--- a/BP verslag/BP Processing.docx
+++ b/BP verslag/BP Processing.docx
@@ -444,7 +444,6 @@
             </w:tabs>
             <w:rPr>
               <w:noProof/>
-              <w:lang w:val="nl-NL"/>
             </w:rPr>
           </w:pPr>
           <w:r>
@@ -465,7 +464,7 @@
             </w:rPr>
             <w:fldChar w:fldCharType="separate"/>
           </w:r>
-          <w:hyperlink w:anchor="_Toc506629924" w:history="1">
+          <w:hyperlink w:anchor="_Toc507693767" w:history="1">
             <w:r>
               <w:rPr>
                 <w:rStyle w:val="Hyperlink"/>
@@ -477,23 +476,105 @@
             <w:r>
               <w:rPr>
                 <w:noProof/>
+              </w:rPr>
+              <w:tab/>
+            </w:r>
+            <w:r>
+              <w:rPr>
+                <w:rStyle w:val="Hyperlink"/>
+                <w:noProof/>
                 <w:lang w:val="nl-NL"/>
               </w:rPr>
+              <w:t>Inleiding</w:t>
+            </w:r>
+            <w:r>
+              <w:rPr>
+                <w:noProof/>
+                <w:webHidden/>
+              </w:rPr>
               <w:tab/>
             </w:r>
             <w:r>
               <w:rPr>
+                <w:noProof/>
+                <w:webHidden/>
+              </w:rPr>
+              <w:fldChar w:fldCharType="begin"/>
+            </w:r>
+            <w:r>
+              <w:rPr>
+                <w:noProof/>
+                <w:webHidden/>
+              </w:rPr>
+              <w:instrText xml:space="preserve"> PAGEREF _Toc507693767 \h </w:instrText>
+            </w:r>
+            <w:r>
+              <w:rPr>
+                <w:noProof/>
+                <w:webHidden/>
+              </w:rPr>
+            </w:r>
+            <w:r>
+              <w:rPr>
+                <w:noProof/>
+                <w:webHidden/>
+              </w:rPr>
+              <w:fldChar w:fldCharType="separate"/>
+            </w:r>
+            <w:r>
+              <w:rPr>
+                <w:noProof/>
+                <w:webHidden/>
+              </w:rPr>
+              <w:t>3</w:t>
+            </w:r>
+            <w:r>
+              <w:rPr>
+                <w:noProof/>
+                <w:webHidden/>
+              </w:rPr>
+              <w:fldChar w:fldCharType="end"/>
+            </w:r>
+          </w:hyperlink>
+        </w:p>
+        <w:p>
+          <w:pPr>
+            <w:pStyle w:val="TOC1"/>
+            <w:tabs>
+              <w:tab w:val="left" w:pos="440"/>
+              <w:tab w:val="right" w:leader="dot" w:pos="9350"/>
+            </w:tabs>
+            <w:rPr>
+              <w:noProof/>
+            </w:rPr>
+          </w:pPr>
+          <w:hyperlink w:anchor="_Toc507693768" w:history="1">
+            <w:r>
+              <w:rPr>
                 <w:rStyle w:val="Hyperlink"/>
                 <w:noProof/>
                 <w:lang w:val="nl-NL"/>
               </w:rPr>
+              <w:t>3</w:t>
+            </w:r>
+            <w:r>
+              <w:rPr>
+                <w:noProof/>
+              </w:rPr>
+              <w:tab/>
+            </w:r>
+            <w:r>
+              <w:rPr>
+                <w:rStyle w:val="Hyperlink"/>
+                <w:noProof/>
+                <w:lang w:val="nl-NL"/>
+              </w:rPr>
               <w:t>Analyse</w:t>
             </w:r>
             <w:r>
               <w:rPr>
                 <w:noProof/>
                 <w:webHidden/>
-                <w:lang w:val="nl-NL"/>
               </w:rPr>
               <w:tab/>
             </w:r>
@@ -501,7 +582,6 @@
               <w:rPr>
                 <w:noProof/>
                 <w:webHidden/>
-                <w:lang w:val="nl-NL"/>
               </w:rPr>
               <w:fldChar w:fldCharType="begin"/>
             </w:r>
@@ -509,22 +589,19 @@
               <w:rPr>
                 <w:noProof/>
                 <w:webHidden/>
-                <w:lang w:val="nl-NL"/>
-              </w:rPr>
-              <w:instrText xml:space="preserve"> PAGEREF _Toc506629924 \h </w:instrText>
-            </w:r>
-            <w:r>
-              <w:rPr>
-                <w:noProof/>
-                <w:webHidden/>
-                <w:lang w:val="nl-NL"/>
-              </w:rPr>
-            </w:r>
-            <w:r>
-              <w:rPr>
-                <w:noProof/>
-                <w:webHidden/>
-                <w:lang w:val="nl-NL"/>
+              </w:rPr>
+              <w:instrText xml:space="preserve"> PAGEREF _Toc507693768 \h </w:instrText>
+            </w:r>
+            <w:r>
+              <w:rPr>
+                <w:noProof/>
+                <w:webHidden/>
+              </w:rPr>
+            </w:r>
+            <w:r>
+              <w:rPr>
+                <w:noProof/>
+                <w:webHidden/>
               </w:rPr>
               <w:fldChar w:fldCharType="separate"/>
             </w:r>
@@ -532,15 +609,13 @@
               <w:rPr>
                 <w:noProof/>
                 <w:webHidden/>
-                <w:lang w:val="nl-NL"/>
-              </w:rPr>
-              <w:t>3</w:t>
-            </w:r>
-            <w:r>
-              <w:rPr>
-                <w:noProof/>
-                <w:webHidden/>
-                <w:lang w:val="nl-NL"/>
+              </w:rPr>
+              <w:t>4</w:t>
+            </w:r>
+            <w:r>
+              <w:rPr>
+                <w:noProof/>
+                <w:webHidden/>
               </w:rPr>
               <w:fldChar w:fldCharType="end"/>
             </w:r>
@@ -555,46 +630,42 @@
             </w:tabs>
             <w:rPr>
               <w:noProof/>
-              <w:lang w:val="nl-NL"/>
             </w:rPr>
           </w:pPr>
-          <w:hyperlink w:anchor="_Toc506629925" w:history="1">
+          <w:hyperlink w:anchor="_Toc507693769" w:history="1">
             <w:r>
               <w:rPr>
                 <w:rStyle w:val="Hyperlink"/>
                 <w:noProof/>
                 <w:lang w:val="nl-NL"/>
               </w:rPr>
-              <w:t>2.1</w:t>
-            </w:r>
-            <w:r>
-              <w:rPr>
+              <w:t>3.1</w:t>
+            </w:r>
+            <w:r>
+              <w:rPr>
+                <w:noProof/>
+              </w:rPr>
+              <w:tab/>
+            </w:r>
+            <w:r>
+              <w:rPr>
+                <w:rStyle w:val="Hyperlink"/>
                 <w:noProof/>
                 <w:lang w:val="nl-NL"/>
               </w:rPr>
+              <w:t>Schermontwerpen</w:t>
+            </w:r>
+            <w:r>
+              <w:rPr>
+                <w:noProof/>
+                <w:webHidden/>
+              </w:rPr>
               <w:tab/>
             </w:r>
             <w:r>
               <w:rPr>
-                <w:rStyle w:val="Hyperlink"/>
-                <w:noProof/>
-                <w:lang w:val="nl-NL"/>
-              </w:rPr>
-              <w:t>Schermontwerpen</w:t>
-            </w:r>
-            <w:r>
-              <w:rPr>
-                <w:noProof/>
-                <w:webHidden/>
-                <w:lang w:val="nl-NL"/>
-              </w:rPr>
-              <w:tab/>
-            </w:r>
-            <w:r>
-              <w:rPr>
-                <w:noProof/>
-                <w:webHidden/>
-                <w:lang w:val="nl-NL"/>
+                <w:noProof/>
+                <w:webHidden/>
               </w:rPr>
               <w:fldChar w:fldCharType="begin"/>
             </w:r>
@@ -602,22 +673,19 @@
               <w:rPr>
                 <w:noProof/>
                 <w:webHidden/>
-                <w:lang w:val="nl-NL"/>
-              </w:rPr>
-              <w:instrText xml:space="preserve"> PAGEREF _Toc506629925 \h </w:instrText>
-            </w:r>
-            <w:r>
-              <w:rPr>
-                <w:noProof/>
-                <w:webHidden/>
-                <w:lang w:val="nl-NL"/>
-              </w:rPr>
-            </w:r>
-            <w:r>
-              <w:rPr>
-                <w:noProof/>
-                <w:webHidden/>
-                <w:lang w:val="nl-NL"/>
+              </w:rPr>
+              <w:instrText xml:space="preserve"> PAGEREF _Toc507693769 \h </w:instrText>
+            </w:r>
+            <w:r>
+              <w:rPr>
+                <w:noProof/>
+                <w:webHidden/>
+              </w:rPr>
+            </w:r>
+            <w:r>
+              <w:rPr>
+                <w:noProof/>
+                <w:webHidden/>
               </w:rPr>
               <w:fldChar w:fldCharType="separate"/>
             </w:r>
@@ -625,15 +693,13 @@
               <w:rPr>
                 <w:noProof/>
                 <w:webHidden/>
-                <w:lang w:val="nl-NL"/>
-              </w:rPr>
-              <w:t>3</w:t>
-            </w:r>
-            <w:r>
-              <w:rPr>
-                <w:noProof/>
-                <w:webHidden/>
-                <w:lang w:val="nl-NL"/>
+              </w:rPr>
+              <w:t>4</w:t>
+            </w:r>
+            <w:r>
+              <w:rPr>
+                <w:noProof/>
+                <w:webHidden/>
               </w:rPr>
               <w:fldChar w:fldCharType="end"/>
             </w:r>
@@ -648,46 +714,42 @@
             </w:tabs>
             <w:rPr>
               <w:noProof/>
-              <w:lang w:val="nl-NL"/>
             </w:rPr>
           </w:pPr>
-          <w:hyperlink w:anchor="_Toc506629926" w:history="1">
+          <w:hyperlink w:anchor="_Toc507693770" w:history="1">
             <w:r>
               <w:rPr>
                 <w:rStyle w:val="Hyperlink"/>
                 <w:noProof/>
                 <w:lang w:val="nl-NL"/>
               </w:rPr>
-              <w:t>2.2</w:t>
-            </w:r>
-            <w:r>
-              <w:rPr>
+              <w:t>3.2</w:t>
+            </w:r>
+            <w:r>
+              <w:rPr>
+                <w:noProof/>
+              </w:rPr>
+              <w:tab/>
+            </w:r>
+            <w:r>
+              <w:rPr>
+                <w:rStyle w:val="Hyperlink"/>
                 <w:noProof/>
                 <w:lang w:val="nl-NL"/>
               </w:rPr>
+              <w:t>Flow</w:t>
+            </w:r>
+            <w:r>
+              <w:rPr>
+                <w:noProof/>
+                <w:webHidden/>
+              </w:rPr>
               <w:tab/>
             </w:r>
             <w:r>
               <w:rPr>
-                <w:rStyle w:val="Hyperlink"/>
-                <w:noProof/>
-                <w:lang w:val="nl-NL"/>
-              </w:rPr>
-              <w:t>Flow</w:t>
-            </w:r>
-            <w:r>
-              <w:rPr>
-                <w:noProof/>
-                <w:webHidden/>
-                <w:lang w:val="nl-NL"/>
-              </w:rPr>
-              <w:tab/>
-            </w:r>
-            <w:r>
-              <w:rPr>
-                <w:noProof/>
-                <w:webHidden/>
-                <w:lang w:val="nl-NL"/>
+                <w:noProof/>
+                <w:webHidden/>
               </w:rPr>
               <w:fldChar w:fldCharType="begin"/>
             </w:r>
@@ -695,22 +757,19 @@
               <w:rPr>
                 <w:noProof/>
                 <w:webHidden/>
-                <w:lang w:val="nl-NL"/>
-              </w:rPr>
-              <w:instrText xml:space="preserve"> PAGEREF _Toc506629926 \h </w:instrText>
-            </w:r>
-            <w:r>
-              <w:rPr>
-                <w:noProof/>
-                <w:webHidden/>
-                <w:lang w:val="nl-NL"/>
-              </w:rPr>
-            </w:r>
-            <w:r>
-              <w:rPr>
-                <w:noProof/>
-                <w:webHidden/>
-                <w:lang w:val="nl-NL"/>
+              </w:rPr>
+              <w:instrText xml:space="preserve"> PAGEREF _Toc507693770 \h </w:instrText>
+            </w:r>
+            <w:r>
+              <w:rPr>
+                <w:noProof/>
+                <w:webHidden/>
+              </w:rPr>
+            </w:r>
+            <w:r>
+              <w:rPr>
+                <w:noProof/>
+                <w:webHidden/>
               </w:rPr>
               <w:fldChar w:fldCharType="separate"/>
             </w:r>
@@ -718,15 +777,13 @@
               <w:rPr>
                 <w:noProof/>
                 <w:webHidden/>
-                <w:lang w:val="nl-NL"/>
-              </w:rPr>
-              <w:t>3</w:t>
-            </w:r>
-            <w:r>
-              <w:rPr>
-                <w:noProof/>
-                <w:webHidden/>
-                <w:lang w:val="nl-NL"/>
+              </w:rPr>
+              <w:t>4</w:t>
+            </w:r>
+            <w:r>
+              <w:rPr>
+                <w:noProof/>
+                <w:webHidden/>
               </w:rPr>
               <w:fldChar w:fldCharType="end"/>
             </w:r>
@@ -741,46 +798,42 @@
             </w:tabs>
             <w:rPr>
               <w:noProof/>
-              <w:lang w:val="nl-NL"/>
             </w:rPr>
           </w:pPr>
-          <w:hyperlink w:anchor="_Toc506629927" w:history="1">
+          <w:hyperlink w:anchor="_Toc507693771" w:history="1">
             <w:r>
               <w:rPr>
                 <w:rStyle w:val="Hyperlink"/>
                 <w:noProof/>
                 <w:lang w:val="nl-NL"/>
               </w:rPr>
-              <w:t>2.3</w:t>
-            </w:r>
-            <w:r>
-              <w:rPr>
+              <w:t>3.3</w:t>
+            </w:r>
+            <w:r>
+              <w:rPr>
+                <w:noProof/>
+              </w:rPr>
+              <w:tab/>
+            </w:r>
+            <w:r>
+              <w:rPr>
+                <w:rStyle w:val="Hyperlink"/>
                 <w:noProof/>
                 <w:lang w:val="nl-NL"/>
               </w:rPr>
+              <w:t>Acties per scherm</w:t>
+            </w:r>
+            <w:r>
+              <w:rPr>
+                <w:noProof/>
+                <w:webHidden/>
+              </w:rPr>
               <w:tab/>
             </w:r>
             <w:r>
               <w:rPr>
-                <w:rStyle w:val="Hyperlink"/>
-                <w:noProof/>
-                <w:lang w:val="nl-NL"/>
-              </w:rPr>
-              <w:t>Acties per scherm</w:t>
-            </w:r>
-            <w:r>
-              <w:rPr>
-                <w:noProof/>
-                <w:webHidden/>
-                <w:lang w:val="nl-NL"/>
-              </w:rPr>
-              <w:tab/>
-            </w:r>
-            <w:r>
-              <w:rPr>
-                <w:noProof/>
-                <w:webHidden/>
-                <w:lang w:val="nl-NL"/>
+                <w:noProof/>
+                <w:webHidden/>
               </w:rPr>
               <w:fldChar w:fldCharType="begin"/>
             </w:r>
@@ -788,22 +841,19 @@
               <w:rPr>
                 <w:noProof/>
                 <w:webHidden/>
-                <w:lang w:val="nl-NL"/>
-              </w:rPr>
-              <w:instrText xml:space="preserve"> PAGEREF _Toc506629927 \h </w:instrText>
-            </w:r>
-            <w:r>
-              <w:rPr>
-                <w:noProof/>
-                <w:webHidden/>
-                <w:lang w:val="nl-NL"/>
-              </w:rPr>
-            </w:r>
-            <w:r>
-              <w:rPr>
-                <w:noProof/>
-                <w:webHidden/>
-                <w:lang w:val="nl-NL"/>
+              </w:rPr>
+              <w:instrText xml:space="preserve"> PAGEREF _Toc507693771 \h </w:instrText>
+            </w:r>
+            <w:r>
+              <w:rPr>
+                <w:noProof/>
+                <w:webHidden/>
+              </w:rPr>
+            </w:r>
+            <w:r>
+              <w:rPr>
+                <w:noProof/>
+                <w:webHidden/>
               </w:rPr>
               <w:fldChar w:fldCharType="separate"/>
             </w:r>
@@ -811,15 +861,13 @@
               <w:rPr>
                 <w:noProof/>
                 <w:webHidden/>
-                <w:lang w:val="nl-NL"/>
-              </w:rPr>
-              <w:t>3</w:t>
-            </w:r>
-            <w:r>
-              <w:rPr>
-                <w:noProof/>
-                <w:webHidden/>
-                <w:lang w:val="nl-NL"/>
+              </w:rPr>
+              <w:t>4</w:t>
+            </w:r>
+            <w:r>
+              <w:rPr>
+                <w:noProof/>
+                <w:webHidden/>
               </w:rPr>
               <w:fldChar w:fldCharType="end"/>
             </w:r>
@@ -834,46 +882,126 @@
             </w:tabs>
             <w:rPr>
               <w:noProof/>
-              <w:lang w:val="nl-NL"/>
             </w:rPr>
           </w:pPr>
-          <w:hyperlink w:anchor="_Toc506629928" w:history="1">
+          <w:hyperlink w:anchor="_Toc507693772" w:history="1">
             <w:r>
               <w:rPr>
                 <w:rStyle w:val="Hyperlink"/>
                 <w:noProof/>
                 <w:lang w:val="nl-NL"/>
               </w:rPr>
-              <w:t>2.4</w:t>
-            </w:r>
-            <w:r>
-              <w:rPr>
+              <w:t>3.4</w:t>
+            </w:r>
+            <w:r>
+              <w:rPr>
+                <w:noProof/>
+              </w:rPr>
+              <w:tab/>
+            </w:r>
+            <w:r>
+              <w:rPr>
+                <w:rStyle w:val="Hyperlink"/>
                 <w:noProof/>
                 <w:lang w:val="nl-NL"/>
               </w:rPr>
+              <w:t>Functionaliteiten</w:t>
+            </w:r>
+            <w:r>
+              <w:rPr>
+                <w:noProof/>
+                <w:webHidden/>
+              </w:rPr>
               <w:tab/>
             </w:r>
             <w:r>
               <w:rPr>
+                <w:noProof/>
+                <w:webHidden/>
+              </w:rPr>
+              <w:fldChar w:fldCharType="begin"/>
+            </w:r>
+            <w:r>
+              <w:rPr>
+                <w:noProof/>
+                <w:webHidden/>
+              </w:rPr>
+              <w:instrText xml:space="preserve"> PAGEREF _Toc507693772 \h </w:instrText>
+            </w:r>
+            <w:r>
+              <w:rPr>
+                <w:noProof/>
+                <w:webHidden/>
+              </w:rPr>
+            </w:r>
+            <w:r>
+              <w:rPr>
+                <w:noProof/>
+                <w:webHidden/>
+              </w:rPr>
+              <w:fldChar w:fldCharType="separate"/>
+            </w:r>
+            <w:r>
+              <w:rPr>
+                <w:noProof/>
+                <w:webHidden/>
+              </w:rPr>
+              <w:t>5</w:t>
+            </w:r>
+            <w:r>
+              <w:rPr>
+                <w:noProof/>
+                <w:webHidden/>
+              </w:rPr>
+              <w:fldChar w:fldCharType="end"/>
+            </w:r>
+          </w:hyperlink>
+        </w:p>
+        <w:p>
+          <w:pPr>
+            <w:pStyle w:val="TOC3"/>
+            <w:tabs>
+              <w:tab w:val="left" w:pos="1320"/>
+              <w:tab w:val="right" w:leader="dot" w:pos="9350"/>
+            </w:tabs>
+            <w:rPr>
+              <w:noProof/>
+            </w:rPr>
+          </w:pPr>
+          <w:hyperlink w:anchor="_Toc507693773" w:history="1">
+            <w:r>
+              <w:rPr>
                 <w:rStyle w:val="Hyperlink"/>
                 <w:noProof/>
                 <w:lang w:val="nl-NL"/>
               </w:rPr>
-              <w:t>Functionaliteiten</w:t>
-            </w:r>
-            <w:r>
-              <w:rPr>
-                <w:noProof/>
-                <w:webHidden/>
+              <w:t>3.4.1</w:t>
+            </w:r>
+            <w:r>
+              <w:rPr>
+                <w:noProof/>
+              </w:rPr>
+              <w:tab/>
+            </w:r>
+            <w:r>
+              <w:rPr>
+                <w:rStyle w:val="Hyperlink"/>
+                <w:noProof/>
                 <w:lang w:val="nl-NL"/>
               </w:rPr>
+              <w:t>MoSCoW</w:t>
+            </w:r>
+            <w:r>
+              <w:rPr>
+                <w:noProof/>
+                <w:webHidden/>
+              </w:rPr>
               <w:tab/>
             </w:r>
             <w:r>
               <w:rPr>
                 <w:noProof/>
                 <w:webHidden/>
-                <w:lang w:val="nl-NL"/>
               </w:rPr>
               <w:fldChar w:fldCharType="begin"/>
             </w:r>
@@ -881,22 +1009,19 @@
               <w:rPr>
                 <w:noProof/>
                 <w:webHidden/>
-                <w:lang w:val="nl-NL"/>
-              </w:rPr>
-              <w:instrText xml:space="preserve"> PAGEREF _Toc506629928 \h </w:instrText>
-            </w:r>
-            <w:r>
-              <w:rPr>
-                <w:noProof/>
-                <w:webHidden/>
-                <w:lang w:val="nl-NL"/>
-              </w:rPr>
-            </w:r>
-            <w:r>
-              <w:rPr>
-                <w:noProof/>
-                <w:webHidden/>
-                <w:lang w:val="nl-NL"/>
+              </w:rPr>
+              <w:instrText xml:space="preserve"> PAGEREF _Toc507693773 \h </w:instrText>
+            </w:r>
+            <w:r>
+              <w:rPr>
+                <w:noProof/>
+                <w:webHidden/>
+              </w:rPr>
+            </w:r>
+            <w:r>
+              <w:rPr>
+                <w:noProof/>
+                <w:webHidden/>
               </w:rPr>
               <w:fldChar w:fldCharType="separate"/>
             </w:r>
@@ -904,15 +1029,13 @@
               <w:rPr>
                 <w:noProof/>
                 <w:webHidden/>
-                <w:lang w:val="nl-NL"/>
-              </w:rPr>
-              <w:t>3</w:t>
-            </w:r>
-            <w:r>
-              <w:rPr>
-                <w:noProof/>
-                <w:webHidden/>
-                <w:lang w:val="nl-NL"/>
+              </w:rPr>
+              <w:t>5</w:t>
+            </w:r>
+            <w:r>
+              <w:rPr>
+                <w:noProof/>
+                <w:webHidden/>
               </w:rPr>
               <w:fldChar w:fldCharType="end"/>
             </w:r>
@@ -927,46 +1050,42 @@
             </w:tabs>
             <w:rPr>
               <w:noProof/>
-              <w:lang w:val="nl-NL"/>
             </w:rPr>
           </w:pPr>
-          <w:hyperlink w:anchor="_Toc506629929" w:history="1">
+          <w:hyperlink w:anchor="_Toc507693774" w:history="1">
             <w:r>
               <w:rPr>
                 <w:rStyle w:val="Hyperlink"/>
                 <w:noProof/>
                 <w:lang w:val="nl-NL"/>
               </w:rPr>
-              <w:t>3</w:t>
-            </w:r>
-            <w:r>
-              <w:rPr>
+              <w:t>4</w:t>
+            </w:r>
+            <w:r>
+              <w:rPr>
+                <w:noProof/>
+              </w:rPr>
+              <w:tab/>
+            </w:r>
+            <w:r>
+              <w:rPr>
+                <w:rStyle w:val="Hyperlink"/>
                 <w:noProof/>
                 <w:lang w:val="nl-NL"/>
               </w:rPr>
+              <w:t>Ontwerp</w:t>
+            </w:r>
+            <w:r>
+              <w:rPr>
+                <w:noProof/>
+                <w:webHidden/>
+              </w:rPr>
               <w:tab/>
             </w:r>
             <w:r>
               <w:rPr>
-                <w:rStyle w:val="Hyperlink"/>
-                <w:noProof/>
-                <w:lang w:val="nl-NL"/>
-              </w:rPr>
-              <w:t>Ontwerp</w:t>
-            </w:r>
-            <w:r>
-              <w:rPr>
-                <w:noProof/>
-                <w:webHidden/>
-                <w:lang w:val="nl-NL"/>
-              </w:rPr>
-              <w:tab/>
-            </w:r>
-            <w:r>
-              <w:rPr>
-                <w:noProof/>
-                <w:webHidden/>
-                <w:lang w:val="nl-NL"/>
+                <w:noProof/>
+                <w:webHidden/>
               </w:rPr>
               <w:fldChar w:fldCharType="begin"/>
             </w:r>
@@ -974,22 +1093,19 @@
               <w:rPr>
                 <w:noProof/>
                 <w:webHidden/>
-                <w:lang w:val="nl-NL"/>
-              </w:rPr>
-              <w:instrText xml:space="preserve"> PAGEREF _Toc506629929 \h </w:instrText>
-            </w:r>
-            <w:r>
-              <w:rPr>
-                <w:noProof/>
-                <w:webHidden/>
-                <w:lang w:val="nl-NL"/>
-              </w:rPr>
-            </w:r>
-            <w:r>
-              <w:rPr>
-                <w:noProof/>
-                <w:webHidden/>
-                <w:lang w:val="nl-NL"/>
+              </w:rPr>
+              <w:instrText xml:space="preserve"> PAGEREF _Toc507693774 \h </w:instrText>
+            </w:r>
+            <w:r>
+              <w:rPr>
+                <w:noProof/>
+                <w:webHidden/>
+              </w:rPr>
+            </w:r>
+            <w:r>
+              <w:rPr>
+                <w:noProof/>
+                <w:webHidden/>
               </w:rPr>
               <w:fldChar w:fldCharType="separate"/>
             </w:r>
@@ -997,15 +1113,13 @@
               <w:rPr>
                 <w:noProof/>
                 <w:webHidden/>
-                <w:lang w:val="nl-NL"/>
-              </w:rPr>
-              <w:t>4</w:t>
-            </w:r>
-            <w:r>
-              <w:rPr>
-                <w:noProof/>
-                <w:webHidden/>
-                <w:lang w:val="nl-NL"/>
+              </w:rPr>
+              <w:t>6</w:t>
+            </w:r>
+            <w:r>
+              <w:rPr>
+                <w:noProof/>
+                <w:webHidden/>
               </w:rPr>
               <w:fldChar w:fldCharType="end"/>
             </w:r>
@@ -1020,46 +1134,42 @@
             </w:tabs>
             <w:rPr>
               <w:noProof/>
-              <w:lang w:val="nl-NL"/>
             </w:rPr>
           </w:pPr>
-          <w:hyperlink w:anchor="_Toc506629930" w:history="1">
+          <w:hyperlink w:anchor="_Toc507693775" w:history="1">
             <w:r>
               <w:rPr>
                 <w:rStyle w:val="Hyperlink"/>
                 <w:noProof/>
                 <w:lang w:val="nl-NL"/>
               </w:rPr>
-              <w:t>3.1</w:t>
-            </w:r>
-            <w:r>
-              <w:rPr>
+              <w:t>4.1</w:t>
+            </w:r>
+            <w:r>
+              <w:rPr>
+                <w:noProof/>
+              </w:rPr>
+              <w:tab/>
+            </w:r>
+            <w:r>
+              <w:rPr>
+                <w:rStyle w:val="Hyperlink"/>
                 <w:noProof/>
                 <w:lang w:val="nl-NL"/>
               </w:rPr>
+              <w:t>Softwarebeschrijving</w:t>
+            </w:r>
+            <w:r>
+              <w:rPr>
+                <w:noProof/>
+                <w:webHidden/>
+              </w:rPr>
               <w:tab/>
             </w:r>
             <w:r>
               <w:rPr>
-                <w:rStyle w:val="Hyperlink"/>
-                <w:noProof/>
-                <w:lang w:val="nl-NL"/>
-              </w:rPr>
-              <w:t>Softwarebeschrijving</w:t>
-            </w:r>
-            <w:r>
-              <w:rPr>
-                <w:noProof/>
-                <w:webHidden/>
-                <w:lang w:val="nl-NL"/>
-              </w:rPr>
-              <w:tab/>
-            </w:r>
-            <w:r>
-              <w:rPr>
-                <w:noProof/>
-                <w:webHidden/>
-                <w:lang w:val="nl-NL"/>
+                <w:noProof/>
+                <w:webHidden/>
               </w:rPr>
               <w:fldChar w:fldCharType="begin"/>
             </w:r>
@@ -1067,22 +1177,19 @@
               <w:rPr>
                 <w:noProof/>
                 <w:webHidden/>
-                <w:lang w:val="nl-NL"/>
-              </w:rPr>
-              <w:instrText xml:space="preserve"> PAGEREF _Toc506629930 \h </w:instrText>
-            </w:r>
-            <w:r>
-              <w:rPr>
-                <w:noProof/>
-                <w:webHidden/>
-                <w:lang w:val="nl-NL"/>
-              </w:rPr>
-            </w:r>
-            <w:r>
-              <w:rPr>
-                <w:noProof/>
-                <w:webHidden/>
-                <w:lang w:val="nl-NL"/>
+              </w:rPr>
+              <w:instrText xml:space="preserve"> PAGEREF _Toc507693775 \h </w:instrText>
+            </w:r>
+            <w:r>
+              <w:rPr>
+                <w:noProof/>
+                <w:webHidden/>
+              </w:rPr>
+            </w:r>
+            <w:r>
+              <w:rPr>
+                <w:noProof/>
+                <w:webHidden/>
               </w:rPr>
               <w:fldChar w:fldCharType="separate"/>
             </w:r>
@@ -1090,15 +1197,13 @@
               <w:rPr>
                 <w:noProof/>
                 <w:webHidden/>
-                <w:lang w:val="nl-NL"/>
-              </w:rPr>
-              <w:t>4</w:t>
-            </w:r>
-            <w:r>
-              <w:rPr>
-                <w:noProof/>
-                <w:webHidden/>
-                <w:lang w:val="nl-NL"/>
+              </w:rPr>
+              <w:t>6</w:t>
+            </w:r>
+            <w:r>
+              <w:rPr>
+                <w:noProof/>
+                <w:webHidden/>
               </w:rPr>
               <w:fldChar w:fldCharType="end"/>
             </w:r>
@@ -1113,46 +1218,42 @@
             </w:tabs>
             <w:rPr>
               <w:noProof/>
-              <w:lang w:val="nl-NL"/>
             </w:rPr>
           </w:pPr>
-          <w:hyperlink w:anchor="_Toc506629931" w:history="1">
+          <w:hyperlink w:anchor="_Toc507693776" w:history="1">
             <w:r>
               <w:rPr>
                 <w:rStyle w:val="Hyperlink"/>
                 <w:noProof/>
                 <w:lang w:val="nl-NL"/>
               </w:rPr>
-              <w:t>3.1.1</w:t>
-            </w:r>
-            <w:r>
-              <w:rPr>
+              <w:t>4.1.1</w:t>
+            </w:r>
+            <w:r>
+              <w:rPr>
+                <w:noProof/>
+              </w:rPr>
+              <w:tab/>
+            </w:r>
+            <w:r>
+              <w:rPr>
+                <w:rStyle w:val="Hyperlink"/>
                 <w:noProof/>
                 <w:lang w:val="nl-NL"/>
               </w:rPr>
+              <w:t>Globale structuur</w:t>
+            </w:r>
+            <w:r>
+              <w:rPr>
+                <w:noProof/>
+                <w:webHidden/>
+              </w:rPr>
               <w:tab/>
             </w:r>
             <w:r>
               <w:rPr>
-                <w:rStyle w:val="Hyperlink"/>
-                <w:noProof/>
-                <w:lang w:val="nl-NL"/>
-              </w:rPr>
-              <w:t>Globale structuur</w:t>
-            </w:r>
-            <w:r>
-              <w:rPr>
-                <w:noProof/>
-                <w:webHidden/>
-                <w:lang w:val="nl-NL"/>
-              </w:rPr>
-              <w:tab/>
-            </w:r>
-            <w:r>
-              <w:rPr>
-                <w:noProof/>
-                <w:webHidden/>
-                <w:lang w:val="nl-NL"/>
+                <w:noProof/>
+                <w:webHidden/>
               </w:rPr>
               <w:fldChar w:fldCharType="begin"/>
             </w:r>
@@ -1160,22 +1261,19 @@
               <w:rPr>
                 <w:noProof/>
                 <w:webHidden/>
-                <w:lang w:val="nl-NL"/>
-              </w:rPr>
-              <w:instrText xml:space="preserve"> PAGEREF _Toc506629931 \h </w:instrText>
-            </w:r>
-            <w:r>
-              <w:rPr>
-                <w:noProof/>
-                <w:webHidden/>
-                <w:lang w:val="nl-NL"/>
-              </w:rPr>
-            </w:r>
-            <w:r>
-              <w:rPr>
-                <w:noProof/>
-                <w:webHidden/>
-                <w:lang w:val="nl-NL"/>
+              </w:rPr>
+              <w:instrText xml:space="preserve"> PAGEREF _Toc507693776 \h </w:instrText>
+            </w:r>
+            <w:r>
+              <w:rPr>
+                <w:noProof/>
+                <w:webHidden/>
+              </w:rPr>
+            </w:r>
+            <w:r>
+              <w:rPr>
+                <w:noProof/>
+                <w:webHidden/>
               </w:rPr>
               <w:fldChar w:fldCharType="separate"/>
             </w:r>
@@ -1183,15 +1281,13 @@
               <w:rPr>
                 <w:noProof/>
                 <w:webHidden/>
-                <w:lang w:val="nl-NL"/>
-              </w:rPr>
-              <w:t>4</w:t>
-            </w:r>
-            <w:r>
-              <w:rPr>
-                <w:noProof/>
-                <w:webHidden/>
-                <w:lang w:val="nl-NL"/>
+              </w:rPr>
+              <w:t>6</w:t>
+            </w:r>
+            <w:r>
+              <w:rPr>
+                <w:noProof/>
+                <w:webHidden/>
               </w:rPr>
               <w:fldChar w:fldCharType="end"/>
             </w:r>
@@ -1206,46 +1302,42 @@
             </w:tabs>
             <w:rPr>
               <w:noProof/>
-              <w:lang w:val="nl-NL"/>
             </w:rPr>
           </w:pPr>
-          <w:hyperlink w:anchor="_Toc506629932" w:history="1">
+          <w:hyperlink w:anchor="_Toc507693777" w:history="1">
             <w:r>
               <w:rPr>
                 <w:rStyle w:val="Hyperlink"/>
                 <w:noProof/>
                 <w:lang w:val="nl-NL"/>
               </w:rPr>
-              <w:t>3.1.2</w:t>
-            </w:r>
-            <w:r>
-              <w:rPr>
+              <w:t>4.1.2</w:t>
+            </w:r>
+            <w:r>
+              <w:rPr>
+                <w:noProof/>
+              </w:rPr>
+              <w:tab/>
+            </w:r>
+            <w:r>
+              <w:rPr>
+                <w:rStyle w:val="Hyperlink"/>
                 <w:noProof/>
                 <w:lang w:val="nl-NL"/>
               </w:rPr>
+              <w:t>Program flow</w:t>
+            </w:r>
+            <w:r>
+              <w:rPr>
+                <w:noProof/>
+                <w:webHidden/>
+              </w:rPr>
               <w:tab/>
             </w:r>
             <w:r>
               <w:rPr>
-                <w:rStyle w:val="Hyperlink"/>
-                <w:noProof/>
-                <w:lang w:val="nl-NL"/>
-              </w:rPr>
-              <w:t>Program flow</w:t>
-            </w:r>
-            <w:r>
-              <w:rPr>
-                <w:noProof/>
-                <w:webHidden/>
-                <w:lang w:val="nl-NL"/>
-              </w:rPr>
-              <w:tab/>
-            </w:r>
-            <w:r>
-              <w:rPr>
-                <w:noProof/>
-                <w:webHidden/>
-                <w:lang w:val="nl-NL"/>
+                <w:noProof/>
+                <w:webHidden/>
               </w:rPr>
               <w:fldChar w:fldCharType="begin"/>
             </w:r>
@@ -1253,22 +1345,19 @@
               <w:rPr>
                 <w:noProof/>
                 <w:webHidden/>
-                <w:lang w:val="nl-NL"/>
-              </w:rPr>
-              <w:instrText xml:space="preserve"> PAGEREF _Toc506629932 \h </w:instrText>
-            </w:r>
-            <w:r>
-              <w:rPr>
-                <w:noProof/>
-                <w:webHidden/>
-                <w:lang w:val="nl-NL"/>
-              </w:rPr>
-            </w:r>
-            <w:r>
-              <w:rPr>
-                <w:noProof/>
-                <w:webHidden/>
-                <w:lang w:val="nl-NL"/>
+              </w:rPr>
+              <w:instrText xml:space="preserve"> PAGEREF _Toc507693777 \h </w:instrText>
+            </w:r>
+            <w:r>
+              <w:rPr>
+                <w:noProof/>
+                <w:webHidden/>
+              </w:rPr>
+            </w:r>
+            <w:r>
+              <w:rPr>
+                <w:noProof/>
+                <w:webHidden/>
               </w:rPr>
               <w:fldChar w:fldCharType="separate"/>
             </w:r>
@@ -1276,15 +1365,13 @@
               <w:rPr>
                 <w:noProof/>
                 <w:webHidden/>
-                <w:lang w:val="nl-NL"/>
-              </w:rPr>
-              <w:t>4</w:t>
-            </w:r>
-            <w:r>
-              <w:rPr>
-                <w:noProof/>
-                <w:webHidden/>
-                <w:lang w:val="nl-NL"/>
+              </w:rPr>
+              <w:t>6</w:t>
+            </w:r>
+            <w:r>
+              <w:rPr>
+                <w:noProof/>
+                <w:webHidden/>
               </w:rPr>
               <w:fldChar w:fldCharType="end"/>
             </w:r>
@@ -1299,46 +1386,42 @@
             </w:tabs>
             <w:rPr>
               <w:noProof/>
-              <w:lang w:val="nl-NL"/>
             </w:rPr>
           </w:pPr>
-          <w:hyperlink w:anchor="_Toc506629933" w:history="1">
+          <w:hyperlink w:anchor="_Toc507693778" w:history="1">
             <w:r>
               <w:rPr>
                 <w:rStyle w:val="Hyperlink"/>
                 <w:noProof/>
                 <w:lang w:val="nl-NL"/>
               </w:rPr>
-              <w:t>3.1.3</w:t>
-            </w:r>
-            <w:r>
-              <w:rPr>
+              <w:t>4.1.3</w:t>
+            </w:r>
+            <w:r>
+              <w:rPr>
+                <w:noProof/>
+              </w:rPr>
+              <w:tab/>
+            </w:r>
+            <w:r>
+              <w:rPr>
+                <w:rStyle w:val="Hyperlink"/>
                 <w:noProof/>
                 <w:lang w:val="nl-NL"/>
               </w:rPr>
+              <w:t>Methoden en variabelen</w:t>
+            </w:r>
+            <w:r>
+              <w:rPr>
+                <w:noProof/>
+                <w:webHidden/>
+              </w:rPr>
               <w:tab/>
             </w:r>
             <w:r>
               <w:rPr>
-                <w:rStyle w:val="Hyperlink"/>
-                <w:noProof/>
-                <w:lang w:val="nl-NL"/>
-              </w:rPr>
-              <w:t>Methoden en variabelen</w:t>
-            </w:r>
-            <w:r>
-              <w:rPr>
-                <w:noProof/>
-                <w:webHidden/>
-                <w:lang w:val="nl-NL"/>
-              </w:rPr>
-              <w:tab/>
-            </w:r>
-            <w:r>
-              <w:rPr>
-                <w:noProof/>
-                <w:webHidden/>
-                <w:lang w:val="nl-NL"/>
+                <w:noProof/>
+                <w:webHidden/>
               </w:rPr>
               <w:fldChar w:fldCharType="begin"/>
             </w:r>
@@ -1346,22 +1429,19 @@
               <w:rPr>
                 <w:noProof/>
                 <w:webHidden/>
-                <w:lang w:val="nl-NL"/>
-              </w:rPr>
-              <w:instrText xml:space="preserve"> PAGEREF _Toc506629933 \h </w:instrText>
-            </w:r>
-            <w:r>
-              <w:rPr>
-                <w:noProof/>
-                <w:webHidden/>
-                <w:lang w:val="nl-NL"/>
-              </w:rPr>
-            </w:r>
-            <w:r>
-              <w:rPr>
-                <w:noProof/>
-                <w:webHidden/>
-                <w:lang w:val="nl-NL"/>
+              </w:rPr>
+              <w:instrText xml:space="preserve"> PAGEREF _Toc507693778 \h </w:instrText>
+            </w:r>
+            <w:r>
+              <w:rPr>
+                <w:noProof/>
+                <w:webHidden/>
+              </w:rPr>
+            </w:r>
+            <w:r>
+              <w:rPr>
+                <w:noProof/>
+                <w:webHidden/>
               </w:rPr>
               <w:fldChar w:fldCharType="separate"/>
             </w:r>
@@ -1369,15 +1449,13 @@
               <w:rPr>
                 <w:noProof/>
                 <w:webHidden/>
-                <w:lang w:val="nl-NL"/>
-              </w:rPr>
-              <w:t>4</w:t>
-            </w:r>
-            <w:r>
-              <w:rPr>
-                <w:noProof/>
-                <w:webHidden/>
-                <w:lang w:val="nl-NL"/>
+              </w:rPr>
+              <w:t>6</w:t>
+            </w:r>
+            <w:r>
+              <w:rPr>
+                <w:noProof/>
+                <w:webHidden/>
               </w:rPr>
               <w:fldChar w:fldCharType="end"/>
             </w:r>
@@ -1392,22 +1470,19 @@
             </w:tabs>
             <w:rPr>
               <w:noProof/>
-              <w:lang w:val="nl-NL"/>
             </w:rPr>
           </w:pPr>
-          <w:hyperlink w:anchor="_Toc506629934" w:history="1">
+          <w:hyperlink w:anchor="_Toc507693779" w:history="1">
             <w:r>
               <w:rPr>
                 <w:rStyle w:val="Hyperlink"/>
                 <w:noProof/>
-                <w:lang w:val="nl-NL"/>
-              </w:rPr>
-              <w:t>3.1.4</w:t>
-            </w:r>
-            <w:r>
-              <w:rPr>
-                <w:noProof/>
-                <w:lang w:val="nl-NL"/>
+              </w:rPr>
+              <w:t>4.1.4</w:t>
+            </w:r>
+            <w:r>
+              <w:rPr>
+                <w:noProof/>
               </w:rPr>
               <w:tab/>
             </w:r>
@@ -1415,7 +1490,6 @@
               <w:rPr>
                 <w:rStyle w:val="Hyperlink"/>
                 <w:noProof/>
-                <w:lang w:val="nl-NL"/>
               </w:rPr>
               <w:t>Events</w:t>
             </w:r>
@@ -1423,7 +1497,6 @@
               <w:rPr>
                 <w:noProof/>
                 <w:webHidden/>
-                <w:lang w:val="nl-NL"/>
               </w:rPr>
               <w:tab/>
             </w:r>
@@ -1431,7 +1504,6 @@
               <w:rPr>
                 <w:noProof/>
                 <w:webHidden/>
-                <w:lang w:val="nl-NL"/>
               </w:rPr>
               <w:fldChar w:fldCharType="begin"/>
             </w:r>
@@ -1439,22 +1511,19 @@
               <w:rPr>
                 <w:noProof/>
                 <w:webHidden/>
-                <w:lang w:val="nl-NL"/>
-              </w:rPr>
-              <w:instrText xml:space="preserve"> PAGEREF _Toc506629934 \h </w:instrText>
-            </w:r>
-            <w:r>
-              <w:rPr>
-                <w:noProof/>
-                <w:webHidden/>
-                <w:lang w:val="nl-NL"/>
-              </w:rPr>
-            </w:r>
-            <w:r>
-              <w:rPr>
-                <w:noProof/>
-                <w:webHidden/>
-                <w:lang w:val="nl-NL"/>
+              </w:rPr>
+              <w:instrText xml:space="preserve"> PAGEREF _Toc507693779 \h </w:instrText>
+            </w:r>
+            <w:r>
+              <w:rPr>
+                <w:noProof/>
+                <w:webHidden/>
+              </w:rPr>
+            </w:r>
+            <w:r>
+              <w:rPr>
+                <w:noProof/>
+                <w:webHidden/>
               </w:rPr>
               <w:fldChar w:fldCharType="separate"/>
             </w:r>
@@ -1462,15 +1531,13 @@
               <w:rPr>
                 <w:noProof/>
                 <w:webHidden/>
-                <w:lang w:val="nl-NL"/>
-              </w:rPr>
-              <w:t>4</w:t>
-            </w:r>
-            <w:r>
-              <w:rPr>
-                <w:noProof/>
-                <w:webHidden/>
-                <w:lang w:val="nl-NL"/>
+              </w:rPr>
+              <w:t>6</w:t>
+            </w:r>
+            <w:r>
+              <w:rPr>
+                <w:noProof/>
+                <w:webHidden/>
               </w:rPr>
               <w:fldChar w:fldCharType="end"/>
             </w:r>
@@ -1485,46 +1552,42 @@
             </w:tabs>
             <w:rPr>
               <w:noProof/>
-              <w:lang w:val="nl-NL"/>
             </w:rPr>
           </w:pPr>
-          <w:hyperlink w:anchor="_Toc506629935" w:history="1">
+          <w:hyperlink w:anchor="_Toc507693780" w:history="1">
             <w:r>
               <w:rPr>
                 <w:rStyle w:val="Hyperlink"/>
                 <w:noProof/>
                 <w:lang w:val="nl-NL"/>
               </w:rPr>
-              <w:t>4</w:t>
-            </w:r>
-            <w:r>
-              <w:rPr>
+              <w:t>5</w:t>
+            </w:r>
+            <w:r>
+              <w:rPr>
+                <w:noProof/>
+              </w:rPr>
+              <w:tab/>
+            </w:r>
+            <w:r>
+              <w:rPr>
+                <w:rStyle w:val="Hyperlink"/>
                 <w:noProof/>
                 <w:lang w:val="nl-NL"/>
               </w:rPr>
+              <w:t>Test cases &amp; testrapportage</w:t>
+            </w:r>
+            <w:r>
+              <w:rPr>
+                <w:noProof/>
+                <w:webHidden/>
+              </w:rPr>
               <w:tab/>
             </w:r>
             <w:r>
               <w:rPr>
-                <w:rStyle w:val="Hyperlink"/>
-                <w:noProof/>
-                <w:lang w:val="nl-NL"/>
-              </w:rPr>
-              <w:t>Test cases</w:t>
-            </w:r>
-            <w:r>
-              <w:rPr>
-                <w:noProof/>
-                <w:webHidden/>
-                <w:lang w:val="nl-NL"/>
-              </w:rPr>
-              <w:tab/>
-            </w:r>
-            <w:r>
-              <w:rPr>
-                <w:noProof/>
-                <w:webHidden/>
-                <w:lang w:val="nl-NL"/>
+                <w:noProof/>
+                <w:webHidden/>
               </w:rPr>
               <w:fldChar w:fldCharType="begin"/>
             </w:r>
@@ -1532,22 +1595,19 @@
               <w:rPr>
                 <w:noProof/>
                 <w:webHidden/>
-                <w:lang w:val="nl-NL"/>
-              </w:rPr>
-              <w:instrText xml:space="preserve"> PAGEREF _Toc506629935 \h </w:instrText>
-            </w:r>
-            <w:r>
-              <w:rPr>
-                <w:noProof/>
-                <w:webHidden/>
-                <w:lang w:val="nl-NL"/>
-              </w:rPr>
-            </w:r>
-            <w:r>
-              <w:rPr>
-                <w:noProof/>
-                <w:webHidden/>
-                <w:lang w:val="nl-NL"/>
+              </w:rPr>
+              <w:instrText xml:space="preserve"> PAGEREF _Toc507693780 \h </w:instrText>
+            </w:r>
+            <w:r>
+              <w:rPr>
+                <w:noProof/>
+                <w:webHidden/>
+              </w:rPr>
+            </w:r>
+            <w:r>
+              <w:rPr>
+                <w:noProof/>
+                <w:webHidden/>
               </w:rPr>
               <w:fldChar w:fldCharType="separate"/>
             </w:r>
@@ -1555,15 +1615,13 @@
               <w:rPr>
                 <w:noProof/>
                 <w:webHidden/>
-                <w:lang w:val="nl-NL"/>
-              </w:rPr>
-              <w:t>5</w:t>
-            </w:r>
-            <w:r>
-              <w:rPr>
-                <w:noProof/>
-                <w:webHidden/>
-                <w:lang w:val="nl-NL"/>
+              </w:rPr>
+              <w:t>7</w:t>
+            </w:r>
+            <w:r>
+              <w:rPr>
+                <w:noProof/>
+                <w:webHidden/>
               </w:rPr>
               <w:fldChar w:fldCharType="end"/>
             </w:r>
@@ -1578,69 +1636,230 @@
             </w:tabs>
             <w:rPr>
               <w:noProof/>
-              <w:lang w:val="nl-NL"/>
             </w:rPr>
           </w:pPr>
-          <w:hyperlink w:anchor="_Toc506629936" w:history="1">
+          <w:hyperlink w:anchor="_Toc507693781" w:history="1">
             <w:r>
               <w:rPr>
                 <w:rStyle w:val="Hyperlink"/>
                 <w:noProof/>
                 <w:lang w:val="nl-NL"/>
               </w:rPr>
-              <w:t>5</w:t>
-            </w:r>
-            <w:r>
-              <w:rPr>
+              <w:t>6</w:t>
+            </w:r>
+            <w:r>
+              <w:rPr>
+                <w:noProof/>
+              </w:rPr>
+              <w:tab/>
+            </w:r>
+            <w:r>
+              <w:rPr>
+                <w:rStyle w:val="Hyperlink"/>
                 <w:noProof/>
                 <w:lang w:val="nl-NL"/>
               </w:rPr>
+              <w:t>Globaal stappenplan</w:t>
+            </w:r>
+            <w:r>
+              <w:rPr>
+                <w:noProof/>
+                <w:webHidden/>
+              </w:rPr>
               <w:tab/>
             </w:r>
             <w:r>
               <w:rPr>
+                <w:noProof/>
+                <w:webHidden/>
+              </w:rPr>
+              <w:fldChar w:fldCharType="begin"/>
+            </w:r>
+            <w:r>
+              <w:rPr>
+                <w:noProof/>
+                <w:webHidden/>
+              </w:rPr>
+              <w:instrText xml:space="preserve"> PAGEREF _Toc507693781 \h </w:instrText>
+            </w:r>
+            <w:r>
+              <w:rPr>
+                <w:noProof/>
+                <w:webHidden/>
+              </w:rPr>
+            </w:r>
+            <w:r>
+              <w:rPr>
+                <w:noProof/>
+                <w:webHidden/>
+              </w:rPr>
+              <w:fldChar w:fldCharType="separate"/>
+            </w:r>
+            <w:r>
+              <w:rPr>
+                <w:noProof/>
+                <w:webHidden/>
+              </w:rPr>
+              <w:t>8</w:t>
+            </w:r>
+            <w:r>
+              <w:rPr>
+                <w:noProof/>
+                <w:webHidden/>
+              </w:rPr>
+              <w:fldChar w:fldCharType="end"/>
+            </w:r>
+          </w:hyperlink>
+        </w:p>
+        <w:p>
+          <w:pPr>
+            <w:pStyle w:val="TOC1"/>
+            <w:tabs>
+              <w:tab w:val="left" w:pos="440"/>
+              <w:tab w:val="right" w:leader="dot" w:pos="9350"/>
+            </w:tabs>
+            <w:rPr>
+              <w:noProof/>
+            </w:rPr>
+          </w:pPr>
+          <w:hyperlink w:anchor="_Toc507693782" w:history="1">
+            <w:r>
+              <w:rPr>
                 <w:rStyle w:val="Hyperlink"/>
                 <w:noProof/>
                 <w:lang w:val="nl-NL"/>
               </w:rPr>
-              <w:t>Globaal stappenplan</w:t>
-            </w:r>
-            <w:r>
-              <w:rPr>
-                <w:noProof/>
-                <w:webHidden/>
+              <w:t>7</w:t>
+            </w:r>
+            <w:r>
+              <w:rPr>
+                <w:noProof/>
+              </w:rPr>
+              <w:tab/>
+            </w:r>
+            <w:r>
+              <w:rPr>
+                <w:rStyle w:val="Hyperlink"/>
+                <w:noProof/>
                 <w:lang w:val="nl-NL"/>
               </w:rPr>
+              <w:t>Conclusie en reflectie</w:t>
+            </w:r>
+            <w:r>
+              <w:rPr>
+                <w:noProof/>
+                <w:webHidden/>
+              </w:rPr>
               <w:tab/>
             </w:r>
             <w:r>
               <w:rPr>
                 <w:noProof/>
                 <w:webHidden/>
+              </w:rPr>
+              <w:fldChar w:fldCharType="begin"/>
+            </w:r>
+            <w:r>
+              <w:rPr>
+                <w:noProof/>
+                <w:webHidden/>
+              </w:rPr>
+              <w:instrText xml:space="preserve"> PAGEREF _Toc507693782 \h </w:instrText>
+            </w:r>
+            <w:r>
+              <w:rPr>
+                <w:noProof/>
+                <w:webHidden/>
+              </w:rPr>
+            </w:r>
+            <w:r>
+              <w:rPr>
+                <w:noProof/>
+                <w:webHidden/>
+              </w:rPr>
+              <w:fldChar w:fldCharType="separate"/>
+            </w:r>
+            <w:r>
+              <w:rPr>
+                <w:noProof/>
+                <w:webHidden/>
+              </w:rPr>
+              <w:t>9</w:t>
+            </w:r>
+            <w:r>
+              <w:rPr>
+                <w:noProof/>
+                <w:webHidden/>
+              </w:rPr>
+              <w:fldChar w:fldCharType="end"/>
+            </w:r>
+          </w:hyperlink>
+        </w:p>
+        <w:p>
+          <w:pPr>
+            <w:pStyle w:val="TOC1"/>
+            <w:tabs>
+              <w:tab w:val="left" w:pos="440"/>
+              <w:tab w:val="right" w:leader="dot" w:pos="9350"/>
+            </w:tabs>
+            <w:rPr>
+              <w:noProof/>
+            </w:rPr>
+          </w:pPr>
+          <w:hyperlink w:anchor="_Toc507693783" w:history="1">
+            <w:r>
+              <w:rPr>
+                <w:rStyle w:val="Hyperlink"/>
+                <w:noProof/>
                 <w:lang w:val="nl-NL"/>
               </w:rPr>
+              <w:t>8</w:t>
+            </w:r>
+            <w:r>
+              <w:rPr>
+                <w:noProof/>
+              </w:rPr>
+              <w:tab/>
+            </w:r>
+            <w:r>
+              <w:rPr>
+                <w:rStyle w:val="Hyperlink"/>
+                <w:noProof/>
+                <w:lang w:val="nl-NL"/>
+              </w:rPr>
+              <w:t>Bronnen</w:t>
+            </w:r>
+            <w:r>
+              <w:rPr>
+                <w:noProof/>
+                <w:webHidden/>
+              </w:rPr>
+              <w:tab/>
+            </w:r>
+            <w:r>
+              <w:rPr>
+                <w:noProof/>
+                <w:webHidden/>
+              </w:rPr>
               <w:fldChar w:fldCharType="begin"/>
             </w:r>
             <w:r>
               <w:rPr>
                 <w:noProof/>
                 <w:webHidden/>
-                <w:lang w:val="nl-NL"/>
-              </w:rPr>
-              <w:instrText xml:space="preserve"> PAGEREF _Toc506629936 \h </w:instrText>
-            </w:r>
-            <w:r>
-              <w:rPr>
-                <w:noProof/>
-                <w:webHidden/>
-                <w:lang w:val="nl-NL"/>
-              </w:rPr>
-            </w:r>
-            <w:r>
-              <w:rPr>
-                <w:noProof/>
-                <w:webHidden/>
-                <w:lang w:val="nl-NL"/>
+              </w:rPr>
+              <w:instrText xml:space="preserve"> PAGEREF _Toc507693783 \h </w:instrText>
+            </w:r>
+            <w:r>
+              <w:rPr>
+                <w:noProof/>
+                <w:webHidden/>
+              </w:rPr>
+            </w:r>
+            <w:r>
+              <w:rPr>
+                <w:noProof/>
+                <w:webHidden/>
               </w:rPr>
               <w:fldChar w:fldCharType="separate"/>
             </w:r>
@@ -1648,15 +1867,13 @@
               <w:rPr>
                 <w:noProof/>
                 <w:webHidden/>
-                <w:lang w:val="nl-NL"/>
-              </w:rPr>
-              <w:t>6</w:t>
-            </w:r>
-            <w:r>
-              <w:rPr>
-                <w:noProof/>
-                <w:webHidden/>
-                <w:lang w:val="nl-NL"/>
+              </w:rPr>
+              <w:t>10</w:t>
+            </w:r>
+            <w:r>
+              <w:rPr>
+                <w:noProof/>
+                <w:webHidden/>
               </w:rPr>
               <w:fldChar w:fldCharType="end"/>
             </w:r>
@@ -1692,7 +1909,22 @@
         </w:rPr>
         <w:br w:type="page"/>
       </w:r>
-      <w:bookmarkStart w:id="0" w:name="_GoBack"/>
+    </w:p>
+    <w:p>
+      <w:pPr>
+        <w:pStyle w:val="Heading1"/>
+        <w:rPr>
+          <w:lang w:val="nl-NL"/>
+        </w:rPr>
+      </w:pPr>
+      <w:bookmarkStart w:id="0" w:name="_Toc507693767"/>
+      <w:r>
+        <w:rPr>
+          <w:lang w:val="nl-NL"/>
+        </w:rPr>
+        <w:lastRenderedPageBreak/>
+        <w:t>Inleiding</w:t>
+      </w:r>
       <w:bookmarkEnd w:id="0"/>
     </w:p>
     <w:p>
@@ -1701,6 +1933,12 @@
           <w:lang w:val="nl-NL"/>
         </w:rPr>
       </w:pPr>
+      <w:r>
+        <w:rPr>
+          <w:lang w:val="nl-NL"/>
+        </w:rPr>
+        <w:br w:type="page"/>
+      </w:r>
     </w:p>
     <w:p>
       <w:pPr>
@@ -1709,11 +1947,12 @@
           <w:lang w:val="nl-NL"/>
         </w:rPr>
       </w:pPr>
-      <w:bookmarkStart w:id="1" w:name="_Toc506629924"/>
-      <w:r>
-        <w:rPr>
-          <w:lang w:val="nl-NL"/>
-        </w:rPr>
+      <w:bookmarkStart w:id="1" w:name="_Toc507693768"/>
+      <w:r>
+        <w:rPr>
+          <w:lang w:val="nl-NL"/>
+        </w:rPr>
+        <w:lastRenderedPageBreak/>
         <w:t>Analyse</w:t>
       </w:r>
       <w:bookmarkEnd w:id="1"/>
@@ -1725,7 +1964,7 @@
           <w:lang w:val="nl-NL"/>
         </w:rPr>
       </w:pPr>
-      <w:bookmarkStart w:id="2" w:name="_Toc506629925"/>
+      <w:bookmarkStart w:id="2" w:name="_Toc507693769"/>
       <w:r>
         <w:rPr>
           <w:lang w:val="nl-NL"/>
@@ -1828,28 +2067,62 @@
     </w:p>
     <w:p>
       <w:pPr>
+        <w:rPr>
+          <w:rFonts w:asciiTheme="majorHAnsi" w:eastAsiaTheme="majorEastAsia" w:hAnsiTheme="majorHAnsi" w:cstheme="majorBidi"/>
+          <w:b/>
+          <w:bCs/>
+          <w:smallCaps/>
+          <w:color w:val="000000" w:themeColor="text1"/>
+          <w:sz w:val="28"/>
+          <w:szCs w:val="28"/>
+          <w:lang w:val="nl-NL"/>
+        </w:rPr>
+      </w:pPr>
+      <w:bookmarkStart w:id="3" w:name="_Toc507693770"/>
+      <w:r>
+        <w:rPr>
+          <w:lang w:val="nl-NL"/>
+        </w:rPr>
+        <w:br w:type="page"/>
+      </w:r>
+    </w:p>
+    <w:p>
+      <w:pPr>
         <w:pStyle w:val="Heading2"/>
         <w:rPr>
           <w:lang w:val="nl-NL"/>
         </w:rPr>
       </w:pPr>
-      <w:bookmarkStart w:id="3" w:name="_Toc506629926"/>
-      <w:r>
-        <w:rPr>
-          <w:lang w:val="nl-NL"/>
-        </w:rPr>
+      <w:r>
+        <w:rPr>
+          <w:lang w:val="nl-NL"/>
+        </w:rPr>
+        <w:lastRenderedPageBreak/>
         <w:t>Flow</w:t>
       </w:r>
+      <w:bookmarkStart w:id="4" w:name="_Toc507693771"/>
       <w:bookmarkEnd w:id="3"/>
     </w:p>
     <w:p>
       <w:pPr>
+        <w:rPr>
+          <w:lang w:val="nl-NL"/>
+        </w:rPr>
+      </w:pPr>
+      <w:r>
+        <w:rPr>
+          <w:lang w:val="nl-NL"/>
+        </w:rPr>
+        <w:t>Globale flow tussen de schermen</w:t>
+      </w:r>
+    </w:p>
+    <w:p>
+      <w:pPr>
         <w:pStyle w:val="Heading2"/>
         <w:rPr>
           <w:lang w:val="nl-NL"/>
         </w:rPr>
       </w:pPr>
-      <w:bookmarkStart w:id="4" w:name="_Toc506629927"/>
       <w:r>
         <w:rPr>
           <w:lang w:val="nl-NL"/>
@@ -1857,6 +2130,40 @@
         <w:t>Acties per scherm</w:t>
       </w:r>
       <w:bookmarkEnd w:id="4"/>
+    </w:p>
+    <w:p>
+      <w:pPr>
+        <w:rPr>
+          <w:lang w:val="nl-NL"/>
+        </w:rPr>
+      </w:pPr>
+      <w:r>
+        <w:rPr>
+          <w:lang w:val="nl-NL"/>
+        </w:rPr>
+        <w:t>Per scherm: mogelijke acties (alle) en mogelijke gevolgen</w:t>
+      </w:r>
+    </w:p>
+    <w:p>
+      <w:pPr>
+        <w:rPr>
+          <w:rFonts w:asciiTheme="majorHAnsi" w:eastAsiaTheme="majorEastAsia" w:hAnsiTheme="majorHAnsi" w:cstheme="majorBidi"/>
+          <w:b/>
+          <w:bCs/>
+          <w:smallCaps/>
+          <w:color w:val="000000" w:themeColor="text1"/>
+          <w:sz w:val="28"/>
+          <w:szCs w:val="28"/>
+          <w:lang w:val="nl-NL"/>
+        </w:rPr>
+      </w:pPr>
+      <w:bookmarkStart w:id="5" w:name="_Toc507693772"/>
+      <w:r>
+        <w:rPr>
+          <w:lang w:val="nl-NL"/>
+        </w:rPr>
+        <w:br w:type="page"/>
+      </w:r>
     </w:p>
     <w:p>
       <w:pPr>
@@ -1867,14 +2174,657 @@
           <w:lang w:val="nl-NL"/>
         </w:rPr>
       </w:pPr>
-      <w:bookmarkStart w:id="5" w:name="_Toc506629928"/>
-      <w:r>
-        <w:rPr>
-          <w:lang w:val="nl-NL"/>
-        </w:rPr>
+      <w:r>
+        <w:rPr>
+          <w:lang w:val="nl-NL"/>
+        </w:rPr>
+        <w:lastRenderedPageBreak/>
         <w:t>Functionaliteiten</w:t>
       </w:r>
       <w:bookmarkEnd w:id="5"/>
+    </w:p>
+    <w:p>
+      <w:pPr>
+        <w:pStyle w:val="Heading3"/>
+        <w:rPr>
+          <w:lang w:val="nl-NL"/>
+        </w:rPr>
+      </w:pPr>
+      <w:bookmarkStart w:id="6" w:name="_Toc507693773"/>
+      <w:proofErr w:type="spellStart"/>
+      <w:r>
+        <w:rPr>
+          <w:lang w:val="nl-NL"/>
+        </w:rPr>
+        <w:t>MoSCoW</w:t>
+      </w:r>
+      <w:bookmarkEnd w:id="6"/>
+      <w:proofErr w:type="spellEnd"/>
+    </w:p>
+    <w:p>
+      <w:pPr>
+        <w:rPr>
+          <w:lang w:val="nl-NL"/>
+        </w:rPr>
+      </w:pPr>
+      <w:r>
+        <w:rPr>
+          <w:lang w:val="nl-NL"/>
+        </w:rPr>
+        <w:br/>
+      </w:r>
+      <w:r>
+        <w:rPr>
+          <w:lang w:val="nl-NL"/>
+        </w:rPr>
+        <w:t xml:space="preserve">Must </w:t>
+      </w:r>
+      <w:proofErr w:type="spellStart"/>
+      <w:r>
+        <w:rPr>
+          <w:lang w:val="nl-NL"/>
+        </w:rPr>
+        <w:t>haves</w:t>
+      </w:r>
+      <w:proofErr w:type="spellEnd"/>
+      <w:r>
+        <w:rPr>
+          <w:lang w:val="nl-NL"/>
+        </w:rPr>
+        <w:t>:</w:t>
+      </w:r>
+    </w:p>
+    <w:p>
+      <w:pPr>
+        <w:pStyle w:val="ListParagraph"/>
+        <w:numPr>
+          <w:ilvl w:val="0"/>
+          <w:numId w:val="11"/>
+        </w:numPr>
+        <w:rPr>
+          <w:lang w:val="nl-NL"/>
+        </w:rPr>
+      </w:pPr>
+      <w:r>
+        <w:rPr>
+          <w:lang w:val="nl-NL"/>
+        </w:rPr>
+        <w:t>Aanmaken kaarten stapel</w:t>
+      </w:r>
+    </w:p>
+    <w:p>
+      <w:pPr>
+        <w:pStyle w:val="ListParagraph"/>
+        <w:numPr>
+          <w:ilvl w:val="0"/>
+          <w:numId w:val="11"/>
+        </w:numPr>
+        <w:rPr>
+          <w:lang w:val="nl-NL"/>
+        </w:rPr>
+      </w:pPr>
+      <w:r>
+        <w:rPr>
+          <w:lang w:val="nl-NL"/>
+        </w:rPr>
+        <w:t>Kaarten aanmaken adv. 3 eigenschappen</w:t>
+      </w:r>
+    </w:p>
+    <w:p>
+      <w:pPr>
+        <w:pStyle w:val="ListParagraph"/>
+        <w:numPr>
+          <w:ilvl w:val="0"/>
+          <w:numId w:val="11"/>
+        </w:numPr>
+        <w:rPr>
+          <w:lang w:val="nl-NL"/>
+        </w:rPr>
+      </w:pPr>
+      <w:r>
+        <w:rPr>
+          <w:lang w:val="nl-NL"/>
+        </w:rPr>
+        <w:t>Kaarten schudden</w:t>
+      </w:r>
+    </w:p>
+    <w:p>
+      <w:pPr>
+        <w:pStyle w:val="ListParagraph"/>
+        <w:numPr>
+          <w:ilvl w:val="0"/>
+          <w:numId w:val="11"/>
+        </w:numPr>
+        <w:rPr>
+          <w:lang w:val="nl-NL"/>
+        </w:rPr>
+      </w:pPr>
+      <w:r>
+        <w:rPr>
+          <w:lang w:val="nl-NL"/>
+        </w:rPr>
+        <w:t>Kaarten weergeven/tekenen</w:t>
+      </w:r>
+    </w:p>
+    <w:p>
+      <w:pPr>
+        <w:pStyle w:val="ListParagraph"/>
+        <w:numPr>
+          <w:ilvl w:val="0"/>
+          <w:numId w:val="11"/>
+        </w:numPr>
+        <w:rPr>
+          <w:lang w:val="nl-NL"/>
+        </w:rPr>
+      </w:pPr>
+      <w:r>
+        <w:rPr>
+          <w:lang w:val="nl-NL"/>
+        </w:rPr>
+        <w:t>Figuren op kaarten weergeven/tekenen</w:t>
+      </w:r>
+    </w:p>
+    <w:p>
+      <w:pPr>
+        <w:pStyle w:val="ListParagraph"/>
+        <w:numPr>
+          <w:ilvl w:val="0"/>
+          <w:numId w:val="11"/>
+        </w:numPr>
+        <w:rPr>
+          <w:lang w:val="nl-NL"/>
+        </w:rPr>
+      </w:pPr>
+      <w:r>
+        <w:rPr>
+          <w:lang w:val="nl-NL"/>
+        </w:rPr>
+        <w:t>Kaarten stapel actueel houden</w:t>
+      </w:r>
+    </w:p>
+    <w:p>
+      <w:pPr>
+        <w:pStyle w:val="ListParagraph"/>
+        <w:numPr>
+          <w:ilvl w:val="0"/>
+          <w:numId w:val="11"/>
+        </w:numPr>
+        <w:rPr>
+          <w:lang w:val="nl-NL"/>
+        </w:rPr>
+      </w:pPr>
+      <w:r>
+        <w:rPr>
+          <w:lang w:val="nl-NL"/>
+        </w:rPr>
+        <w:t>Kaarten selecteren op het speelveld</w:t>
+      </w:r>
+    </w:p>
+    <w:p>
+      <w:pPr>
+        <w:pStyle w:val="ListParagraph"/>
+        <w:numPr>
+          <w:ilvl w:val="0"/>
+          <w:numId w:val="11"/>
+        </w:numPr>
+        <w:rPr>
+          <w:lang w:val="nl-NL"/>
+        </w:rPr>
+      </w:pPr>
+      <w:r>
+        <w:rPr>
+          <w:lang w:val="nl-NL"/>
+        </w:rPr>
+        <w:t>Aantal sets op tafel</w:t>
+      </w:r>
+    </w:p>
+    <w:p>
+      <w:pPr>
+        <w:pStyle w:val="ListParagraph"/>
+        <w:numPr>
+          <w:ilvl w:val="0"/>
+          <w:numId w:val="11"/>
+        </w:numPr>
+        <w:rPr>
+          <w:lang w:val="nl-NL"/>
+        </w:rPr>
+      </w:pPr>
+      <w:r>
+        <w:rPr>
+          <w:lang w:val="nl-NL"/>
+        </w:rPr>
+        <w:t>Aantal gevonden sets</w:t>
+      </w:r>
+    </w:p>
+    <w:p>
+      <w:pPr>
+        <w:pStyle w:val="ListParagraph"/>
+        <w:rPr>
+          <w:lang w:val="nl-NL"/>
+        </w:rPr>
+      </w:pPr>
+    </w:p>
+    <w:p>
+      <w:pPr>
+        <w:rPr>
+          <w:lang w:val="nl-NL"/>
+        </w:rPr>
+      </w:pPr>
+      <w:proofErr w:type="spellStart"/>
+      <w:r>
+        <w:rPr>
+          <w:lang w:val="nl-NL"/>
+        </w:rPr>
+        <w:t>Should</w:t>
+      </w:r>
+      <w:proofErr w:type="spellEnd"/>
+      <w:r>
+        <w:rPr>
+          <w:lang w:val="nl-NL"/>
+        </w:rPr>
+        <w:t xml:space="preserve"> </w:t>
+      </w:r>
+      <w:proofErr w:type="spellStart"/>
+      <w:r>
+        <w:rPr>
+          <w:lang w:val="nl-NL"/>
+        </w:rPr>
+        <w:t>haves</w:t>
+      </w:r>
+      <w:proofErr w:type="spellEnd"/>
+      <w:r>
+        <w:rPr>
+          <w:lang w:val="nl-NL"/>
+        </w:rPr>
+        <w:t>:</w:t>
+      </w:r>
+    </w:p>
+    <w:p>
+      <w:pPr>
+        <w:pStyle w:val="ListParagraph"/>
+        <w:numPr>
+          <w:ilvl w:val="0"/>
+          <w:numId w:val="11"/>
+        </w:numPr>
+        <w:rPr>
+          <w:lang w:val="nl-NL"/>
+        </w:rPr>
+      </w:pPr>
+      <w:r>
+        <w:rPr>
+          <w:lang w:val="nl-NL"/>
+        </w:rPr>
+        <w:t>Eindscore weergeven</w:t>
+      </w:r>
+    </w:p>
+    <w:p>
+      <w:pPr>
+        <w:pStyle w:val="ListParagraph"/>
+        <w:numPr>
+          <w:ilvl w:val="0"/>
+          <w:numId w:val="11"/>
+        </w:numPr>
+        <w:rPr>
+          <w:lang w:val="nl-NL"/>
+        </w:rPr>
+      </w:pPr>
+      <w:r>
+        <w:rPr>
+          <w:lang w:val="nl-NL"/>
+        </w:rPr>
+        <w:t xml:space="preserve">Kaart </w:t>
+      </w:r>
+      <w:proofErr w:type="spellStart"/>
+      <w:r>
+        <w:rPr>
+          <w:lang w:val="nl-NL"/>
+        </w:rPr>
+        <w:t>deselecteren</w:t>
+      </w:r>
+      <w:proofErr w:type="spellEnd"/>
+    </w:p>
+    <w:p>
+      <w:pPr>
+        <w:pStyle w:val="ListParagraph"/>
+        <w:numPr>
+          <w:ilvl w:val="0"/>
+          <w:numId w:val="11"/>
+        </w:numPr>
+        <w:rPr>
+          <w:lang w:val="nl-NL"/>
+        </w:rPr>
+      </w:pPr>
+      <w:r>
+        <w:rPr>
+          <w:lang w:val="nl-NL"/>
+        </w:rPr>
+        <w:t>Aantal resterende kaarten in stapel</w:t>
+      </w:r>
+    </w:p>
+    <w:p>
+      <w:pPr>
+        <w:pStyle w:val="ListParagraph"/>
+        <w:numPr>
+          <w:ilvl w:val="0"/>
+          <w:numId w:val="11"/>
+        </w:numPr>
+        <w:rPr>
+          <w:lang w:val="nl-NL"/>
+        </w:rPr>
+      </w:pPr>
+      <w:r>
+        <w:rPr>
+          <w:lang w:val="nl-NL"/>
+        </w:rPr>
+        <w:t>“Geef hint” knop toevoegen</w:t>
+      </w:r>
+    </w:p>
+    <w:p>
+      <w:pPr>
+        <w:pStyle w:val="ListParagraph"/>
+        <w:numPr>
+          <w:ilvl w:val="0"/>
+          <w:numId w:val="11"/>
+        </w:numPr>
+        <w:rPr>
+          <w:lang w:val="nl-NL"/>
+        </w:rPr>
+      </w:pPr>
+      <w:r>
+        <w:rPr>
+          <w:lang w:val="nl-NL"/>
+        </w:rPr>
+        <w:t>4 eigenschappen variant (Set)</w:t>
+      </w:r>
+    </w:p>
+    <w:p>
+      <w:pPr>
+        <w:pStyle w:val="ListParagraph"/>
+        <w:numPr>
+          <w:ilvl w:val="0"/>
+          <w:numId w:val="11"/>
+        </w:numPr>
+        <w:rPr>
+          <w:lang w:val="nl-NL"/>
+        </w:rPr>
+      </w:pPr>
+      <w:r>
+        <w:rPr>
+          <w:lang w:val="nl-NL"/>
+        </w:rPr>
+        <w:t>“Voeg 3 toe” knop toevoegen</w:t>
+      </w:r>
+    </w:p>
+    <w:p>
+      <w:pPr>
+        <w:pStyle w:val="ListParagraph"/>
+        <w:numPr>
+          <w:ilvl w:val="0"/>
+          <w:numId w:val="11"/>
+        </w:numPr>
+        <w:rPr>
+          <w:lang w:val="nl-NL"/>
+        </w:rPr>
+      </w:pPr>
+      <w:r>
+        <w:rPr>
+          <w:lang w:val="nl-NL"/>
+        </w:rPr>
+        <w:t>Highscore lijst</w:t>
+      </w:r>
+    </w:p>
+    <w:p>
+      <w:pPr>
+        <w:pStyle w:val="ListParagraph"/>
+        <w:rPr>
+          <w:lang w:val="nl-NL"/>
+        </w:rPr>
+      </w:pPr>
+    </w:p>
+    <w:p>
+      <w:pPr>
+        <w:rPr>
+          <w:lang w:val="nl-NL"/>
+        </w:rPr>
+      </w:pPr>
+      <w:proofErr w:type="spellStart"/>
+      <w:r>
+        <w:rPr>
+          <w:lang w:val="nl-NL"/>
+        </w:rPr>
+        <w:t>Could</w:t>
+      </w:r>
+      <w:proofErr w:type="spellEnd"/>
+      <w:r>
+        <w:rPr>
+          <w:lang w:val="nl-NL"/>
+        </w:rPr>
+        <w:t xml:space="preserve"> </w:t>
+      </w:r>
+      <w:proofErr w:type="spellStart"/>
+      <w:r>
+        <w:rPr>
+          <w:lang w:val="nl-NL"/>
+        </w:rPr>
+        <w:t>haves</w:t>
+      </w:r>
+      <w:proofErr w:type="spellEnd"/>
+      <w:r>
+        <w:rPr>
+          <w:lang w:val="nl-NL"/>
+        </w:rPr>
+        <w:t>:</w:t>
+      </w:r>
+    </w:p>
+    <w:p>
+      <w:pPr>
+        <w:pStyle w:val="ListParagraph"/>
+        <w:numPr>
+          <w:ilvl w:val="0"/>
+          <w:numId w:val="12"/>
+        </w:numPr>
+        <w:rPr>
+          <w:lang w:val="nl-NL"/>
+        </w:rPr>
+      </w:pPr>
+      <w:r>
+        <w:rPr>
+          <w:lang w:val="nl-NL"/>
+        </w:rPr>
+        <w:t>Twee speler functionaliteit</w:t>
+      </w:r>
+    </w:p>
+    <w:p>
+      <w:pPr>
+        <w:pStyle w:val="ListParagraph"/>
+        <w:numPr>
+          <w:ilvl w:val="0"/>
+          <w:numId w:val="12"/>
+        </w:numPr>
+        <w:rPr>
+          <w:lang w:val="nl-NL"/>
+        </w:rPr>
+      </w:pPr>
+      <w:r>
+        <w:rPr>
+          <w:lang w:val="nl-NL"/>
+        </w:rPr>
+        <w:t>Beginscherm (selecteren speltype, subset/set)</w:t>
+      </w:r>
+    </w:p>
+    <w:p>
+      <w:pPr>
+        <w:pStyle w:val="ListParagraph"/>
+        <w:numPr>
+          <w:ilvl w:val="0"/>
+          <w:numId w:val="12"/>
+        </w:numPr>
+        <w:rPr>
+          <w:lang w:val="nl-NL"/>
+        </w:rPr>
+      </w:pPr>
+      <w:r>
+        <w:rPr>
+          <w:lang w:val="nl-NL"/>
+        </w:rPr>
+        <w:t>Eindscherm (wanneer spel is afgerond</w:t>
+      </w:r>
+      <w:r>
+        <w:rPr>
+          <w:lang w:val="nl-NL"/>
+        </w:rPr>
+        <w:t>, naam invoeren indien highscore</w:t>
+      </w:r>
+      <w:r>
+        <w:rPr>
+          <w:lang w:val="nl-NL"/>
+        </w:rPr>
+        <w:t>)</w:t>
+      </w:r>
+    </w:p>
+    <w:p>
+      <w:pPr>
+        <w:pStyle w:val="ListParagraph"/>
+        <w:rPr>
+          <w:lang w:val="nl-NL"/>
+        </w:rPr>
+      </w:pPr>
+    </w:p>
+    <w:p>
+      <w:pPr>
+        <w:rPr>
+          <w:lang w:val="nl-NL"/>
+        </w:rPr>
+      </w:pPr>
+      <w:proofErr w:type="spellStart"/>
+      <w:r>
+        <w:rPr>
+          <w:lang w:val="nl-NL"/>
+        </w:rPr>
+        <w:t>Would</w:t>
+      </w:r>
+      <w:proofErr w:type="spellEnd"/>
+      <w:r>
+        <w:rPr>
+          <w:lang w:val="nl-NL"/>
+        </w:rPr>
+        <w:t xml:space="preserve"> </w:t>
+      </w:r>
+      <w:proofErr w:type="spellStart"/>
+      <w:r>
+        <w:rPr>
+          <w:lang w:val="nl-NL"/>
+        </w:rPr>
+        <w:t>haves</w:t>
+      </w:r>
+      <w:proofErr w:type="spellEnd"/>
+      <w:r>
+        <w:rPr>
+          <w:lang w:val="nl-NL"/>
+        </w:rPr>
+        <w:t>:</w:t>
+      </w:r>
+    </w:p>
+    <w:p>
+      <w:pPr>
+        <w:pStyle w:val="ListParagraph"/>
+        <w:numPr>
+          <w:ilvl w:val="0"/>
+          <w:numId w:val="12"/>
+        </w:numPr>
+        <w:rPr>
+          <w:lang w:val="nl-NL"/>
+        </w:rPr>
+      </w:pPr>
+      <w:r>
+        <w:rPr>
+          <w:lang w:val="nl-NL"/>
+        </w:rPr>
+        <w:t>Netwerk functionaliteit</w:t>
+      </w:r>
+    </w:p>
+    <w:p>
+      <w:pPr>
+        <w:pStyle w:val="ListParagraph"/>
+        <w:numPr>
+          <w:ilvl w:val="0"/>
+          <w:numId w:val="12"/>
+        </w:numPr>
+        <w:rPr>
+          <w:lang w:val="nl-NL"/>
+        </w:rPr>
+      </w:pPr>
+      <w:r>
+        <w:rPr>
+          <w:lang w:val="nl-NL"/>
+        </w:rPr>
+        <w:t>Gezamenlijk bord maken</w:t>
+      </w:r>
+    </w:p>
+    <w:p>
+      <w:pPr>
+        <w:pStyle w:val="ListParagraph"/>
+        <w:numPr>
+          <w:ilvl w:val="0"/>
+          <w:numId w:val="12"/>
+        </w:numPr>
+        <w:rPr>
+          <w:lang w:val="nl-NL"/>
+        </w:rPr>
+      </w:pPr>
+      <w:r>
+        <w:rPr>
+          <w:lang w:val="nl-NL"/>
+        </w:rPr>
+        <w:t>Scores + spelers weergeven</w:t>
+      </w:r>
+    </w:p>
+    <w:p>
+      <w:pPr>
+        <w:pStyle w:val="ListParagraph"/>
+        <w:numPr>
+          <w:ilvl w:val="0"/>
+          <w:numId w:val="12"/>
+        </w:numPr>
+        <w:rPr>
+          <w:lang w:val="nl-NL"/>
+        </w:rPr>
+      </w:pPr>
+      <w:r>
+        <w:rPr>
+          <w:lang w:val="nl-NL"/>
+        </w:rPr>
+        <w:t>Bericht wanneer een speler een set heeft gevonden</w:t>
+      </w:r>
+    </w:p>
+    <w:p>
+      <w:pPr>
+        <w:pStyle w:val="ListParagraph"/>
+        <w:numPr>
+          <w:ilvl w:val="0"/>
+          <w:numId w:val="12"/>
+        </w:numPr>
+        <w:rPr>
+          <w:lang w:val="nl-NL"/>
+        </w:rPr>
+      </w:pPr>
+      <w:r>
+        <w:rPr>
+          <w:lang w:val="nl-NL"/>
+        </w:rPr>
+        <w:t>Winnaar weergeven</w:t>
+      </w:r>
+    </w:p>
+    <w:p>
+      <w:pPr>
+        <w:rPr>
+          <w:rFonts w:asciiTheme="majorHAnsi" w:eastAsiaTheme="majorEastAsia" w:hAnsiTheme="majorHAnsi" w:cstheme="majorBidi"/>
+          <w:b/>
+          <w:bCs/>
+          <w:color w:val="000000" w:themeColor="text1"/>
+          <w:lang w:val="nl-NL"/>
+        </w:rPr>
+      </w:pPr>
       <w:r>
         <w:rPr>
           <w:lang w:val="nl-NL"/>
@@ -1884,12 +2834,52 @@
     </w:p>
     <w:p>
       <w:pPr>
+        <w:pStyle w:val="Heading3"/>
+        <w:rPr>
+          <w:lang w:val="nl-NL"/>
+        </w:rPr>
+      </w:pPr>
+      <w:r>
+        <w:rPr>
+          <w:lang w:val="nl-NL"/>
+        </w:rPr>
+        <w:lastRenderedPageBreak/>
+        <w:t xml:space="preserve">User </w:t>
+      </w:r>
+      <w:proofErr w:type="spellStart"/>
+      <w:r>
+        <w:rPr>
+          <w:lang w:val="nl-NL"/>
+        </w:rPr>
+        <w:t>Stories</w:t>
+      </w:r>
+      <w:proofErr w:type="spellEnd"/>
+    </w:p>
+    <w:p>
+      <w:pPr>
+        <w:rPr>
+          <w:rFonts w:asciiTheme="majorHAnsi" w:eastAsiaTheme="majorEastAsia" w:hAnsiTheme="majorHAnsi" w:cstheme="majorBidi"/>
+          <w:b/>
+          <w:bCs/>
+          <w:color w:val="000000" w:themeColor="text1"/>
+          <w:lang w:val="nl-NL"/>
+        </w:rPr>
+      </w:pPr>
+      <w:r>
+        <w:rPr>
+          <w:lang w:val="nl-NL"/>
+        </w:rPr>
+        <w:br w:type="page"/>
+      </w:r>
+    </w:p>
+    <w:p>
+      <w:pPr>
         <w:pStyle w:val="Heading1"/>
         <w:rPr>
           <w:lang w:val="nl-NL"/>
         </w:rPr>
       </w:pPr>
-      <w:bookmarkStart w:id="6" w:name="_Toc506629929"/>
+      <w:bookmarkStart w:id="7" w:name="_Toc507693774"/>
       <w:r>
         <w:rPr>
           <w:lang w:val="nl-NL"/>
@@ -1897,7 +2887,7 @@
         <w:lastRenderedPageBreak/>
         <w:t>Ontwerp</w:t>
       </w:r>
-      <w:bookmarkEnd w:id="6"/>
+      <w:bookmarkEnd w:id="7"/>
     </w:p>
     <w:p>
       <w:pPr>
@@ -1906,14 +2896,14 @@
           <w:lang w:val="nl-NL"/>
         </w:rPr>
       </w:pPr>
-      <w:bookmarkStart w:id="7" w:name="_Toc506629930"/>
+      <w:bookmarkStart w:id="8" w:name="_Toc507693775"/>
       <w:r>
         <w:rPr>
           <w:lang w:val="nl-NL"/>
         </w:rPr>
         <w:t>Softwarebeschrijving</w:t>
       </w:r>
-      <w:bookmarkEnd w:id="7"/>
+      <w:bookmarkEnd w:id="8"/>
     </w:p>
     <w:p>
       <w:pPr>
@@ -1922,14 +2912,984 @@
           <w:lang w:val="nl-NL"/>
         </w:rPr>
       </w:pPr>
-      <w:bookmarkStart w:id="8" w:name="_Toc506629931"/>
+      <w:bookmarkStart w:id="9" w:name="_Toc507693776"/>
       <w:r>
         <w:rPr>
           <w:lang w:val="nl-NL"/>
         </w:rPr>
         <w:t>Globale structuur</w:t>
       </w:r>
-      <w:bookmarkEnd w:id="8"/>
+      <w:bookmarkEnd w:id="9"/>
+    </w:p>
+    <w:p>
+      <w:pPr>
+        <w:rPr>
+          <w:lang w:val="nl-NL"/>
+        </w:rPr>
+      </w:pPr>
+      <w:r>
+        <w:rPr>
+          <w:lang w:val="nl-NL"/>
+        </w:rPr>
+        <w:t>Tabs</w:t>
+      </w:r>
+      <w:r>
+        <w:rPr>
+          <w:lang w:val="nl-NL"/>
+        </w:rPr>
+        <w:t xml:space="preserve"> en </w:t>
+      </w:r>
+      <w:proofErr w:type="spellStart"/>
+      <w:r>
+        <w:rPr>
+          <w:lang w:val="nl-NL"/>
+        </w:rPr>
+        <w:t>functies</w:t>
+      </w:r>
+      <w:r>
+        <w:rPr>
+          <w:lang w:val="nl-NL"/>
+        </w:rPr>
+        <w:t>:</w:t>
+      </w:r>
+    </w:p>
+    <w:p>
+      <w:pPr>
+        <w:pStyle w:val="ListParagraph"/>
+        <w:numPr>
+          <w:ilvl w:val="0"/>
+          <w:numId w:val="13"/>
+        </w:numPr>
+        <w:rPr>
+          <w:lang w:val="nl-NL"/>
+        </w:rPr>
+      </w:pPr>
+      <w:r>
+        <w:rPr>
+          <w:lang w:val="nl-NL"/>
+        </w:rPr>
+        <w:t>SubSet</w:t>
+      </w:r>
+      <w:proofErr w:type="spellEnd"/>
+      <w:r>
+        <w:rPr>
+          <w:lang w:val="nl-NL"/>
+        </w:rPr>
+        <w:t xml:space="preserve"> (</w:t>
+      </w:r>
+      <w:proofErr w:type="spellStart"/>
+      <w:r>
+        <w:rPr>
+          <w:lang w:val="nl-NL"/>
+        </w:rPr>
+        <w:t>main</w:t>
+      </w:r>
+      <w:proofErr w:type="spellEnd"/>
+      <w:r>
+        <w:rPr>
+          <w:lang w:val="nl-NL"/>
+        </w:rPr>
+        <w:t>)</w:t>
+      </w:r>
+    </w:p>
+    <w:p>
+      <w:pPr>
+        <w:pStyle w:val="ListParagraph"/>
+        <w:numPr>
+          <w:ilvl w:val="1"/>
+          <w:numId w:val="13"/>
+        </w:numPr>
+        <w:rPr>
+          <w:lang w:val="nl-NL"/>
+        </w:rPr>
+      </w:pPr>
+      <w:r>
+        <w:rPr>
+          <w:lang w:val="nl-NL"/>
+        </w:rPr>
+        <w:t>setup()</w:t>
+      </w:r>
+    </w:p>
+    <w:p>
+      <w:pPr>
+        <w:pStyle w:val="ListParagraph"/>
+        <w:numPr>
+          <w:ilvl w:val="1"/>
+          <w:numId w:val="13"/>
+        </w:numPr>
+        <w:rPr>
+          <w:lang w:val="nl-NL"/>
+        </w:rPr>
+      </w:pPr>
+      <w:proofErr w:type="spellStart"/>
+      <w:r>
+        <w:rPr>
+          <w:lang w:val="nl-NL"/>
+        </w:rPr>
+        <w:t>setupSpel</w:t>
+      </w:r>
+      <w:proofErr w:type="spellEnd"/>
+      <w:r>
+        <w:rPr>
+          <w:lang w:val="nl-NL"/>
+        </w:rPr>
+        <w:t>()</w:t>
+      </w:r>
+    </w:p>
+    <w:p>
+      <w:pPr>
+        <w:pStyle w:val="ListParagraph"/>
+        <w:numPr>
+          <w:ilvl w:val="1"/>
+          <w:numId w:val="13"/>
+        </w:numPr>
+        <w:rPr>
+          <w:lang w:val="nl-NL"/>
+        </w:rPr>
+      </w:pPr>
+      <w:r>
+        <w:rPr>
+          <w:lang w:val="nl-NL"/>
+        </w:rPr>
+        <w:t>draw()</w:t>
+      </w:r>
+    </w:p>
+    <w:p>
+      <w:pPr>
+        <w:pStyle w:val="ListParagraph"/>
+        <w:numPr>
+          <w:ilvl w:val="1"/>
+          <w:numId w:val="13"/>
+        </w:numPr>
+        <w:rPr>
+          <w:lang w:val="nl-NL"/>
+        </w:rPr>
+      </w:pPr>
+      <w:r>
+        <w:rPr>
+          <w:lang w:val="nl-NL"/>
+        </w:rPr>
+        <w:t>herstart()</w:t>
+      </w:r>
+    </w:p>
+    <w:p>
+      <w:pPr>
+        <w:pStyle w:val="ListParagraph"/>
+        <w:numPr>
+          <w:ilvl w:val="0"/>
+          <w:numId w:val="13"/>
+        </w:numPr>
+        <w:rPr>
+          <w:lang w:val="nl-NL"/>
+        </w:rPr>
+      </w:pPr>
+      <w:r>
+        <w:rPr>
+          <w:lang w:val="nl-NL"/>
+        </w:rPr>
+        <w:t>Eindscherm</w:t>
+      </w:r>
+    </w:p>
+    <w:p>
+      <w:pPr>
+        <w:pStyle w:val="ListParagraph"/>
+        <w:numPr>
+          <w:ilvl w:val="1"/>
+          <w:numId w:val="13"/>
+        </w:numPr>
+        <w:rPr>
+          <w:lang w:val="nl-NL"/>
+        </w:rPr>
+      </w:pPr>
+      <w:proofErr w:type="spellStart"/>
+      <w:r>
+        <w:rPr>
+          <w:lang w:val="nl-NL"/>
+        </w:rPr>
+        <w:t>eindeSpel</w:t>
+      </w:r>
+      <w:proofErr w:type="spellEnd"/>
+      <w:r>
+        <w:rPr>
+          <w:lang w:val="nl-NL"/>
+        </w:rPr>
+        <w:t>()</w:t>
+      </w:r>
+    </w:p>
+    <w:p>
+      <w:pPr>
+        <w:pStyle w:val="ListParagraph"/>
+        <w:numPr>
+          <w:ilvl w:val="0"/>
+          <w:numId w:val="13"/>
+        </w:numPr>
+        <w:rPr>
+          <w:lang w:val="nl-NL"/>
+        </w:rPr>
+      </w:pPr>
+      <w:r>
+        <w:rPr>
+          <w:lang w:val="nl-NL"/>
+        </w:rPr>
+        <w:t>Events</w:t>
+      </w:r>
+    </w:p>
+    <w:p>
+      <w:pPr>
+        <w:pStyle w:val="ListParagraph"/>
+        <w:numPr>
+          <w:ilvl w:val="1"/>
+          <w:numId w:val="13"/>
+        </w:numPr>
+        <w:rPr>
+          <w:lang w:val="nl-NL"/>
+        </w:rPr>
+      </w:pPr>
+      <w:proofErr w:type="spellStart"/>
+      <w:r>
+        <w:rPr>
+          <w:lang w:val="nl-NL"/>
+        </w:rPr>
+        <w:t>mousePressed</w:t>
+      </w:r>
+      <w:proofErr w:type="spellEnd"/>
+      <w:r>
+        <w:rPr>
+          <w:lang w:val="nl-NL"/>
+        </w:rPr>
+        <w:t>()</w:t>
+      </w:r>
+    </w:p>
+    <w:p>
+      <w:pPr>
+        <w:pStyle w:val="ListParagraph"/>
+        <w:numPr>
+          <w:ilvl w:val="1"/>
+          <w:numId w:val="13"/>
+        </w:numPr>
+        <w:rPr>
+          <w:lang w:val="nl-NL"/>
+        </w:rPr>
+      </w:pPr>
+      <w:proofErr w:type="spellStart"/>
+      <w:r>
+        <w:rPr>
+          <w:lang w:val="nl-NL"/>
+        </w:rPr>
+        <w:t>keyPressed</w:t>
+      </w:r>
+      <w:proofErr w:type="spellEnd"/>
+      <w:r>
+        <w:rPr>
+          <w:lang w:val="nl-NL"/>
+        </w:rPr>
+        <w:t>()</w:t>
+      </w:r>
+    </w:p>
+    <w:p>
+      <w:pPr>
+        <w:pStyle w:val="ListParagraph"/>
+        <w:numPr>
+          <w:ilvl w:val="0"/>
+          <w:numId w:val="13"/>
+        </w:numPr>
+        <w:rPr>
+          <w:lang w:val="nl-NL"/>
+        </w:rPr>
+      </w:pPr>
+      <w:r>
+        <w:rPr>
+          <w:lang w:val="nl-NL"/>
+        </w:rPr>
+        <w:t>Highscore</w:t>
+      </w:r>
+    </w:p>
+    <w:p>
+      <w:pPr>
+        <w:pStyle w:val="ListParagraph"/>
+        <w:numPr>
+          <w:ilvl w:val="1"/>
+          <w:numId w:val="13"/>
+        </w:numPr>
+        <w:rPr>
+          <w:lang w:val="nl-NL"/>
+        </w:rPr>
+      </w:pPr>
+      <w:proofErr w:type="spellStart"/>
+      <w:r>
+        <w:rPr>
+          <w:lang w:val="nl-NL"/>
+        </w:rPr>
+        <w:t>opslaanHighscore</w:t>
+      </w:r>
+      <w:proofErr w:type="spellEnd"/>
+      <w:r>
+        <w:rPr>
+          <w:lang w:val="nl-NL"/>
+        </w:rPr>
+        <w:t>()</w:t>
+      </w:r>
+    </w:p>
+    <w:p>
+      <w:pPr>
+        <w:pStyle w:val="ListParagraph"/>
+        <w:numPr>
+          <w:ilvl w:val="1"/>
+          <w:numId w:val="13"/>
+        </w:numPr>
+        <w:rPr>
+          <w:lang w:val="nl-NL"/>
+        </w:rPr>
+      </w:pPr>
+      <w:proofErr w:type="spellStart"/>
+      <w:r>
+        <w:rPr>
+          <w:lang w:val="nl-NL"/>
+        </w:rPr>
+        <w:t>sorteerHighscores</w:t>
+      </w:r>
+      <w:proofErr w:type="spellEnd"/>
+      <w:r>
+        <w:rPr>
+          <w:lang w:val="nl-NL"/>
+        </w:rPr>
+        <w:t>()</w:t>
+      </w:r>
+    </w:p>
+    <w:p>
+      <w:pPr>
+        <w:pStyle w:val="ListParagraph"/>
+        <w:numPr>
+          <w:ilvl w:val="1"/>
+          <w:numId w:val="13"/>
+        </w:numPr>
+        <w:rPr>
+          <w:lang w:val="nl-NL"/>
+        </w:rPr>
+      </w:pPr>
+      <w:proofErr w:type="spellStart"/>
+      <w:r>
+        <w:rPr>
+          <w:lang w:val="nl-NL"/>
+        </w:rPr>
+        <w:t>maakHighscoreLijst</w:t>
+      </w:r>
+      <w:proofErr w:type="spellEnd"/>
+      <w:r>
+        <w:rPr>
+          <w:lang w:val="nl-NL"/>
+        </w:rPr>
+        <w:t>()</w:t>
+      </w:r>
+    </w:p>
+    <w:p>
+      <w:pPr>
+        <w:pStyle w:val="ListParagraph"/>
+        <w:numPr>
+          <w:ilvl w:val="1"/>
+          <w:numId w:val="13"/>
+        </w:numPr>
+        <w:rPr>
+          <w:lang w:val="nl-NL"/>
+        </w:rPr>
+      </w:pPr>
+      <w:proofErr w:type="spellStart"/>
+      <w:r>
+        <w:rPr>
+          <w:lang w:val="nl-NL"/>
+        </w:rPr>
+        <w:t>verwijderHighscores</w:t>
+      </w:r>
+      <w:proofErr w:type="spellEnd"/>
+      <w:r>
+        <w:rPr>
+          <w:lang w:val="nl-NL"/>
+        </w:rPr>
+        <w:t>()</w:t>
+      </w:r>
+    </w:p>
+    <w:p>
+      <w:pPr>
+        <w:pStyle w:val="ListParagraph"/>
+        <w:numPr>
+          <w:ilvl w:val="0"/>
+          <w:numId w:val="13"/>
+        </w:numPr>
+        <w:rPr>
+          <w:lang w:val="nl-NL"/>
+        </w:rPr>
+      </w:pPr>
+      <w:r>
+        <w:rPr>
+          <w:lang w:val="nl-NL"/>
+        </w:rPr>
+        <w:t>Kaart</w:t>
+      </w:r>
+    </w:p>
+    <w:p>
+      <w:pPr>
+        <w:pStyle w:val="ListParagraph"/>
+        <w:numPr>
+          <w:ilvl w:val="1"/>
+          <w:numId w:val="13"/>
+        </w:numPr>
+        <w:rPr>
+          <w:lang w:val="nl-NL"/>
+        </w:rPr>
+      </w:pPr>
+      <w:proofErr w:type="spellStart"/>
+      <w:r>
+        <w:rPr>
+          <w:lang w:val="nl-NL"/>
+        </w:rPr>
+        <w:t>pakKaart</w:t>
+      </w:r>
+      <w:proofErr w:type="spellEnd"/>
+      <w:r>
+        <w:rPr>
+          <w:lang w:val="nl-NL"/>
+        </w:rPr>
+        <w:t>()</w:t>
+      </w:r>
+    </w:p>
+    <w:p>
+      <w:pPr>
+        <w:pStyle w:val="ListParagraph"/>
+        <w:numPr>
+          <w:ilvl w:val="1"/>
+          <w:numId w:val="13"/>
+        </w:numPr>
+        <w:rPr>
+          <w:lang w:val="nl-NL"/>
+        </w:rPr>
+      </w:pPr>
+      <w:proofErr w:type="spellStart"/>
+      <w:r>
+        <w:rPr>
+          <w:lang w:val="nl-NL"/>
+        </w:rPr>
+        <w:t>maakKaartFiguur</w:t>
+      </w:r>
+      <w:proofErr w:type="spellEnd"/>
+      <w:r>
+        <w:rPr>
+          <w:lang w:val="nl-NL"/>
+        </w:rPr>
+        <w:t>()</w:t>
+      </w:r>
+    </w:p>
+    <w:p>
+      <w:pPr>
+        <w:pStyle w:val="ListParagraph"/>
+        <w:numPr>
+          <w:ilvl w:val="0"/>
+          <w:numId w:val="13"/>
+        </w:numPr>
+        <w:rPr>
+          <w:lang w:val="nl-NL"/>
+        </w:rPr>
+      </w:pPr>
+      <w:r>
+        <w:rPr>
+          <w:lang w:val="nl-NL"/>
+        </w:rPr>
+        <w:t>Logica</w:t>
+      </w:r>
+      <w:r>
+        <w:rPr>
+          <w:lang w:val="nl-NL"/>
+        </w:rPr>
+        <w:t xml:space="preserve"> //TODO: </w:t>
+      </w:r>
+      <w:proofErr w:type="spellStart"/>
+      <w:r>
+        <w:rPr>
+          <w:lang w:val="nl-NL"/>
+        </w:rPr>
+        <w:t>Renamen</w:t>
+      </w:r>
+      <w:proofErr w:type="spellEnd"/>
+      <w:r>
+        <w:rPr>
+          <w:lang w:val="nl-NL"/>
+        </w:rPr>
+        <w:t>/verdelen over andere tabs?</w:t>
+      </w:r>
+    </w:p>
+    <w:p>
+      <w:pPr>
+        <w:pStyle w:val="ListParagraph"/>
+        <w:numPr>
+          <w:ilvl w:val="1"/>
+          <w:numId w:val="13"/>
+        </w:numPr>
+        <w:rPr>
+          <w:lang w:val="nl-NL"/>
+        </w:rPr>
+      </w:pPr>
+      <w:proofErr w:type="spellStart"/>
+      <w:r>
+        <w:rPr>
+          <w:lang w:val="nl-NL"/>
+        </w:rPr>
+        <w:t>verifieerSet</w:t>
+      </w:r>
+      <w:proofErr w:type="spellEnd"/>
+      <w:r>
+        <w:rPr>
+          <w:lang w:val="nl-NL"/>
+        </w:rPr>
+        <w:t>()</w:t>
+      </w:r>
+    </w:p>
+    <w:p>
+      <w:pPr>
+        <w:pStyle w:val="ListParagraph"/>
+        <w:numPr>
+          <w:ilvl w:val="1"/>
+          <w:numId w:val="13"/>
+        </w:numPr>
+        <w:rPr>
+          <w:lang w:val="nl-NL"/>
+        </w:rPr>
+      </w:pPr>
+      <w:proofErr w:type="spellStart"/>
+      <w:r>
+        <w:rPr>
+          <w:lang w:val="nl-NL"/>
+        </w:rPr>
+        <w:t>maakKaartenInSpel</w:t>
+      </w:r>
+      <w:proofErr w:type="spellEnd"/>
+      <w:r>
+        <w:rPr>
+          <w:lang w:val="nl-NL"/>
+        </w:rPr>
+        <w:t>()</w:t>
+      </w:r>
+    </w:p>
+    <w:p>
+      <w:pPr>
+        <w:pStyle w:val="ListParagraph"/>
+        <w:numPr>
+          <w:ilvl w:val="1"/>
+          <w:numId w:val="13"/>
+        </w:numPr>
+        <w:rPr>
+          <w:lang w:val="nl-NL"/>
+        </w:rPr>
+      </w:pPr>
+      <w:proofErr w:type="spellStart"/>
+      <w:r>
+        <w:rPr>
+          <w:lang w:val="nl-NL"/>
+        </w:rPr>
+        <w:t>controleerSet</w:t>
+      </w:r>
+      <w:proofErr w:type="spellEnd"/>
+      <w:r>
+        <w:rPr>
+          <w:lang w:val="nl-NL"/>
+        </w:rPr>
+        <w:t>()</w:t>
+      </w:r>
+    </w:p>
+    <w:p>
+      <w:pPr>
+        <w:pStyle w:val="ListParagraph"/>
+        <w:numPr>
+          <w:ilvl w:val="1"/>
+          <w:numId w:val="13"/>
+        </w:numPr>
+        <w:rPr>
+          <w:lang w:val="nl-NL"/>
+        </w:rPr>
+      </w:pPr>
+      <w:proofErr w:type="spellStart"/>
+      <w:r>
+        <w:rPr>
+          <w:lang w:val="nl-NL"/>
+        </w:rPr>
+        <w:t>geefHint</w:t>
+      </w:r>
+      <w:proofErr w:type="spellEnd"/>
+      <w:r>
+        <w:rPr>
+          <w:lang w:val="nl-NL"/>
+        </w:rPr>
+        <w:t>()</w:t>
+      </w:r>
+    </w:p>
+    <w:p>
+      <w:pPr>
+        <w:pStyle w:val="ListParagraph"/>
+        <w:numPr>
+          <w:ilvl w:val="1"/>
+          <w:numId w:val="13"/>
+        </w:numPr>
+        <w:rPr>
+          <w:lang w:val="nl-NL"/>
+        </w:rPr>
+      </w:pPr>
+      <w:proofErr w:type="spellStart"/>
+      <w:r>
+        <w:rPr>
+          <w:lang w:val="nl-NL"/>
+        </w:rPr>
+        <w:t>kleurAchtergrondKaarten</w:t>
+      </w:r>
+      <w:proofErr w:type="spellEnd"/>
+      <w:r>
+        <w:rPr>
+          <w:lang w:val="nl-NL"/>
+        </w:rPr>
+        <w:t>()</w:t>
+      </w:r>
+    </w:p>
+    <w:p>
+      <w:pPr>
+        <w:pStyle w:val="ListParagraph"/>
+        <w:numPr>
+          <w:ilvl w:val="0"/>
+          <w:numId w:val="13"/>
+        </w:numPr>
+        <w:rPr>
+          <w:lang w:val="nl-NL"/>
+        </w:rPr>
+      </w:pPr>
+      <w:r>
+        <w:rPr>
+          <w:lang w:val="nl-NL"/>
+        </w:rPr>
+        <w:t>Scorebord</w:t>
+      </w:r>
+      <w:bookmarkStart w:id="10" w:name="_GoBack"/>
+      <w:bookmarkEnd w:id="10"/>
+    </w:p>
+    <w:p>
+      <w:pPr>
+        <w:pStyle w:val="ListParagraph"/>
+        <w:numPr>
+          <w:ilvl w:val="1"/>
+          <w:numId w:val="13"/>
+        </w:numPr>
+        <w:rPr>
+          <w:lang w:val="nl-NL"/>
+        </w:rPr>
+      </w:pPr>
+      <w:proofErr w:type="spellStart"/>
+      <w:r>
+        <w:rPr>
+          <w:lang w:val="nl-NL"/>
+        </w:rPr>
+        <w:t>maakScorebord</w:t>
+      </w:r>
+      <w:proofErr w:type="spellEnd"/>
+      <w:r>
+        <w:rPr>
+          <w:lang w:val="nl-NL"/>
+        </w:rPr>
+        <w:t>()</w:t>
+      </w:r>
+    </w:p>
+    <w:p>
+      <w:pPr>
+        <w:pStyle w:val="ListParagraph"/>
+        <w:numPr>
+          <w:ilvl w:val="0"/>
+          <w:numId w:val="13"/>
+        </w:numPr>
+        <w:rPr>
+          <w:lang w:val="nl-NL"/>
+        </w:rPr>
+      </w:pPr>
+      <w:r>
+        <w:rPr>
+          <w:lang w:val="nl-NL"/>
+        </w:rPr>
+        <w:t>Speelveld</w:t>
+      </w:r>
+    </w:p>
+    <w:p>
+      <w:pPr>
+        <w:pStyle w:val="ListParagraph"/>
+        <w:numPr>
+          <w:ilvl w:val="1"/>
+          <w:numId w:val="13"/>
+        </w:numPr>
+        <w:rPr>
+          <w:lang w:val="nl-NL"/>
+        </w:rPr>
+      </w:pPr>
+      <w:proofErr w:type="spellStart"/>
+      <w:r>
+        <w:rPr>
+          <w:lang w:val="nl-NL"/>
+        </w:rPr>
+        <w:t>maakSpeelVeld</w:t>
+      </w:r>
+      <w:proofErr w:type="spellEnd"/>
+      <w:r>
+        <w:rPr>
+          <w:lang w:val="nl-NL"/>
+        </w:rPr>
+        <w:t xml:space="preserve">() //TODO: </w:t>
+      </w:r>
+      <w:proofErr w:type="spellStart"/>
+      <w:r>
+        <w:rPr>
+          <w:lang w:val="nl-NL"/>
+        </w:rPr>
+        <w:t>Renamen</w:t>
+      </w:r>
+      <w:proofErr w:type="spellEnd"/>
+      <w:r>
+        <w:rPr>
+          <w:lang w:val="nl-NL"/>
+        </w:rPr>
+        <w:t xml:space="preserve"> naar </w:t>
+      </w:r>
+      <w:proofErr w:type="spellStart"/>
+      <w:r>
+        <w:rPr>
+          <w:lang w:val="nl-NL"/>
+        </w:rPr>
+        <w:t>maakSpeelveld</w:t>
+      </w:r>
+      <w:proofErr w:type="spellEnd"/>
+      <w:r>
+        <w:rPr>
+          <w:lang w:val="nl-NL"/>
+        </w:rPr>
+        <w:t>()</w:t>
+      </w:r>
+    </w:p>
+    <w:p>
+      <w:pPr>
+        <w:pStyle w:val="ListParagraph"/>
+        <w:numPr>
+          <w:ilvl w:val="1"/>
+          <w:numId w:val="13"/>
+        </w:numPr>
+        <w:rPr>
+          <w:lang w:val="nl-NL"/>
+        </w:rPr>
+      </w:pPr>
+      <w:proofErr w:type="spellStart"/>
+      <w:r>
+        <w:rPr>
+          <w:lang w:val="nl-NL"/>
+        </w:rPr>
+        <w:t>vulSpeelveld</w:t>
+      </w:r>
+      <w:proofErr w:type="spellEnd"/>
+      <w:r>
+        <w:rPr>
+          <w:lang w:val="nl-NL"/>
+        </w:rPr>
+        <w:t>()</w:t>
+      </w:r>
+    </w:p>
+    <w:p>
+      <w:pPr>
+        <w:pStyle w:val="ListParagraph"/>
+        <w:numPr>
+          <w:ilvl w:val="1"/>
+          <w:numId w:val="13"/>
+        </w:numPr>
+        <w:rPr>
+          <w:lang w:val="nl-NL"/>
+        </w:rPr>
+      </w:pPr>
+      <w:proofErr w:type="spellStart"/>
+      <w:r>
+        <w:rPr>
+          <w:lang w:val="nl-NL"/>
+        </w:rPr>
+        <w:t>voegKaartenToe</w:t>
+      </w:r>
+      <w:proofErr w:type="spellEnd"/>
+      <w:r>
+        <w:rPr>
+          <w:lang w:val="nl-NL"/>
+        </w:rPr>
+        <w:t>()</w:t>
+      </w:r>
+    </w:p>
+    <w:p>
+      <w:pPr>
+        <w:pStyle w:val="ListParagraph"/>
+        <w:numPr>
+          <w:ilvl w:val="1"/>
+          <w:numId w:val="13"/>
+        </w:numPr>
+        <w:rPr>
+          <w:lang w:val="nl-NL"/>
+        </w:rPr>
+      </w:pPr>
+      <w:proofErr w:type="spellStart"/>
+      <w:r>
+        <w:rPr>
+          <w:lang w:val="nl-NL"/>
+        </w:rPr>
+        <w:t>verwijderKaart</w:t>
+      </w:r>
+      <w:proofErr w:type="spellEnd"/>
+      <w:r>
+        <w:rPr>
+          <w:lang w:val="nl-NL"/>
+        </w:rPr>
+        <w:t>()</w:t>
+      </w:r>
+    </w:p>
+    <w:p>
+      <w:pPr>
+        <w:pStyle w:val="ListParagraph"/>
+        <w:numPr>
+          <w:ilvl w:val="1"/>
+          <w:numId w:val="13"/>
+        </w:numPr>
+        <w:rPr>
+          <w:lang w:val="nl-NL"/>
+        </w:rPr>
+      </w:pPr>
+      <w:proofErr w:type="spellStart"/>
+      <w:r>
+        <w:rPr>
+          <w:lang w:val="nl-NL"/>
+        </w:rPr>
+        <w:t>aantalSetsSpeelveld</w:t>
+      </w:r>
+      <w:proofErr w:type="spellEnd"/>
+      <w:r>
+        <w:rPr>
+          <w:lang w:val="nl-NL"/>
+        </w:rPr>
+        <w:t>()</w:t>
+      </w:r>
+    </w:p>
+    <w:p>
+      <w:pPr>
+        <w:pStyle w:val="ListParagraph"/>
+        <w:numPr>
+          <w:ilvl w:val="1"/>
+          <w:numId w:val="13"/>
+        </w:numPr>
+        <w:rPr>
+          <w:lang w:val="nl-NL"/>
+        </w:rPr>
+      </w:pPr>
+      <w:proofErr w:type="spellStart"/>
+      <w:r>
+        <w:rPr>
+          <w:lang w:val="nl-NL"/>
+        </w:rPr>
+        <w:t>tekenSpeelveldLijnen</w:t>
+      </w:r>
+      <w:proofErr w:type="spellEnd"/>
+      <w:r>
+        <w:rPr>
+          <w:lang w:val="nl-NL"/>
+        </w:rPr>
+        <w:t>()</w:t>
+      </w:r>
+    </w:p>
+    <w:p>
+      <w:pPr>
+        <w:pStyle w:val="ListParagraph"/>
+        <w:numPr>
+          <w:ilvl w:val="0"/>
+          <w:numId w:val="13"/>
+        </w:numPr>
+        <w:rPr>
+          <w:lang w:val="nl-NL"/>
+        </w:rPr>
+      </w:pPr>
+      <w:r>
+        <w:rPr>
+          <w:lang w:val="nl-NL"/>
+        </w:rPr>
+        <w:t>Startscherm</w:t>
+      </w:r>
+    </w:p>
+    <w:p>
+      <w:pPr>
+        <w:pStyle w:val="ListParagraph"/>
+        <w:numPr>
+          <w:ilvl w:val="1"/>
+          <w:numId w:val="13"/>
+        </w:numPr>
+        <w:rPr>
+          <w:lang w:val="nl-NL"/>
+        </w:rPr>
+      </w:pPr>
+      <w:proofErr w:type="spellStart"/>
+      <w:r>
+        <w:rPr>
+          <w:lang w:val="nl-NL"/>
+        </w:rPr>
+        <w:t>startScherm</w:t>
+      </w:r>
+      <w:proofErr w:type="spellEnd"/>
+      <w:r>
+        <w:rPr>
+          <w:lang w:val="nl-NL"/>
+        </w:rPr>
+        <w:t>()</w:t>
+      </w:r>
+    </w:p>
+    <w:p>
+      <w:pPr>
+        <w:pStyle w:val="ListParagraph"/>
+        <w:numPr>
+          <w:ilvl w:val="0"/>
+          <w:numId w:val="13"/>
+        </w:numPr>
+        <w:rPr>
+          <w:lang w:val="nl-NL"/>
+        </w:rPr>
+      </w:pPr>
+      <w:r>
+        <w:rPr>
+          <w:lang w:val="nl-NL"/>
+        </w:rPr>
+        <w:t>Variabelen</w:t>
+      </w:r>
+    </w:p>
+    <w:p>
+      <w:pPr>
+        <w:pStyle w:val="ListParagraph"/>
+        <w:numPr>
+          <w:ilvl w:val="1"/>
+          <w:numId w:val="13"/>
+        </w:numPr>
+        <w:rPr>
+          <w:lang w:val="nl-NL"/>
+        </w:rPr>
+      </w:pPr>
+      <w:proofErr w:type="spellStart"/>
+      <w:r>
+        <w:rPr>
+          <w:lang w:val="nl-NL"/>
+        </w:rPr>
+        <w:lastRenderedPageBreak/>
+        <w:t>setNaam</w:t>
+      </w:r>
+      <w:proofErr w:type="spellEnd"/>
+      <w:r>
+        <w:rPr>
+          <w:lang w:val="nl-NL"/>
+        </w:rPr>
+        <w:t>()</w:t>
+      </w:r>
+    </w:p>
+    <w:p>
+      <w:pPr>
+        <w:pStyle w:val="ListParagraph"/>
+        <w:rPr>
+          <w:lang w:val="nl-NL"/>
+        </w:rPr>
+      </w:pPr>
     </w:p>
     <w:p>
       <w:pPr>
@@ -1938,14 +3898,27 @@
           <w:lang w:val="nl-NL"/>
         </w:rPr>
       </w:pPr>
-      <w:bookmarkStart w:id="9" w:name="_Toc506629932"/>
+      <w:bookmarkStart w:id="11" w:name="_Toc507693777"/>
       <w:r>
         <w:rPr>
           <w:lang w:val="nl-NL"/>
         </w:rPr>
         <w:t>Program flow</w:t>
       </w:r>
-      <w:bookmarkEnd w:id="9"/>
+      <w:bookmarkEnd w:id="11"/>
+    </w:p>
+    <w:p>
+      <w:pPr>
+        <w:rPr>
+          <w:lang w:val="nl-NL"/>
+        </w:rPr>
+      </w:pPr>
+      <w:r>
+        <w:rPr>
+          <w:lang w:val="nl-NL"/>
+        </w:rPr>
+        <w:t>Samenhang tussen methodes</w:t>
+      </w:r>
     </w:p>
     <w:p>
       <w:pPr>
@@ -1954,14 +3927,76 @@
           <w:lang w:val="nl-NL"/>
         </w:rPr>
       </w:pPr>
-      <w:bookmarkStart w:id="10" w:name="_Toc506629933"/>
+      <w:bookmarkStart w:id="12" w:name="_Toc507693778"/>
       <w:r>
         <w:rPr>
           <w:lang w:val="nl-NL"/>
         </w:rPr>
         <w:t>Methoden en variabelen</w:t>
       </w:r>
-      <w:bookmarkEnd w:id="10"/>
+      <w:bookmarkEnd w:id="12"/>
+    </w:p>
+    <w:p>
+      <w:pPr>
+        <w:rPr>
+          <w:lang w:val="nl-NL"/>
+        </w:rPr>
+      </w:pPr>
+      <w:r>
+        <w:rPr>
+          <w:lang w:val="nl-NL"/>
+        </w:rPr>
+        <w:t>Namen, parameters en returnwaarden (zo nodig voorzien van een toelichting).</w:t>
+      </w:r>
+    </w:p>
+    <w:p>
+      <w:pPr>
+        <w:rPr>
+          <w:lang w:val="nl-NL"/>
+        </w:rPr>
+      </w:pPr>
+      <w:proofErr w:type="spellStart"/>
+      <w:r>
+        <w:rPr>
+          <w:lang w:val="nl-NL"/>
+        </w:rPr>
+        <w:t>Psuedo</w:t>
+      </w:r>
+      <w:proofErr w:type="spellEnd"/>
+      <w:r>
+        <w:rPr>
+          <w:lang w:val="nl-NL"/>
+        </w:rPr>
+        <w:t xml:space="preserve"> code o.a.</w:t>
+      </w:r>
+    </w:p>
+    <w:p>
+      <w:pPr>
+        <w:pStyle w:val="Heading3"/>
+      </w:pPr>
+      <w:bookmarkStart w:id="13" w:name="_Toc507693779"/>
+      <w:r>
+        <w:t>Events</w:t>
+      </w:r>
+      <w:bookmarkEnd w:id="13"/>
+    </w:p>
+    <w:p>
+      <w:proofErr w:type="spellStart"/>
+      <w:r>
+        <w:t>Mousepressed</w:t>
+      </w:r>
+      <w:proofErr w:type="spellEnd"/>
+      <w:r>
+        <w:t xml:space="preserve">, </w:t>
+      </w:r>
+      <w:proofErr w:type="spellStart"/>
+      <w:r>
+        <w:t>keypressed</w:t>
+      </w:r>
+      <w:proofErr w:type="spellEnd"/>
+      <w:r>
+        <w:t xml:space="preserve"> etc.</w:t>
+      </w:r>
     </w:p>
     <w:p>
       <w:pPr>
@@ -1972,14 +4007,6 @@
           <w:lang w:val="nl-NL"/>
         </w:rPr>
       </w:pPr>
-      <w:bookmarkStart w:id="11" w:name="_Toc506629934"/>
-      <w:r>
-        <w:rPr>
-          <w:lang w:val="nl-NL"/>
-        </w:rPr>
-        <w:t>Events</w:t>
-      </w:r>
-      <w:bookmarkEnd w:id="11"/>
       <w:r>
         <w:rPr>
           <w:lang w:val="nl-NL"/>
@@ -1994,7 +4021,7 @@
           <w:lang w:val="nl-NL"/>
         </w:rPr>
       </w:pPr>
-      <w:bookmarkStart w:id="12" w:name="_Toc506629935"/>
+      <w:bookmarkStart w:id="14" w:name="_Toc507693780"/>
       <w:r>
         <w:rPr>
           <w:lang w:val="nl-NL"/>
@@ -2002,11 +4029,86 @@
         <w:lastRenderedPageBreak/>
         <w:t>Test cases</w:t>
       </w:r>
-      <w:bookmarkEnd w:id="12"/>
+      <w:bookmarkEnd w:id="14"/>
     </w:p>
     <w:p>
       <w:pPr>
         <w:pStyle w:val="Heading2"/>
+        <w:rPr>
+          <w:lang w:val="nl-NL"/>
+        </w:rPr>
+      </w:pPr>
+      <w:r>
+        <w:rPr>
+          <w:lang w:val="nl-NL"/>
+        </w:rPr>
+        <w:t xml:space="preserve">Opgenomen test </w:t>
+      </w:r>
+      <w:proofErr w:type="spellStart"/>
+      <w:r>
+        <w:rPr>
+          <w:lang w:val="nl-NL"/>
+        </w:rPr>
+        <w:t>cacses</w:t>
+      </w:r>
+      <w:proofErr w:type="spellEnd"/>
+    </w:p>
+    <w:p>
+      <w:pPr>
+        <w:rPr>
+          <w:lang w:val="nl-NL"/>
+        </w:rPr>
+      </w:pPr>
+      <w:r>
+        <w:rPr>
+          <w:lang w:val="nl-NL"/>
+        </w:rPr>
+        <w:t>Concrete testcases opgenomen in het ontwerp.</w:t>
+      </w:r>
+    </w:p>
+    <w:p>
+      <w:pPr>
+        <w:pStyle w:val="Heading2"/>
+        <w:rPr>
+          <w:lang w:val="nl-NL"/>
+        </w:rPr>
+      </w:pPr>
+      <w:r>
+        <w:rPr>
+          <w:lang w:val="nl-NL"/>
+        </w:rPr>
+        <w:t>Testrapportage</w:t>
+      </w:r>
+    </w:p>
+    <w:p>
+      <w:pPr>
+        <w:rPr>
+          <w:lang w:val="nl-NL"/>
+        </w:rPr>
+      </w:pPr>
+      <w:r>
+        <w:rPr>
+          <w:lang w:val="nl-NL"/>
+        </w:rPr>
+        <w:t>Korte rapportage en conclusie.</w:t>
+      </w:r>
+    </w:p>
+    <w:p>
+      <w:pPr>
+        <w:pStyle w:val="Heading2"/>
+        <w:rPr>
+          <w:lang w:val="nl-NL"/>
+        </w:rPr>
+      </w:pPr>
+      <w:r>
+        <w:rPr>
+          <w:lang w:val="nl-NL"/>
+        </w:rPr>
+        <w:t>Debugging</w:t>
+      </w:r>
+    </w:p>
+    <w:p>
+      <w:pPr>
         <w:rPr>
           <w:sz w:val="32"/>
           <w:szCs w:val="32"/>
@@ -2017,6 +4119,12 @@
         <w:rPr>
           <w:lang w:val="nl-NL"/>
         </w:rPr>
+        <w:t>Hoe programma getest en/of hoe fouten opgespoord.</w:t>
+      </w:r>
+      <w:r>
+        <w:rPr>
+          <w:lang w:val="nl-NL"/>
+        </w:rPr>
         <w:br w:type="page"/>
       </w:r>
     </w:p>
@@ -2027,7 +4135,7 @@
           <w:lang w:val="nl-NL"/>
         </w:rPr>
       </w:pPr>
-      <w:bookmarkStart w:id="13" w:name="_Toc506629936"/>
+      <w:bookmarkStart w:id="15" w:name="_Toc507693781"/>
       <w:r>
         <w:rPr>
           <w:lang w:val="nl-NL"/>
@@ -2035,7 +4143,50 @@
         <w:lastRenderedPageBreak/>
         <w:t>Globaal stappenplan</w:t>
       </w:r>
-      <w:bookmarkEnd w:id="13"/>
+      <w:bookmarkEnd w:id="15"/>
+    </w:p>
+    <w:p>
+      <w:pPr>
+        <w:rPr>
+          <w:lang w:val="nl-NL"/>
+        </w:rPr>
+      </w:pPr>
+      <w:r>
+        <w:rPr>
+          <w:lang w:val="nl-NL"/>
+        </w:rPr>
+        <w:t>In welke volgorde wordt het geheel gebouwd?</w:t>
+      </w:r>
+    </w:p>
+    <w:p>
+      <w:pPr>
+        <w:rPr>
+          <w:lang w:val="nl-NL"/>
+        </w:rPr>
+      </w:pPr>
+      <w:r>
+        <w:rPr>
+          <w:lang w:val="nl-NL"/>
+        </w:rPr>
+        <w:br w:type="page"/>
+      </w:r>
+    </w:p>
+    <w:p>
+      <w:pPr>
+        <w:pStyle w:val="Heading1"/>
+        <w:rPr>
+          <w:lang w:val="nl-NL"/>
+        </w:rPr>
+      </w:pPr>
+      <w:bookmarkStart w:id="16" w:name="_Toc507693782"/>
+      <w:r>
+        <w:rPr>
+          <w:lang w:val="nl-NL"/>
+        </w:rPr>
+        <w:lastRenderedPageBreak/>
+        <w:t>Conclusie en reflectie</w:t>
+      </w:r>
+      <w:bookmarkEnd w:id="16"/>
     </w:p>
     <w:p>
       <w:pPr>
@@ -2064,6 +4215,7 @@
           <w:lang w:val="nl-NL"/>
         </w:rPr>
       </w:pPr>
+      <w:bookmarkStart w:id="17" w:name="_Toc507693783"/>
       <w:r>
         <w:rPr>
           <w:lang w:val="nl-NL"/>
@@ -2071,25 +4223,58 @@
         <w:lastRenderedPageBreak/>
         <w:t>Bronnen</w:t>
       </w:r>
-    </w:p>
-    <w:p>
-      <w:pPr>
-        <w:rPr>
-          <w:lang w:val="nl-NL"/>
-        </w:rPr>
-      </w:pPr>
-    </w:p>
-    <w:p>
-      <w:pPr>
-        <w:rPr>
-          <w:lang w:val="nl-NL"/>
-        </w:rPr>
-      </w:pPr>
-      <w:r>
-        <w:rPr>
-          <w:lang w:val="nl-NL"/>
-        </w:rPr>
-        <w:t>https://processing.org/reference/</w:t>
+      <w:bookmarkEnd w:id="17"/>
+    </w:p>
+    <w:p>
+      <w:pPr>
+        <w:rPr>
+          <w:lang w:val="nl-NL"/>
+        </w:rPr>
+      </w:pPr>
+    </w:p>
+    <w:p>
+      <w:pPr>
+        <w:rPr>
+          <w:lang w:val="nl-NL"/>
+        </w:rPr>
+      </w:pPr>
+      <w:hyperlink r:id="rId8" w:history="1">
+        <w:r>
+          <w:rPr>
+            <w:rStyle w:val="Hyperlink"/>
+            <w:lang w:val="nl-NL"/>
+          </w:rPr>
+          <w:t>https://processing.org/reference/</w:t>
+        </w:r>
+      </w:hyperlink>
+    </w:p>
+    <w:p>
+      <w:pPr>
+        <w:rPr>
+          <w:lang w:val="nl-NL"/>
+        </w:rPr>
+      </w:pPr>
+      <w:hyperlink r:id="rId9" w:history="1">
+        <w:r>
+          <w:rPr>
+            <w:rStyle w:val="Hyperlink"/>
+            <w:lang w:val="nl-NL"/>
+          </w:rPr>
+          <w:t>https://pencil.evolus.vn/</w:t>
+        </w:r>
+      </w:hyperlink>
+    </w:p>
+    <w:p>
+      <w:pPr>
+        <w:rPr>
+          <w:lang w:val="nl-NL"/>
+        </w:rPr>
+      </w:pPr>
+      <w:r>
+        <w:rPr>
+          <w:lang w:val="nl-NL"/>
+        </w:rPr>
+        <w:t>http://www.carrieretijger.nl/functioneren/communiceren/schriftelijk/modellen/rapport</w:t>
       </w:r>
     </w:p>
     <w:sectPr>
@@ -2105,6 +4290,119 @@
 <file path=word/numbering.xml><?xml version="1.0" encoding="utf-8"?>
 <w:numbering xmlns:wpc="http://schemas.microsoft.com/office/word/2010/wordprocessingCanvas" xmlns:cx="http://schemas.microsoft.com/office/drawing/2014/chartex" xmlns:cx1="http://schemas.microsoft.com/office/drawing/2015/9/8/chartex" xmlns:cx2="http://schemas.microsoft.com/office/drawing/2015/10/21/chartex" xmlns:cx3="http://schemas.microsoft.com/office/drawing/2016/5/9/chartex" xmlns:cx4="http://schemas.microsoft.com/office/drawing/2016/5/10/chartex" xmlns:cx5="http://schemas.microsoft.com/office/drawing/2016/5/11/chartex" xmlns:cx6="http://schemas.microsoft.com/office/drawing/2016/5/12/chartex" xmlns:cx7="http://schemas.microsoft.com/office/drawing/2016/5/13/chartex" xmlns:cx8="http://schemas.microsoft.com/office/drawing/2016/5/14/chartex" xmlns:mc="http://schemas.openxmlformats.org/markup-compatibility/2006" xmlns:aink="http://schemas.microsoft.com/office/drawing/2016/ink" xmlns:am3d="http://schemas.microsoft.com/office/drawing/2017/model3d" xmlns:o="urn:schemas-microsoft-com:office:office" xmlns:r="http://schemas.openxmlformats.org/officeDocument/2006/relationships" xmlns:m="http://schemas.openxmlformats.org/officeDocument/2006/math" xmlns:v="urn:schemas-microsoft-com:vml" xmlns:wp14="http://schemas.microsoft.com/office/word/2010/wordprocessingDrawing" xmlns:wp="http://schemas.openxmlformats.org/drawingml/2006/wordprocessingDrawing" xmlns:w10="urn:schemas-microsoft-com:office:word" xmlns:w="http://schemas.openxmlformats.org/wordprocessingml/2006/main" xmlns:w14="http://schemas.microsoft.com/office/word/2010/wordml" xmlns:w15="http://schemas.microsoft.com/office/word/2012/wordml" xmlns:w16cid="http://schemas.microsoft.com/office/word/2016/wordml/cid" xmlns:w16se="http://schemas.microsoft.com/office/word/2015/wordml/symex" xmlns:wpg="http://schemas.microsoft.com/office/word/2010/wordprocessingGroup" xmlns:wpi="http://schemas.microsoft.com/office/word/2010/wordprocessingInk" xmlns:wne="http://schemas.microsoft.com/office/word/2006/wordml" xmlns:wps="http://schemas.microsoft.com/office/word/2010/wordprocessingShape" mc:Ignorable="w14 w15 w16se w16cid wp14">
   <w:abstractNum w:abstractNumId="0" w15:restartNumberingAfterBreak="0">
+    <w:nsid w:val="01A25E7E"/>
+    <w:multiLevelType w:val="hybridMultilevel"/>
+    <w:tmpl w:val="97EA796A"/>
+    <w:lvl w:ilvl="0" w:tplc="04090001">
+      <w:start w:val="1"/>
+      <w:numFmt w:val="bullet"/>
+      <w:lvlText w:val=""/>
+      <w:lvlJc w:val="left"/>
+      <w:pPr>
+        <w:ind w:left="720" w:hanging="360"/>
+      </w:pPr>
+      <w:rPr>
+        <w:rFonts w:ascii="Symbol" w:hAnsi="Symbol" w:hint="default"/>
+      </w:rPr>
+    </w:lvl>
+    <w:lvl w:ilvl="1" w:tplc="04090003">
+      <w:start w:val="1"/>
+      <w:numFmt w:val="bullet"/>
+      <w:lvlText w:val="o"/>
+      <w:lvlJc w:val="left"/>
+      <w:pPr>
+        <w:ind w:left="1440" w:hanging="360"/>
+      </w:pPr>
+      <w:rPr>
+        <w:rFonts w:ascii="Courier New" w:hAnsi="Courier New" w:cs="Courier New" w:hint="default"/>
+      </w:rPr>
+    </w:lvl>
+    <w:lvl w:ilvl="2" w:tplc="04090005" w:tentative="1">
+      <w:start w:val="1"/>
+      <w:numFmt w:val="bullet"/>
+      <w:lvlText w:val=""/>
+      <w:lvlJc w:val="left"/>
+      <w:pPr>
+        <w:ind w:left="2160" w:hanging="360"/>
+      </w:pPr>
+      <w:rPr>
+        <w:rFonts w:ascii="Wingdings" w:hAnsi="Wingdings" w:hint="default"/>
+      </w:rPr>
+    </w:lvl>
+    <w:lvl w:ilvl="3" w:tplc="04090001" w:tentative="1">
+      <w:start w:val="1"/>
+      <w:numFmt w:val="bullet"/>
+      <w:lvlText w:val=""/>
+      <w:lvlJc w:val="left"/>
+      <w:pPr>
+        <w:ind w:left="2880" w:hanging="360"/>
+      </w:pPr>
+      <w:rPr>
+        <w:rFonts w:ascii="Symbol" w:hAnsi="Symbol" w:hint="default"/>
+      </w:rPr>
+    </w:lvl>
+    <w:lvl w:ilvl="4" w:tplc="04090003" w:tentative="1">
+      <w:start w:val="1"/>
+      <w:numFmt w:val="bullet"/>
+      <w:lvlText w:val="o"/>
+      <w:lvlJc w:val="left"/>
+      <w:pPr>
+        <w:ind w:left="3600" w:hanging="360"/>
+      </w:pPr>
+      <w:rPr>
+        <w:rFonts w:ascii="Courier New" w:hAnsi="Courier New" w:cs="Courier New" w:hint="default"/>
+      </w:rPr>
+    </w:lvl>
+    <w:lvl w:ilvl="5" w:tplc="04090005" w:tentative="1">
+      <w:start w:val="1"/>
+      <w:numFmt w:val="bullet"/>
+      <w:lvlText w:val=""/>
+      <w:lvlJc w:val="left"/>
+      <w:pPr>
+        <w:ind w:left="4320" w:hanging="360"/>
+      </w:pPr>
+      <w:rPr>
+        <w:rFonts w:ascii="Wingdings" w:hAnsi="Wingdings" w:hint="default"/>
+      </w:rPr>
+    </w:lvl>
+    <w:lvl w:ilvl="6" w:tplc="04090001" w:tentative="1">
+      <w:start w:val="1"/>
+      <w:numFmt w:val="bullet"/>
+      <w:lvlText w:val=""/>
+      <w:lvlJc w:val="left"/>
+      <w:pPr>
+        <w:ind w:left="5040" w:hanging="360"/>
+      </w:pPr>
+      <w:rPr>
+        <w:rFonts w:ascii="Symbol" w:hAnsi="Symbol" w:hint="default"/>
+      </w:rPr>
+    </w:lvl>
+    <w:lvl w:ilvl="7" w:tplc="04090003" w:tentative="1">
+      <w:start w:val="1"/>
+      <w:numFmt w:val="bullet"/>
+      <w:lvlText w:val="o"/>
+      <w:lvlJc w:val="left"/>
+      <w:pPr>
+        <w:ind w:left="5760" w:hanging="360"/>
+      </w:pPr>
+      <w:rPr>
+        <w:rFonts w:ascii="Courier New" w:hAnsi="Courier New" w:cs="Courier New" w:hint="default"/>
+      </w:rPr>
+    </w:lvl>
+    <w:lvl w:ilvl="8" w:tplc="04090005" w:tentative="1">
+      <w:start w:val="1"/>
+      <w:numFmt w:val="bullet"/>
+      <w:lvlText w:val=""/>
+      <w:lvlJc w:val="left"/>
+      <w:pPr>
+        <w:ind w:left="6480" w:hanging="360"/>
+      </w:pPr>
+      <w:rPr>
+        <w:rFonts w:ascii="Wingdings" w:hAnsi="Wingdings" w:hint="default"/>
+      </w:rPr>
+    </w:lvl>
+  </w:abstractNum>
+  <w:abstractNum w:abstractNumId="1" w15:restartNumberingAfterBreak="0">
     <w:nsid w:val="1482775B"/>
     <w:multiLevelType w:val="multilevel"/>
     <w:tmpl w:val="5D32C940"/>
@@ -2199,35 +4497,386 @@
       </w:pPr>
     </w:lvl>
   </w:abstractNum>
+  <w:abstractNum w:abstractNumId="2" w15:restartNumberingAfterBreak="0">
+    <w:nsid w:val="14A41E89"/>
+    <w:multiLevelType w:val="hybridMultilevel"/>
+    <w:tmpl w:val="BCDCFE4C"/>
+    <w:lvl w:ilvl="0" w:tplc="04090001">
+      <w:start w:val="1"/>
+      <w:numFmt w:val="bullet"/>
+      <w:lvlText w:val=""/>
+      <w:lvlJc w:val="left"/>
+      <w:pPr>
+        <w:ind w:left="720" w:hanging="360"/>
+      </w:pPr>
+      <w:rPr>
+        <w:rFonts w:ascii="Symbol" w:hAnsi="Symbol" w:hint="default"/>
+      </w:rPr>
+    </w:lvl>
+    <w:lvl w:ilvl="1" w:tplc="04090003" w:tentative="1">
+      <w:start w:val="1"/>
+      <w:numFmt w:val="bullet"/>
+      <w:lvlText w:val="o"/>
+      <w:lvlJc w:val="left"/>
+      <w:pPr>
+        <w:ind w:left="1440" w:hanging="360"/>
+      </w:pPr>
+      <w:rPr>
+        <w:rFonts w:ascii="Courier New" w:hAnsi="Courier New" w:cs="Courier New" w:hint="default"/>
+      </w:rPr>
+    </w:lvl>
+    <w:lvl w:ilvl="2" w:tplc="04090005" w:tentative="1">
+      <w:start w:val="1"/>
+      <w:numFmt w:val="bullet"/>
+      <w:lvlText w:val=""/>
+      <w:lvlJc w:val="left"/>
+      <w:pPr>
+        <w:ind w:left="2160" w:hanging="360"/>
+      </w:pPr>
+      <w:rPr>
+        <w:rFonts w:ascii="Wingdings" w:hAnsi="Wingdings" w:hint="default"/>
+      </w:rPr>
+    </w:lvl>
+    <w:lvl w:ilvl="3" w:tplc="04090001" w:tentative="1">
+      <w:start w:val="1"/>
+      <w:numFmt w:val="bullet"/>
+      <w:lvlText w:val=""/>
+      <w:lvlJc w:val="left"/>
+      <w:pPr>
+        <w:ind w:left="2880" w:hanging="360"/>
+      </w:pPr>
+      <w:rPr>
+        <w:rFonts w:ascii="Symbol" w:hAnsi="Symbol" w:hint="default"/>
+      </w:rPr>
+    </w:lvl>
+    <w:lvl w:ilvl="4" w:tplc="04090003" w:tentative="1">
+      <w:start w:val="1"/>
+      <w:numFmt w:val="bullet"/>
+      <w:lvlText w:val="o"/>
+      <w:lvlJc w:val="left"/>
+      <w:pPr>
+        <w:ind w:left="3600" w:hanging="360"/>
+      </w:pPr>
+      <w:rPr>
+        <w:rFonts w:ascii="Courier New" w:hAnsi="Courier New" w:cs="Courier New" w:hint="default"/>
+      </w:rPr>
+    </w:lvl>
+    <w:lvl w:ilvl="5" w:tplc="04090005" w:tentative="1">
+      <w:start w:val="1"/>
+      <w:numFmt w:val="bullet"/>
+      <w:lvlText w:val=""/>
+      <w:lvlJc w:val="left"/>
+      <w:pPr>
+        <w:ind w:left="4320" w:hanging="360"/>
+      </w:pPr>
+      <w:rPr>
+        <w:rFonts w:ascii="Wingdings" w:hAnsi="Wingdings" w:hint="default"/>
+      </w:rPr>
+    </w:lvl>
+    <w:lvl w:ilvl="6" w:tplc="04090001" w:tentative="1">
+      <w:start w:val="1"/>
+      <w:numFmt w:val="bullet"/>
+      <w:lvlText w:val=""/>
+      <w:lvlJc w:val="left"/>
+      <w:pPr>
+        <w:ind w:left="5040" w:hanging="360"/>
+      </w:pPr>
+      <w:rPr>
+        <w:rFonts w:ascii="Symbol" w:hAnsi="Symbol" w:hint="default"/>
+      </w:rPr>
+    </w:lvl>
+    <w:lvl w:ilvl="7" w:tplc="04090003" w:tentative="1">
+      <w:start w:val="1"/>
+      <w:numFmt w:val="bullet"/>
+      <w:lvlText w:val="o"/>
+      <w:lvlJc w:val="left"/>
+      <w:pPr>
+        <w:ind w:left="5760" w:hanging="360"/>
+      </w:pPr>
+      <w:rPr>
+        <w:rFonts w:ascii="Courier New" w:hAnsi="Courier New" w:cs="Courier New" w:hint="default"/>
+      </w:rPr>
+    </w:lvl>
+    <w:lvl w:ilvl="8" w:tplc="04090005" w:tentative="1">
+      <w:start w:val="1"/>
+      <w:numFmt w:val="bullet"/>
+      <w:lvlText w:val=""/>
+      <w:lvlJc w:val="left"/>
+      <w:pPr>
+        <w:ind w:left="6480" w:hanging="360"/>
+      </w:pPr>
+      <w:rPr>
+        <w:rFonts w:ascii="Wingdings" w:hAnsi="Wingdings" w:hint="default"/>
+      </w:rPr>
+    </w:lvl>
+  </w:abstractNum>
+  <w:abstractNum w:abstractNumId="3" w15:restartNumberingAfterBreak="0">
+    <w:nsid w:val="4ACA6A37"/>
+    <w:multiLevelType w:val="hybridMultilevel"/>
+    <w:tmpl w:val="0024A776"/>
+    <w:lvl w:ilvl="0" w:tplc="04090001">
+      <w:start w:val="1"/>
+      <w:numFmt w:val="bullet"/>
+      <w:lvlText w:val=""/>
+      <w:lvlJc w:val="left"/>
+      <w:pPr>
+        <w:ind w:left="720" w:hanging="360"/>
+      </w:pPr>
+      <w:rPr>
+        <w:rFonts w:ascii="Symbol" w:hAnsi="Symbol" w:hint="default"/>
+      </w:rPr>
+    </w:lvl>
+    <w:lvl w:ilvl="1" w:tplc="04090003" w:tentative="1">
+      <w:start w:val="1"/>
+      <w:numFmt w:val="bullet"/>
+      <w:lvlText w:val="o"/>
+      <w:lvlJc w:val="left"/>
+      <w:pPr>
+        <w:ind w:left="1440" w:hanging="360"/>
+      </w:pPr>
+      <w:rPr>
+        <w:rFonts w:ascii="Courier New" w:hAnsi="Courier New" w:cs="Courier New" w:hint="default"/>
+      </w:rPr>
+    </w:lvl>
+    <w:lvl w:ilvl="2" w:tplc="04090005" w:tentative="1">
+      <w:start w:val="1"/>
+      <w:numFmt w:val="bullet"/>
+      <w:lvlText w:val=""/>
+      <w:lvlJc w:val="left"/>
+      <w:pPr>
+        <w:ind w:left="2160" w:hanging="360"/>
+      </w:pPr>
+      <w:rPr>
+        <w:rFonts w:ascii="Wingdings" w:hAnsi="Wingdings" w:hint="default"/>
+      </w:rPr>
+    </w:lvl>
+    <w:lvl w:ilvl="3" w:tplc="04090001" w:tentative="1">
+      <w:start w:val="1"/>
+      <w:numFmt w:val="bullet"/>
+      <w:lvlText w:val=""/>
+      <w:lvlJc w:val="left"/>
+      <w:pPr>
+        <w:ind w:left="2880" w:hanging="360"/>
+      </w:pPr>
+      <w:rPr>
+        <w:rFonts w:ascii="Symbol" w:hAnsi="Symbol" w:hint="default"/>
+      </w:rPr>
+    </w:lvl>
+    <w:lvl w:ilvl="4" w:tplc="04090003" w:tentative="1">
+      <w:start w:val="1"/>
+      <w:numFmt w:val="bullet"/>
+      <w:lvlText w:val="o"/>
+      <w:lvlJc w:val="left"/>
+      <w:pPr>
+        <w:ind w:left="3600" w:hanging="360"/>
+      </w:pPr>
+      <w:rPr>
+        <w:rFonts w:ascii="Courier New" w:hAnsi="Courier New" w:cs="Courier New" w:hint="default"/>
+      </w:rPr>
+    </w:lvl>
+    <w:lvl w:ilvl="5" w:tplc="04090005" w:tentative="1">
+      <w:start w:val="1"/>
+      <w:numFmt w:val="bullet"/>
+      <w:lvlText w:val=""/>
+      <w:lvlJc w:val="left"/>
+      <w:pPr>
+        <w:ind w:left="4320" w:hanging="360"/>
+      </w:pPr>
+      <w:rPr>
+        <w:rFonts w:ascii="Wingdings" w:hAnsi="Wingdings" w:hint="default"/>
+      </w:rPr>
+    </w:lvl>
+    <w:lvl w:ilvl="6" w:tplc="04090001" w:tentative="1">
+      <w:start w:val="1"/>
+      <w:numFmt w:val="bullet"/>
+      <w:lvlText w:val=""/>
+      <w:lvlJc w:val="left"/>
+      <w:pPr>
+        <w:ind w:left="5040" w:hanging="360"/>
+      </w:pPr>
+      <w:rPr>
+        <w:rFonts w:ascii="Symbol" w:hAnsi="Symbol" w:hint="default"/>
+      </w:rPr>
+    </w:lvl>
+    <w:lvl w:ilvl="7" w:tplc="04090003" w:tentative="1">
+      <w:start w:val="1"/>
+      <w:numFmt w:val="bullet"/>
+      <w:lvlText w:val="o"/>
+      <w:lvlJc w:val="left"/>
+      <w:pPr>
+        <w:ind w:left="5760" w:hanging="360"/>
+      </w:pPr>
+      <w:rPr>
+        <w:rFonts w:ascii="Courier New" w:hAnsi="Courier New" w:cs="Courier New" w:hint="default"/>
+      </w:rPr>
+    </w:lvl>
+    <w:lvl w:ilvl="8" w:tplc="04090005" w:tentative="1">
+      <w:start w:val="1"/>
+      <w:numFmt w:val="bullet"/>
+      <w:lvlText w:val=""/>
+      <w:lvlJc w:val="left"/>
+      <w:pPr>
+        <w:ind w:left="6480" w:hanging="360"/>
+      </w:pPr>
+      <w:rPr>
+        <w:rFonts w:ascii="Wingdings" w:hAnsi="Wingdings" w:hint="default"/>
+      </w:rPr>
+    </w:lvl>
+  </w:abstractNum>
+  <w:abstractNum w:abstractNumId="4" w15:restartNumberingAfterBreak="0">
+    <w:nsid w:val="7E403CC2"/>
+    <w:multiLevelType w:val="hybridMultilevel"/>
+    <w:tmpl w:val="02946722"/>
+    <w:lvl w:ilvl="0" w:tplc="04090001">
+      <w:start w:val="1"/>
+      <w:numFmt w:val="bullet"/>
+      <w:lvlText w:val=""/>
+      <w:lvlJc w:val="left"/>
+      <w:pPr>
+        <w:ind w:left="720" w:hanging="360"/>
+      </w:pPr>
+      <w:rPr>
+        <w:rFonts w:ascii="Symbol" w:hAnsi="Symbol" w:hint="default"/>
+      </w:rPr>
+    </w:lvl>
+    <w:lvl w:ilvl="1" w:tplc="04090003" w:tentative="1">
+      <w:start w:val="1"/>
+      <w:numFmt w:val="bullet"/>
+      <w:lvlText w:val="o"/>
+      <w:lvlJc w:val="left"/>
+      <w:pPr>
+        <w:ind w:left="1440" w:hanging="360"/>
+      </w:pPr>
+      <w:rPr>
+        <w:rFonts w:ascii="Courier New" w:hAnsi="Courier New" w:cs="Courier New" w:hint="default"/>
+      </w:rPr>
+    </w:lvl>
+    <w:lvl w:ilvl="2" w:tplc="04090005" w:tentative="1">
+      <w:start w:val="1"/>
+      <w:numFmt w:val="bullet"/>
+      <w:lvlText w:val=""/>
+      <w:lvlJc w:val="left"/>
+      <w:pPr>
+        <w:ind w:left="2160" w:hanging="360"/>
+      </w:pPr>
+      <w:rPr>
+        <w:rFonts w:ascii="Wingdings" w:hAnsi="Wingdings" w:hint="default"/>
+      </w:rPr>
+    </w:lvl>
+    <w:lvl w:ilvl="3" w:tplc="04090001" w:tentative="1">
+      <w:start w:val="1"/>
+      <w:numFmt w:val="bullet"/>
+      <w:lvlText w:val=""/>
+      <w:lvlJc w:val="left"/>
+      <w:pPr>
+        <w:ind w:left="2880" w:hanging="360"/>
+      </w:pPr>
+      <w:rPr>
+        <w:rFonts w:ascii="Symbol" w:hAnsi="Symbol" w:hint="default"/>
+      </w:rPr>
+    </w:lvl>
+    <w:lvl w:ilvl="4" w:tplc="04090003" w:tentative="1">
+      <w:start w:val="1"/>
+      <w:numFmt w:val="bullet"/>
+      <w:lvlText w:val="o"/>
+      <w:lvlJc w:val="left"/>
+      <w:pPr>
+        <w:ind w:left="3600" w:hanging="360"/>
+      </w:pPr>
+      <w:rPr>
+        <w:rFonts w:ascii="Courier New" w:hAnsi="Courier New" w:cs="Courier New" w:hint="default"/>
+      </w:rPr>
+    </w:lvl>
+    <w:lvl w:ilvl="5" w:tplc="04090005" w:tentative="1">
+      <w:start w:val="1"/>
+      <w:numFmt w:val="bullet"/>
+      <w:lvlText w:val=""/>
+      <w:lvlJc w:val="left"/>
+      <w:pPr>
+        <w:ind w:left="4320" w:hanging="360"/>
+      </w:pPr>
+      <w:rPr>
+        <w:rFonts w:ascii="Wingdings" w:hAnsi="Wingdings" w:hint="default"/>
+      </w:rPr>
+    </w:lvl>
+    <w:lvl w:ilvl="6" w:tplc="04090001" w:tentative="1">
+      <w:start w:val="1"/>
+      <w:numFmt w:val="bullet"/>
+      <w:lvlText w:val=""/>
+      <w:lvlJc w:val="left"/>
+      <w:pPr>
+        <w:ind w:left="5040" w:hanging="360"/>
+      </w:pPr>
+      <w:rPr>
+        <w:rFonts w:ascii="Symbol" w:hAnsi="Symbol" w:hint="default"/>
+      </w:rPr>
+    </w:lvl>
+    <w:lvl w:ilvl="7" w:tplc="04090003" w:tentative="1">
+      <w:start w:val="1"/>
+      <w:numFmt w:val="bullet"/>
+      <w:lvlText w:val="o"/>
+      <w:lvlJc w:val="left"/>
+      <w:pPr>
+        <w:ind w:left="5760" w:hanging="360"/>
+      </w:pPr>
+      <w:rPr>
+        <w:rFonts w:ascii="Courier New" w:hAnsi="Courier New" w:cs="Courier New" w:hint="default"/>
+      </w:rPr>
+    </w:lvl>
+    <w:lvl w:ilvl="8" w:tplc="04090005" w:tentative="1">
+      <w:start w:val="1"/>
+      <w:numFmt w:val="bullet"/>
+      <w:lvlText w:val=""/>
+      <w:lvlJc w:val="left"/>
+      <w:pPr>
+        <w:ind w:left="6480" w:hanging="360"/>
+      </w:pPr>
+      <w:rPr>
+        <w:rFonts w:ascii="Wingdings" w:hAnsi="Wingdings" w:hint="default"/>
+      </w:rPr>
+    </w:lvl>
+  </w:abstractNum>
   <w:num w:numId="1">
+    <w:abstractNumId w:val="1"/>
+  </w:num>
+  <w:num w:numId="2">
+    <w:abstractNumId w:val="1"/>
+  </w:num>
+  <w:num w:numId="3">
+    <w:abstractNumId w:val="1"/>
+  </w:num>
+  <w:num w:numId="4">
+    <w:abstractNumId w:val="1"/>
+  </w:num>
+  <w:num w:numId="5">
+    <w:abstractNumId w:val="1"/>
+  </w:num>
+  <w:num w:numId="6">
+    <w:abstractNumId w:val="1"/>
+  </w:num>
+  <w:num w:numId="7">
+    <w:abstractNumId w:val="1"/>
+  </w:num>
+  <w:num w:numId="8">
+    <w:abstractNumId w:val="1"/>
+  </w:num>
+  <w:num w:numId="9">
+    <w:abstractNumId w:val="1"/>
+  </w:num>
+  <w:num w:numId="10">
+    <w:abstractNumId w:val="1"/>
+  </w:num>
+  <w:num w:numId="11">
+    <w:abstractNumId w:val="2"/>
+  </w:num>
+  <w:num w:numId="12">
+    <w:abstractNumId w:val="4"/>
+  </w:num>
+  <w:num w:numId="13">
     <w:abstractNumId w:val="0"/>
   </w:num>
-  <w:num w:numId="2">
-    <w:abstractNumId w:val="0"/>
-  </w:num>
-  <w:num w:numId="3">
-    <w:abstractNumId w:val="0"/>
-  </w:num>
-  <w:num w:numId="4">
-    <w:abstractNumId w:val="0"/>
-  </w:num>
-  <w:num w:numId="5">
-    <w:abstractNumId w:val="0"/>
-  </w:num>
-  <w:num w:numId="6">
-    <w:abstractNumId w:val="0"/>
-  </w:num>
-  <w:num w:numId="7">
-    <w:abstractNumId w:val="0"/>
-  </w:num>
-  <w:num w:numId="8">
-    <w:abstractNumId w:val="0"/>
-  </w:num>
-  <w:num w:numId="9">
-    <w:abstractNumId w:val="0"/>
-  </w:num>
-  <w:num w:numId="10">
-    <w:abstractNumId w:val="0"/>
+  <w:num w:numId="14">
+    <w:abstractNumId w:val="3"/>
   </w:num>
 </w:numbering>
 </file>
@@ -3340,6 +5989,29 @@
       <w:spacing w:val="5"/>
     </w:rPr>
   </w:style>
+  <w:style w:type="character" w:styleId="UnresolvedMention">
+    <w:name w:val="Unresolved Mention"/>
+    <w:basedOn w:val="DefaultParagraphFont"/>
+    <w:uiPriority w:val="99"/>
+    <w:semiHidden/>
+    <w:unhideWhenUsed/>
+    <w:rsid w:val="00C36F94"/>
+    <w:rPr>
+      <w:color w:val="808080"/>
+      <w:shd w:val="clear" w:color="auto" w:fill="E6E6E6"/>
+    </w:rPr>
+  </w:style>
+  <w:style w:type="paragraph" w:styleId="ListParagraph">
+    <w:name w:val="List Paragraph"/>
+    <w:basedOn w:val="Normal"/>
+    <w:uiPriority w:val="34"/>
+    <w:qFormat/>
+    <w:rsid w:val="00460408"/>
+    <w:pPr>
+      <w:ind w:left="720"/>
+      <w:contextualSpacing/>
+    </w:pPr>
+  </w:style>
 </w:styles>
 </file>
 
@@ -3643,7 +6315,7 @@
 </file>
 
 <file path=customXml/itemProps1.xml><?xml version="1.0" encoding="utf-8"?>
-<ds:datastoreItem xmlns:ds="http://schemas.openxmlformats.org/officeDocument/2006/customXml" ds:itemID="{3424B1A1-217C-4107-B9F6-CAA43B6FAF94}">
+<ds:datastoreItem xmlns:ds="http://schemas.openxmlformats.org/officeDocument/2006/customXml" ds:itemID="{514D4B0C-860B-4A23-A9CE-92D1EAE1AAA2}">
   <ds:schemaRefs>
     <ds:schemaRef ds:uri="http://schemas.openxmlformats.org/officeDocument/2006/bibliography"/>
   </ds:schemaRefs>

--- a/BP verslag/BP Processing.docx
+++ b/BP verslag/BP Processing.docx
@@ -2055,7 +2055,15 @@
           <w:szCs w:val="20"/>
           <w:lang w:val="nl-NL"/>
         </w:rPr>
-        <w:t>Figuur 1: Schermontwerp 1</w:t>
+        <w:t xml:space="preserve">Figuur 1: Schermontwerp </w:t>
+      </w:r>
+      <w:r>
+        <w:rPr>
+          <w:sz w:val="20"/>
+          <w:szCs w:val="20"/>
+          <w:lang w:val="nl-NL"/>
+        </w:rPr>
+        <w:t>Speelveld</w:t>
       </w:r>
     </w:p>
     <w:p>
@@ -2399,49 +2407,6 @@
     <w:p>
       <w:pPr>
         <w:pStyle w:val="ListParagraph"/>
-        <w:rPr>
-          <w:lang w:val="nl-NL"/>
-        </w:rPr>
-      </w:pPr>
-    </w:p>
-    <w:p>
-      <w:pPr>
-        <w:rPr>
-          <w:lang w:val="nl-NL"/>
-        </w:rPr>
-      </w:pPr>
-      <w:proofErr w:type="spellStart"/>
-      <w:r>
-        <w:rPr>
-          <w:lang w:val="nl-NL"/>
-        </w:rPr>
-        <w:t>Should</w:t>
-      </w:r>
-      <w:proofErr w:type="spellEnd"/>
-      <w:r>
-        <w:rPr>
-          <w:lang w:val="nl-NL"/>
-        </w:rPr>
-        <w:t xml:space="preserve"> </w:t>
-      </w:r>
-      <w:proofErr w:type="spellStart"/>
-      <w:r>
-        <w:rPr>
-          <w:lang w:val="nl-NL"/>
-        </w:rPr>
-        <w:t>haves</w:t>
-      </w:r>
-      <w:proofErr w:type="spellEnd"/>
-      <w:r>
-        <w:rPr>
-          <w:lang w:val="nl-NL"/>
-        </w:rPr>
-        <w:t>:</w:t>
-      </w:r>
-    </w:p>
-    <w:p>
-      <w:pPr>
-        <w:pStyle w:val="ListParagraph"/>
         <w:numPr>
           <w:ilvl w:val="0"/>
           <w:numId w:val="11"/>
@@ -2454,7 +2419,13 @@
         <w:rPr>
           <w:lang w:val="nl-NL"/>
         </w:rPr>
-        <w:t>Eindscore weergeven</w:t>
+        <w:t xml:space="preserve">Spel afgelopen wanneer </w:t>
+      </w:r>
+      <w:r>
+        <w:rPr>
+          <w:lang w:val="nl-NL"/>
+        </w:rPr>
+        <w:t>kaarten stapel + speelveld leeg is</w:t>
       </w:r>
     </w:p>
     <w:p>
@@ -2472,16 +2443,51 @@
         <w:rPr>
           <w:lang w:val="nl-NL"/>
         </w:rPr>
-        <w:t xml:space="preserve">Kaart </w:t>
-      </w:r>
+        <w:t>Spel afgelopen wanneer 0 sets op tafel</w:t>
+      </w:r>
+    </w:p>
+    <w:p>
+      <w:pPr>
+        <w:pStyle w:val="ListParagraph"/>
+        <w:rPr>
+          <w:lang w:val="nl-NL"/>
+        </w:rPr>
+      </w:pPr>
+    </w:p>
+    <w:p>
+      <w:pPr>
+        <w:rPr>
+          <w:lang w:val="nl-NL"/>
+        </w:rPr>
+      </w:pPr>
       <w:proofErr w:type="spellStart"/>
       <w:r>
         <w:rPr>
           <w:lang w:val="nl-NL"/>
         </w:rPr>
-        <w:t>deselecteren</w:t>
+        <w:t>Should</w:t>
       </w:r>
       <w:proofErr w:type="spellEnd"/>
+      <w:r>
+        <w:rPr>
+          <w:lang w:val="nl-NL"/>
+        </w:rPr>
+        <w:t xml:space="preserve"> </w:t>
+      </w:r>
+      <w:proofErr w:type="spellStart"/>
+      <w:r>
+        <w:rPr>
+          <w:lang w:val="nl-NL"/>
+        </w:rPr>
+        <w:t>haves</w:t>
+      </w:r>
+      <w:proofErr w:type="spellEnd"/>
+      <w:r>
+        <w:rPr>
+          <w:lang w:val="nl-NL"/>
+        </w:rPr>
+        <w:t>:</w:t>
+      </w:r>
     </w:p>
     <w:p>
       <w:pPr>
@@ -2498,7 +2504,7 @@
         <w:rPr>
           <w:lang w:val="nl-NL"/>
         </w:rPr>
-        <w:t>Aantal resterende kaarten in stapel</w:t>
+        <w:t>Eindscore weergeven</w:t>
       </w:r>
     </w:p>
     <w:p>
@@ -2516,8 +2522,16 @@
         <w:rPr>
           <w:lang w:val="nl-NL"/>
         </w:rPr>
-        <w:t>“Geef hint” knop toevoegen</w:t>
-      </w:r>
+        <w:t xml:space="preserve">Kaart </w:t>
+      </w:r>
+      <w:proofErr w:type="spellStart"/>
+      <w:r>
+        <w:rPr>
+          <w:lang w:val="nl-NL"/>
+        </w:rPr>
+        <w:t>deselecteren</w:t>
+      </w:r>
+      <w:proofErr w:type="spellEnd"/>
     </w:p>
     <w:p>
       <w:pPr>
@@ -2534,7 +2548,7 @@
         <w:rPr>
           <w:lang w:val="nl-NL"/>
         </w:rPr>
-        <w:t>4 eigenschappen variant (Set)</w:t>
+        <w:t>Aantal resterende kaarten in stapel</w:t>
       </w:r>
     </w:p>
     <w:p>
@@ -2552,7 +2566,7 @@
         <w:rPr>
           <w:lang w:val="nl-NL"/>
         </w:rPr>
-        <w:t>“Voeg 3 toe” knop toevoegen</w:t>
+        <w:t>“Geef hint” knop toevoegen</w:t>
       </w:r>
     </w:p>
     <w:p>
@@ -2570,7 +2584,61 @@
         <w:rPr>
           <w:lang w:val="nl-NL"/>
         </w:rPr>
-        <w:t>Highscore lijst</w:t>
+        <w:t>Beginscherm (selecteren speltype, subset/set)</w:t>
+      </w:r>
+    </w:p>
+    <w:p>
+      <w:pPr>
+        <w:pStyle w:val="ListParagraph"/>
+        <w:numPr>
+          <w:ilvl w:val="0"/>
+          <w:numId w:val="11"/>
+        </w:numPr>
+        <w:rPr>
+          <w:lang w:val="nl-NL"/>
+        </w:rPr>
+      </w:pPr>
+      <w:r>
+        <w:rPr>
+          <w:lang w:val="nl-NL"/>
+        </w:rPr>
+        <w:t>4 eigenschappen variant (Set)</w:t>
+      </w:r>
+    </w:p>
+    <w:p>
+      <w:pPr>
+        <w:pStyle w:val="ListParagraph"/>
+        <w:numPr>
+          <w:ilvl w:val="0"/>
+          <w:numId w:val="11"/>
+        </w:numPr>
+        <w:rPr>
+          <w:lang w:val="nl-NL"/>
+        </w:rPr>
+      </w:pPr>
+      <w:r>
+        <w:rPr>
+          <w:lang w:val="nl-NL"/>
+        </w:rPr>
+        <w:t>“Voeg 3 toe” knop toevoegen</w:t>
+      </w:r>
+    </w:p>
+    <w:p>
+      <w:pPr>
+        <w:pStyle w:val="ListParagraph"/>
+        <w:numPr>
+          <w:ilvl w:val="0"/>
+          <w:numId w:val="11"/>
+        </w:numPr>
+        <w:rPr>
+          <w:lang w:val="nl-NL"/>
+        </w:rPr>
+      </w:pPr>
+      <w:r>
+        <w:rPr>
+          <w:lang w:val="nl-NL"/>
+        </w:rPr>
+        <w:t>Spel afgelopen wanneer 0 sets op tafel + voeg 3 toe knop gebruikt</w:t>
       </w:r>
     </w:p>
     <w:p>
@@ -2631,7 +2699,7 @@
         <w:rPr>
           <w:lang w:val="nl-NL"/>
         </w:rPr>
-        <w:t>Twee speler functionaliteit</w:t>
+        <w:t>Highscore lijst</w:t>
       </w:r>
     </w:p>
     <w:p>
@@ -2649,7 +2717,7 @@
         <w:rPr>
           <w:lang w:val="nl-NL"/>
         </w:rPr>
-        <w:t>Beginscherm (selecteren speltype, subset/set)</w:t>
+        <w:t>Twee speler functionaliteit</w:t>
       </w:r>
     </w:p>
     <w:p>
@@ -2685,49 +2753,6 @@
     <w:p>
       <w:pPr>
         <w:pStyle w:val="ListParagraph"/>
-        <w:rPr>
-          <w:lang w:val="nl-NL"/>
-        </w:rPr>
-      </w:pPr>
-    </w:p>
-    <w:p>
-      <w:pPr>
-        <w:rPr>
-          <w:lang w:val="nl-NL"/>
-        </w:rPr>
-      </w:pPr>
-      <w:proofErr w:type="spellStart"/>
-      <w:r>
-        <w:rPr>
-          <w:lang w:val="nl-NL"/>
-        </w:rPr>
-        <w:t>Would</w:t>
-      </w:r>
-      <w:proofErr w:type="spellEnd"/>
-      <w:r>
-        <w:rPr>
-          <w:lang w:val="nl-NL"/>
-        </w:rPr>
-        <w:t xml:space="preserve"> </w:t>
-      </w:r>
-      <w:proofErr w:type="spellStart"/>
-      <w:r>
-        <w:rPr>
-          <w:lang w:val="nl-NL"/>
-        </w:rPr>
-        <w:t>haves</w:t>
-      </w:r>
-      <w:proofErr w:type="spellEnd"/>
-      <w:r>
-        <w:rPr>
-          <w:lang w:val="nl-NL"/>
-        </w:rPr>
-        <w:t>:</w:t>
-      </w:r>
-    </w:p>
-    <w:p>
-      <w:pPr>
-        <w:pStyle w:val="ListParagraph"/>
         <w:numPr>
           <w:ilvl w:val="0"/>
           <w:numId w:val="12"/>
@@ -2736,11 +2761,64 @@
           <w:lang w:val="nl-NL"/>
         </w:rPr>
       </w:pPr>
-      <w:r>
-        <w:rPr>
-          <w:lang w:val="nl-NL"/>
-        </w:rPr>
-        <w:t>Netwerk functionaliteit</w:t>
+      <w:proofErr w:type="spellStart"/>
+      <w:r>
+        <w:rPr>
+          <w:lang w:val="nl-NL"/>
+        </w:rPr>
+        <w:t>Fullscreen</w:t>
+      </w:r>
+      <w:proofErr w:type="spellEnd"/>
+      <w:r>
+        <w:rPr>
+          <w:lang w:val="nl-NL"/>
+        </w:rPr>
+        <w:t xml:space="preserve"> versie</w:t>
+      </w:r>
+      <w:bookmarkStart w:id="7" w:name="_GoBack"/>
+      <w:bookmarkEnd w:id="7"/>
+    </w:p>
+    <w:p>
+      <w:pPr>
+        <w:pStyle w:val="ListParagraph"/>
+        <w:rPr>
+          <w:lang w:val="nl-NL"/>
+        </w:rPr>
+      </w:pPr>
+    </w:p>
+    <w:p>
+      <w:pPr>
+        <w:rPr>
+          <w:lang w:val="nl-NL"/>
+        </w:rPr>
+      </w:pPr>
+      <w:proofErr w:type="spellStart"/>
+      <w:r>
+        <w:rPr>
+          <w:lang w:val="nl-NL"/>
+        </w:rPr>
+        <w:t>Would</w:t>
+      </w:r>
+      <w:proofErr w:type="spellEnd"/>
+      <w:r>
+        <w:rPr>
+          <w:lang w:val="nl-NL"/>
+        </w:rPr>
+        <w:t xml:space="preserve"> </w:t>
+      </w:r>
+      <w:proofErr w:type="spellStart"/>
+      <w:r>
+        <w:rPr>
+          <w:lang w:val="nl-NL"/>
+        </w:rPr>
+        <w:t>haves</w:t>
+      </w:r>
+      <w:proofErr w:type="spellEnd"/>
+      <w:r>
+        <w:rPr>
+          <w:lang w:val="nl-NL"/>
+        </w:rPr>
+        <w:t>:</w:t>
       </w:r>
     </w:p>
     <w:p>
@@ -2758,7 +2836,7 @@
         <w:rPr>
           <w:lang w:val="nl-NL"/>
         </w:rPr>
-        <w:t>Gezamenlijk bord maken</w:t>
+        <w:t>Netwerk functionaliteit</w:t>
       </w:r>
     </w:p>
     <w:p>
@@ -2776,7 +2854,7 @@
         <w:rPr>
           <w:lang w:val="nl-NL"/>
         </w:rPr>
-        <w:t>Scores + spelers weergeven</w:t>
+        <w:t>Gezamenlijk bord maken</w:t>
       </w:r>
     </w:p>
     <w:p>
@@ -2794,7 +2872,7 @@
         <w:rPr>
           <w:lang w:val="nl-NL"/>
         </w:rPr>
-        <w:t>Bericht wanneer een speler een set heeft gevonden</w:t>
+        <w:t>Scores + spelers weergeven</w:t>
       </w:r>
     </w:p>
     <w:p>
@@ -2812,6 +2890,24 @@
         <w:rPr>
           <w:lang w:val="nl-NL"/>
         </w:rPr>
+        <w:t>Bericht wanneer een speler een set heeft gevonden</w:t>
+      </w:r>
+    </w:p>
+    <w:p>
+      <w:pPr>
+        <w:pStyle w:val="ListParagraph"/>
+        <w:numPr>
+          <w:ilvl w:val="0"/>
+          <w:numId w:val="12"/>
+        </w:numPr>
+        <w:rPr>
+          <w:lang w:val="nl-NL"/>
+        </w:rPr>
+      </w:pPr>
+      <w:r>
+        <w:rPr>
+          <w:lang w:val="nl-NL"/>
+        </w:rPr>
         <w:t>Winnaar weergeven</w:t>
       </w:r>
     </w:p>
@@ -2829,6 +2925,7 @@
         <w:rPr>
           <w:lang w:val="nl-NL"/>
         </w:rPr>
+        <w:lastRenderedPageBreak/>
         <w:br w:type="page"/>
       </w:r>
     </w:p>
@@ -2879,7 +2976,7 @@
           <w:lang w:val="nl-NL"/>
         </w:rPr>
       </w:pPr>
-      <w:bookmarkStart w:id="7" w:name="_Toc507693774"/>
+      <w:bookmarkStart w:id="8" w:name="_Toc507693774"/>
       <w:r>
         <w:rPr>
           <w:lang w:val="nl-NL"/>
@@ -2887,7 +2984,7 @@
         <w:lastRenderedPageBreak/>
         <w:t>Ontwerp</w:t>
       </w:r>
-      <w:bookmarkEnd w:id="7"/>
+      <w:bookmarkEnd w:id="8"/>
     </w:p>
     <w:p>
       <w:pPr>
@@ -2896,14 +2993,14 @@
           <w:lang w:val="nl-NL"/>
         </w:rPr>
       </w:pPr>
-      <w:bookmarkStart w:id="8" w:name="_Toc507693775"/>
+      <w:bookmarkStart w:id="9" w:name="_Toc507693775"/>
       <w:r>
         <w:rPr>
           <w:lang w:val="nl-NL"/>
         </w:rPr>
         <w:t>Softwarebeschrijving</w:t>
       </w:r>
-      <w:bookmarkEnd w:id="8"/>
+      <w:bookmarkEnd w:id="9"/>
     </w:p>
     <w:p>
       <w:pPr>
@@ -2912,14 +3009,14 @@
           <w:lang w:val="nl-NL"/>
         </w:rPr>
       </w:pPr>
-      <w:bookmarkStart w:id="9" w:name="_Toc507693776"/>
+      <w:bookmarkStart w:id="10" w:name="_Toc507693776"/>
       <w:r>
         <w:rPr>
           <w:lang w:val="nl-NL"/>
         </w:rPr>
         <w:t>Globale structuur</w:t>
       </w:r>
-      <w:bookmarkEnd w:id="9"/>
+      <w:bookmarkEnd w:id="10"/>
     </w:p>
     <w:p>
       <w:pPr>
@@ -2937,14 +3034,7 @@
         <w:rPr>
           <w:lang w:val="nl-NL"/>
         </w:rPr>
-        <w:t xml:space="preserve"> en </w:t>
-      </w:r>
-      <w:proofErr w:type="spellStart"/>
-      <w:r>
-        <w:rPr>
-          <w:lang w:val="nl-NL"/>
-        </w:rPr>
-        <w:t>functies</w:t>
+        <w:t xml:space="preserve"> en functies</w:t>
       </w:r>
       <w:r>
         <w:rPr>
@@ -2964,6 +3054,7 @@
           <w:lang w:val="nl-NL"/>
         </w:rPr>
       </w:pPr>
+      <w:proofErr w:type="spellStart"/>
       <w:r>
         <w:rPr>
           <w:lang w:val="nl-NL"/>
@@ -3190,18 +3281,26 @@
       <w:pPr>
         <w:pStyle w:val="ListParagraph"/>
         <w:numPr>
-          <w:ilvl w:val="0"/>
+          <w:ilvl w:val="1"/>
           <w:numId w:val="13"/>
         </w:numPr>
         <w:rPr>
           <w:lang w:val="nl-NL"/>
         </w:rPr>
       </w:pPr>
-      <w:r>
-        <w:rPr>
-          <w:lang w:val="nl-NL"/>
-        </w:rPr>
-        <w:t>Highscore</w:t>
+      <w:proofErr w:type="spellStart"/>
+      <w:r>
+        <w:rPr>
+          <w:lang w:val="nl-NL"/>
+        </w:rPr>
+        <w:t>voegKaartenToe</w:t>
+      </w:r>
+      <w:proofErr w:type="spellEnd"/>
+      <w:r>
+        <w:rPr>
+          <w:lang w:val="nl-NL"/>
+        </w:rPr>
+        <w:t>()</w:t>
       </w:r>
     </w:p>
     <w:p>
@@ -3220,7 +3319,7 @@
         <w:rPr>
           <w:lang w:val="nl-NL"/>
         </w:rPr>
-        <w:t>opslaanHighscore</w:t>
+        <w:t>geefHint</w:t>
       </w:r>
       <w:proofErr w:type="spellEnd"/>
       <w:r>
@@ -3246,7 +3345,7 @@
         <w:rPr>
           <w:lang w:val="nl-NL"/>
         </w:rPr>
-        <w:t>sorteerHighscores</w:t>
+        <w:t>controleerSet</w:t>
       </w:r>
       <w:proofErr w:type="spellEnd"/>
       <w:r>
@@ -3272,7 +3371,7 @@
         <w:rPr>
           <w:lang w:val="nl-NL"/>
         </w:rPr>
-        <w:t>maakHighscoreLijst</w:t>
+        <w:t>verifieerSet</w:t>
       </w:r>
       <w:proofErr w:type="spellEnd"/>
       <w:r>
@@ -3298,7 +3397,7 @@
         <w:rPr>
           <w:lang w:val="nl-NL"/>
         </w:rPr>
-        <w:t>verwijderHighscores</w:t>
+        <w:t>selecteerKaart</w:t>
       </w:r>
       <w:proofErr w:type="spellEnd"/>
       <w:r>
@@ -3323,7 +3422,7 @@
         <w:rPr>
           <w:lang w:val="nl-NL"/>
         </w:rPr>
-        <w:t>Kaart</w:t>
+        <w:t>Highscore</w:t>
       </w:r>
     </w:p>
     <w:p>
@@ -3342,7 +3441,7 @@
         <w:rPr>
           <w:lang w:val="nl-NL"/>
         </w:rPr>
-        <w:t>pakKaart</w:t>
+        <w:t>opslaanHighscore</w:t>
       </w:r>
       <w:proofErr w:type="spellEnd"/>
       <w:r>
@@ -3368,7 +3467,59 @@
         <w:rPr>
           <w:lang w:val="nl-NL"/>
         </w:rPr>
-        <w:t>maakKaartFiguur</w:t>
+        <w:t>sorteerHighscores</w:t>
+      </w:r>
+      <w:proofErr w:type="spellEnd"/>
+      <w:r>
+        <w:rPr>
+          <w:lang w:val="nl-NL"/>
+        </w:rPr>
+        <w:t>()</w:t>
+      </w:r>
+    </w:p>
+    <w:p>
+      <w:pPr>
+        <w:pStyle w:val="ListParagraph"/>
+        <w:numPr>
+          <w:ilvl w:val="1"/>
+          <w:numId w:val="13"/>
+        </w:numPr>
+        <w:rPr>
+          <w:lang w:val="nl-NL"/>
+        </w:rPr>
+      </w:pPr>
+      <w:proofErr w:type="spellStart"/>
+      <w:r>
+        <w:rPr>
+          <w:lang w:val="nl-NL"/>
+        </w:rPr>
+        <w:t>maakHighscoreLijst</w:t>
+      </w:r>
+      <w:proofErr w:type="spellEnd"/>
+      <w:r>
+        <w:rPr>
+          <w:lang w:val="nl-NL"/>
+        </w:rPr>
+        <w:t>()</w:t>
+      </w:r>
+    </w:p>
+    <w:p>
+      <w:pPr>
+        <w:pStyle w:val="ListParagraph"/>
+        <w:numPr>
+          <w:ilvl w:val="1"/>
+          <w:numId w:val="13"/>
+        </w:numPr>
+        <w:rPr>
+          <w:lang w:val="nl-NL"/>
+        </w:rPr>
+      </w:pPr>
+      <w:proofErr w:type="spellStart"/>
+      <w:r>
+        <w:rPr>
+          <w:lang w:val="nl-NL"/>
+        </w:rPr>
+        <w:t>verwijderHighscores</w:t>
       </w:r>
       <w:proofErr w:type="spellEnd"/>
       <w:r>
@@ -3393,27 +3544,13 @@
         <w:rPr>
           <w:lang w:val="nl-NL"/>
         </w:rPr>
-        <w:t>Logica</w:t>
-      </w:r>
-      <w:r>
-        <w:rPr>
-          <w:lang w:val="nl-NL"/>
-        </w:rPr>
-        <w:t xml:space="preserve"> //TODO: </w:t>
-      </w:r>
-      <w:proofErr w:type="spellStart"/>
-      <w:r>
-        <w:rPr>
-          <w:lang w:val="nl-NL"/>
-        </w:rPr>
-        <w:t>Renamen</w:t>
-      </w:r>
-      <w:proofErr w:type="spellEnd"/>
-      <w:r>
-        <w:rPr>
-          <w:lang w:val="nl-NL"/>
-        </w:rPr>
-        <w:t>/verdelen over andere tabs?</w:t>
+        <w:t>Kaart</w:t>
+      </w:r>
+      <w:r>
+        <w:rPr>
+          <w:lang w:val="nl-NL"/>
+        </w:rPr>
+        <w:t>en</w:t>
       </w:r>
     </w:p>
     <w:p>
@@ -3432,7 +3569,7 @@
         <w:rPr>
           <w:lang w:val="nl-NL"/>
         </w:rPr>
-        <w:t>verifieerSet</w:t>
+        <w:t>pakKaart</w:t>
       </w:r>
       <w:proofErr w:type="spellEnd"/>
       <w:r>
@@ -3458,7 +3595,7 @@
         <w:rPr>
           <w:lang w:val="nl-NL"/>
         </w:rPr>
-        <w:t>maakKaartenInSpel</w:t>
+        <w:t>maakKaartFiguur</w:t>
       </w:r>
       <w:proofErr w:type="spellEnd"/>
       <w:r>
@@ -3484,7 +3621,7 @@
         <w:rPr>
           <w:lang w:val="nl-NL"/>
         </w:rPr>
-        <w:t>controleerSet</w:t>
+        <w:t>kleurAchtergrondKaarten</w:t>
       </w:r>
       <w:proofErr w:type="spellEnd"/>
       <w:r>
@@ -3510,7 +3647,7 @@
         <w:rPr>
           <w:lang w:val="nl-NL"/>
         </w:rPr>
-        <w:t>geefHint</w:t>
+        <w:t>maakKaartenInSpel</w:t>
       </w:r>
       <w:proofErr w:type="spellEnd"/>
       <w:r>
@@ -3518,6 +3655,24 @@
           <w:lang w:val="nl-NL"/>
         </w:rPr>
         <w:t>()</w:t>
+      </w:r>
+    </w:p>
+    <w:p>
+      <w:pPr>
+        <w:pStyle w:val="ListParagraph"/>
+        <w:numPr>
+          <w:ilvl w:val="0"/>
+          <w:numId w:val="13"/>
+        </w:numPr>
+        <w:rPr>
+          <w:lang w:val="nl-NL"/>
+        </w:rPr>
+      </w:pPr>
+      <w:r>
+        <w:rPr>
+          <w:lang w:val="nl-NL"/>
+        </w:rPr>
+        <w:t>Scorebord</w:t>
       </w:r>
     </w:p>
     <w:p>
@@ -3536,7 +3691,7 @@
         <w:rPr>
           <w:lang w:val="nl-NL"/>
         </w:rPr>
-        <w:t>kleurAchtergrondKaarten</w:t>
+        <w:t>maakScorebord</w:t>
       </w:r>
       <w:proofErr w:type="spellEnd"/>
       <w:r>
@@ -3561,10 +3716,8 @@
         <w:rPr>
           <w:lang w:val="nl-NL"/>
         </w:rPr>
-        <w:t>Scorebord</w:t>
-      </w:r>
-      <w:bookmarkStart w:id="10" w:name="_GoBack"/>
-      <w:bookmarkEnd w:id="10"/>
+        <w:t>Speelveld</w:t>
+      </w:r>
     </w:p>
     <w:p>
       <w:pPr>
@@ -3582,7 +3735,19 @@
         <w:rPr>
           <w:lang w:val="nl-NL"/>
         </w:rPr>
-        <w:t>maakScorebord</w:t>
+        <w:t>maakSpeel</w:t>
+      </w:r>
+      <w:r>
+        <w:rPr>
+          <w:lang w:val="nl-NL"/>
+        </w:rPr>
+        <w:t>v</w:t>
+      </w:r>
+      <w:r>
+        <w:rPr>
+          <w:lang w:val="nl-NL"/>
+        </w:rPr>
+        <w:t>eld</w:t>
       </w:r>
       <w:proofErr w:type="spellEnd"/>
       <w:r>
@@ -3590,24 +3755,6 @@
           <w:lang w:val="nl-NL"/>
         </w:rPr>
         <w:t>()</w:t>
-      </w:r>
-    </w:p>
-    <w:p>
-      <w:pPr>
-        <w:pStyle w:val="ListParagraph"/>
-        <w:numPr>
-          <w:ilvl w:val="0"/>
-          <w:numId w:val="13"/>
-        </w:numPr>
-        <w:rPr>
-          <w:lang w:val="nl-NL"/>
-        </w:rPr>
-      </w:pPr>
-      <w:r>
-        <w:rPr>
-          <w:lang w:val="nl-NL"/>
-        </w:rPr>
-        <w:t>Speelveld</w:t>
       </w:r>
     </w:p>
     <w:p>
@@ -3626,87 +3773,7 @@
         <w:rPr>
           <w:lang w:val="nl-NL"/>
         </w:rPr>
-        <w:t>maakSpeelVeld</w:t>
-      </w:r>
-      <w:proofErr w:type="spellEnd"/>
-      <w:r>
-        <w:rPr>
-          <w:lang w:val="nl-NL"/>
-        </w:rPr>
-        <w:t xml:space="preserve">() //TODO: </w:t>
-      </w:r>
-      <w:proofErr w:type="spellStart"/>
-      <w:r>
-        <w:rPr>
-          <w:lang w:val="nl-NL"/>
-        </w:rPr>
-        <w:t>Renamen</w:t>
-      </w:r>
-      <w:proofErr w:type="spellEnd"/>
-      <w:r>
-        <w:rPr>
-          <w:lang w:val="nl-NL"/>
-        </w:rPr>
-        <w:t xml:space="preserve"> naar </w:t>
-      </w:r>
-      <w:proofErr w:type="spellStart"/>
-      <w:r>
-        <w:rPr>
-          <w:lang w:val="nl-NL"/>
-        </w:rPr>
-        <w:t>maakSpeelveld</w:t>
-      </w:r>
-      <w:proofErr w:type="spellEnd"/>
-      <w:r>
-        <w:rPr>
-          <w:lang w:val="nl-NL"/>
-        </w:rPr>
-        <w:t>()</w:t>
-      </w:r>
-    </w:p>
-    <w:p>
-      <w:pPr>
-        <w:pStyle w:val="ListParagraph"/>
-        <w:numPr>
-          <w:ilvl w:val="1"/>
-          <w:numId w:val="13"/>
-        </w:numPr>
-        <w:rPr>
-          <w:lang w:val="nl-NL"/>
-        </w:rPr>
-      </w:pPr>
-      <w:proofErr w:type="spellStart"/>
-      <w:r>
-        <w:rPr>
-          <w:lang w:val="nl-NL"/>
-        </w:rPr>
         <w:t>vulSpeelveld</w:t>
-      </w:r>
-      <w:proofErr w:type="spellEnd"/>
-      <w:r>
-        <w:rPr>
-          <w:lang w:val="nl-NL"/>
-        </w:rPr>
-        <w:t>()</w:t>
-      </w:r>
-    </w:p>
-    <w:p>
-      <w:pPr>
-        <w:pStyle w:val="ListParagraph"/>
-        <w:numPr>
-          <w:ilvl w:val="1"/>
-          <w:numId w:val="13"/>
-        </w:numPr>
-        <w:rPr>
-          <w:lang w:val="nl-NL"/>
-        </w:rPr>
-      </w:pPr>
-      <w:proofErr w:type="spellStart"/>
-      <w:r>
-        <w:rPr>
-          <w:lang w:val="nl-NL"/>
-        </w:rPr>
-        <w:t>voegKaartenToe</w:t>
       </w:r>
       <w:proofErr w:type="spellEnd"/>
       <w:r>
@@ -5532,7 +5599,6 @@
   <w:style w:type="character" w:default="1" w:styleId="DefaultParagraphFont">
     <w:name w:val="Default Paragraph Font"/>
     <w:uiPriority w:val="1"/>
-    <w:semiHidden/>
     <w:unhideWhenUsed/>
   </w:style>
   <w:style w:type="table" w:default="1" w:styleId="TableNormal">
@@ -6012,6 +6078,18 @@
       <w:contextualSpacing/>
     </w:pPr>
   </w:style>
+  <w:style w:type="character" w:styleId="FollowedHyperlink">
+    <w:name w:val="FollowedHyperlink"/>
+    <w:basedOn w:val="DefaultParagraphFont"/>
+    <w:uiPriority w:val="99"/>
+    <w:semiHidden/>
+    <w:unhideWhenUsed/>
+    <w:rsid w:val="00534900"/>
+    <w:rPr>
+      <w:color w:val="954F72" w:themeColor="followedHyperlink"/>
+      <w:u w:val="single"/>
+    </w:rPr>
+  </w:style>
 </w:styles>
 </file>
 
@@ -6315,7 +6393,7 @@
 </file>
 
 <file path=customXml/itemProps1.xml><?xml version="1.0" encoding="utf-8"?>
-<ds:datastoreItem xmlns:ds="http://schemas.openxmlformats.org/officeDocument/2006/customXml" ds:itemID="{514D4B0C-860B-4A23-A9CE-92D1EAE1AAA2}">
+<ds:datastoreItem xmlns:ds="http://schemas.openxmlformats.org/officeDocument/2006/customXml" ds:itemID="{2E4FFEF3-DB20-46C5-BECB-196DBC79CDBE}">
   <ds:schemaRefs>
     <ds:schemaRef ds:uri="http://schemas.openxmlformats.org/officeDocument/2006/bibliography"/>
   </ds:schemaRefs>

--- a/BP verslag/BP Processing.docx
+++ b/BP verslag/BP Processing.docx
@@ -19,7 +19,7 @@
           <w:szCs w:val="72"/>
           <w:lang w:val="nl-NL"/>
         </w:rPr>
-        <w:t>- Beroepsproduct Processing -</w:t>
+        <w:t>Analyse- en ontwerpdocument</w:t>
       </w:r>
     </w:p>
     <w:p>
@@ -1982,6 +1982,31 @@
     </w:p>
     <w:p>
       <w:pPr>
+        <w:rPr>
+          <w:lang w:val="nl-NL"/>
+        </w:rPr>
+      </w:pPr>
+      <w:r>
+        <w:rPr>
+          <w:lang w:val="nl-NL"/>
+        </w:rPr>
+        <w:t xml:space="preserve">In de onderstaande figuren zijn de schermontwerpen te zien voor het te bouwen spel. De functionele werking van de schermen staat </w:t>
+      </w:r>
+      <w:r>
+        <w:rPr>
+          <w:lang w:val="nl-NL"/>
+        </w:rPr>
+        <w:t>eronder</w:t>
+      </w:r>
+      <w:r>
+        <w:rPr>
+          <w:lang w:val="nl-NL"/>
+        </w:rPr>
+        <w:t xml:space="preserve"> beschreven.</w:t>
+      </w:r>
+    </w:p>
+    <w:p>
+      <w:pPr>
         <w:jc w:val="center"/>
         <w:rPr>
           <w:sz w:val="20"/>
@@ -1995,9 +2020,9 @@
           <w:lang w:val="nl-NL"/>
         </w:rPr>
         <w:drawing>
-          <wp:inline distT="0" distB="0" distL="0" distR="0" wp14:anchorId="1EC91C0B" wp14:editId="7763CDC4">
-            <wp:extent cx="4438650" cy="4762390"/>
-            <wp:effectExtent l="0" t="0" r="0" b="635"/>
+          <wp:inline distT="0" distB="0" distL="0" distR="0" wp14:anchorId="0D0375D7" wp14:editId="77825002">
+            <wp:extent cx="5372100" cy="5415147"/>
+            <wp:effectExtent l="0" t="0" r="0" b="0"/>
             <wp:docPr id="1" name="Picture 1"/>
             <wp:cNvGraphicFramePr>
               <a:graphicFrameLocks xmlns:a="http://schemas.openxmlformats.org/drawingml/2006/main" noChangeAspect="1"/>
@@ -2027,7 +2052,7 @@
                   <pic:spPr bwMode="auto">
                     <a:xfrm>
                       <a:off x="0" y="0"/>
-                      <a:ext cx="4444274" cy="4768424"/>
+                      <a:ext cx="5401904" cy="5445190"/>
                     </a:xfrm>
                     <a:prstGeom prst="rect">
                       <a:avLst/>
@@ -2045,17 +2070,11 @@
       </w:r>
       <w:r>
         <w:rPr>
-          <w:lang w:val="nl-NL"/>
-        </w:rPr>
-        <w:br/>
-      </w:r>
-      <w:r>
-        <w:rPr>
           <w:sz w:val="20"/>
           <w:szCs w:val="20"/>
           <w:lang w:val="nl-NL"/>
         </w:rPr>
-        <w:t xml:space="preserve">Figuur 1: Schermontwerp </w:t>
+        <w:br/>
       </w:r>
       <w:r>
         <w:rPr>
@@ -2063,15 +2082,483 @@
           <w:szCs w:val="20"/>
           <w:lang w:val="nl-NL"/>
         </w:rPr>
-        <w:t>Speelveld</w:t>
-      </w:r>
-    </w:p>
-    <w:p>
-      <w:pPr>
-        <w:rPr>
-          <w:lang w:val="nl-NL"/>
-        </w:rPr>
-      </w:pPr>
+        <w:t xml:space="preserve">Figuur </w:t>
+      </w:r>
+      <w:r>
+        <w:rPr>
+          <w:sz w:val="20"/>
+          <w:szCs w:val="20"/>
+          <w:lang w:val="nl-NL"/>
+        </w:rPr>
+        <w:t>1</w:t>
+      </w:r>
+      <w:r>
+        <w:rPr>
+          <w:sz w:val="20"/>
+          <w:szCs w:val="20"/>
+          <w:lang w:val="nl-NL"/>
+        </w:rPr>
+        <w:t>: Schermontwerp</w:t>
+      </w:r>
+      <w:r>
+        <w:rPr>
+          <w:sz w:val="20"/>
+          <w:szCs w:val="20"/>
+          <w:lang w:val="nl-NL"/>
+        </w:rPr>
+        <w:t xml:space="preserve"> startscherm</w:t>
+      </w:r>
+      <w:r>
+        <w:rPr>
+          <w:sz w:val="20"/>
+          <w:szCs w:val="20"/>
+          <w:lang w:val="nl-NL"/>
+        </w:rPr>
+        <w:br/>
+      </w:r>
+    </w:p>
+    <w:p>
+      <w:pPr>
+        <w:rPr>
+          <w:lang w:val="nl-NL"/>
+        </w:rPr>
+      </w:pPr>
+      <w:r>
+        <w:rPr>
+          <w:lang w:val="nl-NL"/>
+        </w:rPr>
+        <w:t xml:space="preserve">Het startscherm zal de speler van het spel als eerste te zien krijgen. De speler kan op dit scherm kiezen uit twee spelvarianten van Set, namelijk </w:t>
+      </w:r>
+      <w:proofErr w:type="spellStart"/>
+      <w:r>
+        <w:rPr>
+          <w:lang w:val="nl-NL"/>
+        </w:rPr>
+        <w:t>SubSet</w:t>
+      </w:r>
+      <w:proofErr w:type="spellEnd"/>
+      <w:r>
+        <w:rPr>
+          <w:lang w:val="nl-NL"/>
+        </w:rPr>
+        <w:t xml:space="preserve"> of het klassieke Set. Tevens kan de speler op dit scherm ervoor kiezen om speluitleg te bekijken, of om de highscores te verwijderen.</w:t>
+      </w:r>
+    </w:p>
+    <w:p>
+      <w:pPr>
+        <w:jc w:val="center"/>
+        <w:rPr>
+          <w:sz w:val="20"/>
+          <w:szCs w:val="20"/>
+          <w:lang w:val="nl-NL"/>
+        </w:rPr>
+      </w:pPr>
+      <w:r>
+        <w:rPr>
+          <w:noProof/>
+          <w:sz w:val="20"/>
+          <w:szCs w:val="20"/>
+          <w:lang w:val="nl-NL"/>
+        </w:rPr>
+        <w:lastRenderedPageBreak/>
+        <w:drawing>
+          <wp:inline distT="0" distB="0" distL="0" distR="0" wp14:anchorId="1E3BD550" wp14:editId="2F448C6F">
+            <wp:extent cx="5476875" cy="5520760"/>
+            <wp:effectExtent l="0" t="0" r="0" b="0"/>
+            <wp:docPr id="7" name="Picture 7"/>
+            <wp:cNvGraphicFramePr>
+              <a:graphicFrameLocks xmlns:a="http://schemas.openxmlformats.org/drawingml/2006/main" noChangeAspect="1"/>
+            </wp:cNvGraphicFramePr>
+            <a:graphic xmlns:a="http://schemas.openxmlformats.org/drawingml/2006/main">
+              <a:graphicData uri="http://schemas.openxmlformats.org/drawingml/2006/picture">
+                <pic:pic xmlns:pic="http://schemas.openxmlformats.org/drawingml/2006/picture">
+                  <pic:nvPicPr>
+                    <pic:cNvPr id="0" name="Picture 2"/>
+                    <pic:cNvPicPr>
+                      <a:picLocks noChangeAspect="1" noChangeArrowheads="1"/>
+                    </pic:cNvPicPr>
+                  </pic:nvPicPr>
+                  <pic:blipFill>
+                    <a:blip r:embed="rId8">
+                      <a:extLst>
+                        <a:ext uri="{28A0092B-C50C-407E-A947-70E740481C1C}">
+                          <a14:useLocalDpi xmlns:a14="http://schemas.microsoft.com/office/drawing/2010/main" val="0"/>
+                        </a:ext>
+                      </a:extLst>
+                    </a:blip>
+                    <a:srcRect/>
+                    <a:stretch>
+                      <a:fillRect/>
+                    </a:stretch>
+                  </pic:blipFill>
+                  <pic:spPr bwMode="auto">
+                    <a:xfrm>
+                      <a:off x="0" y="0"/>
+                      <a:ext cx="5481243" cy="5525163"/>
+                    </a:xfrm>
+                    <a:prstGeom prst="rect">
+                      <a:avLst/>
+                    </a:prstGeom>
+                    <a:noFill/>
+                    <a:ln>
+                      <a:noFill/>
+                    </a:ln>
+                  </pic:spPr>
+                </pic:pic>
+              </a:graphicData>
+            </a:graphic>
+          </wp:inline>
+        </w:drawing>
+      </w:r>
+      <w:r>
+        <w:rPr>
+          <w:sz w:val="20"/>
+          <w:szCs w:val="20"/>
+          <w:lang w:val="nl-NL"/>
+        </w:rPr>
+        <w:br/>
+      </w:r>
+      <w:r>
+        <w:rPr>
+          <w:sz w:val="20"/>
+          <w:szCs w:val="20"/>
+          <w:lang w:val="nl-NL"/>
+        </w:rPr>
+        <w:t xml:space="preserve">Figuur </w:t>
+      </w:r>
+      <w:r>
+        <w:rPr>
+          <w:sz w:val="20"/>
+          <w:szCs w:val="20"/>
+          <w:lang w:val="nl-NL"/>
+        </w:rPr>
+        <w:t>2</w:t>
+      </w:r>
+      <w:r>
+        <w:rPr>
+          <w:sz w:val="20"/>
+          <w:szCs w:val="20"/>
+          <w:lang w:val="nl-NL"/>
+        </w:rPr>
+        <w:t xml:space="preserve">: Schermontwerp </w:t>
+      </w:r>
+      <w:r>
+        <w:rPr>
+          <w:sz w:val="20"/>
+          <w:szCs w:val="20"/>
+          <w:lang w:val="nl-NL"/>
+        </w:rPr>
+        <w:t>speluitleg</w:t>
+      </w:r>
+      <w:r>
+        <w:rPr>
+          <w:sz w:val="20"/>
+          <w:szCs w:val="20"/>
+          <w:lang w:val="nl-NL"/>
+        </w:rPr>
+        <w:br/>
+      </w:r>
+    </w:p>
+    <w:p>
+      <w:pPr>
+        <w:rPr>
+          <w:lang w:val="nl-NL"/>
+        </w:rPr>
+      </w:pPr>
+      <w:r>
+        <w:rPr>
+          <w:lang w:val="nl-NL"/>
+        </w:rPr>
+        <w:t>Wanneer er op het b</w:t>
+      </w:r>
+      <w:r>
+        <w:rPr>
+          <w:lang w:val="nl-NL"/>
+        </w:rPr>
+        <w:t>eginscherm is gekozen voor de speluitleg wordt er een scherm getoond met daarin informatie over hoe set gespeeld wordt. Hierin met name uitgelegd hoe een set bepaald wordt. Om terug te keren naar het startscherm dient er op een willekeurige plek op het scherm geklikt te worden.</w:t>
+      </w:r>
+    </w:p>
+    <w:p>
+      <w:pPr>
+        <w:jc w:val="center"/>
+        <w:rPr>
+          <w:sz w:val="20"/>
+          <w:szCs w:val="20"/>
+          <w:lang w:val="nl-NL"/>
+        </w:rPr>
+      </w:pPr>
+      <w:r>
+        <w:rPr>
+          <w:noProof/>
+          <w:lang w:val="nl-NL"/>
+        </w:rPr>
+        <w:lastRenderedPageBreak/>
+        <w:drawing>
+          <wp:inline distT="0" distB="0" distL="0" distR="0" wp14:anchorId="7E8E8D22" wp14:editId="7F75EF46">
+            <wp:extent cx="5524500" cy="5568767"/>
+            <wp:effectExtent l="0" t="0" r="0" b="0"/>
+            <wp:docPr id="8" name="Picture 8"/>
+            <wp:cNvGraphicFramePr>
+              <a:graphicFrameLocks xmlns:a="http://schemas.openxmlformats.org/drawingml/2006/main" noChangeAspect="1"/>
+            </wp:cNvGraphicFramePr>
+            <a:graphic xmlns:a="http://schemas.openxmlformats.org/drawingml/2006/main">
+              <a:graphicData uri="http://schemas.openxmlformats.org/drawingml/2006/picture">
+                <pic:pic xmlns:pic="http://schemas.openxmlformats.org/drawingml/2006/picture">
+                  <pic:nvPicPr>
+                    <pic:cNvPr id="0" name="Picture 3"/>
+                    <pic:cNvPicPr>
+                      <a:picLocks noChangeAspect="1" noChangeArrowheads="1"/>
+                    </pic:cNvPicPr>
+                  </pic:nvPicPr>
+                  <pic:blipFill>
+                    <a:blip r:embed="rId9">
+                      <a:extLst>
+                        <a:ext uri="{28A0092B-C50C-407E-A947-70E740481C1C}">
+                          <a14:useLocalDpi xmlns:a14="http://schemas.microsoft.com/office/drawing/2010/main" val="0"/>
+                        </a:ext>
+                      </a:extLst>
+                    </a:blip>
+                    <a:srcRect/>
+                    <a:stretch>
+                      <a:fillRect/>
+                    </a:stretch>
+                  </pic:blipFill>
+                  <pic:spPr bwMode="auto">
+                    <a:xfrm>
+                      <a:off x="0" y="0"/>
+                      <a:ext cx="5530429" cy="5574743"/>
+                    </a:xfrm>
+                    <a:prstGeom prst="rect">
+                      <a:avLst/>
+                    </a:prstGeom>
+                    <a:noFill/>
+                    <a:ln>
+                      <a:noFill/>
+                    </a:ln>
+                  </pic:spPr>
+                </pic:pic>
+              </a:graphicData>
+            </a:graphic>
+          </wp:inline>
+        </w:drawing>
+      </w:r>
+      <w:r>
+        <w:rPr>
+          <w:sz w:val="20"/>
+          <w:szCs w:val="20"/>
+          <w:lang w:val="nl-NL"/>
+        </w:rPr>
+        <w:br/>
+      </w:r>
+      <w:r>
+        <w:rPr>
+          <w:sz w:val="20"/>
+          <w:szCs w:val="20"/>
+          <w:lang w:val="nl-NL"/>
+        </w:rPr>
+        <w:t xml:space="preserve">Figuur </w:t>
+      </w:r>
+      <w:r>
+        <w:rPr>
+          <w:sz w:val="20"/>
+          <w:szCs w:val="20"/>
+          <w:lang w:val="nl-NL"/>
+        </w:rPr>
+        <w:t>3</w:t>
+      </w:r>
+      <w:r>
+        <w:rPr>
+          <w:sz w:val="20"/>
+          <w:szCs w:val="20"/>
+          <w:lang w:val="nl-NL"/>
+        </w:rPr>
+        <w:t xml:space="preserve">: Schermontwerp </w:t>
+      </w:r>
+      <w:r>
+        <w:rPr>
+          <w:sz w:val="20"/>
+          <w:szCs w:val="20"/>
+          <w:lang w:val="nl-NL"/>
+        </w:rPr>
+        <w:t>speelveld</w:t>
+      </w:r>
+      <w:r>
+        <w:rPr>
+          <w:sz w:val="20"/>
+          <w:szCs w:val="20"/>
+          <w:lang w:val="nl-NL"/>
+        </w:rPr>
+        <w:br/>
+      </w:r>
+    </w:p>
+    <w:p>
+      <w:pPr>
+        <w:rPr>
+          <w:noProof/>
+          <w:lang w:val="nl-NL"/>
+        </w:rPr>
+      </w:pPr>
+      <w:r>
+        <w:rPr>
+          <w:noProof/>
+          <w:lang w:val="nl-NL"/>
+        </w:rPr>
+        <w:t>Wanneer er op het beginscherm is gekozen voor Set of SubSet wordt het speelveld getoond. Wanneer er voor de spelvariant SubSet is gekozen zullen er 9 kaarten worden weergegeven in plaats van 12 voor het spel</w:t>
+      </w:r>
+      <w:r>
+        <w:rPr>
+          <w:noProof/>
+          <w:lang w:val="nl-NL"/>
+        </w:rPr>
+        <w:t>variant</w:t>
+      </w:r>
+      <w:r>
+        <w:rPr>
+          <w:noProof/>
+          <w:lang w:val="nl-NL"/>
+        </w:rPr>
+        <w:t xml:space="preserve"> Set. </w:t>
+      </w:r>
+      <w:r>
+        <w:rPr>
+          <w:noProof/>
+          <w:lang w:val="nl-NL"/>
+        </w:rPr>
+        <w:t xml:space="preserve">De overige informatie en knoppen blijven voorbeide spelvarianten hetzelfde. De speler kan op dit scherm sets gaan maken door op de weergegeven kaarten te klikken. Rechtsonder kan de speler eventueel een hint vragen, kaarten toevoegen, opnieuw beginnen of terug gaan naar het startscherm. Linksonder wordt </w:t>
+      </w:r>
+      <w:r>
+        <w:rPr>
+          <w:noProof/>
+          <w:lang w:val="nl-NL"/>
+        </w:rPr>
+        <w:t>er informatie weergegeven over de voortgang van het huidige spel.</w:t>
+      </w:r>
+    </w:p>
+    <w:p>
+      <w:pPr>
+        <w:jc w:val="center"/>
+        <w:rPr>
+          <w:sz w:val="20"/>
+          <w:szCs w:val="20"/>
+          <w:lang w:val="nl-NL"/>
+        </w:rPr>
+      </w:pPr>
+      <w:r>
+        <w:rPr>
+          <w:noProof/>
+          <w:sz w:val="20"/>
+          <w:szCs w:val="20"/>
+          <w:lang w:val="nl-NL"/>
+        </w:rPr>
+        <w:lastRenderedPageBreak/>
+        <w:drawing>
+          <wp:inline distT="0" distB="0" distL="0" distR="0" wp14:anchorId="7E48C8D3" wp14:editId="6383B150">
+            <wp:extent cx="5553075" cy="5597571"/>
+            <wp:effectExtent l="0" t="0" r="0" b="0"/>
+            <wp:docPr id="10" name="Picture 10"/>
+            <wp:cNvGraphicFramePr>
+              <a:graphicFrameLocks xmlns:a="http://schemas.openxmlformats.org/drawingml/2006/main" noChangeAspect="1"/>
+            </wp:cNvGraphicFramePr>
+            <a:graphic xmlns:a="http://schemas.openxmlformats.org/drawingml/2006/main">
+              <a:graphicData uri="http://schemas.openxmlformats.org/drawingml/2006/picture">
+                <pic:pic xmlns:pic="http://schemas.openxmlformats.org/drawingml/2006/picture">
+                  <pic:nvPicPr>
+                    <pic:cNvPr id="0" name="Picture 5"/>
+                    <pic:cNvPicPr>
+                      <a:picLocks noChangeAspect="1" noChangeArrowheads="1"/>
+                    </pic:cNvPicPr>
+                  </pic:nvPicPr>
+                  <pic:blipFill>
+                    <a:blip r:embed="rId10">
+                      <a:extLst>
+                        <a:ext uri="{28A0092B-C50C-407E-A947-70E740481C1C}">
+                          <a14:useLocalDpi xmlns:a14="http://schemas.microsoft.com/office/drawing/2010/main" val="0"/>
+                        </a:ext>
+                      </a:extLst>
+                    </a:blip>
+                    <a:srcRect/>
+                    <a:stretch>
+                      <a:fillRect/>
+                    </a:stretch>
+                  </pic:blipFill>
+                  <pic:spPr bwMode="auto">
+                    <a:xfrm>
+                      <a:off x="0" y="0"/>
+                      <a:ext cx="5557745" cy="5602278"/>
+                    </a:xfrm>
+                    <a:prstGeom prst="rect">
+                      <a:avLst/>
+                    </a:prstGeom>
+                    <a:noFill/>
+                    <a:ln>
+                      <a:noFill/>
+                    </a:ln>
+                  </pic:spPr>
+                </pic:pic>
+              </a:graphicData>
+            </a:graphic>
+          </wp:inline>
+        </w:drawing>
+      </w:r>
+      <w:r>
+        <w:rPr>
+          <w:lang w:val="nl-NL"/>
+        </w:rPr>
+        <w:br/>
+      </w:r>
+      <w:r>
+        <w:rPr>
+          <w:sz w:val="20"/>
+          <w:szCs w:val="20"/>
+          <w:lang w:val="nl-NL"/>
+        </w:rPr>
+        <w:t xml:space="preserve">Figuur </w:t>
+      </w:r>
+      <w:r>
+        <w:rPr>
+          <w:sz w:val="20"/>
+          <w:szCs w:val="20"/>
+          <w:lang w:val="nl-NL"/>
+        </w:rPr>
+        <w:t>4</w:t>
+      </w:r>
+      <w:r>
+        <w:rPr>
+          <w:sz w:val="20"/>
+          <w:szCs w:val="20"/>
+          <w:lang w:val="nl-NL"/>
+        </w:rPr>
+        <w:t xml:space="preserve">: Schermontwerp </w:t>
+      </w:r>
+      <w:r>
+        <w:rPr>
+          <w:sz w:val="20"/>
+          <w:szCs w:val="20"/>
+          <w:lang w:val="nl-NL"/>
+        </w:rPr>
+        <w:t>eindscherm</w:t>
+      </w:r>
+      <w:r>
+        <w:rPr>
+          <w:sz w:val="20"/>
+          <w:szCs w:val="20"/>
+          <w:lang w:val="nl-NL"/>
+        </w:rPr>
+        <w:br/>
+      </w:r>
+    </w:p>
+    <w:p>
+      <w:pPr>
+        <w:rPr>
+          <w:lang w:val="nl-NL"/>
+        </w:rPr>
+      </w:pPr>
+      <w:r>
+        <w:rPr>
+          <w:lang w:val="nl-NL"/>
+        </w:rPr>
+        <w:t>Wanneer er geen sets meer in het speelveld te vinden zijn, en de voeg kaarten toe hulplijn is gebruikt, is het spel afgelopen en wordt het eindscherm getoond. De speler kan op dit scherm zijn naam invoeren en de huidige highscores zien van de spelvariant die gespeeld is. Linksonder is de score te zien van het gespeelde spel. Rechtsonder blijven enkel nog de ‘opnieuw’ en ‘startscherm’ knop in beeld zodat de speler opnieuw kan beginnen of terug kan gaan naar het startscherm.</w:t>
+      </w:r>
     </w:p>
     <w:p>
       <w:pPr>
@@ -2121,7 +2608,177 @@
         <w:rPr>
           <w:lang w:val="nl-NL"/>
         </w:rPr>
-        <w:t>Globale flow tussen de schermen</w:t>
+        <w:t xml:space="preserve">In onderstaande figuur is de </w:t>
+      </w:r>
+      <w:r>
+        <w:rPr>
+          <w:lang w:val="nl-NL"/>
+        </w:rPr>
+        <w:t xml:space="preserve">globale </w:t>
+      </w:r>
+      <w:r>
+        <w:rPr>
+          <w:lang w:val="nl-NL"/>
+        </w:rPr>
+        <w:t xml:space="preserve">flow door </w:t>
+      </w:r>
+      <w:r>
+        <w:rPr>
+          <w:lang w:val="nl-NL"/>
+        </w:rPr>
+        <w:t xml:space="preserve">het </w:t>
+      </w:r>
+      <w:r>
+        <w:rPr>
+          <w:lang w:val="nl-NL"/>
+        </w:rPr>
+        <w:t>programma</w:t>
+      </w:r>
+      <w:r>
+        <w:rPr>
+          <w:lang w:val="nl-NL"/>
+        </w:rPr>
+        <w:t xml:space="preserve"> in een flowchart weergegeven.</w:t>
+      </w:r>
+      <w:r>
+        <w:rPr>
+          <w:lang w:val="nl-NL"/>
+        </w:rPr>
+        <w:t xml:space="preserve"> </w:t>
+      </w:r>
+      <w:r>
+        <w:rPr>
+          <w:lang w:val="nl-NL"/>
+        </w:rPr>
+        <w:t>In 3.3 wordt deze flow verder toegelicht.</w:t>
+      </w:r>
+    </w:p>
+    <w:p>
+      <w:pPr>
+        <w:rPr>
+          <w:lang w:val="nl-NL"/>
+        </w:rPr>
+      </w:pPr>
+    </w:p>
+    <w:p>
+      <w:pPr>
+        <w:jc w:val="center"/>
+        <w:rPr>
+          <w:lang w:val="nl-NL"/>
+        </w:rPr>
+      </w:pPr>
+      <w:r>
+        <w:rPr>
+          <w:noProof/>
+          <w:lang w:val="nl-NL"/>
+        </w:rPr>
+        <w:drawing>
+          <wp:inline distT="0" distB="0" distL="0" distR="0" wp14:anchorId="6D1A2574" wp14:editId="210C5B11">
+            <wp:extent cx="5943600" cy="6029325"/>
+            <wp:effectExtent l="0" t="0" r="0" b="9525"/>
+            <wp:docPr id="11" name="Picture 11"/>
+            <wp:cNvGraphicFramePr>
+              <a:graphicFrameLocks xmlns:a="http://schemas.openxmlformats.org/drawingml/2006/main" noChangeAspect="1"/>
+            </wp:cNvGraphicFramePr>
+            <a:graphic xmlns:a="http://schemas.openxmlformats.org/drawingml/2006/main">
+              <a:graphicData uri="http://schemas.openxmlformats.org/drawingml/2006/picture">
+                <pic:pic xmlns:pic="http://schemas.openxmlformats.org/drawingml/2006/picture">
+                  <pic:nvPicPr>
+                    <pic:cNvPr id="0" name="Picture 6"/>
+                    <pic:cNvPicPr>
+                      <a:picLocks noChangeAspect="1" noChangeArrowheads="1"/>
+                    </pic:cNvPicPr>
+                  </pic:nvPicPr>
+                  <pic:blipFill>
+                    <a:blip r:embed="rId11">
+                      <a:extLst>
+                        <a:ext uri="{28A0092B-C50C-407E-A947-70E740481C1C}">
+                          <a14:useLocalDpi xmlns:a14="http://schemas.microsoft.com/office/drawing/2010/main" val="0"/>
+                        </a:ext>
+                      </a:extLst>
+                    </a:blip>
+                    <a:srcRect/>
+                    <a:stretch>
+                      <a:fillRect/>
+                    </a:stretch>
+                  </pic:blipFill>
+                  <pic:spPr bwMode="auto">
+                    <a:xfrm>
+                      <a:off x="0" y="0"/>
+                      <a:ext cx="5943600" cy="6029325"/>
+                    </a:xfrm>
+                    <a:prstGeom prst="rect">
+                      <a:avLst/>
+                    </a:prstGeom>
+                    <a:noFill/>
+                    <a:ln>
+                      <a:noFill/>
+                    </a:ln>
+                  </pic:spPr>
+                </pic:pic>
+              </a:graphicData>
+            </a:graphic>
+          </wp:inline>
+        </w:drawing>
+      </w:r>
+      <w:r>
+        <w:rPr>
+          <w:sz w:val="20"/>
+          <w:szCs w:val="20"/>
+          <w:lang w:val="nl-NL"/>
+        </w:rPr>
+        <w:br/>
+      </w:r>
+      <w:r>
+        <w:rPr>
+          <w:lang w:val="nl-NL"/>
+        </w:rPr>
+        <w:br/>
+      </w:r>
+      <w:r>
+        <w:rPr>
+          <w:sz w:val="20"/>
+          <w:szCs w:val="20"/>
+          <w:lang w:val="nl-NL"/>
+        </w:rPr>
+        <w:t xml:space="preserve">Figuur </w:t>
+      </w:r>
+      <w:r>
+        <w:rPr>
+          <w:sz w:val="20"/>
+          <w:szCs w:val="20"/>
+          <w:lang w:val="nl-NL"/>
+        </w:rPr>
+        <w:t>5</w:t>
+      </w:r>
+      <w:r>
+        <w:rPr>
+          <w:sz w:val="20"/>
+          <w:szCs w:val="20"/>
+          <w:lang w:val="nl-NL"/>
+        </w:rPr>
+        <w:t xml:space="preserve">: </w:t>
+      </w:r>
+      <w:r>
+        <w:rPr>
+          <w:sz w:val="20"/>
+          <w:szCs w:val="20"/>
+          <w:lang w:val="nl-NL"/>
+        </w:rPr>
+        <w:t>Flowchart (sub)set</w:t>
+      </w:r>
+    </w:p>
+    <w:p>
+      <w:pPr>
+        <w:rPr>
+          <w:lang w:val="nl-NL"/>
+        </w:rPr>
+      </w:pPr>
+      <w:r>
+        <w:rPr>
+          <w:lang w:val="nl-NL"/>
+        </w:rPr>
+        <w:br w:type="page"/>
       </w:r>
     </w:p>
     <w:p>
@@ -2135,39 +2792,661 @@
         <w:rPr>
           <w:lang w:val="nl-NL"/>
         </w:rPr>
+        <w:lastRenderedPageBreak/>
         <w:t>Acties per scherm</w:t>
       </w:r>
       <w:bookmarkEnd w:id="4"/>
     </w:p>
     <w:p>
       <w:pPr>
-        <w:rPr>
-          <w:lang w:val="nl-NL"/>
-        </w:rPr>
-      </w:pPr>
-      <w:r>
-        <w:rPr>
-          <w:lang w:val="nl-NL"/>
-        </w:rPr>
-        <w:t>Per scherm: mogelijke acties (alle) en mogelijke gevolgen</w:t>
-      </w:r>
-    </w:p>
-    <w:p>
-      <w:pPr>
-        <w:rPr>
-          <w:rFonts w:asciiTheme="majorHAnsi" w:eastAsiaTheme="majorEastAsia" w:hAnsiTheme="majorHAnsi" w:cstheme="majorBidi"/>
-          <w:b/>
-          <w:bCs/>
-          <w:smallCaps/>
-          <w:color w:val="000000" w:themeColor="text1"/>
-          <w:sz w:val="28"/>
-          <w:szCs w:val="28"/>
+        <w:pStyle w:val="NoSpacing"/>
+        <w:rPr>
           <w:lang w:val="nl-NL"/>
         </w:rPr>
       </w:pPr>
       <w:bookmarkStart w:id="5" w:name="_Toc507693772"/>
       <w:r>
         <w:rPr>
+          <w:i/>
+          <w:lang w:val="nl-NL"/>
+        </w:rPr>
+        <w:t>Startscherm:</w:t>
+      </w:r>
+      <w:r>
+        <w:rPr>
+          <w:lang w:val="nl-NL"/>
+        </w:rPr>
+        <w:t xml:space="preserve"> </w:t>
+      </w:r>
+      <w:r>
+        <w:rPr>
+          <w:lang w:val="nl-NL"/>
+        </w:rPr>
+        <w:br/>
+        <w:t>De speler ziet het logo van het spel (Set). Hij/zij kan kiezen uit een aantal knoppen:</w:t>
+      </w:r>
+    </w:p>
+    <w:p>
+      <w:pPr>
+        <w:pStyle w:val="NoSpacing"/>
+        <w:numPr>
+          <w:ilvl w:val="0"/>
+          <w:numId w:val="17"/>
+        </w:numPr>
+        <w:rPr>
+          <w:lang w:val="nl-NL"/>
+        </w:rPr>
+      </w:pPr>
+      <w:r>
+        <w:rPr>
+          <w:lang w:val="nl-NL"/>
+        </w:rPr>
+        <w:t>Subset</w:t>
+      </w:r>
+    </w:p>
+    <w:p>
+      <w:pPr>
+        <w:pStyle w:val="NoSpacing"/>
+        <w:numPr>
+          <w:ilvl w:val="0"/>
+          <w:numId w:val="17"/>
+        </w:numPr>
+        <w:rPr>
+          <w:lang w:val="nl-NL"/>
+        </w:rPr>
+      </w:pPr>
+      <w:r>
+        <w:rPr>
+          <w:lang w:val="nl-NL"/>
+        </w:rPr>
+        <w:t>Set</w:t>
+      </w:r>
+    </w:p>
+    <w:p>
+      <w:pPr>
+        <w:pStyle w:val="NoSpacing"/>
+        <w:numPr>
+          <w:ilvl w:val="0"/>
+          <w:numId w:val="17"/>
+        </w:numPr>
+        <w:rPr>
+          <w:lang w:val="nl-NL"/>
+        </w:rPr>
+      </w:pPr>
+      <w:r>
+        <w:rPr>
+          <w:lang w:val="nl-NL"/>
+        </w:rPr>
+        <w:t>Speluitleg</w:t>
+      </w:r>
+    </w:p>
+    <w:p>
+      <w:pPr>
+        <w:pStyle w:val="NoSpacing"/>
+        <w:numPr>
+          <w:ilvl w:val="0"/>
+          <w:numId w:val="17"/>
+        </w:numPr>
+        <w:rPr>
+          <w:lang w:val="nl-NL"/>
+        </w:rPr>
+      </w:pPr>
+      <w:r>
+        <w:rPr>
+          <w:lang w:val="nl-NL"/>
+        </w:rPr>
+        <w:t>Highscores verwijderen</w:t>
+      </w:r>
+      <w:r>
+        <w:rPr>
+          <w:lang w:val="nl-NL"/>
+        </w:rPr>
+        <w:br/>
+      </w:r>
+    </w:p>
+    <w:p>
+      <w:pPr>
+        <w:pStyle w:val="NoSpacing"/>
+        <w:rPr>
+          <w:lang w:val="nl-NL"/>
+        </w:rPr>
+      </w:pPr>
+      <w:r>
+        <w:rPr>
+          <w:i/>
+          <w:lang w:val="nl-NL"/>
+        </w:rPr>
+        <w:t>Knop ‘</w:t>
+      </w:r>
+      <w:proofErr w:type="spellStart"/>
+      <w:r>
+        <w:rPr>
+          <w:i/>
+          <w:lang w:val="nl-NL"/>
+        </w:rPr>
+        <w:t>SubSet</w:t>
+      </w:r>
+      <w:proofErr w:type="spellEnd"/>
+      <w:r>
+        <w:rPr>
+          <w:i/>
+          <w:lang w:val="nl-NL"/>
+        </w:rPr>
+        <w:t>’</w:t>
+      </w:r>
+      <w:r>
+        <w:rPr>
+          <w:i/>
+          <w:lang w:val="nl-NL"/>
+        </w:rPr>
+        <w:t xml:space="preserve"> of </w:t>
+      </w:r>
+      <w:r>
+        <w:rPr>
+          <w:i/>
+          <w:lang w:val="nl-NL"/>
+        </w:rPr>
+        <w:t>‘</w:t>
+      </w:r>
+      <w:r>
+        <w:rPr>
+          <w:i/>
+          <w:lang w:val="nl-NL"/>
+        </w:rPr>
+        <w:t>Set</w:t>
+      </w:r>
+      <w:r>
+        <w:rPr>
+          <w:i/>
+          <w:lang w:val="nl-NL"/>
+        </w:rPr>
+        <w:t>’</w:t>
+      </w:r>
+      <w:r>
+        <w:rPr>
+          <w:i/>
+          <w:lang w:val="nl-NL"/>
+        </w:rPr>
+        <w:t>:</w:t>
+      </w:r>
+      <w:r>
+        <w:rPr>
+          <w:lang w:val="nl-NL"/>
+        </w:rPr>
+        <w:br/>
+        <w:t xml:space="preserve">Het spel start met 3 variaties op de speelkaarten en 9 kaarten op het speelveld wanneer voor </w:t>
+      </w:r>
+      <w:proofErr w:type="spellStart"/>
+      <w:r>
+        <w:rPr>
+          <w:lang w:val="nl-NL"/>
+        </w:rPr>
+        <w:t>SubSet</w:t>
+      </w:r>
+      <w:proofErr w:type="spellEnd"/>
+      <w:r>
+        <w:rPr>
+          <w:lang w:val="nl-NL"/>
+        </w:rPr>
+        <w:t xml:space="preserve"> gekozen is. Is er voor Set gekozen dan zal het spel opstarten met 4 variaties op de speelkaarten en 12 kaarten op het speelveld. Het speelscherm wordt tenslotte weergegeven. </w:t>
+      </w:r>
+      <w:r>
+        <w:rPr>
+          <w:lang w:val="nl-NL"/>
+        </w:rPr>
+        <w:br/>
+      </w:r>
+      <w:r>
+        <w:rPr>
+          <w:lang w:val="nl-NL"/>
+        </w:rPr>
+        <w:br/>
+      </w:r>
+      <w:r>
+        <w:rPr>
+          <w:i/>
+          <w:lang w:val="nl-NL"/>
+        </w:rPr>
+        <w:t>Knop ‘</w:t>
+      </w:r>
+      <w:r>
+        <w:rPr>
+          <w:i/>
+          <w:lang w:val="nl-NL"/>
+        </w:rPr>
+        <w:t>Spelregels</w:t>
+      </w:r>
+      <w:r>
+        <w:rPr>
+          <w:i/>
+          <w:lang w:val="nl-NL"/>
+        </w:rPr>
+        <w:t>’</w:t>
+      </w:r>
+      <w:r>
+        <w:rPr>
+          <w:i/>
+          <w:lang w:val="nl-NL"/>
+        </w:rPr>
+        <w:t>:</w:t>
+      </w:r>
+      <w:r>
+        <w:rPr>
+          <w:lang w:val="nl-NL"/>
+        </w:rPr>
+        <w:br/>
+      </w:r>
+      <w:r>
+        <w:rPr>
+          <w:lang w:val="nl-NL"/>
+        </w:rPr>
+        <w:t>Het spelregels scherm wordt actief.</w:t>
+      </w:r>
+      <w:r>
+        <w:rPr>
+          <w:lang w:val="nl-NL"/>
+        </w:rPr>
+        <w:br/>
+      </w:r>
+      <w:r>
+        <w:rPr>
+          <w:lang w:val="nl-NL"/>
+        </w:rPr>
+        <w:t xml:space="preserve"> </w:t>
+      </w:r>
+    </w:p>
+    <w:p>
+      <w:pPr>
+        <w:pStyle w:val="NoSpacing"/>
+        <w:rPr>
+          <w:lang w:val="nl-NL"/>
+        </w:rPr>
+      </w:pPr>
+      <w:r>
+        <w:rPr>
+          <w:i/>
+          <w:lang w:val="nl-NL"/>
+        </w:rPr>
+        <w:t>Spelregels</w:t>
+      </w:r>
+      <w:r>
+        <w:rPr>
+          <w:i/>
+          <w:lang w:val="nl-NL"/>
+        </w:rPr>
+        <w:t>:</w:t>
+      </w:r>
+      <w:r>
+        <w:rPr>
+          <w:i/>
+          <w:lang w:val="nl-NL"/>
+        </w:rPr>
+        <w:br/>
+      </w:r>
+      <w:r>
+        <w:rPr>
+          <w:lang w:val="nl-NL"/>
+        </w:rPr>
+        <w:t xml:space="preserve">Op dit scherm wordt er een speluitleg getoond. </w:t>
+      </w:r>
+      <w:r>
+        <w:rPr>
+          <w:lang w:val="nl-NL"/>
+        </w:rPr>
+        <w:t>Wanneer de speler ergens op het spel klikt zal er worden teruggegaan naar het startscherm.</w:t>
+      </w:r>
+      <w:r>
+        <w:rPr>
+          <w:i/>
+          <w:lang w:val="nl-NL"/>
+        </w:rPr>
+        <w:br/>
+      </w:r>
+      <w:r>
+        <w:rPr>
+          <w:lang w:val="nl-NL"/>
+        </w:rPr>
+        <w:br/>
+      </w:r>
+      <w:r>
+        <w:rPr>
+          <w:i/>
+          <w:lang w:val="nl-NL"/>
+        </w:rPr>
+        <w:t>Knop ‘</w:t>
+      </w:r>
+      <w:r>
+        <w:rPr>
+          <w:i/>
+          <w:lang w:val="nl-NL"/>
+        </w:rPr>
+        <w:t>Highscores verwijderen</w:t>
+      </w:r>
+      <w:r>
+        <w:rPr>
+          <w:i/>
+          <w:lang w:val="nl-NL"/>
+        </w:rPr>
+        <w:t>’</w:t>
+      </w:r>
+      <w:r>
+        <w:rPr>
+          <w:i/>
+          <w:lang w:val="nl-NL"/>
+        </w:rPr>
+        <w:t>:</w:t>
+      </w:r>
+      <w:r>
+        <w:rPr>
+          <w:i/>
+          <w:lang w:val="nl-NL"/>
+        </w:rPr>
+        <w:br/>
+      </w:r>
+      <w:r>
+        <w:rPr>
+          <w:lang w:val="nl-NL"/>
+        </w:rPr>
+        <w:t>Alle highscores worden verwijderd. Startscherm blijft actief.</w:t>
+      </w:r>
+      <w:r>
+        <w:rPr>
+          <w:lang w:val="nl-NL"/>
+        </w:rPr>
+        <w:br/>
+      </w:r>
+      <w:r>
+        <w:rPr>
+          <w:lang w:val="nl-NL"/>
+        </w:rPr>
+        <w:br/>
+      </w:r>
+      <w:r>
+        <w:rPr>
+          <w:i/>
+          <w:lang w:val="nl-NL"/>
+        </w:rPr>
+        <w:t xml:space="preserve">Speelscherm: </w:t>
+      </w:r>
+      <w:r>
+        <w:rPr>
+          <w:i/>
+          <w:lang w:val="nl-NL"/>
+        </w:rPr>
+        <w:br/>
+      </w:r>
+      <w:r>
+        <w:rPr>
+          <w:lang w:val="nl-NL"/>
+        </w:rPr>
+        <w:t>Het speelscherm is actief en de speler ziet het speelveld met de kaarten in beeld. Daarnaast wordt er spelinformatie (score, tijd, aantal sets op het veld en aantal kaarten over) weergegeven. De tijd begint te lopen en de score staat op 0. Wanneer de speler een set vindt zal de score met 1 verhoogd worden. Wanneer de speler om een hint vraagt zal zijn score met een halve punt afnemen. De speler kan een aantal knoppen kiezen, ‘hint’, ‘opnieuw’, ‘voeg kaarten toe’ en ‘startscherm’.</w:t>
+      </w:r>
+      <w:r>
+        <w:rPr>
+          <w:lang w:val="nl-NL"/>
+        </w:rPr>
+        <w:br/>
+      </w:r>
+      <w:r>
+        <w:rPr>
+          <w:lang w:val="nl-NL"/>
+        </w:rPr>
+        <w:br/>
+        <w:t xml:space="preserve">Wanneer de speler het spel uitspeelt doordat er geen sets meer op het speelveld beschikbaar zijn (ook niet nadat de ‘Voeg kaarten toe’ knop is gebruikt) is het spel afgelopen. </w:t>
+      </w:r>
+      <w:r>
+        <w:rPr>
+          <w:lang w:val="nl-NL"/>
+        </w:rPr>
+        <w:t>Het eindscherm zal automatisch verschijnen.</w:t>
+      </w:r>
+      <w:r>
+        <w:rPr>
+          <w:lang w:val="nl-NL"/>
+        </w:rPr>
+        <w:br/>
+      </w:r>
+      <w:r>
+        <w:rPr>
+          <w:lang w:val="nl-NL"/>
+        </w:rPr>
+        <w:br/>
+      </w:r>
+      <w:r>
+        <w:rPr>
+          <w:i/>
+          <w:lang w:val="nl-NL"/>
+        </w:rPr>
+        <w:t>Knop ‘H</w:t>
+      </w:r>
+      <w:r>
+        <w:rPr>
+          <w:i/>
+          <w:lang w:val="nl-NL"/>
+        </w:rPr>
+        <w:t>int</w:t>
+      </w:r>
+      <w:r>
+        <w:rPr>
+          <w:i/>
+          <w:lang w:val="nl-NL"/>
+        </w:rPr>
+        <w:t>’</w:t>
+      </w:r>
+      <w:r>
+        <w:rPr>
+          <w:i/>
+          <w:lang w:val="nl-NL"/>
+        </w:rPr>
+        <w:t>:</w:t>
+      </w:r>
+      <w:r>
+        <w:rPr>
+          <w:lang w:val="nl-NL"/>
+        </w:rPr>
+        <w:t xml:space="preserve"> </w:t>
+      </w:r>
+      <w:r>
+        <w:rPr>
+          <w:lang w:val="nl-NL"/>
+        </w:rPr>
+        <w:br/>
+        <w:t>Op het speelveld krijgen twee kaarten die onderdeel zijn van een set zichtbaar door de rand van de kaart een andere kleur te geven. De speler hoeft dus nog maar één kaart erbij te zoeken voor een set. De score wordt verminderd met een halve punt wanneer op deze knop is gedrukt.</w:t>
+      </w:r>
+    </w:p>
+    <w:p>
+      <w:pPr>
+        <w:pStyle w:val="NoSpacing"/>
+        <w:rPr>
+          <w:lang w:val="nl-NL"/>
+        </w:rPr>
+      </w:pPr>
+    </w:p>
+    <w:p>
+      <w:pPr>
+        <w:pStyle w:val="NoSpacing"/>
+        <w:rPr>
+          <w:i/>
+          <w:lang w:val="nl-NL"/>
+        </w:rPr>
+      </w:pPr>
+      <w:r>
+        <w:rPr>
+          <w:i/>
+          <w:lang w:val="nl-NL"/>
+        </w:rPr>
+        <w:t>Knop ‘Voeg kaarten toe’:</w:t>
+      </w:r>
+    </w:p>
+    <w:p>
+      <w:pPr>
+        <w:pStyle w:val="NoSpacing"/>
+        <w:rPr>
+          <w:lang w:val="nl-NL"/>
+        </w:rPr>
+      </w:pPr>
+      <w:r>
+        <w:rPr>
+          <w:lang w:val="nl-NL"/>
+        </w:rPr>
+        <w:t>Wanneer de speler op deze knop drukt wordt het spel uitgebreid door een extra kolom kaarten aan het bestaande speelveld toe te voegen. Dit zorgt ervoor dat er meer sets op het speelveld komen te liggen waardoor de speler wellicht sneller een set kan vinden. Door deze knop neemt de breedte van het speelscherm toe.</w:t>
+      </w:r>
+      <w:r>
+        <w:rPr>
+          <w:lang w:val="nl-NL"/>
+        </w:rPr>
+        <w:br/>
+      </w:r>
+      <w:r>
+        <w:rPr>
+          <w:lang w:val="nl-NL"/>
+        </w:rPr>
+        <w:br/>
+      </w:r>
+      <w:r>
+        <w:rPr>
+          <w:i/>
+          <w:lang w:val="nl-NL"/>
+        </w:rPr>
+        <w:t>Knop ‘</w:t>
+      </w:r>
+      <w:r>
+        <w:rPr>
+          <w:i/>
+          <w:lang w:val="nl-NL"/>
+        </w:rPr>
+        <w:t>Opnieuw</w:t>
+      </w:r>
+      <w:r>
+        <w:rPr>
+          <w:i/>
+          <w:lang w:val="nl-NL"/>
+        </w:rPr>
+        <w:t>’</w:t>
+      </w:r>
+      <w:r>
+        <w:rPr>
+          <w:i/>
+          <w:lang w:val="nl-NL"/>
+        </w:rPr>
+        <w:t>:</w:t>
+      </w:r>
+      <w:r>
+        <w:rPr>
+          <w:lang w:val="nl-NL"/>
+        </w:rPr>
+        <w:t xml:space="preserve"> </w:t>
+      </w:r>
+      <w:r>
+        <w:rPr>
+          <w:lang w:val="nl-NL"/>
+        </w:rPr>
+        <w:br/>
+        <w:t xml:space="preserve">Het spel wordt opnieuw gestart met een nieuwe stapel kaarten en een nieuw speelveld. Het </w:t>
+      </w:r>
+      <w:r>
+        <w:rPr>
+          <w:lang w:val="nl-NL"/>
+        </w:rPr>
+        <w:lastRenderedPageBreak/>
+        <w:t xml:space="preserve">speelscherm blijft actief en alle relevante spelvariabelen worden gereset zodat het spel weer op ‘nul’ begint. </w:t>
+      </w:r>
+      <w:r>
+        <w:rPr>
+          <w:lang w:val="nl-NL"/>
+        </w:rPr>
+        <w:br/>
+      </w:r>
+      <w:r>
+        <w:rPr>
+          <w:lang w:val="nl-NL"/>
+        </w:rPr>
+        <w:br/>
+      </w:r>
+      <w:r>
+        <w:rPr>
+          <w:i/>
+          <w:lang w:val="nl-NL"/>
+        </w:rPr>
+        <w:t>Knop ‘</w:t>
+      </w:r>
+      <w:r>
+        <w:rPr>
+          <w:i/>
+          <w:lang w:val="nl-NL"/>
+        </w:rPr>
+        <w:t>Startscherm</w:t>
+      </w:r>
+      <w:r>
+        <w:rPr>
+          <w:i/>
+          <w:lang w:val="nl-NL"/>
+        </w:rPr>
+        <w:t>’</w:t>
+      </w:r>
+      <w:r>
+        <w:rPr>
+          <w:i/>
+          <w:lang w:val="nl-NL"/>
+        </w:rPr>
+        <w:t>:</w:t>
+      </w:r>
+      <w:r>
+        <w:rPr>
+          <w:lang w:val="nl-NL"/>
+        </w:rPr>
+        <w:br/>
+        <w:t>De speler kan door middel van deze knop weer terugkeren naar het startscherm. Door deze actie worden ook alle spelvariabelen gereset zodat er met een nieuw spel kan worden gestart.</w:t>
+      </w:r>
+    </w:p>
+    <w:p>
+      <w:pPr>
+        <w:pStyle w:val="NoSpacing"/>
+        <w:rPr>
+          <w:i/>
+          <w:lang w:val="nl-NL"/>
+        </w:rPr>
+      </w:pPr>
+    </w:p>
+    <w:p>
+      <w:pPr>
+        <w:pStyle w:val="NoSpacing"/>
+        <w:rPr>
+          <w:i/>
+          <w:lang w:val="nl-NL"/>
+        </w:rPr>
+      </w:pPr>
+      <w:r>
+        <w:rPr>
+          <w:i/>
+          <w:lang w:val="nl-NL"/>
+        </w:rPr>
+        <w:t>Eindscherm:</w:t>
+      </w:r>
+    </w:p>
+    <w:p>
+      <w:pPr>
+        <w:pStyle w:val="NoSpacing"/>
+        <w:rPr>
+          <w:lang w:val="nl-NL"/>
+        </w:rPr>
+      </w:pPr>
+      <w:r>
+        <w:rPr>
+          <w:lang w:val="nl-NL"/>
+        </w:rPr>
+        <w:t>Op het eindscherm worden de highscores weergegeven. De scores van het afgeronde spel zijn zichtbaar. De speler heeft de mogelijk om zijn naam in te voeren en middels de enter toets zijn of haar score tenslotte aan de highscores toe te voegen. Wanneer dit gedaan is kan de speler tenslotte teruggaan naar het startscherm of opnieuw het spel starten door op de gelijknamige knoppen te klikken.</w:t>
+      </w:r>
+    </w:p>
+    <w:p>
+      <w:pPr>
+        <w:pStyle w:val="NoSpacing"/>
+        <w:rPr>
+          <w:lang w:val="nl-NL"/>
+        </w:rPr>
+      </w:pPr>
+      <w:r>
+        <w:rPr>
           <w:lang w:val="nl-NL"/>
         </w:rPr>
         <w:br w:type="page"/>
@@ -2177,8 +3456,6 @@
       <w:pPr>
         <w:pStyle w:val="Heading2"/>
         <w:rPr>
-          <w:sz w:val="32"/>
-          <w:szCs w:val="32"/>
           <w:lang w:val="nl-NL"/>
         </w:rPr>
       </w:pPr>
@@ -2190,6 +3467,280 @@
         <w:t>Functionaliteiten</w:t>
       </w:r>
       <w:bookmarkEnd w:id="5"/>
+    </w:p>
+    <w:p>
+      <w:pPr>
+        <w:rPr>
+          <w:lang w:val="nl-NL"/>
+        </w:rPr>
+      </w:pPr>
+    </w:p>
+    <w:p>
+      <w:pPr>
+        <w:rPr>
+          <w:lang w:val="nl-NL"/>
+        </w:rPr>
+      </w:pPr>
+      <w:r>
+        <w:rPr>
+          <w:lang w:val="nl-NL"/>
+        </w:rPr>
+        <w:t xml:space="preserve">In hoofdstuk 3.4.1 worden de </w:t>
+      </w:r>
+      <w:proofErr w:type="spellStart"/>
+      <w:r>
+        <w:rPr>
+          <w:lang w:val="nl-NL"/>
+        </w:rPr>
+        <w:t>functinaliteiten</w:t>
+      </w:r>
+      <w:proofErr w:type="spellEnd"/>
+      <w:r>
+        <w:rPr>
+          <w:lang w:val="nl-NL"/>
+        </w:rPr>
+        <w:t xml:space="preserve"> die benodigd zijn voor het programma op volgorde van prioriteit gezet met behulp van de </w:t>
+      </w:r>
+      <w:proofErr w:type="spellStart"/>
+      <w:r>
+        <w:rPr>
+          <w:lang w:val="nl-NL"/>
+        </w:rPr>
+        <w:t>MoSCoW</w:t>
+      </w:r>
+      <w:proofErr w:type="spellEnd"/>
+      <w:r>
+        <w:rPr>
+          <w:lang w:val="nl-NL"/>
+        </w:rPr>
+        <w:t>-methode.</w:t>
+      </w:r>
+      <w:r>
+        <w:rPr>
+          <w:lang w:val="nl-NL"/>
+        </w:rPr>
+        <w:t xml:space="preserve"> </w:t>
+      </w:r>
+      <w:r>
+        <w:rPr>
+          <w:lang w:val="nl-NL"/>
+        </w:rPr>
+        <w:t xml:space="preserve">De </w:t>
+      </w:r>
+      <w:r>
+        <w:rPr>
+          <w:lang w:val="nl-NL"/>
+        </w:rPr>
+        <w:t>‘</w:t>
+      </w:r>
+      <w:r>
+        <w:rPr>
+          <w:lang w:val="nl-NL"/>
+        </w:rPr>
+        <w:t xml:space="preserve">Must </w:t>
+      </w:r>
+      <w:proofErr w:type="spellStart"/>
+      <w:r>
+        <w:rPr>
+          <w:lang w:val="nl-NL"/>
+        </w:rPr>
+        <w:t>haves</w:t>
+      </w:r>
+      <w:proofErr w:type="spellEnd"/>
+      <w:r>
+        <w:rPr>
+          <w:lang w:val="nl-NL"/>
+        </w:rPr>
+        <w:t>’</w:t>
+      </w:r>
+      <w:r>
+        <w:rPr>
+          <w:lang w:val="nl-NL"/>
+        </w:rPr>
+        <w:t xml:space="preserve"> in deze lijst is opgemaakt uit functionaliteiten die nodig zijn voor het ‘minimum </w:t>
+      </w:r>
+      <w:proofErr w:type="spellStart"/>
+      <w:r>
+        <w:rPr>
+          <w:lang w:val="nl-NL"/>
+        </w:rPr>
+        <w:t>viable</w:t>
+      </w:r>
+      <w:proofErr w:type="spellEnd"/>
+      <w:r>
+        <w:rPr>
+          <w:lang w:val="nl-NL"/>
+        </w:rPr>
+        <w:t xml:space="preserve"> product’ en hebben dus de hoogste prioriteit bij het maken van dit programma.</w:t>
+      </w:r>
+      <w:r>
+        <w:rPr>
+          <w:lang w:val="nl-NL"/>
+        </w:rPr>
+        <w:t xml:space="preserve"> </w:t>
+      </w:r>
+      <w:r>
+        <w:rPr>
+          <w:lang w:val="nl-NL"/>
+        </w:rPr>
+        <w:t>De ‘</w:t>
+      </w:r>
+      <w:proofErr w:type="spellStart"/>
+      <w:r>
+        <w:rPr>
+          <w:lang w:val="nl-NL"/>
+        </w:rPr>
+        <w:t>Should</w:t>
+      </w:r>
+      <w:proofErr w:type="spellEnd"/>
+      <w:r>
+        <w:rPr>
+          <w:lang w:val="nl-NL"/>
+        </w:rPr>
+        <w:t xml:space="preserve"> </w:t>
+      </w:r>
+      <w:proofErr w:type="spellStart"/>
+      <w:r>
+        <w:rPr>
+          <w:lang w:val="nl-NL"/>
+        </w:rPr>
+        <w:t>haves</w:t>
+      </w:r>
+      <w:proofErr w:type="spellEnd"/>
+      <w:r>
+        <w:rPr>
+          <w:lang w:val="nl-NL"/>
+        </w:rPr>
+        <w:t xml:space="preserve">’ hebben na de ‘Must </w:t>
+      </w:r>
+      <w:proofErr w:type="spellStart"/>
+      <w:r>
+        <w:rPr>
+          <w:lang w:val="nl-NL"/>
+        </w:rPr>
+        <w:t>haves</w:t>
+      </w:r>
+      <w:proofErr w:type="spellEnd"/>
+      <w:r>
+        <w:rPr>
+          <w:lang w:val="nl-NL"/>
+        </w:rPr>
+        <w:t xml:space="preserve">’ de hoogste prioriteit en die hebben een sterke voorkeur om meegenomen te worden in de applicatie. De overige items in de </w:t>
+      </w:r>
+      <w:proofErr w:type="spellStart"/>
+      <w:r>
+        <w:rPr>
+          <w:lang w:val="nl-NL"/>
+        </w:rPr>
+        <w:t>MoSCoW</w:t>
+      </w:r>
+      <w:proofErr w:type="spellEnd"/>
+      <w:r>
+        <w:rPr>
+          <w:lang w:val="nl-NL"/>
+        </w:rPr>
+        <w:t xml:space="preserve"> lijst zijn optioneel, maar opgedeeld in ’</w:t>
+      </w:r>
+      <w:proofErr w:type="spellStart"/>
+      <w:r>
+        <w:rPr>
+          <w:lang w:val="nl-NL"/>
+        </w:rPr>
+        <w:t>Could</w:t>
+      </w:r>
+      <w:proofErr w:type="spellEnd"/>
+      <w:r>
+        <w:rPr>
+          <w:lang w:val="nl-NL"/>
+        </w:rPr>
+        <w:t xml:space="preserve"> </w:t>
+      </w:r>
+      <w:proofErr w:type="spellStart"/>
+      <w:r>
+        <w:rPr>
+          <w:lang w:val="nl-NL"/>
+        </w:rPr>
+        <w:t>haves</w:t>
+      </w:r>
+      <w:proofErr w:type="spellEnd"/>
+      <w:r>
+        <w:rPr>
+          <w:lang w:val="nl-NL"/>
+        </w:rPr>
+        <w:t>’ en ‘</w:t>
+      </w:r>
+      <w:proofErr w:type="spellStart"/>
+      <w:r>
+        <w:rPr>
+          <w:lang w:val="nl-NL"/>
+        </w:rPr>
+        <w:t>Would</w:t>
+      </w:r>
+      <w:proofErr w:type="spellEnd"/>
+      <w:r>
+        <w:rPr>
+          <w:lang w:val="nl-NL"/>
+        </w:rPr>
+        <w:t xml:space="preserve"> </w:t>
+      </w:r>
+      <w:proofErr w:type="spellStart"/>
+      <w:r>
+        <w:rPr>
+          <w:lang w:val="nl-NL"/>
+        </w:rPr>
+        <w:t>haves</w:t>
+      </w:r>
+      <w:proofErr w:type="spellEnd"/>
+      <w:r>
+        <w:rPr>
+          <w:lang w:val="nl-NL"/>
+        </w:rPr>
+        <w:t xml:space="preserve">’. </w:t>
+      </w:r>
+      <w:r>
+        <w:rPr>
+          <w:lang w:val="nl-NL"/>
+        </w:rPr>
+        <w:t xml:space="preserve">Tenslotte wordt er een eerste opzet voor user </w:t>
+      </w:r>
+      <w:proofErr w:type="spellStart"/>
+      <w:r>
+        <w:rPr>
+          <w:lang w:val="nl-NL"/>
+        </w:rPr>
+        <w:t>stor</w:t>
+      </w:r>
+      <w:r>
+        <w:rPr>
+          <w:lang w:val="nl-NL"/>
+        </w:rPr>
+        <w:t>ies</w:t>
+      </w:r>
+      <w:proofErr w:type="spellEnd"/>
+      <w:r>
+        <w:rPr>
+          <w:lang w:val="nl-NL"/>
+        </w:rPr>
+        <w:t xml:space="preserve"> </w:t>
+      </w:r>
+      <w:r>
+        <w:rPr>
+          <w:lang w:val="nl-NL"/>
+        </w:rPr>
+        <w:t>gemaakt voor deze functionaliteiten in hoofdstuk 3.4.2.</w:t>
+      </w:r>
+      <w:r>
+        <w:rPr>
+          <w:lang w:val="nl-NL"/>
+        </w:rPr>
+        <w:t xml:space="preserve"> </w:t>
+      </w:r>
+      <w:r>
+        <w:rPr>
+          <w:lang w:val="nl-NL"/>
+        </w:rPr>
+        <w:br/>
+      </w:r>
     </w:p>
     <w:p>
       <w:pPr>
@@ -2259,6 +3810,8 @@
         </w:rPr>
         <w:t>Aanmaken kaarten stapel</w:t>
       </w:r>
+      <w:bookmarkStart w:id="7" w:name="_GoBack"/>
+      <w:bookmarkEnd w:id="7"/>
     </w:p>
     <w:p>
       <w:pPr>
@@ -2275,7 +3828,33 @@
         <w:rPr>
           <w:lang w:val="nl-NL"/>
         </w:rPr>
-        <w:t>Kaarten aanmaken adv. 3 eigenschappen</w:t>
+        <w:t xml:space="preserve">Kaarten aanmaken </w:t>
+      </w:r>
+      <w:proofErr w:type="spellStart"/>
+      <w:r>
+        <w:rPr>
+          <w:lang w:val="nl-NL"/>
+        </w:rPr>
+        <w:t>ad</w:t>
+      </w:r>
+      <w:r>
+        <w:rPr>
+          <w:lang w:val="nl-NL"/>
+        </w:rPr>
+        <w:t>h</w:t>
+      </w:r>
+      <w:r>
+        <w:rPr>
+          <w:lang w:val="nl-NL"/>
+        </w:rPr>
+        <w:t>v</w:t>
+      </w:r>
+      <w:proofErr w:type="spellEnd"/>
+      <w:r>
+        <w:rPr>
+          <w:lang w:val="nl-NL"/>
+        </w:rPr>
+        <w:t>. 3 eigenschappen</w:t>
       </w:r>
     </w:p>
     <w:p>
@@ -2329,7 +3908,7 @@
         <w:rPr>
           <w:lang w:val="nl-NL"/>
         </w:rPr>
-        <w:t>Figuren op kaarten weergeven/tekenen</w:t>
+        <w:t>Kaarten maar eenmaal gebruiken in het spel</w:t>
       </w:r>
     </w:p>
     <w:p>
@@ -2347,7 +3926,7 @@
         <w:rPr>
           <w:lang w:val="nl-NL"/>
         </w:rPr>
-        <w:t>Kaarten stapel actueel houden</w:t>
+        <w:t>Figuren op kaarten weergeven/tekenen</w:t>
       </w:r>
     </w:p>
     <w:p>
@@ -2365,7 +3944,7 @@
         <w:rPr>
           <w:lang w:val="nl-NL"/>
         </w:rPr>
-        <w:t>Kaarten selecteren op het speelveld</w:t>
+        <w:t>Kaarten stapel actueel houden</w:t>
       </w:r>
     </w:p>
     <w:p>
@@ -2383,7 +3962,7 @@
         <w:rPr>
           <w:lang w:val="nl-NL"/>
         </w:rPr>
-        <w:t>Aantal sets op tafel</w:t>
+        <w:t>Kaarten selecteren op het speelveld</w:t>
       </w:r>
     </w:p>
     <w:p>
@@ -2401,7 +3980,7 @@
         <w:rPr>
           <w:lang w:val="nl-NL"/>
         </w:rPr>
-        <w:t>Aantal gevonden sets</w:t>
+        <w:t>Aantal sets op tafel</w:t>
       </w:r>
     </w:p>
     <w:p>
@@ -2419,13 +3998,7 @@
         <w:rPr>
           <w:lang w:val="nl-NL"/>
         </w:rPr>
-        <w:t xml:space="preserve">Spel afgelopen wanneer </w:t>
-      </w:r>
-      <w:r>
-        <w:rPr>
-          <w:lang w:val="nl-NL"/>
-        </w:rPr>
-        <w:t>kaarten stapel + speelveld leeg is</w:t>
+        <w:t>Aantal gevonden sets</w:t>
       </w:r>
     </w:p>
     <w:p>
@@ -2443,50 +4016,13 @@
         <w:rPr>
           <w:lang w:val="nl-NL"/>
         </w:rPr>
-        <w:t>Spel afgelopen wanneer 0 sets op tafel</w:t>
-      </w:r>
-    </w:p>
-    <w:p>
-      <w:pPr>
-        <w:pStyle w:val="ListParagraph"/>
-        <w:rPr>
-          <w:lang w:val="nl-NL"/>
-        </w:rPr>
-      </w:pPr>
-    </w:p>
-    <w:p>
-      <w:pPr>
-        <w:rPr>
-          <w:lang w:val="nl-NL"/>
-        </w:rPr>
-      </w:pPr>
-      <w:proofErr w:type="spellStart"/>
-      <w:r>
-        <w:rPr>
-          <w:lang w:val="nl-NL"/>
-        </w:rPr>
-        <w:t>Should</w:t>
-      </w:r>
-      <w:proofErr w:type="spellEnd"/>
-      <w:r>
-        <w:rPr>
-          <w:lang w:val="nl-NL"/>
-        </w:rPr>
-        <w:t xml:space="preserve"> </w:t>
-      </w:r>
-      <w:proofErr w:type="spellStart"/>
-      <w:r>
-        <w:rPr>
-          <w:lang w:val="nl-NL"/>
-        </w:rPr>
-        <w:t>haves</w:t>
-      </w:r>
-      <w:proofErr w:type="spellEnd"/>
-      <w:r>
-        <w:rPr>
-          <w:lang w:val="nl-NL"/>
-        </w:rPr>
-        <w:t>:</w:t>
+        <w:t xml:space="preserve">Spel afgelopen wanneer </w:t>
+      </w:r>
+      <w:r>
+        <w:rPr>
+          <w:lang w:val="nl-NL"/>
+        </w:rPr>
+        <w:t>kaarten stapel + speelveld leeg is</w:t>
       </w:r>
     </w:p>
     <w:p>
@@ -2504,7 +4040,50 @@
         <w:rPr>
           <w:lang w:val="nl-NL"/>
         </w:rPr>
-        <w:t>Eindscore weergeven</w:t>
+        <w:t>Spel afgelopen wanneer 0 sets op tafel</w:t>
+      </w:r>
+    </w:p>
+    <w:p>
+      <w:pPr>
+        <w:pStyle w:val="ListParagraph"/>
+        <w:rPr>
+          <w:lang w:val="nl-NL"/>
+        </w:rPr>
+      </w:pPr>
+    </w:p>
+    <w:p>
+      <w:pPr>
+        <w:rPr>
+          <w:lang w:val="nl-NL"/>
+        </w:rPr>
+      </w:pPr>
+      <w:proofErr w:type="spellStart"/>
+      <w:r>
+        <w:rPr>
+          <w:lang w:val="nl-NL"/>
+        </w:rPr>
+        <w:t>Should</w:t>
+      </w:r>
+      <w:proofErr w:type="spellEnd"/>
+      <w:r>
+        <w:rPr>
+          <w:lang w:val="nl-NL"/>
+        </w:rPr>
+        <w:t xml:space="preserve"> </w:t>
+      </w:r>
+      <w:proofErr w:type="spellStart"/>
+      <w:r>
+        <w:rPr>
+          <w:lang w:val="nl-NL"/>
+        </w:rPr>
+        <w:t>haves</w:t>
+      </w:r>
+      <w:proofErr w:type="spellEnd"/>
+      <w:r>
+        <w:rPr>
+          <w:lang w:val="nl-NL"/>
+        </w:rPr>
+        <w:t>:</w:t>
       </w:r>
     </w:p>
     <w:p>
@@ -2522,16 +4101,20 @@
         <w:rPr>
           <w:lang w:val="nl-NL"/>
         </w:rPr>
-        <w:t xml:space="preserve">Kaart </w:t>
-      </w:r>
-      <w:proofErr w:type="spellStart"/>
-      <w:r>
-        <w:rPr>
-          <w:lang w:val="nl-NL"/>
-        </w:rPr>
-        <w:t>deselecteren</w:t>
-      </w:r>
-      <w:proofErr w:type="spellEnd"/>
+        <w:t>Eind</w:t>
+      </w:r>
+      <w:r>
+        <w:rPr>
+          <w:lang w:val="nl-NL"/>
+        </w:rPr>
+        <w:t>scherm met score</w:t>
+      </w:r>
+      <w:r>
+        <w:rPr>
+          <w:lang w:val="nl-NL"/>
+        </w:rPr>
+        <w:t xml:space="preserve"> weergeven</w:t>
+      </w:r>
     </w:p>
     <w:p>
       <w:pPr>
@@ -2548,8 +4131,16 @@
         <w:rPr>
           <w:lang w:val="nl-NL"/>
         </w:rPr>
-        <w:t>Aantal resterende kaarten in stapel</w:t>
-      </w:r>
+        <w:t xml:space="preserve">Kaart </w:t>
+      </w:r>
+      <w:proofErr w:type="spellStart"/>
+      <w:r>
+        <w:rPr>
+          <w:lang w:val="nl-NL"/>
+        </w:rPr>
+        <w:t>deselecteren</w:t>
+      </w:r>
+      <w:proofErr w:type="spellEnd"/>
     </w:p>
     <w:p>
       <w:pPr>
@@ -2566,7 +4157,7 @@
         <w:rPr>
           <w:lang w:val="nl-NL"/>
         </w:rPr>
-        <w:t>“Geef hint” knop toevoegen</w:t>
+        <w:t>Aantal resterende kaarten in stapel</w:t>
       </w:r>
     </w:p>
     <w:p>
@@ -2584,7 +4175,7 @@
         <w:rPr>
           <w:lang w:val="nl-NL"/>
         </w:rPr>
-        <w:t>Beginscherm (selecteren speltype, subset/set)</w:t>
+        <w:t>“Geef hint” knop toevoegen</w:t>
       </w:r>
     </w:p>
     <w:p>
@@ -2602,7 +4193,7 @@
         <w:rPr>
           <w:lang w:val="nl-NL"/>
         </w:rPr>
-        <w:t>4 eigenschappen variant (Set)</w:t>
+        <w:t>Beginscherm (selecteren speltype, subset/set)</w:t>
       </w:r>
     </w:p>
     <w:p>
@@ -2620,7 +4211,33 @@
         <w:rPr>
           <w:lang w:val="nl-NL"/>
         </w:rPr>
-        <w:t>“Voeg 3 toe” knop toevoegen</w:t>
+        <w:t xml:space="preserve">Kaarten aanmaken </w:t>
+      </w:r>
+      <w:proofErr w:type="spellStart"/>
+      <w:r>
+        <w:rPr>
+          <w:lang w:val="nl-NL"/>
+        </w:rPr>
+        <w:t>adhv</w:t>
+      </w:r>
+      <w:proofErr w:type="spellEnd"/>
+      <w:r>
+        <w:rPr>
+          <w:lang w:val="nl-NL"/>
+        </w:rPr>
+        <w:t xml:space="preserve">. </w:t>
+      </w:r>
+      <w:r>
+        <w:rPr>
+          <w:lang w:val="nl-NL"/>
+        </w:rPr>
+        <w:t>4</w:t>
+      </w:r>
+      <w:r>
+        <w:rPr>
+          <w:lang w:val="nl-NL"/>
+        </w:rPr>
+        <w:t xml:space="preserve"> eigenschappen</w:t>
       </w:r>
     </w:p>
     <w:p>
@@ -2638,23 +4255,108 @@
         <w:rPr>
           <w:lang w:val="nl-NL"/>
         </w:rPr>
+        <w:t>4 eigenschappen variant (Set)</w:t>
+      </w:r>
+    </w:p>
+    <w:p>
+      <w:pPr>
+        <w:pStyle w:val="ListParagraph"/>
+        <w:numPr>
+          <w:ilvl w:val="0"/>
+          <w:numId w:val="11"/>
+        </w:numPr>
+        <w:rPr>
+          <w:lang w:val="nl-NL"/>
+        </w:rPr>
+      </w:pPr>
+      <w:r>
+        <w:rPr>
+          <w:lang w:val="nl-NL"/>
+        </w:rPr>
+        <w:t>“Voeg 3 toe” knop toevoegen</w:t>
+      </w:r>
+    </w:p>
+    <w:p>
+      <w:pPr>
+        <w:pStyle w:val="ListParagraph"/>
+        <w:numPr>
+          <w:ilvl w:val="0"/>
+          <w:numId w:val="11"/>
+        </w:numPr>
+        <w:rPr>
+          <w:lang w:val="nl-NL"/>
+        </w:rPr>
+      </w:pPr>
+      <w:r>
+        <w:rPr>
+          <w:lang w:val="nl-NL"/>
+        </w:rPr>
         <w:t>Spel afgelopen wanneer 0 sets op tafel + voeg 3 toe knop gebruikt</w:t>
       </w:r>
     </w:p>
     <w:p>
       <w:pPr>
         <w:pStyle w:val="ListParagraph"/>
-        <w:rPr>
-          <w:lang w:val="nl-NL"/>
-        </w:rPr>
-      </w:pPr>
-    </w:p>
-    <w:p>
-      <w:pPr>
-        <w:rPr>
-          <w:lang w:val="nl-NL"/>
-        </w:rPr>
-      </w:pPr>
+        <w:numPr>
+          <w:ilvl w:val="0"/>
+          <w:numId w:val="11"/>
+        </w:numPr>
+        <w:rPr>
+          <w:lang w:val="nl-NL"/>
+        </w:rPr>
+      </w:pPr>
+      <w:r>
+        <w:rPr>
+          <w:lang w:val="nl-NL"/>
+        </w:rPr>
+        <w:t>Startscherm</w:t>
+      </w:r>
+    </w:p>
+    <w:p>
+      <w:pPr>
+        <w:pStyle w:val="ListParagraph"/>
+        <w:numPr>
+          <w:ilvl w:val="0"/>
+          <w:numId w:val="11"/>
+        </w:numPr>
+        <w:rPr>
+          <w:lang w:val="nl-NL"/>
+        </w:rPr>
+      </w:pPr>
+      <w:r>
+        <w:rPr>
+          <w:lang w:val="nl-NL"/>
+        </w:rPr>
+        <w:t>Eindscherm</w:t>
+      </w:r>
+    </w:p>
+    <w:p>
+      <w:pPr>
+        <w:pStyle w:val="ListParagraph"/>
+        <w:rPr>
+          <w:lang w:val="nl-NL"/>
+        </w:rPr>
+      </w:pPr>
+    </w:p>
+    <w:p>
+      <w:pPr>
+        <w:rPr>
+          <w:lang w:val="nl-NL"/>
+        </w:rPr>
+      </w:pPr>
+      <w:r>
+        <w:rPr>
+          <w:lang w:val="nl-NL"/>
+        </w:rPr>
+        <w:lastRenderedPageBreak/>
+        <w:br/>
+      </w:r>
+      <w:r>
+        <w:rPr>
+          <w:lang w:val="nl-NL"/>
+        </w:rPr>
+        <w:br/>
+      </w:r>
       <w:proofErr w:type="spellStart"/>
       <w:r>
         <w:rPr>
@@ -2701,6 +4403,12 @@
         </w:rPr>
         <w:t>Highscore lijst</w:t>
       </w:r>
+      <w:r>
+        <w:rPr>
+          <w:lang w:val="nl-NL"/>
+        </w:rPr>
+        <w:t xml:space="preserve"> met naam invoer</w:t>
+      </w:r>
     </w:p>
     <w:p>
       <w:pPr>
@@ -2731,23 +4439,19 @@
           <w:lang w:val="nl-NL"/>
         </w:rPr>
       </w:pPr>
-      <w:r>
-        <w:rPr>
-          <w:lang w:val="nl-NL"/>
-        </w:rPr>
-        <w:t>Eindscherm (wanneer spel is afgerond</w:t>
-      </w:r>
-      <w:r>
-        <w:rPr>
-          <w:lang w:val="nl-NL"/>
-        </w:rPr>
-        <w:t>, naam invoeren indien highscore</w:t>
-      </w:r>
-      <w:r>
-        <w:rPr>
-          <w:lang w:val="nl-NL"/>
-        </w:rPr>
-        <w:t>)</w:t>
+      <w:proofErr w:type="spellStart"/>
+      <w:r>
+        <w:rPr>
+          <w:lang w:val="nl-NL"/>
+        </w:rPr>
+        <w:t>Fullscreen</w:t>
+      </w:r>
+      <w:proofErr w:type="spellEnd"/>
+      <w:r>
+        <w:rPr>
+          <w:lang w:val="nl-NL"/>
+        </w:rPr>
+        <w:t xml:space="preserve"> versie</w:t>
       </w:r>
     </w:p>
     <w:p>
@@ -2761,64 +4465,11 @@
           <w:lang w:val="nl-NL"/>
         </w:rPr>
       </w:pPr>
-      <w:proofErr w:type="spellStart"/>
-      <w:r>
-        <w:rPr>
-          <w:lang w:val="nl-NL"/>
-        </w:rPr>
-        <w:t>Fullscreen</w:t>
-      </w:r>
-      <w:proofErr w:type="spellEnd"/>
-      <w:r>
-        <w:rPr>
-          <w:lang w:val="nl-NL"/>
-        </w:rPr>
-        <w:t xml:space="preserve"> versie</w:t>
-      </w:r>
-      <w:bookmarkStart w:id="7" w:name="_GoBack"/>
-      <w:bookmarkEnd w:id="7"/>
-    </w:p>
-    <w:p>
-      <w:pPr>
-        <w:pStyle w:val="ListParagraph"/>
-        <w:rPr>
-          <w:lang w:val="nl-NL"/>
-        </w:rPr>
-      </w:pPr>
-    </w:p>
-    <w:p>
-      <w:pPr>
-        <w:rPr>
-          <w:lang w:val="nl-NL"/>
-        </w:rPr>
-      </w:pPr>
-      <w:proofErr w:type="spellStart"/>
-      <w:r>
-        <w:rPr>
-          <w:lang w:val="nl-NL"/>
-        </w:rPr>
-        <w:t>Would</w:t>
-      </w:r>
-      <w:proofErr w:type="spellEnd"/>
-      <w:r>
-        <w:rPr>
-          <w:lang w:val="nl-NL"/>
-        </w:rPr>
-        <w:t xml:space="preserve"> </w:t>
-      </w:r>
-      <w:proofErr w:type="spellStart"/>
-      <w:r>
-        <w:rPr>
-          <w:lang w:val="nl-NL"/>
-        </w:rPr>
-        <w:t>haves</w:t>
-      </w:r>
-      <w:proofErr w:type="spellEnd"/>
-      <w:r>
-        <w:rPr>
-          <w:lang w:val="nl-NL"/>
-        </w:rPr>
-        <w:t>:</w:t>
+      <w:r>
+        <w:rPr>
+          <w:lang w:val="nl-NL"/>
+        </w:rPr>
+        <w:t>Dynamische achtergrond</w:t>
       </w:r>
     </w:p>
     <w:p>
@@ -2832,12 +4483,14 @@
           <w:lang w:val="nl-NL"/>
         </w:rPr>
       </w:pPr>
-      <w:r>
-        <w:rPr>
-          <w:lang w:val="nl-NL"/>
-        </w:rPr>
-        <w:t>Netwerk functionaliteit</w:t>
-      </w:r>
+      <w:proofErr w:type="spellStart"/>
+      <w:r>
+        <w:rPr>
+          <w:lang w:val="nl-NL"/>
+        </w:rPr>
+        <w:t>Cheats</w:t>
+      </w:r>
+      <w:proofErr w:type="spellEnd"/>
     </w:p>
     <w:p>
       <w:pPr>
@@ -2854,7 +4507,56 @@
         <w:rPr>
           <w:lang w:val="nl-NL"/>
         </w:rPr>
-        <w:t>Gezamenlijk bord maken</w:t>
+        <w:t>Speluitleg scher</w:t>
+      </w:r>
+      <w:r>
+        <w:rPr>
+          <w:lang w:val="nl-NL"/>
+        </w:rPr>
+        <w:t>m</w:t>
+      </w:r>
+    </w:p>
+    <w:p>
+      <w:pPr>
+        <w:pStyle w:val="ListParagraph"/>
+        <w:rPr>
+          <w:lang w:val="nl-NL"/>
+        </w:rPr>
+      </w:pPr>
+    </w:p>
+    <w:p>
+      <w:pPr>
+        <w:rPr>
+          <w:lang w:val="nl-NL"/>
+        </w:rPr>
+      </w:pPr>
+      <w:proofErr w:type="spellStart"/>
+      <w:r>
+        <w:rPr>
+          <w:lang w:val="nl-NL"/>
+        </w:rPr>
+        <w:t>Would</w:t>
+      </w:r>
+      <w:proofErr w:type="spellEnd"/>
+      <w:r>
+        <w:rPr>
+          <w:lang w:val="nl-NL"/>
+        </w:rPr>
+        <w:t xml:space="preserve"> </w:t>
+      </w:r>
+      <w:proofErr w:type="spellStart"/>
+      <w:r>
+        <w:rPr>
+          <w:lang w:val="nl-NL"/>
+        </w:rPr>
+        <w:t>haves</w:t>
+      </w:r>
+      <w:proofErr w:type="spellEnd"/>
+      <w:r>
+        <w:rPr>
+          <w:lang w:val="nl-NL"/>
+        </w:rPr>
+        <w:t>:</w:t>
       </w:r>
     </w:p>
     <w:p>
@@ -2872,7 +4574,7 @@
         <w:rPr>
           <w:lang w:val="nl-NL"/>
         </w:rPr>
-        <w:t>Scores + spelers weergeven</w:t>
+        <w:t>Netwerk functionaliteit</w:t>
       </w:r>
     </w:p>
     <w:p>
@@ -2886,48 +4588,28 @@
           <w:lang w:val="nl-NL"/>
         </w:rPr>
       </w:pPr>
-      <w:r>
-        <w:rPr>
-          <w:lang w:val="nl-NL"/>
-        </w:rPr>
-        <w:t>Bericht wanneer een speler een set heeft gevonden</w:t>
+      <w:proofErr w:type="spellStart"/>
+      <w:r>
+        <w:rPr>
+          <w:lang w:val="nl-NL"/>
+        </w:rPr>
+        <w:t>Multiplayer</w:t>
+      </w:r>
+      <w:proofErr w:type="spellEnd"/>
+      <w:r>
+        <w:rPr>
+          <w:lang w:val="nl-NL"/>
+        </w:rPr>
+        <w:t xml:space="preserve"> optie over netwerk</w:t>
       </w:r>
     </w:p>
     <w:p>
       <w:pPr>
         <w:pStyle w:val="ListParagraph"/>
-        <w:numPr>
-          <w:ilvl w:val="0"/>
-          <w:numId w:val="12"/>
-        </w:numPr>
-        <w:rPr>
-          <w:lang w:val="nl-NL"/>
-        </w:rPr>
-      </w:pPr>
-      <w:r>
-        <w:rPr>
-          <w:lang w:val="nl-NL"/>
-        </w:rPr>
-        <w:t>Winnaar weergeven</w:t>
-      </w:r>
-    </w:p>
-    <w:p>
-      <w:pPr>
-        <w:rPr>
-          <w:rFonts w:asciiTheme="majorHAnsi" w:eastAsiaTheme="majorEastAsia" w:hAnsiTheme="majorHAnsi" w:cstheme="majorBidi"/>
-          <w:b/>
-          <w:bCs/>
-          <w:color w:val="000000" w:themeColor="text1"/>
-          <w:lang w:val="nl-NL"/>
-        </w:rPr>
-      </w:pPr>
-      <w:r>
-        <w:rPr>
-          <w:lang w:val="nl-NL"/>
-        </w:rPr>
-        <w:lastRenderedPageBreak/>
-        <w:br w:type="page"/>
-      </w:r>
+        <w:rPr>
+          <w:lang w:val="nl-NL"/>
+        </w:rPr>
+      </w:pPr>
     </w:p>
     <w:p>
       <w:pPr>
@@ -2940,7 +4622,6 @@
         <w:rPr>
           <w:lang w:val="nl-NL"/>
         </w:rPr>
-        <w:lastRenderedPageBreak/>
         <w:t xml:space="preserve">User </w:t>
       </w:r>
       <w:proofErr w:type="spellStart"/>
@@ -4305,7 +5986,7 @@
           <w:lang w:val="nl-NL"/>
         </w:rPr>
       </w:pPr>
-      <w:hyperlink r:id="rId8" w:history="1">
+      <w:hyperlink r:id="rId12" w:history="1">
         <w:r>
           <w:rPr>
             <w:rStyle w:val="Hyperlink"/>
@@ -4318,10 +5999,11 @@
     <w:p>
       <w:pPr>
         <w:rPr>
-          <w:lang w:val="nl-NL"/>
-        </w:rPr>
-      </w:pPr>
-      <w:hyperlink r:id="rId9" w:history="1">
+          <w:rStyle w:val="Hyperlink"/>
+          <w:lang w:val="nl-NL"/>
+        </w:rPr>
+      </w:pPr>
+      <w:hyperlink r:id="rId13" w:history="1">
         <w:r>
           <w:rPr>
             <w:rStyle w:val="Hyperlink"/>
@@ -4330,6 +6012,19 @@
           <w:t>https://pencil.evolus.vn/</w:t>
         </w:r>
       </w:hyperlink>
+    </w:p>
+    <w:p>
+      <w:pPr>
+        <w:rPr>
+          <w:lang w:val="nl-NL"/>
+        </w:rPr>
+      </w:pPr>
+      <w:r>
+        <w:rPr>
+          <w:lang w:val="nl-NL"/>
+        </w:rPr>
+        <w:t>https://www.draw.io/</w:t>
+      </w:r>
     </w:p>
     <w:p>
       <w:pPr>
@@ -4470,6 +6165,118 @@
     </w:lvl>
   </w:abstractNum>
   <w:abstractNum w:abstractNumId="1" w15:restartNumberingAfterBreak="0">
+    <w:nsid w:val="08513E30"/>
+    <w:multiLevelType w:val="hybridMultilevel"/>
+    <w:tmpl w:val="37449426"/>
+    <w:lvl w:ilvl="0" w:tplc="D26ABEB8">
+      <w:numFmt w:val="bullet"/>
+      <w:lvlText w:val="-"/>
+      <w:lvlJc w:val="left"/>
+      <w:pPr>
+        <w:ind w:left="720" w:hanging="360"/>
+      </w:pPr>
+      <w:rPr>
+        <w:rFonts w:ascii="Calibri" w:eastAsiaTheme="minorEastAsia" w:hAnsi="Calibri" w:cs="Calibri" w:hint="default"/>
+      </w:rPr>
+    </w:lvl>
+    <w:lvl w:ilvl="1" w:tplc="04090003" w:tentative="1">
+      <w:start w:val="1"/>
+      <w:numFmt w:val="bullet"/>
+      <w:lvlText w:val="o"/>
+      <w:lvlJc w:val="left"/>
+      <w:pPr>
+        <w:ind w:left="1440" w:hanging="360"/>
+      </w:pPr>
+      <w:rPr>
+        <w:rFonts w:ascii="Courier New" w:hAnsi="Courier New" w:cs="Courier New" w:hint="default"/>
+      </w:rPr>
+    </w:lvl>
+    <w:lvl w:ilvl="2" w:tplc="04090005" w:tentative="1">
+      <w:start w:val="1"/>
+      <w:numFmt w:val="bullet"/>
+      <w:lvlText w:val=""/>
+      <w:lvlJc w:val="left"/>
+      <w:pPr>
+        <w:ind w:left="2160" w:hanging="360"/>
+      </w:pPr>
+      <w:rPr>
+        <w:rFonts w:ascii="Wingdings" w:hAnsi="Wingdings" w:hint="default"/>
+      </w:rPr>
+    </w:lvl>
+    <w:lvl w:ilvl="3" w:tplc="04090001" w:tentative="1">
+      <w:start w:val="1"/>
+      <w:numFmt w:val="bullet"/>
+      <w:lvlText w:val=""/>
+      <w:lvlJc w:val="left"/>
+      <w:pPr>
+        <w:ind w:left="2880" w:hanging="360"/>
+      </w:pPr>
+      <w:rPr>
+        <w:rFonts w:ascii="Symbol" w:hAnsi="Symbol" w:hint="default"/>
+      </w:rPr>
+    </w:lvl>
+    <w:lvl w:ilvl="4" w:tplc="04090003" w:tentative="1">
+      <w:start w:val="1"/>
+      <w:numFmt w:val="bullet"/>
+      <w:lvlText w:val="o"/>
+      <w:lvlJc w:val="left"/>
+      <w:pPr>
+        <w:ind w:left="3600" w:hanging="360"/>
+      </w:pPr>
+      <w:rPr>
+        <w:rFonts w:ascii="Courier New" w:hAnsi="Courier New" w:cs="Courier New" w:hint="default"/>
+      </w:rPr>
+    </w:lvl>
+    <w:lvl w:ilvl="5" w:tplc="04090005" w:tentative="1">
+      <w:start w:val="1"/>
+      <w:numFmt w:val="bullet"/>
+      <w:lvlText w:val=""/>
+      <w:lvlJc w:val="left"/>
+      <w:pPr>
+        <w:ind w:left="4320" w:hanging="360"/>
+      </w:pPr>
+      <w:rPr>
+        <w:rFonts w:ascii="Wingdings" w:hAnsi="Wingdings" w:hint="default"/>
+      </w:rPr>
+    </w:lvl>
+    <w:lvl w:ilvl="6" w:tplc="04090001" w:tentative="1">
+      <w:start w:val="1"/>
+      <w:numFmt w:val="bullet"/>
+      <w:lvlText w:val=""/>
+      <w:lvlJc w:val="left"/>
+      <w:pPr>
+        <w:ind w:left="5040" w:hanging="360"/>
+      </w:pPr>
+      <w:rPr>
+        <w:rFonts w:ascii="Symbol" w:hAnsi="Symbol" w:hint="default"/>
+      </w:rPr>
+    </w:lvl>
+    <w:lvl w:ilvl="7" w:tplc="04090003" w:tentative="1">
+      <w:start w:val="1"/>
+      <w:numFmt w:val="bullet"/>
+      <w:lvlText w:val="o"/>
+      <w:lvlJc w:val="left"/>
+      <w:pPr>
+        <w:ind w:left="5760" w:hanging="360"/>
+      </w:pPr>
+      <w:rPr>
+        <w:rFonts w:ascii="Courier New" w:hAnsi="Courier New" w:cs="Courier New" w:hint="default"/>
+      </w:rPr>
+    </w:lvl>
+    <w:lvl w:ilvl="8" w:tplc="04090005" w:tentative="1">
+      <w:start w:val="1"/>
+      <w:numFmt w:val="bullet"/>
+      <w:lvlText w:val=""/>
+      <w:lvlJc w:val="left"/>
+      <w:pPr>
+        <w:ind w:left="6480" w:hanging="360"/>
+      </w:pPr>
+      <w:rPr>
+        <w:rFonts w:ascii="Wingdings" w:hAnsi="Wingdings" w:hint="default"/>
+      </w:rPr>
+    </w:lvl>
+  </w:abstractNum>
+  <w:abstractNum w:abstractNumId="2" w15:restartNumberingAfterBreak="0">
     <w:nsid w:val="1482775B"/>
     <w:multiLevelType w:val="multilevel"/>
     <w:tmpl w:val="5D32C940"/>
@@ -4564,7 +6371,7 @@
       </w:pPr>
     </w:lvl>
   </w:abstractNum>
-  <w:abstractNum w:abstractNumId="2" w15:restartNumberingAfterBreak="0">
+  <w:abstractNum w:abstractNumId="3" w15:restartNumberingAfterBreak="0">
     <w:nsid w:val="14A41E89"/>
     <w:multiLevelType w:val="hybridMultilevel"/>
     <w:tmpl w:val="BCDCFE4C"/>
@@ -4677,7 +6484,7 @@
       </w:rPr>
     </w:lvl>
   </w:abstractNum>
-  <w:abstractNum w:abstractNumId="3" w15:restartNumberingAfterBreak="0">
+  <w:abstractNum w:abstractNumId="4" w15:restartNumberingAfterBreak="0">
     <w:nsid w:val="4ACA6A37"/>
     <w:multiLevelType w:val="hybridMultilevel"/>
     <w:tmpl w:val="0024A776"/>
@@ -4790,10 +6597,10 @@
       </w:rPr>
     </w:lvl>
   </w:abstractNum>
-  <w:abstractNum w:abstractNumId="4" w15:restartNumberingAfterBreak="0">
-    <w:nsid w:val="7E403CC2"/>
+  <w:abstractNum w:abstractNumId="5" w15:restartNumberingAfterBreak="0">
+    <w:nsid w:val="706E0E62"/>
     <w:multiLevelType w:val="hybridMultilevel"/>
-    <w:tmpl w:val="02946722"/>
+    <w:tmpl w:val="E5C2EA84"/>
     <w:lvl w:ilvl="0" w:tplc="04090001">
       <w:start w:val="1"/>
       <w:numFmt w:val="bullet"/>
@@ -4903,47 +6710,282 @@
       </w:rPr>
     </w:lvl>
   </w:abstractNum>
+  <w:abstractNum w:abstractNumId="6" w15:restartNumberingAfterBreak="0">
+    <w:nsid w:val="70B34EEA"/>
+    <w:multiLevelType w:val="hybridMultilevel"/>
+    <w:tmpl w:val="4EE046BE"/>
+    <w:lvl w:ilvl="0" w:tplc="04090001">
+      <w:start w:val="1"/>
+      <w:numFmt w:val="bullet"/>
+      <w:lvlText w:val=""/>
+      <w:lvlJc w:val="left"/>
+      <w:pPr>
+        <w:ind w:left="720" w:hanging="360"/>
+      </w:pPr>
+      <w:rPr>
+        <w:rFonts w:ascii="Symbol" w:hAnsi="Symbol" w:hint="default"/>
+      </w:rPr>
+    </w:lvl>
+    <w:lvl w:ilvl="1" w:tplc="04090003" w:tentative="1">
+      <w:start w:val="1"/>
+      <w:numFmt w:val="bullet"/>
+      <w:lvlText w:val="o"/>
+      <w:lvlJc w:val="left"/>
+      <w:pPr>
+        <w:ind w:left="1440" w:hanging="360"/>
+      </w:pPr>
+      <w:rPr>
+        <w:rFonts w:ascii="Courier New" w:hAnsi="Courier New" w:cs="Courier New" w:hint="default"/>
+      </w:rPr>
+    </w:lvl>
+    <w:lvl w:ilvl="2" w:tplc="04090005" w:tentative="1">
+      <w:start w:val="1"/>
+      <w:numFmt w:val="bullet"/>
+      <w:lvlText w:val=""/>
+      <w:lvlJc w:val="left"/>
+      <w:pPr>
+        <w:ind w:left="2160" w:hanging="360"/>
+      </w:pPr>
+      <w:rPr>
+        <w:rFonts w:ascii="Wingdings" w:hAnsi="Wingdings" w:hint="default"/>
+      </w:rPr>
+    </w:lvl>
+    <w:lvl w:ilvl="3" w:tplc="04090001" w:tentative="1">
+      <w:start w:val="1"/>
+      <w:numFmt w:val="bullet"/>
+      <w:lvlText w:val=""/>
+      <w:lvlJc w:val="left"/>
+      <w:pPr>
+        <w:ind w:left="2880" w:hanging="360"/>
+      </w:pPr>
+      <w:rPr>
+        <w:rFonts w:ascii="Symbol" w:hAnsi="Symbol" w:hint="default"/>
+      </w:rPr>
+    </w:lvl>
+    <w:lvl w:ilvl="4" w:tplc="04090003" w:tentative="1">
+      <w:start w:val="1"/>
+      <w:numFmt w:val="bullet"/>
+      <w:lvlText w:val="o"/>
+      <w:lvlJc w:val="left"/>
+      <w:pPr>
+        <w:ind w:left="3600" w:hanging="360"/>
+      </w:pPr>
+      <w:rPr>
+        <w:rFonts w:ascii="Courier New" w:hAnsi="Courier New" w:cs="Courier New" w:hint="default"/>
+      </w:rPr>
+    </w:lvl>
+    <w:lvl w:ilvl="5" w:tplc="04090005" w:tentative="1">
+      <w:start w:val="1"/>
+      <w:numFmt w:val="bullet"/>
+      <w:lvlText w:val=""/>
+      <w:lvlJc w:val="left"/>
+      <w:pPr>
+        <w:ind w:left="4320" w:hanging="360"/>
+      </w:pPr>
+      <w:rPr>
+        <w:rFonts w:ascii="Wingdings" w:hAnsi="Wingdings" w:hint="default"/>
+      </w:rPr>
+    </w:lvl>
+    <w:lvl w:ilvl="6" w:tplc="04090001" w:tentative="1">
+      <w:start w:val="1"/>
+      <w:numFmt w:val="bullet"/>
+      <w:lvlText w:val=""/>
+      <w:lvlJc w:val="left"/>
+      <w:pPr>
+        <w:ind w:left="5040" w:hanging="360"/>
+      </w:pPr>
+      <w:rPr>
+        <w:rFonts w:ascii="Symbol" w:hAnsi="Symbol" w:hint="default"/>
+      </w:rPr>
+    </w:lvl>
+    <w:lvl w:ilvl="7" w:tplc="04090003" w:tentative="1">
+      <w:start w:val="1"/>
+      <w:numFmt w:val="bullet"/>
+      <w:lvlText w:val="o"/>
+      <w:lvlJc w:val="left"/>
+      <w:pPr>
+        <w:ind w:left="5760" w:hanging="360"/>
+      </w:pPr>
+      <w:rPr>
+        <w:rFonts w:ascii="Courier New" w:hAnsi="Courier New" w:cs="Courier New" w:hint="default"/>
+      </w:rPr>
+    </w:lvl>
+    <w:lvl w:ilvl="8" w:tplc="04090005" w:tentative="1">
+      <w:start w:val="1"/>
+      <w:numFmt w:val="bullet"/>
+      <w:lvlText w:val=""/>
+      <w:lvlJc w:val="left"/>
+      <w:pPr>
+        <w:ind w:left="6480" w:hanging="360"/>
+      </w:pPr>
+      <w:rPr>
+        <w:rFonts w:ascii="Wingdings" w:hAnsi="Wingdings" w:hint="default"/>
+      </w:rPr>
+    </w:lvl>
+  </w:abstractNum>
+  <w:abstractNum w:abstractNumId="7" w15:restartNumberingAfterBreak="0">
+    <w:nsid w:val="7E403CC2"/>
+    <w:multiLevelType w:val="hybridMultilevel"/>
+    <w:tmpl w:val="02946722"/>
+    <w:lvl w:ilvl="0" w:tplc="04090001">
+      <w:start w:val="1"/>
+      <w:numFmt w:val="bullet"/>
+      <w:lvlText w:val=""/>
+      <w:lvlJc w:val="left"/>
+      <w:pPr>
+        <w:ind w:left="720" w:hanging="360"/>
+      </w:pPr>
+      <w:rPr>
+        <w:rFonts w:ascii="Symbol" w:hAnsi="Symbol" w:hint="default"/>
+      </w:rPr>
+    </w:lvl>
+    <w:lvl w:ilvl="1" w:tplc="04090003" w:tentative="1">
+      <w:start w:val="1"/>
+      <w:numFmt w:val="bullet"/>
+      <w:lvlText w:val="o"/>
+      <w:lvlJc w:val="left"/>
+      <w:pPr>
+        <w:ind w:left="1440" w:hanging="360"/>
+      </w:pPr>
+      <w:rPr>
+        <w:rFonts w:ascii="Courier New" w:hAnsi="Courier New" w:cs="Courier New" w:hint="default"/>
+      </w:rPr>
+    </w:lvl>
+    <w:lvl w:ilvl="2" w:tplc="04090005" w:tentative="1">
+      <w:start w:val="1"/>
+      <w:numFmt w:val="bullet"/>
+      <w:lvlText w:val=""/>
+      <w:lvlJc w:val="left"/>
+      <w:pPr>
+        <w:ind w:left="2160" w:hanging="360"/>
+      </w:pPr>
+      <w:rPr>
+        <w:rFonts w:ascii="Wingdings" w:hAnsi="Wingdings" w:hint="default"/>
+      </w:rPr>
+    </w:lvl>
+    <w:lvl w:ilvl="3" w:tplc="04090001" w:tentative="1">
+      <w:start w:val="1"/>
+      <w:numFmt w:val="bullet"/>
+      <w:lvlText w:val=""/>
+      <w:lvlJc w:val="left"/>
+      <w:pPr>
+        <w:ind w:left="2880" w:hanging="360"/>
+      </w:pPr>
+      <w:rPr>
+        <w:rFonts w:ascii="Symbol" w:hAnsi="Symbol" w:hint="default"/>
+      </w:rPr>
+    </w:lvl>
+    <w:lvl w:ilvl="4" w:tplc="04090003" w:tentative="1">
+      <w:start w:val="1"/>
+      <w:numFmt w:val="bullet"/>
+      <w:lvlText w:val="o"/>
+      <w:lvlJc w:val="left"/>
+      <w:pPr>
+        <w:ind w:left="3600" w:hanging="360"/>
+      </w:pPr>
+      <w:rPr>
+        <w:rFonts w:ascii="Courier New" w:hAnsi="Courier New" w:cs="Courier New" w:hint="default"/>
+      </w:rPr>
+    </w:lvl>
+    <w:lvl w:ilvl="5" w:tplc="04090005" w:tentative="1">
+      <w:start w:val="1"/>
+      <w:numFmt w:val="bullet"/>
+      <w:lvlText w:val=""/>
+      <w:lvlJc w:val="left"/>
+      <w:pPr>
+        <w:ind w:left="4320" w:hanging="360"/>
+      </w:pPr>
+      <w:rPr>
+        <w:rFonts w:ascii="Wingdings" w:hAnsi="Wingdings" w:hint="default"/>
+      </w:rPr>
+    </w:lvl>
+    <w:lvl w:ilvl="6" w:tplc="04090001" w:tentative="1">
+      <w:start w:val="1"/>
+      <w:numFmt w:val="bullet"/>
+      <w:lvlText w:val=""/>
+      <w:lvlJc w:val="left"/>
+      <w:pPr>
+        <w:ind w:left="5040" w:hanging="360"/>
+      </w:pPr>
+      <w:rPr>
+        <w:rFonts w:ascii="Symbol" w:hAnsi="Symbol" w:hint="default"/>
+      </w:rPr>
+    </w:lvl>
+    <w:lvl w:ilvl="7" w:tplc="04090003" w:tentative="1">
+      <w:start w:val="1"/>
+      <w:numFmt w:val="bullet"/>
+      <w:lvlText w:val="o"/>
+      <w:lvlJc w:val="left"/>
+      <w:pPr>
+        <w:ind w:left="5760" w:hanging="360"/>
+      </w:pPr>
+      <w:rPr>
+        <w:rFonts w:ascii="Courier New" w:hAnsi="Courier New" w:cs="Courier New" w:hint="default"/>
+      </w:rPr>
+    </w:lvl>
+    <w:lvl w:ilvl="8" w:tplc="04090005" w:tentative="1">
+      <w:start w:val="1"/>
+      <w:numFmt w:val="bullet"/>
+      <w:lvlText w:val=""/>
+      <w:lvlJc w:val="left"/>
+      <w:pPr>
+        <w:ind w:left="6480" w:hanging="360"/>
+      </w:pPr>
+      <w:rPr>
+        <w:rFonts w:ascii="Wingdings" w:hAnsi="Wingdings" w:hint="default"/>
+      </w:rPr>
+    </w:lvl>
+  </w:abstractNum>
   <w:num w:numId="1">
-    <w:abstractNumId w:val="1"/>
+    <w:abstractNumId w:val="2"/>
   </w:num>
   <w:num w:numId="2">
-    <w:abstractNumId w:val="1"/>
+    <w:abstractNumId w:val="2"/>
   </w:num>
   <w:num w:numId="3">
-    <w:abstractNumId w:val="1"/>
+    <w:abstractNumId w:val="2"/>
   </w:num>
   <w:num w:numId="4">
-    <w:abstractNumId w:val="1"/>
+    <w:abstractNumId w:val="2"/>
   </w:num>
   <w:num w:numId="5">
-    <w:abstractNumId w:val="1"/>
+    <w:abstractNumId w:val="2"/>
   </w:num>
   <w:num w:numId="6">
-    <w:abstractNumId w:val="1"/>
+    <w:abstractNumId w:val="2"/>
   </w:num>
   <w:num w:numId="7">
-    <w:abstractNumId w:val="1"/>
+    <w:abstractNumId w:val="2"/>
   </w:num>
   <w:num w:numId="8">
-    <w:abstractNumId w:val="1"/>
+    <w:abstractNumId w:val="2"/>
   </w:num>
   <w:num w:numId="9">
-    <w:abstractNumId w:val="1"/>
+    <w:abstractNumId w:val="2"/>
   </w:num>
   <w:num w:numId="10">
-    <w:abstractNumId w:val="1"/>
+    <w:abstractNumId w:val="2"/>
   </w:num>
   <w:num w:numId="11">
-    <w:abstractNumId w:val="2"/>
+    <w:abstractNumId w:val="3"/>
   </w:num>
   <w:num w:numId="12">
-    <w:abstractNumId w:val="4"/>
+    <w:abstractNumId w:val="7"/>
   </w:num>
   <w:num w:numId="13">
     <w:abstractNumId w:val="0"/>
   </w:num>
   <w:num w:numId="14">
-    <w:abstractNumId w:val="3"/>
+    <w:abstractNumId w:val="4"/>
+  </w:num>
+  <w:num w:numId="15">
+    <w:abstractNumId w:val="6"/>
+  </w:num>
+  <w:num w:numId="16">
+    <w:abstractNumId w:val="1"/>
+  </w:num>
+  <w:num w:numId="17">
+    <w:abstractNumId w:val="5"/>
   </w:num>
 </w:numbering>
 </file>
@@ -5599,6 +7641,7 @@
   <w:style w:type="character" w:default="1" w:styleId="DefaultParagraphFont">
     <w:name w:val="Default Paragraph Font"/>
     <w:uiPriority w:val="1"/>
+    <w:semiHidden/>
     <w:unhideWhenUsed/>
   </w:style>
   <w:style w:type="table" w:default="1" w:styleId="TableNormal">
@@ -6393,7 +8436,7 @@
 </file>
 
 <file path=customXml/itemProps1.xml><?xml version="1.0" encoding="utf-8"?>
-<ds:datastoreItem xmlns:ds="http://schemas.openxmlformats.org/officeDocument/2006/customXml" ds:itemID="{2E4FFEF3-DB20-46C5-BECB-196DBC79CDBE}">
+<ds:datastoreItem xmlns:ds="http://schemas.openxmlformats.org/officeDocument/2006/customXml" ds:itemID="{F3004A59-D5FF-4301-A2B9-CC0B41A59EDB}">
   <ds:schemaRefs>
     <ds:schemaRef ds:uri="http://schemas.openxmlformats.org/officeDocument/2006/bibliography"/>
   </ds:schemaRefs>

--- a/BP verslag/BP Processing.docx
+++ b/BP verslag/BP Processing.docx
@@ -138,7 +138,7 @@
                     </pic:cNvPicPr>
                   </pic:nvPicPr>
                   <pic:blipFill>
-                    <a:blip r:embed="rId6">
+                    <a:blip r:embed="rId8">
                       <a:extLst>
                         <a:ext uri="{28A0092B-C50C-407E-A947-70E740481C1C}">
                           <a14:useLocalDpi xmlns:a14="http://schemas.microsoft.com/office/drawing/2010/main" val="0"/>
@@ -464,7 +464,7 @@
             </w:rPr>
             <w:fldChar w:fldCharType="separate"/>
           </w:r>
-          <w:hyperlink w:anchor="_Toc507693767" w:history="1">
+          <w:hyperlink w:anchor="_Toc509073399" w:history="1">
             <w:r>
               <w:rPr>
                 <w:rStyle w:val="Hyperlink"/>
@@ -506,7 +506,7 @@
                 <w:noProof/>
                 <w:webHidden/>
               </w:rPr>
-              <w:instrText xml:space="preserve"> PAGEREF _Toc507693767 \h </w:instrText>
+              <w:instrText xml:space="preserve"> PAGEREF _Toc509073399 \h </w:instrText>
             </w:r>
             <w:r>
               <w:rPr>
@@ -548,7 +548,7 @@
               <w:noProof/>
             </w:rPr>
           </w:pPr>
-          <w:hyperlink w:anchor="_Toc507693768" w:history="1">
+          <w:hyperlink w:anchor="_Toc509073400" w:history="1">
             <w:r>
               <w:rPr>
                 <w:rStyle w:val="Hyperlink"/>
@@ -590,7 +590,7 @@
                 <w:noProof/>
                 <w:webHidden/>
               </w:rPr>
-              <w:instrText xml:space="preserve"> PAGEREF _Toc507693768 \h </w:instrText>
+              <w:instrText xml:space="preserve"> PAGEREF _Toc509073400 \h </w:instrText>
             </w:r>
             <w:r>
               <w:rPr>
@@ -632,7 +632,7 @@
               <w:noProof/>
             </w:rPr>
           </w:pPr>
-          <w:hyperlink w:anchor="_Toc507693769" w:history="1">
+          <w:hyperlink w:anchor="_Toc509073401" w:history="1">
             <w:r>
               <w:rPr>
                 <w:rStyle w:val="Hyperlink"/>
@@ -674,7 +674,7 @@
                 <w:noProof/>
                 <w:webHidden/>
               </w:rPr>
-              <w:instrText xml:space="preserve"> PAGEREF _Toc507693769 \h </w:instrText>
+              <w:instrText xml:space="preserve"> PAGEREF _Toc509073401 \h </w:instrText>
             </w:r>
             <w:r>
               <w:rPr>
@@ -716,7 +716,7 @@
               <w:noProof/>
             </w:rPr>
           </w:pPr>
-          <w:hyperlink w:anchor="_Toc507693770" w:history="1">
+          <w:hyperlink w:anchor="_Toc509073402" w:history="1">
             <w:r>
               <w:rPr>
                 <w:rStyle w:val="Hyperlink"/>
@@ -758,7 +758,7 @@
                 <w:noProof/>
                 <w:webHidden/>
               </w:rPr>
-              <w:instrText xml:space="preserve"> PAGEREF _Toc507693770 \h </w:instrText>
+              <w:instrText xml:space="preserve"> PAGEREF _Toc509073402 \h </w:instrText>
             </w:r>
             <w:r>
               <w:rPr>
@@ -778,7 +778,7 @@
                 <w:noProof/>
                 <w:webHidden/>
               </w:rPr>
-              <w:t>4</w:t>
+              <w:t>8</w:t>
             </w:r>
             <w:r>
               <w:rPr>
@@ -800,7 +800,7 @@
               <w:noProof/>
             </w:rPr>
           </w:pPr>
-          <w:hyperlink w:anchor="_Toc507693771" w:history="1">
+          <w:hyperlink w:anchor="_Toc509073403" w:history="1">
             <w:r>
               <w:rPr>
                 <w:rStyle w:val="Hyperlink"/>
@@ -842,7 +842,7 @@
                 <w:noProof/>
                 <w:webHidden/>
               </w:rPr>
-              <w:instrText xml:space="preserve"> PAGEREF _Toc507693771 \h </w:instrText>
+              <w:instrText xml:space="preserve"> PAGEREF _Toc509073403 \h </w:instrText>
             </w:r>
             <w:r>
               <w:rPr>
@@ -862,7 +862,7 @@
                 <w:noProof/>
                 <w:webHidden/>
               </w:rPr>
-              <w:t>4</w:t>
+              <w:t>9</w:t>
             </w:r>
             <w:r>
               <w:rPr>
@@ -884,7 +884,7 @@
               <w:noProof/>
             </w:rPr>
           </w:pPr>
-          <w:hyperlink w:anchor="_Toc507693772" w:history="1">
+          <w:hyperlink w:anchor="_Toc509073404" w:history="1">
             <w:r>
               <w:rPr>
                 <w:rStyle w:val="Hyperlink"/>
@@ -926,7 +926,7 @@
                 <w:noProof/>
                 <w:webHidden/>
               </w:rPr>
-              <w:instrText xml:space="preserve"> PAGEREF _Toc507693772 \h </w:instrText>
+              <w:instrText xml:space="preserve"> PAGEREF _Toc509073404 \h </w:instrText>
             </w:r>
             <w:r>
               <w:rPr>
@@ -946,7 +946,7 @@
                 <w:noProof/>
                 <w:webHidden/>
               </w:rPr>
-              <w:t>5</w:t>
+              <w:t>11</w:t>
             </w:r>
             <w:r>
               <w:rPr>
@@ -968,7 +968,7 @@
               <w:noProof/>
             </w:rPr>
           </w:pPr>
-          <w:hyperlink w:anchor="_Toc507693773" w:history="1">
+          <w:hyperlink w:anchor="_Toc509073405" w:history="1">
             <w:r>
               <w:rPr>
                 <w:rStyle w:val="Hyperlink"/>
@@ -1010,7 +1010,7 @@
                 <w:noProof/>
                 <w:webHidden/>
               </w:rPr>
-              <w:instrText xml:space="preserve"> PAGEREF _Toc507693773 \h </w:instrText>
+              <w:instrText xml:space="preserve"> PAGEREF _Toc509073405 \h </w:instrText>
             </w:r>
             <w:r>
               <w:rPr>
@@ -1030,7 +1030,91 @@
                 <w:noProof/>
                 <w:webHidden/>
               </w:rPr>
-              <w:t>5</w:t>
+              <w:t>11</w:t>
+            </w:r>
+            <w:r>
+              <w:rPr>
+                <w:noProof/>
+                <w:webHidden/>
+              </w:rPr>
+              <w:fldChar w:fldCharType="end"/>
+            </w:r>
+          </w:hyperlink>
+        </w:p>
+        <w:p>
+          <w:pPr>
+            <w:pStyle w:val="TOC3"/>
+            <w:tabs>
+              <w:tab w:val="left" w:pos="1320"/>
+              <w:tab w:val="right" w:leader="dot" w:pos="9350"/>
+            </w:tabs>
+            <w:rPr>
+              <w:noProof/>
+            </w:rPr>
+          </w:pPr>
+          <w:hyperlink w:anchor="_Toc509073406" w:history="1">
+            <w:r>
+              <w:rPr>
+                <w:rStyle w:val="Hyperlink"/>
+                <w:noProof/>
+                <w:lang w:val="nl-NL"/>
+              </w:rPr>
+              <w:t>3.4.2</w:t>
+            </w:r>
+            <w:r>
+              <w:rPr>
+                <w:noProof/>
+              </w:rPr>
+              <w:tab/>
+            </w:r>
+            <w:r>
+              <w:rPr>
+                <w:rStyle w:val="Hyperlink"/>
+                <w:noProof/>
+                <w:lang w:val="nl-NL"/>
+              </w:rPr>
+              <w:t>User Stories</w:t>
+            </w:r>
+            <w:r>
+              <w:rPr>
+                <w:noProof/>
+                <w:webHidden/>
+              </w:rPr>
+              <w:tab/>
+            </w:r>
+            <w:r>
+              <w:rPr>
+                <w:noProof/>
+                <w:webHidden/>
+              </w:rPr>
+              <w:fldChar w:fldCharType="begin"/>
+            </w:r>
+            <w:r>
+              <w:rPr>
+                <w:noProof/>
+                <w:webHidden/>
+              </w:rPr>
+              <w:instrText xml:space="preserve"> PAGEREF _Toc509073406 \h </w:instrText>
+            </w:r>
+            <w:r>
+              <w:rPr>
+                <w:noProof/>
+                <w:webHidden/>
+              </w:rPr>
+            </w:r>
+            <w:r>
+              <w:rPr>
+                <w:noProof/>
+                <w:webHidden/>
+              </w:rPr>
+              <w:fldChar w:fldCharType="separate"/>
+            </w:r>
+            <w:r>
+              <w:rPr>
+                <w:noProof/>
+                <w:webHidden/>
+              </w:rPr>
+              <w:t>12</w:t>
             </w:r>
             <w:r>
               <w:rPr>
@@ -1052,7 +1136,7 @@
               <w:noProof/>
             </w:rPr>
           </w:pPr>
-          <w:hyperlink w:anchor="_Toc507693774" w:history="1">
+          <w:hyperlink w:anchor="_Toc509073407" w:history="1">
             <w:r>
               <w:rPr>
                 <w:rStyle w:val="Hyperlink"/>
@@ -1094,7 +1178,7 @@
                 <w:noProof/>
                 <w:webHidden/>
               </w:rPr>
-              <w:instrText xml:space="preserve"> PAGEREF _Toc507693774 \h </w:instrText>
+              <w:instrText xml:space="preserve"> PAGEREF _Toc509073407 \h </w:instrText>
             </w:r>
             <w:r>
               <w:rPr>
@@ -1114,7 +1198,7 @@
                 <w:noProof/>
                 <w:webHidden/>
               </w:rPr>
-              <w:t>6</w:t>
+              <w:t>13</w:t>
             </w:r>
             <w:r>
               <w:rPr>
@@ -1136,7 +1220,7 @@
               <w:noProof/>
             </w:rPr>
           </w:pPr>
-          <w:hyperlink w:anchor="_Toc507693775" w:history="1">
+          <w:hyperlink w:anchor="_Toc509073408" w:history="1">
             <w:r>
               <w:rPr>
                 <w:rStyle w:val="Hyperlink"/>
@@ -1178,7 +1262,7 @@
                 <w:noProof/>
                 <w:webHidden/>
               </w:rPr>
-              <w:instrText xml:space="preserve"> PAGEREF _Toc507693775 \h </w:instrText>
+              <w:instrText xml:space="preserve"> PAGEREF _Toc509073408 \h </w:instrText>
             </w:r>
             <w:r>
               <w:rPr>
@@ -1198,7 +1282,7 @@
                 <w:noProof/>
                 <w:webHidden/>
               </w:rPr>
-              <w:t>6</w:t>
+              <w:t>13</w:t>
             </w:r>
             <w:r>
               <w:rPr>
@@ -1220,7 +1304,7 @@
               <w:noProof/>
             </w:rPr>
           </w:pPr>
-          <w:hyperlink w:anchor="_Toc507693776" w:history="1">
+          <w:hyperlink w:anchor="_Toc509073409" w:history="1">
             <w:r>
               <w:rPr>
                 <w:rStyle w:val="Hyperlink"/>
@@ -1262,7 +1346,7 @@
                 <w:noProof/>
                 <w:webHidden/>
               </w:rPr>
-              <w:instrText xml:space="preserve"> PAGEREF _Toc507693776 \h </w:instrText>
+              <w:instrText xml:space="preserve"> PAGEREF _Toc509073409 \h </w:instrText>
             </w:r>
             <w:r>
               <w:rPr>
@@ -1282,7 +1366,7 @@
                 <w:noProof/>
                 <w:webHidden/>
               </w:rPr>
-              <w:t>6</w:t>
+              <w:t>13</w:t>
             </w:r>
             <w:r>
               <w:rPr>
@@ -1304,7 +1388,7 @@
               <w:noProof/>
             </w:rPr>
           </w:pPr>
-          <w:hyperlink w:anchor="_Toc507693777" w:history="1">
+          <w:hyperlink w:anchor="_Toc509073410" w:history="1">
             <w:r>
               <w:rPr>
                 <w:rStyle w:val="Hyperlink"/>
@@ -1346,7 +1430,7 @@
                 <w:noProof/>
                 <w:webHidden/>
               </w:rPr>
-              <w:instrText xml:space="preserve"> PAGEREF _Toc507693777 \h </w:instrText>
+              <w:instrText xml:space="preserve"> PAGEREF _Toc509073410 \h </w:instrText>
             </w:r>
             <w:r>
               <w:rPr>
@@ -1366,7 +1450,7 @@
                 <w:noProof/>
                 <w:webHidden/>
               </w:rPr>
-              <w:t>6</w:t>
+              <w:t>14</w:t>
             </w:r>
             <w:r>
               <w:rPr>
@@ -1388,7 +1472,7 @@
               <w:noProof/>
             </w:rPr>
           </w:pPr>
-          <w:hyperlink w:anchor="_Toc507693778" w:history="1">
+          <w:hyperlink w:anchor="_Toc509073411" w:history="1">
             <w:r>
               <w:rPr>
                 <w:rStyle w:val="Hyperlink"/>
@@ -1430,7 +1514,7 @@
                 <w:noProof/>
                 <w:webHidden/>
               </w:rPr>
-              <w:instrText xml:space="preserve"> PAGEREF _Toc507693778 \h </w:instrText>
+              <w:instrText xml:space="preserve"> PAGEREF _Toc509073411 \h </w:instrText>
             </w:r>
             <w:r>
               <w:rPr>
@@ -1450,7 +1534,7 @@
                 <w:noProof/>
                 <w:webHidden/>
               </w:rPr>
-              <w:t>6</w:t>
+              <w:t>14</w:t>
             </w:r>
             <w:r>
               <w:rPr>
@@ -1472,7 +1556,7 @@
               <w:noProof/>
             </w:rPr>
           </w:pPr>
-          <w:hyperlink w:anchor="_Toc507693779" w:history="1">
+          <w:hyperlink w:anchor="_Toc509073412" w:history="1">
             <w:r>
               <w:rPr>
                 <w:rStyle w:val="Hyperlink"/>
@@ -1512,7 +1596,7 @@
                 <w:noProof/>
                 <w:webHidden/>
               </w:rPr>
-              <w:instrText xml:space="preserve"> PAGEREF _Toc507693779 \h </w:instrText>
+              <w:instrText xml:space="preserve"> PAGEREF _Toc509073412 \h </w:instrText>
             </w:r>
             <w:r>
               <w:rPr>
@@ -1532,7 +1616,7 @@
                 <w:noProof/>
                 <w:webHidden/>
               </w:rPr>
-              <w:t>6</w:t>
+              <w:t>14</w:t>
             </w:r>
             <w:r>
               <w:rPr>
@@ -1554,7 +1638,7 @@
               <w:noProof/>
             </w:rPr>
           </w:pPr>
-          <w:hyperlink w:anchor="_Toc507693780" w:history="1">
+          <w:hyperlink w:anchor="_Toc509073413" w:history="1">
             <w:r>
               <w:rPr>
                 <w:rStyle w:val="Hyperlink"/>
@@ -1575,7 +1659,7 @@
                 <w:noProof/>
                 <w:lang w:val="nl-NL"/>
               </w:rPr>
-              <w:t>Test cases &amp; testrapportage</w:t>
+              <w:t>Test cases</w:t>
             </w:r>
             <w:r>
               <w:rPr>
@@ -1596,7 +1680,7 @@
                 <w:noProof/>
                 <w:webHidden/>
               </w:rPr>
-              <w:instrText xml:space="preserve"> PAGEREF _Toc507693780 \h </w:instrText>
+              <w:instrText xml:space="preserve"> PAGEREF _Toc509073413 \h </w:instrText>
             </w:r>
             <w:r>
               <w:rPr>
@@ -1616,7 +1700,259 @@
                 <w:noProof/>
                 <w:webHidden/>
               </w:rPr>
-              <w:t>7</w:t>
+              <w:t>15</w:t>
+            </w:r>
+            <w:r>
+              <w:rPr>
+                <w:noProof/>
+                <w:webHidden/>
+              </w:rPr>
+              <w:fldChar w:fldCharType="end"/>
+            </w:r>
+          </w:hyperlink>
+        </w:p>
+        <w:p>
+          <w:pPr>
+            <w:pStyle w:val="TOC2"/>
+            <w:tabs>
+              <w:tab w:val="left" w:pos="880"/>
+              <w:tab w:val="right" w:leader="dot" w:pos="9350"/>
+            </w:tabs>
+            <w:rPr>
+              <w:noProof/>
+            </w:rPr>
+          </w:pPr>
+          <w:hyperlink w:anchor="_Toc509073414" w:history="1">
+            <w:r>
+              <w:rPr>
+                <w:rStyle w:val="Hyperlink"/>
+                <w:noProof/>
+                <w:lang w:val="nl-NL"/>
+              </w:rPr>
+              <w:t>5.1</w:t>
+            </w:r>
+            <w:r>
+              <w:rPr>
+                <w:noProof/>
+              </w:rPr>
+              <w:tab/>
+            </w:r>
+            <w:r>
+              <w:rPr>
+                <w:rStyle w:val="Hyperlink"/>
+                <w:noProof/>
+                <w:lang w:val="nl-NL"/>
+              </w:rPr>
+              <w:t>Opgenomen test cacses</w:t>
+            </w:r>
+            <w:r>
+              <w:rPr>
+                <w:noProof/>
+                <w:webHidden/>
+              </w:rPr>
+              <w:tab/>
+            </w:r>
+            <w:r>
+              <w:rPr>
+                <w:noProof/>
+                <w:webHidden/>
+              </w:rPr>
+              <w:fldChar w:fldCharType="begin"/>
+            </w:r>
+            <w:r>
+              <w:rPr>
+                <w:noProof/>
+                <w:webHidden/>
+              </w:rPr>
+              <w:instrText xml:space="preserve"> PAGEREF _Toc509073414 \h </w:instrText>
+            </w:r>
+            <w:r>
+              <w:rPr>
+                <w:noProof/>
+                <w:webHidden/>
+              </w:rPr>
+            </w:r>
+            <w:r>
+              <w:rPr>
+                <w:noProof/>
+                <w:webHidden/>
+              </w:rPr>
+              <w:fldChar w:fldCharType="separate"/>
+            </w:r>
+            <w:r>
+              <w:rPr>
+                <w:noProof/>
+                <w:webHidden/>
+              </w:rPr>
+              <w:t>15</w:t>
+            </w:r>
+            <w:r>
+              <w:rPr>
+                <w:noProof/>
+                <w:webHidden/>
+              </w:rPr>
+              <w:fldChar w:fldCharType="end"/>
+            </w:r>
+          </w:hyperlink>
+        </w:p>
+        <w:p>
+          <w:pPr>
+            <w:pStyle w:val="TOC2"/>
+            <w:tabs>
+              <w:tab w:val="left" w:pos="880"/>
+              <w:tab w:val="right" w:leader="dot" w:pos="9350"/>
+            </w:tabs>
+            <w:rPr>
+              <w:noProof/>
+            </w:rPr>
+          </w:pPr>
+          <w:hyperlink w:anchor="_Toc509073415" w:history="1">
+            <w:r>
+              <w:rPr>
+                <w:rStyle w:val="Hyperlink"/>
+                <w:noProof/>
+                <w:lang w:val="nl-NL"/>
+              </w:rPr>
+              <w:t>5.2</w:t>
+            </w:r>
+            <w:r>
+              <w:rPr>
+                <w:noProof/>
+              </w:rPr>
+              <w:tab/>
+            </w:r>
+            <w:r>
+              <w:rPr>
+                <w:rStyle w:val="Hyperlink"/>
+                <w:noProof/>
+                <w:lang w:val="nl-NL"/>
+              </w:rPr>
+              <w:t>Testrapportage</w:t>
+            </w:r>
+            <w:r>
+              <w:rPr>
+                <w:noProof/>
+                <w:webHidden/>
+              </w:rPr>
+              <w:tab/>
+            </w:r>
+            <w:r>
+              <w:rPr>
+                <w:noProof/>
+                <w:webHidden/>
+              </w:rPr>
+              <w:fldChar w:fldCharType="begin"/>
+            </w:r>
+            <w:r>
+              <w:rPr>
+                <w:noProof/>
+                <w:webHidden/>
+              </w:rPr>
+              <w:instrText xml:space="preserve"> PAGEREF _Toc509073415 \h </w:instrText>
+            </w:r>
+            <w:r>
+              <w:rPr>
+                <w:noProof/>
+                <w:webHidden/>
+              </w:rPr>
+            </w:r>
+            <w:r>
+              <w:rPr>
+                <w:noProof/>
+                <w:webHidden/>
+              </w:rPr>
+              <w:fldChar w:fldCharType="separate"/>
+            </w:r>
+            <w:r>
+              <w:rPr>
+                <w:noProof/>
+                <w:webHidden/>
+              </w:rPr>
+              <w:t>15</w:t>
+            </w:r>
+            <w:r>
+              <w:rPr>
+                <w:noProof/>
+                <w:webHidden/>
+              </w:rPr>
+              <w:fldChar w:fldCharType="end"/>
+            </w:r>
+          </w:hyperlink>
+        </w:p>
+        <w:p>
+          <w:pPr>
+            <w:pStyle w:val="TOC2"/>
+            <w:tabs>
+              <w:tab w:val="left" w:pos="880"/>
+              <w:tab w:val="right" w:leader="dot" w:pos="9350"/>
+            </w:tabs>
+            <w:rPr>
+              <w:noProof/>
+            </w:rPr>
+          </w:pPr>
+          <w:hyperlink w:anchor="_Toc509073416" w:history="1">
+            <w:r>
+              <w:rPr>
+                <w:rStyle w:val="Hyperlink"/>
+                <w:noProof/>
+                <w:lang w:val="nl-NL"/>
+              </w:rPr>
+              <w:t>5.3</w:t>
+            </w:r>
+            <w:r>
+              <w:rPr>
+                <w:noProof/>
+              </w:rPr>
+              <w:tab/>
+            </w:r>
+            <w:r>
+              <w:rPr>
+                <w:rStyle w:val="Hyperlink"/>
+                <w:noProof/>
+                <w:lang w:val="nl-NL"/>
+              </w:rPr>
+              <w:t>Debugging</w:t>
+            </w:r>
+            <w:r>
+              <w:rPr>
+                <w:noProof/>
+                <w:webHidden/>
+              </w:rPr>
+              <w:tab/>
+            </w:r>
+            <w:r>
+              <w:rPr>
+                <w:noProof/>
+                <w:webHidden/>
+              </w:rPr>
+              <w:fldChar w:fldCharType="begin"/>
+            </w:r>
+            <w:r>
+              <w:rPr>
+                <w:noProof/>
+                <w:webHidden/>
+              </w:rPr>
+              <w:instrText xml:space="preserve"> PAGEREF _Toc509073416 \h </w:instrText>
+            </w:r>
+            <w:r>
+              <w:rPr>
+                <w:noProof/>
+                <w:webHidden/>
+              </w:rPr>
+            </w:r>
+            <w:r>
+              <w:rPr>
+                <w:noProof/>
+                <w:webHidden/>
+              </w:rPr>
+              <w:fldChar w:fldCharType="separate"/>
+            </w:r>
+            <w:r>
+              <w:rPr>
+                <w:noProof/>
+                <w:webHidden/>
+              </w:rPr>
+              <w:t>15</w:t>
             </w:r>
             <w:r>
               <w:rPr>
@@ -1638,7 +1974,7 @@
               <w:noProof/>
             </w:rPr>
           </w:pPr>
-          <w:hyperlink w:anchor="_Toc507693781" w:history="1">
+          <w:hyperlink w:anchor="_Toc509073417" w:history="1">
             <w:r>
               <w:rPr>
                 <w:rStyle w:val="Hyperlink"/>
@@ -1680,7 +2016,7 @@
                 <w:noProof/>
                 <w:webHidden/>
               </w:rPr>
-              <w:instrText xml:space="preserve"> PAGEREF _Toc507693781 \h </w:instrText>
+              <w:instrText xml:space="preserve"> PAGEREF _Toc509073417 \h </w:instrText>
             </w:r>
             <w:r>
               <w:rPr>
@@ -1700,7 +2036,7 @@
                 <w:noProof/>
                 <w:webHidden/>
               </w:rPr>
-              <w:t>8</w:t>
+              <w:t>16</w:t>
             </w:r>
             <w:r>
               <w:rPr>
@@ -1722,7 +2058,7 @@
               <w:noProof/>
             </w:rPr>
           </w:pPr>
-          <w:hyperlink w:anchor="_Toc507693782" w:history="1">
+          <w:hyperlink w:anchor="_Toc509073418" w:history="1">
             <w:r>
               <w:rPr>
                 <w:rStyle w:val="Hyperlink"/>
@@ -1764,7 +2100,7 @@
                 <w:noProof/>
                 <w:webHidden/>
               </w:rPr>
-              <w:instrText xml:space="preserve"> PAGEREF _Toc507693782 \h </w:instrText>
+              <w:instrText xml:space="preserve"> PAGEREF _Toc509073418 \h </w:instrText>
             </w:r>
             <w:r>
               <w:rPr>
@@ -1784,7 +2120,7 @@
                 <w:noProof/>
                 <w:webHidden/>
               </w:rPr>
-              <w:t>9</w:t>
+              <w:t>17</w:t>
             </w:r>
             <w:r>
               <w:rPr>
@@ -1806,7 +2142,7 @@
               <w:noProof/>
             </w:rPr>
           </w:pPr>
-          <w:hyperlink w:anchor="_Toc507693783" w:history="1">
+          <w:hyperlink w:anchor="_Toc509073419" w:history="1">
             <w:r>
               <w:rPr>
                 <w:rStyle w:val="Hyperlink"/>
@@ -1848,7 +2184,7 @@
                 <w:noProof/>
                 <w:webHidden/>
               </w:rPr>
-              <w:instrText xml:space="preserve"> PAGEREF _Toc507693783 \h </w:instrText>
+              <w:instrText xml:space="preserve"> PAGEREF _Toc509073419 \h </w:instrText>
             </w:r>
             <w:r>
               <w:rPr>
@@ -1868,7 +2204,7 @@
                 <w:noProof/>
                 <w:webHidden/>
               </w:rPr>
-              <w:t>10</w:t>
+              <w:t>18</w:t>
             </w:r>
             <w:r>
               <w:rPr>
@@ -1917,7 +2253,7 @@
           <w:lang w:val="nl-NL"/>
         </w:rPr>
       </w:pPr>
-      <w:bookmarkStart w:id="0" w:name="_Toc507693767"/>
+      <w:bookmarkStart w:id="0" w:name="_Toc509073399"/>
       <w:r>
         <w:rPr>
           <w:lang w:val="nl-NL"/>
@@ -1947,7 +2283,7 @@
           <w:lang w:val="nl-NL"/>
         </w:rPr>
       </w:pPr>
-      <w:bookmarkStart w:id="1" w:name="_Toc507693768"/>
+      <w:bookmarkStart w:id="1" w:name="_Toc509073400"/>
       <w:r>
         <w:rPr>
           <w:lang w:val="nl-NL"/>
@@ -1964,7 +2300,7 @@
           <w:lang w:val="nl-NL"/>
         </w:rPr>
       </w:pPr>
-      <w:bookmarkStart w:id="2" w:name="_Toc507693769"/>
+      <w:bookmarkStart w:id="2" w:name="_Toc509073401"/>
       <w:r>
         <w:rPr>
           <w:lang w:val="nl-NL"/>
@@ -2037,7 +2373,7 @@
                     </pic:cNvPicPr>
                   </pic:nvPicPr>
                   <pic:blipFill>
-                    <a:blip r:embed="rId7">
+                    <a:blip r:embed="rId9">
                       <a:extLst>
                         <a:ext uri="{28A0092B-C50C-407E-A947-70E740481C1C}">
                           <a14:useLocalDpi xmlns:a14="http://schemas.microsoft.com/office/drawing/2010/main" val="0"/>
@@ -2179,7 +2515,7 @@
                     </pic:cNvPicPr>
                   </pic:nvPicPr>
                   <pic:blipFill>
-                    <a:blip r:embed="rId8">
+                    <a:blip r:embed="rId10">
                       <a:extLst>
                         <a:ext uri="{28A0092B-C50C-407E-A947-70E740481C1C}">
                           <a14:useLocalDpi xmlns:a14="http://schemas.microsoft.com/office/drawing/2010/main" val="0"/>
@@ -2311,7 +2647,7 @@
                     </pic:cNvPicPr>
                   </pic:nvPicPr>
                   <pic:blipFill>
-                    <a:blip r:embed="rId9">
+                    <a:blip r:embed="rId11">
                       <a:extLst>
                         <a:ext uri="{28A0092B-C50C-407E-A947-70E740481C1C}">
                           <a14:useLocalDpi xmlns:a14="http://schemas.microsoft.com/office/drawing/2010/main" val="0"/>
@@ -2469,7 +2805,7 @@
                     </pic:cNvPicPr>
                   </pic:nvPicPr>
                   <pic:blipFill>
-                    <a:blip r:embed="rId10">
+                    <a:blip r:embed="rId12">
                       <a:extLst>
                         <a:ext uri="{28A0092B-C50C-407E-A947-70E740481C1C}">
                           <a14:useLocalDpi xmlns:a14="http://schemas.microsoft.com/office/drawing/2010/main" val="0"/>
@@ -2573,7 +2909,6 @@
           <w:lang w:val="nl-NL"/>
         </w:rPr>
       </w:pPr>
-      <w:bookmarkStart w:id="3" w:name="_Toc507693770"/>
       <w:r>
         <w:rPr>
           <w:lang w:val="nl-NL"/>
@@ -2588,6 +2923,7 @@
           <w:lang w:val="nl-NL"/>
         </w:rPr>
       </w:pPr>
+      <w:bookmarkStart w:id="3" w:name="_Toc509073402"/>
       <w:r>
         <w:rPr>
           <w:lang w:val="nl-NL"/>
@@ -2595,7 +2931,6 @@
         <w:lastRenderedPageBreak/>
         <w:t>Flow</w:t>
       </w:r>
-      <w:bookmarkStart w:id="4" w:name="_Toc507693771"/>
       <w:bookmarkEnd w:id="3"/>
     </w:p>
     <w:p>
@@ -2690,7 +3025,7 @@
                     </pic:cNvPicPr>
                   </pic:nvPicPr>
                   <pic:blipFill>
-                    <a:blip r:embed="rId11">
+                    <a:blip r:embed="rId13">
                       <a:extLst>
                         <a:ext uri="{28A0092B-C50C-407E-A947-70E740481C1C}">
                           <a14:useLocalDpi xmlns:a14="http://schemas.microsoft.com/office/drawing/2010/main" val="0"/>
@@ -2788,6 +3123,7 @@
           <w:lang w:val="nl-NL"/>
         </w:rPr>
       </w:pPr>
+      <w:bookmarkStart w:id="4" w:name="_Toc509073403"/>
       <w:r>
         <w:rPr>
           <w:lang w:val="nl-NL"/>
@@ -2804,7 +3140,6 @@
           <w:lang w:val="nl-NL"/>
         </w:rPr>
       </w:pPr>
-      <w:bookmarkStart w:id="5" w:name="_Toc507693772"/>
       <w:r>
         <w:rPr>
           <w:i/>
@@ -3087,13 +3422,7 @@
         <w:rPr>
           <w:lang w:val="nl-NL"/>
         </w:rPr>
-        <w:t xml:space="preserve">Op dit scherm wordt er een speluitleg getoond. </w:t>
-      </w:r>
-      <w:r>
-        <w:rPr>
-          <w:lang w:val="nl-NL"/>
-        </w:rPr>
-        <w:t>Wanneer de speler ergens op het spel klikt zal er worden teruggegaan naar het startscherm.</w:t>
+        <w:t>Op dit scherm wordt er een speluitleg getoond. Wanneer de speler ergens op het spel klikt zal er worden teruggegaan naar het startscherm.</w:t>
       </w:r>
       <w:r>
         <w:rPr>
@@ -3459,6 +3788,7 @@
           <w:lang w:val="nl-NL"/>
         </w:rPr>
       </w:pPr>
+      <w:bookmarkStart w:id="5" w:name="_Toc509073404"/>
       <w:r>
         <w:rPr>
           <w:lang w:val="nl-NL"/>
@@ -3749,7 +4079,7 @@
           <w:lang w:val="nl-NL"/>
         </w:rPr>
       </w:pPr>
-      <w:bookmarkStart w:id="6" w:name="_Toc507693773"/>
+      <w:bookmarkStart w:id="6" w:name="_Toc509073405"/>
       <w:proofErr w:type="spellStart"/>
       <w:r>
         <w:rPr>
@@ -3810,8 +4140,6 @@
         </w:rPr>
         <w:t>Aanmaken kaarten stapel</w:t>
       </w:r>
-      <w:bookmarkStart w:id="7" w:name="_GoBack"/>
-      <w:bookmarkEnd w:id="7"/>
     </w:p>
     <w:p>
       <w:pPr>
@@ -4225,19 +4553,7 @@
         <w:rPr>
           <w:lang w:val="nl-NL"/>
         </w:rPr>
-        <w:t xml:space="preserve">. </w:t>
-      </w:r>
-      <w:r>
-        <w:rPr>
-          <w:lang w:val="nl-NL"/>
-        </w:rPr>
-        <w:t>4</w:t>
-      </w:r>
-      <w:r>
-        <w:rPr>
-          <w:lang w:val="nl-NL"/>
-        </w:rPr>
-        <w:t xml:space="preserve"> eigenschappen</w:t>
+        <w:t>. 4 eigenschappen</w:t>
       </w:r>
     </w:p>
     <w:p>
@@ -4618,6 +4934,7 @@
           <w:lang w:val="nl-NL"/>
         </w:rPr>
       </w:pPr>
+      <w:bookmarkStart w:id="7" w:name="_Toc509073406"/>
       <w:r>
         <w:rPr>
           <w:lang w:val="nl-NL"/>
@@ -4631,6 +4948,7 @@
         </w:rPr>
         <w:t>Stories</w:t>
       </w:r>
+      <w:bookmarkEnd w:id="7"/>
       <w:proofErr w:type="spellEnd"/>
     </w:p>
     <w:p>
@@ -4657,7 +4975,7 @@
           <w:lang w:val="nl-NL"/>
         </w:rPr>
       </w:pPr>
-      <w:bookmarkStart w:id="8" w:name="_Toc507693774"/>
+      <w:bookmarkStart w:id="8" w:name="_Toc509073407"/>
       <w:r>
         <w:rPr>
           <w:lang w:val="nl-NL"/>
@@ -4674,7 +4992,7 @@
           <w:lang w:val="nl-NL"/>
         </w:rPr>
       </w:pPr>
-      <w:bookmarkStart w:id="9" w:name="_Toc507693775"/>
+      <w:bookmarkStart w:id="9" w:name="_Toc509073408"/>
       <w:r>
         <w:rPr>
           <w:lang w:val="nl-NL"/>
@@ -4690,7 +5008,7 @@
           <w:lang w:val="nl-NL"/>
         </w:rPr>
       </w:pPr>
-      <w:bookmarkStart w:id="10" w:name="_Toc507693776"/>
+      <w:bookmarkStart w:id="10" w:name="_Toc509073409"/>
       <w:r>
         <w:rPr>
           <w:lang w:val="nl-NL"/>
@@ -5646,7 +5964,7 @@
           <w:lang w:val="nl-NL"/>
         </w:rPr>
       </w:pPr>
-      <w:bookmarkStart w:id="11" w:name="_Toc507693777"/>
+      <w:bookmarkStart w:id="11" w:name="_Toc509073410"/>
       <w:r>
         <w:rPr>
           <w:lang w:val="nl-NL"/>
@@ -5675,7 +5993,7 @@
           <w:lang w:val="nl-NL"/>
         </w:rPr>
       </w:pPr>
-      <w:bookmarkStart w:id="12" w:name="_Toc507693778"/>
+      <w:bookmarkStart w:id="12" w:name="_Toc509073411"/>
       <w:r>
         <w:rPr>
           <w:lang w:val="nl-NL"/>
@@ -5722,7 +6040,7 @@
       <w:pPr>
         <w:pStyle w:val="Heading3"/>
       </w:pPr>
-      <w:bookmarkStart w:id="13" w:name="_Toc507693779"/>
+      <w:bookmarkStart w:id="13" w:name="_Toc509073412"/>
       <w:r>
         <w:t>Events</w:t>
       </w:r>
@@ -5745,6 +6063,44 @@
       <w:r>
         <w:t xml:space="preserve"> etc.</w:t>
       </w:r>
+    </w:p>
+    <w:p>
+      <w:pPr>
+        <w:pStyle w:val="Heading2"/>
+      </w:pPr>
+      <w:proofErr w:type="spellStart"/>
+      <w:r>
+        <w:t>Globaal</w:t>
+      </w:r>
+      <w:proofErr w:type="spellEnd"/>
+      <w:r>
+        <w:t xml:space="preserve"> </w:t>
+      </w:r>
+      <w:proofErr w:type="spellStart"/>
+      <w:r>
+        <w:t>stappenplan</w:t>
+      </w:r>
+      <w:proofErr w:type="spellEnd"/>
+    </w:p>
+    <w:p>
+      <w:pPr>
+        <w:rPr>
+          <w:lang w:val="nl-NL"/>
+        </w:rPr>
+      </w:pPr>
+      <w:r>
+        <w:rPr>
+          <w:lang w:val="nl-NL"/>
+        </w:rPr>
+        <w:t>In welke volgorde wordt het geheel gebouwd?</w:t>
+      </w:r>
+    </w:p>
+    <w:p>
+      <w:pPr>
+        <w:rPr>
+          <w:lang w:val="nl-NL"/>
+        </w:rPr>
+      </w:pPr>
     </w:p>
     <w:p>
       <w:pPr>
@@ -5769,7 +6125,7 @@
           <w:lang w:val="nl-NL"/>
         </w:rPr>
       </w:pPr>
-      <w:bookmarkStart w:id="14" w:name="_Toc507693780"/>
+      <w:bookmarkStart w:id="14" w:name="_Toc509073413"/>
       <w:r>
         <w:rPr>
           <w:lang w:val="nl-NL"/>
@@ -5786,6 +6142,7 @@
           <w:lang w:val="nl-NL"/>
         </w:rPr>
       </w:pPr>
+      <w:bookmarkStart w:id="15" w:name="_Toc509073414"/>
       <w:r>
         <w:rPr>
           <w:lang w:val="nl-NL"/>
@@ -5799,6 +6156,7 @@
         </w:rPr>
         <w:t>cacses</w:t>
       </w:r>
+      <w:bookmarkEnd w:id="15"/>
       <w:proofErr w:type="spellEnd"/>
     </w:p>
     <w:p>
@@ -5821,12 +6179,14 @@
           <w:lang w:val="nl-NL"/>
         </w:rPr>
       </w:pPr>
+      <w:bookmarkStart w:id="16" w:name="_Toc509073415"/>
       <w:r>
         <w:rPr>
           <w:lang w:val="nl-NL"/>
         </w:rPr>
         <w:t>Testrapportage</w:t>
       </w:r>
+      <w:bookmarkEnd w:id="16"/>
     </w:p>
     <w:p>
       <w:pPr>
@@ -5848,12 +6208,14 @@
           <w:lang w:val="nl-NL"/>
         </w:rPr>
       </w:pPr>
+      <w:bookmarkStart w:id="17" w:name="_Toc509073416"/>
       <w:r>
         <w:rPr>
           <w:lang w:val="nl-NL"/>
         </w:rPr>
         <w:t>Debugging</w:t>
       </w:r>
+      <w:bookmarkEnd w:id="17"/>
     </w:p>
     <w:p>
       <w:pPr>
@@ -5875,6 +6237,8 @@
         </w:rPr>
         <w:br w:type="page"/>
       </w:r>
+      <w:bookmarkStart w:id="18" w:name="_GoBack"/>
+      <w:bookmarkEnd w:id="18"/>
     </w:p>
     <w:p>
       <w:pPr>
@@ -5883,50 +6247,7 @@
           <w:lang w:val="nl-NL"/>
         </w:rPr>
       </w:pPr>
-      <w:bookmarkStart w:id="15" w:name="_Toc507693781"/>
-      <w:r>
-        <w:rPr>
-          <w:lang w:val="nl-NL"/>
-        </w:rPr>
-        <w:lastRenderedPageBreak/>
-        <w:t>Globaal stappenplan</w:t>
-      </w:r>
-      <w:bookmarkEnd w:id="15"/>
-    </w:p>
-    <w:p>
-      <w:pPr>
-        <w:rPr>
-          <w:lang w:val="nl-NL"/>
-        </w:rPr>
-      </w:pPr>
-      <w:r>
-        <w:rPr>
-          <w:lang w:val="nl-NL"/>
-        </w:rPr>
-        <w:t>In welke volgorde wordt het geheel gebouwd?</w:t>
-      </w:r>
-    </w:p>
-    <w:p>
-      <w:pPr>
-        <w:rPr>
-          <w:lang w:val="nl-NL"/>
-        </w:rPr>
-      </w:pPr>
-      <w:r>
-        <w:rPr>
-          <w:lang w:val="nl-NL"/>
-        </w:rPr>
-        <w:br w:type="page"/>
-      </w:r>
-    </w:p>
-    <w:p>
-      <w:pPr>
-        <w:pStyle w:val="Heading1"/>
-        <w:rPr>
-          <w:lang w:val="nl-NL"/>
-        </w:rPr>
-      </w:pPr>
-      <w:bookmarkStart w:id="16" w:name="_Toc507693782"/>
+      <w:bookmarkStart w:id="19" w:name="_Toc509073418"/>
       <w:r>
         <w:rPr>
           <w:lang w:val="nl-NL"/>
@@ -5934,7 +6255,7 @@
         <w:lastRenderedPageBreak/>
         <w:t>Conclusie en reflectie</w:t>
       </w:r>
-      <w:bookmarkEnd w:id="16"/>
+      <w:bookmarkEnd w:id="19"/>
     </w:p>
     <w:p>
       <w:pPr>
@@ -5963,7 +6284,7 @@
           <w:lang w:val="nl-NL"/>
         </w:rPr>
       </w:pPr>
-      <w:bookmarkStart w:id="17" w:name="_Toc507693783"/>
+      <w:bookmarkStart w:id="20" w:name="_Toc509073419"/>
       <w:r>
         <w:rPr>
           <w:lang w:val="nl-NL"/>
@@ -5971,22 +6292,22 @@
         <w:lastRenderedPageBreak/>
         <w:t>Bronnen</w:t>
       </w:r>
-      <w:bookmarkEnd w:id="17"/>
-    </w:p>
-    <w:p>
-      <w:pPr>
-        <w:rPr>
-          <w:lang w:val="nl-NL"/>
-        </w:rPr>
-      </w:pPr>
-    </w:p>
-    <w:p>
-      <w:pPr>
-        <w:rPr>
-          <w:lang w:val="nl-NL"/>
-        </w:rPr>
-      </w:pPr>
-      <w:hyperlink r:id="rId12" w:history="1">
+      <w:bookmarkEnd w:id="20"/>
+    </w:p>
+    <w:p>
+      <w:pPr>
+        <w:rPr>
+          <w:lang w:val="nl-NL"/>
+        </w:rPr>
+      </w:pPr>
+    </w:p>
+    <w:p>
+      <w:pPr>
+        <w:rPr>
+          <w:lang w:val="nl-NL"/>
+        </w:rPr>
+      </w:pPr>
+      <w:hyperlink r:id="rId14" w:history="1">
         <w:r>
           <w:rPr>
             <w:rStyle w:val="Hyperlink"/>
@@ -6003,7 +6324,7 @@
           <w:lang w:val="nl-NL"/>
         </w:rPr>
       </w:pPr>
-      <w:hyperlink r:id="rId13" w:history="1">
+      <w:hyperlink r:id="rId15" w:history="1">
         <w:r>
           <w:rPr>
             <w:rStyle w:val="Hyperlink"/>
@@ -6040,6 +6361,7 @@
       </w:r>
     </w:p>
     <w:sectPr>
+      <w:footerReference w:type="default" r:id="rId16"/>
       <w:pgSz w:w="12240" w:h="15840"/>
       <w:pgMar w:top="1440" w:right="1440" w:bottom="1440" w:left="1440" w:header="720" w:footer="720" w:gutter="0"/>
       <w:cols w:space="720"/>
@@ -6047,6 +6369,190 @@
     </w:sectPr>
   </w:body>
 </w:document>
+</file>
+
+<file path=word/endnotes.xml><?xml version="1.0" encoding="utf-8"?>
+<w:endnotes xmlns:wpc="http://schemas.microsoft.com/office/word/2010/wordprocessingCanvas" xmlns:cx="http://schemas.microsoft.com/office/drawing/2014/chartex" xmlns:cx1="http://schemas.microsoft.com/office/drawing/2015/9/8/chartex" xmlns:cx2="http://schemas.microsoft.com/office/drawing/2015/10/21/chartex" xmlns:cx3="http://schemas.microsoft.com/office/drawing/2016/5/9/chartex" xmlns:cx4="http://schemas.microsoft.com/office/drawing/2016/5/10/chartex" xmlns:cx5="http://schemas.microsoft.com/office/drawing/2016/5/11/chartex" xmlns:cx6="http://schemas.microsoft.com/office/drawing/2016/5/12/chartex" xmlns:cx7="http://schemas.microsoft.com/office/drawing/2016/5/13/chartex" xmlns:cx8="http://schemas.microsoft.com/office/drawing/2016/5/14/chartex" xmlns:mc="http://schemas.openxmlformats.org/markup-compatibility/2006" xmlns:aink="http://schemas.microsoft.com/office/drawing/2016/ink" xmlns:am3d="http://schemas.microsoft.com/office/drawing/2017/model3d" xmlns:o="urn:schemas-microsoft-com:office:office" xmlns:r="http://schemas.openxmlformats.org/officeDocument/2006/relationships" xmlns:m="http://schemas.openxmlformats.org/officeDocument/2006/math" xmlns:v="urn:schemas-microsoft-com:vml" xmlns:wp14="http://schemas.microsoft.com/office/word/2010/wordprocessingDrawing" xmlns:wp="http://schemas.openxmlformats.org/drawingml/2006/wordprocessingDrawing" xmlns:w10="urn:schemas-microsoft-com:office:word" xmlns:w="http://schemas.openxmlformats.org/wordprocessingml/2006/main" xmlns:w14="http://schemas.microsoft.com/office/word/2010/wordml" xmlns:w15="http://schemas.microsoft.com/office/word/2012/wordml" xmlns:w16cid="http://schemas.microsoft.com/office/word/2016/wordml/cid" xmlns:w16se="http://schemas.microsoft.com/office/word/2015/wordml/symex" xmlns:wpg="http://schemas.microsoft.com/office/word/2010/wordprocessingGroup" xmlns:wpi="http://schemas.microsoft.com/office/word/2010/wordprocessingInk" xmlns:wne="http://schemas.microsoft.com/office/word/2006/wordml" xmlns:wps="http://schemas.microsoft.com/office/word/2010/wordprocessingShape" mc:Ignorable="w14 w15 w16se w16cid wp14">
+  <w:endnote w:type="separator" w:id="-1">
+    <w:p>
+      <w:pPr>
+        <w:spacing w:after="0" w:line="240" w:lineRule="auto"/>
+      </w:pPr>
+      <w:r>
+        <w:separator/>
+      </w:r>
+    </w:p>
+  </w:endnote>
+  <w:endnote w:type="continuationSeparator" w:id="0">
+    <w:p>
+      <w:pPr>
+        <w:spacing w:after="0" w:line="240" w:lineRule="auto"/>
+      </w:pPr>
+      <w:r>
+        <w:continuationSeparator/>
+      </w:r>
+    </w:p>
+  </w:endnote>
+</w:endnotes>
+</file>
+
+<file path=word/footer1.xml><?xml version="1.0" encoding="utf-8"?>
+<w:ftr xmlns:wpc="http://schemas.microsoft.com/office/word/2010/wordprocessingCanvas" xmlns:cx="http://schemas.microsoft.com/office/drawing/2014/chartex" xmlns:cx1="http://schemas.microsoft.com/office/drawing/2015/9/8/chartex" xmlns:cx2="http://schemas.microsoft.com/office/drawing/2015/10/21/chartex" xmlns:cx3="http://schemas.microsoft.com/office/drawing/2016/5/9/chartex" xmlns:cx4="http://schemas.microsoft.com/office/drawing/2016/5/10/chartex" xmlns:cx5="http://schemas.microsoft.com/office/drawing/2016/5/11/chartex" xmlns:cx6="http://schemas.microsoft.com/office/drawing/2016/5/12/chartex" xmlns:cx7="http://schemas.microsoft.com/office/drawing/2016/5/13/chartex" xmlns:cx8="http://schemas.microsoft.com/office/drawing/2016/5/14/chartex" xmlns:mc="http://schemas.openxmlformats.org/markup-compatibility/2006" xmlns:aink="http://schemas.microsoft.com/office/drawing/2016/ink" xmlns:am3d="http://schemas.microsoft.com/office/drawing/2017/model3d" xmlns:o="urn:schemas-microsoft-com:office:office" xmlns:r="http://schemas.openxmlformats.org/officeDocument/2006/relationships" xmlns:m="http://schemas.openxmlformats.org/officeDocument/2006/math" xmlns:v="urn:schemas-microsoft-com:vml" xmlns:wp14="http://schemas.microsoft.com/office/word/2010/wordprocessingDrawing" xmlns:wp="http://schemas.openxmlformats.org/drawingml/2006/wordprocessingDrawing" xmlns:w10="urn:schemas-microsoft-com:office:word" xmlns:w="http://schemas.openxmlformats.org/wordprocessingml/2006/main" xmlns:w14="http://schemas.microsoft.com/office/word/2010/wordml" xmlns:w15="http://schemas.microsoft.com/office/word/2012/wordml" xmlns:w16cid="http://schemas.microsoft.com/office/word/2016/wordml/cid" xmlns:w16se="http://schemas.microsoft.com/office/word/2015/wordml/symex" xmlns:wpg="http://schemas.microsoft.com/office/word/2010/wordprocessingGroup" xmlns:wpi="http://schemas.microsoft.com/office/word/2010/wordprocessingInk" xmlns:wne="http://schemas.microsoft.com/office/word/2006/wordml" xmlns:wps="http://schemas.microsoft.com/office/word/2010/wordprocessingShape" mc:Ignorable="w14 w15 w16se w16cid wp14">
+  <w:sdt>
+    <w:sdtPr>
+      <w:id w:val="-2060010310"/>
+      <w:docPartObj>
+        <w:docPartGallery w:val="Page Numbers (Bottom of Page)"/>
+        <w:docPartUnique/>
+      </w:docPartObj>
+    </w:sdtPr>
+    <w:sdtEndPr>
+      <w:rPr>
+        <w:noProof/>
+      </w:rPr>
+    </w:sdtEndPr>
+    <w:sdtContent>
+      <w:p>
+        <w:pPr>
+          <w:pStyle w:val="Footer"/>
+          <w:jc w:val="center"/>
+        </w:pPr>
+        <w:r>
+          <w:rPr>
+            <w:noProof/>
+          </w:rPr>
+          <mc:AlternateContent>
+            <mc:Choice Requires="wps">
+              <w:drawing>
+                <wp:inline distT="0" distB="0" distL="0" distR="0" wp14:anchorId="36400A6F" wp14:editId="59AC8B35">
+                  <wp:extent cx="5467350" cy="45085"/>
+                  <wp:effectExtent l="9525" t="9525" r="0" b="2540"/>
+                  <wp:docPr id="12" name="Flowchart: Decision 12" descr="Light horizontal"/>
+                  <wp:cNvGraphicFramePr>
+                    <a:graphicFrameLocks xmlns:a="http://schemas.openxmlformats.org/drawingml/2006/main"/>
+                  </wp:cNvGraphicFramePr>
+                  <a:graphic xmlns:a="http://schemas.openxmlformats.org/drawingml/2006/main">
+                    <a:graphicData uri="http://schemas.microsoft.com/office/word/2010/wordprocessingShape">
+                      <wps:wsp>
+                        <wps:cNvSpPr>
+                          <a:spLocks noChangeArrowheads="1"/>
+                        </wps:cNvSpPr>
+                        <wps:spPr bwMode="auto">
+                          <a:xfrm flipV="1">
+                            <a:off x="0" y="0"/>
+                            <a:ext cx="5467350" cy="45085"/>
+                          </a:xfrm>
+                          <a:prstGeom prst="flowChartDecision">
+                            <a:avLst/>
+                          </a:prstGeom>
+                          <a:pattFill prst="ltHorz">
+                            <a:fgClr>
+                              <a:srgbClr val="000000"/>
+                            </a:fgClr>
+                            <a:bgClr>
+                              <a:srgbClr val="FFFFFF"/>
+                            </a:bgClr>
+                          </a:pattFill>
+                          <a:ln>
+                            <a:noFill/>
+                          </a:ln>
+                          <a:extLst>
+                            <a:ext uri="{91240B29-F687-4F45-9708-019B960494DF}">
+                              <a14:hiddenLine xmlns:a14="http://schemas.microsoft.com/office/drawing/2010/main" w="9525">
+                                <a:solidFill>
+                                  <a:srgbClr val="000000"/>
+                                </a:solidFill>
+                                <a:miter lim="800000"/>
+                                <a:headEnd/>
+                                <a:tailEnd/>
+                              </a14:hiddenLine>
+                            </a:ext>
+                          </a:extLst>
+                        </wps:spPr>
+                        <wps:bodyPr rot="0" vert="horz" wrap="square" lIns="91440" tIns="45720" rIns="91440" bIns="45720" anchor="t" anchorCtr="0" upright="1">
+                          <a:noAutofit/>
+                        </wps:bodyPr>
+                      </wps:wsp>
+                    </a:graphicData>
+                  </a:graphic>
+                </wp:inline>
+              </w:drawing>
+            </mc:Choice>
+            <mc:Fallback>
+              <w:pict>
+                <v:shapetype w14:anchorId="2082E602" id="_x0000_t110" coordsize="21600,21600" o:spt="110" path="m10800,l,10800,10800,21600,21600,10800xe">
+                  <v:stroke joinstyle="miter"/>
+                  <v:path gradientshapeok="t" o:connecttype="rect" textboxrect="5400,5400,16200,16200"/>
+                </v:shapetype>
+                <v:shape id="Flowchart: Decision 12" o:spid="_x0000_s1026" type="#_x0000_t110" alt="Light horizontal" style="width:430.5pt;height:3.55pt;flip:y;visibility:visible;mso-wrap-style:square;mso-left-percent:-10001;mso-top-percent:-10001;mso-position-horizontal:absolute;mso-position-horizontal-relative:char;mso-position-vertical:absolute;mso-position-vertical-relative:line;mso-left-percent:-10001;mso-top-percent:-10001;v-text-anchor:top" o:gfxdata="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" fillcolor="black" stroked="f">
+                  <v:fill r:id="rId1" o:title="" type="pattern"/>
+                  <w10:anchorlock/>
+                </v:shape>
+              </w:pict>
+            </mc:Fallback>
+          </mc:AlternateContent>
+        </w:r>
+      </w:p>
+      <w:p>
+        <w:pPr>
+          <w:pStyle w:val="Footer"/>
+          <w:jc w:val="center"/>
+        </w:pPr>
+        <w:r>
+          <w:fldChar w:fldCharType="begin"/>
+        </w:r>
+        <w:r>
+          <w:instrText xml:space="preserve"> PAGE    \* MERGEFORMAT </w:instrText>
+        </w:r>
+        <w:r>
+          <w:fldChar w:fldCharType="separate"/>
+        </w:r>
+        <w:r>
+          <w:rPr>
+            <w:noProof/>
+          </w:rPr>
+          <w:t>2</w:t>
+        </w:r>
+        <w:r>
+          <w:rPr>
+            <w:noProof/>
+          </w:rPr>
+          <w:fldChar w:fldCharType="end"/>
+        </w:r>
+      </w:p>
+    </w:sdtContent>
+  </w:sdt>
+  <w:p>
+    <w:pPr>
+      <w:pStyle w:val="Footer"/>
+    </w:pPr>
+  </w:p>
+</w:ftr>
+</file>
+
+<file path=word/footnotes.xml><?xml version="1.0" encoding="utf-8"?>
+<w:footnotes xmlns:wpc="http://schemas.microsoft.com/office/word/2010/wordprocessingCanvas" xmlns:cx="http://schemas.microsoft.com/office/drawing/2014/chartex" xmlns:cx1="http://schemas.microsoft.com/office/drawing/2015/9/8/chartex" xmlns:cx2="http://schemas.microsoft.com/office/drawing/2015/10/21/chartex" xmlns:cx3="http://schemas.microsoft.com/office/drawing/2016/5/9/chartex" xmlns:cx4="http://schemas.microsoft.com/office/drawing/2016/5/10/chartex" xmlns:cx5="http://schemas.microsoft.com/office/drawing/2016/5/11/chartex" xmlns:cx6="http://schemas.microsoft.com/office/drawing/2016/5/12/chartex" xmlns:cx7="http://schemas.microsoft.com/office/drawing/2016/5/13/chartex" xmlns:cx8="http://schemas.microsoft.com/office/drawing/2016/5/14/chartex" xmlns:mc="http://schemas.openxmlformats.org/markup-compatibility/2006" xmlns:aink="http://schemas.microsoft.com/office/drawing/2016/ink" xmlns:am3d="http://schemas.microsoft.com/office/drawing/2017/model3d" xmlns:o="urn:schemas-microsoft-com:office:office" xmlns:r="http://schemas.openxmlformats.org/officeDocument/2006/relationships" xmlns:m="http://schemas.openxmlformats.org/officeDocument/2006/math" xmlns:v="urn:schemas-microsoft-com:vml" xmlns:wp14="http://schemas.microsoft.com/office/word/2010/wordprocessingDrawing" xmlns:wp="http://schemas.openxmlformats.org/drawingml/2006/wordprocessingDrawing" xmlns:w10="urn:schemas-microsoft-com:office:word" xmlns:w="http://schemas.openxmlformats.org/wordprocessingml/2006/main" xmlns:w14="http://schemas.microsoft.com/office/word/2010/wordml" xmlns:w15="http://schemas.microsoft.com/office/word/2012/wordml" xmlns:w16cid="http://schemas.microsoft.com/office/word/2016/wordml/cid" xmlns:w16se="http://schemas.microsoft.com/office/word/2015/wordml/symex" xmlns:wpg="http://schemas.microsoft.com/office/word/2010/wordprocessingGroup" xmlns:wpi="http://schemas.microsoft.com/office/word/2010/wordprocessingInk" xmlns:wne="http://schemas.microsoft.com/office/word/2006/wordml" xmlns:wps="http://schemas.microsoft.com/office/word/2010/wordprocessingShape" mc:Ignorable="w14 w15 w16se w16cid wp14">
+  <w:footnote w:type="separator" w:id="-1">
+    <w:p>
+      <w:pPr>
+        <w:spacing w:after="0" w:line="240" w:lineRule="auto"/>
+      </w:pPr>
+      <w:r>
+        <w:separator/>
+      </w:r>
+    </w:p>
+  </w:footnote>
+  <w:footnote w:type="continuationSeparator" w:id="0">
+    <w:p>
+      <w:pPr>
+        <w:spacing w:after="0" w:line="240" w:lineRule="auto"/>
+      </w:pPr>
+      <w:r>
+        <w:continuationSeparator/>
+      </w:r>
+    </w:p>
+  </w:footnote>
+</w:footnotes>
 </file>
 
 <file path=word/numbering.xml><?xml version="1.0" encoding="utf-8"?>
@@ -8133,6 +8639,50 @@
       <w:u w:val="single"/>
     </w:rPr>
   </w:style>
+  <w:style w:type="paragraph" w:styleId="Header">
+    <w:name w:val="header"/>
+    <w:basedOn w:val="Normal"/>
+    <w:link w:val="HeaderChar"/>
+    <w:uiPriority w:val="99"/>
+    <w:unhideWhenUsed/>
+    <w:rsid w:val="00C84BB8"/>
+    <w:pPr>
+      <w:tabs>
+        <w:tab w:val="center" w:pos="4680"/>
+        <w:tab w:val="right" w:pos="9360"/>
+      </w:tabs>
+      <w:spacing w:after="0" w:line="240" w:lineRule="auto"/>
+    </w:pPr>
+  </w:style>
+  <w:style w:type="character" w:customStyle="1" w:styleId="HeaderChar">
+    <w:name w:val="Header Char"/>
+    <w:basedOn w:val="DefaultParagraphFont"/>
+    <w:link w:val="Header"/>
+    <w:uiPriority w:val="99"/>
+    <w:rsid w:val="00C84BB8"/>
+  </w:style>
+  <w:style w:type="paragraph" w:styleId="Footer">
+    <w:name w:val="footer"/>
+    <w:basedOn w:val="Normal"/>
+    <w:link w:val="FooterChar"/>
+    <w:uiPriority w:val="99"/>
+    <w:unhideWhenUsed/>
+    <w:rsid w:val="00C84BB8"/>
+    <w:pPr>
+      <w:tabs>
+        <w:tab w:val="center" w:pos="4680"/>
+        <w:tab w:val="right" w:pos="9360"/>
+      </w:tabs>
+      <w:spacing w:after="0" w:line="240" w:lineRule="auto"/>
+    </w:pPr>
+  </w:style>
+  <w:style w:type="character" w:customStyle="1" w:styleId="FooterChar">
+    <w:name w:val="Footer Char"/>
+    <w:basedOn w:val="DefaultParagraphFont"/>
+    <w:link w:val="Footer"/>
+    <w:uiPriority w:val="99"/>
+    <w:rsid w:val="00C84BB8"/>
+  </w:style>
 </w:styles>
 </file>
 
@@ -8436,7 +8986,7 @@
 </file>
 
 <file path=customXml/itemProps1.xml><?xml version="1.0" encoding="utf-8"?>
-<ds:datastoreItem xmlns:ds="http://schemas.openxmlformats.org/officeDocument/2006/customXml" ds:itemID="{F3004A59-D5FF-4301-A2B9-CC0B41A59EDB}">
+<ds:datastoreItem xmlns:ds="http://schemas.openxmlformats.org/officeDocument/2006/customXml" ds:itemID="{880333EC-76FC-44D4-8F0F-D6D81D37DE74}">
   <ds:schemaRefs>
     <ds:schemaRef ds:uri="http://schemas.openxmlformats.org/officeDocument/2006/bibliography"/>
   </ds:schemaRefs>

--- a/BP verslag/BP Processing.docx
+++ b/BP verslag/BP Processing.docx
@@ -464,7 +464,7 @@
             </w:rPr>
             <w:fldChar w:fldCharType="separate"/>
           </w:r>
-          <w:hyperlink w:anchor="_Toc509073399" w:history="1">
+          <w:hyperlink w:anchor="_Toc509147246" w:history="1">
             <w:r>
               <w:rPr>
                 <w:rStyle w:val="Hyperlink"/>
@@ -506,7 +506,7 @@
                 <w:noProof/>
                 <w:webHidden/>
               </w:rPr>
-              <w:instrText xml:space="preserve"> PAGEREF _Toc509073399 \h </w:instrText>
+              <w:instrText xml:space="preserve"> PAGEREF _Toc509147246 \h </w:instrText>
             </w:r>
             <w:r>
               <w:rPr>
@@ -548,7 +548,7 @@
               <w:noProof/>
             </w:rPr>
           </w:pPr>
-          <w:hyperlink w:anchor="_Toc509073400" w:history="1">
+          <w:hyperlink w:anchor="_Toc509147247" w:history="1">
             <w:r>
               <w:rPr>
                 <w:rStyle w:val="Hyperlink"/>
@@ -590,7 +590,7 @@
                 <w:noProof/>
                 <w:webHidden/>
               </w:rPr>
-              <w:instrText xml:space="preserve"> PAGEREF _Toc509073400 \h </w:instrText>
+              <w:instrText xml:space="preserve"> PAGEREF _Toc509147247 \h </w:instrText>
             </w:r>
             <w:r>
               <w:rPr>
@@ -632,7 +632,7 @@
               <w:noProof/>
             </w:rPr>
           </w:pPr>
-          <w:hyperlink w:anchor="_Toc509073401" w:history="1">
+          <w:hyperlink w:anchor="_Toc509147248" w:history="1">
             <w:r>
               <w:rPr>
                 <w:rStyle w:val="Hyperlink"/>
@@ -674,7 +674,7 @@
                 <w:noProof/>
                 <w:webHidden/>
               </w:rPr>
-              <w:instrText xml:space="preserve"> PAGEREF _Toc509073401 \h </w:instrText>
+              <w:instrText xml:space="preserve"> PAGEREF _Toc509147248 \h </w:instrText>
             </w:r>
             <w:r>
               <w:rPr>
@@ -716,7 +716,7 @@
               <w:noProof/>
             </w:rPr>
           </w:pPr>
-          <w:hyperlink w:anchor="_Toc509073402" w:history="1">
+          <w:hyperlink w:anchor="_Toc509147249" w:history="1">
             <w:r>
               <w:rPr>
                 <w:rStyle w:val="Hyperlink"/>
@@ -758,7 +758,7 @@
                 <w:noProof/>
                 <w:webHidden/>
               </w:rPr>
-              <w:instrText xml:space="preserve"> PAGEREF _Toc509073402 \h </w:instrText>
+              <w:instrText xml:space="preserve"> PAGEREF _Toc509147249 \h </w:instrText>
             </w:r>
             <w:r>
               <w:rPr>
@@ -800,7 +800,7 @@
               <w:noProof/>
             </w:rPr>
           </w:pPr>
-          <w:hyperlink w:anchor="_Toc509073403" w:history="1">
+          <w:hyperlink w:anchor="_Toc509147250" w:history="1">
             <w:r>
               <w:rPr>
                 <w:rStyle w:val="Hyperlink"/>
@@ -842,7 +842,7 @@
                 <w:noProof/>
                 <w:webHidden/>
               </w:rPr>
-              <w:instrText xml:space="preserve"> PAGEREF _Toc509073403 \h </w:instrText>
+              <w:instrText xml:space="preserve"> PAGEREF _Toc509147250 \h </w:instrText>
             </w:r>
             <w:r>
               <w:rPr>
@@ -884,7 +884,7 @@
               <w:noProof/>
             </w:rPr>
           </w:pPr>
-          <w:hyperlink w:anchor="_Toc509073404" w:history="1">
+          <w:hyperlink w:anchor="_Toc509147251" w:history="1">
             <w:r>
               <w:rPr>
                 <w:rStyle w:val="Hyperlink"/>
@@ -926,7 +926,7 @@
                 <w:noProof/>
                 <w:webHidden/>
               </w:rPr>
-              <w:instrText xml:space="preserve"> PAGEREF _Toc509073404 \h </w:instrText>
+              <w:instrText xml:space="preserve"> PAGEREF _Toc509147251 \h </w:instrText>
             </w:r>
             <w:r>
               <w:rPr>
@@ -968,7 +968,7 @@
               <w:noProof/>
             </w:rPr>
           </w:pPr>
-          <w:hyperlink w:anchor="_Toc509073405" w:history="1">
+          <w:hyperlink w:anchor="_Toc509147252" w:history="1">
             <w:r>
               <w:rPr>
                 <w:rStyle w:val="Hyperlink"/>
@@ -1010,7 +1010,7 @@
                 <w:noProof/>
                 <w:webHidden/>
               </w:rPr>
-              <w:instrText xml:space="preserve"> PAGEREF _Toc509073405 \h </w:instrText>
+              <w:instrText xml:space="preserve"> PAGEREF _Toc509147252 \h </w:instrText>
             </w:r>
             <w:r>
               <w:rPr>
@@ -1052,7 +1052,7 @@
               <w:noProof/>
             </w:rPr>
           </w:pPr>
-          <w:hyperlink w:anchor="_Toc509073406" w:history="1">
+          <w:hyperlink w:anchor="_Toc509147253" w:history="1">
             <w:r>
               <w:rPr>
                 <w:rStyle w:val="Hyperlink"/>
@@ -1094,7 +1094,7 @@
                 <w:noProof/>
                 <w:webHidden/>
               </w:rPr>
-              <w:instrText xml:space="preserve"> PAGEREF _Toc509073406 \h </w:instrText>
+              <w:instrText xml:space="preserve"> PAGEREF _Toc509147253 \h </w:instrText>
             </w:r>
             <w:r>
               <w:rPr>
@@ -1136,7 +1136,7 @@
               <w:noProof/>
             </w:rPr>
           </w:pPr>
-          <w:hyperlink w:anchor="_Toc509073407" w:history="1">
+          <w:hyperlink w:anchor="_Toc509147254" w:history="1">
             <w:r>
               <w:rPr>
                 <w:rStyle w:val="Hyperlink"/>
@@ -1178,7 +1178,7 @@
                 <w:noProof/>
                 <w:webHidden/>
               </w:rPr>
-              <w:instrText xml:space="preserve"> PAGEREF _Toc509073407 \h </w:instrText>
+              <w:instrText xml:space="preserve"> PAGEREF _Toc509147254 \h </w:instrText>
             </w:r>
             <w:r>
               <w:rPr>
@@ -1198,7 +1198,7 @@
                 <w:noProof/>
                 <w:webHidden/>
               </w:rPr>
-              <w:t>13</w:t>
+              <w:t>15</w:t>
             </w:r>
             <w:r>
               <w:rPr>
@@ -1220,7 +1220,7 @@
               <w:noProof/>
             </w:rPr>
           </w:pPr>
-          <w:hyperlink w:anchor="_Toc509073408" w:history="1">
+          <w:hyperlink w:anchor="_Toc509147255" w:history="1">
             <w:r>
               <w:rPr>
                 <w:rStyle w:val="Hyperlink"/>
@@ -1262,7 +1262,7 @@
                 <w:noProof/>
                 <w:webHidden/>
               </w:rPr>
-              <w:instrText xml:space="preserve"> PAGEREF _Toc509073408 \h </w:instrText>
+              <w:instrText xml:space="preserve"> PAGEREF _Toc509147255 \h </w:instrText>
             </w:r>
             <w:r>
               <w:rPr>
@@ -1282,7 +1282,7 @@
                 <w:noProof/>
                 <w:webHidden/>
               </w:rPr>
-              <w:t>13</w:t>
+              <w:t>15</w:t>
             </w:r>
             <w:r>
               <w:rPr>
@@ -1304,7 +1304,7 @@
               <w:noProof/>
             </w:rPr>
           </w:pPr>
-          <w:hyperlink w:anchor="_Toc509073409" w:history="1">
+          <w:hyperlink w:anchor="_Toc509147256" w:history="1">
             <w:r>
               <w:rPr>
                 <w:rStyle w:val="Hyperlink"/>
@@ -1346,7 +1346,7 @@
                 <w:noProof/>
                 <w:webHidden/>
               </w:rPr>
-              <w:instrText xml:space="preserve"> PAGEREF _Toc509073409 \h </w:instrText>
+              <w:instrText xml:space="preserve"> PAGEREF _Toc509147256 \h </w:instrText>
             </w:r>
             <w:r>
               <w:rPr>
@@ -1366,7 +1366,7 @@
                 <w:noProof/>
                 <w:webHidden/>
               </w:rPr>
-              <w:t>13</w:t>
+              <w:t>15</w:t>
             </w:r>
             <w:r>
               <w:rPr>
@@ -1388,7 +1388,7 @@
               <w:noProof/>
             </w:rPr>
           </w:pPr>
-          <w:hyperlink w:anchor="_Toc509073410" w:history="1">
+          <w:hyperlink w:anchor="_Toc509147257" w:history="1">
             <w:r>
               <w:rPr>
                 <w:rStyle w:val="Hyperlink"/>
@@ -1430,7 +1430,7 @@
                 <w:noProof/>
                 <w:webHidden/>
               </w:rPr>
-              <w:instrText xml:space="preserve"> PAGEREF _Toc509073410 \h </w:instrText>
+              <w:instrText xml:space="preserve"> PAGEREF _Toc509147257 \h </w:instrText>
             </w:r>
             <w:r>
               <w:rPr>
@@ -1450,7 +1450,7 @@
                 <w:noProof/>
                 <w:webHidden/>
               </w:rPr>
-              <w:t>14</w:t>
+              <w:t>16</w:t>
             </w:r>
             <w:r>
               <w:rPr>
@@ -1472,7 +1472,7 @@
               <w:noProof/>
             </w:rPr>
           </w:pPr>
-          <w:hyperlink w:anchor="_Toc509073411" w:history="1">
+          <w:hyperlink w:anchor="_Toc509147258" w:history="1">
             <w:r>
               <w:rPr>
                 <w:rStyle w:val="Hyperlink"/>
@@ -1514,7 +1514,7 @@
                 <w:noProof/>
                 <w:webHidden/>
               </w:rPr>
-              <w:instrText xml:space="preserve"> PAGEREF _Toc509073411 \h </w:instrText>
+              <w:instrText xml:space="preserve"> PAGEREF _Toc509147258 \h </w:instrText>
             </w:r>
             <w:r>
               <w:rPr>
@@ -1534,7 +1534,7 @@
                 <w:noProof/>
                 <w:webHidden/>
               </w:rPr>
-              <w:t>14</w:t>
+              <w:t>16</w:t>
             </w:r>
             <w:r>
               <w:rPr>
@@ -1556,7 +1556,7 @@
               <w:noProof/>
             </w:rPr>
           </w:pPr>
-          <w:hyperlink w:anchor="_Toc509073412" w:history="1">
+          <w:hyperlink w:anchor="_Toc509147259" w:history="1">
             <w:r>
               <w:rPr>
                 <w:rStyle w:val="Hyperlink"/>
@@ -1596,7 +1596,7 @@
                 <w:noProof/>
                 <w:webHidden/>
               </w:rPr>
-              <w:instrText xml:space="preserve"> PAGEREF _Toc509073412 \h </w:instrText>
+              <w:instrText xml:space="preserve"> PAGEREF _Toc509147259 \h </w:instrText>
             </w:r>
             <w:r>
               <w:rPr>
@@ -1616,7 +1616,89 @@
                 <w:noProof/>
                 <w:webHidden/>
               </w:rPr>
-              <w:t>14</w:t>
+              <w:t>17</w:t>
+            </w:r>
+            <w:r>
+              <w:rPr>
+                <w:noProof/>
+                <w:webHidden/>
+              </w:rPr>
+              <w:fldChar w:fldCharType="end"/>
+            </w:r>
+          </w:hyperlink>
+        </w:p>
+        <w:p>
+          <w:pPr>
+            <w:pStyle w:val="TOC2"/>
+            <w:tabs>
+              <w:tab w:val="left" w:pos="880"/>
+              <w:tab w:val="right" w:leader="dot" w:pos="9350"/>
+            </w:tabs>
+            <w:rPr>
+              <w:noProof/>
+            </w:rPr>
+          </w:pPr>
+          <w:hyperlink w:anchor="_Toc509147260" w:history="1">
+            <w:r>
+              <w:rPr>
+                <w:rStyle w:val="Hyperlink"/>
+                <w:noProof/>
+              </w:rPr>
+              <w:t>4.2</w:t>
+            </w:r>
+            <w:r>
+              <w:rPr>
+                <w:noProof/>
+              </w:rPr>
+              <w:tab/>
+            </w:r>
+            <w:r>
+              <w:rPr>
+                <w:rStyle w:val="Hyperlink"/>
+                <w:noProof/>
+              </w:rPr>
+              <w:t>Globaal stappenplan</w:t>
+            </w:r>
+            <w:r>
+              <w:rPr>
+                <w:noProof/>
+                <w:webHidden/>
+              </w:rPr>
+              <w:tab/>
+            </w:r>
+            <w:r>
+              <w:rPr>
+                <w:noProof/>
+                <w:webHidden/>
+              </w:rPr>
+              <w:fldChar w:fldCharType="begin"/>
+            </w:r>
+            <w:r>
+              <w:rPr>
+                <w:noProof/>
+                <w:webHidden/>
+              </w:rPr>
+              <w:instrText xml:space="preserve"> PAGEREF _Toc509147260 \h </w:instrText>
+            </w:r>
+            <w:r>
+              <w:rPr>
+                <w:noProof/>
+                <w:webHidden/>
+              </w:rPr>
+            </w:r>
+            <w:r>
+              <w:rPr>
+                <w:noProof/>
+                <w:webHidden/>
+              </w:rPr>
+              <w:fldChar w:fldCharType="separate"/>
+            </w:r>
+            <w:r>
+              <w:rPr>
+                <w:noProof/>
+                <w:webHidden/>
+              </w:rPr>
+              <w:t>17</w:t>
             </w:r>
             <w:r>
               <w:rPr>
@@ -1638,7 +1720,7 @@
               <w:noProof/>
             </w:rPr>
           </w:pPr>
-          <w:hyperlink w:anchor="_Toc509073413" w:history="1">
+          <w:hyperlink w:anchor="_Toc509147261" w:history="1">
             <w:r>
               <w:rPr>
                 <w:rStyle w:val="Hyperlink"/>
@@ -1680,7 +1762,7 @@
                 <w:noProof/>
                 <w:webHidden/>
               </w:rPr>
-              <w:instrText xml:space="preserve"> PAGEREF _Toc509073413 \h </w:instrText>
+              <w:instrText xml:space="preserve"> PAGEREF _Toc509147261 \h </w:instrText>
             </w:r>
             <w:r>
               <w:rPr>
@@ -1700,7 +1782,7 @@
                 <w:noProof/>
                 <w:webHidden/>
               </w:rPr>
-              <w:t>15</w:t>
+              <w:t>18</w:t>
             </w:r>
             <w:r>
               <w:rPr>
@@ -1722,7 +1804,7 @@
               <w:noProof/>
             </w:rPr>
           </w:pPr>
-          <w:hyperlink w:anchor="_Toc509073414" w:history="1">
+          <w:hyperlink w:anchor="_Toc509147262" w:history="1">
             <w:r>
               <w:rPr>
                 <w:rStyle w:val="Hyperlink"/>
@@ -1764,7 +1846,7 @@
                 <w:noProof/>
                 <w:webHidden/>
               </w:rPr>
-              <w:instrText xml:space="preserve"> PAGEREF _Toc509073414 \h </w:instrText>
+              <w:instrText xml:space="preserve"> PAGEREF _Toc509147262 \h </w:instrText>
             </w:r>
             <w:r>
               <w:rPr>
@@ -1784,7 +1866,7 @@
                 <w:noProof/>
                 <w:webHidden/>
               </w:rPr>
-              <w:t>15</w:t>
+              <w:t>18</w:t>
             </w:r>
             <w:r>
               <w:rPr>
@@ -1806,7 +1888,7 @@
               <w:noProof/>
             </w:rPr>
           </w:pPr>
-          <w:hyperlink w:anchor="_Toc509073415" w:history="1">
+          <w:hyperlink w:anchor="_Toc509147263" w:history="1">
             <w:r>
               <w:rPr>
                 <w:rStyle w:val="Hyperlink"/>
@@ -1848,7 +1930,7 @@
                 <w:noProof/>
                 <w:webHidden/>
               </w:rPr>
-              <w:instrText xml:space="preserve"> PAGEREF _Toc509073415 \h </w:instrText>
+              <w:instrText xml:space="preserve"> PAGEREF _Toc509147263 \h </w:instrText>
             </w:r>
             <w:r>
               <w:rPr>
@@ -1868,7 +1950,7 @@
                 <w:noProof/>
                 <w:webHidden/>
               </w:rPr>
-              <w:t>15</w:t>
+              <w:t>18</w:t>
             </w:r>
             <w:r>
               <w:rPr>
@@ -1890,7 +1972,7 @@
               <w:noProof/>
             </w:rPr>
           </w:pPr>
-          <w:hyperlink w:anchor="_Toc509073416" w:history="1">
+          <w:hyperlink w:anchor="_Toc509147264" w:history="1">
             <w:r>
               <w:rPr>
                 <w:rStyle w:val="Hyperlink"/>
@@ -1932,7 +2014,7 @@
                 <w:noProof/>
                 <w:webHidden/>
               </w:rPr>
-              <w:instrText xml:space="preserve"> PAGEREF _Toc509073416 \h </w:instrText>
+              <w:instrText xml:space="preserve"> PAGEREF _Toc509147264 \h </w:instrText>
             </w:r>
             <w:r>
               <w:rPr>
@@ -1952,7 +2034,7 @@
                 <w:noProof/>
                 <w:webHidden/>
               </w:rPr>
-              <w:t>15</w:t>
+              <w:t>18</w:t>
             </w:r>
             <w:r>
               <w:rPr>
@@ -1974,7 +2056,7 @@
               <w:noProof/>
             </w:rPr>
           </w:pPr>
-          <w:hyperlink w:anchor="_Toc509073417" w:history="1">
+          <w:hyperlink w:anchor="_Toc509147265" w:history="1">
             <w:r>
               <w:rPr>
                 <w:rStyle w:val="Hyperlink"/>
@@ -1995,7 +2077,7 @@
                 <w:noProof/>
                 <w:lang w:val="nl-NL"/>
               </w:rPr>
-              <w:t>Globaal stappenplan</w:t>
+              <w:t>Conclusie en reflectie</w:t>
             </w:r>
             <w:r>
               <w:rPr>
@@ -2016,7 +2098,7 @@
                 <w:noProof/>
                 <w:webHidden/>
               </w:rPr>
-              <w:instrText xml:space="preserve"> PAGEREF _Toc509073417 \h </w:instrText>
+              <w:instrText xml:space="preserve"> PAGEREF _Toc509147265 \h </w:instrText>
             </w:r>
             <w:r>
               <w:rPr>
@@ -2036,7 +2118,7 @@
                 <w:noProof/>
                 <w:webHidden/>
               </w:rPr>
-              <w:t>16</w:t>
+              <w:t>19</w:t>
             </w:r>
             <w:r>
               <w:rPr>
@@ -2058,7 +2140,7 @@
               <w:noProof/>
             </w:rPr>
           </w:pPr>
-          <w:hyperlink w:anchor="_Toc509073418" w:history="1">
+          <w:hyperlink w:anchor="_Toc509147266" w:history="1">
             <w:r>
               <w:rPr>
                 <w:rStyle w:val="Hyperlink"/>
@@ -2079,7 +2161,7 @@
                 <w:noProof/>
                 <w:lang w:val="nl-NL"/>
               </w:rPr>
-              <w:t>Conclusie en reflectie</w:t>
+              <w:t>Bronnen</w:t>
             </w:r>
             <w:r>
               <w:rPr>
@@ -2100,7 +2182,7 @@
                 <w:noProof/>
                 <w:webHidden/>
               </w:rPr>
-              <w:instrText xml:space="preserve"> PAGEREF _Toc509073418 \h </w:instrText>
+              <w:instrText xml:space="preserve"> PAGEREF _Toc509147266 \h </w:instrText>
             </w:r>
             <w:r>
               <w:rPr>
@@ -2120,91 +2202,7 @@
                 <w:noProof/>
                 <w:webHidden/>
               </w:rPr>
-              <w:t>17</w:t>
-            </w:r>
-            <w:r>
-              <w:rPr>
-                <w:noProof/>
-                <w:webHidden/>
-              </w:rPr>
-              <w:fldChar w:fldCharType="end"/>
-            </w:r>
-          </w:hyperlink>
-        </w:p>
-        <w:p>
-          <w:pPr>
-            <w:pStyle w:val="TOC1"/>
-            <w:tabs>
-              <w:tab w:val="left" w:pos="440"/>
-              <w:tab w:val="right" w:leader="dot" w:pos="9350"/>
-            </w:tabs>
-            <w:rPr>
-              <w:noProof/>
-            </w:rPr>
-          </w:pPr>
-          <w:hyperlink w:anchor="_Toc509073419" w:history="1">
-            <w:r>
-              <w:rPr>
-                <w:rStyle w:val="Hyperlink"/>
-                <w:noProof/>
-                <w:lang w:val="nl-NL"/>
-              </w:rPr>
-              <w:t>8</w:t>
-            </w:r>
-            <w:r>
-              <w:rPr>
-                <w:noProof/>
-              </w:rPr>
-              <w:tab/>
-            </w:r>
-            <w:r>
-              <w:rPr>
-                <w:rStyle w:val="Hyperlink"/>
-                <w:noProof/>
-                <w:lang w:val="nl-NL"/>
-              </w:rPr>
-              <w:t>Bronnen</w:t>
-            </w:r>
-            <w:r>
-              <w:rPr>
-                <w:noProof/>
-                <w:webHidden/>
-              </w:rPr>
-              <w:tab/>
-            </w:r>
-            <w:r>
-              <w:rPr>
-                <w:noProof/>
-                <w:webHidden/>
-              </w:rPr>
-              <w:fldChar w:fldCharType="begin"/>
-            </w:r>
-            <w:r>
-              <w:rPr>
-                <w:noProof/>
-                <w:webHidden/>
-              </w:rPr>
-              <w:instrText xml:space="preserve"> PAGEREF _Toc509073419 \h </w:instrText>
-            </w:r>
-            <w:r>
-              <w:rPr>
-                <w:noProof/>
-                <w:webHidden/>
-              </w:rPr>
-            </w:r>
-            <w:r>
-              <w:rPr>
-                <w:noProof/>
-                <w:webHidden/>
-              </w:rPr>
-              <w:fldChar w:fldCharType="separate"/>
-            </w:r>
-            <w:r>
-              <w:rPr>
-                <w:noProof/>
-                <w:webHidden/>
-              </w:rPr>
-              <w:t>18</w:t>
+              <w:t>20</w:t>
             </w:r>
             <w:r>
               <w:rPr>
@@ -2253,7 +2251,7 @@
           <w:lang w:val="nl-NL"/>
         </w:rPr>
       </w:pPr>
-      <w:bookmarkStart w:id="0" w:name="_Toc509073399"/>
+      <w:bookmarkStart w:id="0" w:name="_Toc509147246"/>
       <w:r>
         <w:rPr>
           <w:lang w:val="nl-NL"/>
@@ -2283,7 +2281,7 @@
           <w:lang w:val="nl-NL"/>
         </w:rPr>
       </w:pPr>
-      <w:bookmarkStart w:id="1" w:name="_Toc509073400"/>
+      <w:bookmarkStart w:id="1" w:name="_Toc509147247"/>
       <w:r>
         <w:rPr>
           <w:lang w:val="nl-NL"/>
@@ -2300,7 +2298,7 @@
           <w:lang w:val="nl-NL"/>
         </w:rPr>
       </w:pPr>
-      <w:bookmarkStart w:id="2" w:name="_Toc509073401"/>
+      <w:bookmarkStart w:id="2" w:name="_Toc509147248"/>
       <w:r>
         <w:rPr>
           <w:lang w:val="nl-NL"/>
@@ -2923,7 +2921,7 @@
           <w:lang w:val="nl-NL"/>
         </w:rPr>
       </w:pPr>
-      <w:bookmarkStart w:id="3" w:name="_Toc509073402"/>
+      <w:bookmarkStart w:id="3" w:name="_Toc509147249"/>
       <w:r>
         <w:rPr>
           <w:lang w:val="nl-NL"/>
@@ -3123,7 +3121,7 @@
           <w:lang w:val="nl-NL"/>
         </w:rPr>
       </w:pPr>
-      <w:bookmarkStart w:id="4" w:name="_Toc509073403"/>
+      <w:bookmarkStart w:id="4" w:name="_Toc509147250"/>
       <w:r>
         <w:rPr>
           <w:lang w:val="nl-NL"/>
@@ -3788,7 +3786,7 @@
           <w:lang w:val="nl-NL"/>
         </w:rPr>
       </w:pPr>
-      <w:bookmarkStart w:id="5" w:name="_Toc509073404"/>
+      <w:bookmarkStart w:id="5" w:name="_Toc509147251"/>
       <w:r>
         <w:rPr>
           <w:lang w:val="nl-NL"/>
@@ -4079,7 +4077,7 @@
           <w:lang w:val="nl-NL"/>
         </w:rPr>
       </w:pPr>
-      <w:bookmarkStart w:id="6" w:name="_Toc509073405"/>
+      <w:bookmarkStart w:id="6" w:name="_Toc509147252"/>
       <w:proofErr w:type="spellStart"/>
       <w:r>
         <w:rPr>
@@ -4485,7 +4483,7 @@
         <w:rPr>
           <w:lang w:val="nl-NL"/>
         </w:rPr>
-        <w:t>Aantal resterende kaarten in stapel</w:t>
+        <w:t>“Geef hint” knop toevoegen</w:t>
       </w:r>
     </w:p>
     <w:p>
@@ -4503,7 +4501,7 @@
         <w:rPr>
           <w:lang w:val="nl-NL"/>
         </w:rPr>
-        <w:t>“Geef hint” knop toevoegen</w:t>
+        <w:t>Beginscherm (selecteren speltype, subset/set)</w:t>
       </w:r>
     </w:p>
     <w:p>
@@ -4521,7 +4519,21 @@
         <w:rPr>
           <w:lang w:val="nl-NL"/>
         </w:rPr>
-        <w:t>Beginscherm (selecteren speltype, subset/set)</w:t>
+        <w:t xml:space="preserve">Kaarten aanmaken </w:t>
+      </w:r>
+      <w:proofErr w:type="spellStart"/>
+      <w:r>
+        <w:rPr>
+          <w:lang w:val="nl-NL"/>
+        </w:rPr>
+        <w:t>adhv</w:t>
+      </w:r>
+      <w:proofErr w:type="spellEnd"/>
+      <w:r>
+        <w:rPr>
+          <w:lang w:val="nl-NL"/>
+        </w:rPr>
+        <w:t>. 4 eigenschappen</w:t>
       </w:r>
     </w:p>
     <w:p>
@@ -4539,21 +4551,7 @@
         <w:rPr>
           <w:lang w:val="nl-NL"/>
         </w:rPr>
-        <w:t xml:space="preserve">Kaarten aanmaken </w:t>
-      </w:r>
-      <w:proofErr w:type="spellStart"/>
-      <w:r>
-        <w:rPr>
-          <w:lang w:val="nl-NL"/>
-        </w:rPr>
-        <w:t>adhv</w:t>
-      </w:r>
-      <w:proofErr w:type="spellEnd"/>
-      <w:r>
-        <w:rPr>
-          <w:lang w:val="nl-NL"/>
-        </w:rPr>
-        <w:t>. 4 eigenschappen</w:t>
+        <w:t>4 eigenschappen variant (Set)</w:t>
       </w:r>
     </w:p>
     <w:p>
@@ -4571,7 +4569,25 @@
         <w:rPr>
           <w:lang w:val="nl-NL"/>
         </w:rPr>
-        <w:t>4 eigenschappen variant (Set)</w:t>
+        <w:t xml:space="preserve"> </w:t>
+      </w:r>
+      <w:r>
+        <w:rPr>
+          <w:lang w:val="nl-NL"/>
+        </w:rPr>
+        <w:t xml:space="preserve">“Voeg </w:t>
+      </w:r>
+      <w:r>
+        <w:rPr>
+          <w:lang w:val="nl-NL"/>
+        </w:rPr>
+        <w:t>kaart</w:t>
+      </w:r>
+      <w:r>
+        <w:rPr>
+          <w:lang w:val="nl-NL"/>
+        </w:rPr>
+        <w:t xml:space="preserve"> toe” knop toevoegen</w:t>
       </w:r>
     </w:p>
     <w:p>
@@ -4589,82 +4605,55 @@
         <w:rPr>
           <w:lang w:val="nl-NL"/>
         </w:rPr>
-        <w:t>“Voeg 3 toe” knop toevoegen</w:t>
-      </w:r>
-    </w:p>
-    <w:p>
-      <w:pPr>
-        <w:pStyle w:val="ListParagraph"/>
-        <w:numPr>
-          <w:ilvl w:val="0"/>
-          <w:numId w:val="11"/>
-        </w:numPr>
-        <w:rPr>
-          <w:lang w:val="nl-NL"/>
-        </w:rPr>
-      </w:pPr>
-      <w:r>
-        <w:rPr>
-          <w:lang w:val="nl-NL"/>
-        </w:rPr>
-        <w:t>Spel afgelopen wanneer 0 sets op tafel + voeg 3 toe knop gebruikt</w:t>
-      </w:r>
-    </w:p>
-    <w:p>
-      <w:pPr>
-        <w:pStyle w:val="ListParagraph"/>
-        <w:numPr>
-          <w:ilvl w:val="0"/>
-          <w:numId w:val="11"/>
-        </w:numPr>
-        <w:rPr>
-          <w:lang w:val="nl-NL"/>
-        </w:rPr>
-      </w:pPr>
-      <w:r>
-        <w:rPr>
-          <w:lang w:val="nl-NL"/>
-        </w:rPr>
-        <w:t>Startscherm</w:t>
-      </w:r>
-    </w:p>
-    <w:p>
-      <w:pPr>
-        <w:pStyle w:val="ListParagraph"/>
-        <w:numPr>
-          <w:ilvl w:val="0"/>
-          <w:numId w:val="11"/>
-        </w:numPr>
-        <w:rPr>
-          <w:lang w:val="nl-NL"/>
-        </w:rPr>
-      </w:pPr>
-      <w:r>
-        <w:rPr>
-          <w:lang w:val="nl-NL"/>
-        </w:rPr>
-        <w:t>Eindscherm</w:t>
-      </w:r>
-    </w:p>
-    <w:p>
-      <w:pPr>
-        <w:pStyle w:val="ListParagraph"/>
-        <w:rPr>
-          <w:lang w:val="nl-NL"/>
-        </w:rPr>
-      </w:pPr>
-    </w:p>
-    <w:p>
-      <w:pPr>
-        <w:rPr>
-          <w:lang w:val="nl-NL"/>
-        </w:rPr>
-      </w:pPr>
-      <w:r>
-        <w:rPr>
-          <w:lang w:val="nl-NL"/>
-        </w:rPr>
-        <w:lastRenderedPageBreak/>
+        <w:t xml:space="preserve">Spel afgelopen wanneer 0 sets op tafel + </w:t>
+      </w:r>
+      <w:r>
+        <w:rPr>
+          <w:lang w:val="nl-NL"/>
+        </w:rPr>
+        <w:t>“</w:t>
+      </w:r>
+      <w:r>
+        <w:rPr>
+          <w:lang w:val="nl-NL"/>
+        </w:rPr>
+        <w:t>voeg</w:t>
+      </w:r>
+      <w:r>
+        <w:rPr>
+          <w:lang w:val="nl-NL"/>
+        </w:rPr>
+        <w:t xml:space="preserve"> kaarten</w:t>
+      </w:r>
+      <w:r>
+        <w:rPr>
+          <w:lang w:val="nl-NL"/>
+        </w:rPr>
+        <w:t xml:space="preserve"> toe</w:t>
+      </w:r>
+      <w:r>
+        <w:rPr>
+          <w:lang w:val="nl-NL"/>
+        </w:rPr>
+        <w:t>”</w:t>
+      </w:r>
+      <w:r>
+        <w:rPr>
+          <w:lang w:val="nl-NL"/>
+        </w:rPr>
+        <w:t xml:space="preserve"> knop gebruikt</w:t>
+      </w:r>
+    </w:p>
+    <w:p>
+      <w:pPr>
+        <w:rPr>
+          <w:lang w:val="nl-NL"/>
+        </w:rPr>
+      </w:pPr>
+      <w:r>
+        <w:rPr>
+          <w:lang w:val="nl-NL"/>
+        </w:rPr>
         <w:br/>
       </w:r>
       <w:r>
@@ -4741,6 +4730,7 @@
         <w:rPr>
           <w:lang w:val="nl-NL"/>
         </w:rPr>
+        <w:lastRenderedPageBreak/>
         <w:t>Twee speler functionaliteit</w:t>
       </w:r>
     </w:p>
@@ -4760,15 +4750,15 @@
         <w:rPr>
           <w:lang w:val="nl-NL"/>
         </w:rPr>
-        <w:t>Fullscreen</w:t>
+        <w:t>Cheat</w:t>
+      </w:r>
+      <w:r>
+        <w:rPr>
+          <w:lang w:val="nl-NL"/>
+        </w:rPr>
+        <w:t>s</w:t>
       </w:r>
       <w:proofErr w:type="spellEnd"/>
-      <w:r>
-        <w:rPr>
-          <w:lang w:val="nl-NL"/>
-        </w:rPr>
-        <w:t xml:space="preserve"> versie</w:t>
-      </w:r>
     </w:p>
     <w:p>
       <w:pPr>
@@ -4785,7 +4775,56 @@
         <w:rPr>
           <w:lang w:val="nl-NL"/>
         </w:rPr>
-        <w:t>Dynamische achtergrond</w:t>
+        <w:t>Speluitleg scher</w:t>
+      </w:r>
+      <w:r>
+        <w:rPr>
+          <w:lang w:val="nl-NL"/>
+        </w:rPr>
+        <w:t>m</w:t>
+      </w:r>
+    </w:p>
+    <w:p>
+      <w:pPr>
+        <w:pStyle w:val="ListParagraph"/>
+        <w:rPr>
+          <w:lang w:val="nl-NL"/>
+        </w:rPr>
+      </w:pPr>
+    </w:p>
+    <w:p>
+      <w:pPr>
+        <w:rPr>
+          <w:lang w:val="nl-NL"/>
+        </w:rPr>
+      </w:pPr>
+      <w:proofErr w:type="spellStart"/>
+      <w:r>
+        <w:rPr>
+          <w:lang w:val="nl-NL"/>
+        </w:rPr>
+        <w:t>Would</w:t>
+      </w:r>
+      <w:proofErr w:type="spellEnd"/>
+      <w:r>
+        <w:rPr>
+          <w:lang w:val="nl-NL"/>
+        </w:rPr>
+        <w:t xml:space="preserve"> </w:t>
+      </w:r>
+      <w:proofErr w:type="spellStart"/>
+      <w:r>
+        <w:rPr>
+          <w:lang w:val="nl-NL"/>
+        </w:rPr>
+        <w:t>haves</w:t>
+      </w:r>
+      <w:proofErr w:type="spellEnd"/>
+      <w:r>
+        <w:rPr>
+          <w:lang w:val="nl-NL"/>
+        </w:rPr>
+        <w:t>:</w:t>
       </w:r>
     </w:p>
     <w:p>
@@ -4799,14 +4838,12 @@
           <w:lang w:val="nl-NL"/>
         </w:rPr>
       </w:pPr>
-      <w:proofErr w:type="spellStart"/>
-      <w:r>
-        <w:rPr>
-          <w:lang w:val="nl-NL"/>
-        </w:rPr>
-        <w:t>Cheats</w:t>
-      </w:r>
-      <w:proofErr w:type="spellEnd"/>
+      <w:r>
+        <w:rPr>
+          <w:lang w:val="nl-NL"/>
+        </w:rPr>
+        <w:t>Netwerk functionaliteit</w:t>
+      </w:r>
     </w:p>
     <w:p>
       <w:pPr>
@@ -4819,17 +4856,19 @@
           <w:lang w:val="nl-NL"/>
         </w:rPr>
       </w:pPr>
-      <w:r>
-        <w:rPr>
-          <w:lang w:val="nl-NL"/>
-        </w:rPr>
-        <w:t>Speluitleg scher</w:t>
-      </w:r>
-      <w:r>
-        <w:rPr>
-          <w:lang w:val="nl-NL"/>
-        </w:rPr>
-        <w:t>m</w:t>
+      <w:proofErr w:type="spellStart"/>
+      <w:r>
+        <w:rPr>
+          <w:lang w:val="nl-NL"/>
+        </w:rPr>
+        <w:t>Multiplayer</w:t>
+      </w:r>
+      <w:proofErr w:type="spellEnd"/>
+      <w:r>
+        <w:rPr>
+          <w:lang w:val="nl-NL"/>
+        </w:rPr>
+        <w:t xml:space="preserve"> optie over netwerk</w:t>
       </w:r>
     </w:p>
     <w:p>
@@ -4842,86 +4881,7 @@
     </w:p>
     <w:p>
       <w:pPr>
-        <w:rPr>
-          <w:lang w:val="nl-NL"/>
-        </w:rPr>
-      </w:pPr>
-      <w:proofErr w:type="spellStart"/>
-      <w:r>
-        <w:rPr>
-          <w:lang w:val="nl-NL"/>
-        </w:rPr>
-        <w:t>Would</w:t>
-      </w:r>
-      <w:proofErr w:type="spellEnd"/>
-      <w:r>
-        <w:rPr>
-          <w:lang w:val="nl-NL"/>
-        </w:rPr>
-        <w:t xml:space="preserve"> </w:t>
-      </w:r>
-      <w:proofErr w:type="spellStart"/>
-      <w:r>
-        <w:rPr>
-          <w:lang w:val="nl-NL"/>
-        </w:rPr>
-        <w:t>haves</w:t>
-      </w:r>
-      <w:proofErr w:type="spellEnd"/>
-      <w:r>
-        <w:rPr>
-          <w:lang w:val="nl-NL"/>
-        </w:rPr>
-        <w:t>:</w:t>
-      </w:r>
-    </w:p>
-    <w:p>
-      <w:pPr>
         <w:pStyle w:val="ListParagraph"/>
-        <w:numPr>
-          <w:ilvl w:val="0"/>
-          <w:numId w:val="12"/>
-        </w:numPr>
-        <w:rPr>
-          <w:lang w:val="nl-NL"/>
-        </w:rPr>
-      </w:pPr>
-      <w:r>
-        <w:rPr>
-          <w:lang w:val="nl-NL"/>
-        </w:rPr>
-        <w:t>Netwerk functionaliteit</w:t>
-      </w:r>
-    </w:p>
-    <w:p>
-      <w:pPr>
-        <w:pStyle w:val="ListParagraph"/>
-        <w:numPr>
-          <w:ilvl w:val="0"/>
-          <w:numId w:val="12"/>
-        </w:numPr>
-        <w:rPr>
-          <w:lang w:val="nl-NL"/>
-        </w:rPr>
-      </w:pPr>
-      <w:proofErr w:type="spellStart"/>
-      <w:r>
-        <w:rPr>
-          <w:lang w:val="nl-NL"/>
-        </w:rPr>
-        <w:t>Multiplayer</w:t>
-      </w:r>
-      <w:proofErr w:type="spellEnd"/>
-      <w:r>
-        <w:rPr>
-          <w:lang w:val="nl-NL"/>
-        </w:rPr>
-        <w:t xml:space="preserve"> optie over netwerk</w:t>
-      </w:r>
-    </w:p>
-    <w:p>
-      <w:pPr>
-        <w:pStyle w:val="ListParagraph"/>
         <w:rPr>
           <w:lang w:val="nl-NL"/>
         </w:rPr>
@@ -4934,7 +4894,7 @@
           <w:lang w:val="nl-NL"/>
         </w:rPr>
       </w:pPr>
-      <w:bookmarkStart w:id="7" w:name="_Toc509073406"/>
+      <w:bookmarkStart w:id="7" w:name="_Toc509147253"/>
       <w:r>
         <w:rPr>
           <w:lang w:val="nl-NL"/>
@@ -4951,6 +4911,2365 @@
       <w:bookmarkEnd w:id="7"/>
       <w:proofErr w:type="spellEnd"/>
     </w:p>
+    <w:p>
+      <w:pPr>
+        <w:rPr>
+          <w:lang w:val="nl-NL"/>
+        </w:rPr>
+      </w:pPr>
+    </w:p>
+    <w:tbl>
+      <w:tblPr>
+        <w:tblStyle w:val="TableGrid"/>
+        <w:tblW w:w="0" w:type="auto"/>
+        <w:tblLook w:val="04A0" w:firstRow="1" w:lastRow="0" w:firstColumn="1" w:lastColumn="0" w:noHBand="0" w:noVBand="1"/>
+      </w:tblPr>
+      <w:tblGrid>
+        <w:gridCol w:w="1795"/>
+        <w:gridCol w:w="7555"/>
+      </w:tblGrid>
+      <w:tr>
+        <w:tc>
+          <w:tcPr>
+            <w:tcW w:w="1795" w:type="dxa"/>
+          </w:tcPr>
+          <w:p>
+            <w:pPr>
+              <w:rPr>
+                <w:lang w:val="nl-NL"/>
+              </w:rPr>
+            </w:pPr>
+            <w:r>
+              <w:rPr>
+                <w:lang w:val="nl-NL"/>
+              </w:rPr>
+              <w:t>Functionaliteit</w:t>
+            </w:r>
+          </w:p>
+        </w:tc>
+        <w:tc>
+          <w:tcPr>
+            <w:tcW w:w="7555" w:type="dxa"/>
+          </w:tcPr>
+          <w:p>
+            <w:pPr>
+              <w:pStyle w:val="ListParagraph"/>
+              <w:numPr>
+                <w:ilvl w:val="0"/>
+                <w:numId w:val="11"/>
+              </w:numPr>
+              <w:rPr>
+                <w:lang w:val="nl-NL"/>
+              </w:rPr>
+            </w:pPr>
+            <w:r>
+              <w:rPr>
+                <w:lang w:val="nl-NL"/>
+              </w:rPr>
+              <w:t>Aanmaken kaarten stapel</w:t>
+            </w:r>
+          </w:p>
+        </w:tc>
+      </w:tr>
+      <w:tr>
+        <w:tc>
+          <w:tcPr>
+            <w:tcW w:w="1795" w:type="dxa"/>
+          </w:tcPr>
+          <w:p>
+            <w:pPr>
+              <w:rPr>
+                <w:lang w:val="nl-NL"/>
+              </w:rPr>
+            </w:pPr>
+            <w:r>
+              <w:rPr>
+                <w:lang w:val="nl-NL"/>
+              </w:rPr>
+              <w:t>User story</w:t>
+            </w:r>
+          </w:p>
+        </w:tc>
+        <w:tc>
+          <w:tcPr>
+            <w:tcW w:w="7555" w:type="dxa"/>
+          </w:tcPr>
+          <w:p>
+            <w:pPr>
+              <w:rPr>
+                <w:lang w:val="nl-NL"/>
+              </w:rPr>
+            </w:pPr>
+            <w:r>
+              <w:rPr>
+                <w:lang w:val="nl-NL"/>
+              </w:rPr>
+              <w:t>Als gebruiker van het programma wil ik dat de kaartenstapel automatisch wordt aangemaakt wanneer een speltype gekozen is zodat het spel gespeeld kan worden met deze kaarten stapel.</w:t>
+            </w:r>
+          </w:p>
+        </w:tc>
+      </w:tr>
+    </w:tbl>
+    <w:p>
+      <w:pPr>
+        <w:rPr>
+          <w:lang w:val="nl-NL"/>
+        </w:rPr>
+      </w:pPr>
+    </w:p>
+    <w:tbl>
+      <w:tblPr>
+        <w:tblStyle w:val="TableGrid"/>
+        <w:tblW w:w="0" w:type="auto"/>
+        <w:tblLook w:val="04A0" w:firstRow="1" w:lastRow="0" w:firstColumn="1" w:lastColumn="0" w:noHBand="0" w:noVBand="1"/>
+      </w:tblPr>
+      <w:tblGrid>
+        <w:gridCol w:w="1795"/>
+        <w:gridCol w:w="7555"/>
+      </w:tblGrid>
+      <w:tr>
+        <w:tc>
+          <w:tcPr>
+            <w:tcW w:w="1795" w:type="dxa"/>
+          </w:tcPr>
+          <w:p>
+            <w:pPr>
+              <w:rPr>
+                <w:lang w:val="nl-NL"/>
+              </w:rPr>
+            </w:pPr>
+            <w:r>
+              <w:rPr>
+                <w:lang w:val="nl-NL"/>
+              </w:rPr>
+              <w:t>Functionaliteit</w:t>
+            </w:r>
+          </w:p>
+        </w:tc>
+        <w:tc>
+          <w:tcPr>
+            <w:tcW w:w="7555" w:type="dxa"/>
+          </w:tcPr>
+          <w:p>
+            <w:pPr>
+              <w:pStyle w:val="ListParagraph"/>
+              <w:numPr>
+                <w:ilvl w:val="0"/>
+                <w:numId w:val="11"/>
+              </w:numPr>
+              <w:rPr>
+                <w:lang w:val="nl-NL"/>
+              </w:rPr>
+            </w:pPr>
+            <w:r>
+              <w:rPr>
+                <w:lang w:val="nl-NL"/>
+              </w:rPr>
+              <w:t xml:space="preserve">Kaarten aanmaken </w:t>
+            </w:r>
+            <w:proofErr w:type="spellStart"/>
+            <w:r>
+              <w:rPr>
+                <w:lang w:val="nl-NL"/>
+              </w:rPr>
+              <w:t>adhv</w:t>
+            </w:r>
+            <w:proofErr w:type="spellEnd"/>
+            <w:r>
+              <w:rPr>
+                <w:lang w:val="nl-NL"/>
+              </w:rPr>
+              <w:t>. 3 eigenschappen</w:t>
+            </w:r>
+          </w:p>
+        </w:tc>
+      </w:tr>
+      <w:tr>
+        <w:tc>
+          <w:tcPr>
+            <w:tcW w:w="1795" w:type="dxa"/>
+          </w:tcPr>
+          <w:p>
+            <w:pPr>
+              <w:rPr>
+                <w:lang w:val="nl-NL"/>
+              </w:rPr>
+            </w:pPr>
+            <w:r>
+              <w:rPr>
+                <w:lang w:val="nl-NL"/>
+              </w:rPr>
+              <w:t>User story</w:t>
+            </w:r>
+          </w:p>
+        </w:tc>
+        <w:tc>
+          <w:tcPr>
+            <w:tcW w:w="7555" w:type="dxa"/>
+          </w:tcPr>
+          <w:p>
+            <w:pPr>
+              <w:rPr>
+                <w:lang w:val="nl-NL"/>
+              </w:rPr>
+            </w:pPr>
+            <w:r>
+              <w:rPr>
+                <w:lang w:val="nl-NL"/>
+              </w:rPr>
+              <w:t xml:space="preserve">Als gebruiker van het </w:t>
+            </w:r>
+            <w:proofErr w:type="spellStart"/>
+            <w:r>
+              <w:rPr>
+                <w:lang w:val="nl-NL"/>
+              </w:rPr>
+              <w:t>programmma</w:t>
+            </w:r>
+            <w:proofErr w:type="spellEnd"/>
+            <w:r>
+              <w:rPr>
+                <w:lang w:val="nl-NL"/>
+              </w:rPr>
+              <w:t xml:space="preserve"> wil ik dat de kaarten aan de hand van 3 eigenschappen kunnen worden gemaakt zodat ik de </w:t>
+            </w:r>
+            <w:proofErr w:type="spellStart"/>
+            <w:r>
+              <w:rPr>
+                <w:lang w:val="nl-NL"/>
+              </w:rPr>
+              <w:t>SubSet</w:t>
+            </w:r>
+            <w:proofErr w:type="spellEnd"/>
+            <w:r>
+              <w:rPr>
+                <w:lang w:val="nl-NL"/>
+              </w:rPr>
+              <w:t xml:space="preserve"> spelvariant kan spelen.</w:t>
+            </w:r>
+          </w:p>
+        </w:tc>
+      </w:tr>
+    </w:tbl>
+    <w:p>
+      <w:pPr>
+        <w:rPr>
+          <w:lang w:val="nl-NL"/>
+        </w:rPr>
+      </w:pPr>
+    </w:p>
+    <w:tbl>
+      <w:tblPr>
+        <w:tblStyle w:val="TableGrid"/>
+        <w:tblW w:w="0" w:type="auto"/>
+        <w:tblLook w:val="04A0" w:firstRow="1" w:lastRow="0" w:firstColumn="1" w:lastColumn="0" w:noHBand="0" w:noVBand="1"/>
+      </w:tblPr>
+      <w:tblGrid>
+        <w:gridCol w:w="1795"/>
+        <w:gridCol w:w="7555"/>
+      </w:tblGrid>
+      <w:tr>
+        <w:tc>
+          <w:tcPr>
+            <w:tcW w:w="1795" w:type="dxa"/>
+          </w:tcPr>
+          <w:p>
+            <w:pPr>
+              <w:rPr>
+                <w:lang w:val="nl-NL"/>
+              </w:rPr>
+            </w:pPr>
+            <w:r>
+              <w:rPr>
+                <w:lang w:val="nl-NL"/>
+              </w:rPr>
+              <w:t>Functionaliteit</w:t>
+            </w:r>
+          </w:p>
+        </w:tc>
+        <w:tc>
+          <w:tcPr>
+            <w:tcW w:w="7555" w:type="dxa"/>
+          </w:tcPr>
+          <w:p>
+            <w:pPr>
+              <w:pStyle w:val="ListParagraph"/>
+              <w:numPr>
+                <w:ilvl w:val="0"/>
+                <w:numId w:val="11"/>
+              </w:numPr>
+              <w:rPr>
+                <w:lang w:val="nl-NL"/>
+              </w:rPr>
+            </w:pPr>
+            <w:r>
+              <w:rPr>
+                <w:lang w:val="nl-NL"/>
+              </w:rPr>
+              <w:t>Kaarten schudden</w:t>
+            </w:r>
+          </w:p>
+          <w:p>
+            <w:pPr>
+              <w:pStyle w:val="ListParagraph"/>
+              <w:rPr>
+                <w:lang w:val="nl-NL"/>
+              </w:rPr>
+            </w:pPr>
+            <w:r>
+              <w:rPr>
+                <w:lang w:val="nl-NL"/>
+              </w:rPr>
+              <w:t>Als gebruiker van het programma wil ik dat de kaarten geschud worden zodat ieder spel start met een uniek speelveld.</w:t>
+            </w:r>
+          </w:p>
+        </w:tc>
+      </w:tr>
+      <w:tr>
+        <w:tc>
+          <w:tcPr>
+            <w:tcW w:w="1795" w:type="dxa"/>
+          </w:tcPr>
+          <w:p>
+            <w:pPr>
+              <w:rPr>
+                <w:lang w:val="nl-NL"/>
+              </w:rPr>
+            </w:pPr>
+            <w:r>
+              <w:rPr>
+                <w:lang w:val="nl-NL"/>
+              </w:rPr>
+              <w:t>User story</w:t>
+            </w:r>
+          </w:p>
+        </w:tc>
+        <w:tc>
+          <w:tcPr>
+            <w:tcW w:w="7555" w:type="dxa"/>
+          </w:tcPr>
+          <w:p>
+            <w:pPr>
+              <w:rPr>
+                <w:lang w:val="nl-NL"/>
+              </w:rPr>
+            </w:pPr>
+          </w:p>
+        </w:tc>
+      </w:tr>
+    </w:tbl>
+    <w:p>
+      <w:pPr>
+        <w:rPr>
+          <w:lang w:val="nl-NL"/>
+        </w:rPr>
+      </w:pPr>
+    </w:p>
+    <w:tbl>
+      <w:tblPr>
+        <w:tblStyle w:val="TableGrid"/>
+        <w:tblW w:w="0" w:type="auto"/>
+        <w:tblLook w:val="04A0" w:firstRow="1" w:lastRow="0" w:firstColumn="1" w:lastColumn="0" w:noHBand="0" w:noVBand="1"/>
+      </w:tblPr>
+      <w:tblGrid>
+        <w:gridCol w:w="1795"/>
+        <w:gridCol w:w="7555"/>
+      </w:tblGrid>
+      <w:tr>
+        <w:tc>
+          <w:tcPr>
+            <w:tcW w:w="1795" w:type="dxa"/>
+          </w:tcPr>
+          <w:p>
+            <w:pPr>
+              <w:rPr>
+                <w:lang w:val="nl-NL"/>
+              </w:rPr>
+            </w:pPr>
+            <w:r>
+              <w:rPr>
+                <w:lang w:val="nl-NL"/>
+              </w:rPr>
+              <w:t>Functionaliteit</w:t>
+            </w:r>
+          </w:p>
+        </w:tc>
+        <w:tc>
+          <w:tcPr>
+            <w:tcW w:w="7555" w:type="dxa"/>
+          </w:tcPr>
+          <w:p>
+            <w:pPr>
+              <w:pStyle w:val="ListParagraph"/>
+              <w:numPr>
+                <w:ilvl w:val="0"/>
+                <w:numId w:val="11"/>
+              </w:numPr>
+              <w:rPr>
+                <w:lang w:val="nl-NL"/>
+              </w:rPr>
+            </w:pPr>
+            <w:r>
+              <w:rPr>
+                <w:lang w:val="nl-NL"/>
+              </w:rPr>
+              <w:t>Kaarten weergeven</w:t>
+            </w:r>
+          </w:p>
+          <w:p>
+            <w:pPr>
+              <w:pStyle w:val="ListParagraph"/>
+              <w:rPr>
+                <w:lang w:val="nl-NL"/>
+              </w:rPr>
+            </w:pPr>
+            <w:r>
+              <w:rPr>
+                <w:lang w:val="nl-NL"/>
+              </w:rPr>
+              <w:t>Als ontwikkelaar van het programma wil ik de kaarten op een gestructureerde manier op het speelveld tekenen zodat het makkelijk is om later de figuren hierop te tekenen.</w:t>
+            </w:r>
+          </w:p>
+        </w:tc>
+      </w:tr>
+      <w:tr>
+        <w:tc>
+          <w:tcPr>
+            <w:tcW w:w="1795" w:type="dxa"/>
+          </w:tcPr>
+          <w:p>
+            <w:pPr>
+              <w:rPr>
+                <w:lang w:val="nl-NL"/>
+              </w:rPr>
+            </w:pPr>
+            <w:r>
+              <w:rPr>
+                <w:lang w:val="nl-NL"/>
+              </w:rPr>
+              <w:t>User story</w:t>
+            </w:r>
+          </w:p>
+        </w:tc>
+        <w:tc>
+          <w:tcPr>
+            <w:tcW w:w="7555" w:type="dxa"/>
+          </w:tcPr>
+          <w:p>
+            <w:pPr>
+              <w:rPr>
+                <w:lang w:val="nl-NL"/>
+              </w:rPr>
+            </w:pPr>
+          </w:p>
+        </w:tc>
+      </w:tr>
+    </w:tbl>
+    <w:p>
+      <w:pPr>
+        <w:rPr>
+          <w:lang w:val="nl-NL"/>
+        </w:rPr>
+      </w:pPr>
+    </w:p>
+    <w:tbl>
+      <w:tblPr>
+        <w:tblStyle w:val="TableGrid"/>
+        <w:tblW w:w="0" w:type="auto"/>
+        <w:tblLook w:val="04A0" w:firstRow="1" w:lastRow="0" w:firstColumn="1" w:lastColumn="0" w:noHBand="0" w:noVBand="1"/>
+      </w:tblPr>
+      <w:tblGrid>
+        <w:gridCol w:w="1795"/>
+        <w:gridCol w:w="7555"/>
+      </w:tblGrid>
+      <w:tr>
+        <w:tc>
+          <w:tcPr>
+            <w:tcW w:w="1795" w:type="dxa"/>
+          </w:tcPr>
+          <w:p>
+            <w:pPr>
+              <w:rPr>
+                <w:lang w:val="nl-NL"/>
+              </w:rPr>
+            </w:pPr>
+            <w:r>
+              <w:rPr>
+                <w:lang w:val="nl-NL"/>
+              </w:rPr>
+              <w:t>Functionaliteit</w:t>
+            </w:r>
+          </w:p>
+        </w:tc>
+        <w:tc>
+          <w:tcPr>
+            <w:tcW w:w="7555" w:type="dxa"/>
+          </w:tcPr>
+          <w:p>
+            <w:pPr>
+              <w:pStyle w:val="ListParagraph"/>
+              <w:numPr>
+                <w:ilvl w:val="0"/>
+                <w:numId w:val="11"/>
+              </w:numPr>
+              <w:rPr>
+                <w:lang w:val="nl-NL"/>
+              </w:rPr>
+            </w:pPr>
+            <w:r>
+              <w:rPr>
+                <w:lang w:val="nl-NL"/>
+              </w:rPr>
+              <w:t>Kaarten maar eenmaal gebruiken in het spel</w:t>
+            </w:r>
+          </w:p>
+          <w:p>
+            <w:pPr>
+              <w:pStyle w:val="ListParagraph"/>
+              <w:rPr>
+                <w:lang w:val="nl-NL"/>
+              </w:rPr>
+            </w:pPr>
+            <w:r>
+              <w:rPr>
+                <w:lang w:val="nl-NL"/>
+              </w:rPr>
+              <w:t>Als gebruiker van het programma wil ik dat alle kaarten slechts eenmaal in het spel voorkomen zodat het spel volgens de spelregels gespeeld kan worden.</w:t>
+            </w:r>
+          </w:p>
+        </w:tc>
+      </w:tr>
+      <w:tr>
+        <w:tc>
+          <w:tcPr>
+            <w:tcW w:w="1795" w:type="dxa"/>
+          </w:tcPr>
+          <w:p>
+            <w:pPr>
+              <w:rPr>
+                <w:lang w:val="nl-NL"/>
+              </w:rPr>
+            </w:pPr>
+            <w:r>
+              <w:rPr>
+                <w:lang w:val="nl-NL"/>
+              </w:rPr>
+              <w:t>User story</w:t>
+            </w:r>
+          </w:p>
+        </w:tc>
+        <w:tc>
+          <w:tcPr>
+            <w:tcW w:w="7555" w:type="dxa"/>
+          </w:tcPr>
+          <w:p>
+            <w:pPr>
+              <w:rPr>
+                <w:lang w:val="nl-NL"/>
+              </w:rPr>
+            </w:pPr>
+          </w:p>
+        </w:tc>
+      </w:tr>
+    </w:tbl>
+    <w:p>
+      <w:pPr>
+        <w:rPr>
+          <w:lang w:val="nl-NL"/>
+        </w:rPr>
+      </w:pPr>
+    </w:p>
+    <w:p>
+      <w:r>
+        <w:br w:type="page"/>
+      </w:r>
+    </w:p>
+    <w:tbl>
+      <w:tblPr>
+        <w:tblStyle w:val="TableGrid"/>
+        <w:tblW w:w="0" w:type="auto"/>
+        <w:tblLook w:val="04A0" w:firstRow="1" w:lastRow="0" w:firstColumn="1" w:lastColumn="0" w:noHBand="0" w:noVBand="1"/>
+      </w:tblPr>
+      <w:tblGrid>
+        <w:gridCol w:w="1795"/>
+        <w:gridCol w:w="7555"/>
+      </w:tblGrid>
+      <w:tr>
+        <w:tc>
+          <w:tcPr>
+            <w:tcW w:w="1795" w:type="dxa"/>
+          </w:tcPr>
+          <w:p>
+            <w:pPr>
+              <w:rPr>
+                <w:lang w:val="nl-NL"/>
+              </w:rPr>
+            </w:pPr>
+            <w:r>
+              <w:rPr>
+                <w:lang w:val="nl-NL"/>
+              </w:rPr>
+              <w:lastRenderedPageBreak/>
+              <w:t>Functionaliteit</w:t>
+            </w:r>
+          </w:p>
+        </w:tc>
+        <w:tc>
+          <w:tcPr>
+            <w:tcW w:w="7555" w:type="dxa"/>
+          </w:tcPr>
+          <w:p>
+            <w:pPr>
+              <w:pStyle w:val="ListParagraph"/>
+              <w:numPr>
+                <w:ilvl w:val="0"/>
+                <w:numId w:val="11"/>
+              </w:numPr>
+              <w:rPr>
+                <w:lang w:val="nl-NL"/>
+              </w:rPr>
+            </w:pPr>
+            <w:r>
+              <w:rPr>
+                <w:lang w:val="nl-NL"/>
+              </w:rPr>
+              <w:t>Figuren op kaarten weergeven/tekene</w:t>
+            </w:r>
+            <w:r>
+              <w:rPr>
+                <w:lang w:val="nl-NL"/>
+              </w:rPr>
+              <w:t>n</w:t>
+            </w:r>
+          </w:p>
+        </w:tc>
+      </w:tr>
+      <w:tr>
+        <w:tc>
+          <w:tcPr>
+            <w:tcW w:w="1795" w:type="dxa"/>
+          </w:tcPr>
+          <w:p>
+            <w:pPr>
+              <w:rPr>
+                <w:lang w:val="nl-NL"/>
+              </w:rPr>
+            </w:pPr>
+            <w:r>
+              <w:rPr>
+                <w:lang w:val="nl-NL"/>
+              </w:rPr>
+              <w:t>User story</w:t>
+            </w:r>
+          </w:p>
+        </w:tc>
+        <w:tc>
+          <w:tcPr>
+            <w:tcW w:w="7555" w:type="dxa"/>
+          </w:tcPr>
+          <w:p>
+            <w:pPr>
+              <w:rPr>
+                <w:lang w:val="nl-NL"/>
+              </w:rPr>
+            </w:pPr>
+            <w:r>
+              <w:rPr>
+                <w:lang w:val="nl-NL"/>
+              </w:rPr>
+              <w:t>Als ontwikkelaar van het programma wil ik de figuren van de speelkaarten op een gestructureerde, generieke manier kunnen tekenen op de kaarten zodat de code hiervoor overzichtelijk blijft.</w:t>
+            </w:r>
+          </w:p>
+        </w:tc>
+      </w:tr>
+    </w:tbl>
+    <w:p>
+      <w:pPr>
+        <w:rPr>
+          <w:lang w:val="nl-NL"/>
+        </w:rPr>
+      </w:pPr>
+    </w:p>
+    <w:tbl>
+      <w:tblPr>
+        <w:tblStyle w:val="TableGrid"/>
+        <w:tblW w:w="0" w:type="auto"/>
+        <w:tblLook w:val="04A0" w:firstRow="1" w:lastRow="0" w:firstColumn="1" w:lastColumn="0" w:noHBand="0" w:noVBand="1"/>
+      </w:tblPr>
+      <w:tblGrid>
+        <w:gridCol w:w="1795"/>
+        <w:gridCol w:w="7555"/>
+      </w:tblGrid>
+      <w:tr>
+        <w:tc>
+          <w:tcPr>
+            <w:tcW w:w="1795" w:type="dxa"/>
+          </w:tcPr>
+          <w:p>
+            <w:pPr>
+              <w:rPr>
+                <w:lang w:val="nl-NL"/>
+              </w:rPr>
+            </w:pPr>
+            <w:r>
+              <w:rPr>
+                <w:lang w:val="nl-NL"/>
+              </w:rPr>
+              <w:t>Functionaliteit</w:t>
+            </w:r>
+          </w:p>
+        </w:tc>
+        <w:tc>
+          <w:tcPr>
+            <w:tcW w:w="7555" w:type="dxa"/>
+          </w:tcPr>
+          <w:p>
+            <w:pPr>
+              <w:pStyle w:val="ListParagraph"/>
+              <w:numPr>
+                <w:ilvl w:val="0"/>
+                <w:numId w:val="11"/>
+              </w:numPr>
+              <w:rPr>
+                <w:lang w:val="nl-NL"/>
+              </w:rPr>
+            </w:pPr>
+            <w:r>
+              <w:rPr>
+                <w:lang w:val="nl-NL"/>
+              </w:rPr>
+              <w:t>Kaarten stapel actueel houde</w:t>
+            </w:r>
+            <w:r>
+              <w:rPr>
+                <w:lang w:val="nl-NL"/>
+              </w:rPr>
+              <w:t>n</w:t>
+            </w:r>
+          </w:p>
+        </w:tc>
+      </w:tr>
+      <w:tr>
+        <w:tc>
+          <w:tcPr>
+            <w:tcW w:w="1795" w:type="dxa"/>
+          </w:tcPr>
+          <w:p>
+            <w:pPr>
+              <w:rPr>
+                <w:lang w:val="nl-NL"/>
+              </w:rPr>
+            </w:pPr>
+            <w:r>
+              <w:rPr>
+                <w:lang w:val="nl-NL"/>
+              </w:rPr>
+              <w:t>User story</w:t>
+            </w:r>
+          </w:p>
+        </w:tc>
+        <w:tc>
+          <w:tcPr>
+            <w:tcW w:w="7555" w:type="dxa"/>
+          </w:tcPr>
+          <w:p>
+            <w:pPr>
+              <w:rPr>
+                <w:lang w:val="nl-NL"/>
+              </w:rPr>
+            </w:pPr>
+            <w:r>
+              <w:rPr>
+                <w:lang w:val="nl-NL"/>
+              </w:rPr>
+              <w:t>Als gebruiker van het programma wil ik kunnen zien hoeveel kaarten er nog in het spel zitten zodat ik een idee krijg van het aantal sets dat er nog te behalen valt.</w:t>
+            </w:r>
+          </w:p>
+        </w:tc>
+      </w:tr>
+    </w:tbl>
+    <w:p>
+      <w:pPr>
+        <w:rPr>
+          <w:lang w:val="nl-NL"/>
+        </w:rPr>
+      </w:pPr>
+    </w:p>
+    <w:tbl>
+      <w:tblPr>
+        <w:tblStyle w:val="TableGrid"/>
+        <w:tblW w:w="0" w:type="auto"/>
+        <w:tblLook w:val="04A0" w:firstRow="1" w:lastRow="0" w:firstColumn="1" w:lastColumn="0" w:noHBand="0" w:noVBand="1"/>
+      </w:tblPr>
+      <w:tblGrid>
+        <w:gridCol w:w="1795"/>
+        <w:gridCol w:w="7555"/>
+      </w:tblGrid>
+      <w:tr>
+        <w:tc>
+          <w:tcPr>
+            <w:tcW w:w="1795" w:type="dxa"/>
+          </w:tcPr>
+          <w:p>
+            <w:pPr>
+              <w:rPr>
+                <w:lang w:val="nl-NL"/>
+              </w:rPr>
+            </w:pPr>
+            <w:r>
+              <w:rPr>
+                <w:lang w:val="nl-NL"/>
+              </w:rPr>
+              <w:t>Functionaliteit</w:t>
+            </w:r>
+          </w:p>
+        </w:tc>
+        <w:tc>
+          <w:tcPr>
+            <w:tcW w:w="7555" w:type="dxa"/>
+          </w:tcPr>
+          <w:p>
+            <w:pPr>
+              <w:pStyle w:val="ListParagraph"/>
+              <w:numPr>
+                <w:ilvl w:val="0"/>
+                <w:numId w:val="11"/>
+              </w:numPr>
+              <w:rPr>
+                <w:lang w:val="nl-NL"/>
+              </w:rPr>
+            </w:pPr>
+            <w:r>
+              <w:rPr>
+                <w:lang w:val="nl-NL"/>
+              </w:rPr>
+              <w:t>Kaarten selecteren op het speelveld</w:t>
+            </w:r>
+          </w:p>
+        </w:tc>
+      </w:tr>
+      <w:tr>
+        <w:tc>
+          <w:tcPr>
+            <w:tcW w:w="1795" w:type="dxa"/>
+          </w:tcPr>
+          <w:p>
+            <w:pPr>
+              <w:rPr>
+                <w:lang w:val="nl-NL"/>
+              </w:rPr>
+            </w:pPr>
+            <w:r>
+              <w:rPr>
+                <w:lang w:val="nl-NL"/>
+              </w:rPr>
+              <w:t>User story</w:t>
+            </w:r>
+          </w:p>
+        </w:tc>
+        <w:tc>
+          <w:tcPr>
+            <w:tcW w:w="7555" w:type="dxa"/>
+          </w:tcPr>
+          <w:p>
+            <w:pPr>
+              <w:rPr>
+                <w:lang w:val="nl-NL"/>
+              </w:rPr>
+            </w:pPr>
+            <w:r>
+              <w:rPr>
+                <w:lang w:val="nl-NL"/>
+              </w:rPr>
+              <w:t>Als gebruiker wil ik kaarten kunnen selecteren zodat ik een set kan maken.</w:t>
+            </w:r>
+          </w:p>
+        </w:tc>
+      </w:tr>
+    </w:tbl>
+    <w:p>
+      <w:pPr>
+        <w:rPr>
+          <w:lang w:val="nl-NL"/>
+        </w:rPr>
+      </w:pPr>
+    </w:p>
+    <w:tbl>
+      <w:tblPr>
+        <w:tblStyle w:val="TableGrid"/>
+        <w:tblW w:w="0" w:type="auto"/>
+        <w:tblLook w:val="04A0" w:firstRow="1" w:lastRow="0" w:firstColumn="1" w:lastColumn="0" w:noHBand="0" w:noVBand="1"/>
+      </w:tblPr>
+      <w:tblGrid>
+        <w:gridCol w:w="1795"/>
+        <w:gridCol w:w="7555"/>
+      </w:tblGrid>
+      <w:tr>
+        <w:tc>
+          <w:tcPr>
+            <w:tcW w:w="1795" w:type="dxa"/>
+          </w:tcPr>
+          <w:p>
+            <w:pPr>
+              <w:rPr>
+                <w:lang w:val="nl-NL"/>
+              </w:rPr>
+            </w:pPr>
+            <w:r>
+              <w:rPr>
+                <w:lang w:val="nl-NL"/>
+              </w:rPr>
+              <w:t>Functionaliteit</w:t>
+            </w:r>
+          </w:p>
+        </w:tc>
+        <w:tc>
+          <w:tcPr>
+            <w:tcW w:w="7555" w:type="dxa"/>
+          </w:tcPr>
+          <w:p>
+            <w:pPr>
+              <w:pStyle w:val="ListParagraph"/>
+              <w:numPr>
+                <w:ilvl w:val="0"/>
+                <w:numId w:val="11"/>
+              </w:numPr>
+              <w:rPr>
+                <w:lang w:val="nl-NL"/>
+              </w:rPr>
+            </w:pPr>
+            <w:r>
+              <w:rPr>
+                <w:lang w:val="nl-NL"/>
+              </w:rPr>
+              <w:t>Aantal sets op tafel</w:t>
+            </w:r>
+          </w:p>
+        </w:tc>
+      </w:tr>
+      <w:tr>
+        <w:tc>
+          <w:tcPr>
+            <w:tcW w:w="1795" w:type="dxa"/>
+          </w:tcPr>
+          <w:p>
+            <w:pPr>
+              <w:rPr>
+                <w:lang w:val="nl-NL"/>
+              </w:rPr>
+            </w:pPr>
+            <w:r>
+              <w:rPr>
+                <w:lang w:val="nl-NL"/>
+              </w:rPr>
+              <w:t>User story</w:t>
+            </w:r>
+          </w:p>
+        </w:tc>
+        <w:tc>
+          <w:tcPr>
+            <w:tcW w:w="7555" w:type="dxa"/>
+          </w:tcPr>
+          <w:p>
+            <w:pPr>
+              <w:rPr>
+                <w:lang w:val="nl-NL"/>
+              </w:rPr>
+            </w:pPr>
+            <w:r>
+              <w:rPr>
+                <w:lang w:val="nl-NL"/>
+              </w:rPr>
+              <w:t>Als gebruiker wil ik kunnen zien hoeveel sets er op het speelveld liggen zodat ik niet hoef te blijven zoeken wanneer er geen sets meer op het speelveld liggen.</w:t>
+            </w:r>
+          </w:p>
+        </w:tc>
+      </w:tr>
+    </w:tbl>
+    <w:p>
+      <w:pPr>
+        <w:rPr>
+          <w:lang w:val="nl-NL"/>
+        </w:rPr>
+      </w:pPr>
+    </w:p>
+    <w:tbl>
+      <w:tblPr>
+        <w:tblStyle w:val="TableGrid"/>
+        <w:tblW w:w="0" w:type="auto"/>
+        <w:tblLook w:val="04A0" w:firstRow="1" w:lastRow="0" w:firstColumn="1" w:lastColumn="0" w:noHBand="0" w:noVBand="1"/>
+      </w:tblPr>
+      <w:tblGrid>
+        <w:gridCol w:w="1795"/>
+        <w:gridCol w:w="7555"/>
+      </w:tblGrid>
+      <w:tr>
+        <w:tc>
+          <w:tcPr>
+            <w:tcW w:w="1795" w:type="dxa"/>
+          </w:tcPr>
+          <w:p>
+            <w:pPr>
+              <w:rPr>
+                <w:lang w:val="nl-NL"/>
+              </w:rPr>
+            </w:pPr>
+            <w:r>
+              <w:rPr>
+                <w:lang w:val="nl-NL"/>
+              </w:rPr>
+              <w:t>Functionaliteit</w:t>
+            </w:r>
+          </w:p>
+        </w:tc>
+        <w:tc>
+          <w:tcPr>
+            <w:tcW w:w="7555" w:type="dxa"/>
+          </w:tcPr>
+          <w:p>
+            <w:pPr>
+              <w:pStyle w:val="ListParagraph"/>
+              <w:numPr>
+                <w:ilvl w:val="0"/>
+                <w:numId w:val="11"/>
+              </w:numPr>
+              <w:rPr>
+                <w:lang w:val="nl-NL"/>
+              </w:rPr>
+            </w:pPr>
+            <w:r>
+              <w:rPr>
+                <w:lang w:val="nl-NL"/>
+              </w:rPr>
+              <w:t>Aantal gevonden sets</w:t>
+            </w:r>
+          </w:p>
+        </w:tc>
+      </w:tr>
+      <w:tr>
+        <w:tc>
+          <w:tcPr>
+            <w:tcW w:w="1795" w:type="dxa"/>
+          </w:tcPr>
+          <w:p>
+            <w:pPr>
+              <w:rPr>
+                <w:lang w:val="nl-NL"/>
+              </w:rPr>
+            </w:pPr>
+            <w:r>
+              <w:rPr>
+                <w:lang w:val="nl-NL"/>
+              </w:rPr>
+              <w:t>User story</w:t>
+            </w:r>
+          </w:p>
+        </w:tc>
+        <w:tc>
+          <w:tcPr>
+            <w:tcW w:w="7555" w:type="dxa"/>
+          </w:tcPr>
+          <w:p>
+            <w:pPr>
+              <w:rPr>
+                <w:lang w:val="nl-NL"/>
+              </w:rPr>
+            </w:pPr>
+            <w:r>
+              <w:rPr>
+                <w:lang w:val="nl-NL"/>
+              </w:rPr>
+              <w:t>Als gebruiker van het programma wil ik kunnen zien wat het aantal gevonden sets is zodat ik weet wat mijn score wordt.</w:t>
+            </w:r>
+          </w:p>
+        </w:tc>
+      </w:tr>
+    </w:tbl>
+    <w:p>
+      <w:pPr>
+        <w:rPr>
+          <w:lang w:val="nl-NL"/>
+        </w:rPr>
+      </w:pPr>
+    </w:p>
+    <w:tbl>
+      <w:tblPr>
+        <w:tblStyle w:val="TableGrid"/>
+        <w:tblW w:w="0" w:type="auto"/>
+        <w:tblLook w:val="04A0" w:firstRow="1" w:lastRow="0" w:firstColumn="1" w:lastColumn="0" w:noHBand="0" w:noVBand="1"/>
+      </w:tblPr>
+      <w:tblGrid>
+        <w:gridCol w:w="1795"/>
+        <w:gridCol w:w="7555"/>
+      </w:tblGrid>
+      <w:tr>
+        <w:tc>
+          <w:tcPr>
+            <w:tcW w:w="1795" w:type="dxa"/>
+          </w:tcPr>
+          <w:p>
+            <w:pPr>
+              <w:rPr>
+                <w:lang w:val="nl-NL"/>
+              </w:rPr>
+            </w:pPr>
+            <w:r>
+              <w:rPr>
+                <w:lang w:val="nl-NL"/>
+              </w:rPr>
+              <w:t>Functionaliteit</w:t>
+            </w:r>
+          </w:p>
+        </w:tc>
+        <w:tc>
+          <w:tcPr>
+            <w:tcW w:w="7555" w:type="dxa"/>
+          </w:tcPr>
+          <w:p>
+            <w:pPr>
+              <w:pStyle w:val="ListParagraph"/>
+              <w:numPr>
+                <w:ilvl w:val="0"/>
+                <w:numId w:val="11"/>
+              </w:numPr>
+              <w:rPr>
+                <w:lang w:val="nl-NL"/>
+              </w:rPr>
+            </w:pPr>
+            <w:r>
+              <w:rPr>
+                <w:lang w:val="nl-NL"/>
+              </w:rPr>
+              <w:t>Spel afgelopen wanneer kaarten stapel + speelveld leeg is</w:t>
+            </w:r>
+          </w:p>
+        </w:tc>
+      </w:tr>
+      <w:tr>
+        <w:tc>
+          <w:tcPr>
+            <w:tcW w:w="1795" w:type="dxa"/>
+          </w:tcPr>
+          <w:p>
+            <w:pPr>
+              <w:rPr>
+                <w:lang w:val="nl-NL"/>
+              </w:rPr>
+            </w:pPr>
+            <w:r>
+              <w:rPr>
+                <w:lang w:val="nl-NL"/>
+              </w:rPr>
+              <w:t>User story</w:t>
+            </w:r>
+          </w:p>
+        </w:tc>
+        <w:tc>
+          <w:tcPr>
+            <w:tcW w:w="7555" w:type="dxa"/>
+          </w:tcPr>
+          <w:p>
+            <w:pPr>
+              <w:rPr>
+                <w:lang w:val="nl-NL"/>
+              </w:rPr>
+            </w:pPr>
+            <w:r>
+              <w:rPr>
+                <w:lang w:val="nl-NL"/>
+              </w:rPr>
+              <w:t>Als gebruiker van het programma wil ik dat het spel eindigt zodra er geen kaarten meer zijn en het speelveld leeg is zodat duidelijk is dat het spel afgelopen is en er een eindscore bekend is.</w:t>
+            </w:r>
+          </w:p>
+        </w:tc>
+      </w:tr>
+    </w:tbl>
+    <w:p>
+      <w:pPr>
+        <w:rPr>
+          <w:lang w:val="nl-NL"/>
+        </w:rPr>
+      </w:pPr>
+    </w:p>
+    <w:tbl>
+      <w:tblPr>
+        <w:tblStyle w:val="TableGrid"/>
+        <w:tblW w:w="0" w:type="auto"/>
+        <w:tblLook w:val="04A0" w:firstRow="1" w:lastRow="0" w:firstColumn="1" w:lastColumn="0" w:noHBand="0" w:noVBand="1"/>
+      </w:tblPr>
+      <w:tblGrid>
+        <w:gridCol w:w="1795"/>
+        <w:gridCol w:w="7555"/>
+      </w:tblGrid>
+      <w:tr>
+        <w:tc>
+          <w:tcPr>
+            <w:tcW w:w="1795" w:type="dxa"/>
+          </w:tcPr>
+          <w:p>
+            <w:pPr>
+              <w:rPr>
+                <w:lang w:val="nl-NL"/>
+              </w:rPr>
+            </w:pPr>
+            <w:r>
+              <w:rPr>
+                <w:lang w:val="nl-NL"/>
+              </w:rPr>
+              <w:t>Functionaliteit</w:t>
+            </w:r>
+          </w:p>
+        </w:tc>
+        <w:tc>
+          <w:tcPr>
+            <w:tcW w:w="7555" w:type="dxa"/>
+          </w:tcPr>
+          <w:p>
+            <w:pPr>
+              <w:pStyle w:val="ListParagraph"/>
+              <w:numPr>
+                <w:ilvl w:val="0"/>
+                <w:numId w:val="11"/>
+              </w:numPr>
+              <w:rPr>
+                <w:lang w:val="nl-NL"/>
+              </w:rPr>
+            </w:pPr>
+            <w:r>
+              <w:rPr>
+                <w:lang w:val="nl-NL"/>
+              </w:rPr>
+              <w:t>Spel afgelopen wanneer 0 sets op tafel</w:t>
+            </w:r>
+          </w:p>
+        </w:tc>
+      </w:tr>
+      <w:tr>
+        <w:tc>
+          <w:tcPr>
+            <w:tcW w:w="1795" w:type="dxa"/>
+          </w:tcPr>
+          <w:p>
+            <w:pPr>
+              <w:rPr>
+                <w:lang w:val="nl-NL"/>
+              </w:rPr>
+            </w:pPr>
+            <w:r>
+              <w:rPr>
+                <w:lang w:val="nl-NL"/>
+              </w:rPr>
+              <w:t>User story</w:t>
+            </w:r>
+          </w:p>
+        </w:tc>
+        <w:tc>
+          <w:tcPr>
+            <w:tcW w:w="7555" w:type="dxa"/>
+          </w:tcPr>
+          <w:p>
+            <w:pPr>
+              <w:rPr>
+                <w:lang w:val="nl-NL"/>
+              </w:rPr>
+            </w:pPr>
+            <w:r>
+              <w:rPr>
+                <w:lang w:val="nl-NL"/>
+              </w:rPr>
+              <w:t>Als gebruiker van het programma wil ik dat het spel eindigt wanneer er geen sets meer op het speelveld liggen zodat het spel niet vast komt te zitten als dit niet zou gebeuren.</w:t>
+            </w:r>
+          </w:p>
+        </w:tc>
+      </w:tr>
+    </w:tbl>
+    <w:p>
+      <w:pPr>
+        <w:rPr>
+          <w:lang w:val="nl-NL"/>
+        </w:rPr>
+      </w:pPr>
+    </w:p>
+    <w:tbl>
+      <w:tblPr>
+        <w:tblStyle w:val="TableGrid"/>
+        <w:tblW w:w="0" w:type="auto"/>
+        <w:tblLook w:val="04A0" w:firstRow="1" w:lastRow="0" w:firstColumn="1" w:lastColumn="0" w:noHBand="0" w:noVBand="1"/>
+      </w:tblPr>
+      <w:tblGrid>
+        <w:gridCol w:w="1795"/>
+        <w:gridCol w:w="7555"/>
+      </w:tblGrid>
+      <w:tr>
+        <w:tc>
+          <w:tcPr>
+            <w:tcW w:w="1795" w:type="dxa"/>
+          </w:tcPr>
+          <w:p>
+            <w:pPr>
+              <w:rPr>
+                <w:lang w:val="nl-NL"/>
+              </w:rPr>
+            </w:pPr>
+            <w:r>
+              <w:rPr>
+                <w:lang w:val="nl-NL"/>
+              </w:rPr>
+              <w:t>Functionaliteit</w:t>
+            </w:r>
+          </w:p>
+        </w:tc>
+        <w:tc>
+          <w:tcPr>
+            <w:tcW w:w="7555" w:type="dxa"/>
+          </w:tcPr>
+          <w:p>
+            <w:pPr>
+              <w:pStyle w:val="ListParagraph"/>
+              <w:numPr>
+                <w:ilvl w:val="0"/>
+                <w:numId w:val="11"/>
+              </w:numPr>
+              <w:rPr>
+                <w:lang w:val="nl-NL"/>
+              </w:rPr>
+            </w:pPr>
+            <w:r>
+              <w:rPr>
+                <w:lang w:val="nl-NL"/>
+              </w:rPr>
+              <w:t>Eindscherm met score weergeven</w:t>
+            </w:r>
+          </w:p>
+        </w:tc>
+      </w:tr>
+      <w:tr>
+        <w:tc>
+          <w:tcPr>
+            <w:tcW w:w="1795" w:type="dxa"/>
+          </w:tcPr>
+          <w:p>
+            <w:pPr>
+              <w:rPr>
+                <w:lang w:val="nl-NL"/>
+              </w:rPr>
+            </w:pPr>
+            <w:r>
+              <w:rPr>
+                <w:lang w:val="nl-NL"/>
+              </w:rPr>
+              <w:t>User story</w:t>
+            </w:r>
+          </w:p>
+        </w:tc>
+        <w:tc>
+          <w:tcPr>
+            <w:tcW w:w="7555" w:type="dxa"/>
+          </w:tcPr>
+          <w:p>
+            <w:pPr>
+              <w:rPr>
+                <w:lang w:val="nl-NL"/>
+              </w:rPr>
+            </w:pPr>
+            <w:r>
+              <w:rPr>
+                <w:lang w:val="nl-NL"/>
+              </w:rPr>
+              <w:t>Als gebruiker van het programma wil ik dat wanneer het spel is afgelopen er een eind scherm met de behaalde score wordt weergegeven zodat ik kan zien dat het spel is afgelopen en wat mijn score is.</w:t>
+            </w:r>
+          </w:p>
+        </w:tc>
+      </w:tr>
+    </w:tbl>
+    <w:p>
+      <w:pPr>
+        <w:rPr>
+          <w:lang w:val="nl-NL"/>
+        </w:rPr>
+      </w:pPr>
+    </w:p>
+    <w:tbl>
+      <w:tblPr>
+        <w:tblStyle w:val="TableGrid"/>
+        <w:tblW w:w="0" w:type="auto"/>
+        <w:tblLook w:val="04A0" w:firstRow="1" w:lastRow="0" w:firstColumn="1" w:lastColumn="0" w:noHBand="0" w:noVBand="1"/>
+      </w:tblPr>
+      <w:tblGrid>
+        <w:gridCol w:w="1795"/>
+        <w:gridCol w:w="7555"/>
+      </w:tblGrid>
+      <w:tr>
+        <w:tc>
+          <w:tcPr>
+            <w:tcW w:w="1795" w:type="dxa"/>
+          </w:tcPr>
+          <w:p>
+            <w:pPr>
+              <w:rPr>
+                <w:lang w:val="nl-NL"/>
+              </w:rPr>
+            </w:pPr>
+            <w:r>
+              <w:rPr>
+                <w:lang w:val="nl-NL"/>
+              </w:rPr>
+              <w:t>Functionaliteit</w:t>
+            </w:r>
+          </w:p>
+        </w:tc>
+        <w:tc>
+          <w:tcPr>
+            <w:tcW w:w="7555" w:type="dxa"/>
+          </w:tcPr>
+          <w:p>
+            <w:pPr>
+              <w:pStyle w:val="ListParagraph"/>
+              <w:numPr>
+                <w:ilvl w:val="0"/>
+                <w:numId w:val="11"/>
+              </w:numPr>
+              <w:rPr>
+                <w:lang w:val="nl-NL"/>
+              </w:rPr>
+            </w:pPr>
+            <w:r>
+              <w:rPr>
+                <w:lang w:val="nl-NL"/>
+              </w:rPr>
+              <w:t xml:space="preserve">Kaart </w:t>
+            </w:r>
+            <w:proofErr w:type="spellStart"/>
+            <w:r>
+              <w:rPr>
+                <w:lang w:val="nl-NL"/>
+              </w:rPr>
+              <w:t>deselecteren</w:t>
+            </w:r>
+            <w:proofErr w:type="spellEnd"/>
+          </w:p>
+        </w:tc>
+      </w:tr>
+      <w:tr>
+        <w:tc>
+          <w:tcPr>
+            <w:tcW w:w="1795" w:type="dxa"/>
+          </w:tcPr>
+          <w:p>
+            <w:pPr>
+              <w:rPr>
+                <w:lang w:val="nl-NL"/>
+              </w:rPr>
+            </w:pPr>
+            <w:r>
+              <w:rPr>
+                <w:lang w:val="nl-NL"/>
+              </w:rPr>
+              <w:t>User story</w:t>
+            </w:r>
+          </w:p>
+        </w:tc>
+        <w:tc>
+          <w:tcPr>
+            <w:tcW w:w="7555" w:type="dxa"/>
+          </w:tcPr>
+          <w:p>
+            <w:pPr>
+              <w:rPr>
+                <w:lang w:val="nl-NL"/>
+              </w:rPr>
+            </w:pPr>
+            <w:r>
+              <w:rPr>
+                <w:lang w:val="nl-NL"/>
+              </w:rPr>
+              <w:t xml:space="preserve">Als gebruiker van het programma wil ik een geselecteerde kaart kunnen </w:t>
+            </w:r>
+            <w:proofErr w:type="spellStart"/>
+            <w:r>
+              <w:rPr>
+                <w:lang w:val="nl-NL"/>
+              </w:rPr>
+              <w:t>deselecteren</w:t>
+            </w:r>
+            <w:proofErr w:type="spellEnd"/>
+            <w:r>
+              <w:rPr>
+                <w:lang w:val="nl-NL"/>
+              </w:rPr>
+              <w:t xml:space="preserve"> zodat ik een foute kaart keuze ongedaan kan maken.</w:t>
+            </w:r>
+          </w:p>
+        </w:tc>
+      </w:tr>
+    </w:tbl>
+    <w:p>
+      <w:pPr>
+        <w:rPr>
+          <w:lang w:val="nl-NL"/>
+        </w:rPr>
+      </w:pPr>
+    </w:p>
+    <w:p>
+      <w:r>
+        <w:br w:type="page"/>
+      </w:r>
+      <w:bookmarkStart w:id="8" w:name="_GoBack"/>
+      <w:bookmarkEnd w:id="8"/>
+    </w:p>
+    <w:tbl>
+      <w:tblPr>
+        <w:tblStyle w:val="TableGrid"/>
+        <w:tblW w:w="0" w:type="auto"/>
+        <w:tblLook w:val="04A0" w:firstRow="1" w:lastRow="0" w:firstColumn="1" w:lastColumn="0" w:noHBand="0" w:noVBand="1"/>
+      </w:tblPr>
+      <w:tblGrid>
+        <w:gridCol w:w="1795"/>
+        <w:gridCol w:w="7555"/>
+      </w:tblGrid>
+      <w:tr>
+        <w:tc>
+          <w:tcPr>
+            <w:tcW w:w="1795" w:type="dxa"/>
+          </w:tcPr>
+          <w:p>
+            <w:pPr>
+              <w:rPr>
+                <w:lang w:val="nl-NL"/>
+              </w:rPr>
+            </w:pPr>
+            <w:r>
+              <w:rPr>
+                <w:lang w:val="nl-NL"/>
+              </w:rPr>
+              <w:lastRenderedPageBreak/>
+              <w:t>Functionaliteit</w:t>
+            </w:r>
+          </w:p>
+        </w:tc>
+        <w:tc>
+          <w:tcPr>
+            <w:tcW w:w="7555" w:type="dxa"/>
+          </w:tcPr>
+          <w:p>
+            <w:pPr>
+              <w:pStyle w:val="ListParagraph"/>
+              <w:numPr>
+                <w:ilvl w:val="0"/>
+                <w:numId w:val="11"/>
+              </w:numPr>
+              <w:rPr>
+                <w:lang w:val="nl-NL"/>
+              </w:rPr>
+            </w:pPr>
+            <w:r>
+              <w:rPr>
+                <w:lang w:val="nl-NL"/>
+              </w:rPr>
+              <w:t>“Geef hint” knop toevoegen</w:t>
+            </w:r>
+          </w:p>
+          <w:p>
+            <w:pPr>
+              <w:pStyle w:val="ListParagraph"/>
+              <w:rPr>
+                <w:lang w:val="nl-NL"/>
+              </w:rPr>
+            </w:pPr>
+          </w:p>
+        </w:tc>
+      </w:tr>
+      <w:tr>
+        <w:tc>
+          <w:tcPr>
+            <w:tcW w:w="1795" w:type="dxa"/>
+          </w:tcPr>
+          <w:p>
+            <w:pPr>
+              <w:rPr>
+                <w:lang w:val="nl-NL"/>
+              </w:rPr>
+            </w:pPr>
+            <w:r>
+              <w:rPr>
+                <w:lang w:val="nl-NL"/>
+              </w:rPr>
+              <w:t>User story</w:t>
+            </w:r>
+          </w:p>
+        </w:tc>
+        <w:tc>
+          <w:tcPr>
+            <w:tcW w:w="7555" w:type="dxa"/>
+          </w:tcPr>
+          <w:p>
+            <w:pPr>
+              <w:rPr>
+                <w:lang w:val="nl-NL"/>
+              </w:rPr>
+            </w:pPr>
+            <w:r>
+              <w:rPr>
+                <w:lang w:val="nl-NL"/>
+              </w:rPr>
+              <w:t>Als gebruiker van het programma wil ik om een hint kunnen vragen zodat ik een moeilijk te vinden set kan vinden.</w:t>
+            </w:r>
+          </w:p>
+        </w:tc>
+      </w:tr>
+    </w:tbl>
+    <w:p>
+      <w:pPr>
+        <w:rPr>
+          <w:lang w:val="nl-NL"/>
+        </w:rPr>
+      </w:pPr>
+    </w:p>
+    <w:tbl>
+      <w:tblPr>
+        <w:tblStyle w:val="TableGrid"/>
+        <w:tblW w:w="0" w:type="auto"/>
+        <w:tblLook w:val="04A0" w:firstRow="1" w:lastRow="0" w:firstColumn="1" w:lastColumn="0" w:noHBand="0" w:noVBand="1"/>
+      </w:tblPr>
+      <w:tblGrid>
+        <w:gridCol w:w="1795"/>
+        <w:gridCol w:w="7555"/>
+      </w:tblGrid>
+      <w:tr>
+        <w:tc>
+          <w:tcPr>
+            <w:tcW w:w="1795" w:type="dxa"/>
+          </w:tcPr>
+          <w:p>
+            <w:pPr>
+              <w:rPr>
+                <w:lang w:val="nl-NL"/>
+              </w:rPr>
+            </w:pPr>
+            <w:r>
+              <w:rPr>
+                <w:lang w:val="nl-NL"/>
+              </w:rPr>
+              <w:t>Functionaliteit</w:t>
+            </w:r>
+          </w:p>
+        </w:tc>
+        <w:tc>
+          <w:tcPr>
+            <w:tcW w:w="7555" w:type="dxa"/>
+          </w:tcPr>
+          <w:p>
+            <w:pPr>
+              <w:pStyle w:val="ListParagraph"/>
+              <w:numPr>
+                <w:ilvl w:val="0"/>
+                <w:numId w:val="11"/>
+              </w:numPr>
+              <w:rPr>
+                <w:lang w:val="nl-NL"/>
+              </w:rPr>
+            </w:pPr>
+            <w:proofErr w:type="spellStart"/>
+            <w:r>
+              <w:t>Start</w:t>
+            </w:r>
+            <w:r>
+              <w:t>scherm</w:t>
+            </w:r>
+            <w:proofErr w:type="spellEnd"/>
+            <w:r>
+              <w:t xml:space="preserve"> (</w:t>
+            </w:r>
+            <w:proofErr w:type="spellStart"/>
+            <w:r>
+              <w:t>selecteren</w:t>
+            </w:r>
+            <w:proofErr w:type="spellEnd"/>
+            <w:r>
+              <w:t xml:space="preserve"> </w:t>
+            </w:r>
+            <w:proofErr w:type="spellStart"/>
+            <w:r>
+              <w:t>speltype</w:t>
+            </w:r>
+            <w:proofErr w:type="spellEnd"/>
+            <w:r>
+              <w:t>, subset/set)</w:t>
+            </w:r>
+          </w:p>
+        </w:tc>
+      </w:tr>
+      <w:tr>
+        <w:tc>
+          <w:tcPr>
+            <w:tcW w:w="1795" w:type="dxa"/>
+          </w:tcPr>
+          <w:p>
+            <w:pPr>
+              <w:rPr>
+                <w:lang w:val="nl-NL"/>
+              </w:rPr>
+            </w:pPr>
+            <w:r>
+              <w:rPr>
+                <w:lang w:val="nl-NL"/>
+              </w:rPr>
+              <w:t>User story</w:t>
+            </w:r>
+          </w:p>
+        </w:tc>
+        <w:tc>
+          <w:tcPr>
+            <w:tcW w:w="7555" w:type="dxa"/>
+          </w:tcPr>
+          <w:p>
+            <w:pPr>
+              <w:rPr>
+                <w:lang w:val="nl-NL"/>
+              </w:rPr>
+            </w:pPr>
+            <w:r>
+              <w:rPr>
+                <w:lang w:val="nl-NL"/>
+              </w:rPr>
+              <w:t>Als gebruiker van het programma wil ik een startscherm met een keuze tussen subset en set zodat ik kan kiezen welke spelvariant ik ga spelen.</w:t>
+            </w:r>
+          </w:p>
+        </w:tc>
+      </w:tr>
+    </w:tbl>
+    <w:p>
+      <w:pPr>
+        <w:rPr>
+          <w:lang w:val="nl-NL"/>
+        </w:rPr>
+      </w:pPr>
+    </w:p>
+    <w:tbl>
+      <w:tblPr>
+        <w:tblStyle w:val="TableGrid"/>
+        <w:tblW w:w="0" w:type="auto"/>
+        <w:tblLook w:val="04A0" w:firstRow="1" w:lastRow="0" w:firstColumn="1" w:lastColumn="0" w:noHBand="0" w:noVBand="1"/>
+      </w:tblPr>
+      <w:tblGrid>
+        <w:gridCol w:w="1795"/>
+        <w:gridCol w:w="7555"/>
+      </w:tblGrid>
+      <w:tr>
+        <w:tc>
+          <w:tcPr>
+            <w:tcW w:w="1795" w:type="dxa"/>
+          </w:tcPr>
+          <w:p>
+            <w:pPr>
+              <w:rPr>
+                <w:lang w:val="nl-NL"/>
+              </w:rPr>
+            </w:pPr>
+            <w:r>
+              <w:rPr>
+                <w:lang w:val="nl-NL"/>
+              </w:rPr>
+              <w:t>Functionaliteit</w:t>
+            </w:r>
+          </w:p>
+        </w:tc>
+        <w:tc>
+          <w:tcPr>
+            <w:tcW w:w="7555" w:type="dxa"/>
+          </w:tcPr>
+          <w:p>
+            <w:pPr>
+              <w:pStyle w:val="ListParagraph"/>
+              <w:numPr>
+                <w:ilvl w:val="0"/>
+                <w:numId w:val="11"/>
+              </w:numPr>
+              <w:rPr>
+                <w:lang w:val="nl-NL"/>
+              </w:rPr>
+            </w:pPr>
+            <w:r>
+              <w:rPr>
+                <w:lang w:val="nl-NL"/>
+              </w:rPr>
+              <w:t xml:space="preserve">Kaarten aanmaken </w:t>
+            </w:r>
+            <w:proofErr w:type="spellStart"/>
+            <w:r>
+              <w:rPr>
+                <w:lang w:val="nl-NL"/>
+              </w:rPr>
+              <w:t>adhv</w:t>
+            </w:r>
+            <w:proofErr w:type="spellEnd"/>
+            <w:r>
+              <w:rPr>
+                <w:lang w:val="nl-NL"/>
+              </w:rPr>
+              <w:t>. 4 eigenschappen</w:t>
+            </w:r>
+          </w:p>
+        </w:tc>
+      </w:tr>
+      <w:tr>
+        <w:tc>
+          <w:tcPr>
+            <w:tcW w:w="1795" w:type="dxa"/>
+          </w:tcPr>
+          <w:p>
+            <w:pPr>
+              <w:rPr>
+                <w:lang w:val="nl-NL"/>
+              </w:rPr>
+            </w:pPr>
+            <w:r>
+              <w:rPr>
+                <w:lang w:val="nl-NL"/>
+              </w:rPr>
+              <w:t>User story</w:t>
+            </w:r>
+          </w:p>
+        </w:tc>
+        <w:tc>
+          <w:tcPr>
+            <w:tcW w:w="7555" w:type="dxa"/>
+          </w:tcPr>
+          <w:p>
+            <w:pPr>
+              <w:rPr>
+                <w:lang w:val="nl-NL"/>
+              </w:rPr>
+            </w:pPr>
+            <w:r>
+              <w:rPr>
+                <w:lang w:val="nl-NL"/>
+              </w:rPr>
+              <w:t>Als ontwikkelaar van het programma wil ik een generieke functie hebben waarmee ik kaarten aan kan maken met 4 eigenschappen zodat de gebruiker de klassieke set variant kan spelen en zodat ik herbruikbare code gebruik.</w:t>
+            </w:r>
+          </w:p>
+        </w:tc>
+      </w:tr>
+    </w:tbl>
+    <w:p>
+      <w:pPr>
+        <w:rPr>
+          <w:lang w:val="nl-NL"/>
+        </w:rPr>
+      </w:pPr>
+    </w:p>
+    <w:tbl>
+      <w:tblPr>
+        <w:tblStyle w:val="TableGrid"/>
+        <w:tblW w:w="0" w:type="auto"/>
+        <w:tblLook w:val="04A0" w:firstRow="1" w:lastRow="0" w:firstColumn="1" w:lastColumn="0" w:noHBand="0" w:noVBand="1"/>
+      </w:tblPr>
+      <w:tblGrid>
+        <w:gridCol w:w="1795"/>
+        <w:gridCol w:w="7555"/>
+      </w:tblGrid>
+      <w:tr>
+        <w:tc>
+          <w:tcPr>
+            <w:tcW w:w="1795" w:type="dxa"/>
+          </w:tcPr>
+          <w:p>
+            <w:pPr>
+              <w:rPr>
+                <w:lang w:val="nl-NL"/>
+              </w:rPr>
+            </w:pPr>
+            <w:r>
+              <w:rPr>
+                <w:lang w:val="nl-NL"/>
+              </w:rPr>
+              <w:t>Functionaliteit</w:t>
+            </w:r>
+          </w:p>
+        </w:tc>
+        <w:tc>
+          <w:tcPr>
+            <w:tcW w:w="7555" w:type="dxa"/>
+          </w:tcPr>
+          <w:p>
+            <w:pPr>
+              <w:pStyle w:val="ListParagraph"/>
+              <w:numPr>
+                <w:ilvl w:val="0"/>
+                <w:numId w:val="11"/>
+              </w:numPr>
+              <w:rPr>
+                <w:lang w:val="nl-NL"/>
+              </w:rPr>
+            </w:pPr>
+            <w:r>
+              <w:rPr>
+                <w:lang w:val="nl-NL"/>
+              </w:rPr>
+              <w:t>4 eigenschappen variant (Set)</w:t>
+            </w:r>
+          </w:p>
+        </w:tc>
+      </w:tr>
+      <w:tr>
+        <w:tc>
+          <w:tcPr>
+            <w:tcW w:w="1795" w:type="dxa"/>
+          </w:tcPr>
+          <w:p>
+            <w:pPr>
+              <w:rPr>
+                <w:lang w:val="nl-NL"/>
+              </w:rPr>
+            </w:pPr>
+            <w:r>
+              <w:rPr>
+                <w:lang w:val="nl-NL"/>
+              </w:rPr>
+              <w:t>User story</w:t>
+            </w:r>
+          </w:p>
+        </w:tc>
+        <w:tc>
+          <w:tcPr>
+            <w:tcW w:w="7555" w:type="dxa"/>
+          </w:tcPr>
+          <w:p>
+            <w:pPr>
+              <w:rPr>
+                <w:lang w:val="nl-NL"/>
+              </w:rPr>
+            </w:pPr>
+            <w:r>
+              <w:rPr>
+                <w:lang w:val="nl-NL"/>
+              </w:rPr>
+              <w:t>Als gebruiker van het programma wil ik de klassieke set kunnen spelen met 4 kaarteigenschappen zodat ik de keuze heb tussen een makkelijke en moeilijke spelvariant.</w:t>
+            </w:r>
+          </w:p>
+        </w:tc>
+      </w:tr>
+    </w:tbl>
+    <w:p>
+      <w:pPr>
+        <w:rPr>
+          <w:lang w:val="nl-NL"/>
+        </w:rPr>
+      </w:pPr>
+    </w:p>
+    <w:tbl>
+      <w:tblPr>
+        <w:tblStyle w:val="TableGrid"/>
+        <w:tblW w:w="0" w:type="auto"/>
+        <w:tblLook w:val="04A0" w:firstRow="1" w:lastRow="0" w:firstColumn="1" w:lastColumn="0" w:noHBand="0" w:noVBand="1"/>
+      </w:tblPr>
+      <w:tblGrid>
+        <w:gridCol w:w="1795"/>
+        <w:gridCol w:w="7555"/>
+      </w:tblGrid>
+      <w:tr>
+        <w:tc>
+          <w:tcPr>
+            <w:tcW w:w="1795" w:type="dxa"/>
+          </w:tcPr>
+          <w:p>
+            <w:pPr>
+              <w:rPr>
+                <w:lang w:val="nl-NL"/>
+              </w:rPr>
+            </w:pPr>
+            <w:r>
+              <w:rPr>
+                <w:lang w:val="nl-NL"/>
+              </w:rPr>
+              <w:t>Functionaliteit</w:t>
+            </w:r>
+          </w:p>
+        </w:tc>
+        <w:tc>
+          <w:tcPr>
+            <w:tcW w:w="7555" w:type="dxa"/>
+          </w:tcPr>
+          <w:p>
+            <w:pPr>
+              <w:pStyle w:val="ListParagraph"/>
+              <w:numPr>
+                <w:ilvl w:val="0"/>
+                <w:numId w:val="11"/>
+              </w:numPr>
+              <w:rPr>
+                <w:lang w:val="nl-NL"/>
+              </w:rPr>
+            </w:pPr>
+            <w:r>
+              <w:rPr>
+                <w:lang w:val="nl-NL"/>
+              </w:rPr>
+              <w:t xml:space="preserve">“Voeg </w:t>
+            </w:r>
+            <w:r>
+              <w:rPr>
+                <w:lang w:val="nl-NL"/>
+              </w:rPr>
+              <w:t>kaarten</w:t>
+            </w:r>
+            <w:r>
+              <w:rPr>
+                <w:lang w:val="nl-NL"/>
+              </w:rPr>
+              <w:t xml:space="preserve"> toe” knop toevoegen</w:t>
+            </w:r>
+          </w:p>
+        </w:tc>
+      </w:tr>
+      <w:tr>
+        <w:tc>
+          <w:tcPr>
+            <w:tcW w:w="1795" w:type="dxa"/>
+          </w:tcPr>
+          <w:p>
+            <w:pPr>
+              <w:rPr>
+                <w:lang w:val="nl-NL"/>
+              </w:rPr>
+            </w:pPr>
+            <w:r>
+              <w:rPr>
+                <w:lang w:val="nl-NL"/>
+              </w:rPr>
+              <w:t>User story</w:t>
+            </w:r>
+          </w:p>
+        </w:tc>
+        <w:tc>
+          <w:tcPr>
+            <w:tcW w:w="7555" w:type="dxa"/>
+          </w:tcPr>
+          <w:p>
+            <w:pPr>
+              <w:rPr>
+                <w:lang w:val="nl-NL"/>
+              </w:rPr>
+            </w:pPr>
+            <w:r>
+              <w:rPr>
+                <w:lang w:val="nl-NL"/>
+              </w:rPr>
+              <w:t>Als gebruiker van het programma wil ik met een knop een nieuwe kolom kaarten kunnen toevoegen zodat er meer kaarten op tafels komen te liggen en ik sneller een set kan vinden.</w:t>
+            </w:r>
+          </w:p>
+        </w:tc>
+      </w:tr>
+    </w:tbl>
+    <w:p>
+      <w:pPr>
+        <w:rPr>
+          <w:lang w:val="nl-NL"/>
+        </w:rPr>
+      </w:pPr>
+    </w:p>
+    <w:tbl>
+      <w:tblPr>
+        <w:tblStyle w:val="TableGrid"/>
+        <w:tblW w:w="0" w:type="auto"/>
+        <w:tblLook w:val="04A0" w:firstRow="1" w:lastRow="0" w:firstColumn="1" w:lastColumn="0" w:noHBand="0" w:noVBand="1"/>
+      </w:tblPr>
+      <w:tblGrid>
+        <w:gridCol w:w="1795"/>
+        <w:gridCol w:w="7555"/>
+      </w:tblGrid>
+      <w:tr>
+        <w:tc>
+          <w:tcPr>
+            <w:tcW w:w="1795" w:type="dxa"/>
+          </w:tcPr>
+          <w:p>
+            <w:pPr>
+              <w:rPr>
+                <w:lang w:val="nl-NL"/>
+              </w:rPr>
+            </w:pPr>
+            <w:r>
+              <w:rPr>
+                <w:lang w:val="nl-NL"/>
+              </w:rPr>
+              <w:t>Functionaliteit</w:t>
+            </w:r>
+          </w:p>
+        </w:tc>
+        <w:tc>
+          <w:tcPr>
+            <w:tcW w:w="7555" w:type="dxa"/>
+          </w:tcPr>
+          <w:p>
+            <w:pPr>
+              <w:pStyle w:val="ListParagraph"/>
+              <w:numPr>
+                <w:ilvl w:val="0"/>
+                <w:numId w:val="11"/>
+              </w:numPr>
+              <w:rPr>
+                <w:lang w:val="nl-NL"/>
+              </w:rPr>
+            </w:pPr>
+            <w:r>
+              <w:rPr>
+                <w:lang w:val="nl-NL"/>
+              </w:rPr>
+              <w:t xml:space="preserve">Spel afgelopen wanneer 0 sets op tafel + voeg </w:t>
+            </w:r>
+            <w:r>
+              <w:rPr>
+                <w:lang w:val="nl-NL"/>
+              </w:rPr>
+              <w:t>kaarten</w:t>
+            </w:r>
+            <w:r>
+              <w:rPr>
+                <w:lang w:val="nl-NL"/>
+              </w:rPr>
+              <w:t xml:space="preserve"> toe knop gebruikt</w:t>
+            </w:r>
+          </w:p>
+        </w:tc>
+      </w:tr>
+      <w:tr>
+        <w:tc>
+          <w:tcPr>
+            <w:tcW w:w="1795" w:type="dxa"/>
+          </w:tcPr>
+          <w:p>
+            <w:pPr>
+              <w:rPr>
+                <w:lang w:val="nl-NL"/>
+              </w:rPr>
+            </w:pPr>
+            <w:r>
+              <w:rPr>
+                <w:lang w:val="nl-NL"/>
+              </w:rPr>
+              <w:t>User story</w:t>
+            </w:r>
+          </w:p>
+        </w:tc>
+        <w:tc>
+          <w:tcPr>
+            <w:tcW w:w="7555" w:type="dxa"/>
+          </w:tcPr>
+          <w:p>
+            <w:pPr>
+              <w:rPr>
+                <w:lang w:val="nl-NL"/>
+              </w:rPr>
+            </w:pPr>
+            <w:r>
+              <w:rPr>
+                <w:lang w:val="nl-NL"/>
+              </w:rPr>
+              <w:t>Als gebruiker van het programma wil ik dat het spel is afgelopen wanneer er 0 sets op tafel liggen én wanneer de voeg kaarten toe knop is gebruikt zodat het spel ten einde komt omdat het anders vast zit.</w:t>
+            </w:r>
+          </w:p>
+        </w:tc>
+      </w:tr>
+    </w:tbl>
+    <w:p>
+      <w:pPr>
+        <w:rPr>
+          <w:lang w:val="nl-NL"/>
+        </w:rPr>
+      </w:pPr>
+    </w:p>
+    <w:tbl>
+      <w:tblPr>
+        <w:tblStyle w:val="TableGrid"/>
+        <w:tblW w:w="0" w:type="auto"/>
+        <w:tblLook w:val="04A0" w:firstRow="1" w:lastRow="0" w:firstColumn="1" w:lastColumn="0" w:noHBand="0" w:noVBand="1"/>
+      </w:tblPr>
+      <w:tblGrid>
+        <w:gridCol w:w="1795"/>
+        <w:gridCol w:w="7555"/>
+      </w:tblGrid>
+      <w:tr>
+        <w:tc>
+          <w:tcPr>
+            <w:tcW w:w="1795" w:type="dxa"/>
+          </w:tcPr>
+          <w:p>
+            <w:pPr>
+              <w:rPr>
+                <w:lang w:val="nl-NL"/>
+              </w:rPr>
+            </w:pPr>
+            <w:r>
+              <w:rPr>
+                <w:lang w:val="nl-NL"/>
+              </w:rPr>
+              <w:t>Functionaliteit</w:t>
+            </w:r>
+          </w:p>
+        </w:tc>
+        <w:tc>
+          <w:tcPr>
+            <w:tcW w:w="7555" w:type="dxa"/>
+          </w:tcPr>
+          <w:p>
+            <w:pPr>
+              <w:pStyle w:val="ListParagraph"/>
+              <w:numPr>
+                <w:ilvl w:val="0"/>
+                <w:numId w:val="12"/>
+              </w:numPr>
+              <w:rPr>
+                <w:lang w:val="nl-NL"/>
+              </w:rPr>
+            </w:pPr>
+            <w:r>
+              <w:rPr>
+                <w:lang w:val="nl-NL"/>
+              </w:rPr>
+              <w:t>Highscore lijst met naam invoer</w:t>
+            </w:r>
+          </w:p>
+        </w:tc>
+      </w:tr>
+      <w:tr>
+        <w:tc>
+          <w:tcPr>
+            <w:tcW w:w="1795" w:type="dxa"/>
+          </w:tcPr>
+          <w:p>
+            <w:pPr>
+              <w:rPr>
+                <w:lang w:val="nl-NL"/>
+              </w:rPr>
+            </w:pPr>
+            <w:r>
+              <w:rPr>
+                <w:lang w:val="nl-NL"/>
+              </w:rPr>
+              <w:t>User story</w:t>
+            </w:r>
+          </w:p>
+        </w:tc>
+        <w:tc>
+          <w:tcPr>
+            <w:tcW w:w="7555" w:type="dxa"/>
+          </w:tcPr>
+          <w:p>
+            <w:pPr>
+              <w:rPr>
+                <w:lang w:val="nl-NL"/>
+              </w:rPr>
+            </w:pPr>
+            <w:r>
+              <w:rPr>
+                <w:lang w:val="nl-NL"/>
+              </w:rPr>
+              <w:t>Als gebruiker van het programma wil ik op het eindscherm mijn naam kunnen invoeren zodat mijn score wordt opgenomen in de highscore lijst.</w:t>
+            </w:r>
+          </w:p>
+        </w:tc>
+      </w:tr>
+    </w:tbl>
+    <w:p>
+      <w:pPr>
+        <w:rPr>
+          <w:lang w:val="nl-NL"/>
+        </w:rPr>
+      </w:pPr>
+    </w:p>
+    <w:tbl>
+      <w:tblPr>
+        <w:tblStyle w:val="TableGrid"/>
+        <w:tblW w:w="0" w:type="auto"/>
+        <w:tblLook w:val="04A0" w:firstRow="1" w:lastRow="0" w:firstColumn="1" w:lastColumn="0" w:noHBand="0" w:noVBand="1"/>
+      </w:tblPr>
+      <w:tblGrid>
+        <w:gridCol w:w="1795"/>
+        <w:gridCol w:w="7555"/>
+      </w:tblGrid>
+      <w:tr>
+        <w:tc>
+          <w:tcPr>
+            <w:tcW w:w="1795" w:type="dxa"/>
+          </w:tcPr>
+          <w:p>
+            <w:pPr>
+              <w:rPr>
+                <w:lang w:val="nl-NL"/>
+              </w:rPr>
+            </w:pPr>
+            <w:r>
+              <w:rPr>
+                <w:lang w:val="nl-NL"/>
+              </w:rPr>
+              <w:t>Functionaliteit</w:t>
+            </w:r>
+          </w:p>
+        </w:tc>
+        <w:tc>
+          <w:tcPr>
+            <w:tcW w:w="7555" w:type="dxa"/>
+          </w:tcPr>
+          <w:p>
+            <w:pPr>
+              <w:pStyle w:val="ListParagraph"/>
+              <w:numPr>
+                <w:ilvl w:val="0"/>
+                <w:numId w:val="11"/>
+              </w:numPr>
+              <w:rPr>
+                <w:lang w:val="nl-NL"/>
+              </w:rPr>
+            </w:pPr>
+            <w:r>
+              <w:rPr>
+                <w:lang w:val="nl-NL"/>
+              </w:rPr>
+              <w:t>Twee speler functionaliteit</w:t>
+            </w:r>
+          </w:p>
+        </w:tc>
+      </w:tr>
+      <w:tr>
+        <w:tc>
+          <w:tcPr>
+            <w:tcW w:w="1795" w:type="dxa"/>
+          </w:tcPr>
+          <w:p>
+            <w:pPr>
+              <w:rPr>
+                <w:lang w:val="nl-NL"/>
+              </w:rPr>
+            </w:pPr>
+            <w:r>
+              <w:rPr>
+                <w:lang w:val="nl-NL"/>
+              </w:rPr>
+              <w:t>User story</w:t>
+            </w:r>
+          </w:p>
+        </w:tc>
+        <w:tc>
+          <w:tcPr>
+            <w:tcW w:w="7555" w:type="dxa"/>
+          </w:tcPr>
+          <w:p>
+            <w:pPr>
+              <w:rPr>
+                <w:lang w:val="nl-NL"/>
+              </w:rPr>
+            </w:pPr>
+            <w:r>
+              <w:rPr>
+                <w:lang w:val="nl-NL"/>
+              </w:rPr>
+              <w:t>Als gebruiker van het programma wil ik een optie om met twee spelers te kunnen spelen zodat ik dit spel samen met iemand competitief kan spelen.</w:t>
+            </w:r>
+          </w:p>
+        </w:tc>
+      </w:tr>
+    </w:tbl>
     <w:p>
       <w:pPr>
         <w:rPr>
@@ -4961,1301 +7280,335 @@
           <w:lang w:val="nl-NL"/>
         </w:rPr>
       </w:pPr>
-      <w:r>
-        <w:rPr>
-          <w:lang w:val="nl-NL"/>
-        </w:rPr>
-        <w:br w:type="page"/>
-      </w:r>
-    </w:p>
-    <w:p>
-      <w:pPr>
-        <w:pStyle w:val="Heading1"/>
-        <w:rPr>
-          <w:lang w:val="nl-NL"/>
-        </w:rPr>
-      </w:pPr>
-      <w:bookmarkStart w:id="8" w:name="_Toc509073407"/>
-      <w:r>
-        <w:rPr>
-          <w:lang w:val="nl-NL"/>
-        </w:rPr>
-        <w:lastRenderedPageBreak/>
-        <w:t>Ontwerp</w:t>
-      </w:r>
-      <w:bookmarkEnd w:id="8"/>
-    </w:p>
-    <w:p>
-      <w:pPr>
-        <w:pStyle w:val="Heading2"/>
-        <w:rPr>
-          <w:lang w:val="nl-NL"/>
-        </w:rPr>
-      </w:pPr>
-      <w:bookmarkStart w:id="9" w:name="_Toc509073408"/>
-      <w:r>
-        <w:rPr>
-          <w:lang w:val="nl-NL"/>
-        </w:rPr>
-        <w:t>Softwarebeschrijving</w:t>
-      </w:r>
-      <w:bookmarkEnd w:id="9"/>
-    </w:p>
-    <w:p>
-      <w:pPr>
-        <w:pStyle w:val="Heading3"/>
-        <w:rPr>
-          <w:lang w:val="nl-NL"/>
-        </w:rPr>
-      </w:pPr>
-      <w:bookmarkStart w:id="10" w:name="_Toc509073409"/>
-      <w:r>
-        <w:rPr>
-          <w:lang w:val="nl-NL"/>
-        </w:rPr>
-        <w:t>Globale structuur</w:t>
-      </w:r>
-      <w:bookmarkEnd w:id="10"/>
-    </w:p>
-    <w:p>
-      <w:pPr>
-        <w:rPr>
-          <w:lang w:val="nl-NL"/>
-        </w:rPr>
-      </w:pPr>
-      <w:r>
-        <w:rPr>
-          <w:lang w:val="nl-NL"/>
-        </w:rPr>
-        <w:t>Tabs</w:t>
-      </w:r>
-      <w:r>
-        <w:rPr>
-          <w:lang w:val="nl-NL"/>
-        </w:rPr>
-        <w:t xml:space="preserve"> en functies</w:t>
-      </w:r>
-      <w:r>
-        <w:rPr>
-          <w:lang w:val="nl-NL"/>
-        </w:rPr>
-        <w:t>:</w:t>
-      </w:r>
-    </w:p>
-    <w:p>
-      <w:pPr>
-        <w:pStyle w:val="ListParagraph"/>
-        <w:numPr>
-          <w:ilvl w:val="0"/>
-          <w:numId w:val="13"/>
-        </w:numPr>
-        <w:rPr>
-          <w:lang w:val="nl-NL"/>
-        </w:rPr>
-      </w:pPr>
-      <w:proofErr w:type="spellStart"/>
-      <w:r>
-        <w:rPr>
-          <w:lang w:val="nl-NL"/>
-        </w:rPr>
-        <w:t>SubSet</w:t>
-      </w:r>
-      <w:proofErr w:type="spellEnd"/>
-      <w:r>
-        <w:rPr>
-          <w:lang w:val="nl-NL"/>
-        </w:rPr>
-        <w:t xml:space="preserve"> (</w:t>
-      </w:r>
-      <w:proofErr w:type="spellStart"/>
-      <w:r>
-        <w:rPr>
-          <w:lang w:val="nl-NL"/>
-        </w:rPr>
-        <w:t>main</w:t>
-      </w:r>
-      <w:proofErr w:type="spellEnd"/>
-      <w:r>
-        <w:rPr>
-          <w:lang w:val="nl-NL"/>
-        </w:rPr>
-        <w:t>)</w:t>
-      </w:r>
-    </w:p>
-    <w:p>
-      <w:pPr>
-        <w:pStyle w:val="ListParagraph"/>
-        <w:numPr>
-          <w:ilvl w:val="1"/>
-          <w:numId w:val="13"/>
-        </w:numPr>
-        <w:rPr>
-          <w:lang w:val="nl-NL"/>
-        </w:rPr>
-      </w:pPr>
-      <w:r>
-        <w:rPr>
-          <w:lang w:val="nl-NL"/>
-        </w:rPr>
-        <w:t>setup()</w:t>
-      </w:r>
-    </w:p>
-    <w:p>
-      <w:pPr>
-        <w:pStyle w:val="ListParagraph"/>
-        <w:numPr>
-          <w:ilvl w:val="1"/>
-          <w:numId w:val="13"/>
-        </w:numPr>
-        <w:rPr>
-          <w:lang w:val="nl-NL"/>
-        </w:rPr>
-      </w:pPr>
-      <w:proofErr w:type="spellStart"/>
-      <w:r>
-        <w:rPr>
-          <w:lang w:val="nl-NL"/>
-        </w:rPr>
-        <w:t>setupSpel</w:t>
-      </w:r>
-      <w:proofErr w:type="spellEnd"/>
-      <w:r>
-        <w:rPr>
-          <w:lang w:val="nl-NL"/>
-        </w:rPr>
-        <w:t>()</w:t>
-      </w:r>
-    </w:p>
-    <w:p>
-      <w:pPr>
-        <w:pStyle w:val="ListParagraph"/>
-        <w:numPr>
-          <w:ilvl w:val="1"/>
-          <w:numId w:val="13"/>
-        </w:numPr>
-        <w:rPr>
-          <w:lang w:val="nl-NL"/>
-        </w:rPr>
-      </w:pPr>
-      <w:r>
-        <w:rPr>
-          <w:lang w:val="nl-NL"/>
-        </w:rPr>
-        <w:t>draw()</w:t>
-      </w:r>
-    </w:p>
-    <w:p>
-      <w:pPr>
-        <w:pStyle w:val="ListParagraph"/>
-        <w:numPr>
-          <w:ilvl w:val="1"/>
-          <w:numId w:val="13"/>
-        </w:numPr>
-        <w:rPr>
-          <w:lang w:val="nl-NL"/>
-        </w:rPr>
-      </w:pPr>
-      <w:r>
-        <w:rPr>
-          <w:lang w:val="nl-NL"/>
-        </w:rPr>
-        <w:t>herstart()</w:t>
-      </w:r>
-    </w:p>
-    <w:p>
-      <w:pPr>
-        <w:pStyle w:val="ListParagraph"/>
-        <w:numPr>
-          <w:ilvl w:val="0"/>
-          <w:numId w:val="13"/>
-        </w:numPr>
-        <w:rPr>
-          <w:lang w:val="nl-NL"/>
-        </w:rPr>
-      </w:pPr>
-      <w:r>
-        <w:rPr>
-          <w:lang w:val="nl-NL"/>
-        </w:rPr>
-        <w:t>Eindscherm</w:t>
-      </w:r>
-    </w:p>
-    <w:p>
-      <w:pPr>
-        <w:pStyle w:val="ListParagraph"/>
-        <w:numPr>
-          <w:ilvl w:val="1"/>
-          <w:numId w:val="13"/>
-        </w:numPr>
-        <w:rPr>
-          <w:lang w:val="nl-NL"/>
-        </w:rPr>
-      </w:pPr>
-      <w:proofErr w:type="spellStart"/>
-      <w:r>
-        <w:rPr>
-          <w:lang w:val="nl-NL"/>
-        </w:rPr>
-        <w:t>eindeSpel</w:t>
-      </w:r>
-      <w:proofErr w:type="spellEnd"/>
-      <w:r>
-        <w:rPr>
-          <w:lang w:val="nl-NL"/>
-        </w:rPr>
-        <w:t>()</w:t>
-      </w:r>
-    </w:p>
-    <w:p>
-      <w:pPr>
-        <w:pStyle w:val="ListParagraph"/>
-        <w:numPr>
-          <w:ilvl w:val="0"/>
-          <w:numId w:val="13"/>
-        </w:numPr>
-        <w:rPr>
-          <w:lang w:val="nl-NL"/>
-        </w:rPr>
-      </w:pPr>
-      <w:r>
-        <w:rPr>
-          <w:lang w:val="nl-NL"/>
-        </w:rPr>
-        <w:t>Events</w:t>
-      </w:r>
-    </w:p>
-    <w:p>
-      <w:pPr>
-        <w:pStyle w:val="ListParagraph"/>
-        <w:numPr>
-          <w:ilvl w:val="1"/>
-          <w:numId w:val="13"/>
-        </w:numPr>
-        <w:rPr>
-          <w:lang w:val="nl-NL"/>
-        </w:rPr>
-      </w:pPr>
-      <w:proofErr w:type="spellStart"/>
-      <w:r>
-        <w:rPr>
-          <w:lang w:val="nl-NL"/>
-        </w:rPr>
-        <w:t>mousePressed</w:t>
-      </w:r>
-      <w:proofErr w:type="spellEnd"/>
-      <w:r>
-        <w:rPr>
-          <w:lang w:val="nl-NL"/>
-        </w:rPr>
-        <w:t>()</w:t>
-      </w:r>
-    </w:p>
-    <w:p>
-      <w:pPr>
-        <w:pStyle w:val="ListParagraph"/>
-        <w:numPr>
-          <w:ilvl w:val="1"/>
-          <w:numId w:val="13"/>
-        </w:numPr>
-        <w:rPr>
-          <w:lang w:val="nl-NL"/>
-        </w:rPr>
-      </w:pPr>
-      <w:proofErr w:type="spellStart"/>
-      <w:r>
-        <w:rPr>
-          <w:lang w:val="nl-NL"/>
-        </w:rPr>
-        <w:t>keyPressed</w:t>
-      </w:r>
-      <w:proofErr w:type="spellEnd"/>
-      <w:r>
-        <w:rPr>
-          <w:lang w:val="nl-NL"/>
-        </w:rPr>
-        <w:t>()</w:t>
-      </w:r>
-    </w:p>
-    <w:p>
-      <w:pPr>
-        <w:pStyle w:val="ListParagraph"/>
-        <w:numPr>
-          <w:ilvl w:val="1"/>
-          <w:numId w:val="13"/>
-        </w:numPr>
-        <w:rPr>
-          <w:lang w:val="nl-NL"/>
-        </w:rPr>
-      </w:pPr>
-      <w:proofErr w:type="spellStart"/>
-      <w:r>
-        <w:rPr>
-          <w:lang w:val="nl-NL"/>
-        </w:rPr>
-        <w:t>voegKaartenToe</w:t>
-      </w:r>
-      <w:proofErr w:type="spellEnd"/>
-      <w:r>
-        <w:rPr>
-          <w:lang w:val="nl-NL"/>
-        </w:rPr>
-        <w:t>()</w:t>
-      </w:r>
-    </w:p>
-    <w:p>
-      <w:pPr>
-        <w:pStyle w:val="ListParagraph"/>
-        <w:numPr>
-          <w:ilvl w:val="1"/>
-          <w:numId w:val="13"/>
-        </w:numPr>
-        <w:rPr>
-          <w:lang w:val="nl-NL"/>
-        </w:rPr>
-      </w:pPr>
-      <w:proofErr w:type="spellStart"/>
-      <w:r>
-        <w:rPr>
-          <w:lang w:val="nl-NL"/>
-        </w:rPr>
-        <w:t>geefHint</w:t>
-      </w:r>
-      <w:proofErr w:type="spellEnd"/>
-      <w:r>
-        <w:rPr>
-          <w:lang w:val="nl-NL"/>
-        </w:rPr>
-        <w:t>()</w:t>
-      </w:r>
-    </w:p>
-    <w:p>
-      <w:pPr>
-        <w:pStyle w:val="ListParagraph"/>
-        <w:numPr>
-          <w:ilvl w:val="1"/>
-          <w:numId w:val="13"/>
-        </w:numPr>
-        <w:rPr>
-          <w:lang w:val="nl-NL"/>
-        </w:rPr>
-      </w:pPr>
-      <w:proofErr w:type="spellStart"/>
-      <w:r>
-        <w:rPr>
-          <w:lang w:val="nl-NL"/>
-        </w:rPr>
-        <w:t>controleerSet</w:t>
-      </w:r>
-      <w:proofErr w:type="spellEnd"/>
-      <w:r>
-        <w:rPr>
-          <w:lang w:val="nl-NL"/>
-        </w:rPr>
-        <w:t>()</w:t>
-      </w:r>
-    </w:p>
-    <w:p>
-      <w:pPr>
-        <w:pStyle w:val="ListParagraph"/>
-        <w:numPr>
-          <w:ilvl w:val="1"/>
-          <w:numId w:val="13"/>
-        </w:numPr>
-        <w:rPr>
-          <w:lang w:val="nl-NL"/>
-        </w:rPr>
-      </w:pPr>
-      <w:proofErr w:type="spellStart"/>
-      <w:r>
-        <w:rPr>
-          <w:lang w:val="nl-NL"/>
-        </w:rPr>
-        <w:t>verifieerSet</w:t>
-      </w:r>
-      <w:proofErr w:type="spellEnd"/>
-      <w:r>
-        <w:rPr>
-          <w:lang w:val="nl-NL"/>
-        </w:rPr>
-        <w:t>()</w:t>
-      </w:r>
-    </w:p>
-    <w:p>
-      <w:pPr>
-        <w:pStyle w:val="ListParagraph"/>
-        <w:numPr>
-          <w:ilvl w:val="1"/>
-          <w:numId w:val="13"/>
-        </w:numPr>
-        <w:rPr>
-          <w:lang w:val="nl-NL"/>
-        </w:rPr>
-      </w:pPr>
-      <w:proofErr w:type="spellStart"/>
-      <w:r>
-        <w:rPr>
-          <w:lang w:val="nl-NL"/>
-        </w:rPr>
-        <w:t>selecteerKaart</w:t>
-      </w:r>
-      <w:proofErr w:type="spellEnd"/>
-      <w:r>
-        <w:rPr>
-          <w:lang w:val="nl-NL"/>
-        </w:rPr>
-        <w:t>()</w:t>
-      </w:r>
-    </w:p>
-    <w:p>
-      <w:pPr>
-        <w:pStyle w:val="ListParagraph"/>
-        <w:numPr>
-          <w:ilvl w:val="0"/>
-          <w:numId w:val="13"/>
-        </w:numPr>
-        <w:rPr>
-          <w:lang w:val="nl-NL"/>
-        </w:rPr>
-      </w:pPr>
-      <w:r>
-        <w:rPr>
-          <w:lang w:val="nl-NL"/>
-        </w:rPr>
-        <w:t>Highscore</w:t>
-      </w:r>
-    </w:p>
-    <w:p>
-      <w:pPr>
-        <w:pStyle w:val="ListParagraph"/>
-        <w:numPr>
-          <w:ilvl w:val="1"/>
-          <w:numId w:val="13"/>
-        </w:numPr>
-        <w:rPr>
-          <w:lang w:val="nl-NL"/>
-        </w:rPr>
-      </w:pPr>
-      <w:proofErr w:type="spellStart"/>
-      <w:r>
-        <w:rPr>
-          <w:lang w:val="nl-NL"/>
-        </w:rPr>
-        <w:t>opslaanHighscore</w:t>
-      </w:r>
-      <w:proofErr w:type="spellEnd"/>
-      <w:r>
-        <w:rPr>
-          <w:lang w:val="nl-NL"/>
-        </w:rPr>
-        <w:t>()</w:t>
-      </w:r>
-    </w:p>
-    <w:p>
-      <w:pPr>
-        <w:pStyle w:val="ListParagraph"/>
-        <w:numPr>
-          <w:ilvl w:val="1"/>
-          <w:numId w:val="13"/>
-        </w:numPr>
-        <w:rPr>
-          <w:lang w:val="nl-NL"/>
-        </w:rPr>
-      </w:pPr>
-      <w:proofErr w:type="spellStart"/>
-      <w:r>
-        <w:rPr>
-          <w:lang w:val="nl-NL"/>
-        </w:rPr>
-        <w:t>sorteerHighscores</w:t>
-      </w:r>
-      <w:proofErr w:type="spellEnd"/>
-      <w:r>
-        <w:rPr>
-          <w:lang w:val="nl-NL"/>
-        </w:rPr>
-        <w:t>()</w:t>
-      </w:r>
-    </w:p>
-    <w:p>
-      <w:pPr>
-        <w:pStyle w:val="ListParagraph"/>
-        <w:numPr>
-          <w:ilvl w:val="1"/>
-          <w:numId w:val="13"/>
-        </w:numPr>
-        <w:rPr>
-          <w:lang w:val="nl-NL"/>
-        </w:rPr>
-      </w:pPr>
-      <w:proofErr w:type="spellStart"/>
-      <w:r>
-        <w:rPr>
-          <w:lang w:val="nl-NL"/>
-        </w:rPr>
-        <w:t>maakHighscoreLijst</w:t>
-      </w:r>
-      <w:proofErr w:type="spellEnd"/>
-      <w:r>
-        <w:rPr>
-          <w:lang w:val="nl-NL"/>
-        </w:rPr>
-        <w:t>()</w:t>
-      </w:r>
-    </w:p>
-    <w:p>
-      <w:pPr>
-        <w:pStyle w:val="ListParagraph"/>
-        <w:numPr>
-          <w:ilvl w:val="1"/>
-          <w:numId w:val="13"/>
-        </w:numPr>
-        <w:rPr>
-          <w:lang w:val="nl-NL"/>
-        </w:rPr>
-      </w:pPr>
-      <w:proofErr w:type="spellStart"/>
-      <w:r>
-        <w:rPr>
-          <w:lang w:val="nl-NL"/>
-        </w:rPr>
-        <w:t>verwijderHighscores</w:t>
-      </w:r>
-      <w:proofErr w:type="spellEnd"/>
-      <w:r>
-        <w:rPr>
-          <w:lang w:val="nl-NL"/>
-        </w:rPr>
-        <w:t>()</w:t>
-      </w:r>
-    </w:p>
-    <w:p>
-      <w:pPr>
-        <w:pStyle w:val="ListParagraph"/>
-        <w:numPr>
-          <w:ilvl w:val="0"/>
-          <w:numId w:val="13"/>
-        </w:numPr>
-        <w:rPr>
-          <w:lang w:val="nl-NL"/>
-        </w:rPr>
-      </w:pPr>
-      <w:r>
-        <w:rPr>
-          <w:lang w:val="nl-NL"/>
-        </w:rPr>
-        <w:t>Kaart</w:t>
-      </w:r>
-      <w:r>
-        <w:rPr>
-          <w:lang w:val="nl-NL"/>
-        </w:rPr>
-        <w:t>en</w:t>
-      </w:r>
-    </w:p>
-    <w:p>
-      <w:pPr>
-        <w:pStyle w:val="ListParagraph"/>
-        <w:numPr>
-          <w:ilvl w:val="1"/>
-          <w:numId w:val="13"/>
-        </w:numPr>
-        <w:rPr>
-          <w:lang w:val="nl-NL"/>
-        </w:rPr>
-      </w:pPr>
-      <w:proofErr w:type="spellStart"/>
-      <w:r>
-        <w:rPr>
-          <w:lang w:val="nl-NL"/>
-        </w:rPr>
-        <w:t>pakKaart</w:t>
-      </w:r>
-      <w:proofErr w:type="spellEnd"/>
-      <w:r>
-        <w:rPr>
-          <w:lang w:val="nl-NL"/>
-        </w:rPr>
-        <w:t>()</w:t>
-      </w:r>
-    </w:p>
-    <w:p>
-      <w:pPr>
-        <w:pStyle w:val="ListParagraph"/>
-        <w:numPr>
-          <w:ilvl w:val="1"/>
-          <w:numId w:val="13"/>
-        </w:numPr>
-        <w:rPr>
-          <w:lang w:val="nl-NL"/>
-        </w:rPr>
-      </w:pPr>
-      <w:proofErr w:type="spellStart"/>
-      <w:r>
-        <w:rPr>
-          <w:lang w:val="nl-NL"/>
-        </w:rPr>
-        <w:t>maakKaartFiguur</w:t>
-      </w:r>
-      <w:proofErr w:type="spellEnd"/>
-      <w:r>
-        <w:rPr>
-          <w:lang w:val="nl-NL"/>
-        </w:rPr>
-        <w:t>()</w:t>
-      </w:r>
-    </w:p>
-    <w:p>
-      <w:pPr>
-        <w:pStyle w:val="ListParagraph"/>
-        <w:numPr>
-          <w:ilvl w:val="1"/>
-          <w:numId w:val="13"/>
-        </w:numPr>
-        <w:rPr>
-          <w:lang w:val="nl-NL"/>
-        </w:rPr>
-      </w:pPr>
-      <w:proofErr w:type="spellStart"/>
-      <w:r>
-        <w:rPr>
-          <w:lang w:val="nl-NL"/>
-        </w:rPr>
-        <w:t>kleurAchtergrondKaarten</w:t>
-      </w:r>
-      <w:proofErr w:type="spellEnd"/>
-      <w:r>
-        <w:rPr>
-          <w:lang w:val="nl-NL"/>
-        </w:rPr>
-        <w:t>()</w:t>
-      </w:r>
-    </w:p>
-    <w:p>
-      <w:pPr>
-        <w:pStyle w:val="ListParagraph"/>
-        <w:numPr>
-          <w:ilvl w:val="1"/>
-          <w:numId w:val="13"/>
-        </w:numPr>
-        <w:rPr>
-          <w:lang w:val="nl-NL"/>
-        </w:rPr>
-      </w:pPr>
-      <w:proofErr w:type="spellStart"/>
-      <w:r>
-        <w:rPr>
-          <w:lang w:val="nl-NL"/>
-        </w:rPr>
-        <w:t>maakKaartenInSpel</w:t>
-      </w:r>
-      <w:proofErr w:type="spellEnd"/>
-      <w:r>
-        <w:rPr>
-          <w:lang w:val="nl-NL"/>
-        </w:rPr>
-        <w:t>()</w:t>
-      </w:r>
-    </w:p>
-    <w:p>
-      <w:pPr>
-        <w:pStyle w:val="ListParagraph"/>
-        <w:numPr>
-          <w:ilvl w:val="0"/>
-          <w:numId w:val="13"/>
-        </w:numPr>
-        <w:rPr>
-          <w:lang w:val="nl-NL"/>
-        </w:rPr>
-      </w:pPr>
-      <w:r>
-        <w:rPr>
-          <w:lang w:val="nl-NL"/>
-        </w:rPr>
-        <w:t>Scorebord</w:t>
-      </w:r>
-    </w:p>
-    <w:p>
-      <w:pPr>
-        <w:pStyle w:val="ListParagraph"/>
-        <w:numPr>
-          <w:ilvl w:val="1"/>
-          <w:numId w:val="13"/>
-        </w:numPr>
-        <w:rPr>
-          <w:lang w:val="nl-NL"/>
-        </w:rPr>
-      </w:pPr>
-      <w:proofErr w:type="spellStart"/>
-      <w:r>
-        <w:rPr>
-          <w:lang w:val="nl-NL"/>
-        </w:rPr>
-        <w:t>maakScorebord</w:t>
-      </w:r>
-      <w:proofErr w:type="spellEnd"/>
-      <w:r>
-        <w:rPr>
-          <w:lang w:val="nl-NL"/>
-        </w:rPr>
-        <w:t>()</w:t>
-      </w:r>
-    </w:p>
-    <w:p>
-      <w:pPr>
-        <w:pStyle w:val="ListParagraph"/>
-        <w:numPr>
-          <w:ilvl w:val="0"/>
-          <w:numId w:val="13"/>
-        </w:numPr>
-        <w:rPr>
-          <w:lang w:val="nl-NL"/>
-        </w:rPr>
-      </w:pPr>
-      <w:r>
-        <w:rPr>
-          <w:lang w:val="nl-NL"/>
-        </w:rPr>
-        <w:t>Speelveld</w:t>
-      </w:r>
-    </w:p>
-    <w:p>
-      <w:pPr>
-        <w:pStyle w:val="ListParagraph"/>
-        <w:numPr>
-          <w:ilvl w:val="1"/>
-          <w:numId w:val="13"/>
-        </w:numPr>
-        <w:rPr>
-          <w:lang w:val="nl-NL"/>
-        </w:rPr>
-      </w:pPr>
-      <w:proofErr w:type="spellStart"/>
-      <w:r>
-        <w:rPr>
-          <w:lang w:val="nl-NL"/>
-        </w:rPr>
-        <w:t>maakSpeel</w:t>
-      </w:r>
-      <w:r>
-        <w:rPr>
-          <w:lang w:val="nl-NL"/>
-        </w:rPr>
-        <w:t>v</w:t>
-      </w:r>
-      <w:r>
-        <w:rPr>
-          <w:lang w:val="nl-NL"/>
-        </w:rPr>
-        <w:t>eld</w:t>
-      </w:r>
-      <w:proofErr w:type="spellEnd"/>
-      <w:r>
-        <w:rPr>
-          <w:lang w:val="nl-NL"/>
-        </w:rPr>
-        <w:t>()</w:t>
-      </w:r>
-    </w:p>
-    <w:p>
-      <w:pPr>
-        <w:pStyle w:val="ListParagraph"/>
-        <w:numPr>
-          <w:ilvl w:val="1"/>
-          <w:numId w:val="13"/>
-        </w:numPr>
-        <w:rPr>
-          <w:lang w:val="nl-NL"/>
-        </w:rPr>
-      </w:pPr>
-      <w:proofErr w:type="spellStart"/>
-      <w:r>
-        <w:rPr>
-          <w:lang w:val="nl-NL"/>
-        </w:rPr>
-        <w:t>vulSpeelveld</w:t>
-      </w:r>
-      <w:proofErr w:type="spellEnd"/>
-      <w:r>
-        <w:rPr>
-          <w:lang w:val="nl-NL"/>
-        </w:rPr>
-        <w:t>()</w:t>
-      </w:r>
-    </w:p>
-    <w:p>
-      <w:pPr>
-        <w:pStyle w:val="ListParagraph"/>
-        <w:numPr>
-          <w:ilvl w:val="1"/>
-          <w:numId w:val="13"/>
-        </w:numPr>
-        <w:rPr>
-          <w:lang w:val="nl-NL"/>
-        </w:rPr>
-      </w:pPr>
-      <w:proofErr w:type="spellStart"/>
-      <w:r>
-        <w:rPr>
-          <w:lang w:val="nl-NL"/>
-        </w:rPr>
-        <w:t>verwijderKaart</w:t>
-      </w:r>
-      <w:proofErr w:type="spellEnd"/>
-      <w:r>
-        <w:rPr>
-          <w:lang w:val="nl-NL"/>
-        </w:rPr>
-        <w:t>()</w:t>
-      </w:r>
-    </w:p>
-    <w:p>
-      <w:pPr>
-        <w:pStyle w:val="ListParagraph"/>
-        <w:numPr>
-          <w:ilvl w:val="1"/>
-          <w:numId w:val="13"/>
-        </w:numPr>
-        <w:rPr>
-          <w:lang w:val="nl-NL"/>
-        </w:rPr>
-      </w:pPr>
-      <w:proofErr w:type="spellStart"/>
-      <w:r>
-        <w:rPr>
-          <w:lang w:val="nl-NL"/>
-        </w:rPr>
-        <w:t>aantalSetsSpeelveld</w:t>
-      </w:r>
-      <w:proofErr w:type="spellEnd"/>
-      <w:r>
-        <w:rPr>
-          <w:lang w:val="nl-NL"/>
-        </w:rPr>
-        <w:t>()</w:t>
-      </w:r>
-    </w:p>
-    <w:p>
-      <w:pPr>
-        <w:pStyle w:val="ListParagraph"/>
-        <w:numPr>
-          <w:ilvl w:val="1"/>
-          <w:numId w:val="13"/>
-        </w:numPr>
-        <w:rPr>
-          <w:lang w:val="nl-NL"/>
-        </w:rPr>
-      </w:pPr>
-      <w:proofErr w:type="spellStart"/>
-      <w:r>
-        <w:rPr>
-          <w:lang w:val="nl-NL"/>
-        </w:rPr>
-        <w:t>tekenSpeelveldLijnen</w:t>
-      </w:r>
-      <w:proofErr w:type="spellEnd"/>
-      <w:r>
-        <w:rPr>
-          <w:lang w:val="nl-NL"/>
-        </w:rPr>
-        <w:t>()</w:t>
-      </w:r>
-    </w:p>
-    <w:p>
-      <w:pPr>
-        <w:pStyle w:val="ListParagraph"/>
-        <w:numPr>
-          <w:ilvl w:val="0"/>
-          <w:numId w:val="13"/>
-        </w:numPr>
-        <w:rPr>
-          <w:lang w:val="nl-NL"/>
-        </w:rPr>
-      </w:pPr>
-      <w:r>
-        <w:rPr>
-          <w:lang w:val="nl-NL"/>
-        </w:rPr>
-        <w:t>Startscherm</w:t>
-      </w:r>
-    </w:p>
-    <w:p>
-      <w:pPr>
-        <w:pStyle w:val="ListParagraph"/>
-        <w:numPr>
-          <w:ilvl w:val="1"/>
-          <w:numId w:val="13"/>
-        </w:numPr>
-        <w:rPr>
-          <w:lang w:val="nl-NL"/>
-        </w:rPr>
-      </w:pPr>
-      <w:proofErr w:type="spellStart"/>
-      <w:r>
-        <w:rPr>
-          <w:lang w:val="nl-NL"/>
-        </w:rPr>
-        <w:t>startScherm</w:t>
-      </w:r>
-      <w:proofErr w:type="spellEnd"/>
-      <w:r>
-        <w:rPr>
-          <w:lang w:val="nl-NL"/>
-        </w:rPr>
-        <w:t>()</w:t>
-      </w:r>
-    </w:p>
-    <w:p>
-      <w:pPr>
-        <w:pStyle w:val="ListParagraph"/>
-        <w:numPr>
-          <w:ilvl w:val="0"/>
-          <w:numId w:val="13"/>
-        </w:numPr>
-        <w:rPr>
-          <w:lang w:val="nl-NL"/>
-        </w:rPr>
-      </w:pPr>
-      <w:r>
-        <w:rPr>
-          <w:lang w:val="nl-NL"/>
-        </w:rPr>
-        <w:t>Variabelen</w:t>
-      </w:r>
-    </w:p>
-    <w:p>
-      <w:pPr>
-        <w:pStyle w:val="ListParagraph"/>
-        <w:numPr>
-          <w:ilvl w:val="1"/>
-          <w:numId w:val="13"/>
-        </w:numPr>
-        <w:rPr>
-          <w:lang w:val="nl-NL"/>
-        </w:rPr>
-      </w:pPr>
-      <w:proofErr w:type="spellStart"/>
-      <w:r>
-        <w:rPr>
-          <w:lang w:val="nl-NL"/>
-        </w:rPr>
-        <w:lastRenderedPageBreak/>
-        <w:t>setNaam</w:t>
-      </w:r>
-      <w:proofErr w:type="spellEnd"/>
-      <w:r>
-        <w:rPr>
-          <w:lang w:val="nl-NL"/>
-        </w:rPr>
-        <w:t>()</w:t>
-      </w:r>
-    </w:p>
-    <w:p>
-      <w:pPr>
-        <w:pStyle w:val="ListParagraph"/>
-        <w:rPr>
-          <w:lang w:val="nl-NL"/>
-        </w:rPr>
-      </w:pPr>
-    </w:p>
-    <w:p>
-      <w:pPr>
-        <w:pStyle w:val="Heading3"/>
-        <w:rPr>
-          <w:lang w:val="nl-NL"/>
-        </w:rPr>
-      </w:pPr>
-      <w:bookmarkStart w:id="11" w:name="_Toc509073410"/>
-      <w:r>
-        <w:rPr>
-          <w:lang w:val="nl-NL"/>
-        </w:rPr>
-        <w:t>Program flow</w:t>
-      </w:r>
-      <w:bookmarkEnd w:id="11"/>
-    </w:p>
-    <w:p>
-      <w:pPr>
-        <w:rPr>
-          <w:lang w:val="nl-NL"/>
-        </w:rPr>
-      </w:pPr>
-      <w:r>
-        <w:rPr>
-          <w:lang w:val="nl-NL"/>
-        </w:rPr>
-        <w:t>Samenhang tussen methodes</w:t>
-      </w:r>
-    </w:p>
-    <w:p>
-      <w:pPr>
-        <w:pStyle w:val="Heading3"/>
-        <w:rPr>
-          <w:lang w:val="nl-NL"/>
-        </w:rPr>
-      </w:pPr>
-      <w:bookmarkStart w:id="12" w:name="_Toc509073411"/>
-      <w:r>
-        <w:rPr>
-          <w:lang w:val="nl-NL"/>
-        </w:rPr>
-        <w:t>Methoden en variabelen</w:t>
-      </w:r>
-      <w:bookmarkEnd w:id="12"/>
-    </w:p>
-    <w:p>
-      <w:pPr>
-        <w:rPr>
-          <w:lang w:val="nl-NL"/>
-        </w:rPr>
-      </w:pPr>
-      <w:r>
-        <w:rPr>
-          <w:lang w:val="nl-NL"/>
-        </w:rPr>
-        <w:t>Namen, parameters en returnwaarden (zo nodig voorzien van een toelichting).</w:t>
-      </w:r>
-    </w:p>
-    <w:p>
-      <w:pPr>
-        <w:rPr>
-          <w:lang w:val="nl-NL"/>
-        </w:rPr>
-      </w:pPr>
-      <w:proofErr w:type="spellStart"/>
-      <w:r>
-        <w:rPr>
-          <w:lang w:val="nl-NL"/>
-        </w:rPr>
-        <w:t>Psuedo</w:t>
-      </w:r>
-      <w:proofErr w:type="spellEnd"/>
-      <w:r>
-        <w:rPr>
-          <w:lang w:val="nl-NL"/>
-        </w:rPr>
-        <w:t xml:space="preserve"> code o.a.</w:t>
-      </w:r>
-    </w:p>
-    <w:p>
-      <w:pPr>
-        <w:pStyle w:val="Heading3"/>
-      </w:pPr>
-      <w:bookmarkStart w:id="13" w:name="_Toc509073412"/>
-      <w:r>
-        <w:t>Events</w:t>
-      </w:r>
-      <w:bookmarkEnd w:id="13"/>
-    </w:p>
-    <w:p>
-      <w:proofErr w:type="spellStart"/>
-      <w:r>
-        <w:t>Mousepressed</w:t>
-      </w:r>
-      <w:proofErr w:type="spellEnd"/>
-      <w:r>
-        <w:t xml:space="preserve">, </w:t>
-      </w:r>
-      <w:proofErr w:type="spellStart"/>
-      <w:r>
-        <w:t>keypressed</w:t>
-      </w:r>
-      <w:proofErr w:type="spellEnd"/>
-      <w:r>
-        <w:t xml:space="preserve"> etc.</w:t>
-      </w:r>
-    </w:p>
-    <w:p>
-      <w:pPr>
-        <w:pStyle w:val="Heading2"/>
-      </w:pPr>
-      <w:proofErr w:type="spellStart"/>
-      <w:r>
-        <w:t>Globaal</w:t>
-      </w:r>
-      <w:proofErr w:type="spellEnd"/>
-      <w:r>
-        <w:t xml:space="preserve"> </w:t>
-      </w:r>
-      <w:proofErr w:type="spellStart"/>
-      <w:r>
-        <w:t>stappenplan</w:t>
-      </w:r>
-      <w:proofErr w:type="spellEnd"/>
-    </w:p>
-    <w:p>
-      <w:pPr>
-        <w:rPr>
-          <w:lang w:val="nl-NL"/>
-        </w:rPr>
-      </w:pPr>
-      <w:r>
-        <w:rPr>
-          <w:lang w:val="nl-NL"/>
-        </w:rPr>
-        <w:t>In welke volgorde wordt het geheel gebouwd?</w:t>
-      </w:r>
-    </w:p>
-    <w:p>
-      <w:pPr>
-        <w:rPr>
-          <w:lang w:val="nl-NL"/>
-        </w:rPr>
-      </w:pPr>
-    </w:p>
-    <w:p>
-      <w:pPr>
-        <w:pStyle w:val="Heading3"/>
-        <w:rPr>
-          <w:sz w:val="32"/>
-          <w:szCs w:val="32"/>
-          <w:lang w:val="nl-NL"/>
-        </w:rPr>
-      </w:pPr>
-      <w:r>
-        <w:rPr>
-          <w:lang w:val="nl-NL"/>
-        </w:rPr>
-        <w:br w:type="page"/>
-      </w:r>
-    </w:p>
-    <w:p>
-      <w:pPr>
-        <w:pStyle w:val="Heading1"/>
-        <w:rPr>
-          <w:lang w:val="nl-NL"/>
-        </w:rPr>
-      </w:pPr>
-      <w:bookmarkStart w:id="14" w:name="_Toc509073413"/>
-      <w:r>
-        <w:rPr>
-          <w:lang w:val="nl-NL"/>
-        </w:rPr>
-        <w:lastRenderedPageBreak/>
-        <w:t>Test cases</w:t>
-      </w:r>
-      <w:bookmarkEnd w:id="14"/>
-    </w:p>
-    <w:p>
-      <w:pPr>
-        <w:pStyle w:val="Heading2"/>
-        <w:rPr>
-          <w:lang w:val="nl-NL"/>
-        </w:rPr>
-      </w:pPr>
-      <w:bookmarkStart w:id="15" w:name="_Toc509073414"/>
-      <w:r>
-        <w:rPr>
-          <w:lang w:val="nl-NL"/>
-        </w:rPr>
-        <w:t xml:space="preserve">Opgenomen test </w:t>
-      </w:r>
-      <w:proofErr w:type="spellStart"/>
-      <w:r>
-        <w:rPr>
-          <w:lang w:val="nl-NL"/>
-        </w:rPr>
-        <w:t>cacses</w:t>
-      </w:r>
-      <w:bookmarkEnd w:id="15"/>
-      <w:proofErr w:type="spellEnd"/>
-    </w:p>
-    <w:p>
-      <w:pPr>
-        <w:rPr>
-          <w:lang w:val="nl-NL"/>
-        </w:rPr>
-      </w:pPr>
-      <w:r>
-        <w:rPr>
-          <w:lang w:val="nl-NL"/>
-        </w:rPr>
-        <w:t>Concrete testcases opgenomen in het ontwerp.</w:t>
-      </w:r>
-    </w:p>
-    <w:p>
-      <w:pPr>
-        <w:pStyle w:val="Heading2"/>
-        <w:rPr>
-          <w:lang w:val="nl-NL"/>
-        </w:rPr>
-      </w:pPr>
-      <w:bookmarkStart w:id="16" w:name="_Toc509073415"/>
-      <w:r>
-        <w:rPr>
-          <w:lang w:val="nl-NL"/>
-        </w:rPr>
-        <w:t>Testrapportage</w:t>
-      </w:r>
-      <w:bookmarkEnd w:id="16"/>
-    </w:p>
-    <w:p>
-      <w:pPr>
-        <w:rPr>
-          <w:lang w:val="nl-NL"/>
-        </w:rPr>
-      </w:pPr>
-      <w:r>
-        <w:rPr>
-          <w:lang w:val="nl-NL"/>
-        </w:rPr>
-        <w:t>Korte rapportage en conclusie.</w:t>
-      </w:r>
-    </w:p>
-    <w:p>
-      <w:pPr>
-        <w:pStyle w:val="Heading2"/>
-        <w:rPr>
-          <w:lang w:val="nl-NL"/>
-        </w:rPr>
-      </w:pPr>
-      <w:bookmarkStart w:id="17" w:name="_Toc509073416"/>
-      <w:r>
-        <w:rPr>
-          <w:lang w:val="nl-NL"/>
-        </w:rPr>
-        <w:t>Debugging</w:t>
-      </w:r>
-      <w:bookmarkEnd w:id="17"/>
-    </w:p>
-    <w:p>
-      <w:pPr>
-        <w:rPr>
-          <w:sz w:val="32"/>
-          <w:szCs w:val="32"/>
-          <w:lang w:val="nl-NL"/>
-        </w:rPr>
-      </w:pPr>
-      <w:r>
-        <w:rPr>
-          <w:lang w:val="nl-NL"/>
-        </w:rPr>
-        <w:t>Hoe programma getest en/of hoe fouten opgespoord.</w:t>
-      </w:r>
-      <w:r>
-        <w:rPr>
-          <w:lang w:val="nl-NL"/>
-        </w:rPr>
-        <w:br w:type="page"/>
-      </w:r>
-      <w:bookmarkStart w:id="18" w:name="_GoBack"/>
-      <w:bookmarkEnd w:id="18"/>
-    </w:p>
-    <w:p>
-      <w:pPr>
-        <w:pStyle w:val="Heading1"/>
-        <w:rPr>
-          <w:lang w:val="nl-NL"/>
-        </w:rPr>
-      </w:pPr>
-      <w:bookmarkStart w:id="19" w:name="_Toc509073418"/>
-      <w:r>
-        <w:rPr>
-          <w:lang w:val="nl-NL"/>
-        </w:rPr>
-        <w:lastRenderedPageBreak/>
-        <w:t>Conclusie en reflectie</w:t>
-      </w:r>
-      <w:bookmarkEnd w:id="19"/>
+    </w:p>
+    <w:tbl>
+      <w:tblPr>
+        <w:tblStyle w:val="TableGrid"/>
+        <w:tblW w:w="0" w:type="auto"/>
+        <w:tblLook w:val="04A0" w:firstRow="1" w:lastRow="0" w:firstColumn="1" w:lastColumn="0" w:noHBand="0" w:noVBand="1"/>
+      </w:tblPr>
+      <w:tblGrid>
+        <w:gridCol w:w="1795"/>
+        <w:gridCol w:w="7555"/>
+      </w:tblGrid>
+      <w:tr>
+        <w:tc>
+          <w:tcPr>
+            <w:tcW w:w="1795" w:type="dxa"/>
+          </w:tcPr>
+          <w:p>
+            <w:pPr>
+              <w:rPr>
+                <w:lang w:val="nl-NL"/>
+              </w:rPr>
+            </w:pPr>
+            <w:r>
+              <w:rPr>
+                <w:lang w:val="nl-NL"/>
+              </w:rPr>
+              <w:t>Functionaliteit</w:t>
+            </w:r>
+          </w:p>
+        </w:tc>
+        <w:tc>
+          <w:tcPr>
+            <w:tcW w:w="7555" w:type="dxa"/>
+          </w:tcPr>
+          <w:p>
+            <w:pPr>
+              <w:pStyle w:val="ListParagraph"/>
+              <w:numPr>
+                <w:ilvl w:val="0"/>
+                <w:numId w:val="11"/>
+              </w:numPr>
+              <w:rPr>
+                <w:lang w:val="nl-NL"/>
+              </w:rPr>
+            </w:pPr>
+            <w:r>
+              <w:rPr>
+                <w:lang w:val="nl-NL"/>
+              </w:rPr>
+              <w:t>Speluitleg scherm</w:t>
+            </w:r>
+          </w:p>
+        </w:tc>
+      </w:tr>
+      <w:tr>
+        <w:tc>
+          <w:tcPr>
+            <w:tcW w:w="1795" w:type="dxa"/>
+          </w:tcPr>
+          <w:p>
+            <w:pPr>
+              <w:rPr>
+                <w:lang w:val="nl-NL"/>
+              </w:rPr>
+            </w:pPr>
+            <w:r>
+              <w:rPr>
+                <w:lang w:val="nl-NL"/>
+              </w:rPr>
+              <w:t>User story</w:t>
+            </w:r>
+          </w:p>
+        </w:tc>
+        <w:tc>
+          <w:tcPr>
+            <w:tcW w:w="7555" w:type="dxa"/>
+          </w:tcPr>
+          <w:p>
+            <w:pPr>
+              <w:rPr>
+                <w:lang w:val="nl-NL"/>
+              </w:rPr>
+            </w:pPr>
+            <w:r>
+              <w:rPr>
+                <w:lang w:val="nl-NL"/>
+              </w:rPr>
+              <w:t>Als gebruiker van het programma wil ik een pagina waarop ik een speluitleg kan bekijken zodat ik weet hoe ik het spel moet spelen.</w:t>
+            </w:r>
+          </w:p>
+        </w:tc>
+      </w:tr>
+    </w:tbl>
+    <w:p>
+      <w:pPr>
+        <w:rPr>
+          <w:rFonts w:asciiTheme="majorHAnsi" w:eastAsiaTheme="majorEastAsia" w:hAnsiTheme="majorHAnsi" w:cstheme="majorBidi"/>
+          <w:b/>
+          <w:bCs/>
+          <w:color w:val="000000" w:themeColor="text1"/>
+          <w:lang w:val="nl-NL"/>
+        </w:rPr>
+      </w:pPr>
+    </w:p>
+    <w:tbl>
+      <w:tblPr>
+        <w:tblStyle w:val="TableGrid"/>
+        <w:tblW w:w="0" w:type="auto"/>
+        <w:tblLook w:val="04A0" w:firstRow="1" w:lastRow="0" w:firstColumn="1" w:lastColumn="0" w:noHBand="0" w:noVBand="1"/>
+      </w:tblPr>
+      <w:tblGrid>
+        <w:gridCol w:w="1795"/>
+        <w:gridCol w:w="7555"/>
+      </w:tblGrid>
+      <w:tr>
+        <w:tc>
+          <w:tcPr>
+            <w:tcW w:w="1795" w:type="dxa"/>
+          </w:tcPr>
+          <w:p>
+            <w:pPr>
+              <w:rPr>
+                <w:lang w:val="nl-NL"/>
+              </w:rPr>
+            </w:pPr>
+            <w:r>
+              <w:rPr>
+                <w:lang w:val="nl-NL"/>
+              </w:rPr>
+              <w:lastRenderedPageBreak/>
+              <w:t>Functionaliteit</w:t>
+            </w:r>
+          </w:p>
+        </w:tc>
+        <w:tc>
+          <w:tcPr>
+            <w:tcW w:w="7555" w:type="dxa"/>
+          </w:tcPr>
+          <w:p>
+            <w:pPr>
+              <w:pStyle w:val="ListParagraph"/>
+              <w:numPr>
+                <w:ilvl w:val="0"/>
+                <w:numId w:val="11"/>
+              </w:numPr>
+              <w:rPr>
+                <w:lang w:val="nl-NL"/>
+              </w:rPr>
+            </w:pPr>
+            <w:r>
+              <w:rPr>
+                <w:lang w:val="nl-NL"/>
+              </w:rPr>
+              <w:t>Netwerk functionaliteit</w:t>
+            </w:r>
+          </w:p>
+        </w:tc>
+      </w:tr>
+      <w:tr>
+        <w:tc>
+          <w:tcPr>
+            <w:tcW w:w="1795" w:type="dxa"/>
+          </w:tcPr>
+          <w:p>
+            <w:pPr>
+              <w:rPr>
+                <w:lang w:val="nl-NL"/>
+              </w:rPr>
+            </w:pPr>
+            <w:r>
+              <w:rPr>
+                <w:lang w:val="nl-NL"/>
+              </w:rPr>
+              <w:t>User story</w:t>
+            </w:r>
+          </w:p>
+        </w:tc>
+        <w:tc>
+          <w:tcPr>
+            <w:tcW w:w="7555" w:type="dxa"/>
+          </w:tcPr>
+          <w:p>
+            <w:pPr>
+              <w:rPr>
+                <w:lang w:val="nl-NL"/>
+              </w:rPr>
+            </w:pPr>
+            <w:r>
+              <w:rPr>
+                <w:lang w:val="nl-NL"/>
+              </w:rPr>
+              <w:t>Als ontwikkelaar van het programma wil ik netwerk functionaliteit toevoegen zodat op een later moment er via internet of een lokaal netwerk het spel gespeeld kan worden.</w:t>
+            </w:r>
+          </w:p>
+        </w:tc>
+      </w:tr>
+    </w:tbl>
+    <w:p>
+      <w:pPr>
+        <w:rPr>
+          <w:rFonts w:asciiTheme="majorHAnsi" w:eastAsiaTheme="majorEastAsia" w:hAnsiTheme="majorHAnsi" w:cstheme="majorBidi"/>
+          <w:b/>
+          <w:bCs/>
+          <w:color w:val="000000" w:themeColor="text1"/>
+          <w:lang w:val="nl-NL"/>
+        </w:rPr>
+      </w:pPr>
+    </w:p>
+    <w:tbl>
+      <w:tblPr>
+        <w:tblStyle w:val="TableGrid"/>
+        <w:tblW w:w="0" w:type="auto"/>
+        <w:tblLook w:val="04A0" w:firstRow="1" w:lastRow="0" w:firstColumn="1" w:lastColumn="0" w:noHBand="0" w:noVBand="1"/>
+      </w:tblPr>
+      <w:tblGrid>
+        <w:gridCol w:w="1795"/>
+        <w:gridCol w:w="7555"/>
+      </w:tblGrid>
+      <w:tr>
+        <w:tc>
+          <w:tcPr>
+            <w:tcW w:w="1795" w:type="dxa"/>
+          </w:tcPr>
+          <w:p>
+            <w:pPr>
+              <w:rPr>
+                <w:lang w:val="nl-NL"/>
+              </w:rPr>
+            </w:pPr>
+            <w:r>
+              <w:rPr>
+                <w:lang w:val="nl-NL"/>
+              </w:rPr>
+              <w:t>Functionaliteit</w:t>
+            </w:r>
+          </w:p>
+        </w:tc>
+        <w:tc>
+          <w:tcPr>
+            <w:tcW w:w="7555" w:type="dxa"/>
+          </w:tcPr>
+          <w:p>
+            <w:pPr>
+              <w:pStyle w:val="ListParagraph"/>
+              <w:numPr>
+                <w:ilvl w:val="0"/>
+                <w:numId w:val="11"/>
+              </w:numPr>
+              <w:rPr>
+                <w:lang w:val="nl-NL"/>
+              </w:rPr>
+            </w:pPr>
+            <w:proofErr w:type="spellStart"/>
+            <w:r>
+              <w:rPr>
+                <w:lang w:val="nl-NL"/>
+              </w:rPr>
+              <w:t>Multiplayer</w:t>
+            </w:r>
+            <w:proofErr w:type="spellEnd"/>
+            <w:r>
+              <w:rPr>
+                <w:lang w:val="nl-NL"/>
+              </w:rPr>
+              <w:t xml:space="preserve"> optie over netwerk</w:t>
+            </w:r>
+          </w:p>
+        </w:tc>
+      </w:tr>
+      <w:tr>
+        <w:tc>
+          <w:tcPr>
+            <w:tcW w:w="1795" w:type="dxa"/>
+          </w:tcPr>
+          <w:p>
+            <w:pPr>
+              <w:rPr>
+                <w:lang w:val="nl-NL"/>
+              </w:rPr>
+            </w:pPr>
+            <w:r>
+              <w:rPr>
+                <w:lang w:val="nl-NL"/>
+              </w:rPr>
+              <w:t>User story</w:t>
+            </w:r>
+          </w:p>
+        </w:tc>
+        <w:tc>
+          <w:tcPr>
+            <w:tcW w:w="7555" w:type="dxa"/>
+          </w:tcPr>
+          <w:p>
+            <w:pPr>
+              <w:rPr>
+                <w:lang w:val="nl-NL"/>
+              </w:rPr>
+            </w:pPr>
+            <w:r>
+              <w:rPr>
+                <w:lang w:val="nl-NL"/>
+              </w:rPr>
+              <w:t>Als gebruiker van het programma wil ik het spel via een netwerk kunnen spelen zodat ik met andere mensen op afstand het spel competitief kan spelen.</w:t>
+            </w:r>
+          </w:p>
+        </w:tc>
+      </w:tr>
+    </w:tbl>
+    <w:p>
+      <w:pPr>
+        <w:rPr>
+          <w:rFonts w:asciiTheme="majorHAnsi" w:eastAsiaTheme="majorEastAsia" w:hAnsiTheme="majorHAnsi" w:cstheme="majorBidi"/>
+          <w:b/>
+          <w:bCs/>
+          <w:color w:val="000000" w:themeColor="text1"/>
+          <w:lang w:val="nl-NL"/>
+        </w:rPr>
+      </w:pPr>
+    </w:p>
+    <w:p>
+      <w:pPr>
+        <w:rPr>
+          <w:rFonts w:asciiTheme="majorHAnsi" w:eastAsiaTheme="majorEastAsia" w:hAnsiTheme="majorHAnsi" w:cstheme="majorBidi"/>
+          <w:b/>
+          <w:bCs/>
+          <w:color w:val="000000" w:themeColor="text1"/>
+          <w:lang w:val="nl-NL"/>
+        </w:rPr>
+      </w:pPr>
     </w:p>
     <w:p>
       <w:pPr>
@@ -6270,6 +7623,7 @@
           <w:lang w:val="nl-NL"/>
         </w:rPr>
       </w:pPr>
+      <w:bookmarkStart w:id="9" w:name="_Toc509147254"/>
       <w:r>
         <w:rPr>
           <w:lang w:val="nl-NL"/>
@@ -6284,7 +7638,1307 @@
           <w:lang w:val="nl-NL"/>
         </w:rPr>
       </w:pPr>
-      <w:bookmarkStart w:id="20" w:name="_Toc509073419"/>
+      <w:r>
+        <w:rPr>
+          <w:lang w:val="nl-NL"/>
+        </w:rPr>
+        <w:lastRenderedPageBreak/>
+        <w:t>Ontwerp</w:t>
+      </w:r>
+      <w:bookmarkEnd w:id="9"/>
+    </w:p>
+    <w:p>
+      <w:pPr>
+        <w:pStyle w:val="Heading2"/>
+        <w:rPr>
+          <w:lang w:val="nl-NL"/>
+        </w:rPr>
+      </w:pPr>
+      <w:bookmarkStart w:id="10" w:name="_Toc509147255"/>
+      <w:r>
+        <w:rPr>
+          <w:lang w:val="nl-NL"/>
+        </w:rPr>
+        <w:t>Softwarebeschrijving</w:t>
+      </w:r>
+      <w:bookmarkEnd w:id="10"/>
+    </w:p>
+    <w:p>
+      <w:pPr>
+        <w:pStyle w:val="Heading3"/>
+        <w:rPr>
+          <w:lang w:val="nl-NL"/>
+        </w:rPr>
+      </w:pPr>
+      <w:bookmarkStart w:id="11" w:name="_Toc509147256"/>
+      <w:r>
+        <w:rPr>
+          <w:lang w:val="nl-NL"/>
+        </w:rPr>
+        <w:t>Globale structuur</w:t>
+      </w:r>
+      <w:bookmarkEnd w:id="11"/>
+    </w:p>
+    <w:p>
+      <w:pPr>
+        <w:rPr>
+          <w:lang w:val="nl-NL"/>
+        </w:rPr>
+      </w:pPr>
+      <w:r>
+        <w:rPr>
+          <w:lang w:val="nl-NL"/>
+        </w:rPr>
+        <w:t>Tabs</w:t>
+      </w:r>
+      <w:r>
+        <w:rPr>
+          <w:lang w:val="nl-NL"/>
+        </w:rPr>
+        <w:t xml:space="preserve"> en functies</w:t>
+      </w:r>
+      <w:r>
+        <w:rPr>
+          <w:lang w:val="nl-NL"/>
+        </w:rPr>
+        <w:t>:</w:t>
+      </w:r>
+    </w:p>
+    <w:p>
+      <w:pPr>
+        <w:pStyle w:val="ListParagraph"/>
+        <w:numPr>
+          <w:ilvl w:val="0"/>
+          <w:numId w:val="13"/>
+        </w:numPr>
+        <w:rPr>
+          <w:lang w:val="nl-NL"/>
+        </w:rPr>
+      </w:pPr>
+      <w:proofErr w:type="spellStart"/>
+      <w:r>
+        <w:rPr>
+          <w:lang w:val="nl-NL"/>
+        </w:rPr>
+        <w:t>SubSet</w:t>
+      </w:r>
+      <w:proofErr w:type="spellEnd"/>
+      <w:r>
+        <w:rPr>
+          <w:lang w:val="nl-NL"/>
+        </w:rPr>
+        <w:t xml:space="preserve"> (</w:t>
+      </w:r>
+      <w:proofErr w:type="spellStart"/>
+      <w:r>
+        <w:rPr>
+          <w:lang w:val="nl-NL"/>
+        </w:rPr>
+        <w:t>main</w:t>
+      </w:r>
+      <w:proofErr w:type="spellEnd"/>
+      <w:r>
+        <w:rPr>
+          <w:lang w:val="nl-NL"/>
+        </w:rPr>
+        <w:t>)</w:t>
+      </w:r>
+    </w:p>
+    <w:p>
+      <w:pPr>
+        <w:pStyle w:val="ListParagraph"/>
+        <w:numPr>
+          <w:ilvl w:val="1"/>
+          <w:numId w:val="13"/>
+        </w:numPr>
+        <w:rPr>
+          <w:lang w:val="nl-NL"/>
+        </w:rPr>
+      </w:pPr>
+      <w:r>
+        <w:rPr>
+          <w:lang w:val="nl-NL"/>
+        </w:rPr>
+        <w:t>setup()</w:t>
+      </w:r>
+    </w:p>
+    <w:p>
+      <w:pPr>
+        <w:pStyle w:val="ListParagraph"/>
+        <w:numPr>
+          <w:ilvl w:val="1"/>
+          <w:numId w:val="13"/>
+        </w:numPr>
+        <w:rPr>
+          <w:lang w:val="nl-NL"/>
+        </w:rPr>
+      </w:pPr>
+      <w:proofErr w:type="spellStart"/>
+      <w:r>
+        <w:rPr>
+          <w:lang w:val="nl-NL"/>
+        </w:rPr>
+        <w:t>setupSpel</w:t>
+      </w:r>
+      <w:proofErr w:type="spellEnd"/>
+      <w:r>
+        <w:rPr>
+          <w:lang w:val="nl-NL"/>
+        </w:rPr>
+        <w:t>()</w:t>
+      </w:r>
+    </w:p>
+    <w:p>
+      <w:pPr>
+        <w:pStyle w:val="ListParagraph"/>
+        <w:numPr>
+          <w:ilvl w:val="1"/>
+          <w:numId w:val="13"/>
+        </w:numPr>
+        <w:rPr>
+          <w:lang w:val="nl-NL"/>
+        </w:rPr>
+      </w:pPr>
+      <w:r>
+        <w:rPr>
+          <w:lang w:val="nl-NL"/>
+        </w:rPr>
+        <w:t>draw()</w:t>
+      </w:r>
+    </w:p>
+    <w:p>
+      <w:pPr>
+        <w:pStyle w:val="ListParagraph"/>
+        <w:numPr>
+          <w:ilvl w:val="1"/>
+          <w:numId w:val="13"/>
+        </w:numPr>
+        <w:rPr>
+          <w:lang w:val="nl-NL"/>
+        </w:rPr>
+      </w:pPr>
+      <w:r>
+        <w:rPr>
+          <w:lang w:val="nl-NL"/>
+        </w:rPr>
+        <w:t>herstart()</w:t>
+      </w:r>
+    </w:p>
+    <w:p>
+      <w:pPr>
+        <w:pStyle w:val="ListParagraph"/>
+        <w:numPr>
+          <w:ilvl w:val="0"/>
+          <w:numId w:val="13"/>
+        </w:numPr>
+        <w:rPr>
+          <w:lang w:val="nl-NL"/>
+        </w:rPr>
+      </w:pPr>
+      <w:r>
+        <w:rPr>
+          <w:lang w:val="nl-NL"/>
+        </w:rPr>
+        <w:t>Eindscherm</w:t>
+      </w:r>
+    </w:p>
+    <w:p>
+      <w:pPr>
+        <w:pStyle w:val="ListParagraph"/>
+        <w:numPr>
+          <w:ilvl w:val="1"/>
+          <w:numId w:val="13"/>
+        </w:numPr>
+        <w:rPr>
+          <w:lang w:val="nl-NL"/>
+        </w:rPr>
+      </w:pPr>
+      <w:proofErr w:type="spellStart"/>
+      <w:r>
+        <w:rPr>
+          <w:lang w:val="nl-NL"/>
+        </w:rPr>
+        <w:t>eindeSpel</w:t>
+      </w:r>
+      <w:proofErr w:type="spellEnd"/>
+      <w:r>
+        <w:rPr>
+          <w:lang w:val="nl-NL"/>
+        </w:rPr>
+        <w:t>()</w:t>
+      </w:r>
+    </w:p>
+    <w:p>
+      <w:pPr>
+        <w:pStyle w:val="ListParagraph"/>
+        <w:numPr>
+          <w:ilvl w:val="0"/>
+          <w:numId w:val="13"/>
+        </w:numPr>
+        <w:rPr>
+          <w:lang w:val="nl-NL"/>
+        </w:rPr>
+      </w:pPr>
+      <w:r>
+        <w:rPr>
+          <w:lang w:val="nl-NL"/>
+        </w:rPr>
+        <w:t>Events</w:t>
+      </w:r>
+    </w:p>
+    <w:p>
+      <w:pPr>
+        <w:pStyle w:val="ListParagraph"/>
+        <w:numPr>
+          <w:ilvl w:val="1"/>
+          <w:numId w:val="13"/>
+        </w:numPr>
+        <w:rPr>
+          <w:lang w:val="nl-NL"/>
+        </w:rPr>
+      </w:pPr>
+      <w:proofErr w:type="spellStart"/>
+      <w:r>
+        <w:rPr>
+          <w:lang w:val="nl-NL"/>
+        </w:rPr>
+        <w:t>mousePressed</w:t>
+      </w:r>
+      <w:proofErr w:type="spellEnd"/>
+      <w:r>
+        <w:rPr>
+          <w:lang w:val="nl-NL"/>
+        </w:rPr>
+        <w:t>()</w:t>
+      </w:r>
+    </w:p>
+    <w:p>
+      <w:pPr>
+        <w:pStyle w:val="ListParagraph"/>
+        <w:numPr>
+          <w:ilvl w:val="1"/>
+          <w:numId w:val="13"/>
+        </w:numPr>
+        <w:rPr>
+          <w:lang w:val="nl-NL"/>
+        </w:rPr>
+      </w:pPr>
+      <w:proofErr w:type="spellStart"/>
+      <w:r>
+        <w:rPr>
+          <w:lang w:val="nl-NL"/>
+        </w:rPr>
+        <w:t>keyPressed</w:t>
+      </w:r>
+      <w:proofErr w:type="spellEnd"/>
+      <w:r>
+        <w:rPr>
+          <w:lang w:val="nl-NL"/>
+        </w:rPr>
+        <w:t>()</w:t>
+      </w:r>
+    </w:p>
+    <w:p>
+      <w:pPr>
+        <w:pStyle w:val="ListParagraph"/>
+        <w:numPr>
+          <w:ilvl w:val="1"/>
+          <w:numId w:val="13"/>
+        </w:numPr>
+        <w:rPr>
+          <w:lang w:val="nl-NL"/>
+        </w:rPr>
+      </w:pPr>
+      <w:proofErr w:type="spellStart"/>
+      <w:r>
+        <w:rPr>
+          <w:lang w:val="nl-NL"/>
+        </w:rPr>
+        <w:t>voegKaartenToe</w:t>
+      </w:r>
+      <w:proofErr w:type="spellEnd"/>
+      <w:r>
+        <w:rPr>
+          <w:lang w:val="nl-NL"/>
+        </w:rPr>
+        <w:t>()</w:t>
+      </w:r>
+    </w:p>
+    <w:p>
+      <w:pPr>
+        <w:pStyle w:val="ListParagraph"/>
+        <w:numPr>
+          <w:ilvl w:val="1"/>
+          <w:numId w:val="13"/>
+        </w:numPr>
+        <w:rPr>
+          <w:lang w:val="nl-NL"/>
+        </w:rPr>
+      </w:pPr>
+      <w:proofErr w:type="spellStart"/>
+      <w:r>
+        <w:rPr>
+          <w:lang w:val="nl-NL"/>
+        </w:rPr>
+        <w:t>geefHint</w:t>
+      </w:r>
+      <w:proofErr w:type="spellEnd"/>
+      <w:r>
+        <w:rPr>
+          <w:lang w:val="nl-NL"/>
+        </w:rPr>
+        <w:t>()</w:t>
+      </w:r>
+    </w:p>
+    <w:p>
+      <w:pPr>
+        <w:pStyle w:val="ListParagraph"/>
+        <w:numPr>
+          <w:ilvl w:val="1"/>
+          <w:numId w:val="13"/>
+        </w:numPr>
+        <w:rPr>
+          <w:lang w:val="nl-NL"/>
+        </w:rPr>
+      </w:pPr>
+      <w:proofErr w:type="spellStart"/>
+      <w:r>
+        <w:rPr>
+          <w:lang w:val="nl-NL"/>
+        </w:rPr>
+        <w:t>controleerSet</w:t>
+      </w:r>
+      <w:proofErr w:type="spellEnd"/>
+      <w:r>
+        <w:rPr>
+          <w:lang w:val="nl-NL"/>
+        </w:rPr>
+        <w:t>()</w:t>
+      </w:r>
+    </w:p>
+    <w:p>
+      <w:pPr>
+        <w:pStyle w:val="ListParagraph"/>
+        <w:numPr>
+          <w:ilvl w:val="1"/>
+          <w:numId w:val="13"/>
+        </w:numPr>
+        <w:rPr>
+          <w:lang w:val="nl-NL"/>
+        </w:rPr>
+      </w:pPr>
+      <w:proofErr w:type="spellStart"/>
+      <w:r>
+        <w:rPr>
+          <w:lang w:val="nl-NL"/>
+        </w:rPr>
+        <w:t>verifieerSet</w:t>
+      </w:r>
+      <w:proofErr w:type="spellEnd"/>
+      <w:r>
+        <w:rPr>
+          <w:lang w:val="nl-NL"/>
+        </w:rPr>
+        <w:t>()</w:t>
+      </w:r>
+    </w:p>
+    <w:p>
+      <w:pPr>
+        <w:pStyle w:val="ListParagraph"/>
+        <w:numPr>
+          <w:ilvl w:val="1"/>
+          <w:numId w:val="13"/>
+        </w:numPr>
+        <w:rPr>
+          <w:lang w:val="nl-NL"/>
+        </w:rPr>
+      </w:pPr>
+      <w:proofErr w:type="spellStart"/>
+      <w:r>
+        <w:rPr>
+          <w:lang w:val="nl-NL"/>
+        </w:rPr>
+        <w:t>selecteerKaart</w:t>
+      </w:r>
+      <w:proofErr w:type="spellEnd"/>
+      <w:r>
+        <w:rPr>
+          <w:lang w:val="nl-NL"/>
+        </w:rPr>
+        <w:t>()</w:t>
+      </w:r>
+    </w:p>
+    <w:p>
+      <w:pPr>
+        <w:pStyle w:val="ListParagraph"/>
+        <w:numPr>
+          <w:ilvl w:val="0"/>
+          <w:numId w:val="13"/>
+        </w:numPr>
+        <w:rPr>
+          <w:lang w:val="nl-NL"/>
+        </w:rPr>
+      </w:pPr>
+      <w:r>
+        <w:rPr>
+          <w:lang w:val="nl-NL"/>
+        </w:rPr>
+        <w:t>Highscore</w:t>
+      </w:r>
+    </w:p>
+    <w:p>
+      <w:pPr>
+        <w:pStyle w:val="ListParagraph"/>
+        <w:numPr>
+          <w:ilvl w:val="1"/>
+          <w:numId w:val="13"/>
+        </w:numPr>
+        <w:rPr>
+          <w:lang w:val="nl-NL"/>
+        </w:rPr>
+      </w:pPr>
+      <w:proofErr w:type="spellStart"/>
+      <w:r>
+        <w:rPr>
+          <w:lang w:val="nl-NL"/>
+        </w:rPr>
+        <w:t>opslaanHighscore</w:t>
+      </w:r>
+      <w:proofErr w:type="spellEnd"/>
+      <w:r>
+        <w:rPr>
+          <w:lang w:val="nl-NL"/>
+        </w:rPr>
+        <w:t>()</w:t>
+      </w:r>
+    </w:p>
+    <w:p>
+      <w:pPr>
+        <w:pStyle w:val="ListParagraph"/>
+        <w:numPr>
+          <w:ilvl w:val="1"/>
+          <w:numId w:val="13"/>
+        </w:numPr>
+        <w:rPr>
+          <w:lang w:val="nl-NL"/>
+        </w:rPr>
+      </w:pPr>
+      <w:proofErr w:type="spellStart"/>
+      <w:r>
+        <w:rPr>
+          <w:lang w:val="nl-NL"/>
+        </w:rPr>
+        <w:t>sorteerHighscores</w:t>
+      </w:r>
+      <w:proofErr w:type="spellEnd"/>
+      <w:r>
+        <w:rPr>
+          <w:lang w:val="nl-NL"/>
+        </w:rPr>
+        <w:t>()</w:t>
+      </w:r>
+    </w:p>
+    <w:p>
+      <w:pPr>
+        <w:pStyle w:val="ListParagraph"/>
+        <w:numPr>
+          <w:ilvl w:val="1"/>
+          <w:numId w:val="13"/>
+        </w:numPr>
+        <w:rPr>
+          <w:lang w:val="nl-NL"/>
+        </w:rPr>
+      </w:pPr>
+      <w:proofErr w:type="spellStart"/>
+      <w:r>
+        <w:rPr>
+          <w:lang w:val="nl-NL"/>
+        </w:rPr>
+        <w:t>maakHighscoreLijst</w:t>
+      </w:r>
+      <w:proofErr w:type="spellEnd"/>
+      <w:r>
+        <w:rPr>
+          <w:lang w:val="nl-NL"/>
+        </w:rPr>
+        <w:t>()</w:t>
+      </w:r>
+    </w:p>
+    <w:p>
+      <w:pPr>
+        <w:pStyle w:val="ListParagraph"/>
+        <w:numPr>
+          <w:ilvl w:val="1"/>
+          <w:numId w:val="13"/>
+        </w:numPr>
+        <w:rPr>
+          <w:lang w:val="nl-NL"/>
+        </w:rPr>
+      </w:pPr>
+      <w:proofErr w:type="spellStart"/>
+      <w:r>
+        <w:rPr>
+          <w:lang w:val="nl-NL"/>
+        </w:rPr>
+        <w:t>verwijderHighscores</w:t>
+      </w:r>
+      <w:proofErr w:type="spellEnd"/>
+      <w:r>
+        <w:rPr>
+          <w:lang w:val="nl-NL"/>
+        </w:rPr>
+        <w:t>()</w:t>
+      </w:r>
+    </w:p>
+    <w:p>
+      <w:pPr>
+        <w:pStyle w:val="ListParagraph"/>
+        <w:numPr>
+          <w:ilvl w:val="0"/>
+          <w:numId w:val="13"/>
+        </w:numPr>
+        <w:rPr>
+          <w:lang w:val="nl-NL"/>
+        </w:rPr>
+      </w:pPr>
+      <w:r>
+        <w:rPr>
+          <w:lang w:val="nl-NL"/>
+        </w:rPr>
+        <w:t>Kaart</w:t>
+      </w:r>
+      <w:r>
+        <w:rPr>
+          <w:lang w:val="nl-NL"/>
+        </w:rPr>
+        <w:t>en</w:t>
+      </w:r>
+    </w:p>
+    <w:p>
+      <w:pPr>
+        <w:pStyle w:val="ListParagraph"/>
+        <w:numPr>
+          <w:ilvl w:val="1"/>
+          <w:numId w:val="13"/>
+        </w:numPr>
+        <w:rPr>
+          <w:lang w:val="nl-NL"/>
+        </w:rPr>
+      </w:pPr>
+      <w:proofErr w:type="spellStart"/>
+      <w:r>
+        <w:rPr>
+          <w:lang w:val="nl-NL"/>
+        </w:rPr>
+        <w:t>pakKaart</w:t>
+      </w:r>
+      <w:proofErr w:type="spellEnd"/>
+      <w:r>
+        <w:rPr>
+          <w:lang w:val="nl-NL"/>
+        </w:rPr>
+        <w:t>()</w:t>
+      </w:r>
+    </w:p>
+    <w:p>
+      <w:pPr>
+        <w:pStyle w:val="ListParagraph"/>
+        <w:numPr>
+          <w:ilvl w:val="1"/>
+          <w:numId w:val="13"/>
+        </w:numPr>
+        <w:rPr>
+          <w:lang w:val="nl-NL"/>
+        </w:rPr>
+      </w:pPr>
+      <w:proofErr w:type="spellStart"/>
+      <w:r>
+        <w:rPr>
+          <w:lang w:val="nl-NL"/>
+        </w:rPr>
+        <w:t>maakKaartFiguur</w:t>
+      </w:r>
+      <w:proofErr w:type="spellEnd"/>
+      <w:r>
+        <w:rPr>
+          <w:lang w:val="nl-NL"/>
+        </w:rPr>
+        <w:t>()</w:t>
+      </w:r>
+    </w:p>
+    <w:p>
+      <w:pPr>
+        <w:pStyle w:val="ListParagraph"/>
+        <w:numPr>
+          <w:ilvl w:val="1"/>
+          <w:numId w:val="13"/>
+        </w:numPr>
+        <w:rPr>
+          <w:lang w:val="nl-NL"/>
+        </w:rPr>
+      </w:pPr>
+      <w:proofErr w:type="spellStart"/>
+      <w:r>
+        <w:rPr>
+          <w:lang w:val="nl-NL"/>
+        </w:rPr>
+        <w:t>kleurAchtergrondKaarten</w:t>
+      </w:r>
+      <w:proofErr w:type="spellEnd"/>
+      <w:r>
+        <w:rPr>
+          <w:lang w:val="nl-NL"/>
+        </w:rPr>
+        <w:t>()</w:t>
+      </w:r>
+    </w:p>
+    <w:p>
+      <w:pPr>
+        <w:pStyle w:val="ListParagraph"/>
+        <w:numPr>
+          <w:ilvl w:val="1"/>
+          <w:numId w:val="13"/>
+        </w:numPr>
+        <w:rPr>
+          <w:lang w:val="nl-NL"/>
+        </w:rPr>
+      </w:pPr>
+      <w:proofErr w:type="spellStart"/>
+      <w:r>
+        <w:rPr>
+          <w:lang w:val="nl-NL"/>
+        </w:rPr>
+        <w:t>maakKaartenInSpel</w:t>
+      </w:r>
+      <w:proofErr w:type="spellEnd"/>
+      <w:r>
+        <w:rPr>
+          <w:lang w:val="nl-NL"/>
+        </w:rPr>
+        <w:t>()</w:t>
+      </w:r>
+    </w:p>
+    <w:p>
+      <w:pPr>
+        <w:pStyle w:val="ListParagraph"/>
+        <w:numPr>
+          <w:ilvl w:val="0"/>
+          <w:numId w:val="13"/>
+        </w:numPr>
+        <w:rPr>
+          <w:lang w:val="nl-NL"/>
+        </w:rPr>
+      </w:pPr>
+      <w:r>
+        <w:rPr>
+          <w:lang w:val="nl-NL"/>
+        </w:rPr>
+        <w:t>Scorebord</w:t>
+      </w:r>
+    </w:p>
+    <w:p>
+      <w:pPr>
+        <w:pStyle w:val="ListParagraph"/>
+        <w:numPr>
+          <w:ilvl w:val="1"/>
+          <w:numId w:val="13"/>
+        </w:numPr>
+        <w:rPr>
+          <w:lang w:val="nl-NL"/>
+        </w:rPr>
+      </w:pPr>
+      <w:proofErr w:type="spellStart"/>
+      <w:r>
+        <w:rPr>
+          <w:lang w:val="nl-NL"/>
+        </w:rPr>
+        <w:t>maakScorebord</w:t>
+      </w:r>
+      <w:proofErr w:type="spellEnd"/>
+      <w:r>
+        <w:rPr>
+          <w:lang w:val="nl-NL"/>
+        </w:rPr>
+        <w:t>()</w:t>
+      </w:r>
+    </w:p>
+    <w:p>
+      <w:pPr>
+        <w:pStyle w:val="ListParagraph"/>
+        <w:numPr>
+          <w:ilvl w:val="0"/>
+          <w:numId w:val="13"/>
+        </w:numPr>
+        <w:rPr>
+          <w:lang w:val="nl-NL"/>
+        </w:rPr>
+      </w:pPr>
+      <w:r>
+        <w:rPr>
+          <w:lang w:val="nl-NL"/>
+        </w:rPr>
+        <w:t>Speelveld</w:t>
+      </w:r>
+    </w:p>
+    <w:p>
+      <w:pPr>
+        <w:pStyle w:val="ListParagraph"/>
+        <w:numPr>
+          <w:ilvl w:val="1"/>
+          <w:numId w:val="13"/>
+        </w:numPr>
+        <w:rPr>
+          <w:lang w:val="nl-NL"/>
+        </w:rPr>
+      </w:pPr>
+      <w:proofErr w:type="spellStart"/>
+      <w:r>
+        <w:rPr>
+          <w:lang w:val="nl-NL"/>
+        </w:rPr>
+        <w:t>maakSpeel</w:t>
+      </w:r>
+      <w:r>
+        <w:rPr>
+          <w:lang w:val="nl-NL"/>
+        </w:rPr>
+        <w:t>v</w:t>
+      </w:r>
+      <w:r>
+        <w:rPr>
+          <w:lang w:val="nl-NL"/>
+        </w:rPr>
+        <w:t>eld</w:t>
+      </w:r>
+      <w:proofErr w:type="spellEnd"/>
+      <w:r>
+        <w:rPr>
+          <w:lang w:val="nl-NL"/>
+        </w:rPr>
+        <w:t>()</w:t>
+      </w:r>
+    </w:p>
+    <w:p>
+      <w:pPr>
+        <w:pStyle w:val="ListParagraph"/>
+        <w:numPr>
+          <w:ilvl w:val="1"/>
+          <w:numId w:val="13"/>
+        </w:numPr>
+        <w:rPr>
+          <w:lang w:val="nl-NL"/>
+        </w:rPr>
+      </w:pPr>
+      <w:proofErr w:type="spellStart"/>
+      <w:r>
+        <w:rPr>
+          <w:lang w:val="nl-NL"/>
+        </w:rPr>
+        <w:t>vulSpeelveld</w:t>
+      </w:r>
+      <w:proofErr w:type="spellEnd"/>
+      <w:r>
+        <w:rPr>
+          <w:lang w:val="nl-NL"/>
+        </w:rPr>
+        <w:t>()</w:t>
+      </w:r>
+    </w:p>
+    <w:p>
+      <w:pPr>
+        <w:pStyle w:val="ListParagraph"/>
+        <w:numPr>
+          <w:ilvl w:val="1"/>
+          <w:numId w:val="13"/>
+        </w:numPr>
+        <w:rPr>
+          <w:lang w:val="nl-NL"/>
+        </w:rPr>
+      </w:pPr>
+      <w:proofErr w:type="spellStart"/>
+      <w:r>
+        <w:rPr>
+          <w:lang w:val="nl-NL"/>
+        </w:rPr>
+        <w:t>verwijderKaart</w:t>
+      </w:r>
+      <w:proofErr w:type="spellEnd"/>
+      <w:r>
+        <w:rPr>
+          <w:lang w:val="nl-NL"/>
+        </w:rPr>
+        <w:t>()</w:t>
+      </w:r>
+    </w:p>
+    <w:p>
+      <w:pPr>
+        <w:pStyle w:val="ListParagraph"/>
+        <w:numPr>
+          <w:ilvl w:val="1"/>
+          <w:numId w:val="13"/>
+        </w:numPr>
+        <w:rPr>
+          <w:lang w:val="nl-NL"/>
+        </w:rPr>
+      </w:pPr>
+      <w:proofErr w:type="spellStart"/>
+      <w:r>
+        <w:rPr>
+          <w:lang w:val="nl-NL"/>
+        </w:rPr>
+        <w:t>aantalSetsSpeelveld</w:t>
+      </w:r>
+      <w:proofErr w:type="spellEnd"/>
+      <w:r>
+        <w:rPr>
+          <w:lang w:val="nl-NL"/>
+        </w:rPr>
+        <w:t>()</w:t>
+      </w:r>
+    </w:p>
+    <w:p>
+      <w:pPr>
+        <w:pStyle w:val="ListParagraph"/>
+        <w:numPr>
+          <w:ilvl w:val="1"/>
+          <w:numId w:val="13"/>
+        </w:numPr>
+        <w:rPr>
+          <w:lang w:val="nl-NL"/>
+        </w:rPr>
+      </w:pPr>
+      <w:proofErr w:type="spellStart"/>
+      <w:r>
+        <w:rPr>
+          <w:lang w:val="nl-NL"/>
+        </w:rPr>
+        <w:t>tekenSpeelveldLijnen</w:t>
+      </w:r>
+      <w:proofErr w:type="spellEnd"/>
+      <w:r>
+        <w:rPr>
+          <w:lang w:val="nl-NL"/>
+        </w:rPr>
+        <w:t>()</w:t>
+      </w:r>
+    </w:p>
+    <w:p>
+      <w:pPr>
+        <w:pStyle w:val="ListParagraph"/>
+        <w:numPr>
+          <w:ilvl w:val="0"/>
+          <w:numId w:val="13"/>
+        </w:numPr>
+        <w:rPr>
+          <w:lang w:val="nl-NL"/>
+        </w:rPr>
+      </w:pPr>
+      <w:r>
+        <w:rPr>
+          <w:lang w:val="nl-NL"/>
+        </w:rPr>
+        <w:t>Startscherm</w:t>
+      </w:r>
+    </w:p>
+    <w:p>
+      <w:pPr>
+        <w:pStyle w:val="ListParagraph"/>
+        <w:numPr>
+          <w:ilvl w:val="1"/>
+          <w:numId w:val="13"/>
+        </w:numPr>
+        <w:rPr>
+          <w:lang w:val="nl-NL"/>
+        </w:rPr>
+      </w:pPr>
+      <w:proofErr w:type="spellStart"/>
+      <w:r>
+        <w:rPr>
+          <w:lang w:val="nl-NL"/>
+        </w:rPr>
+        <w:t>startScherm</w:t>
+      </w:r>
+      <w:proofErr w:type="spellEnd"/>
+      <w:r>
+        <w:rPr>
+          <w:lang w:val="nl-NL"/>
+        </w:rPr>
+        <w:t>()</w:t>
+      </w:r>
+    </w:p>
+    <w:p>
+      <w:pPr>
+        <w:pStyle w:val="ListParagraph"/>
+        <w:numPr>
+          <w:ilvl w:val="0"/>
+          <w:numId w:val="13"/>
+        </w:numPr>
+        <w:rPr>
+          <w:lang w:val="nl-NL"/>
+        </w:rPr>
+      </w:pPr>
+      <w:r>
+        <w:rPr>
+          <w:lang w:val="nl-NL"/>
+        </w:rPr>
+        <w:t>Variabelen</w:t>
+      </w:r>
+    </w:p>
+    <w:p>
+      <w:pPr>
+        <w:pStyle w:val="ListParagraph"/>
+        <w:numPr>
+          <w:ilvl w:val="1"/>
+          <w:numId w:val="13"/>
+        </w:numPr>
+        <w:rPr>
+          <w:lang w:val="nl-NL"/>
+        </w:rPr>
+      </w:pPr>
+      <w:proofErr w:type="spellStart"/>
+      <w:r>
+        <w:rPr>
+          <w:lang w:val="nl-NL"/>
+        </w:rPr>
+        <w:lastRenderedPageBreak/>
+        <w:t>setNaam</w:t>
+      </w:r>
+      <w:proofErr w:type="spellEnd"/>
+      <w:r>
+        <w:rPr>
+          <w:lang w:val="nl-NL"/>
+        </w:rPr>
+        <w:t>()</w:t>
+      </w:r>
+    </w:p>
+    <w:p>
+      <w:pPr>
+        <w:pStyle w:val="ListParagraph"/>
+        <w:rPr>
+          <w:lang w:val="nl-NL"/>
+        </w:rPr>
+      </w:pPr>
+    </w:p>
+    <w:p>
+      <w:pPr>
+        <w:pStyle w:val="Heading3"/>
+        <w:rPr>
+          <w:lang w:val="nl-NL"/>
+        </w:rPr>
+      </w:pPr>
+      <w:bookmarkStart w:id="12" w:name="_Toc509147257"/>
+      <w:r>
+        <w:rPr>
+          <w:lang w:val="nl-NL"/>
+        </w:rPr>
+        <w:t>Program flow</w:t>
+      </w:r>
+      <w:bookmarkEnd w:id="12"/>
+    </w:p>
+    <w:p>
+      <w:pPr>
+        <w:rPr>
+          <w:lang w:val="nl-NL"/>
+        </w:rPr>
+      </w:pPr>
+      <w:r>
+        <w:rPr>
+          <w:lang w:val="nl-NL"/>
+        </w:rPr>
+        <w:t>Samenhang tussen methodes</w:t>
+      </w:r>
+    </w:p>
+    <w:p>
+      <w:pPr>
+        <w:pStyle w:val="Heading3"/>
+        <w:rPr>
+          <w:lang w:val="nl-NL"/>
+        </w:rPr>
+      </w:pPr>
+      <w:bookmarkStart w:id="13" w:name="_Toc509147258"/>
+      <w:r>
+        <w:rPr>
+          <w:lang w:val="nl-NL"/>
+        </w:rPr>
+        <w:t>Methoden en variabelen</w:t>
+      </w:r>
+      <w:bookmarkEnd w:id="13"/>
+    </w:p>
+    <w:p>
+      <w:pPr>
+        <w:rPr>
+          <w:lang w:val="nl-NL"/>
+        </w:rPr>
+      </w:pPr>
+      <w:r>
+        <w:rPr>
+          <w:lang w:val="nl-NL"/>
+        </w:rPr>
+        <w:t>Namen, parameters en returnwaarden (zo nodig voorzien van een toelichting).</w:t>
+      </w:r>
+    </w:p>
+    <w:p>
+      <w:pPr>
+        <w:rPr>
+          <w:lang w:val="nl-NL"/>
+        </w:rPr>
+      </w:pPr>
+      <w:proofErr w:type="spellStart"/>
+      <w:r>
+        <w:rPr>
+          <w:lang w:val="nl-NL"/>
+        </w:rPr>
+        <w:t>Psuedo</w:t>
+      </w:r>
+      <w:proofErr w:type="spellEnd"/>
+      <w:r>
+        <w:rPr>
+          <w:lang w:val="nl-NL"/>
+        </w:rPr>
+        <w:t xml:space="preserve"> code o.a.</w:t>
+      </w:r>
+    </w:p>
+    <w:p>
+      <w:pPr>
+        <w:pStyle w:val="Heading3"/>
+      </w:pPr>
+      <w:bookmarkStart w:id="14" w:name="_Toc509147259"/>
+      <w:r>
+        <w:t>Events</w:t>
+      </w:r>
+      <w:bookmarkEnd w:id="14"/>
+    </w:p>
+    <w:p>
+      <w:proofErr w:type="spellStart"/>
+      <w:r>
+        <w:t>Mousepressed</w:t>
+      </w:r>
+      <w:proofErr w:type="spellEnd"/>
+      <w:r>
+        <w:t xml:space="preserve">, </w:t>
+      </w:r>
+      <w:proofErr w:type="spellStart"/>
+      <w:r>
+        <w:t>keypressed</w:t>
+      </w:r>
+      <w:proofErr w:type="spellEnd"/>
+      <w:r>
+        <w:t xml:space="preserve"> etc.</w:t>
+      </w:r>
+    </w:p>
+    <w:p>
+      <w:pPr>
+        <w:pStyle w:val="Heading2"/>
+      </w:pPr>
+      <w:bookmarkStart w:id="15" w:name="_Toc509147260"/>
+      <w:proofErr w:type="spellStart"/>
+      <w:r>
+        <w:t>Globaal</w:t>
+      </w:r>
+      <w:proofErr w:type="spellEnd"/>
+      <w:r>
+        <w:t xml:space="preserve"> </w:t>
+      </w:r>
+      <w:proofErr w:type="spellStart"/>
+      <w:r>
+        <w:t>stappenplan</w:t>
+      </w:r>
+      <w:bookmarkEnd w:id="15"/>
+      <w:proofErr w:type="spellEnd"/>
+    </w:p>
+    <w:p>
+      <w:pPr>
+        <w:rPr>
+          <w:lang w:val="nl-NL"/>
+        </w:rPr>
+      </w:pPr>
+      <w:r>
+        <w:rPr>
+          <w:lang w:val="nl-NL"/>
+        </w:rPr>
+        <w:t>In welke volgorde wordt het geheel gebouwd?</w:t>
+      </w:r>
+    </w:p>
+    <w:p>
+      <w:pPr>
+        <w:rPr>
+          <w:lang w:val="nl-NL"/>
+        </w:rPr>
+      </w:pPr>
+    </w:p>
+    <w:p>
+      <w:pPr>
+        <w:pStyle w:val="Heading3"/>
+        <w:rPr>
+          <w:sz w:val="32"/>
+          <w:szCs w:val="32"/>
+          <w:lang w:val="nl-NL"/>
+        </w:rPr>
+      </w:pPr>
+      <w:r>
+        <w:rPr>
+          <w:lang w:val="nl-NL"/>
+        </w:rPr>
+        <w:br w:type="page"/>
+      </w:r>
+    </w:p>
+    <w:p>
+      <w:pPr>
+        <w:pStyle w:val="Heading1"/>
+        <w:rPr>
+          <w:lang w:val="nl-NL"/>
+        </w:rPr>
+      </w:pPr>
+      <w:bookmarkStart w:id="16" w:name="_Toc509147261"/>
+      <w:r>
+        <w:rPr>
+          <w:lang w:val="nl-NL"/>
+        </w:rPr>
+        <w:lastRenderedPageBreak/>
+        <w:t>Test cases</w:t>
+      </w:r>
+      <w:bookmarkEnd w:id="16"/>
+    </w:p>
+    <w:p>
+      <w:pPr>
+        <w:pStyle w:val="Heading2"/>
+        <w:rPr>
+          <w:lang w:val="nl-NL"/>
+        </w:rPr>
+      </w:pPr>
+      <w:bookmarkStart w:id="17" w:name="_Toc509147262"/>
+      <w:r>
+        <w:rPr>
+          <w:lang w:val="nl-NL"/>
+        </w:rPr>
+        <w:t>Opgenomen test cases</w:t>
+      </w:r>
+      <w:bookmarkEnd w:id="17"/>
+    </w:p>
+    <w:p>
+      <w:pPr>
+        <w:rPr>
+          <w:lang w:val="nl-NL"/>
+        </w:rPr>
+      </w:pPr>
+      <w:r>
+        <w:rPr>
+          <w:lang w:val="nl-NL"/>
+        </w:rPr>
+        <w:t>Concrete testcases opgenomen in het ontwerp.</w:t>
+      </w:r>
+    </w:p>
+    <w:p>
+      <w:pPr>
+        <w:pStyle w:val="Heading2"/>
+        <w:rPr>
+          <w:lang w:val="nl-NL"/>
+        </w:rPr>
+      </w:pPr>
+      <w:bookmarkStart w:id="18" w:name="_Toc509147263"/>
+      <w:r>
+        <w:rPr>
+          <w:lang w:val="nl-NL"/>
+        </w:rPr>
+        <w:t>Testrapportage</w:t>
+      </w:r>
+      <w:bookmarkEnd w:id="18"/>
+    </w:p>
+    <w:p>
+      <w:pPr>
+        <w:rPr>
+          <w:lang w:val="nl-NL"/>
+        </w:rPr>
+      </w:pPr>
+      <w:r>
+        <w:rPr>
+          <w:lang w:val="nl-NL"/>
+        </w:rPr>
+        <w:t>Korte rapportage en conclusie.</w:t>
+      </w:r>
+    </w:p>
+    <w:p>
+      <w:pPr>
+        <w:pStyle w:val="Heading2"/>
+        <w:rPr>
+          <w:lang w:val="nl-NL"/>
+        </w:rPr>
+      </w:pPr>
+      <w:bookmarkStart w:id="19" w:name="_Toc509147264"/>
+      <w:r>
+        <w:rPr>
+          <w:lang w:val="nl-NL"/>
+        </w:rPr>
+        <w:t>Debugging</w:t>
+      </w:r>
+      <w:bookmarkEnd w:id="19"/>
+    </w:p>
+    <w:p>
+      <w:pPr>
+        <w:rPr>
+          <w:sz w:val="32"/>
+          <w:szCs w:val="32"/>
+          <w:lang w:val="nl-NL"/>
+        </w:rPr>
+      </w:pPr>
+      <w:r>
+        <w:rPr>
+          <w:lang w:val="nl-NL"/>
+        </w:rPr>
+        <w:t>Hoe programma getest en/of hoe fouten opgespoord.</w:t>
+      </w:r>
+      <w:r>
+        <w:rPr>
+          <w:lang w:val="nl-NL"/>
+        </w:rPr>
+        <w:br w:type="page"/>
+      </w:r>
+    </w:p>
+    <w:p>
+      <w:pPr>
+        <w:pStyle w:val="Heading1"/>
+        <w:rPr>
+          <w:lang w:val="nl-NL"/>
+        </w:rPr>
+      </w:pPr>
+      <w:bookmarkStart w:id="20" w:name="_Toc509147265"/>
+      <w:r>
+        <w:rPr>
+          <w:lang w:val="nl-NL"/>
+        </w:rPr>
+        <w:lastRenderedPageBreak/>
+        <w:t>Conclusie en reflectie</w:t>
+      </w:r>
+      <w:bookmarkEnd w:id="20"/>
+    </w:p>
+    <w:p>
+      <w:pPr>
+        <w:rPr>
+          <w:rFonts w:asciiTheme="majorHAnsi" w:eastAsiaTheme="majorEastAsia" w:hAnsiTheme="majorHAnsi" w:cstheme="majorBidi"/>
+          <w:b/>
+          <w:bCs/>
+          <w:smallCaps/>
+          <w:color w:val="000000" w:themeColor="text1"/>
+          <w:sz w:val="36"/>
+          <w:szCs w:val="36"/>
+          <w:lang w:val="nl-NL"/>
+        </w:rPr>
+      </w:pPr>
+      <w:r>
+        <w:rPr>
+          <w:lang w:val="nl-NL"/>
+        </w:rPr>
+        <w:br w:type="page"/>
+      </w:r>
+    </w:p>
+    <w:p>
+      <w:pPr>
+        <w:pStyle w:val="Heading1"/>
+        <w:rPr>
+          <w:lang w:val="nl-NL"/>
+        </w:rPr>
+      </w:pPr>
+      <w:bookmarkStart w:id="21" w:name="_Toc509147266"/>
       <w:r>
         <w:rPr>
           <w:lang w:val="nl-NL"/>
@@ -6292,7 +8946,7 @@
         <w:lastRenderedPageBreak/>
         <w:t>Bronnen</w:t>
       </w:r>
-      <w:bookmarkEnd w:id="20"/>
+      <w:bookmarkEnd w:id="21"/>
     </w:p>
     <w:p>
       <w:pPr>
@@ -8683,6 +11337,25 @@
     <w:uiPriority w:val="99"/>
     <w:rsid w:val="00C84BB8"/>
   </w:style>
+  <w:style w:type="table" w:styleId="TableGrid">
+    <w:name w:val="Table Grid"/>
+    <w:basedOn w:val="TableNormal"/>
+    <w:uiPriority w:val="39"/>
+    <w:rsid w:val="00CA3B2C"/>
+    <w:pPr>
+      <w:spacing w:after="0" w:line="240" w:lineRule="auto"/>
+    </w:pPr>
+    <w:tblPr>
+      <w:tblBorders>
+        <w:top w:val="single" w:sz="4" w:space="0" w:color="auto"/>
+        <w:left w:val="single" w:sz="4" w:space="0" w:color="auto"/>
+        <w:bottom w:val="single" w:sz="4" w:space="0" w:color="auto"/>
+        <w:right w:val="single" w:sz="4" w:space="0" w:color="auto"/>
+        <w:insideH w:val="single" w:sz="4" w:space="0" w:color="auto"/>
+        <w:insideV w:val="single" w:sz="4" w:space="0" w:color="auto"/>
+      </w:tblBorders>
+    </w:tblPr>
+  </w:style>
 </w:styles>
 </file>
 
@@ -8986,7 +11659,7 @@
 </file>
 
 <file path=customXml/itemProps1.xml><?xml version="1.0" encoding="utf-8"?>
-<ds:datastoreItem xmlns:ds="http://schemas.openxmlformats.org/officeDocument/2006/customXml" ds:itemID="{880333EC-76FC-44D4-8F0F-D6D81D37DE74}">
+<ds:datastoreItem xmlns:ds="http://schemas.openxmlformats.org/officeDocument/2006/customXml" ds:itemID="{354F9EAF-8027-4F5A-9214-A416F369F8EA}">
   <ds:schemaRefs>
     <ds:schemaRef ds:uri="http://schemas.openxmlformats.org/officeDocument/2006/bibliography"/>
   </ds:schemaRefs>

--- a/BP verslag/BP Processing.docx
+++ b/BP verslag/BP Processing.docx
@@ -464,7 +464,7 @@
             </w:rPr>
             <w:fldChar w:fldCharType="separate"/>
           </w:r>
-          <w:hyperlink w:anchor="_Toc509515983" w:history="1">
+          <w:hyperlink w:anchor="_Toc509590315" w:history="1">
             <w:r>
               <w:rPr>
                 <w:rStyle w:val="Hyperlink"/>
@@ -506,7 +506,7 @@
                 <w:noProof/>
                 <w:webHidden/>
               </w:rPr>
-              <w:instrText xml:space="preserve"> PAGEREF _Toc509515983 \h </w:instrText>
+              <w:instrText xml:space="preserve"> PAGEREF _Toc509590315 \h </w:instrText>
             </w:r>
             <w:r>
               <w:rPr>
@@ -548,7 +548,7 @@
               <w:noProof/>
             </w:rPr>
           </w:pPr>
-          <w:hyperlink w:anchor="_Toc509515984" w:history="1">
+          <w:hyperlink w:anchor="_Toc509590316" w:history="1">
             <w:r>
               <w:rPr>
                 <w:rStyle w:val="Hyperlink"/>
@@ -590,7 +590,7 @@
                 <w:noProof/>
                 <w:webHidden/>
               </w:rPr>
-              <w:instrText xml:space="preserve"> PAGEREF _Toc509515984 \h </w:instrText>
+              <w:instrText xml:space="preserve"> PAGEREF _Toc509590316 \h </w:instrText>
             </w:r>
             <w:r>
               <w:rPr>
@@ -632,7 +632,7 @@
               <w:noProof/>
             </w:rPr>
           </w:pPr>
-          <w:hyperlink w:anchor="_Toc509515985" w:history="1">
+          <w:hyperlink w:anchor="_Toc509590317" w:history="1">
             <w:r>
               <w:rPr>
                 <w:rStyle w:val="Hyperlink"/>
@@ -674,7 +674,7 @@
                 <w:noProof/>
                 <w:webHidden/>
               </w:rPr>
-              <w:instrText xml:space="preserve"> PAGEREF _Toc509515985 \h </w:instrText>
+              <w:instrText xml:space="preserve"> PAGEREF _Toc509590317 \h </w:instrText>
             </w:r>
             <w:r>
               <w:rPr>
@@ -716,7 +716,7 @@
               <w:noProof/>
             </w:rPr>
           </w:pPr>
-          <w:hyperlink w:anchor="_Toc509515986" w:history="1">
+          <w:hyperlink w:anchor="_Toc509590318" w:history="1">
             <w:r>
               <w:rPr>
                 <w:rStyle w:val="Hyperlink"/>
@@ -758,7 +758,7 @@
                 <w:noProof/>
                 <w:webHidden/>
               </w:rPr>
-              <w:instrText xml:space="preserve"> PAGEREF _Toc509515986 \h </w:instrText>
+              <w:instrText xml:space="preserve"> PAGEREF _Toc509590318 \h </w:instrText>
             </w:r>
             <w:r>
               <w:rPr>
@@ -778,7 +778,7 @@
                 <w:noProof/>
                 <w:webHidden/>
               </w:rPr>
-              <w:t>8</w:t>
+              <w:t>11</w:t>
             </w:r>
             <w:r>
               <w:rPr>
@@ -800,7 +800,7 @@
               <w:noProof/>
             </w:rPr>
           </w:pPr>
-          <w:hyperlink w:anchor="_Toc509515987" w:history="1">
+          <w:hyperlink w:anchor="_Toc509590319" w:history="1">
             <w:r>
               <w:rPr>
                 <w:rStyle w:val="Hyperlink"/>
@@ -842,7 +842,7 @@
                 <w:noProof/>
                 <w:webHidden/>
               </w:rPr>
-              <w:instrText xml:space="preserve"> PAGEREF _Toc509515987 \h </w:instrText>
+              <w:instrText xml:space="preserve"> PAGEREF _Toc509590319 \h </w:instrText>
             </w:r>
             <w:r>
               <w:rPr>
@@ -862,7 +862,7 @@
                 <w:noProof/>
                 <w:webHidden/>
               </w:rPr>
-              <w:t>9</w:t>
+              <w:t>12</w:t>
             </w:r>
             <w:r>
               <w:rPr>
@@ -884,7 +884,7 @@
               <w:noProof/>
             </w:rPr>
           </w:pPr>
-          <w:hyperlink w:anchor="_Toc509515988" w:history="1">
+          <w:hyperlink w:anchor="_Toc509590320" w:history="1">
             <w:r>
               <w:rPr>
                 <w:rStyle w:val="Hyperlink"/>
@@ -926,7 +926,7 @@
                 <w:noProof/>
                 <w:webHidden/>
               </w:rPr>
-              <w:instrText xml:space="preserve"> PAGEREF _Toc509515988 \h </w:instrText>
+              <w:instrText xml:space="preserve"> PAGEREF _Toc509590320 \h </w:instrText>
             </w:r>
             <w:r>
               <w:rPr>
@@ -946,7 +946,7 @@
                 <w:noProof/>
                 <w:webHidden/>
               </w:rPr>
-              <w:t>11</w:t>
+              <w:t>14</w:t>
             </w:r>
             <w:r>
               <w:rPr>
@@ -968,7 +968,7 @@
               <w:noProof/>
             </w:rPr>
           </w:pPr>
-          <w:hyperlink w:anchor="_Toc509515989" w:history="1">
+          <w:hyperlink w:anchor="_Toc509590321" w:history="1">
             <w:r>
               <w:rPr>
                 <w:rStyle w:val="Hyperlink"/>
@@ -1010,7 +1010,7 @@
                 <w:noProof/>
                 <w:webHidden/>
               </w:rPr>
-              <w:instrText xml:space="preserve"> PAGEREF _Toc509515989 \h </w:instrText>
+              <w:instrText xml:space="preserve"> PAGEREF _Toc509590321 \h </w:instrText>
             </w:r>
             <w:r>
               <w:rPr>
@@ -1030,7 +1030,7 @@
                 <w:noProof/>
                 <w:webHidden/>
               </w:rPr>
-              <w:t>11</w:t>
+              <w:t>14</w:t>
             </w:r>
             <w:r>
               <w:rPr>
@@ -1052,7 +1052,7 @@
               <w:noProof/>
             </w:rPr>
           </w:pPr>
-          <w:hyperlink w:anchor="_Toc509515990" w:history="1">
+          <w:hyperlink w:anchor="_Toc509590322" w:history="1">
             <w:r>
               <w:rPr>
                 <w:rStyle w:val="Hyperlink"/>
@@ -1094,7 +1094,7 @@
                 <w:noProof/>
                 <w:webHidden/>
               </w:rPr>
-              <w:instrText xml:space="preserve"> PAGEREF _Toc509515990 \h </w:instrText>
+              <w:instrText xml:space="preserve"> PAGEREF _Toc509590322 \h </w:instrText>
             </w:r>
             <w:r>
               <w:rPr>
@@ -1114,7 +1114,7 @@
                 <w:noProof/>
                 <w:webHidden/>
               </w:rPr>
-              <w:t>12</w:t>
+              <w:t>15</w:t>
             </w:r>
             <w:r>
               <w:rPr>
@@ -1136,7 +1136,7 @@
               <w:noProof/>
             </w:rPr>
           </w:pPr>
-          <w:hyperlink w:anchor="_Toc509515991" w:history="1">
+          <w:hyperlink w:anchor="_Toc509590323" w:history="1">
             <w:r>
               <w:rPr>
                 <w:rStyle w:val="Hyperlink"/>
@@ -1178,7 +1178,7 @@
                 <w:noProof/>
                 <w:webHidden/>
               </w:rPr>
-              <w:instrText xml:space="preserve"> PAGEREF _Toc509515991 \h </w:instrText>
+              <w:instrText xml:space="preserve"> PAGEREF _Toc509590323 \h </w:instrText>
             </w:r>
             <w:r>
               <w:rPr>
@@ -1198,7 +1198,7 @@
                 <w:noProof/>
                 <w:webHidden/>
               </w:rPr>
-              <w:t>16</w:t>
+              <w:t>19</w:t>
             </w:r>
             <w:r>
               <w:rPr>
@@ -1220,7 +1220,7 @@
               <w:noProof/>
             </w:rPr>
           </w:pPr>
-          <w:hyperlink w:anchor="_Toc509515992" w:history="1">
+          <w:hyperlink w:anchor="_Toc509590324" w:history="1">
             <w:r>
               <w:rPr>
                 <w:rStyle w:val="Hyperlink"/>
@@ -1262,7 +1262,7 @@
                 <w:noProof/>
                 <w:webHidden/>
               </w:rPr>
-              <w:instrText xml:space="preserve"> PAGEREF _Toc509515992 \h </w:instrText>
+              <w:instrText xml:space="preserve"> PAGEREF _Toc509590324 \h </w:instrText>
             </w:r>
             <w:r>
               <w:rPr>
@@ -1282,7 +1282,7 @@
                 <w:noProof/>
                 <w:webHidden/>
               </w:rPr>
-              <w:t>16</w:t>
+              <w:t>19</w:t>
             </w:r>
             <w:r>
               <w:rPr>
@@ -1304,7 +1304,7 @@
               <w:noProof/>
             </w:rPr>
           </w:pPr>
-          <w:hyperlink w:anchor="_Toc509515993" w:history="1">
+          <w:hyperlink w:anchor="_Toc509590325" w:history="1">
             <w:r>
               <w:rPr>
                 <w:rStyle w:val="Hyperlink"/>
@@ -1346,7 +1346,7 @@
                 <w:noProof/>
                 <w:webHidden/>
               </w:rPr>
-              <w:instrText xml:space="preserve"> PAGEREF _Toc509515993 \h </w:instrText>
+              <w:instrText xml:space="preserve"> PAGEREF _Toc509590325 \h </w:instrText>
             </w:r>
             <w:r>
               <w:rPr>
@@ -1366,7 +1366,7 @@
                 <w:noProof/>
                 <w:webHidden/>
               </w:rPr>
-              <w:t>16</w:t>
+              <w:t>19</w:t>
             </w:r>
             <w:r>
               <w:rPr>
@@ -1388,7 +1388,7 @@
               <w:noProof/>
             </w:rPr>
           </w:pPr>
-          <w:hyperlink w:anchor="_Toc509515994" w:history="1">
+          <w:hyperlink w:anchor="_Toc509590326" w:history="1">
             <w:r>
               <w:rPr>
                 <w:rStyle w:val="Hyperlink"/>
@@ -1430,7 +1430,7 @@
                 <w:noProof/>
                 <w:webHidden/>
               </w:rPr>
-              <w:instrText xml:space="preserve"> PAGEREF _Toc509515994 \h </w:instrText>
+              <w:instrText xml:space="preserve"> PAGEREF _Toc509590326 \h </w:instrText>
             </w:r>
             <w:r>
               <w:rPr>
@@ -1450,7 +1450,7 @@
                 <w:noProof/>
                 <w:webHidden/>
               </w:rPr>
-              <w:t>20</w:t>
+              <w:t>23</w:t>
             </w:r>
             <w:r>
               <w:rPr>
@@ -1472,7 +1472,7 @@
               <w:noProof/>
             </w:rPr>
           </w:pPr>
-          <w:hyperlink w:anchor="_Toc509515995" w:history="1">
+          <w:hyperlink w:anchor="_Toc509590327" w:history="1">
             <w:r>
               <w:rPr>
                 <w:rStyle w:val="Hyperlink"/>
@@ -1491,7 +1491,7 @@
                 <w:rStyle w:val="Hyperlink"/>
                 <w:noProof/>
               </w:rPr>
-              <w:t>Globaal stappenplan</w:t>
+              <w:t>Pseudo code</w:t>
             </w:r>
             <w:r>
               <w:rPr>
@@ -1512,7 +1512,7 @@
                 <w:noProof/>
                 <w:webHidden/>
               </w:rPr>
-              <w:instrText xml:space="preserve"> PAGEREF _Toc509515995 \h </w:instrText>
+              <w:instrText xml:space="preserve"> PAGEREF _Toc509590327 \h </w:instrText>
             </w:r>
             <w:r>
               <w:rPr>
@@ -1532,7 +1532,89 @@
                 <w:noProof/>
                 <w:webHidden/>
               </w:rPr>
-              <w:t>22</w:t>
+              <w:t>25</w:t>
+            </w:r>
+            <w:r>
+              <w:rPr>
+                <w:noProof/>
+                <w:webHidden/>
+              </w:rPr>
+              <w:fldChar w:fldCharType="end"/>
+            </w:r>
+          </w:hyperlink>
+        </w:p>
+        <w:p>
+          <w:pPr>
+            <w:pStyle w:val="TOC2"/>
+            <w:tabs>
+              <w:tab w:val="left" w:pos="880"/>
+              <w:tab w:val="right" w:leader="dot" w:pos="9350"/>
+            </w:tabs>
+            <w:rPr>
+              <w:noProof/>
+            </w:rPr>
+          </w:pPr>
+          <w:hyperlink w:anchor="_Toc509590328" w:history="1">
+            <w:r>
+              <w:rPr>
+                <w:rStyle w:val="Hyperlink"/>
+                <w:noProof/>
+              </w:rPr>
+              <w:t>4.3</w:t>
+            </w:r>
+            <w:r>
+              <w:rPr>
+                <w:noProof/>
+              </w:rPr>
+              <w:tab/>
+            </w:r>
+            <w:r>
+              <w:rPr>
+                <w:rStyle w:val="Hyperlink"/>
+                <w:noProof/>
+              </w:rPr>
+              <w:t>Globaal stappenplan</w:t>
+            </w:r>
+            <w:r>
+              <w:rPr>
+                <w:noProof/>
+                <w:webHidden/>
+              </w:rPr>
+              <w:tab/>
+            </w:r>
+            <w:r>
+              <w:rPr>
+                <w:noProof/>
+                <w:webHidden/>
+              </w:rPr>
+              <w:fldChar w:fldCharType="begin"/>
+            </w:r>
+            <w:r>
+              <w:rPr>
+                <w:noProof/>
+                <w:webHidden/>
+              </w:rPr>
+              <w:instrText xml:space="preserve"> PAGEREF _Toc509590328 \h </w:instrText>
+            </w:r>
+            <w:r>
+              <w:rPr>
+                <w:noProof/>
+                <w:webHidden/>
+              </w:rPr>
+            </w:r>
+            <w:r>
+              <w:rPr>
+                <w:noProof/>
+                <w:webHidden/>
+              </w:rPr>
+              <w:fldChar w:fldCharType="separate"/>
+            </w:r>
+            <w:r>
+              <w:rPr>
+                <w:noProof/>
+                <w:webHidden/>
+              </w:rPr>
+              <w:t>27</w:t>
             </w:r>
             <w:r>
               <w:rPr>
@@ -1554,7 +1636,7 @@
               <w:noProof/>
             </w:rPr>
           </w:pPr>
-          <w:hyperlink w:anchor="_Toc509515996" w:history="1">
+          <w:hyperlink w:anchor="_Toc509590329" w:history="1">
             <w:r>
               <w:rPr>
                 <w:rStyle w:val="Hyperlink"/>
@@ -1596,7 +1678,7 @@
                 <w:noProof/>
                 <w:webHidden/>
               </w:rPr>
-              <w:instrText xml:space="preserve"> PAGEREF _Toc509515996 \h </w:instrText>
+              <w:instrText xml:space="preserve"> PAGEREF _Toc509590329 \h </w:instrText>
             </w:r>
             <w:r>
               <w:rPr>
@@ -1616,7 +1698,7 @@
                 <w:noProof/>
                 <w:webHidden/>
               </w:rPr>
-              <w:t>23</w:t>
+              <w:t>28</w:t>
             </w:r>
             <w:r>
               <w:rPr>
@@ -1638,7 +1720,7 @@
               <w:noProof/>
             </w:rPr>
           </w:pPr>
-          <w:hyperlink w:anchor="_Toc509515997" w:history="1">
+          <w:hyperlink w:anchor="_Toc509590330" w:history="1">
             <w:r>
               <w:rPr>
                 <w:rStyle w:val="Hyperlink"/>
@@ -1680,7 +1762,7 @@
                 <w:noProof/>
                 <w:webHidden/>
               </w:rPr>
-              <w:instrText xml:space="preserve"> PAGEREF _Toc509515997 \h </w:instrText>
+              <w:instrText xml:space="preserve"> PAGEREF _Toc509590330 \h </w:instrText>
             </w:r>
             <w:r>
               <w:rPr>
@@ -1700,7 +1782,7 @@
                 <w:noProof/>
                 <w:webHidden/>
               </w:rPr>
-              <w:t>23</w:t>
+              <w:t>28</w:t>
             </w:r>
             <w:r>
               <w:rPr>
@@ -1722,7 +1804,7 @@
               <w:noProof/>
             </w:rPr>
           </w:pPr>
-          <w:hyperlink w:anchor="_Toc509515998" w:history="1">
+          <w:hyperlink w:anchor="_Toc509590331" w:history="1">
             <w:r>
               <w:rPr>
                 <w:rStyle w:val="Hyperlink"/>
@@ -1764,7 +1846,7 @@
                 <w:noProof/>
                 <w:webHidden/>
               </w:rPr>
-              <w:instrText xml:space="preserve"> PAGEREF _Toc509515998 \h </w:instrText>
+              <w:instrText xml:space="preserve"> PAGEREF _Toc509590331 \h </w:instrText>
             </w:r>
             <w:r>
               <w:rPr>
@@ -1784,7 +1866,7 @@
                 <w:noProof/>
                 <w:webHidden/>
               </w:rPr>
-              <w:t>24</w:t>
+              <w:t>29</w:t>
             </w:r>
             <w:r>
               <w:rPr>
@@ -1806,7 +1888,7 @@
               <w:noProof/>
             </w:rPr>
           </w:pPr>
-          <w:hyperlink w:anchor="_Toc509515999" w:history="1">
+          <w:hyperlink w:anchor="_Toc509590332" w:history="1">
             <w:r>
               <w:rPr>
                 <w:rStyle w:val="Hyperlink"/>
@@ -1848,7 +1930,7 @@
                 <w:noProof/>
                 <w:webHidden/>
               </w:rPr>
-              <w:instrText xml:space="preserve"> PAGEREF _Toc509515999 \h </w:instrText>
+              <w:instrText xml:space="preserve"> PAGEREF _Toc509590332 \h </w:instrText>
             </w:r>
             <w:r>
               <w:rPr>
@@ -1868,7 +1950,7 @@
                 <w:noProof/>
                 <w:webHidden/>
               </w:rPr>
-              <w:t>25</w:t>
+              <w:t>30</w:t>
             </w:r>
             <w:r>
               <w:rPr>
@@ -1890,7 +1972,7 @@
               <w:noProof/>
             </w:rPr>
           </w:pPr>
-          <w:hyperlink w:anchor="_Toc509516000" w:history="1">
+          <w:hyperlink w:anchor="_Toc509590333" w:history="1">
             <w:r>
               <w:rPr>
                 <w:rStyle w:val="Hyperlink"/>
@@ -1932,7 +2014,7 @@
                 <w:noProof/>
                 <w:webHidden/>
               </w:rPr>
-              <w:instrText xml:space="preserve"> PAGEREF _Toc509516000 \h </w:instrText>
+              <w:instrText xml:space="preserve"> PAGEREF _Toc509590333 \h </w:instrText>
             </w:r>
             <w:r>
               <w:rPr>
@@ -1952,7 +2034,7 @@
                 <w:noProof/>
                 <w:webHidden/>
               </w:rPr>
-              <w:t>26</w:t>
+              <w:t>31</w:t>
             </w:r>
             <w:r>
               <w:rPr>
@@ -2001,7 +2083,7 @@
           <w:lang w:val="nl-NL"/>
         </w:rPr>
       </w:pPr>
-      <w:bookmarkStart w:id="0" w:name="_Toc509515983"/>
+      <w:bookmarkStart w:id="0" w:name="_Toc509590315"/>
       <w:r>
         <w:rPr>
           <w:lang w:val="nl-NL"/>
@@ -2037,7 +2119,7 @@
           <w:lang w:val="nl-NL"/>
         </w:rPr>
       </w:pPr>
-      <w:bookmarkStart w:id="1" w:name="_Toc509515984"/>
+      <w:bookmarkStart w:id="1" w:name="_Toc509590316"/>
       <w:r>
         <w:rPr>
           <w:lang w:val="nl-NL"/>
@@ -2054,7 +2136,7 @@
           <w:lang w:val="nl-NL"/>
         </w:rPr>
       </w:pPr>
-      <w:bookmarkStart w:id="2" w:name="_Toc509515985"/>
+      <w:bookmarkStart w:id="2" w:name="_Toc509590317"/>
       <w:r>
         <w:rPr>
           <w:lang w:val="nl-NL"/>
@@ -2493,45 +2575,390 @@
           <w:noProof/>
           <w:lang w:val="nl-NL"/>
         </w:rPr>
-        <w:t>Wanneer er op het beginscherm is gekozen voor Set of SubSet wordt het speelveld getoond. Wanneer er voor de spelvarian</w:t>
-      </w:r>
-      <w:bookmarkStart w:id="3" w:name="_GoBack"/>
-      <w:bookmarkEnd w:id="3"/>
+        <w:t>Wanneer er op het beginscherm is gekozen voor Set of SubSet wordt het speelveld getoond. Wanneer er voor de spelvariant SubSet is gekozen zullen er 9 kaarten worden weergegeven in plaats van 12 voor het spel</w:t>
+      </w:r>
       <w:r>
         <w:rPr>
           <w:noProof/>
           <w:lang w:val="nl-NL"/>
         </w:rPr>
-        <w:t>t SubSet is gekozen zullen er 9 kaarten worden weergegeven in plaats van 12 voor het spel</w:t>
+        <w:t>variant</w:t>
       </w:r>
       <w:r>
         <w:rPr>
           <w:noProof/>
           <w:lang w:val="nl-NL"/>
         </w:rPr>
-        <w:t>variant</w:t>
+        <w:t xml:space="preserve"> Set. </w:t>
       </w:r>
       <w:r>
         <w:rPr>
           <w:noProof/>
           <w:lang w:val="nl-NL"/>
         </w:rPr>
-        <w:t xml:space="preserve"> Set. </w:t>
+        <w:t>De overige informatie en kn</w:t>
       </w:r>
       <w:r>
         <w:rPr>
           <w:noProof/>
           <w:lang w:val="nl-NL"/>
         </w:rPr>
-        <w:t xml:space="preserve">De overige informatie en knoppen blijven voorbeide spelvarianten hetzelfde. De speler kan op dit scherm sets gaan maken door op de weergegeven kaarten te klikken. Rechtsonder kan de speler eventueel een hint vragen, kaarten toevoegen, opnieuw beginnen of terug gaan naar het startscherm. Linksonder wordt </w:t>
+        <w:t>haha</w:t>
       </w:r>
       <w:r>
         <w:rPr>
           <w:noProof/>
           <w:lang w:val="nl-NL"/>
         </w:rPr>
+        <w:t xml:space="preserve">oppen blijven voorbeide spelvarianten hetzelfde. De speler kan op dit scherm sets gaan maken door op de weergegeven kaarten te klikken. Rechtsonder kan de speler eventueel een hint vragen, kaarten toevoegen, opnieuw beginnen of terug gaan naar het startscherm. Linksonder wordt </w:t>
+      </w:r>
+      <w:r>
+        <w:rPr>
+          <w:noProof/>
+          <w:lang w:val="nl-NL"/>
+        </w:rPr>
         <w:t>er informatie weergegeven over de voortgang van het huidige spel.</w:t>
       </w:r>
+    </w:p>
+    <w:p>
+      <w:pPr>
+        <w:rPr>
+          <w:noProof/>
+          <w:lang w:val="nl-NL"/>
+        </w:rPr>
+      </w:pPr>
+      <w:r>
+        <w:rPr>
+          <w:noProof/>
+          <w:lang w:val="nl-NL"/>
+        </w:rPr>
+        <w:br w:type="page"/>
+      </w:r>
+    </w:p>
+    <w:p>
+      <w:pPr>
+        <w:jc w:val="center"/>
+        <w:rPr>
+          <w:noProof/>
+          <w:sz w:val="20"/>
+          <w:szCs w:val="20"/>
+          <w:lang w:val="nl-NL"/>
+        </w:rPr>
+      </w:pPr>
+      <w:r>
+        <w:rPr>
+          <w:noProof/>
+          <w:lang w:val="nl-NL"/>
+        </w:rPr>
+        <w:lastRenderedPageBreak/>
+        <w:drawing>
+          <wp:inline distT="0" distB="0" distL="0" distR="0" wp14:anchorId="77BB5A77" wp14:editId="608C75E2">
+            <wp:extent cx="5943600" cy="5986780"/>
+            <wp:effectExtent l="0" t="0" r="0" b="0"/>
+            <wp:docPr id="3" name="Picture 3"/>
+            <wp:cNvGraphicFramePr>
+              <a:graphicFrameLocks xmlns:a="http://schemas.openxmlformats.org/drawingml/2006/main" noChangeAspect="1"/>
+            </wp:cNvGraphicFramePr>
+            <a:graphic xmlns:a="http://schemas.openxmlformats.org/drawingml/2006/main">
+              <a:graphicData uri="http://schemas.openxmlformats.org/drawingml/2006/picture">
+                <pic:pic xmlns:pic="http://schemas.openxmlformats.org/drawingml/2006/picture">
+                  <pic:nvPicPr>
+                    <pic:cNvPr id="0" name="Picture 1"/>
+                    <pic:cNvPicPr>
+                      <a:picLocks noChangeAspect="1" noChangeArrowheads="1"/>
+                    </pic:cNvPicPr>
+                  </pic:nvPicPr>
+                  <pic:blipFill>
+                    <a:blip r:embed="rId12">
+                      <a:extLst>
+                        <a:ext uri="{28A0092B-C50C-407E-A947-70E740481C1C}">
+                          <a14:useLocalDpi xmlns:a14="http://schemas.microsoft.com/office/drawing/2010/main" val="0"/>
+                        </a:ext>
+                      </a:extLst>
+                    </a:blip>
+                    <a:srcRect/>
+                    <a:stretch>
+                      <a:fillRect/>
+                    </a:stretch>
+                  </pic:blipFill>
+                  <pic:spPr bwMode="auto">
+                    <a:xfrm>
+                      <a:off x="0" y="0"/>
+                      <a:ext cx="5943600" cy="5986780"/>
+                    </a:xfrm>
+                    <a:prstGeom prst="rect">
+                      <a:avLst/>
+                    </a:prstGeom>
+                    <a:noFill/>
+                    <a:ln>
+                      <a:noFill/>
+                    </a:ln>
+                  </pic:spPr>
+                </pic:pic>
+              </a:graphicData>
+            </a:graphic>
+          </wp:inline>
+        </w:drawing>
+      </w:r>
+      <w:r>
+        <w:rPr>
+          <w:noProof/>
+          <w:sz w:val="20"/>
+          <w:szCs w:val="20"/>
+          <w:lang w:val="nl-NL"/>
+        </w:rPr>
+        <w:t>Figuur 4: Schermontwerp speelveld na klikken “hint” knop</w:t>
+      </w:r>
+      <w:r>
+        <w:rPr>
+          <w:noProof/>
+          <w:sz w:val="20"/>
+          <w:szCs w:val="20"/>
+          <w:lang w:val="nl-NL"/>
+        </w:rPr>
+        <w:br/>
+      </w:r>
+    </w:p>
+    <w:p>
+      <w:pPr>
+        <w:rPr>
+          <w:noProof/>
+          <w:lang w:val="nl-NL"/>
+        </w:rPr>
+      </w:pPr>
+      <w:r>
+        <w:rPr>
+          <w:noProof/>
+          <w:lang w:val="nl-NL"/>
+        </w:rPr>
+        <w:t>Wanneer er op de “hint” knop is geklikt worden er standaard twee kaarten uitgelicht door middel van een afwijkende kaart border kleur. Deze kaarten vormen samen met een andere kaart op het huidige speelveld een set. De speler kan deze kaarten zo vlot opmerken en gebruiken om een set te vormen.</w:t>
+      </w:r>
+      <w:r>
+        <w:rPr>
+          <w:noProof/>
+          <w:lang w:val="nl-NL"/>
+        </w:rPr>
+        <w:br w:type="page"/>
+      </w:r>
+    </w:p>
+    <w:p>
+      <w:pPr>
+        <w:jc w:val="center"/>
+        <w:rPr>
+          <w:noProof/>
+          <w:lang w:val="nl-NL"/>
+        </w:rPr>
+      </w:pPr>
+      <w:r>
+        <w:rPr>
+          <w:noProof/>
+          <w:lang w:val="nl-NL"/>
+        </w:rPr>
+        <w:lastRenderedPageBreak/>
+        <w:drawing>
+          <wp:inline distT="0" distB="0" distL="0" distR="0" wp14:anchorId="6E735C32" wp14:editId="3A4801D5">
+            <wp:extent cx="5943600" cy="5986780"/>
+            <wp:effectExtent l="0" t="0" r="0" b="0"/>
+            <wp:docPr id="4" name="Picture 4"/>
+            <wp:cNvGraphicFramePr>
+              <a:graphicFrameLocks xmlns:a="http://schemas.openxmlformats.org/drawingml/2006/main" noChangeAspect="1"/>
+            </wp:cNvGraphicFramePr>
+            <a:graphic xmlns:a="http://schemas.openxmlformats.org/drawingml/2006/main">
+              <a:graphicData uri="http://schemas.openxmlformats.org/drawingml/2006/picture">
+                <pic:pic xmlns:pic="http://schemas.openxmlformats.org/drawingml/2006/picture">
+                  <pic:nvPicPr>
+                    <pic:cNvPr id="0" name="Picture 2"/>
+                    <pic:cNvPicPr>
+                      <a:picLocks noChangeAspect="1" noChangeArrowheads="1"/>
+                    </pic:cNvPicPr>
+                  </pic:nvPicPr>
+                  <pic:blipFill>
+                    <a:blip r:embed="rId13">
+                      <a:extLst>
+                        <a:ext uri="{28A0092B-C50C-407E-A947-70E740481C1C}">
+                          <a14:useLocalDpi xmlns:a14="http://schemas.microsoft.com/office/drawing/2010/main" val="0"/>
+                        </a:ext>
+                      </a:extLst>
+                    </a:blip>
+                    <a:srcRect/>
+                    <a:stretch>
+                      <a:fillRect/>
+                    </a:stretch>
+                  </pic:blipFill>
+                  <pic:spPr bwMode="auto">
+                    <a:xfrm>
+                      <a:off x="0" y="0"/>
+                      <a:ext cx="5943600" cy="5986780"/>
+                    </a:xfrm>
+                    <a:prstGeom prst="rect">
+                      <a:avLst/>
+                    </a:prstGeom>
+                    <a:noFill/>
+                    <a:ln>
+                      <a:noFill/>
+                    </a:ln>
+                  </pic:spPr>
+                </pic:pic>
+              </a:graphicData>
+            </a:graphic>
+          </wp:inline>
+        </w:drawing>
+      </w:r>
+      <w:r>
+        <w:rPr>
+          <w:noProof/>
+          <w:lang w:val="nl-NL"/>
+        </w:rPr>
+        <w:br/>
+      </w:r>
+      <w:r>
+        <w:rPr>
+          <w:noProof/>
+          <w:sz w:val="20"/>
+          <w:szCs w:val="20"/>
+          <w:lang w:val="nl-NL"/>
+        </w:rPr>
+        <w:t>Figuur 5: Schermontwerp bij het selecteren van kaarten</w:t>
+      </w:r>
+    </w:p>
+    <w:p>
+      <w:pPr>
+        <w:rPr>
+          <w:noProof/>
+          <w:lang w:val="nl-NL"/>
+        </w:rPr>
+      </w:pPr>
+      <w:r>
+        <w:rPr>
+          <w:noProof/>
+          <w:lang w:val="nl-NL"/>
+        </w:rPr>
+        <w:br/>
+        <w:t>Wanneer er kaarten worden geselecteerd op het speelveld zullen deze kaarten zichtbaar worden gemaakt door de achtergrondkleur meer transparant te maken. Op deze manier valt de achtergrond meer op en zal de geselecteerde kaart goed zichtbaar zijn voor de speler. Wanneer er vervolgens nogmaals op een geselecteerde kaart geklikt wordt zal de de kaart zijn oorspronkelijke transparantie weer krijgen.</w:t>
+      </w:r>
+    </w:p>
+    <w:p>
+      <w:pPr>
+        <w:rPr>
+          <w:noProof/>
+          <w:lang w:val="nl-NL"/>
+        </w:rPr>
+      </w:pPr>
+      <w:r>
+        <w:rPr>
+          <w:noProof/>
+          <w:lang w:val="nl-NL"/>
+        </w:rPr>
+        <w:br w:type="page"/>
+      </w:r>
+    </w:p>
+    <w:p>
+      <w:pPr>
+        <w:jc w:val="center"/>
+        <w:rPr>
+          <w:noProof/>
+          <w:sz w:val="20"/>
+          <w:szCs w:val="20"/>
+          <w:lang w:val="nl-NL"/>
+        </w:rPr>
+      </w:pPr>
+      <w:r>
+        <w:rPr>
+          <w:noProof/>
+          <w:lang w:val="nl-NL"/>
+        </w:rPr>
+        <w:lastRenderedPageBreak/>
+        <w:drawing>
+          <wp:inline distT="0" distB="0" distL="0" distR="0" wp14:anchorId="0E766DEE" wp14:editId="5CD605EE">
+            <wp:extent cx="5943600" cy="5986780"/>
+            <wp:effectExtent l="0" t="0" r="0" b="0"/>
+            <wp:docPr id="5" name="Picture 5"/>
+            <wp:cNvGraphicFramePr>
+              <a:graphicFrameLocks xmlns:a="http://schemas.openxmlformats.org/drawingml/2006/main" noChangeAspect="1"/>
+            </wp:cNvGraphicFramePr>
+            <a:graphic xmlns:a="http://schemas.openxmlformats.org/drawingml/2006/main">
+              <a:graphicData uri="http://schemas.openxmlformats.org/drawingml/2006/picture">
+                <pic:pic xmlns:pic="http://schemas.openxmlformats.org/drawingml/2006/picture">
+                  <pic:nvPicPr>
+                    <pic:cNvPr id="0" name="Picture 3"/>
+                    <pic:cNvPicPr>
+                      <a:picLocks noChangeAspect="1" noChangeArrowheads="1"/>
+                    </pic:cNvPicPr>
+                  </pic:nvPicPr>
+                  <pic:blipFill>
+                    <a:blip r:embed="rId14">
+                      <a:extLst>
+                        <a:ext uri="{28A0092B-C50C-407E-A947-70E740481C1C}">
+                          <a14:useLocalDpi xmlns:a14="http://schemas.microsoft.com/office/drawing/2010/main" val="0"/>
+                        </a:ext>
+                      </a:extLst>
+                    </a:blip>
+                    <a:srcRect/>
+                    <a:stretch>
+                      <a:fillRect/>
+                    </a:stretch>
+                  </pic:blipFill>
+                  <pic:spPr bwMode="auto">
+                    <a:xfrm>
+                      <a:off x="0" y="0"/>
+                      <a:ext cx="5943600" cy="5986780"/>
+                    </a:xfrm>
+                    <a:prstGeom prst="rect">
+                      <a:avLst/>
+                    </a:prstGeom>
+                    <a:noFill/>
+                    <a:ln>
+                      <a:noFill/>
+                    </a:ln>
+                  </pic:spPr>
+                </pic:pic>
+              </a:graphicData>
+            </a:graphic>
+          </wp:inline>
+        </w:drawing>
+      </w:r>
+      <w:r>
+        <w:rPr>
+          <w:noProof/>
+          <w:sz w:val="20"/>
+          <w:szCs w:val="20"/>
+          <w:lang w:val="nl-NL"/>
+        </w:rPr>
+        <w:t>Figuur 6: Schermontwerp wanneer kaarten op zijn</w:t>
+      </w:r>
+      <w:r>
+        <w:rPr>
+          <w:noProof/>
+          <w:sz w:val="20"/>
+          <w:szCs w:val="20"/>
+          <w:lang w:val="nl-NL"/>
+        </w:rPr>
+        <w:br/>
+      </w:r>
+    </w:p>
+    <w:p>
+      <w:pPr>
+        <w:jc w:val="both"/>
+        <w:rPr>
+          <w:noProof/>
+          <w:lang w:val="nl-NL"/>
+        </w:rPr>
+      </w:pPr>
+      <w:r>
+        <w:rPr>
+          <w:noProof/>
+          <w:lang w:val="nl-NL"/>
+        </w:rPr>
+        <w:t>Wanneer de kaartenstapel leeg is en de speler kan nog sets maken met de kaarten op tafel zal het voorkomen dat er kaarten van het speelveld verdwijnen. Deze worden dan niet meer getekend op het speelveld. Zolang er nog sets in het spel zijn zal het spel actief blijven zodat de speler deze nog kan blijven zoeken.</w:t>
+      </w:r>
+    </w:p>
+    <w:p>
+      <w:pPr>
+        <w:rPr>
+          <w:noProof/>
+          <w:lang w:val="nl-NL"/>
+        </w:rPr>
+      </w:pPr>
     </w:p>
     <w:p>
       <w:pPr>
@@ -2568,7 +2995,7 @@
                     </pic:cNvPicPr>
                   </pic:nvPicPr>
                   <pic:blipFill>
-                    <a:blip r:embed="rId12">
+                    <a:blip r:embed="rId15">
                       <a:extLst>
                         <a:ext uri="{28A0092B-C50C-407E-A947-70E740481C1C}">
                           <a14:useLocalDpi xmlns:a14="http://schemas.microsoft.com/office/drawing/2010/main" val="0"/>
@@ -2686,7 +3113,7 @@
           <w:lang w:val="nl-NL"/>
         </w:rPr>
       </w:pPr>
-      <w:bookmarkStart w:id="4" w:name="_Toc509515986"/>
+      <w:bookmarkStart w:id="3" w:name="_Toc509590318"/>
       <w:r>
         <w:rPr>
           <w:lang w:val="nl-NL"/>
@@ -2694,7 +3121,7 @@
         <w:lastRenderedPageBreak/>
         <w:t>Flow</w:t>
       </w:r>
-      <w:bookmarkEnd w:id="4"/>
+      <w:bookmarkEnd w:id="3"/>
     </w:p>
     <w:p>
       <w:pPr>
@@ -2788,7 +3215,7 @@
                     </pic:cNvPicPr>
                   </pic:nvPicPr>
                   <pic:blipFill>
-                    <a:blip r:embed="rId13">
+                    <a:blip r:embed="rId16">
                       <a:extLst>
                         <a:ext uri="{28A0092B-C50C-407E-A947-70E740481C1C}">
                           <a14:useLocalDpi xmlns:a14="http://schemas.microsoft.com/office/drawing/2010/main" val="0"/>
@@ -2886,7 +3313,7 @@
           <w:lang w:val="nl-NL"/>
         </w:rPr>
       </w:pPr>
-      <w:bookmarkStart w:id="5" w:name="_Toc509515987"/>
+      <w:bookmarkStart w:id="4" w:name="_Toc509590319"/>
       <w:r>
         <w:rPr>
           <w:lang w:val="nl-NL"/>
@@ -2894,7 +3321,7 @@
         <w:lastRenderedPageBreak/>
         <w:t>Acties per scherm</w:t>
       </w:r>
-      <w:bookmarkEnd w:id="5"/>
+      <w:bookmarkEnd w:id="4"/>
     </w:p>
     <w:p>
       <w:pPr>
@@ -3551,7 +3978,7 @@
           <w:lang w:val="nl-NL"/>
         </w:rPr>
       </w:pPr>
-      <w:bookmarkStart w:id="6" w:name="_Toc509515988"/>
+      <w:bookmarkStart w:id="5" w:name="_Toc509590320"/>
       <w:r>
         <w:rPr>
           <w:lang w:val="nl-NL"/>
@@ -3559,7 +3986,7 @@
         <w:lastRenderedPageBreak/>
         <w:t>Functionaliteiten</w:t>
       </w:r>
-      <w:bookmarkEnd w:id="6"/>
+      <w:bookmarkEnd w:id="5"/>
     </w:p>
     <w:p>
       <w:pPr>
@@ -3842,7 +4269,7 @@
           <w:lang w:val="nl-NL"/>
         </w:rPr>
       </w:pPr>
-      <w:bookmarkStart w:id="7" w:name="_Toc509515989"/>
+      <w:bookmarkStart w:id="6" w:name="_Toc509590321"/>
       <w:proofErr w:type="spellStart"/>
       <w:r>
         <w:rPr>
@@ -3850,7 +4277,7 @@
         </w:rPr>
         <w:t>MoSCoW</w:t>
       </w:r>
-      <w:bookmarkEnd w:id="7"/>
+      <w:bookmarkEnd w:id="6"/>
       <w:proofErr w:type="spellEnd"/>
     </w:p>
     <w:p>
@@ -4679,7 +5106,7 @@
           <w:lang w:val="nl-NL"/>
         </w:rPr>
       </w:pPr>
-      <w:bookmarkStart w:id="8" w:name="_Toc509515990"/>
+      <w:bookmarkStart w:id="7" w:name="_Toc509590322"/>
       <w:r>
         <w:rPr>
           <w:lang w:val="nl-NL"/>
@@ -4693,7 +5120,7 @@
         </w:rPr>
         <w:t>Stories</w:t>
       </w:r>
-      <w:bookmarkEnd w:id="8"/>
+      <w:bookmarkEnd w:id="7"/>
       <w:proofErr w:type="spellEnd"/>
     </w:p>
     <w:p>
@@ -7401,47 +7828,47 @@
           <w:lang w:val="nl-NL"/>
         </w:rPr>
       </w:pPr>
-      <w:bookmarkStart w:id="9" w:name="_Toc509515991"/>
+      <w:bookmarkStart w:id="8" w:name="_Toc509590323"/>
       <w:r>
         <w:rPr>
           <w:lang w:val="nl-NL"/>
         </w:rPr>
         <w:lastRenderedPageBreak/>
         <w:t>Ontwerp</w:t>
+      </w:r>
+      <w:bookmarkEnd w:id="8"/>
+    </w:p>
+    <w:p>
+      <w:pPr>
+        <w:pStyle w:val="Heading2"/>
+        <w:rPr>
+          <w:lang w:val="nl-NL"/>
+        </w:rPr>
+      </w:pPr>
+      <w:bookmarkStart w:id="9" w:name="_Toc509590324"/>
+      <w:r>
+        <w:rPr>
+          <w:lang w:val="nl-NL"/>
+        </w:rPr>
+        <w:t>Softwarebeschrijving</w:t>
       </w:r>
       <w:bookmarkEnd w:id="9"/>
     </w:p>
     <w:p>
       <w:pPr>
-        <w:pStyle w:val="Heading2"/>
-        <w:rPr>
-          <w:lang w:val="nl-NL"/>
-        </w:rPr>
-      </w:pPr>
-      <w:bookmarkStart w:id="10" w:name="_Toc509515992"/>
-      <w:r>
-        <w:rPr>
-          <w:lang w:val="nl-NL"/>
-        </w:rPr>
-        <w:t>Softwarebeschrijving</w:t>
+        <w:pStyle w:val="Heading3"/>
+        <w:rPr>
+          <w:lang w:val="nl-NL"/>
+        </w:rPr>
+      </w:pPr>
+      <w:bookmarkStart w:id="10" w:name="_Toc509590325"/>
+      <w:r>
+        <w:rPr>
+          <w:lang w:val="nl-NL"/>
+        </w:rPr>
+        <w:t>Globale structuur</w:t>
       </w:r>
       <w:bookmarkEnd w:id="10"/>
-    </w:p>
-    <w:p>
-      <w:pPr>
-        <w:pStyle w:val="Heading3"/>
-        <w:rPr>
-          <w:lang w:val="nl-NL"/>
-        </w:rPr>
-      </w:pPr>
-      <w:bookmarkStart w:id="11" w:name="_Toc509515993"/>
-      <w:r>
-        <w:rPr>
-          <w:lang w:val="nl-NL"/>
-        </w:rPr>
-        <w:t>Globale structuur</w:t>
-      </w:r>
-      <w:bookmarkEnd w:id="11"/>
     </w:p>
     <w:p>
       <w:pPr>
@@ -11922,49 +12349,26 @@
             <w:tcW w:w="4225" w:type="dxa"/>
           </w:tcPr>
           <w:p>
-            <w:pPr>
-              <w:rPr>
-                <w:lang w:val="nl-NL"/>
-              </w:rPr>
-            </w:pPr>
-            <w:proofErr w:type="spellStart"/>
-            <w:r>
-              <w:rPr>
-                <w:lang w:val="nl-NL"/>
-              </w:rPr>
+            <w:proofErr w:type="spellStart"/>
+            <w:r>
               <w:t>boolean</w:t>
             </w:r>
             <w:proofErr w:type="spellEnd"/>
             <w:r>
-              <w:rPr>
-                <w:lang w:val="nl-NL"/>
-              </w:rPr>
               <w:t xml:space="preserve"> </w:t>
             </w:r>
             <w:proofErr w:type="spellStart"/>
             <w:r>
-              <w:rPr>
-                <w:lang w:val="nl-NL"/>
-              </w:rPr>
               <w:t>isSet</w:t>
             </w:r>
             <w:proofErr w:type="spellEnd"/>
             <w:r>
-              <w:rPr>
-                <w:lang w:val="nl-NL"/>
-              </w:rPr>
               <w:t>(</w:t>
             </w:r>
             <w:r>
-              <w:rPr>
-                <w:lang w:val="nl-NL"/>
-              </w:rPr>
               <w:t>String, String, String</w:t>
             </w:r>
             <w:r>
-              <w:rPr>
-                <w:lang w:val="nl-NL"/>
-              </w:rPr>
               <w:t>)</w:t>
             </w:r>
           </w:p>
@@ -14486,7 +14890,7 @@
           <w:lang w:val="nl-NL"/>
         </w:rPr>
       </w:pPr>
-      <w:bookmarkStart w:id="12" w:name="_Toc509515994"/>
+      <w:bookmarkStart w:id="11" w:name="_Toc509590326"/>
       <w:r>
         <w:rPr>
           <w:lang w:val="nl-NL"/>
@@ -14494,7 +14898,7 @@
         <w:lastRenderedPageBreak/>
         <w:t>Variabelen</w:t>
       </w:r>
-      <w:bookmarkEnd w:id="12"/>
+      <w:bookmarkEnd w:id="11"/>
     </w:p>
     <w:p>
       <w:pPr>
@@ -17856,7 +18260,1704 @@
       <w:pPr>
         <w:pStyle w:val="Heading2"/>
       </w:pPr>
-      <w:bookmarkStart w:id="13" w:name="_Toc509515995"/>
+      <w:bookmarkStart w:id="12" w:name="_Toc509590327"/>
+      <w:r>
+        <w:lastRenderedPageBreak/>
+        <w:t>Pseudo code</w:t>
+      </w:r>
+      <w:bookmarkEnd w:id="12"/>
+    </w:p>
+    <w:p/>
+    <w:p>
+      <w:pPr>
+        <w:rPr>
+          <w:lang w:val="nl-NL"/>
+        </w:rPr>
+      </w:pPr>
+      <w:r>
+        <w:rPr>
+          <w:lang w:val="nl-NL"/>
+        </w:rPr>
+        <w:t>Globaal is het programma i</w:t>
+      </w:r>
+      <w:r>
+        <w:rPr>
+          <w:lang w:val="nl-NL"/>
+        </w:rPr>
+        <w:t>n de volgende pseudo code beschreven.</w:t>
+      </w:r>
+    </w:p>
+    <w:p>
+      <w:pPr>
+        <w:rPr>
+          <w:lang w:val="nl-NL"/>
+        </w:rPr>
+      </w:pPr>
+    </w:p>
+    <w:p>
+      <w:pPr>
+        <w:rPr>
+          <w:lang w:val="nl-NL"/>
+        </w:rPr>
+      </w:pPr>
+      <w:r>
+        <w:rPr>
+          <w:lang w:val="nl-NL"/>
+        </w:rPr>
+        <w:t>Beginscherm:</w:t>
+      </w:r>
+    </w:p>
+    <w:p>
+      <w:pPr>
+        <w:ind w:left="720"/>
+        <w:rPr>
+          <w:rFonts w:ascii="Cordia New" w:hAnsi="Cordia New" w:cs="Cordia New" w:hint="cs"/>
+          <w:lang w:val="nl-NL"/>
+        </w:rPr>
+      </w:pPr>
+      <w:r>
+        <w:rPr>
+          <w:rFonts w:ascii="Courier New" w:hAnsi="Courier New" w:cs="Courier New"/>
+          <w:lang w:val="nl-NL"/>
+        </w:rPr>
+        <w:t xml:space="preserve">als </w:t>
+      </w:r>
+      <w:r>
+        <w:rPr>
+          <w:rFonts w:ascii="Courier New" w:hAnsi="Courier New" w:cs="Courier New"/>
+          <w:lang w:val="nl-NL"/>
+        </w:rPr>
+        <w:tab/>
+      </w:r>
+      <w:r>
+        <w:rPr>
+          <w:rFonts w:ascii="Courier New" w:hAnsi="Courier New" w:cs="Courier New"/>
+          <w:lang w:val="nl-NL"/>
+        </w:rPr>
+        <w:t>subset</w:t>
+      </w:r>
+      <w:r>
+        <w:rPr>
+          <w:rFonts w:ascii="Courier New" w:hAnsi="Courier New" w:cs="Courier New"/>
+          <w:lang w:val="nl-NL"/>
+        </w:rPr>
+        <w:t xml:space="preserve"> </w:t>
+      </w:r>
+      <w:r>
+        <w:rPr>
+          <w:rFonts w:ascii="Courier New" w:hAnsi="Courier New" w:cs="Courier New"/>
+          <w:lang w:val="nl-NL"/>
+        </w:rPr>
+        <w:t>knop is ingedrukt</w:t>
+      </w:r>
+      <w:r>
+        <w:rPr>
+          <w:rFonts w:ascii="Courier New" w:hAnsi="Courier New" w:cs="Courier New"/>
+          <w:lang w:val="nl-NL"/>
+        </w:rPr>
+        <w:br/>
+        <w:t xml:space="preserve">dan </w:t>
+      </w:r>
+      <w:r>
+        <w:rPr>
+          <w:rFonts w:ascii="Courier New" w:hAnsi="Courier New" w:cs="Courier New"/>
+          <w:lang w:val="nl-NL"/>
+        </w:rPr>
+        <w:tab/>
+      </w:r>
+      <w:r>
+        <w:rPr>
+          <w:rFonts w:ascii="Courier New" w:hAnsi="Courier New" w:cs="Courier New"/>
+          <w:lang w:val="nl-NL"/>
+        </w:rPr>
+        <w:t>start spel met 3 kaart eigenschappen</w:t>
+      </w:r>
+      <w:r>
+        <w:rPr>
+          <w:rFonts w:ascii="Courier New" w:hAnsi="Courier New" w:cs="Courier New"/>
+          <w:lang w:val="nl-NL"/>
+        </w:rPr>
+        <w:br/>
+      </w:r>
+      <w:r>
+        <w:rPr>
+          <w:rFonts w:ascii="Courier New" w:hAnsi="Courier New" w:cs="Courier New"/>
+          <w:lang w:val="nl-NL"/>
+        </w:rPr>
+        <w:br/>
+        <w:t xml:space="preserve">als </w:t>
+      </w:r>
+      <w:r>
+        <w:rPr>
+          <w:rFonts w:ascii="Courier New" w:hAnsi="Courier New" w:cs="Courier New"/>
+          <w:lang w:val="nl-NL"/>
+        </w:rPr>
+        <w:tab/>
+      </w:r>
+      <w:r>
+        <w:rPr>
+          <w:rFonts w:ascii="Courier New" w:hAnsi="Courier New" w:cs="Courier New"/>
+          <w:lang w:val="nl-NL"/>
+        </w:rPr>
+        <w:t>set</w:t>
+      </w:r>
+      <w:r>
+        <w:rPr>
+          <w:rFonts w:ascii="Courier New" w:hAnsi="Courier New" w:cs="Courier New"/>
+          <w:lang w:val="nl-NL"/>
+        </w:rPr>
+        <w:t xml:space="preserve"> </w:t>
+      </w:r>
+      <w:r>
+        <w:rPr>
+          <w:rFonts w:ascii="Courier New" w:hAnsi="Courier New" w:cs="Courier New"/>
+          <w:lang w:val="nl-NL"/>
+        </w:rPr>
+        <w:t>knop is ingedrukt</w:t>
+      </w:r>
+      <w:r>
+        <w:rPr>
+          <w:rFonts w:ascii="Courier New" w:hAnsi="Courier New" w:cs="Courier New"/>
+          <w:lang w:val="nl-NL"/>
+        </w:rPr>
+        <w:br/>
+        <w:t xml:space="preserve">dan </w:t>
+      </w:r>
+      <w:r>
+        <w:rPr>
+          <w:rFonts w:ascii="Courier New" w:hAnsi="Courier New" w:cs="Courier New"/>
+          <w:lang w:val="nl-NL"/>
+        </w:rPr>
+        <w:tab/>
+      </w:r>
+      <w:r>
+        <w:rPr>
+          <w:rFonts w:ascii="Courier New" w:hAnsi="Courier New" w:cs="Courier New"/>
+          <w:lang w:val="nl-NL"/>
+        </w:rPr>
+        <w:t>start spel met 4 kaart eigenschappen</w:t>
+      </w:r>
+      <w:r>
+        <w:rPr>
+          <w:rFonts w:ascii="Courier New" w:hAnsi="Courier New" w:cs="Courier New"/>
+          <w:lang w:val="nl-NL"/>
+        </w:rPr>
+        <w:br/>
+      </w:r>
+      <w:r>
+        <w:rPr>
+          <w:rFonts w:ascii="Courier New" w:hAnsi="Courier New" w:cs="Courier New"/>
+          <w:lang w:val="nl-NL"/>
+        </w:rPr>
+        <w:br/>
+      </w:r>
+    </w:p>
+    <w:p>
+      <w:pPr>
+        <w:rPr>
+          <w:lang w:val="nl-NL"/>
+        </w:rPr>
+      </w:pPr>
+      <w:r>
+        <w:rPr>
+          <w:lang w:val="nl-NL"/>
+        </w:rPr>
+        <w:t>Speelscherm:</w:t>
+      </w:r>
+    </w:p>
+    <w:p>
+      <w:pPr>
+        <w:ind w:left="720"/>
+        <w:rPr>
+          <w:lang w:val="nl-NL"/>
+        </w:rPr>
+      </w:pPr>
+      <w:r>
+        <w:rPr>
+          <w:rFonts w:ascii="Courier New" w:hAnsi="Courier New" w:cs="Courier New"/>
+          <w:lang w:val="nl-NL"/>
+        </w:rPr>
+        <w:t xml:space="preserve">als </w:t>
+      </w:r>
+      <w:r>
+        <w:rPr>
+          <w:rFonts w:ascii="Courier New" w:hAnsi="Courier New" w:cs="Courier New"/>
+          <w:lang w:val="nl-NL"/>
+        </w:rPr>
+        <w:tab/>
+      </w:r>
+      <w:r>
+        <w:rPr>
+          <w:rFonts w:ascii="Courier New" w:hAnsi="Courier New" w:cs="Courier New"/>
+          <w:lang w:val="nl-NL"/>
+        </w:rPr>
+        <w:t xml:space="preserve">kaart aangeklikt </w:t>
+      </w:r>
+      <w:r>
+        <w:rPr>
+          <w:rFonts w:ascii="Courier New" w:hAnsi="Courier New" w:cs="Courier New"/>
+          <w:lang w:val="nl-NL"/>
+        </w:rPr>
+        <w:br/>
+      </w:r>
+      <w:r>
+        <w:rPr>
+          <w:rFonts w:ascii="Courier New" w:hAnsi="Courier New" w:cs="Courier New"/>
+          <w:lang w:val="nl-NL"/>
+        </w:rPr>
+        <w:t xml:space="preserve">en </w:t>
+      </w:r>
+      <w:r>
+        <w:rPr>
+          <w:rFonts w:ascii="Courier New" w:hAnsi="Courier New" w:cs="Courier New"/>
+          <w:lang w:val="nl-NL"/>
+        </w:rPr>
+        <w:tab/>
+      </w:r>
+      <w:proofErr w:type="spellStart"/>
+      <w:r>
+        <w:rPr>
+          <w:rFonts w:ascii="Courier New" w:hAnsi="Courier New" w:cs="Courier New"/>
+          <w:lang w:val="nl-NL"/>
+        </w:rPr>
+        <w:t>geselecteerde</w:t>
+      </w:r>
+      <w:r>
+        <w:rPr>
+          <w:rFonts w:ascii="Courier New" w:hAnsi="Courier New" w:cs="Courier New"/>
+          <w:lang w:val="nl-NL"/>
+        </w:rPr>
+        <w:t>K</w:t>
+      </w:r>
+      <w:r>
+        <w:rPr>
+          <w:rFonts w:ascii="Courier New" w:hAnsi="Courier New" w:cs="Courier New"/>
+          <w:lang w:val="nl-NL"/>
+        </w:rPr>
+        <w:t>aarten</w:t>
+      </w:r>
+      <w:proofErr w:type="spellEnd"/>
+      <w:r>
+        <w:rPr>
+          <w:rFonts w:ascii="Courier New" w:hAnsi="Courier New" w:cs="Courier New"/>
+          <w:lang w:val="nl-NL"/>
+        </w:rPr>
+        <w:t>[].</w:t>
+      </w:r>
+      <w:proofErr w:type="spellStart"/>
+      <w:r>
+        <w:rPr>
+          <w:rFonts w:ascii="Courier New" w:hAnsi="Courier New" w:cs="Courier New"/>
+          <w:lang w:val="nl-NL"/>
+        </w:rPr>
+        <w:t>length</w:t>
+      </w:r>
+      <w:proofErr w:type="spellEnd"/>
+      <w:r>
+        <w:rPr>
+          <w:rFonts w:ascii="Courier New" w:hAnsi="Courier New" w:cs="Courier New"/>
+          <w:lang w:val="nl-NL"/>
+        </w:rPr>
+        <w:t xml:space="preserve"> &lt; 3</w:t>
+      </w:r>
+      <w:r>
+        <w:rPr>
+          <w:rFonts w:ascii="Courier New" w:hAnsi="Courier New" w:cs="Courier New"/>
+          <w:lang w:val="nl-NL"/>
+        </w:rPr>
+        <w:br/>
+        <w:t xml:space="preserve">dan </w:t>
+      </w:r>
+      <w:r>
+        <w:rPr>
+          <w:rFonts w:ascii="Courier New" w:hAnsi="Courier New" w:cs="Courier New"/>
+          <w:lang w:val="nl-NL"/>
+        </w:rPr>
+        <w:tab/>
+      </w:r>
+      <w:r>
+        <w:rPr>
+          <w:rFonts w:ascii="Courier New" w:hAnsi="Courier New" w:cs="Courier New"/>
+          <w:lang w:val="nl-NL"/>
+        </w:rPr>
+        <w:t xml:space="preserve">voeg kaart toe aan </w:t>
+      </w:r>
+      <w:proofErr w:type="spellStart"/>
+      <w:r>
+        <w:rPr>
+          <w:rFonts w:ascii="Courier New" w:hAnsi="Courier New" w:cs="Courier New"/>
+          <w:lang w:val="nl-NL"/>
+        </w:rPr>
+        <w:t>geselecteerde</w:t>
+      </w:r>
+      <w:r>
+        <w:rPr>
+          <w:rFonts w:ascii="Courier New" w:hAnsi="Courier New" w:cs="Courier New"/>
+          <w:lang w:val="nl-NL"/>
+        </w:rPr>
+        <w:t>K</w:t>
+      </w:r>
+      <w:r>
+        <w:rPr>
+          <w:rFonts w:ascii="Courier New" w:hAnsi="Courier New" w:cs="Courier New"/>
+          <w:lang w:val="nl-NL"/>
+        </w:rPr>
+        <w:t>aarten</w:t>
+      </w:r>
+      <w:proofErr w:type="spellEnd"/>
+      <w:r>
+        <w:rPr>
+          <w:rFonts w:ascii="Courier New" w:hAnsi="Courier New" w:cs="Courier New"/>
+          <w:lang w:val="nl-NL"/>
+        </w:rPr>
+        <w:t>[]</w:t>
+      </w:r>
+      <w:r>
+        <w:rPr>
+          <w:rFonts w:ascii="Courier New" w:hAnsi="Courier New" w:cs="Courier New"/>
+          <w:lang w:val="nl-NL"/>
+        </w:rPr>
+        <w:br/>
+        <w:t xml:space="preserve">anders </w:t>
+      </w:r>
+      <w:proofErr w:type="spellStart"/>
+      <w:r>
+        <w:rPr>
+          <w:rFonts w:ascii="Courier New" w:hAnsi="Courier New" w:cs="Courier New"/>
+          <w:lang w:val="nl-NL"/>
+        </w:rPr>
+        <w:t>isS</w:t>
+      </w:r>
+      <w:r>
+        <w:rPr>
+          <w:rFonts w:ascii="Courier New" w:hAnsi="Courier New" w:cs="Courier New"/>
+          <w:lang w:val="nl-NL"/>
+        </w:rPr>
+        <w:t>et</w:t>
+      </w:r>
+      <w:proofErr w:type="spellEnd"/>
+      <w:r>
+        <w:rPr>
+          <w:rFonts w:ascii="Courier New" w:hAnsi="Courier New" w:cs="Courier New"/>
+          <w:lang w:val="nl-NL"/>
+        </w:rPr>
+        <w:t>(geselecteerde kaarten)</w:t>
+      </w:r>
+      <w:r>
+        <w:rPr>
+          <w:rFonts w:ascii="Courier New" w:hAnsi="Courier New" w:cs="Courier New"/>
+          <w:lang w:val="nl-NL"/>
+        </w:rPr>
+        <w:br/>
+      </w:r>
+      <w:r>
+        <w:rPr>
+          <w:rFonts w:ascii="Courier New" w:hAnsi="Courier New" w:cs="Courier New"/>
+          <w:lang w:val="nl-NL"/>
+        </w:rPr>
+        <w:br/>
+        <w:t xml:space="preserve">als </w:t>
+      </w:r>
+      <w:r>
+        <w:rPr>
+          <w:rFonts w:ascii="Courier New" w:hAnsi="Courier New" w:cs="Courier New"/>
+          <w:lang w:val="nl-NL"/>
+        </w:rPr>
+        <w:tab/>
+      </w:r>
+      <w:r>
+        <w:rPr>
+          <w:rFonts w:ascii="Courier New" w:hAnsi="Courier New" w:cs="Courier New"/>
+          <w:lang w:val="nl-NL"/>
+        </w:rPr>
+        <w:t>set geselecteerd</w:t>
+      </w:r>
+      <w:r>
+        <w:rPr>
+          <w:rFonts w:ascii="Courier New" w:hAnsi="Courier New" w:cs="Courier New"/>
+          <w:lang w:val="nl-NL"/>
+        </w:rPr>
+        <w:t xml:space="preserve"> == </w:t>
+      </w:r>
+      <w:proofErr w:type="spellStart"/>
+      <w:r>
+        <w:rPr>
+          <w:rFonts w:ascii="Courier New" w:hAnsi="Courier New" w:cs="Courier New"/>
+          <w:lang w:val="nl-NL"/>
+        </w:rPr>
+        <w:t>true</w:t>
+      </w:r>
+      <w:proofErr w:type="spellEnd"/>
+      <w:r>
+        <w:rPr>
+          <w:rFonts w:ascii="Courier New" w:hAnsi="Courier New" w:cs="Courier New"/>
+          <w:lang w:val="nl-NL"/>
+        </w:rPr>
+        <w:br/>
+        <w:t xml:space="preserve">dan </w:t>
+      </w:r>
+      <w:r>
+        <w:rPr>
+          <w:rFonts w:ascii="Courier New" w:hAnsi="Courier New" w:cs="Courier New"/>
+          <w:lang w:val="nl-NL"/>
+        </w:rPr>
+        <w:tab/>
+      </w:r>
+      <w:proofErr w:type="spellStart"/>
+      <w:r>
+        <w:rPr>
+          <w:rFonts w:ascii="Courier New" w:hAnsi="Courier New" w:cs="Courier New"/>
+          <w:lang w:val="nl-NL"/>
+        </w:rPr>
+        <w:t>score</w:t>
+      </w:r>
+      <w:r>
+        <w:rPr>
+          <w:rFonts w:ascii="Courier New" w:hAnsi="Courier New" w:cs="Courier New"/>
+          <w:lang w:val="nl-NL"/>
+        </w:rPr>
+        <w:t>Speler</w:t>
+      </w:r>
+      <w:proofErr w:type="spellEnd"/>
+      <w:r>
+        <w:rPr>
+          <w:rFonts w:ascii="Courier New" w:hAnsi="Courier New" w:cs="Courier New"/>
+          <w:lang w:val="nl-NL"/>
+        </w:rPr>
+        <w:t xml:space="preserve"> +</w:t>
+      </w:r>
+      <w:r>
+        <w:rPr>
+          <w:rFonts w:ascii="Courier New" w:hAnsi="Courier New" w:cs="Courier New"/>
+          <w:lang w:val="nl-NL"/>
+        </w:rPr>
+        <w:t>=</w:t>
+      </w:r>
+      <w:r>
+        <w:rPr>
+          <w:rFonts w:ascii="Courier New" w:hAnsi="Courier New" w:cs="Courier New"/>
+          <w:lang w:val="nl-NL"/>
+        </w:rPr>
+        <w:t xml:space="preserve"> 1 </w:t>
+      </w:r>
+      <w:r>
+        <w:rPr>
+          <w:rFonts w:ascii="Courier New" w:hAnsi="Courier New" w:cs="Courier New"/>
+          <w:lang w:val="nl-NL"/>
+        </w:rPr>
+        <w:br/>
+      </w:r>
+      <w:r>
+        <w:rPr>
+          <w:rFonts w:ascii="Courier New" w:hAnsi="Courier New" w:cs="Courier New"/>
+          <w:lang w:val="nl-NL"/>
+        </w:rPr>
+        <w:t xml:space="preserve">en </w:t>
+      </w:r>
+      <w:r>
+        <w:rPr>
+          <w:rFonts w:ascii="Courier New" w:hAnsi="Courier New" w:cs="Courier New"/>
+          <w:lang w:val="nl-NL"/>
+        </w:rPr>
+        <w:tab/>
+      </w:r>
+      <w:r>
+        <w:rPr>
+          <w:rFonts w:ascii="Courier New" w:hAnsi="Courier New" w:cs="Courier New"/>
+          <w:lang w:val="nl-NL"/>
+        </w:rPr>
+        <w:t>leg kaarten op het speelveld</w:t>
+      </w:r>
+      <w:r>
+        <w:rPr>
+          <w:rFonts w:ascii="Courier New" w:hAnsi="Courier New" w:cs="Courier New"/>
+          <w:lang w:val="nl-NL"/>
+        </w:rPr>
+        <w:br/>
+      </w:r>
+      <w:r>
+        <w:rPr>
+          <w:rFonts w:ascii="Courier New" w:hAnsi="Courier New" w:cs="Courier New"/>
+          <w:lang w:val="nl-NL"/>
+        </w:rPr>
+        <w:br/>
+        <w:t xml:space="preserve">als </w:t>
+      </w:r>
+      <w:r>
+        <w:rPr>
+          <w:rFonts w:ascii="Courier New" w:hAnsi="Courier New" w:cs="Courier New"/>
+          <w:lang w:val="nl-NL"/>
+        </w:rPr>
+        <w:tab/>
+      </w:r>
+      <w:r>
+        <w:rPr>
+          <w:rFonts w:ascii="Courier New" w:hAnsi="Courier New" w:cs="Courier New"/>
+          <w:lang w:val="nl-NL"/>
+        </w:rPr>
+        <w:t>aantal sets op speelveld == 0</w:t>
+      </w:r>
+      <w:r>
+        <w:rPr>
+          <w:rFonts w:ascii="Courier New" w:hAnsi="Courier New" w:cs="Courier New"/>
+          <w:lang w:val="nl-NL"/>
+        </w:rPr>
+        <w:br/>
+      </w:r>
+      <w:r>
+        <w:rPr>
+          <w:rFonts w:ascii="Courier New" w:hAnsi="Courier New" w:cs="Courier New"/>
+          <w:lang w:val="nl-NL"/>
+        </w:rPr>
+        <w:t>of</w:t>
+      </w:r>
+      <w:r>
+        <w:rPr>
+          <w:rFonts w:ascii="Courier New" w:hAnsi="Courier New" w:cs="Courier New"/>
+          <w:lang w:val="nl-NL"/>
+        </w:rPr>
+        <w:t xml:space="preserve"> </w:t>
+      </w:r>
+      <w:r>
+        <w:rPr>
+          <w:rFonts w:ascii="Courier New" w:hAnsi="Courier New" w:cs="Courier New"/>
+          <w:lang w:val="nl-NL"/>
+        </w:rPr>
+        <w:tab/>
+      </w:r>
+      <w:r>
+        <w:rPr>
+          <w:rFonts w:ascii="Courier New" w:hAnsi="Courier New" w:cs="Courier New"/>
+          <w:lang w:val="nl-NL"/>
+        </w:rPr>
+        <w:t>aantal kaarten op speelveld == 0</w:t>
+      </w:r>
+      <w:r>
+        <w:rPr>
+          <w:rFonts w:ascii="Courier New" w:hAnsi="Courier New" w:cs="Courier New"/>
+          <w:lang w:val="nl-NL"/>
+        </w:rPr>
+        <w:br/>
+        <w:t xml:space="preserve">en </w:t>
+      </w:r>
+      <w:r>
+        <w:rPr>
+          <w:rFonts w:ascii="Courier New" w:hAnsi="Courier New" w:cs="Courier New"/>
+          <w:lang w:val="nl-NL"/>
+        </w:rPr>
+        <w:tab/>
+      </w:r>
+      <w:r>
+        <w:rPr>
+          <w:rFonts w:ascii="Courier New" w:hAnsi="Courier New" w:cs="Courier New"/>
+          <w:lang w:val="nl-NL"/>
+        </w:rPr>
+        <w:t>voeg kaarten knop is gebruikt</w:t>
+      </w:r>
+      <w:r>
+        <w:rPr>
+          <w:rFonts w:ascii="Courier New" w:hAnsi="Courier New" w:cs="Courier New"/>
+          <w:lang w:val="nl-NL"/>
+        </w:rPr>
+        <w:br/>
+        <w:t xml:space="preserve">dan </w:t>
+      </w:r>
+      <w:r>
+        <w:rPr>
+          <w:rFonts w:ascii="Courier New" w:hAnsi="Courier New" w:cs="Courier New"/>
+          <w:lang w:val="nl-NL"/>
+        </w:rPr>
+        <w:tab/>
+      </w:r>
+      <w:r>
+        <w:rPr>
+          <w:rFonts w:ascii="Courier New" w:hAnsi="Courier New" w:cs="Courier New"/>
+          <w:lang w:val="nl-NL"/>
+        </w:rPr>
+        <w:t>spel afgelopen</w:t>
+      </w:r>
+      <w:r>
+        <w:rPr>
+          <w:rFonts w:ascii="Courier New" w:hAnsi="Courier New" w:cs="Courier New"/>
+          <w:lang w:val="nl-NL"/>
+        </w:rPr>
+        <w:br/>
+      </w:r>
+      <w:r>
+        <w:rPr>
+          <w:rFonts w:ascii="Courier New" w:hAnsi="Courier New" w:cs="Courier New"/>
+          <w:lang w:val="nl-NL"/>
+        </w:rPr>
+        <w:br/>
+      </w:r>
+      <w:r>
+        <w:rPr>
+          <w:lang w:val="nl-NL"/>
+        </w:rPr>
+        <w:tab/>
+      </w:r>
+      <w:r>
+        <w:rPr>
+          <w:lang w:val="nl-NL"/>
+        </w:rPr>
+        <w:tab/>
+      </w:r>
+    </w:p>
+    <w:p>
+      <w:pPr>
+        <w:rPr>
+          <w:lang w:val="nl-NL"/>
+        </w:rPr>
+      </w:pPr>
+      <w:r>
+        <w:rPr>
+          <w:lang w:val="nl-NL"/>
+        </w:rPr>
+        <w:t>Eindscherm:</w:t>
+      </w:r>
+    </w:p>
+    <w:p>
+      <w:pPr>
+        <w:rPr>
+          <w:rFonts w:ascii="Courier New" w:hAnsi="Courier New" w:cs="Courier New"/>
+          <w:lang w:val="nl-NL"/>
+        </w:rPr>
+      </w:pPr>
+      <w:r>
+        <w:rPr>
+          <w:lang w:val="nl-NL"/>
+        </w:rPr>
+        <w:tab/>
+      </w:r>
+      <w:r>
+        <w:rPr>
+          <w:rFonts w:ascii="Courier New" w:hAnsi="Courier New" w:cs="Courier New"/>
+          <w:lang w:val="nl-NL"/>
+        </w:rPr>
+        <w:t xml:space="preserve">als </w:t>
+      </w:r>
+      <w:r>
+        <w:rPr>
+          <w:rFonts w:ascii="Courier New" w:hAnsi="Courier New" w:cs="Courier New"/>
+          <w:lang w:val="nl-NL"/>
+        </w:rPr>
+        <w:tab/>
+      </w:r>
+      <w:r>
+        <w:rPr>
+          <w:rFonts w:ascii="Courier New" w:hAnsi="Courier New" w:cs="Courier New"/>
+          <w:lang w:val="nl-NL"/>
+        </w:rPr>
+        <w:t>spel afgelopen</w:t>
+      </w:r>
+      <w:r>
+        <w:rPr>
+          <w:rFonts w:ascii="Courier New" w:hAnsi="Courier New" w:cs="Courier New"/>
+          <w:lang w:val="nl-NL"/>
+        </w:rPr>
+        <w:br/>
+      </w:r>
+      <w:r>
+        <w:rPr>
+          <w:rFonts w:ascii="Courier New" w:hAnsi="Courier New" w:cs="Courier New"/>
+          <w:lang w:val="nl-NL"/>
+        </w:rPr>
+        <w:tab/>
+        <w:t xml:space="preserve">dan </w:t>
+      </w:r>
+      <w:r>
+        <w:rPr>
+          <w:rFonts w:ascii="Courier New" w:hAnsi="Courier New" w:cs="Courier New"/>
+          <w:lang w:val="nl-NL"/>
+        </w:rPr>
+        <w:tab/>
+      </w:r>
+      <w:r>
+        <w:rPr>
+          <w:rFonts w:ascii="Courier New" w:hAnsi="Courier New" w:cs="Courier New"/>
+          <w:lang w:val="nl-NL"/>
+        </w:rPr>
+        <w:t>timer stoppen</w:t>
+      </w:r>
+      <w:r>
+        <w:rPr>
+          <w:rFonts w:ascii="Courier New" w:hAnsi="Courier New" w:cs="Courier New"/>
+          <w:lang w:val="nl-NL"/>
+        </w:rPr>
+        <w:br/>
+      </w:r>
+      <w:r>
+        <w:rPr>
+          <w:rFonts w:ascii="Courier New" w:hAnsi="Courier New" w:cs="Courier New"/>
+          <w:lang w:val="nl-NL"/>
+        </w:rPr>
+        <w:br/>
+      </w:r>
+      <w:r>
+        <w:rPr>
+          <w:rFonts w:ascii="Courier New" w:hAnsi="Courier New" w:cs="Courier New"/>
+          <w:lang w:val="nl-NL"/>
+        </w:rPr>
+        <w:tab/>
+      </w:r>
+      <w:r>
+        <w:rPr>
+          <w:rFonts w:ascii="Courier New" w:hAnsi="Courier New" w:cs="Courier New"/>
+          <w:lang w:val="nl-NL"/>
+        </w:rPr>
+        <w:t xml:space="preserve">teken </w:t>
+      </w:r>
+      <w:proofErr w:type="spellStart"/>
+      <w:r>
+        <w:rPr>
+          <w:rFonts w:ascii="Courier New" w:hAnsi="Courier New" w:cs="Courier New"/>
+          <w:lang w:val="nl-NL"/>
+        </w:rPr>
+        <w:t>loadString</w:t>
+      </w:r>
+      <w:r>
+        <w:rPr>
+          <w:rFonts w:ascii="Courier New" w:hAnsi="Courier New" w:cs="Courier New"/>
+          <w:lang w:val="nl-NL"/>
+        </w:rPr>
+        <w:t>s</w:t>
+      </w:r>
+      <w:bookmarkStart w:id="13" w:name="_GoBack"/>
+      <w:bookmarkEnd w:id="13"/>
+      <w:proofErr w:type="spellEnd"/>
+      <w:r>
+        <w:rPr>
+          <w:rFonts w:ascii="Courier New" w:hAnsi="Courier New" w:cs="Courier New"/>
+          <w:lang w:val="nl-NL"/>
+        </w:rPr>
+        <w:t>(</w:t>
+      </w:r>
+      <w:r>
+        <w:rPr>
+          <w:rFonts w:ascii="Courier New" w:hAnsi="Courier New" w:cs="Courier New"/>
+          <w:lang w:val="nl-NL"/>
+        </w:rPr>
+        <w:t>eindscore en eindtijd</w:t>
+      </w:r>
+      <w:r>
+        <w:rPr>
+          <w:rFonts w:ascii="Courier New" w:hAnsi="Courier New" w:cs="Courier New"/>
+          <w:lang w:val="nl-NL"/>
+        </w:rPr>
+        <w:t>)</w:t>
+      </w:r>
+      <w:r>
+        <w:rPr>
+          <w:rFonts w:ascii="Courier New" w:hAnsi="Courier New" w:cs="Courier New"/>
+          <w:lang w:val="nl-NL"/>
+        </w:rPr>
+        <w:br/>
+      </w:r>
+      <w:r>
+        <w:rPr>
+          <w:rFonts w:ascii="Courier New" w:hAnsi="Courier New" w:cs="Courier New"/>
+          <w:lang w:val="nl-NL"/>
+        </w:rPr>
+        <w:br/>
+      </w:r>
+      <w:r>
+        <w:rPr>
+          <w:rFonts w:ascii="Courier New" w:hAnsi="Courier New" w:cs="Courier New"/>
+          <w:lang w:val="nl-NL"/>
+        </w:rPr>
+        <w:tab/>
+        <w:t xml:space="preserve">als </w:t>
+      </w:r>
+      <w:proofErr w:type="spellStart"/>
+      <w:r>
+        <w:rPr>
+          <w:rFonts w:ascii="Courier New" w:hAnsi="Courier New" w:cs="Courier New"/>
+          <w:lang w:val="nl-NL"/>
+        </w:rPr>
+        <w:t>keyPressed</w:t>
+      </w:r>
+      <w:proofErr w:type="spellEnd"/>
+      <w:r>
+        <w:rPr>
+          <w:rFonts w:ascii="Courier New" w:hAnsi="Courier New" w:cs="Courier New"/>
+          <w:lang w:val="nl-NL"/>
+        </w:rPr>
+        <w:t>()</w:t>
+      </w:r>
+      <w:r>
+        <w:rPr>
+          <w:rFonts w:ascii="Courier New" w:hAnsi="Courier New" w:cs="Courier New"/>
+          <w:lang w:val="nl-NL"/>
+        </w:rPr>
+        <w:br/>
+      </w:r>
+      <w:r>
+        <w:rPr>
+          <w:rFonts w:ascii="Courier New" w:hAnsi="Courier New" w:cs="Courier New"/>
+          <w:lang w:val="nl-NL"/>
+        </w:rPr>
+        <w:tab/>
+        <w:t xml:space="preserve">dan naam += </w:t>
+      </w:r>
+      <w:proofErr w:type="spellStart"/>
+      <w:r>
+        <w:rPr>
+          <w:rFonts w:ascii="Courier New" w:hAnsi="Courier New" w:cs="Courier New"/>
+          <w:lang w:val="nl-NL"/>
+        </w:rPr>
+        <w:t>char</w:t>
+      </w:r>
+      <w:proofErr w:type="spellEnd"/>
+      <w:r>
+        <w:rPr>
+          <w:rFonts w:ascii="Courier New" w:hAnsi="Courier New" w:cs="Courier New"/>
+          <w:lang w:val="nl-NL"/>
+        </w:rPr>
+        <w:t>(</w:t>
+      </w:r>
+      <w:proofErr w:type="spellStart"/>
+      <w:r>
+        <w:rPr>
+          <w:rFonts w:ascii="Courier New" w:hAnsi="Courier New" w:cs="Courier New"/>
+          <w:lang w:val="nl-NL"/>
+        </w:rPr>
+        <w:t>key</w:t>
+      </w:r>
+      <w:proofErr w:type="spellEnd"/>
+      <w:r>
+        <w:rPr>
+          <w:rFonts w:ascii="Courier New" w:hAnsi="Courier New" w:cs="Courier New"/>
+          <w:lang w:val="nl-NL"/>
+        </w:rPr>
+        <w:t>)</w:t>
+      </w:r>
+      <w:r>
+        <w:rPr>
+          <w:rFonts w:ascii="Courier New" w:hAnsi="Courier New" w:cs="Courier New"/>
+          <w:lang w:val="nl-NL"/>
+        </w:rPr>
+        <w:br/>
+      </w:r>
+      <w:r>
+        <w:rPr>
+          <w:rFonts w:ascii="Courier New" w:hAnsi="Courier New" w:cs="Courier New"/>
+          <w:lang w:val="nl-NL"/>
+        </w:rPr>
+        <w:tab/>
+      </w:r>
+      <w:r>
+        <w:rPr>
+          <w:rFonts w:ascii="Courier New" w:hAnsi="Courier New" w:cs="Courier New"/>
+          <w:lang w:val="nl-NL"/>
+        </w:rPr>
+        <w:br/>
+      </w:r>
+      <w:r>
+        <w:rPr>
+          <w:rFonts w:ascii="Courier New" w:hAnsi="Courier New" w:cs="Courier New"/>
+          <w:lang w:val="nl-NL"/>
+        </w:rPr>
+        <w:tab/>
+      </w:r>
+      <w:proofErr w:type="spellStart"/>
+      <w:r>
+        <w:rPr>
+          <w:rFonts w:ascii="Courier New" w:hAnsi="Courier New" w:cs="Courier New"/>
+          <w:lang w:val="nl-NL"/>
+        </w:rPr>
+        <w:t>saveStrings</w:t>
+      </w:r>
+      <w:proofErr w:type="spellEnd"/>
+      <w:r>
+        <w:rPr>
+          <w:rFonts w:ascii="Courier New" w:hAnsi="Courier New" w:cs="Courier New"/>
+          <w:lang w:val="nl-NL"/>
+        </w:rPr>
+        <w:t>(</w:t>
+      </w:r>
+      <w:r>
+        <w:rPr>
+          <w:rFonts w:ascii="Courier New" w:hAnsi="Courier New" w:cs="Courier New"/>
+          <w:lang w:val="nl-NL"/>
+        </w:rPr>
+        <w:t>eindscore en eindtijd</w:t>
+      </w:r>
+      <w:r>
+        <w:rPr>
+          <w:rFonts w:ascii="Courier New" w:hAnsi="Courier New" w:cs="Courier New"/>
+          <w:lang w:val="nl-NL"/>
+        </w:rPr>
+        <w:t>)</w:t>
+      </w:r>
+    </w:p>
+    <w:p>
+      <w:pPr>
+        <w:rPr>
+          <w:rFonts w:ascii="Courier New" w:hAnsi="Courier New" w:cs="Courier New"/>
+          <w:lang w:val="nl-NL"/>
+        </w:rPr>
+      </w:pPr>
+      <w:r>
+        <w:rPr>
+          <w:rFonts w:ascii="Courier New" w:hAnsi="Courier New" w:cs="Courier New"/>
+          <w:lang w:val="nl-NL"/>
+        </w:rPr>
+        <w:br w:type="page"/>
+      </w:r>
+    </w:p>
+    <w:p>
+      <w:pPr>
+        <w:rPr>
+          <w:lang w:val="nl-NL"/>
+        </w:rPr>
+      </w:pPr>
+      <w:r>
+        <w:rPr>
+          <w:lang w:val="nl-NL"/>
+        </w:rPr>
+        <w:lastRenderedPageBreak/>
+        <w:t>Knoppen</w:t>
+      </w:r>
+      <w:r>
+        <w:rPr>
+          <w:lang w:val="nl-NL"/>
+        </w:rPr>
+        <w:t>:</w:t>
+      </w:r>
+    </w:p>
+    <w:p>
+      <w:pPr>
+        <w:rPr>
+          <w:rFonts w:ascii="Courier New" w:hAnsi="Courier New" w:cs="Courier New"/>
+          <w:lang w:val="nl-NL"/>
+        </w:rPr>
+      </w:pPr>
+      <w:r>
+        <w:rPr>
+          <w:lang w:val="nl-NL"/>
+        </w:rPr>
+        <w:tab/>
+      </w:r>
+      <w:r>
+        <w:rPr>
+          <w:rFonts w:ascii="Courier New" w:hAnsi="Courier New" w:cs="Courier New"/>
+          <w:lang w:val="nl-NL"/>
+        </w:rPr>
+        <w:t xml:space="preserve">als </w:t>
+      </w:r>
+      <w:r>
+        <w:rPr>
+          <w:rFonts w:ascii="Courier New" w:hAnsi="Courier New" w:cs="Courier New"/>
+          <w:lang w:val="nl-NL"/>
+        </w:rPr>
+        <w:tab/>
+      </w:r>
+      <w:r>
+        <w:rPr>
+          <w:rFonts w:ascii="Courier New" w:hAnsi="Courier New" w:cs="Courier New"/>
+          <w:lang w:val="nl-NL"/>
+        </w:rPr>
+        <w:t>hint</w:t>
+      </w:r>
+      <w:r>
+        <w:rPr>
+          <w:rFonts w:ascii="Courier New" w:hAnsi="Courier New" w:cs="Courier New"/>
+          <w:lang w:val="nl-NL"/>
+        </w:rPr>
+        <w:t xml:space="preserve"> </w:t>
+      </w:r>
+      <w:r>
+        <w:rPr>
+          <w:rFonts w:ascii="Courier New" w:hAnsi="Courier New" w:cs="Courier New"/>
+          <w:lang w:val="nl-NL"/>
+        </w:rPr>
+        <w:t>knop is ingedrukt</w:t>
+      </w:r>
+      <w:r>
+        <w:rPr>
+          <w:rFonts w:ascii="Courier New" w:hAnsi="Courier New" w:cs="Courier New"/>
+          <w:lang w:val="nl-NL"/>
+        </w:rPr>
+        <w:br/>
+      </w:r>
+      <w:r>
+        <w:rPr>
+          <w:rFonts w:ascii="Courier New" w:hAnsi="Courier New" w:cs="Courier New"/>
+          <w:lang w:val="nl-NL"/>
+        </w:rPr>
+        <w:tab/>
+        <w:t xml:space="preserve">dan </w:t>
+      </w:r>
+      <w:r>
+        <w:rPr>
+          <w:rFonts w:ascii="Courier New" w:hAnsi="Courier New" w:cs="Courier New"/>
+          <w:lang w:val="nl-NL"/>
+        </w:rPr>
+        <w:tab/>
+      </w:r>
+      <w:r>
+        <w:rPr>
+          <w:rFonts w:ascii="Courier New" w:hAnsi="Courier New" w:cs="Courier New"/>
+          <w:lang w:val="nl-NL"/>
+        </w:rPr>
+        <w:t>verander border kleur</w:t>
+      </w:r>
+      <w:r>
+        <w:rPr>
+          <w:rFonts w:ascii="Courier New" w:hAnsi="Courier New" w:cs="Courier New"/>
+          <w:lang w:val="nl-NL"/>
+        </w:rPr>
+        <w:t>(</w:t>
+      </w:r>
+      <w:r>
+        <w:rPr>
+          <w:rFonts w:ascii="Courier New" w:hAnsi="Courier New" w:cs="Courier New"/>
+          <w:lang w:val="nl-NL"/>
+        </w:rPr>
+        <w:t xml:space="preserve">2 kaarten </w:t>
+      </w:r>
+      <w:r>
+        <w:rPr>
+          <w:rFonts w:ascii="Courier New" w:hAnsi="Courier New" w:cs="Courier New"/>
+          <w:lang w:val="nl-NL"/>
+        </w:rPr>
+        <w:t>van</w:t>
+      </w:r>
+      <w:r>
+        <w:rPr>
+          <w:rFonts w:ascii="Courier New" w:hAnsi="Courier New" w:cs="Courier New"/>
+          <w:lang w:val="nl-NL"/>
+        </w:rPr>
+        <w:t xml:space="preserve"> random</w:t>
+      </w:r>
+      <w:r>
+        <w:rPr>
+          <w:rFonts w:ascii="Courier New" w:hAnsi="Courier New" w:cs="Courier New"/>
+          <w:lang w:val="nl-NL"/>
+        </w:rPr>
+        <w:t>(</w:t>
+      </w:r>
+      <w:proofErr w:type="spellStart"/>
+      <w:r>
+        <w:rPr>
+          <w:rFonts w:ascii="Courier New" w:hAnsi="Courier New" w:cs="Courier New"/>
+          <w:lang w:val="nl-NL"/>
+        </w:rPr>
+        <w:t>sets</w:t>
+      </w:r>
+      <w:r>
+        <w:rPr>
+          <w:rFonts w:ascii="Courier New" w:hAnsi="Courier New" w:cs="Courier New"/>
+          <w:lang w:val="nl-NL"/>
+        </w:rPr>
+        <w:t>L</w:t>
+      </w:r>
+      <w:r>
+        <w:rPr>
+          <w:rFonts w:ascii="Courier New" w:hAnsi="Courier New" w:cs="Courier New"/>
+          <w:lang w:val="nl-NL"/>
+        </w:rPr>
+        <w:t>ijst</w:t>
+      </w:r>
+      <w:proofErr w:type="spellEnd"/>
+      <w:r>
+        <w:rPr>
+          <w:rFonts w:ascii="Courier New" w:hAnsi="Courier New" w:cs="Courier New"/>
+          <w:lang w:val="nl-NL"/>
+        </w:rPr>
+        <w:t>))</w:t>
+      </w:r>
+      <w:r>
+        <w:rPr>
+          <w:rFonts w:ascii="Courier New" w:hAnsi="Courier New" w:cs="Courier New"/>
+          <w:lang w:val="nl-NL"/>
+        </w:rPr>
+        <w:br/>
+      </w:r>
+      <w:r>
+        <w:rPr>
+          <w:rFonts w:ascii="Courier New" w:hAnsi="Courier New" w:cs="Courier New"/>
+          <w:lang w:val="nl-NL"/>
+        </w:rPr>
+        <w:tab/>
+        <w:t xml:space="preserve">en </w:t>
+      </w:r>
+      <w:r>
+        <w:rPr>
+          <w:rFonts w:ascii="Courier New" w:hAnsi="Courier New" w:cs="Courier New"/>
+          <w:lang w:val="nl-NL"/>
+        </w:rPr>
+        <w:tab/>
+      </w:r>
+      <w:proofErr w:type="spellStart"/>
+      <w:r>
+        <w:rPr>
+          <w:rFonts w:ascii="Courier New" w:hAnsi="Courier New" w:cs="Courier New"/>
+          <w:lang w:val="nl-NL"/>
+        </w:rPr>
+        <w:t>score</w:t>
+      </w:r>
+      <w:r>
+        <w:rPr>
+          <w:rFonts w:ascii="Courier New" w:hAnsi="Courier New" w:cs="Courier New"/>
+          <w:lang w:val="nl-NL"/>
+        </w:rPr>
+        <w:t>Speler</w:t>
+      </w:r>
+      <w:proofErr w:type="spellEnd"/>
+      <w:r>
+        <w:rPr>
+          <w:rFonts w:ascii="Courier New" w:hAnsi="Courier New" w:cs="Courier New"/>
+          <w:lang w:val="nl-NL"/>
+        </w:rPr>
+        <w:t xml:space="preserve"> </w:t>
+      </w:r>
+      <w:r>
+        <w:rPr>
+          <w:rFonts w:ascii="Courier New" w:hAnsi="Courier New" w:cs="Courier New"/>
+          <w:lang w:val="nl-NL"/>
+        </w:rPr>
+        <w:t xml:space="preserve">+= </w:t>
+      </w:r>
+      <w:r>
+        <w:rPr>
+          <w:rFonts w:ascii="Courier New" w:hAnsi="Courier New" w:cs="Courier New"/>
+          <w:lang w:val="nl-NL"/>
+        </w:rPr>
+        <w:t>–0.5</w:t>
+      </w:r>
+      <w:r>
+        <w:rPr>
+          <w:rFonts w:ascii="Courier New" w:hAnsi="Courier New" w:cs="Courier New"/>
+          <w:lang w:val="nl-NL"/>
+        </w:rPr>
+        <w:br/>
+      </w:r>
+      <w:r>
+        <w:rPr>
+          <w:rFonts w:ascii="Courier New" w:hAnsi="Courier New" w:cs="Courier New"/>
+          <w:lang w:val="nl-NL"/>
+        </w:rPr>
+        <w:br/>
+      </w:r>
+      <w:r>
+        <w:rPr>
+          <w:rFonts w:ascii="Courier New" w:hAnsi="Courier New" w:cs="Courier New"/>
+          <w:lang w:val="nl-NL"/>
+        </w:rPr>
+        <w:tab/>
+        <w:t xml:space="preserve">als </w:t>
+      </w:r>
+      <w:r>
+        <w:rPr>
+          <w:rFonts w:ascii="Courier New" w:hAnsi="Courier New" w:cs="Courier New"/>
+          <w:lang w:val="nl-NL"/>
+        </w:rPr>
+        <w:tab/>
+      </w:r>
+      <w:r>
+        <w:rPr>
+          <w:rFonts w:ascii="Courier New" w:hAnsi="Courier New" w:cs="Courier New"/>
+          <w:lang w:val="nl-NL"/>
+        </w:rPr>
+        <w:t>voeg kaarten toe</w:t>
+      </w:r>
+      <w:r>
+        <w:rPr>
+          <w:rFonts w:ascii="Courier New" w:hAnsi="Courier New" w:cs="Courier New"/>
+          <w:lang w:val="nl-NL"/>
+        </w:rPr>
+        <w:t xml:space="preserve"> </w:t>
+      </w:r>
+      <w:r>
+        <w:rPr>
+          <w:rFonts w:ascii="Courier New" w:hAnsi="Courier New" w:cs="Courier New"/>
+          <w:lang w:val="nl-NL"/>
+        </w:rPr>
+        <w:t>knop is ingedrukt</w:t>
+      </w:r>
+      <w:r>
+        <w:rPr>
+          <w:rFonts w:ascii="Courier New" w:hAnsi="Courier New" w:cs="Courier New"/>
+          <w:lang w:val="nl-NL"/>
+        </w:rPr>
+        <w:br/>
+      </w:r>
+      <w:r>
+        <w:rPr>
+          <w:rFonts w:ascii="Courier New" w:hAnsi="Courier New" w:cs="Courier New"/>
+          <w:lang w:val="nl-NL"/>
+        </w:rPr>
+        <w:tab/>
+        <w:t xml:space="preserve">dan </w:t>
+      </w:r>
+      <w:r>
+        <w:rPr>
+          <w:rFonts w:ascii="Courier New" w:hAnsi="Courier New" w:cs="Courier New"/>
+          <w:lang w:val="nl-NL"/>
+        </w:rPr>
+        <w:tab/>
+      </w:r>
+      <w:proofErr w:type="spellStart"/>
+      <w:r>
+        <w:rPr>
+          <w:rFonts w:ascii="Courier New" w:hAnsi="Courier New" w:cs="Courier New"/>
+          <w:lang w:val="nl-NL"/>
+        </w:rPr>
+        <w:t>xvelden</w:t>
+      </w:r>
+      <w:proofErr w:type="spellEnd"/>
+      <w:r>
+        <w:rPr>
+          <w:rFonts w:ascii="Courier New" w:hAnsi="Courier New" w:cs="Courier New"/>
+          <w:lang w:val="nl-NL"/>
+        </w:rPr>
+        <w:t xml:space="preserve">++ </w:t>
+      </w:r>
+      <w:r>
+        <w:rPr>
+          <w:rFonts w:ascii="Courier New" w:hAnsi="Courier New" w:cs="Courier New"/>
+          <w:lang w:val="nl-NL"/>
+        </w:rPr>
+        <w:br/>
+      </w:r>
+      <w:r>
+        <w:rPr>
+          <w:rFonts w:ascii="Courier New" w:hAnsi="Courier New" w:cs="Courier New"/>
+          <w:lang w:val="nl-NL"/>
+        </w:rPr>
+        <w:tab/>
+      </w:r>
+      <w:r>
+        <w:rPr>
+          <w:rFonts w:ascii="Courier New" w:hAnsi="Courier New" w:cs="Courier New"/>
+          <w:lang w:val="nl-NL"/>
+        </w:rPr>
+        <w:t xml:space="preserve">en </w:t>
+      </w:r>
+      <w:r>
+        <w:rPr>
+          <w:rFonts w:ascii="Courier New" w:hAnsi="Courier New" w:cs="Courier New"/>
+          <w:lang w:val="nl-NL"/>
+        </w:rPr>
+        <w:tab/>
+      </w:r>
+      <w:r>
+        <w:rPr>
+          <w:rFonts w:ascii="Courier New" w:hAnsi="Courier New" w:cs="Courier New"/>
+          <w:lang w:val="nl-NL"/>
+        </w:rPr>
+        <w:t>maak speelveld</w:t>
+      </w:r>
+      <w:r>
+        <w:rPr>
+          <w:rFonts w:ascii="Courier New" w:hAnsi="Courier New" w:cs="Courier New"/>
+          <w:lang w:val="nl-NL"/>
+        </w:rPr>
+        <w:br/>
+      </w:r>
+      <w:r>
+        <w:rPr>
+          <w:rFonts w:ascii="Courier New" w:hAnsi="Courier New" w:cs="Courier New"/>
+          <w:lang w:val="nl-NL"/>
+        </w:rPr>
+        <w:tab/>
+        <w:t xml:space="preserve">en </w:t>
+      </w:r>
+      <w:r>
+        <w:rPr>
+          <w:rFonts w:ascii="Courier New" w:hAnsi="Courier New" w:cs="Courier New"/>
+          <w:lang w:val="nl-NL"/>
+        </w:rPr>
+        <w:tab/>
+        <w:t>leg kaarten op het speelveld</w:t>
+      </w:r>
+      <w:r>
+        <w:rPr>
+          <w:rFonts w:ascii="Courier New" w:hAnsi="Courier New" w:cs="Courier New"/>
+          <w:lang w:val="nl-NL"/>
+        </w:rPr>
+        <w:br/>
+      </w:r>
+      <w:r>
+        <w:rPr>
+          <w:rFonts w:ascii="Courier New" w:hAnsi="Courier New" w:cs="Courier New"/>
+          <w:lang w:val="nl-NL"/>
+        </w:rPr>
+        <w:br/>
+      </w:r>
+      <w:r>
+        <w:rPr>
+          <w:rFonts w:ascii="Courier New" w:hAnsi="Courier New" w:cs="Courier New"/>
+          <w:lang w:val="nl-NL"/>
+        </w:rPr>
+        <w:tab/>
+        <w:t xml:space="preserve">als </w:t>
+      </w:r>
+      <w:r>
+        <w:rPr>
+          <w:rFonts w:ascii="Courier New" w:hAnsi="Courier New" w:cs="Courier New"/>
+          <w:lang w:val="nl-NL"/>
+        </w:rPr>
+        <w:tab/>
+      </w:r>
+      <w:r>
+        <w:rPr>
+          <w:rFonts w:ascii="Courier New" w:hAnsi="Courier New" w:cs="Courier New"/>
+          <w:lang w:val="nl-NL"/>
+        </w:rPr>
+        <w:t>opnieuw</w:t>
+      </w:r>
+      <w:r>
+        <w:rPr>
+          <w:rFonts w:ascii="Courier New" w:hAnsi="Courier New" w:cs="Courier New"/>
+          <w:lang w:val="nl-NL"/>
+        </w:rPr>
+        <w:t xml:space="preserve"> </w:t>
+      </w:r>
+      <w:r>
+        <w:rPr>
+          <w:rFonts w:ascii="Courier New" w:hAnsi="Courier New" w:cs="Courier New"/>
+          <w:lang w:val="nl-NL"/>
+        </w:rPr>
+        <w:t xml:space="preserve">knop is ingedrukt </w:t>
+      </w:r>
+      <w:r>
+        <w:rPr>
+          <w:rFonts w:ascii="Courier New" w:hAnsi="Courier New" w:cs="Courier New"/>
+          <w:lang w:val="nl-NL"/>
+        </w:rPr>
+        <w:br/>
+      </w:r>
+      <w:r>
+        <w:rPr>
+          <w:rFonts w:ascii="Courier New" w:hAnsi="Courier New" w:cs="Courier New"/>
+          <w:lang w:val="nl-NL"/>
+        </w:rPr>
+        <w:tab/>
+      </w:r>
+      <w:r>
+        <w:rPr>
+          <w:rFonts w:ascii="Courier New" w:hAnsi="Courier New" w:cs="Courier New"/>
+          <w:lang w:val="nl-NL"/>
+        </w:rPr>
+        <w:t>dan</w:t>
+      </w:r>
+      <w:r>
+        <w:rPr>
+          <w:rFonts w:ascii="Courier New" w:hAnsi="Courier New" w:cs="Courier New"/>
+          <w:lang w:val="nl-NL"/>
+        </w:rPr>
+        <w:t xml:space="preserve"> </w:t>
+      </w:r>
+      <w:r>
+        <w:rPr>
+          <w:rFonts w:ascii="Courier New" w:hAnsi="Courier New" w:cs="Courier New"/>
+          <w:lang w:val="nl-NL"/>
+        </w:rPr>
+        <w:tab/>
+      </w:r>
+      <w:r>
+        <w:rPr>
+          <w:rFonts w:ascii="Courier New" w:hAnsi="Courier New" w:cs="Courier New"/>
+          <w:lang w:val="nl-NL"/>
+        </w:rPr>
+        <w:t>reset alle spelvariabelen</w:t>
+      </w:r>
+      <w:r>
+        <w:rPr>
+          <w:rFonts w:ascii="Courier New" w:hAnsi="Courier New" w:cs="Courier New"/>
+          <w:lang w:val="nl-NL"/>
+        </w:rPr>
+        <w:t xml:space="preserve"> behalve aantal eigenschappen</w:t>
+      </w:r>
+      <w:r>
+        <w:rPr>
+          <w:rFonts w:ascii="Courier New" w:hAnsi="Courier New" w:cs="Courier New"/>
+          <w:lang w:val="nl-NL"/>
+        </w:rPr>
+        <w:br/>
+      </w:r>
+      <w:r>
+        <w:rPr>
+          <w:rFonts w:ascii="Courier New" w:hAnsi="Courier New" w:cs="Courier New"/>
+          <w:lang w:val="nl-NL"/>
+        </w:rPr>
+        <w:tab/>
+        <w:t xml:space="preserve">en </w:t>
+      </w:r>
+      <w:r>
+        <w:rPr>
+          <w:rFonts w:ascii="Courier New" w:hAnsi="Courier New" w:cs="Courier New"/>
+          <w:lang w:val="nl-NL"/>
+        </w:rPr>
+        <w:tab/>
+        <w:t xml:space="preserve">start spel </w:t>
+      </w:r>
+      <w:r>
+        <w:rPr>
+          <w:rFonts w:ascii="Courier New" w:hAnsi="Courier New" w:cs="Courier New"/>
+          <w:lang w:val="nl-NL"/>
+        </w:rPr>
+        <w:br/>
+      </w:r>
+      <w:r>
+        <w:rPr>
+          <w:rFonts w:ascii="Courier New" w:hAnsi="Courier New" w:cs="Courier New"/>
+          <w:lang w:val="nl-NL"/>
+        </w:rPr>
+        <w:br/>
+      </w:r>
+      <w:r>
+        <w:rPr>
+          <w:rFonts w:ascii="Courier New" w:hAnsi="Courier New" w:cs="Courier New"/>
+          <w:lang w:val="nl-NL"/>
+        </w:rPr>
+        <w:tab/>
+        <w:t xml:space="preserve">als </w:t>
+      </w:r>
+      <w:r>
+        <w:rPr>
+          <w:rFonts w:ascii="Courier New" w:hAnsi="Courier New" w:cs="Courier New"/>
+          <w:lang w:val="nl-NL"/>
+        </w:rPr>
+        <w:tab/>
+      </w:r>
+      <w:r>
+        <w:rPr>
+          <w:rFonts w:ascii="Courier New" w:hAnsi="Courier New" w:cs="Courier New"/>
+          <w:lang w:val="nl-NL"/>
+        </w:rPr>
+        <w:t>beginscherm</w:t>
+      </w:r>
+      <w:r>
+        <w:rPr>
+          <w:rFonts w:ascii="Courier New" w:hAnsi="Courier New" w:cs="Courier New"/>
+          <w:lang w:val="nl-NL"/>
+        </w:rPr>
+        <w:t xml:space="preserve"> </w:t>
+      </w:r>
+      <w:r>
+        <w:rPr>
+          <w:rFonts w:ascii="Courier New" w:hAnsi="Courier New" w:cs="Courier New"/>
+          <w:lang w:val="nl-NL"/>
+        </w:rPr>
+        <w:t>knop is ingedrukt</w:t>
+      </w:r>
+      <w:r>
+        <w:rPr>
+          <w:rFonts w:ascii="Courier New" w:hAnsi="Courier New" w:cs="Courier New"/>
+          <w:lang w:val="nl-NL"/>
+        </w:rPr>
+        <w:br/>
+      </w:r>
+      <w:r>
+        <w:rPr>
+          <w:rFonts w:ascii="Courier New" w:hAnsi="Courier New" w:cs="Courier New"/>
+          <w:lang w:val="nl-NL"/>
+        </w:rPr>
+        <w:tab/>
+        <w:t xml:space="preserve">dan </w:t>
+      </w:r>
+      <w:r>
+        <w:rPr>
+          <w:rFonts w:ascii="Courier New" w:hAnsi="Courier New" w:cs="Courier New"/>
+          <w:lang w:val="nl-NL"/>
+        </w:rPr>
+        <w:tab/>
+      </w:r>
+      <w:proofErr w:type="spellStart"/>
+      <w:r>
+        <w:rPr>
+          <w:rFonts w:ascii="Courier New" w:hAnsi="Courier New" w:cs="Courier New"/>
+          <w:lang w:val="nl-NL"/>
+        </w:rPr>
+        <w:t>spelActief</w:t>
+      </w:r>
+      <w:proofErr w:type="spellEnd"/>
+      <w:r>
+        <w:rPr>
+          <w:rFonts w:ascii="Courier New" w:hAnsi="Courier New" w:cs="Courier New"/>
+          <w:lang w:val="nl-NL"/>
+        </w:rPr>
+        <w:t xml:space="preserve"> = </w:t>
+      </w:r>
+      <w:proofErr w:type="spellStart"/>
+      <w:r>
+        <w:rPr>
+          <w:rFonts w:ascii="Courier New" w:hAnsi="Courier New" w:cs="Courier New"/>
+          <w:lang w:val="nl-NL"/>
+        </w:rPr>
+        <w:t>false</w:t>
+      </w:r>
+      <w:proofErr w:type="spellEnd"/>
+      <w:r>
+        <w:rPr>
+          <w:rFonts w:ascii="Courier New" w:hAnsi="Courier New" w:cs="Courier New"/>
+          <w:lang w:val="nl-NL"/>
+        </w:rPr>
+        <w:t xml:space="preserve"> </w:t>
+      </w:r>
+      <w:r>
+        <w:rPr>
+          <w:rFonts w:ascii="Courier New" w:hAnsi="Courier New" w:cs="Courier New"/>
+          <w:lang w:val="nl-NL"/>
+        </w:rPr>
+        <w:br/>
+      </w:r>
+      <w:r>
+        <w:rPr>
+          <w:rFonts w:ascii="Courier New" w:hAnsi="Courier New" w:cs="Courier New"/>
+          <w:lang w:val="nl-NL"/>
+        </w:rPr>
+        <w:tab/>
+      </w:r>
+      <w:r>
+        <w:rPr>
+          <w:rFonts w:ascii="Courier New" w:hAnsi="Courier New" w:cs="Courier New"/>
+          <w:lang w:val="nl-NL"/>
+        </w:rPr>
+        <w:t xml:space="preserve">en </w:t>
+      </w:r>
+      <w:r>
+        <w:rPr>
+          <w:rFonts w:ascii="Courier New" w:hAnsi="Courier New" w:cs="Courier New"/>
+          <w:lang w:val="nl-NL"/>
+        </w:rPr>
+        <w:tab/>
+      </w:r>
+      <w:proofErr w:type="spellStart"/>
+      <w:r>
+        <w:rPr>
+          <w:rFonts w:ascii="Courier New" w:hAnsi="Courier New" w:cs="Courier New"/>
+          <w:lang w:val="nl-NL"/>
+        </w:rPr>
+        <w:t>beginschermActief</w:t>
+      </w:r>
+      <w:proofErr w:type="spellEnd"/>
+      <w:r>
+        <w:rPr>
+          <w:rFonts w:ascii="Courier New" w:hAnsi="Courier New" w:cs="Courier New"/>
+          <w:lang w:val="nl-NL"/>
+        </w:rPr>
+        <w:t xml:space="preserve"> = </w:t>
+      </w:r>
+      <w:proofErr w:type="spellStart"/>
+      <w:r>
+        <w:rPr>
+          <w:rFonts w:ascii="Courier New" w:hAnsi="Courier New" w:cs="Courier New"/>
+          <w:lang w:val="nl-NL"/>
+        </w:rPr>
+        <w:t>true</w:t>
+      </w:r>
+      <w:proofErr w:type="spellEnd"/>
+      <w:r>
+        <w:rPr>
+          <w:rFonts w:ascii="Courier New" w:hAnsi="Courier New" w:cs="Courier New"/>
+          <w:lang w:val="nl-NL"/>
+        </w:rPr>
+        <w:br/>
+      </w:r>
+      <w:r>
+        <w:rPr>
+          <w:rFonts w:ascii="Courier New" w:hAnsi="Courier New" w:cs="Courier New"/>
+          <w:lang w:val="nl-NL"/>
+        </w:rPr>
+        <w:tab/>
+        <w:t xml:space="preserve">en </w:t>
+      </w:r>
+      <w:r>
+        <w:rPr>
+          <w:rFonts w:ascii="Courier New" w:hAnsi="Courier New" w:cs="Courier New"/>
+          <w:lang w:val="nl-NL"/>
+        </w:rPr>
+        <w:tab/>
+        <w:t>reset alle spelvariabelen</w:t>
+      </w:r>
+    </w:p>
+    <w:p>
+      <w:pPr>
+        <w:rPr>
+          <w:rFonts w:ascii="Courier New" w:hAnsi="Courier New" w:cs="Courier New"/>
+          <w:lang w:val="nl-NL"/>
+        </w:rPr>
+      </w:pPr>
+      <w:r>
+        <w:rPr>
+          <w:rFonts w:ascii="Courier New" w:hAnsi="Courier New" w:cs="Courier New"/>
+          <w:lang w:val="nl-NL"/>
+        </w:rPr>
+        <w:br/>
+      </w:r>
+    </w:p>
+    <w:p>
+      <w:pPr>
+        <w:ind w:left="720"/>
+        <w:rPr>
+          <w:lang w:val="nl-NL"/>
+        </w:rPr>
+      </w:pPr>
+    </w:p>
+    <w:p>
+      <w:pPr>
+        <w:rPr>
+          <w:lang w:val="nl-NL"/>
+        </w:rPr>
+      </w:pPr>
+    </w:p>
+    <w:p>
+      <w:pPr>
+        <w:rPr>
+          <w:lang w:val="nl-NL"/>
+        </w:rPr>
+      </w:pPr>
+    </w:p>
+    <w:p>
+      <w:pPr>
+        <w:rPr>
+          <w:lang w:val="nl-NL"/>
+        </w:rPr>
+      </w:pPr>
+    </w:p>
+    <w:p>
+      <w:pPr>
+        <w:rPr>
+          <w:lang w:val="nl-NL"/>
+        </w:rPr>
+      </w:pPr>
+    </w:p>
+    <w:p>
+      <w:pPr>
+        <w:rPr>
+          <w:lang w:val="nl-NL"/>
+        </w:rPr>
+      </w:pPr>
+    </w:p>
+    <w:p>
+      <w:pPr>
+        <w:rPr>
+          <w:rFonts w:asciiTheme="majorHAnsi" w:eastAsiaTheme="majorEastAsia" w:hAnsiTheme="majorHAnsi" w:cstheme="majorBidi"/>
+          <w:b/>
+          <w:bCs/>
+          <w:smallCaps/>
+          <w:color w:val="000000" w:themeColor="text1"/>
+          <w:sz w:val="28"/>
+          <w:szCs w:val="28"/>
+          <w:lang w:val="nl-NL"/>
+        </w:rPr>
+      </w:pPr>
+      <w:r>
+        <w:rPr>
+          <w:lang w:val="nl-NL"/>
+        </w:rPr>
+        <w:br w:type="page"/>
+      </w:r>
+    </w:p>
+    <w:p>
+      <w:pPr>
+        <w:pStyle w:val="Heading2"/>
+      </w:pPr>
+      <w:bookmarkStart w:id="14" w:name="_Toc509590328"/>
       <w:proofErr w:type="spellStart"/>
       <w:r>
         <w:lastRenderedPageBreak/>
@@ -17870,7 +19971,7 @@
       <w:r>
         <w:t>stappenplan</w:t>
       </w:r>
-      <w:bookmarkEnd w:id="13"/>
+      <w:bookmarkEnd w:id="14"/>
       <w:proofErr w:type="spellEnd"/>
     </w:p>
     <w:p>
@@ -18435,7 +20536,7 @@
           <w:lang w:val="nl-NL"/>
         </w:rPr>
       </w:pPr>
-      <w:bookmarkStart w:id="14" w:name="_Toc509515996"/>
+      <w:bookmarkStart w:id="15" w:name="_Toc509590329"/>
       <w:r>
         <w:rPr>
           <w:lang w:val="nl-NL"/>
@@ -18443,7 +20544,7 @@
         <w:lastRenderedPageBreak/>
         <w:t>Test cases</w:t>
       </w:r>
-      <w:bookmarkEnd w:id="14"/>
+      <w:bookmarkEnd w:id="15"/>
     </w:p>
     <w:p>
       <w:pPr>
@@ -18452,14 +20553,14 @@
           <w:lang w:val="nl-NL"/>
         </w:rPr>
       </w:pPr>
-      <w:bookmarkStart w:id="15" w:name="_Toc509515997"/>
+      <w:bookmarkStart w:id="16" w:name="_Toc509590330"/>
       <w:r>
         <w:rPr>
           <w:lang w:val="nl-NL"/>
         </w:rPr>
         <w:t>Opgenomen test cases</w:t>
       </w:r>
-      <w:bookmarkEnd w:id="15"/>
+      <w:bookmarkEnd w:id="16"/>
     </w:p>
     <w:p>
       <w:pPr>
@@ -19266,7 +21367,7 @@
           <w:lang w:val="nl-NL"/>
         </w:rPr>
       </w:pPr>
-      <w:bookmarkStart w:id="16" w:name="_Toc509515998"/>
+      <w:bookmarkStart w:id="17" w:name="_Toc509590331"/>
       <w:r>
         <w:rPr>
           <w:lang w:val="nl-NL"/>
@@ -19287,7 +21388,7 @@
         </w:rPr>
         <w:t>debugging</w:t>
       </w:r>
-      <w:bookmarkEnd w:id="16"/>
+      <w:bookmarkEnd w:id="17"/>
       <w:proofErr w:type="spellEnd"/>
     </w:p>
     <w:p>
@@ -19399,7 +21500,7 @@
           <w:lang w:val="nl-NL"/>
         </w:rPr>
       </w:pPr>
-      <w:bookmarkStart w:id="17" w:name="_Toc509515999"/>
+      <w:bookmarkStart w:id="18" w:name="_Toc509590332"/>
       <w:r>
         <w:rPr>
           <w:lang w:val="nl-NL"/>
@@ -19407,7 +21508,7 @@
         <w:lastRenderedPageBreak/>
         <w:t>Conclusie en reflectie</w:t>
       </w:r>
-      <w:bookmarkEnd w:id="17"/>
+      <w:bookmarkEnd w:id="18"/>
     </w:p>
     <w:p>
       <w:pPr>
@@ -19456,7 +21557,7 @@
           <w:lang w:val="nl-NL"/>
         </w:rPr>
       </w:pPr>
-      <w:bookmarkStart w:id="18" w:name="_Toc509516000"/>
+      <w:bookmarkStart w:id="19" w:name="_Toc509590333"/>
       <w:r>
         <w:rPr>
           <w:lang w:val="nl-NL"/>
@@ -19464,7 +21565,7 @@
         <w:lastRenderedPageBreak/>
         <w:t>Bronnen</w:t>
       </w:r>
-      <w:bookmarkEnd w:id="18"/>
+      <w:bookmarkEnd w:id="19"/>
     </w:p>
     <w:p>
       <w:pPr>
@@ -19474,7 +21575,7 @@
       </w:pPr>
     </w:p>
     <w:p>
-      <w:hyperlink r:id="rId14" w:history="1">
+      <w:hyperlink r:id="rId17" w:history="1">
         <w:r>
           <w:rPr>
             <w:rStyle w:val="Hyperlink"/>
@@ -19489,7 +21590,7 @@
           <w:rStyle w:val="Hyperlink"/>
         </w:rPr>
       </w:pPr>
-      <w:hyperlink r:id="rId15" w:history="1">
+      <w:hyperlink r:id="rId18" w:history="1">
         <w:r>
           <w:rPr>
             <w:rStyle w:val="Hyperlink"/>
@@ -19504,7 +21605,7 @@
       </w:r>
     </w:p>
     <w:p>
-      <w:hyperlink r:id="rId16" w:history="1">
+      <w:hyperlink r:id="rId19" w:history="1">
         <w:r>
           <w:rPr>
             <w:rStyle w:val="Hyperlink"/>
@@ -19527,7 +21628,7 @@
       </w:r>
     </w:p>
     <w:sectPr>
-      <w:footerReference w:type="default" r:id="rId17"/>
+      <w:footerReference w:type="default" r:id="rId20"/>
       <w:pgSz w:w="12240" w:h="15840"/>
       <w:pgMar w:top="1440" w:right="1440" w:bottom="1440" w:left="1440" w:header="720" w:footer="720" w:gutter="0"/>
       <w:cols w:space="720"/>
@@ -22608,7 +24709,7 @@
 </file>
 
 <file path=customXml/itemProps1.xml><?xml version="1.0" encoding="utf-8"?>
-<ds:datastoreItem xmlns:ds="http://schemas.openxmlformats.org/officeDocument/2006/customXml" ds:itemID="{CE70B9E7-1E6E-434D-9382-07A191AFE00E}">
+<ds:datastoreItem xmlns:ds="http://schemas.openxmlformats.org/officeDocument/2006/customXml" ds:itemID="{2CC0362E-0EEE-4EED-BC00-0D05F8AF5409}">
   <ds:schemaRefs>
     <ds:schemaRef ds:uri="http://schemas.openxmlformats.org/officeDocument/2006/bibliography"/>
   </ds:schemaRefs>

--- a/BP verslag/BP Processing.docx
+++ b/BP verslag/BP Processing.docx
@@ -8243,13 +8243,6 @@
               <w:t>()</w:t>
             </w:r>
           </w:p>
-          <w:p>
-            <w:pPr>
-              <w:rPr>
-                <w:lang w:val="nl-NL"/>
-              </w:rPr>
-            </w:pPr>
-          </w:p>
         </w:tc>
       </w:tr>
       <w:tr>
@@ -8328,6 +8321,41 @@
               <w:rPr>
                 <w:lang w:val="nl-NL"/>
               </w:rPr>
+              <w:t>toonAchtergrondVideo</w:t>
+            </w:r>
+            <w:proofErr w:type="spellEnd"/>
+            <w:r>
+              <w:rPr>
+                <w:lang w:val="nl-NL"/>
+              </w:rPr>
+              <w:t>();</w:t>
+            </w:r>
+          </w:p>
+          <w:p>
+            <w:pPr>
+              <w:rPr>
+                <w:lang w:val="nl-NL"/>
+              </w:rPr>
+            </w:pPr>
+            <w:proofErr w:type="spellStart"/>
+            <w:r>
+              <w:rPr>
+                <w:lang w:val="nl-NL"/>
+              </w:rPr>
+              <w:t>void</w:t>
+            </w:r>
+            <w:proofErr w:type="spellEnd"/>
+            <w:r>
+              <w:rPr>
+                <w:lang w:val="nl-NL"/>
+              </w:rPr>
+              <w:t xml:space="preserve"> </w:t>
+            </w:r>
+            <w:proofErr w:type="spellStart"/>
+            <w:r>
+              <w:rPr>
+                <w:lang w:val="nl-NL"/>
+              </w:rPr>
               <w:t>toonStartScherm</w:t>
             </w:r>
             <w:proofErr w:type="spellEnd"/>
@@ -8442,207 +8470,6 @@
               </w:rPr>
               <w:t>()</w:t>
             </w:r>
-          </w:p>
-          <w:p>
-            <w:pPr>
-              <w:rPr>
-                <w:lang w:val="nl-NL"/>
-              </w:rPr>
-            </w:pPr>
-          </w:p>
-        </w:tc>
-      </w:tr>
-      <w:tr>
-        <w:tc>
-          <w:tcPr>
-            <w:tcW w:w="1345" w:type="dxa"/>
-            <w:vMerge/>
-          </w:tcPr>
-          <w:p>
-            <w:pPr>
-              <w:rPr>
-                <w:lang w:val="nl-NL"/>
-              </w:rPr>
-            </w:pPr>
-          </w:p>
-        </w:tc>
-        <w:tc>
-          <w:tcPr>
-            <w:tcW w:w="4320" w:type="dxa"/>
-          </w:tcPr>
-          <w:p>
-            <w:pPr>
-              <w:rPr>
-                <w:lang w:val="nl-NL"/>
-              </w:rPr>
-            </w:pPr>
-            <w:proofErr w:type="spellStart"/>
-            <w:r>
-              <w:rPr>
-                <w:lang w:val="nl-NL"/>
-              </w:rPr>
-              <w:t>void</w:t>
-            </w:r>
-            <w:proofErr w:type="spellEnd"/>
-            <w:r>
-              <w:rPr>
-                <w:lang w:val="nl-NL"/>
-              </w:rPr>
-              <w:t xml:space="preserve"> </w:t>
-            </w:r>
-            <w:proofErr w:type="spellStart"/>
-            <w:r>
-              <w:rPr>
-                <w:lang w:val="nl-NL"/>
-              </w:rPr>
-              <w:t>setupSpel</w:t>
-            </w:r>
-            <w:proofErr w:type="spellEnd"/>
-            <w:r>
-              <w:rPr>
-                <w:lang w:val="nl-NL"/>
-              </w:rPr>
-              <w:t>()</w:t>
-            </w:r>
-          </w:p>
-          <w:p>
-            <w:pPr>
-              <w:rPr>
-                <w:lang w:val="nl-NL"/>
-              </w:rPr>
-            </w:pPr>
-          </w:p>
-        </w:tc>
-        <w:tc>
-          <w:tcPr>
-            <w:tcW w:w="3685" w:type="dxa"/>
-          </w:tcPr>
-          <w:p>
-            <w:pPr>
-              <w:rPr>
-                <w:lang w:val="nl-NL"/>
-              </w:rPr>
-            </w:pPr>
-            <w:proofErr w:type="spellStart"/>
-            <w:r>
-              <w:rPr>
-                <w:lang w:val="nl-NL"/>
-              </w:rPr>
-              <w:t>void</w:t>
-            </w:r>
-            <w:proofErr w:type="spellEnd"/>
-            <w:r>
-              <w:rPr>
-                <w:lang w:val="nl-NL"/>
-              </w:rPr>
-              <w:t xml:space="preserve"> </w:t>
-            </w:r>
-            <w:proofErr w:type="spellStart"/>
-            <w:r>
-              <w:rPr>
-                <w:lang w:val="nl-NL"/>
-              </w:rPr>
-              <w:t>resetSpelVariabelen</w:t>
-            </w:r>
-            <w:proofErr w:type="spellEnd"/>
-            <w:r>
-              <w:rPr>
-                <w:lang w:val="nl-NL"/>
-              </w:rPr>
-              <w:t>()</w:t>
-            </w:r>
-          </w:p>
-          <w:p>
-            <w:pPr>
-              <w:rPr>
-                <w:lang w:val="nl-NL"/>
-              </w:rPr>
-            </w:pPr>
-            <w:proofErr w:type="spellStart"/>
-            <w:r>
-              <w:rPr>
-                <w:lang w:val="nl-NL"/>
-              </w:rPr>
-              <w:t>maakSpelScherm</w:t>
-            </w:r>
-            <w:proofErr w:type="spellEnd"/>
-            <w:r>
-              <w:rPr>
-                <w:lang w:val="nl-NL"/>
-              </w:rPr>
-              <w:t>()</w:t>
-            </w:r>
-          </w:p>
-          <w:p>
-            <w:pPr>
-              <w:rPr>
-                <w:lang w:val="nl-NL"/>
-              </w:rPr>
-            </w:pPr>
-            <w:proofErr w:type="spellStart"/>
-            <w:r>
-              <w:rPr>
-                <w:lang w:val="nl-NL"/>
-              </w:rPr>
-              <w:t>maakKaartenStapel</w:t>
-            </w:r>
-            <w:proofErr w:type="spellEnd"/>
-            <w:r>
-              <w:rPr>
-                <w:lang w:val="nl-NL"/>
-              </w:rPr>
-              <w:t>()</w:t>
-            </w:r>
-          </w:p>
-          <w:p>
-            <w:pPr>
-              <w:rPr>
-                <w:lang w:val="nl-NL"/>
-              </w:rPr>
-            </w:pPr>
-            <w:proofErr w:type="spellStart"/>
-            <w:r>
-              <w:rPr>
-                <w:lang w:val="nl-NL"/>
-              </w:rPr>
-              <w:t>maakSpeelveld</w:t>
-            </w:r>
-            <w:proofErr w:type="spellEnd"/>
-            <w:r>
-              <w:rPr>
-                <w:lang w:val="nl-NL"/>
-              </w:rPr>
-              <w:t>()</w:t>
-            </w:r>
-          </w:p>
-          <w:p>
-            <w:pPr>
-              <w:rPr>
-                <w:lang w:val="nl-NL"/>
-              </w:rPr>
-            </w:pPr>
-            <w:proofErr w:type="spellStart"/>
-            <w:r>
-              <w:rPr>
-                <w:lang w:val="nl-NL"/>
-              </w:rPr>
-              <w:t>telAantalSetsSpeelveld</w:t>
-            </w:r>
-            <w:proofErr w:type="spellEnd"/>
-            <w:r>
-              <w:rPr>
-                <w:lang w:val="nl-NL"/>
-              </w:rPr>
-              <w:t>()</w:t>
-            </w:r>
-          </w:p>
-          <w:p>
-            <w:pPr>
-              <w:rPr>
-                <w:i/>
-                <w:lang w:val="nl-NL"/>
-              </w:rPr>
-            </w:pPr>
           </w:p>
         </w:tc>
       </w:tr>
@@ -9285,14 +9112,14 @@
         <w:tblLook w:val="04A0" w:firstRow="1" w:lastRow="0" w:firstColumn="1" w:lastColumn="0" w:noHBand="0" w:noVBand="1"/>
       </w:tblPr>
       <w:tblGrid>
-        <w:gridCol w:w="1345"/>
-        <w:gridCol w:w="2970"/>
-        <w:gridCol w:w="5035"/>
+        <w:gridCol w:w="1323"/>
+        <w:gridCol w:w="3712"/>
+        <w:gridCol w:w="4315"/>
       </w:tblGrid>
       <w:tr>
         <w:tc>
           <w:tcPr>
-            <w:tcW w:w="1345" w:type="dxa"/>
+            <w:tcW w:w="1323" w:type="dxa"/>
           </w:tcPr>
           <w:p>
             <w:pPr>
@@ -9314,7 +9141,7 @@
         </w:tc>
         <w:tc>
           <w:tcPr>
-            <w:tcW w:w="2970" w:type="dxa"/>
+            <w:tcW w:w="3712" w:type="dxa"/>
           </w:tcPr>
           <w:p>
             <w:pPr>
@@ -9355,7 +9182,7 @@
         </w:tc>
         <w:tc>
           <w:tcPr>
-            <w:tcW w:w="5035" w:type="dxa"/>
+            <w:tcW w:w="4315" w:type="dxa"/>
           </w:tcPr>
           <w:p>
             <w:pPr>
@@ -9398,7 +9225,7 @@
       <w:tr>
         <w:tc>
           <w:tcPr>
-            <w:tcW w:w="1345" w:type="dxa"/>
+            <w:tcW w:w="1323" w:type="dxa"/>
             <w:vMerge w:val="restart"/>
           </w:tcPr>
           <w:p>
@@ -9412,7 +9239,7 @@
         </w:tc>
         <w:tc>
           <w:tcPr>
-            <w:tcW w:w="2970" w:type="dxa"/>
+            <w:tcW w:w="3712" w:type="dxa"/>
           </w:tcPr>
           <w:p>
             <w:pPr>
@@ -9452,7 +9279,7 @@
         </w:tc>
         <w:tc>
           <w:tcPr>
-            <w:tcW w:w="5035" w:type="dxa"/>
+            <w:tcW w:w="4315" w:type="dxa"/>
           </w:tcPr>
           <w:p>
             <w:pPr>
@@ -9560,6 +9387,41 @@
             </w:r>
           </w:p>
           <w:p>
+            <w:pPr>
+              <w:rPr>
+                <w:lang w:val="nl-NL"/>
+              </w:rPr>
+            </w:pPr>
+            <w:proofErr w:type="spellStart"/>
+            <w:r>
+              <w:rPr>
+                <w:lang w:val="nl-NL"/>
+              </w:rPr>
+              <w:t>void</w:t>
+            </w:r>
+            <w:proofErr w:type="spellEnd"/>
+            <w:r>
+              <w:rPr>
+                <w:lang w:val="nl-NL"/>
+              </w:rPr>
+              <w:t xml:space="preserve"> </w:t>
+            </w:r>
+            <w:proofErr w:type="spellStart"/>
+            <w:r>
+              <w:rPr>
+                <w:lang w:val="nl-NL"/>
+              </w:rPr>
+              <w:t>tekenAchtergrondScoresEindscherm</w:t>
+            </w:r>
+            <w:proofErr w:type="spellEnd"/>
+            <w:r>
+              <w:rPr>
+                <w:lang w:val="nl-NL"/>
+              </w:rPr>
+              <w:t>()</w:t>
+            </w:r>
+          </w:p>
+          <w:p>
             <w:r>
               <w:t xml:space="preserve">void </w:t>
             </w:r>
@@ -9569,130 +9431,34 @@
             </w:r>
             <w:proofErr w:type="spellEnd"/>
             <w:r>
-              <w:t>(float, float)</w:t>
-            </w:r>
-          </w:p>
-          <w:p>
+              <w:t>(</w:t>
+            </w:r>
+            <w:r>
+              <w:t xml:space="preserve">String, </w:t>
+            </w:r>
+            <w:r>
+              <w:t>float, float)</w:t>
+            </w:r>
+          </w:p>
+          <w:p>
+            <w:pPr>
+              <w:rPr>
+                <w:lang w:val="nl-NL"/>
+              </w:rPr>
+            </w:pPr>
             <w:r>
               <w:t xml:space="preserve">void </w:t>
             </w:r>
             <w:proofErr w:type="spellStart"/>
             <w:r>
-              <w:t>tekenTextInKnopScorebord</w:t>
-            </w:r>
-            <w:proofErr w:type="spellEnd"/>
+              <w:t>tekenSpelInfoText</w:t>
+            </w:r>
+            <w:proofErr w:type="spellEnd"/>
+            <w:r>
+              <w:t xml:space="preserve"> </w:t>
+            </w:r>
             <w:r>
               <w:t>(String, float, float)</w:t>
-            </w:r>
-          </w:p>
-          <w:p>
-            <w:pPr>
-              <w:rPr>
-                <w:lang w:val="nl-NL"/>
-              </w:rPr>
-            </w:pPr>
-            <w:proofErr w:type="spellStart"/>
-            <w:r>
-              <w:rPr>
-                <w:lang w:val="nl-NL"/>
-              </w:rPr>
-              <w:t>void</w:t>
-            </w:r>
-            <w:proofErr w:type="spellEnd"/>
-            <w:r>
-              <w:rPr>
-                <w:lang w:val="nl-NL"/>
-              </w:rPr>
-              <w:t xml:space="preserve"> </w:t>
-            </w:r>
-            <w:proofErr w:type="spellStart"/>
-            <w:r>
-              <w:rPr>
-                <w:lang w:val="nl-NL"/>
-              </w:rPr>
-              <w:t>tekenSpelInfoTextTitel</w:t>
-            </w:r>
-            <w:proofErr w:type="spellEnd"/>
-            <w:r>
-              <w:rPr>
-                <w:lang w:val="nl-NL"/>
-              </w:rPr>
-              <w:t>(</w:t>
-            </w:r>
-            <w:r>
-              <w:rPr>
-                <w:lang w:val="nl-NL"/>
-              </w:rPr>
-              <w:t xml:space="preserve">String, </w:t>
-            </w:r>
-            <w:proofErr w:type="spellStart"/>
-            <w:r>
-              <w:rPr>
-                <w:lang w:val="nl-NL"/>
-              </w:rPr>
-              <w:t>float</w:t>
-            </w:r>
-            <w:proofErr w:type="spellEnd"/>
-            <w:r>
-              <w:rPr>
-                <w:lang w:val="nl-NL"/>
-              </w:rPr>
-              <w:t>)</w:t>
-            </w:r>
-          </w:p>
-          <w:p>
-            <w:pPr>
-              <w:rPr>
-                <w:lang w:val="nl-NL"/>
-              </w:rPr>
-            </w:pPr>
-            <w:proofErr w:type="spellStart"/>
-            <w:r>
-              <w:rPr>
-                <w:lang w:val="nl-NL"/>
-              </w:rPr>
-              <w:t>void</w:t>
-            </w:r>
-            <w:proofErr w:type="spellEnd"/>
-            <w:r>
-              <w:rPr>
-                <w:lang w:val="nl-NL"/>
-              </w:rPr>
-              <w:t xml:space="preserve"> </w:t>
-            </w:r>
-            <w:proofErr w:type="spellStart"/>
-            <w:r>
-              <w:rPr>
-                <w:lang w:val="nl-NL"/>
-              </w:rPr>
-              <w:t>tekenSpelInfoTextWaarde</w:t>
-            </w:r>
-            <w:proofErr w:type="spellEnd"/>
-            <w:r>
-              <w:rPr>
-                <w:lang w:val="nl-NL"/>
-              </w:rPr>
-              <w:t>(</w:t>
-            </w:r>
-            <w:r>
-              <w:rPr>
-                <w:lang w:val="nl-NL"/>
-              </w:rPr>
-              <w:t xml:space="preserve">String, </w:t>
-            </w:r>
-            <w:proofErr w:type="spellStart"/>
-            <w:r>
-              <w:rPr>
-                <w:lang w:val="nl-NL"/>
-              </w:rPr>
-              <w:t>float</w:t>
-            </w:r>
-            <w:proofErr w:type="spellEnd"/>
-            <w:r>
-              <w:rPr>
-                <w:lang w:val="nl-NL"/>
-              </w:rPr>
-              <w:t>)</w:t>
             </w:r>
           </w:p>
         </w:tc>
@@ -9700,7 +9466,7 @@
       <w:tr>
         <w:tc>
           <w:tcPr>
-            <w:tcW w:w="1345" w:type="dxa"/>
+            <w:tcW w:w="1323" w:type="dxa"/>
             <w:vMerge/>
           </w:tcPr>
           <w:p>
@@ -9714,7 +9480,7 @@
         </w:tc>
         <w:tc>
           <w:tcPr>
-            <w:tcW w:w="2970" w:type="dxa"/>
+            <w:tcW w:w="3712" w:type="dxa"/>
           </w:tcPr>
           <w:p>
             <w:pPr>
@@ -9754,7 +9520,7 @@
         </w:tc>
         <w:tc>
           <w:tcPr>
-            <w:tcW w:w="5035" w:type="dxa"/>
+            <w:tcW w:w="4315" w:type="dxa"/>
           </w:tcPr>
           <w:p>
             <w:pPr>
@@ -9769,7 +9535,7 @@
       <w:tr>
         <w:tc>
           <w:tcPr>
-            <w:tcW w:w="1345" w:type="dxa"/>
+            <w:tcW w:w="1323" w:type="dxa"/>
             <w:vMerge/>
           </w:tcPr>
           <w:p>
@@ -9783,7 +9549,7 @@
         </w:tc>
         <w:tc>
           <w:tcPr>
-            <w:tcW w:w="2970" w:type="dxa"/>
+            <w:tcW w:w="3712" w:type="dxa"/>
           </w:tcPr>
           <w:p>
             <w:pPr>
@@ -9823,7 +9589,7 @@
         </w:tc>
         <w:tc>
           <w:tcPr>
-            <w:tcW w:w="5035" w:type="dxa"/>
+            <w:tcW w:w="4315" w:type="dxa"/>
           </w:tcPr>
           <w:p>
             <w:pPr>
@@ -9860,6 +9626,174 @@
               </w:rPr>
               <w:t>(int)</w:t>
             </w:r>
+            <w:r>
+              <w:rPr>
+                <w:lang w:val="nl-NL"/>
+              </w:rPr>
+              <w:br/>
+            </w:r>
+            <w:proofErr w:type="spellStart"/>
+            <w:r>
+              <w:rPr>
+                <w:lang w:val="nl-NL"/>
+              </w:rPr>
+              <w:t>void</w:t>
+            </w:r>
+            <w:proofErr w:type="spellEnd"/>
+            <w:r>
+              <w:rPr>
+                <w:lang w:val="nl-NL"/>
+              </w:rPr>
+              <w:t xml:space="preserve"> </w:t>
+            </w:r>
+            <w:proofErr w:type="spellStart"/>
+            <w:r>
+              <w:rPr>
+                <w:lang w:val="nl-NL"/>
+              </w:rPr>
+              <w:t>tekenAchtergrondEindeTitel</w:t>
+            </w:r>
+            <w:proofErr w:type="spellEnd"/>
+            <w:r>
+              <w:rPr>
+                <w:lang w:val="nl-NL"/>
+              </w:rPr>
+              <w:t>()</w:t>
+            </w:r>
+          </w:p>
+        </w:tc>
+      </w:tr>
+      <w:tr>
+        <w:tc>
+          <w:tcPr>
+            <w:tcW w:w="1323" w:type="dxa"/>
+          </w:tcPr>
+          <w:p>
+            <w:pPr>
+              <w:rPr>
+                <w:b/>
+                <w:lang w:val="nl-NL"/>
+              </w:rPr>
+            </w:pPr>
+          </w:p>
+        </w:tc>
+        <w:tc>
+          <w:tcPr>
+            <w:tcW w:w="3712" w:type="dxa"/>
+          </w:tcPr>
+          <w:p>
+            <w:pPr>
+              <w:rPr>
+                <w:lang w:val="nl-NL"/>
+              </w:rPr>
+            </w:pPr>
+            <w:proofErr w:type="spellStart"/>
+            <w:r>
+              <w:rPr>
+                <w:lang w:val="nl-NL"/>
+              </w:rPr>
+              <w:t>void</w:t>
+            </w:r>
+            <w:proofErr w:type="spellEnd"/>
+            <w:r>
+              <w:rPr>
+                <w:lang w:val="nl-NL"/>
+              </w:rPr>
+              <w:t xml:space="preserve"> </w:t>
+            </w:r>
+            <w:proofErr w:type="spellStart"/>
+            <w:r>
+              <w:rPr>
+                <w:lang w:val="nl-NL"/>
+              </w:rPr>
+              <w:t>tekenAchtergrondEindeTitel</w:t>
+            </w:r>
+            <w:proofErr w:type="spellEnd"/>
+            <w:r>
+              <w:rPr>
+                <w:lang w:val="nl-NL"/>
+              </w:rPr>
+              <w:t>()</w:t>
+            </w:r>
+          </w:p>
+        </w:tc>
+        <w:tc>
+          <w:tcPr>
+            <w:tcW w:w="4315" w:type="dxa"/>
+          </w:tcPr>
+          <w:p>
+            <w:pPr>
+              <w:rPr>
+                <w:lang w:val="nl-NL"/>
+              </w:rPr>
+            </w:pPr>
+          </w:p>
+        </w:tc>
+      </w:tr>
+      <w:tr>
+        <w:tc>
+          <w:tcPr>
+            <w:tcW w:w="1323" w:type="dxa"/>
+          </w:tcPr>
+          <w:p>
+            <w:pPr>
+              <w:rPr>
+                <w:b/>
+                <w:lang w:val="nl-NL"/>
+              </w:rPr>
+            </w:pPr>
+          </w:p>
+        </w:tc>
+        <w:tc>
+          <w:tcPr>
+            <w:tcW w:w="3712" w:type="dxa"/>
+          </w:tcPr>
+          <w:p>
+            <w:pPr>
+              <w:rPr>
+                <w:lang w:val="nl-NL"/>
+              </w:rPr>
+            </w:pPr>
+            <w:proofErr w:type="spellStart"/>
+            <w:r>
+              <w:rPr>
+                <w:lang w:val="nl-NL"/>
+              </w:rPr>
+              <w:t>void</w:t>
+            </w:r>
+            <w:proofErr w:type="spellEnd"/>
+            <w:r>
+              <w:rPr>
+                <w:lang w:val="nl-NL"/>
+              </w:rPr>
+              <w:t xml:space="preserve"> </w:t>
+            </w:r>
+            <w:proofErr w:type="spellStart"/>
+            <w:r>
+              <w:rPr>
+                <w:lang w:val="nl-NL"/>
+              </w:rPr>
+              <w:t>tekenAchtergrondScoresEindscherm</w:t>
+            </w:r>
+            <w:proofErr w:type="spellEnd"/>
+            <w:r>
+              <w:rPr>
+                <w:lang w:val="nl-NL"/>
+              </w:rPr>
+              <w:t>()</w:t>
+            </w:r>
+          </w:p>
+        </w:tc>
+        <w:tc>
+          <w:tcPr>
+            <w:tcW w:w="4315" w:type="dxa"/>
+          </w:tcPr>
+          <w:p>
+            <w:pPr>
+              <w:rPr>
+                <w:lang w:val="nl-NL"/>
+              </w:rPr>
+            </w:pPr>
           </w:p>
         </w:tc>
       </w:tr>
@@ -10846,7 +10780,19 @@
               <w:rPr>
                 <w:lang w:val="nl-NL"/>
               </w:rPr>
-              <w:t>()</w:t>
+              <w:t>(</w:t>
+            </w:r>
+            <w:r>
+              <w:rPr>
+                <w:lang w:val="nl-NL"/>
+              </w:rPr>
+              <w:t>String[][]</w:t>
+            </w:r>
+            <w:r>
+              <w:rPr>
+                <w:lang w:val="nl-NL"/>
+              </w:rPr>
+              <w:t>)</w:t>
             </w:r>
           </w:p>
         </w:tc>
@@ -12235,7 +12181,21 @@
               <w:rPr>
                 <w:lang w:val="nl-NL"/>
               </w:rPr>
-              <w:t>()</w:t>
+              <w:t>(</w:t>
+            </w:r>
+            <w:r>
+              <w:rPr>
+                <w:lang w:val="nl-NL"/>
+              </w:rPr>
+              <w:t>String[][]</w:t>
+            </w:r>
+            <w:bookmarkStart w:id="11" w:name="_GoBack"/>
+            <w:bookmarkEnd w:id="11"/>
+            <w:r>
+              <w:rPr>
+                <w:lang w:val="nl-NL"/>
+              </w:rPr>
+              <w:t>)</w:t>
             </w:r>
           </w:p>
           <w:p>
@@ -12752,6 +12712,255 @@
                 <w:i/>
               </w:rPr>
             </w:pPr>
+          </w:p>
+        </w:tc>
+      </w:tr>
+      <w:tr>
+        <w:tc>
+          <w:tcPr>
+            <w:tcW w:w="1345" w:type="dxa"/>
+          </w:tcPr>
+          <w:p>
+            <w:pPr>
+              <w:rPr>
+                <w:b/>
+                <w:lang w:val="nl-NL"/>
+              </w:rPr>
+            </w:pPr>
+          </w:p>
+        </w:tc>
+        <w:tc>
+          <w:tcPr>
+            <w:tcW w:w="3780" w:type="dxa"/>
+          </w:tcPr>
+          <w:p>
+            <w:pPr>
+              <w:rPr>
+                <w:lang w:val="nl-NL"/>
+              </w:rPr>
+            </w:pPr>
+            <w:proofErr w:type="spellStart"/>
+            <w:r>
+              <w:rPr>
+                <w:lang w:val="nl-NL"/>
+              </w:rPr>
+              <w:t>void</w:t>
+            </w:r>
+            <w:proofErr w:type="spellEnd"/>
+            <w:r>
+              <w:rPr>
+                <w:lang w:val="nl-NL"/>
+              </w:rPr>
+              <w:t xml:space="preserve"> </w:t>
+            </w:r>
+            <w:proofErr w:type="spellStart"/>
+            <w:r>
+              <w:rPr>
+                <w:lang w:val="nl-NL"/>
+              </w:rPr>
+              <w:t>setupSpel</w:t>
+            </w:r>
+            <w:proofErr w:type="spellEnd"/>
+            <w:r>
+              <w:rPr>
+                <w:lang w:val="nl-NL"/>
+              </w:rPr>
+              <w:t>()</w:t>
+            </w:r>
+          </w:p>
+          <w:p/>
+        </w:tc>
+        <w:tc>
+          <w:tcPr>
+            <w:tcW w:w="4225" w:type="dxa"/>
+          </w:tcPr>
+          <w:p>
+            <w:pPr>
+              <w:rPr>
+                <w:lang w:val="nl-NL"/>
+              </w:rPr>
+            </w:pPr>
+            <w:proofErr w:type="spellStart"/>
+            <w:r>
+              <w:rPr>
+                <w:lang w:val="nl-NL"/>
+              </w:rPr>
+              <w:t>void</w:t>
+            </w:r>
+            <w:proofErr w:type="spellEnd"/>
+            <w:r>
+              <w:rPr>
+                <w:lang w:val="nl-NL"/>
+              </w:rPr>
+              <w:t xml:space="preserve"> </w:t>
+            </w:r>
+            <w:proofErr w:type="spellStart"/>
+            <w:r>
+              <w:rPr>
+                <w:lang w:val="nl-NL"/>
+              </w:rPr>
+              <w:t>resetSpelVariabelen</w:t>
+            </w:r>
+            <w:proofErr w:type="spellEnd"/>
+            <w:r>
+              <w:rPr>
+                <w:lang w:val="nl-NL"/>
+              </w:rPr>
+              <w:t>()</w:t>
+            </w:r>
+          </w:p>
+          <w:p>
+            <w:pPr>
+              <w:rPr>
+                <w:lang w:val="nl-NL"/>
+              </w:rPr>
+            </w:pPr>
+            <w:proofErr w:type="spellStart"/>
+            <w:r>
+              <w:rPr>
+                <w:lang w:val="nl-NL"/>
+              </w:rPr>
+              <w:t>void</w:t>
+            </w:r>
+            <w:proofErr w:type="spellEnd"/>
+            <w:r>
+              <w:rPr>
+                <w:lang w:val="nl-NL"/>
+              </w:rPr>
+              <w:t xml:space="preserve"> </w:t>
+            </w:r>
+            <w:proofErr w:type="spellStart"/>
+            <w:r>
+              <w:rPr>
+                <w:lang w:val="nl-NL"/>
+              </w:rPr>
+              <w:t>maakSpelScherm</w:t>
+            </w:r>
+            <w:proofErr w:type="spellEnd"/>
+            <w:r>
+              <w:rPr>
+                <w:lang w:val="nl-NL"/>
+              </w:rPr>
+              <w:t>()</w:t>
+            </w:r>
+          </w:p>
+          <w:p>
+            <w:pPr>
+              <w:rPr>
+                <w:lang w:val="nl-NL"/>
+              </w:rPr>
+            </w:pPr>
+            <w:proofErr w:type="spellStart"/>
+            <w:r>
+              <w:rPr>
+                <w:lang w:val="nl-NL"/>
+              </w:rPr>
+              <w:t>void</w:t>
+            </w:r>
+            <w:proofErr w:type="spellEnd"/>
+            <w:r>
+              <w:rPr>
+                <w:lang w:val="nl-NL"/>
+              </w:rPr>
+              <w:t xml:space="preserve"> </w:t>
+            </w:r>
+            <w:proofErr w:type="spellStart"/>
+            <w:r>
+              <w:rPr>
+                <w:lang w:val="nl-NL"/>
+              </w:rPr>
+              <w:t>maakKaartenStapel</w:t>
+            </w:r>
+            <w:proofErr w:type="spellEnd"/>
+            <w:r>
+              <w:rPr>
+                <w:lang w:val="nl-NL"/>
+              </w:rPr>
+              <w:t>()</w:t>
+            </w:r>
+          </w:p>
+          <w:p>
+            <w:pPr>
+              <w:rPr>
+                <w:lang w:val="nl-NL"/>
+              </w:rPr>
+            </w:pPr>
+            <w:proofErr w:type="spellStart"/>
+            <w:r>
+              <w:rPr>
+                <w:lang w:val="nl-NL"/>
+              </w:rPr>
+              <w:t>void</w:t>
+            </w:r>
+            <w:proofErr w:type="spellEnd"/>
+            <w:r>
+              <w:rPr>
+                <w:lang w:val="nl-NL"/>
+              </w:rPr>
+              <w:t xml:space="preserve"> </w:t>
+            </w:r>
+            <w:proofErr w:type="spellStart"/>
+            <w:r>
+              <w:rPr>
+                <w:lang w:val="nl-NL"/>
+              </w:rPr>
+              <w:t>maakSpeelveld</w:t>
+            </w:r>
+            <w:proofErr w:type="spellEnd"/>
+            <w:r>
+              <w:rPr>
+                <w:lang w:val="nl-NL"/>
+              </w:rPr>
+              <w:t>(</w:t>
+            </w:r>
+            <w:r>
+              <w:rPr>
+                <w:lang w:val="nl-NL"/>
+              </w:rPr>
+              <w:t>String[][]</w:t>
+            </w:r>
+            <w:r>
+              <w:rPr>
+                <w:lang w:val="nl-NL"/>
+              </w:rPr>
+              <w:t>)</w:t>
+            </w:r>
+          </w:p>
+          <w:p>
+            <w:pPr>
+              <w:rPr>
+                <w:i/>
+                <w:lang w:val="nl-NL"/>
+              </w:rPr>
+            </w:pPr>
+            <w:proofErr w:type="spellStart"/>
+            <w:r>
+              <w:rPr>
+                <w:lang w:val="nl-NL"/>
+              </w:rPr>
+              <w:t>void</w:t>
+            </w:r>
+            <w:proofErr w:type="spellEnd"/>
+            <w:r>
+              <w:rPr>
+                <w:lang w:val="nl-NL"/>
+              </w:rPr>
+              <w:t xml:space="preserve"> </w:t>
+            </w:r>
+            <w:proofErr w:type="spellStart"/>
+            <w:r>
+              <w:rPr>
+                <w:lang w:val="nl-NL"/>
+              </w:rPr>
+              <w:t>telAantalSetsSpeelveld</w:t>
+            </w:r>
+            <w:proofErr w:type="spellEnd"/>
+            <w:r>
+              <w:rPr>
+                <w:lang w:val="nl-NL"/>
+              </w:rPr>
+              <w:t>()</w:t>
+            </w:r>
           </w:p>
         </w:tc>
       </w:tr>
@@ -12883,7 +13092,42 @@
               <w:rPr>
                 <w:lang w:val="nl-NL"/>
               </w:rPr>
-              <w:t>tekenInfoTextScorebord</w:t>
+              <w:t>tekenAchtergrondInfoScorebord</w:t>
+            </w:r>
+            <w:proofErr w:type="spellEnd"/>
+            <w:r>
+              <w:rPr>
+                <w:lang w:val="nl-NL"/>
+              </w:rPr>
+              <w:t>()</w:t>
+            </w:r>
+          </w:p>
+          <w:p>
+            <w:pPr>
+              <w:rPr>
+                <w:lang w:val="nl-NL"/>
+              </w:rPr>
+            </w:pPr>
+            <w:proofErr w:type="spellStart"/>
+            <w:r>
+              <w:rPr>
+                <w:lang w:val="nl-NL"/>
+              </w:rPr>
+              <w:t>void</w:t>
+            </w:r>
+            <w:proofErr w:type="spellEnd"/>
+            <w:r>
+              <w:rPr>
+                <w:lang w:val="nl-NL"/>
+              </w:rPr>
+              <w:t xml:space="preserve"> </w:t>
+            </w:r>
+            <w:proofErr w:type="spellStart"/>
+            <w:r>
+              <w:rPr>
+                <w:lang w:val="nl-NL"/>
+              </w:rPr>
+              <w:t>tekenInfoScorebord</w:t>
             </w:r>
             <w:proofErr w:type="spellEnd"/>
             <w:r>
@@ -12952,7 +13196,6 @@
           <w:p>
             <w:pPr>
               <w:rPr>
-                <w:i/>
                 <w:lang w:val="nl-NL"/>
               </w:rPr>
             </w:pPr>
@@ -12975,7 +13218,7 @@
               <w:rPr>
                 <w:lang w:val="nl-NL"/>
               </w:rPr>
-              <w:t>tekenInfoTextScorebord</w:t>
+              <w:t>tekenInfoScorebord</w:t>
             </w:r>
             <w:proofErr w:type="spellEnd"/>
             <w:r>
@@ -12985,13 +13228,6 @@
               <w:t>()</w:t>
             </w:r>
           </w:p>
-          <w:p>
-            <w:pPr>
-              <w:rPr>
-                <w:lang w:val="nl-NL"/>
-              </w:rPr>
-            </w:pPr>
-          </w:p>
         </w:tc>
         <w:tc>
           <w:tcPr>
@@ -13022,75 +13258,14 @@
               <w:rPr>
                 <w:lang w:val="nl-NL"/>
               </w:rPr>
-              <w:t>tekenSpelInfoTextWaarde</w:t>
-            </w:r>
-            <w:proofErr w:type="spellEnd"/>
-            <w:r>
-              <w:rPr>
-                <w:lang w:val="nl-NL"/>
-              </w:rPr>
-              <w:t>(</w:t>
-            </w:r>
-            <w:r>
-              <w:rPr>
-                <w:lang w:val="nl-NL"/>
-              </w:rPr>
-              <w:t xml:space="preserve">String, </w:t>
-            </w:r>
-            <w:proofErr w:type="spellStart"/>
-            <w:r>
-              <w:rPr>
-                <w:lang w:val="nl-NL"/>
-              </w:rPr>
-              <w:t>float</w:t>
-            </w:r>
-            <w:proofErr w:type="spellEnd"/>
-            <w:r>
-              <w:rPr>
-                <w:lang w:val="nl-NL"/>
-              </w:rPr>
-              <w:t>)</w:t>
-            </w:r>
-          </w:p>
-          <w:p>
-            <w:pPr>
-              <w:rPr>
-                <w:lang w:val="nl-NL"/>
-              </w:rPr>
-            </w:pPr>
-            <w:proofErr w:type="spellStart"/>
-            <w:r>
-              <w:rPr>
-                <w:lang w:val="nl-NL"/>
-              </w:rPr>
-              <w:t>void</w:t>
-            </w:r>
-            <w:proofErr w:type="spellEnd"/>
-            <w:r>
-              <w:rPr>
-                <w:lang w:val="nl-NL"/>
-              </w:rPr>
-              <w:t xml:space="preserve"> </w:t>
-            </w:r>
-            <w:proofErr w:type="spellStart"/>
-            <w:r>
-              <w:rPr>
-                <w:lang w:val="nl-NL"/>
-              </w:rPr>
-              <w:t>tekenSpelInfoTextTitel</w:t>
-            </w:r>
-            <w:proofErr w:type="spellEnd"/>
-            <w:r>
-              <w:rPr>
-                <w:lang w:val="nl-NL"/>
-              </w:rPr>
-              <w:t>(</w:t>
-            </w:r>
-            <w:r>
-              <w:rPr>
-                <w:lang w:val="nl-NL"/>
-              </w:rPr>
-              <w:t xml:space="preserve">String, </w:t>
+              <w:t>tekenSpelInfoText</w:t>
+            </w:r>
+            <w:proofErr w:type="spellEnd"/>
+            <w:r>
+              <w:rPr>
+                <w:lang w:val="nl-NL"/>
+              </w:rPr>
+              <w:t xml:space="preserve">(String, String, </w:t>
             </w:r>
             <w:proofErr w:type="spellStart"/>
             <w:r>
@@ -13131,7 +13306,6 @@
           <w:p>
             <w:pPr>
               <w:rPr>
-                <w:i/>
                 <w:lang w:val="nl-NL"/>
               </w:rPr>
             </w:pPr>
@@ -13164,13 +13338,6 @@
               <w:t>()</w:t>
             </w:r>
           </w:p>
-          <w:p>
-            <w:pPr>
-              <w:rPr>
-                <w:lang w:val="nl-NL"/>
-              </w:rPr>
-            </w:pPr>
-          </w:p>
         </w:tc>
         <w:tc>
           <w:tcPr>
@@ -13187,19 +13354,6 @@
             <w:proofErr w:type="spellEnd"/>
             <w:r>
               <w:t>(float, float)</w:t>
-            </w:r>
-          </w:p>
-          <w:p>
-            <w:r>
-              <w:t xml:space="preserve">void </w:t>
-            </w:r>
-            <w:proofErr w:type="spellStart"/>
-            <w:r>
-              <w:t>tekenTextInKnopScorebord</w:t>
-            </w:r>
-            <w:proofErr w:type="spellEnd"/>
-            <w:r>
-              <w:t>(String, float, float)</w:t>
             </w:r>
           </w:p>
         </w:tc>
@@ -13324,11 +13478,11 @@
             </w:r>
             <w:proofErr w:type="spellStart"/>
             <w:r>
-              <w:t>tekenTextInKnopScorebord</w:t>
-            </w:r>
-            <w:proofErr w:type="spellEnd"/>
-            <w:r>
-              <w:t>(String, float, float)</w:t>
+              <w:t>tekenSpelInfoText</w:t>
+            </w:r>
+            <w:proofErr w:type="spellEnd"/>
+            <w:r>
+              <w:t>(String, String, float)</w:t>
             </w:r>
           </w:p>
         </w:tc>
@@ -13339,30 +13493,45 @@
           <w:p>
             <w:proofErr w:type="spellStart"/>
             <w:r>
+              <w:rPr>
+                <w:lang w:val="nl-NL"/>
+              </w:rPr>
               <w:t>PFont</w:t>
             </w:r>
             <w:proofErr w:type="spellEnd"/>
             <w:r>
+              <w:rPr>
+                <w:lang w:val="nl-NL"/>
+              </w:rPr>
               <w:t xml:space="preserve"> </w:t>
             </w:r>
             <w:proofErr w:type="spellStart"/>
             <w:r>
+              <w:rPr>
+                <w:lang w:val="nl-NL"/>
+              </w:rPr>
               <w:t>verdanaBold</w:t>
             </w:r>
             <w:proofErr w:type="spellEnd"/>
             <w:r>
+              <w:rPr>
+                <w:lang w:val="nl-NL"/>
+              </w:rPr>
               <w:t>(</w:t>
             </w:r>
-            <w:proofErr w:type="spellStart"/>
-            <w:r>
+            <w:r>
+              <w:rPr>
+                <w:lang w:val="nl-NL"/>
+              </w:rPr>
               <w:t>int</w:t>
             </w:r>
-            <w:proofErr w:type="spellEnd"/>
-            <w:r>
+            <w:r>
+              <w:rPr>
+                <w:lang w:val="nl-NL"/>
+              </w:rPr>
               <w:t>)</w:t>
             </w:r>
           </w:p>
-          <w:p/>
         </w:tc>
       </w:tr>
       <w:tr>
@@ -13385,47 +13554,19 @@
             <w:tcW w:w="2022" w:type="pct"/>
           </w:tcPr>
           <w:p>
-            <w:proofErr w:type="spellStart"/>
-            <w:r>
-              <w:rPr>
-                <w:lang w:val="nl-NL"/>
-              </w:rPr>
-              <w:t>void</w:t>
-            </w:r>
-            <w:proofErr w:type="spellEnd"/>
-            <w:r>
-              <w:rPr>
-                <w:lang w:val="nl-NL"/>
-              </w:rPr>
-              <w:t xml:space="preserve"> </w:t>
-            </w:r>
-            <w:proofErr w:type="spellStart"/>
-            <w:r>
-              <w:rPr>
-                <w:lang w:val="nl-NL"/>
-              </w:rPr>
-              <w:t>tekenSpelInfoTextWaarde</w:t>
-            </w:r>
-            <w:proofErr w:type="spellEnd"/>
-            <w:r>
-              <w:rPr>
-                <w:lang w:val="nl-NL"/>
-              </w:rPr>
-              <w:t xml:space="preserve">(String, </w:t>
-            </w:r>
-            <w:proofErr w:type="spellStart"/>
-            <w:r>
-              <w:rPr>
-                <w:lang w:val="nl-NL"/>
-              </w:rPr>
-              <w:t>float</w:t>
-            </w:r>
-            <w:proofErr w:type="spellEnd"/>
-            <w:r>
-              <w:rPr>
-                <w:lang w:val="nl-NL"/>
-              </w:rPr>
-              <w:t>)</w:t>
+            <w:r>
+              <w:t xml:space="preserve">void </w:t>
+            </w:r>
+            <w:proofErr w:type="spellStart"/>
+            <w:r>
+              <w:t>tekenKnopScorebord</w:t>
+            </w:r>
+            <w:proofErr w:type="spellEnd"/>
+            <w:r>
+              <w:t>(String, float, f</w:t>
+            </w:r>
+            <w:r>
+              <w:t>loat)</w:t>
             </w:r>
           </w:p>
         </w:tc>
@@ -13521,28 +13662,14 @@
               <w:rPr>
                 <w:lang w:val="nl-NL"/>
               </w:rPr>
-              <w:t>tekenSpelInfoTextTitel</w:t>
-            </w:r>
-            <w:proofErr w:type="spellEnd"/>
-            <w:r>
-              <w:rPr>
-                <w:lang w:val="nl-NL"/>
-              </w:rPr>
-              <w:t xml:space="preserve">(String, </w:t>
-            </w:r>
-            <w:proofErr w:type="spellStart"/>
-            <w:r>
-              <w:rPr>
-                <w:lang w:val="nl-NL"/>
-              </w:rPr>
-              <w:t>float</w:t>
-            </w:r>
-            <w:proofErr w:type="spellEnd"/>
-            <w:r>
-              <w:rPr>
-                <w:lang w:val="nl-NL"/>
-              </w:rPr>
-              <w:t>)</w:t>
+              <w:t>tekenAchtergrondInfoScorebord</w:t>
+            </w:r>
+            <w:proofErr w:type="spellEnd"/>
+            <w:r>
+              <w:rPr>
+                <w:lang w:val="nl-NL"/>
+              </w:rPr>
+              <w:t>()</w:t>
             </w:r>
           </w:p>
         </w:tc>
@@ -13557,46 +13684,6 @@
                 <w:lang w:val="nl-NL"/>
               </w:rPr>
             </w:pPr>
-            <w:proofErr w:type="spellStart"/>
-            <w:r>
-              <w:rPr>
-                <w:lang w:val="nl-NL"/>
-              </w:rPr>
-              <w:t>PFfont</w:t>
-            </w:r>
-            <w:proofErr w:type="spellEnd"/>
-            <w:r>
-              <w:rPr>
-                <w:lang w:val="nl-NL"/>
-              </w:rPr>
-              <w:t xml:space="preserve"> </w:t>
-            </w:r>
-            <w:proofErr w:type="spellStart"/>
-            <w:r>
-              <w:rPr>
-                <w:lang w:val="nl-NL"/>
-              </w:rPr>
-              <w:t>verdanaBold</w:t>
-            </w:r>
-            <w:proofErr w:type="spellEnd"/>
-            <w:r>
-              <w:rPr>
-                <w:lang w:val="nl-NL"/>
-              </w:rPr>
-              <w:t>(</w:t>
-            </w:r>
-            <w:r>
-              <w:rPr>
-                <w:lang w:val="nl-NL"/>
-              </w:rPr>
-              <w:t>int</w:t>
-            </w:r>
-            <w:r>
-              <w:rPr>
-                <w:lang w:val="nl-NL"/>
-              </w:rPr>
-              <w:t>)</w:t>
-            </w:r>
           </w:p>
         </w:tc>
       </w:tr>
@@ -13608,21 +13695,6 @@
           <w:lang w:val="nl-NL"/>
         </w:rPr>
       </w:pPr>
-    </w:p>
-    <w:p>
-      <w:pPr>
-        <w:rPr>
-          <w:b/>
-          <w:lang w:val="nl-NL"/>
-        </w:rPr>
-      </w:pPr>
-      <w:r>
-        <w:rPr>
-          <w:b/>
-          <w:lang w:val="nl-NL"/>
-        </w:rPr>
-        <w:br w:type="page"/>
-      </w:r>
     </w:p>
     <w:tbl>
       <w:tblPr>
@@ -13743,6 +13815,41 @@
               <w:rPr>
                 <w:lang w:val="nl-NL"/>
               </w:rPr>
+              <w:t>tekenLogoAchtergrond</w:t>
+            </w:r>
+            <w:proofErr w:type="spellEnd"/>
+            <w:r>
+              <w:rPr>
+                <w:lang w:val="nl-NL"/>
+              </w:rPr>
+              <w:t>()</w:t>
+            </w:r>
+          </w:p>
+          <w:p>
+            <w:pPr>
+              <w:rPr>
+                <w:lang w:val="nl-NL"/>
+              </w:rPr>
+            </w:pPr>
+            <w:proofErr w:type="spellStart"/>
+            <w:r>
+              <w:rPr>
+                <w:lang w:val="nl-NL"/>
+              </w:rPr>
+              <w:t>void</w:t>
+            </w:r>
+            <w:proofErr w:type="spellEnd"/>
+            <w:r>
+              <w:rPr>
+                <w:lang w:val="nl-NL"/>
+              </w:rPr>
+              <w:t xml:space="preserve"> </w:t>
+            </w:r>
+            <w:proofErr w:type="spellStart"/>
+            <w:r>
+              <w:rPr>
+                <w:lang w:val="nl-NL"/>
+              </w:rPr>
               <w:t>tekenLogo</w:t>
             </w:r>
             <w:proofErr w:type="spellEnd"/>
@@ -13750,7 +13857,21 @@
               <w:rPr>
                 <w:lang w:val="nl-NL"/>
               </w:rPr>
-              <w:t>()</w:t>
+              <w:t>(</w:t>
+            </w:r>
+            <w:proofErr w:type="spellStart"/>
+            <w:r>
+              <w:rPr>
+                <w:lang w:val="nl-NL"/>
+              </w:rPr>
+              <w:t>PImage</w:t>
+            </w:r>
+            <w:proofErr w:type="spellEnd"/>
+            <w:r>
+              <w:rPr>
+                <w:lang w:val="nl-NL"/>
+              </w:rPr>
+              <w:t>)</w:t>
             </w:r>
           </w:p>
           <w:p>
@@ -13795,6 +13916,73 @@
         <w:tc>
           <w:tcPr>
             <w:tcW w:w="1557" w:type="dxa"/>
+          </w:tcPr>
+          <w:p>
+            <w:pPr>
+              <w:rPr>
+                <w:b/>
+                <w:lang w:val="nl-NL"/>
+              </w:rPr>
+            </w:pPr>
+          </w:p>
+        </w:tc>
+        <w:tc>
+          <w:tcPr>
+            <w:tcW w:w="3838" w:type="dxa"/>
+          </w:tcPr>
+          <w:p>
+            <w:pPr>
+              <w:rPr>
+                <w:lang w:val="nl-NL"/>
+              </w:rPr>
+            </w:pPr>
+            <w:proofErr w:type="spellStart"/>
+            <w:r>
+              <w:rPr>
+                <w:lang w:val="nl-NL"/>
+              </w:rPr>
+              <w:t>void</w:t>
+            </w:r>
+            <w:proofErr w:type="spellEnd"/>
+            <w:r>
+              <w:rPr>
+                <w:lang w:val="nl-NL"/>
+              </w:rPr>
+              <w:t xml:space="preserve"> </w:t>
+            </w:r>
+            <w:proofErr w:type="spellStart"/>
+            <w:r>
+              <w:rPr>
+                <w:lang w:val="nl-NL"/>
+              </w:rPr>
+              <w:t>tekenLogoAchtergrond</w:t>
+            </w:r>
+            <w:proofErr w:type="spellEnd"/>
+            <w:r>
+              <w:rPr>
+                <w:lang w:val="nl-NL"/>
+              </w:rPr>
+              <w:t>()</w:t>
+            </w:r>
+          </w:p>
+        </w:tc>
+        <w:tc>
+          <w:tcPr>
+            <w:tcW w:w="3955" w:type="dxa"/>
+          </w:tcPr>
+          <w:p>
+            <w:pPr>
+              <w:rPr>
+                <w:lang w:val="nl-NL"/>
+              </w:rPr>
+            </w:pPr>
+          </w:p>
+        </w:tc>
+      </w:tr>
+      <w:tr>
+        <w:tc>
+          <w:tcPr>
+            <w:tcW w:w="1557" w:type="dxa"/>
             <w:vMerge w:val="restart"/>
           </w:tcPr>
           <w:p>
@@ -13842,7 +14030,21 @@
               <w:rPr>
                 <w:lang w:val="nl-NL"/>
               </w:rPr>
-              <w:t>()</w:t>
+              <w:t>(</w:t>
+            </w:r>
+            <w:proofErr w:type="spellStart"/>
+            <w:r>
+              <w:rPr>
+                <w:lang w:val="nl-NL"/>
+              </w:rPr>
+              <w:t>PImage</w:t>
+            </w:r>
+            <w:proofErr w:type="spellEnd"/>
+            <w:r>
+              <w:rPr>
+                <w:lang w:val="nl-NL"/>
+              </w:rPr>
+              <w:t>)</w:t>
             </w:r>
           </w:p>
         </w:tc>
@@ -14306,7 +14508,19 @@
               <w:rPr>
                 <w:lang w:val="nl-NL"/>
               </w:rPr>
-              <w:t>()</w:t>
+              <w:t>(</w:t>
+            </w:r>
+            <w:r>
+              <w:rPr>
+                <w:lang w:val="nl-NL"/>
+              </w:rPr>
+              <w:t>int[][], int[][]</w:t>
+            </w:r>
+            <w:r>
+              <w:rPr>
+                <w:lang w:val="nl-NL"/>
+              </w:rPr>
+              <w:t>)</w:t>
             </w:r>
           </w:p>
           <w:p>
@@ -14341,7 +14555,19 @@
               <w:rPr>
                 <w:lang w:val="nl-NL"/>
               </w:rPr>
-              <w:t>()</w:t>
+              <w:t>(</w:t>
+            </w:r>
+            <w:r>
+              <w:rPr>
+                <w:lang w:val="nl-NL"/>
+              </w:rPr>
+              <w:t>String[][]</w:t>
+            </w:r>
+            <w:r>
+              <w:rPr>
+                <w:lang w:val="nl-NL"/>
+              </w:rPr>
+              <w:t>)</w:t>
             </w:r>
           </w:p>
           <w:p>
@@ -14502,7 +14728,19 @@
               <w:rPr>
                 <w:lang w:val="nl-NL"/>
               </w:rPr>
-              <w:t>()</w:t>
+              <w:t>(</w:t>
+            </w:r>
+            <w:r>
+              <w:rPr>
+                <w:lang w:val="nl-NL"/>
+              </w:rPr>
+              <w:t>int[][], int[][]</w:t>
+            </w:r>
+            <w:r>
+              <w:rPr>
+                <w:lang w:val="nl-NL"/>
+              </w:rPr>
+              <w:t>)</w:t>
             </w:r>
           </w:p>
         </w:tc>
@@ -14570,7 +14808,19 @@
               <w:rPr>
                 <w:lang w:val="nl-NL"/>
               </w:rPr>
-              <w:t>()</w:t>
+              <w:t>(</w:t>
+            </w:r>
+            <w:r>
+              <w:rPr>
+                <w:lang w:val="nl-NL"/>
+              </w:rPr>
+              <w:t>String[][]</w:t>
+            </w:r>
+            <w:r>
+              <w:rPr>
+                <w:lang w:val="nl-NL"/>
+              </w:rPr>
+              <w:t>)</w:t>
             </w:r>
           </w:p>
         </w:tc>
@@ -14890,7 +15140,7 @@
           <w:lang w:val="nl-NL"/>
         </w:rPr>
       </w:pPr>
-      <w:bookmarkStart w:id="11" w:name="_Toc509590326"/>
+      <w:bookmarkStart w:id="12" w:name="_Toc509590326"/>
       <w:r>
         <w:rPr>
           <w:lang w:val="nl-NL"/>
@@ -14898,7 +15148,7 @@
         <w:lastRenderedPageBreak/>
         <w:t>Variabelen</w:t>
       </w:r>
-      <w:bookmarkEnd w:id="11"/>
+      <w:bookmarkEnd w:id="12"/>
     </w:p>
     <w:p>
       <w:pPr>
@@ -18260,12 +18510,12 @@
       <w:pPr>
         <w:pStyle w:val="Heading2"/>
       </w:pPr>
-      <w:bookmarkStart w:id="12" w:name="_Toc509590327"/>
+      <w:bookmarkStart w:id="13" w:name="_Toc509590327"/>
       <w:r>
         <w:lastRenderedPageBreak/>
         <w:t>Pseudo code</w:t>
       </w:r>
-      <w:bookmarkEnd w:id="12"/>
+      <w:bookmarkEnd w:id="13"/>
     </w:p>
     <w:p/>
     <w:p>
@@ -19022,8 +19272,6 @@
         </w:rPr>
         <w:t>s</w:t>
       </w:r>
-      <w:bookmarkStart w:id="13" w:name="_GoBack"/>
-      <w:bookmarkEnd w:id="13"/>
       <w:proofErr w:type="spellEnd"/>
       <w:r>
         <w:rPr>
@@ -24709,7 +24957,7 @@
 </file>
 
 <file path=customXml/itemProps1.xml><?xml version="1.0" encoding="utf-8"?>
-<ds:datastoreItem xmlns:ds="http://schemas.openxmlformats.org/officeDocument/2006/customXml" ds:itemID="{2CC0362E-0EEE-4EED-BC00-0D05F8AF5409}">
+<ds:datastoreItem xmlns:ds="http://schemas.openxmlformats.org/officeDocument/2006/customXml" ds:itemID="{D4AD6574-B744-4264-B280-7FF5FF842C6D}">
   <ds:schemaRefs>
     <ds:schemaRef ds:uri="http://schemas.openxmlformats.org/officeDocument/2006/bibliography"/>
   </ds:schemaRefs>

--- a/BP verslag/BP Processing.docx
+++ b/BP verslag/BP Processing.docx
@@ -10780,19 +10780,7 @@
               <w:rPr>
                 <w:lang w:val="nl-NL"/>
               </w:rPr>
-              <w:t>(</w:t>
-            </w:r>
-            <w:r>
-              <w:rPr>
-                <w:lang w:val="nl-NL"/>
-              </w:rPr>
-              <w:t>String[][]</w:t>
-            </w:r>
-            <w:r>
-              <w:rPr>
-                <w:lang w:val="nl-NL"/>
-              </w:rPr>
-              <w:t>)</w:t>
+              <w:t>()</w:t>
             </w:r>
           </w:p>
         </w:tc>
@@ -12181,750 +12169,726 @@
               <w:rPr>
                 <w:lang w:val="nl-NL"/>
               </w:rPr>
+              <w:t>()</w:t>
+            </w:r>
+          </w:p>
+          <w:p>
+            <w:pPr>
+              <w:rPr>
+                <w:lang w:val="nl-NL"/>
+              </w:rPr>
+            </w:pPr>
+            <w:proofErr w:type="spellStart"/>
+            <w:r>
+              <w:rPr>
+                <w:lang w:val="nl-NL"/>
+              </w:rPr>
+              <w:t>void</w:t>
+            </w:r>
+            <w:proofErr w:type="spellEnd"/>
+            <w:r>
+              <w:rPr>
+                <w:lang w:val="nl-NL"/>
+              </w:rPr>
+              <w:t xml:space="preserve"> </w:t>
+            </w:r>
+            <w:proofErr w:type="spellStart"/>
+            <w:r>
+              <w:rPr>
+                <w:lang w:val="nl-NL"/>
+              </w:rPr>
+              <w:t>telAantalSetsSpeelveld</w:t>
+            </w:r>
+            <w:proofErr w:type="spellEnd"/>
+            <w:r>
+              <w:rPr>
+                <w:lang w:val="nl-NL"/>
+              </w:rPr>
+              <w:t>()</w:t>
+            </w:r>
+          </w:p>
+          <w:p>
+            <w:pPr>
+              <w:rPr>
+                <w:lang w:val="nl-NL"/>
+              </w:rPr>
+            </w:pPr>
+          </w:p>
+        </w:tc>
+      </w:tr>
+      <w:tr>
+        <w:tc>
+          <w:tcPr>
+            <w:tcW w:w="1345" w:type="dxa"/>
+            <w:vMerge/>
+          </w:tcPr>
+          <w:p>
+            <w:pPr>
+              <w:rPr>
+                <w:b/>
+                <w:lang w:val="nl-NL"/>
+              </w:rPr>
+            </w:pPr>
+          </w:p>
+        </w:tc>
+        <w:tc>
+          <w:tcPr>
+            <w:tcW w:w="3780" w:type="dxa"/>
+          </w:tcPr>
+          <w:p>
+            <w:pPr>
+              <w:rPr>
+                <w:lang w:val="nl-NL"/>
+              </w:rPr>
+            </w:pPr>
+            <w:proofErr w:type="spellStart"/>
+            <w:r>
+              <w:rPr>
+                <w:lang w:val="nl-NL"/>
+              </w:rPr>
+              <w:t>void</w:t>
+            </w:r>
+            <w:proofErr w:type="spellEnd"/>
+            <w:r>
+              <w:rPr>
+                <w:lang w:val="nl-NL"/>
+              </w:rPr>
+              <w:t xml:space="preserve"> </w:t>
+            </w:r>
+            <w:proofErr w:type="spellStart"/>
+            <w:r>
+              <w:rPr>
+                <w:lang w:val="nl-NL"/>
+              </w:rPr>
+              <w:t>verifieerSet</w:t>
+            </w:r>
+            <w:proofErr w:type="spellEnd"/>
+            <w:r>
+              <w:rPr>
+                <w:lang w:val="nl-NL"/>
+              </w:rPr>
+              <w:t>()</w:t>
+            </w:r>
+          </w:p>
+          <w:p>
+            <w:pPr>
+              <w:rPr>
+                <w:lang w:val="nl-NL"/>
+              </w:rPr>
+            </w:pPr>
+          </w:p>
+        </w:tc>
+        <w:tc>
+          <w:tcPr>
+            <w:tcW w:w="4225" w:type="dxa"/>
+          </w:tcPr>
+          <w:p>
+            <w:proofErr w:type="spellStart"/>
+            <w:r>
+              <w:t>boolean</w:t>
+            </w:r>
+            <w:proofErr w:type="spellEnd"/>
+            <w:r>
+              <w:t xml:space="preserve"> </w:t>
+            </w:r>
+            <w:proofErr w:type="spellStart"/>
+            <w:r>
+              <w:t>isSet</w:t>
+            </w:r>
+            <w:proofErr w:type="spellEnd"/>
+            <w:r>
               <w:t>(</w:t>
             </w:r>
             <w:r>
-              <w:rPr>
-                <w:lang w:val="nl-NL"/>
-              </w:rPr>
-              <w:t>String[][]</w:t>
+              <w:t>String, String, String</w:t>
+            </w:r>
+            <w:r>
+              <w:t>)</w:t>
+            </w:r>
+          </w:p>
+          <w:p>
+            <w:pPr>
+              <w:rPr>
+                <w:lang w:val="nl-NL"/>
+              </w:rPr>
+            </w:pPr>
+            <w:proofErr w:type="spellStart"/>
+            <w:r>
+              <w:rPr>
+                <w:lang w:val="nl-NL"/>
+              </w:rPr>
+              <w:t>void</w:t>
+            </w:r>
+            <w:proofErr w:type="spellEnd"/>
+            <w:r>
+              <w:rPr>
+                <w:lang w:val="nl-NL"/>
+              </w:rPr>
+              <w:t xml:space="preserve"> </w:t>
+            </w:r>
+            <w:proofErr w:type="spellStart"/>
+            <w:r>
+              <w:rPr>
+                <w:lang w:val="nl-NL"/>
+              </w:rPr>
+              <w:t>verwijderKaarten</w:t>
+            </w:r>
+            <w:proofErr w:type="spellEnd"/>
+            <w:r>
+              <w:rPr>
+                <w:lang w:val="nl-NL"/>
+              </w:rPr>
+              <w:t>(</w:t>
+            </w:r>
+            <w:r>
+              <w:rPr>
+                <w:lang w:val="nl-NL"/>
+              </w:rPr>
+              <w:t>String[]</w:t>
+            </w:r>
+            <w:r>
+              <w:rPr>
+                <w:lang w:val="nl-NL"/>
+              </w:rPr>
+              <w:t>)</w:t>
+            </w:r>
+          </w:p>
+          <w:p>
+            <w:pPr>
+              <w:rPr>
+                <w:lang w:val="nl-NL"/>
+              </w:rPr>
+            </w:pPr>
+            <w:proofErr w:type="spellStart"/>
+            <w:r>
+              <w:rPr>
+                <w:lang w:val="nl-NL"/>
+              </w:rPr>
+              <w:t>void</w:t>
+            </w:r>
+            <w:proofErr w:type="spellEnd"/>
+            <w:r>
+              <w:rPr>
+                <w:lang w:val="nl-NL"/>
+              </w:rPr>
+              <w:t xml:space="preserve"> </w:t>
+            </w:r>
+            <w:proofErr w:type="spellStart"/>
+            <w:r>
+              <w:rPr>
+                <w:lang w:val="nl-NL"/>
+              </w:rPr>
+              <w:t>telAantalSetsSpeelveld</w:t>
+            </w:r>
+            <w:proofErr w:type="spellEnd"/>
+            <w:r>
+              <w:rPr>
+                <w:lang w:val="nl-NL"/>
+              </w:rPr>
+              <w:t>()</w:t>
+            </w:r>
+          </w:p>
+          <w:p>
+            <w:pPr>
+              <w:rPr>
+                <w:lang w:val="nl-NL"/>
+              </w:rPr>
+            </w:pPr>
+            <w:proofErr w:type="spellStart"/>
+            <w:r>
+              <w:rPr>
+                <w:lang w:val="nl-NL"/>
+              </w:rPr>
+              <w:t>void</w:t>
+            </w:r>
+            <w:proofErr w:type="spellEnd"/>
+            <w:r>
+              <w:rPr>
+                <w:lang w:val="nl-NL"/>
+              </w:rPr>
+              <w:t xml:space="preserve"> </w:t>
+            </w:r>
+            <w:proofErr w:type="spellStart"/>
+            <w:r>
+              <w:rPr>
+                <w:lang w:val="nl-NL"/>
+              </w:rPr>
+              <w:t>resetSpeelveldAchtergrond</w:t>
+            </w:r>
+            <w:proofErr w:type="spellEnd"/>
+            <w:r>
+              <w:rPr>
+                <w:lang w:val="nl-NL"/>
+              </w:rPr>
+              <w:t>()</w:t>
+            </w:r>
+          </w:p>
+        </w:tc>
+      </w:tr>
+      <w:tr>
+        <w:tc>
+          <w:tcPr>
+            <w:tcW w:w="1345" w:type="dxa"/>
+            <w:vMerge/>
+          </w:tcPr>
+          <w:p>
+            <w:pPr>
+              <w:rPr>
+                <w:b/>
+                <w:lang w:val="nl-NL"/>
+              </w:rPr>
+            </w:pPr>
+          </w:p>
+        </w:tc>
+        <w:tc>
+          <w:tcPr>
+            <w:tcW w:w="3780" w:type="dxa"/>
+          </w:tcPr>
+          <w:p>
+            <w:pPr>
+              <w:rPr>
+                <w:lang w:val="nl-NL"/>
+              </w:rPr>
+            </w:pPr>
+            <w:proofErr w:type="spellStart"/>
+            <w:r>
+              <w:rPr>
+                <w:lang w:val="nl-NL"/>
+              </w:rPr>
+              <w:t>void</w:t>
+            </w:r>
+            <w:proofErr w:type="spellEnd"/>
+            <w:r>
+              <w:rPr>
+                <w:lang w:val="nl-NL"/>
+              </w:rPr>
+              <w:t xml:space="preserve"> </w:t>
+            </w:r>
+            <w:proofErr w:type="spellStart"/>
+            <w:r>
+              <w:rPr>
+                <w:lang w:val="nl-NL"/>
+              </w:rPr>
+              <w:t>resetSpeelveldAchtergrond</w:t>
+            </w:r>
+            <w:proofErr w:type="spellEnd"/>
+            <w:r>
+              <w:rPr>
+                <w:lang w:val="nl-NL"/>
+              </w:rPr>
+              <w:t>()</w:t>
+            </w:r>
+          </w:p>
+        </w:tc>
+        <w:tc>
+          <w:tcPr>
+            <w:tcW w:w="4225" w:type="dxa"/>
+          </w:tcPr>
+          <w:p>
+            <w:pPr>
+              <w:rPr>
+                <w:lang w:val="nl-NL"/>
+              </w:rPr>
+            </w:pPr>
+          </w:p>
+        </w:tc>
+      </w:tr>
+      <w:tr>
+        <w:tc>
+          <w:tcPr>
+            <w:tcW w:w="1345" w:type="dxa"/>
+            <w:vMerge/>
+          </w:tcPr>
+          <w:p>
+            <w:pPr>
+              <w:rPr>
+                <w:b/>
+                <w:lang w:val="nl-NL"/>
+              </w:rPr>
+            </w:pPr>
+          </w:p>
+        </w:tc>
+        <w:tc>
+          <w:tcPr>
+            <w:tcW w:w="3780" w:type="dxa"/>
+          </w:tcPr>
+          <w:p>
+            <w:proofErr w:type="spellStart"/>
+            <w:r>
+              <w:t>boolean</w:t>
+            </w:r>
+            <w:proofErr w:type="spellEnd"/>
+            <w:r>
+              <w:t xml:space="preserve"> </w:t>
+            </w:r>
+            <w:proofErr w:type="spellStart"/>
+            <w:r>
+              <w:t>isSet</w:t>
+            </w:r>
+            <w:proofErr w:type="spellEnd"/>
+            <w:r>
+              <w:t>(String, String, S</w:t>
+            </w:r>
+            <w:r>
+              <w:t>tring)</w:t>
+            </w:r>
+          </w:p>
+        </w:tc>
+        <w:tc>
+          <w:tcPr>
+            <w:tcW w:w="4225" w:type="dxa"/>
+          </w:tcPr>
+          <w:p/>
+        </w:tc>
+      </w:tr>
+      <w:tr>
+        <w:tc>
+          <w:tcPr>
+            <w:tcW w:w="1345" w:type="dxa"/>
+            <w:vMerge/>
+          </w:tcPr>
+          <w:p>
+            <w:pPr>
+              <w:rPr>
+                <w:b/>
+              </w:rPr>
+            </w:pPr>
+          </w:p>
+        </w:tc>
+        <w:tc>
+          <w:tcPr>
+            <w:tcW w:w="3780" w:type="dxa"/>
+          </w:tcPr>
+          <w:p>
+            <w:r>
+              <w:t xml:space="preserve">void </w:t>
+            </w:r>
+            <w:proofErr w:type="spellStart"/>
+            <w:r>
+              <w:t>movieEvent</w:t>
+            </w:r>
+            <w:proofErr w:type="spellEnd"/>
+            <w:r>
+              <w:t>(Movie)</w:t>
+            </w:r>
+          </w:p>
+        </w:tc>
+        <w:tc>
+          <w:tcPr>
+            <w:tcW w:w="4225" w:type="dxa"/>
+          </w:tcPr>
+          <w:p/>
+        </w:tc>
+      </w:tr>
+      <w:tr>
+        <w:tc>
+          <w:tcPr>
+            <w:tcW w:w="1345" w:type="dxa"/>
+            <w:vMerge/>
+          </w:tcPr>
+          <w:p>
+            <w:pPr>
+              <w:rPr>
+                <w:b/>
+                <w:lang w:val="nl-NL"/>
+              </w:rPr>
+            </w:pPr>
+          </w:p>
+        </w:tc>
+        <w:tc>
+          <w:tcPr>
+            <w:tcW w:w="3780" w:type="dxa"/>
+          </w:tcPr>
+          <w:p>
+            <w:r>
+              <w:t xml:space="preserve">void </w:t>
+            </w:r>
+            <w:proofErr w:type="spellStart"/>
+            <w:r>
+              <w:t>resetSpelVariabelen</w:t>
+            </w:r>
+            <w:proofErr w:type="spellEnd"/>
+            <w:r>
+              <w:t>()</w:t>
+            </w:r>
+          </w:p>
+        </w:tc>
+        <w:tc>
+          <w:tcPr>
+            <w:tcW w:w="4225" w:type="dxa"/>
+          </w:tcPr>
+          <w:p>
+            <w:proofErr w:type="spellStart"/>
+            <w:r>
+              <w:rPr>
+                <w:lang w:val="nl-NL"/>
+              </w:rPr>
+              <w:t>void</w:t>
+            </w:r>
+            <w:proofErr w:type="spellEnd"/>
+            <w:r>
+              <w:rPr>
+                <w:lang w:val="nl-NL"/>
+              </w:rPr>
+              <w:t xml:space="preserve"> </w:t>
+            </w:r>
+            <w:proofErr w:type="spellStart"/>
+            <w:r>
+              <w:t>resetSpeelveldAchtergrond</w:t>
+            </w:r>
+            <w:proofErr w:type="spellEnd"/>
+            <w:r>
+              <w:t>()</w:t>
+            </w:r>
+          </w:p>
+        </w:tc>
+      </w:tr>
+      <w:tr>
+        <w:tc>
+          <w:tcPr>
+            <w:tcW w:w="1345" w:type="dxa"/>
+            <w:vMerge/>
+          </w:tcPr>
+          <w:p>
+            <w:pPr>
+              <w:rPr>
+                <w:b/>
+                <w:lang w:val="nl-NL"/>
+              </w:rPr>
+            </w:pPr>
+          </w:p>
+        </w:tc>
+        <w:tc>
+          <w:tcPr>
+            <w:tcW w:w="3780" w:type="dxa"/>
+          </w:tcPr>
+          <w:p>
+            <w:r>
+              <w:t xml:space="preserve">void </w:t>
+            </w:r>
+            <w:proofErr w:type="spellStart"/>
+            <w:r>
+              <w:t>laadMediaBestanden</w:t>
+            </w:r>
+            <w:proofErr w:type="spellEnd"/>
+            <w:r>
+              <w:t>()</w:t>
+            </w:r>
+          </w:p>
+        </w:tc>
+        <w:tc>
+          <w:tcPr>
+            <w:tcW w:w="4225" w:type="dxa"/>
+          </w:tcPr>
+          <w:p>
+            <w:pPr>
+              <w:rPr>
+                <w:i/>
+              </w:rPr>
+            </w:pPr>
+          </w:p>
+        </w:tc>
+      </w:tr>
+      <w:tr>
+        <w:tc>
+          <w:tcPr>
+            <w:tcW w:w="1345" w:type="dxa"/>
+          </w:tcPr>
+          <w:p>
+            <w:pPr>
+              <w:rPr>
+                <w:b/>
+                <w:lang w:val="nl-NL"/>
+              </w:rPr>
+            </w:pPr>
+          </w:p>
+        </w:tc>
+        <w:tc>
+          <w:tcPr>
+            <w:tcW w:w="3780" w:type="dxa"/>
+          </w:tcPr>
+          <w:p>
+            <w:pPr>
+              <w:rPr>
+                <w:lang w:val="nl-NL"/>
+              </w:rPr>
+            </w:pPr>
+            <w:proofErr w:type="spellStart"/>
+            <w:r>
+              <w:rPr>
+                <w:lang w:val="nl-NL"/>
+              </w:rPr>
+              <w:t>void</w:t>
+            </w:r>
+            <w:proofErr w:type="spellEnd"/>
+            <w:r>
+              <w:rPr>
+                <w:lang w:val="nl-NL"/>
+              </w:rPr>
+              <w:t xml:space="preserve"> </w:t>
+            </w:r>
+            <w:proofErr w:type="spellStart"/>
+            <w:r>
+              <w:rPr>
+                <w:lang w:val="nl-NL"/>
+              </w:rPr>
+              <w:t>setupSpel</w:t>
+            </w:r>
+            <w:proofErr w:type="spellEnd"/>
+            <w:r>
+              <w:rPr>
+                <w:lang w:val="nl-NL"/>
+              </w:rPr>
+              <w:t>()</w:t>
+            </w:r>
+          </w:p>
+          <w:p/>
+        </w:tc>
+        <w:tc>
+          <w:tcPr>
+            <w:tcW w:w="4225" w:type="dxa"/>
+          </w:tcPr>
+          <w:p>
+            <w:pPr>
+              <w:rPr>
+                <w:lang w:val="nl-NL"/>
+              </w:rPr>
+            </w:pPr>
+            <w:proofErr w:type="spellStart"/>
+            <w:r>
+              <w:rPr>
+                <w:lang w:val="nl-NL"/>
+              </w:rPr>
+              <w:t>void</w:t>
+            </w:r>
+            <w:proofErr w:type="spellEnd"/>
+            <w:r>
+              <w:rPr>
+                <w:lang w:val="nl-NL"/>
+              </w:rPr>
+              <w:t xml:space="preserve"> </w:t>
+            </w:r>
+            <w:proofErr w:type="spellStart"/>
+            <w:r>
+              <w:rPr>
+                <w:lang w:val="nl-NL"/>
+              </w:rPr>
+              <w:t>resetSpelVariabelen</w:t>
+            </w:r>
+            <w:proofErr w:type="spellEnd"/>
+            <w:r>
+              <w:rPr>
+                <w:lang w:val="nl-NL"/>
+              </w:rPr>
+              <w:t>()</w:t>
+            </w:r>
+          </w:p>
+          <w:p>
+            <w:pPr>
+              <w:rPr>
+                <w:lang w:val="nl-NL"/>
+              </w:rPr>
+            </w:pPr>
+            <w:proofErr w:type="spellStart"/>
+            <w:r>
+              <w:rPr>
+                <w:lang w:val="nl-NL"/>
+              </w:rPr>
+              <w:t>void</w:t>
+            </w:r>
+            <w:proofErr w:type="spellEnd"/>
+            <w:r>
+              <w:rPr>
+                <w:lang w:val="nl-NL"/>
+              </w:rPr>
+              <w:t xml:space="preserve"> </w:t>
+            </w:r>
+            <w:proofErr w:type="spellStart"/>
+            <w:r>
+              <w:rPr>
+                <w:lang w:val="nl-NL"/>
+              </w:rPr>
+              <w:t>maakSpelScherm</w:t>
+            </w:r>
+            <w:proofErr w:type="spellEnd"/>
+            <w:r>
+              <w:rPr>
+                <w:lang w:val="nl-NL"/>
+              </w:rPr>
+              <w:t>()</w:t>
+            </w:r>
+          </w:p>
+          <w:p>
+            <w:pPr>
+              <w:rPr>
+                <w:lang w:val="nl-NL"/>
+              </w:rPr>
+            </w:pPr>
+            <w:proofErr w:type="spellStart"/>
+            <w:r>
+              <w:rPr>
+                <w:lang w:val="nl-NL"/>
+              </w:rPr>
+              <w:t>void</w:t>
+            </w:r>
+            <w:proofErr w:type="spellEnd"/>
+            <w:r>
+              <w:rPr>
+                <w:lang w:val="nl-NL"/>
+              </w:rPr>
+              <w:t xml:space="preserve"> </w:t>
+            </w:r>
+            <w:proofErr w:type="spellStart"/>
+            <w:r>
+              <w:rPr>
+                <w:lang w:val="nl-NL"/>
+              </w:rPr>
+              <w:t>maakKaartenStapel</w:t>
+            </w:r>
+            <w:proofErr w:type="spellEnd"/>
+            <w:r>
+              <w:rPr>
+                <w:lang w:val="nl-NL"/>
+              </w:rPr>
+              <w:t>()</w:t>
+            </w:r>
+          </w:p>
+          <w:p>
+            <w:pPr>
+              <w:rPr>
+                <w:lang w:val="nl-NL"/>
+              </w:rPr>
+            </w:pPr>
+            <w:proofErr w:type="spellStart"/>
+            <w:r>
+              <w:rPr>
+                <w:lang w:val="nl-NL"/>
+              </w:rPr>
+              <w:t>void</w:t>
+            </w:r>
+            <w:proofErr w:type="spellEnd"/>
+            <w:r>
+              <w:rPr>
+                <w:lang w:val="nl-NL"/>
+              </w:rPr>
+              <w:t xml:space="preserve"> </w:t>
+            </w:r>
+            <w:proofErr w:type="spellStart"/>
+            <w:r>
+              <w:rPr>
+                <w:lang w:val="nl-NL"/>
+              </w:rPr>
+              <w:t>maakSpeelveld</w:t>
+            </w:r>
+            <w:proofErr w:type="spellEnd"/>
+            <w:r>
+              <w:rPr>
+                <w:lang w:val="nl-NL"/>
+              </w:rPr>
+              <w:t>()</w:t>
             </w:r>
             <w:bookmarkStart w:id="11" w:name="_GoBack"/>
             <w:bookmarkEnd w:id="11"/>
-            <w:r>
-              <w:rPr>
-                <w:lang w:val="nl-NL"/>
-              </w:rPr>
-              <w:t>)</w:t>
-            </w:r>
-          </w:p>
-          <w:p>
-            <w:pPr>
-              <w:rPr>
-                <w:lang w:val="nl-NL"/>
-              </w:rPr>
-            </w:pPr>
-            <w:proofErr w:type="spellStart"/>
-            <w:r>
-              <w:rPr>
-                <w:lang w:val="nl-NL"/>
-              </w:rPr>
-              <w:t>void</w:t>
-            </w:r>
-            <w:proofErr w:type="spellEnd"/>
-            <w:r>
-              <w:rPr>
-                <w:lang w:val="nl-NL"/>
-              </w:rPr>
-              <w:t xml:space="preserve"> </w:t>
-            </w:r>
-            <w:proofErr w:type="spellStart"/>
-            <w:r>
-              <w:rPr>
-                <w:lang w:val="nl-NL"/>
-              </w:rPr>
-              <w:t>telAantalSetsSpeelveld</w:t>
-            </w:r>
-            <w:proofErr w:type="spellEnd"/>
-            <w:r>
-              <w:rPr>
-                <w:lang w:val="nl-NL"/>
-              </w:rPr>
-              <w:t>()</w:t>
-            </w:r>
-          </w:p>
-          <w:p>
-            <w:pPr>
-              <w:rPr>
-                <w:lang w:val="nl-NL"/>
-              </w:rPr>
-            </w:pPr>
-          </w:p>
-        </w:tc>
-      </w:tr>
-      <w:tr>
-        <w:tc>
-          <w:tcPr>
-            <w:tcW w:w="1345" w:type="dxa"/>
-            <w:vMerge/>
-          </w:tcPr>
-          <w:p>
-            <w:pPr>
-              <w:rPr>
-                <w:b/>
-                <w:lang w:val="nl-NL"/>
-              </w:rPr>
-            </w:pPr>
-          </w:p>
-        </w:tc>
-        <w:tc>
-          <w:tcPr>
-            <w:tcW w:w="3780" w:type="dxa"/>
-          </w:tcPr>
-          <w:p>
-            <w:pPr>
-              <w:rPr>
-                <w:lang w:val="nl-NL"/>
-              </w:rPr>
-            </w:pPr>
-            <w:proofErr w:type="spellStart"/>
-            <w:r>
-              <w:rPr>
-                <w:lang w:val="nl-NL"/>
-              </w:rPr>
-              <w:t>void</w:t>
-            </w:r>
-            <w:proofErr w:type="spellEnd"/>
-            <w:r>
-              <w:rPr>
-                <w:lang w:val="nl-NL"/>
-              </w:rPr>
-              <w:t xml:space="preserve"> </w:t>
-            </w:r>
-            <w:proofErr w:type="spellStart"/>
-            <w:r>
-              <w:rPr>
-                <w:lang w:val="nl-NL"/>
-              </w:rPr>
-              <w:t>verifieerSet</w:t>
-            </w:r>
-            <w:proofErr w:type="spellEnd"/>
-            <w:r>
-              <w:rPr>
-                <w:lang w:val="nl-NL"/>
-              </w:rPr>
-              <w:t>()</w:t>
-            </w:r>
-          </w:p>
-          <w:p>
-            <w:pPr>
-              <w:rPr>
-                <w:lang w:val="nl-NL"/>
-              </w:rPr>
-            </w:pPr>
-          </w:p>
-        </w:tc>
-        <w:tc>
-          <w:tcPr>
-            <w:tcW w:w="4225" w:type="dxa"/>
-          </w:tcPr>
-          <w:p>
-            <w:proofErr w:type="spellStart"/>
-            <w:r>
-              <w:t>boolean</w:t>
-            </w:r>
-            <w:proofErr w:type="spellEnd"/>
-            <w:r>
-              <w:t xml:space="preserve"> </w:t>
-            </w:r>
-            <w:proofErr w:type="spellStart"/>
-            <w:r>
-              <w:t>isSet</w:t>
-            </w:r>
-            <w:proofErr w:type="spellEnd"/>
-            <w:r>
-              <w:t>(</w:t>
-            </w:r>
-            <w:r>
-              <w:t>String, String, String</w:t>
-            </w:r>
-            <w:r>
-              <w:t>)</w:t>
-            </w:r>
-          </w:p>
-          <w:p>
-            <w:pPr>
-              <w:rPr>
-                <w:lang w:val="nl-NL"/>
-              </w:rPr>
-            </w:pPr>
-            <w:proofErr w:type="spellStart"/>
-            <w:r>
-              <w:rPr>
-                <w:lang w:val="nl-NL"/>
-              </w:rPr>
-              <w:t>void</w:t>
-            </w:r>
-            <w:proofErr w:type="spellEnd"/>
-            <w:r>
-              <w:rPr>
-                <w:lang w:val="nl-NL"/>
-              </w:rPr>
-              <w:t xml:space="preserve"> </w:t>
-            </w:r>
-            <w:proofErr w:type="spellStart"/>
-            <w:r>
-              <w:rPr>
-                <w:lang w:val="nl-NL"/>
-              </w:rPr>
-              <w:t>verwijderKaarten</w:t>
-            </w:r>
-            <w:proofErr w:type="spellEnd"/>
-            <w:r>
-              <w:rPr>
-                <w:lang w:val="nl-NL"/>
-              </w:rPr>
-              <w:t>(</w:t>
-            </w:r>
-            <w:r>
-              <w:rPr>
-                <w:lang w:val="nl-NL"/>
-              </w:rPr>
-              <w:t>String[]</w:t>
-            </w:r>
-            <w:r>
-              <w:rPr>
-                <w:lang w:val="nl-NL"/>
-              </w:rPr>
-              <w:t>)</w:t>
-            </w:r>
-          </w:p>
-          <w:p>
-            <w:pPr>
-              <w:rPr>
-                <w:lang w:val="nl-NL"/>
-              </w:rPr>
-            </w:pPr>
-            <w:proofErr w:type="spellStart"/>
-            <w:r>
-              <w:rPr>
-                <w:lang w:val="nl-NL"/>
-              </w:rPr>
-              <w:t>void</w:t>
-            </w:r>
-            <w:proofErr w:type="spellEnd"/>
-            <w:r>
-              <w:rPr>
-                <w:lang w:val="nl-NL"/>
-              </w:rPr>
-              <w:t xml:space="preserve"> </w:t>
-            </w:r>
-            <w:proofErr w:type="spellStart"/>
-            <w:r>
-              <w:rPr>
-                <w:lang w:val="nl-NL"/>
-              </w:rPr>
-              <w:t>telAantalSetsSpeelveld</w:t>
-            </w:r>
-            <w:proofErr w:type="spellEnd"/>
-            <w:r>
-              <w:rPr>
-                <w:lang w:val="nl-NL"/>
-              </w:rPr>
-              <w:t>()</w:t>
-            </w:r>
-          </w:p>
-          <w:p>
-            <w:pPr>
-              <w:rPr>
-                <w:lang w:val="nl-NL"/>
-              </w:rPr>
-            </w:pPr>
-            <w:proofErr w:type="spellStart"/>
-            <w:r>
-              <w:rPr>
-                <w:lang w:val="nl-NL"/>
-              </w:rPr>
-              <w:t>void</w:t>
-            </w:r>
-            <w:proofErr w:type="spellEnd"/>
-            <w:r>
-              <w:rPr>
-                <w:lang w:val="nl-NL"/>
-              </w:rPr>
-              <w:t xml:space="preserve"> </w:t>
-            </w:r>
-            <w:proofErr w:type="spellStart"/>
-            <w:r>
-              <w:rPr>
-                <w:lang w:val="nl-NL"/>
-              </w:rPr>
-              <w:t>resetSpeelveldAchtergrond</w:t>
-            </w:r>
-            <w:proofErr w:type="spellEnd"/>
-            <w:r>
-              <w:rPr>
-                <w:lang w:val="nl-NL"/>
-              </w:rPr>
-              <w:t>()</w:t>
-            </w:r>
-          </w:p>
-        </w:tc>
-      </w:tr>
-      <w:tr>
-        <w:tc>
-          <w:tcPr>
-            <w:tcW w:w="1345" w:type="dxa"/>
-            <w:vMerge/>
-          </w:tcPr>
-          <w:p>
-            <w:pPr>
-              <w:rPr>
-                <w:b/>
-                <w:lang w:val="nl-NL"/>
-              </w:rPr>
-            </w:pPr>
-          </w:p>
-        </w:tc>
-        <w:tc>
-          <w:tcPr>
-            <w:tcW w:w="3780" w:type="dxa"/>
-          </w:tcPr>
-          <w:p>
-            <w:pPr>
-              <w:rPr>
-                <w:lang w:val="nl-NL"/>
-              </w:rPr>
-            </w:pPr>
-            <w:proofErr w:type="spellStart"/>
-            <w:r>
-              <w:rPr>
-                <w:lang w:val="nl-NL"/>
-              </w:rPr>
-              <w:t>void</w:t>
-            </w:r>
-            <w:proofErr w:type="spellEnd"/>
-            <w:r>
-              <w:rPr>
-                <w:lang w:val="nl-NL"/>
-              </w:rPr>
-              <w:t xml:space="preserve"> </w:t>
-            </w:r>
-            <w:proofErr w:type="spellStart"/>
-            <w:r>
-              <w:rPr>
-                <w:lang w:val="nl-NL"/>
-              </w:rPr>
-              <w:t>resetSpeelveldAchtergrond</w:t>
-            </w:r>
-            <w:proofErr w:type="spellEnd"/>
-            <w:r>
-              <w:rPr>
-                <w:lang w:val="nl-NL"/>
-              </w:rPr>
-              <w:t>()</w:t>
-            </w:r>
-          </w:p>
-        </w:tc>
-        <w:tc>
-          <w:tcPr>
-            <w:tcW w:w="4225" w:type="dxa"/>
-          </w:tcPr>
-          <w:p>
-            <w:pPr>
-              <w:rPr>
-                <w:lang w:val="nl-NL"/>
-              </w:rPr>
-            </w:pPr>
-          </w:p>
-        </w:tc>
-      </w:tr>
-      <w:tr>
-        <w:tc>
-          <w:tcPr>
-            <w:tcW w:w="1345" w:type="dxa"/>
-            <w:vMerge/>
-          </w:tcPr>
-          <w:p>
-            <w:pPr>
-              <w:rPr>
-                <w:b/>
-                <w:lang w:val="nl-NL"/>
-              </w:rPr>
-            </w:pPr>
-          </w:p>
-        </w:tc>
-        <w:tc>
-          <w:tcPr>
-            <w:tcW w:w="3780" w:type="dxa"/>
-          </w:tcPr>
-          <w:p>
-            <w:proofErr w:type="spellStart"/>
-            <w:r>
-              <w:t>boolean</w:t>
-            </w:r>
-            <w:proofErr w:type="spellEnd"/>
-            <w:r>
-              <w:t xml:space="preserve"> </w:t>
-            </w:r>
-            <w:proofErr w:type="spellStart"/>
-            <w:r>
-              <w:t>isSet</w:t>
-            </w:r>
-            <w:proofErr w:type="spellEnd"/>
-            <w:r>
-              <w:t>(String, String, S</w:t>
-            </w:r>
-            <w:r>
-              <w:t>tring)</w:t>
-            </w:r>
-          </w:p>
-        </w:tc>
-        <w:tc>
-          <w:tcPr>
-            <w:tcW w:w="4225" w:type="dxa"/>
-          </w:tcPr>
-          <w:p/>
-        </w:tc>
-      </w:tr>
-      <w:tr>
-        <w:tc>
-          <w:tcPr>
-            <w:tcW w:w="1345" w:type="dxa"/>
-            <w:vMerge/>
-          </w:tcPr>
-          <w:p>
-            <w:pPr>
-              <w:rPr>
-                <w:b/>
-              </w:rPr>
-            </w:pPr>
-          </w:p>
-        </w:tc>
-        <w:tc>
-          <w:tcPr>
-            <w:tcW w:w="3780" w:type="dxa"/>
-          </w:tcPr>
-          <w:p>
-            <w:r>
-              <w:t xml:space="preserve">void </w:t>
-            </w:r>
-            <w:proofErr w:type="spellStart"/>
-            <w:r>
-              <w:t>movieEvent</w:t>
-            </w:r>
-            <w:proofErr w:type="spellEnd"/>
-            <w:r>
-              <w:t>(Movie)</w:t>
-            </w:r>
-          </w:p>
-        </w:tc>
-        <w:tc>
-          <w:tcPr>
-            <w:tcW w:w="4225" w:type="dxa"/>
-          </w:tcPr>
-          <w:p/>
-        </w:tc>
-      </w:tr>
-      <w:tr>
-        <w:tc>
-          <w:tcPr>
-            <w:tcW w:w="1345" w:type="dxa"/>
-            <w:vMerge/>
-          </w:tcPr>
-          <w:p>
-            <w:pPr>
-              <w:rPr>
-                <w:b/>
-                <w:lang w:val="nl-NL"/>
-              </w:rPr>
-            </w:pPr>
-          </w:p>
-        </w:tc>
-        <w:tc>
-          <w:tcPr>
-            <w:tcW w:w="3780" w:type="dxa"/>
-          </w:tcPr>
-          <w:p>
-            <w:r>
-              <w:t xml:space="preserve">void </w:t>
-            </w:r>
-            <w:proofErr w:type="spellStart"/>
-            <w:r>
-              <w:t>resetSpelVariabelen</w:t>
-            </w:r>
-            <w:proofErr w:type="spellEnd"/>
-            <w:r>
-              <w:t>()</w:t>
-            </w:r>
-          </w:p>
-        </w:tc>
-        <w:tc>
-          <w:tcPr>
-            <w:tcW w:w="4225" w:type="dxa"/>
-          </w:tcPr>
-          <w:p>
-            <w:proofErr w:type="spellStart"/>
-            <w:r>
-              <w:rPr>
-                <w:lang w:val="nl-NL"/>
-              </w:rPr>
-              <w:t>void</w:t>
-            </w:r>
-            <w:proofErr w:type="spellEnd"/>
-            <w:r>
-              <w:rPr>
-                <w:lang w:val="nl-NL"/>
-              </w:rPr>
-              <w:t xml:space="preserve"> </w:t>
-            </w:r>
-            <w:proofErr w:type="spellStart"/>
-            <w:r>
-              <w:t>resetSpeelveldAchtergrond</w:t>
-            </w:r>
-            <w:proofErr w:type="spellEnd"/>
-            <w:r>
-              <w:t>()</w:t>
-            </w:r>
-          </w:p>
-        </w:tc>
-      </w:tr>
-      <w:tr>
-        <w:tc>
-          <w:tcPr>
-            <w:tcW w:w="1345" w:type="dxa"/>
-            <w:vMerge/>
-          </w:tcPr>
-          <w:p>
-            <w:pPr>
-              <w:rPr>
-                <w:b/>
-                <w:lang w:val="nl-NL"/>
-              </w:rPr>
-            </w:pPr>
-          </w:p>
-        </w:tc>
-        <w:tc>
-          <w:tcPr>
-            <w:tcW w:w="3780" w:type="dxa"/>
-          </w:tcPr>
-          <w:p>
-            <w:r>
-              <w:t xml:space="preserve">void </w:t>
-            </w:r>
-            <w:proofErr w:type="spellStart"/>
-            <w:r>
-              <w:t>laadMediaBestanden</w:t>
-            </w:r>
-            <w:proofErr w:type="spellEnd"/>
-            <w:r>
-              <w:t>()</w:t>
-            </w:r>
-          </w:p>
-        </w:tc>
-        <w:tc>
-          <w:tcPr>
-            <w:tcW w:w="4225" w:type="dxa"/>
-          </w:tcPr>
-          <w:p>
-            <w:pPr>
-              <w:rPr>
-                <w:i/>
-              </w:rPr>
-            </w:pPr>
-          </w:p>
-        </w:tc>
-      </w:tr>
-      <w:tr>
-        <w:tc>
-          <w:tcPr>
-            <w:tcW w:w="1345" w:type="dxa"/>
-          </w:tcPr>
-          <w:p>
-            <w:pPr>
-              <w:rPr>
-                <w:b/>
-                <w:lang w:val="nl-NL"/>
-              </w:rPr>
-            </w:pPr>
-          </w:p>
-        </w:tc>
-        <w:tc>
-          <w:tcPr>
-            <w:tcW w:w="3780" w:type="dxa"/>
-          </w:tcPr>
-          <w:p>
-            <w:pPr>
-              <w:rPr>
-                <w:lang w:val="nl-NL"/>
-              </w:rPr>
-            </w:pPr>
-            <w:proofErr w:type="spellStart"/>
-            <w:r>
-              <w:rPr>
-                <w:lang w:val="nl-NL"/>
-              </w:rPr>
-              <w:t>void</w:t>
-            </w:r>
-            <w:proofErr w:type="spellEnd"/>
-            <w:r>
-              <w:rPr>
-                <w:lang w:val="nl-NL"/>
-              </w:rPr>
-              <w:t xml:space="preserve"> </w:t>
-            </w:r>
-            <w:proofErr w:type="spellStart"/>
-            <w:r>
-              <w:rPr>
-                <w:lang w:val="nl-NL"/>
-              </w:rPr>
-              <w:t>setupSpel</w:t>
-            </w:r>
-            <w:proofErr w:type="spellEnd"/>
-            <w:r>
-              <w:rPr>
-                <w:lang w:val="nl-NL"/>
-              </w:rPr>
-              <w:t>()</w:t>
-            </w:r>
-          </w:p>
-          <w:p/>
-        </w:tc>
-        <w:tc>
-          <w:tcPr>
-            <w:tcW w:w="4225" w:type="dxa"/>
-          </w:tcPr>
-          <w:p>
-            <w:pPr>
-              <w:rPr>
-                <w:lang w:val="nl-NL"/>
-              </w:rPr>
-            </w:pPr>
-            <w:proofErr w:type="spellStart"/>
-            <w:r>
-              <w:rPr>
-                <w:lang w:val="nl-NL"/>
-              </w:rPr>
-              <w:t>void</w:t>
-            </w:r>
-            <w:proofErr w:type="spellEnd"/>
-            <w:r>
-              <w:rPr>
-                <w:lang w:val="nl-NL"/>
-              </w:rPr>
-              <w:t xml:space="preserve"> </w:t>
-            </w:r>
-            <w:proofErr w:type="spellStart"/>
-            <w:r>
-              <w:rPr>
-                <w:lang w:val="nl-NL"/>
-              </w:rPr>
-              <w:t>resetSpelVariabelen</w:t>
-            </w:r>
-            <w:proofErr w:type="spellEnd"/>
-            <w:r>
-              <w:rPr>
-                <w:lang w:val="nl-NL"/>
-              </w:rPr>
-              <w:t>()</w:t>
-            </w:r>
-          </w:p>
-          <w:p>
-            <w:pPr>
-              <w:rPr>
-                <w:lang w:val="nl-NL"/>
-              </w:rPr>
-            </w:pPr>
-            <w:proofErr w:type="spellStart"/>
-            <w:r>
-              <w:rPr>
-                <w:lang w:val="nl-NL"/>
-              </w:rPr>
-              <w:t>void</w:t>
-            </w:r>
-            <w:proofErr w:type="spellEnd"/>
-            <w:r>
-              <w:rPr>
-                <w:lang w:val="nl-NL"/>
-              </w:rPr>
-              <w:t xml:space="preserve"> </w:t>
-            </w:r>
-            <w:proofErr w:type="spellStart"/>
-            <w:r>
-              <w:rPr>
-                <w:lang w:val="nl-NL"/>
-              </w:rPr>
-              <w:t>maakSpelScherm</w:t>
-            </w:r>
-            <w:proofErr w:type="spellEnd"/>
-            <w:r>
-              <w:rPr>
-                <w:lang w:val="nl-NL"/>
-              </w:rPr>
-              <w:t>()</w:t>
-            </w:r>
-          </w:p>
-          <w:p>
-            <w:pPr>
-              <w:rPr>
-                <w:lang w:val="nl-NL"/>
-              </w:rPr>
-            </w:pPr>
-            <w:proofErr w:type="spellStart"/>
-            <w:r>
-              <w:rPr>
-                <w:lang w:val="nl-NL"/>
-              </w:rPr>
-              <w:t>void</w:t>
-            </w:r>
-            <w:proofErr w:type="spellEnd"/>
-            <w:r>
-              <w:rPr>
-                <w:lang w:val="nl-NL"/>
-              </w:rPr>
-              <w:t xml:space="preserve"> </w:t>
-            </w:r>
-            <w:proofErr w:type="spellStart"/>
-            <w:r>
-              <w:rPr>
-                <w:lang w:val="nl-NL"/>
-              </w:rPr>
-              <w:t>maakKaartenStapel</w:t>
-            </w:r>
-            <w:proofErr w:type="spellEnd"/>
-            <w:r>
-              <w:rPr>
-                <w:lang w:val="nl-NL"/>
-              </w:rPr>
-              <w:t>()</w:t>
-            </w:r>
-          </w:p>
-          <w:p>
-            <w:pPr>
-              <w:rPr>
-                <w:lang w:val="nl-NL"/>
-              </w:rPr>
-            </w:pPr>
-            <w:proofErr w:type="spellStart"/>
-            <w:r>
-              <w:rPr>
-                <w:lang w:val="nl-NL"/>
-              </w:rPr>
-              <w:t>void</w:t>
-            </w:r>
-            <w:proofErr w:type="spellEnd"/>
-            <w:r>
-              <w:rPr>
-                <w:lang w:val="nl-NL"/>
-              </w:rPr>
-              <w:t xml:space="preserve"> </w:t>
-            </w:r>
-            <w:proofErr w:type="spellStart"/>
-            <w:r>
-              <w:rPr>
-                <w:lang w:val="nl-NL"/>
-              </w:rPr>
-              <w:t>maakSpeelveld</w:t>
-            </w:r>
-            <w:proofErr w:type="spellEnd"/>
-            <w:r>
-              <w:rPr>
-                <w:lang w:val="nl-NL"/>
-              </w:rPr>
-              <w:t>(</w:t>
-            </w:r>
-            <w:r>
-              <w:rPr>
-                <w:lang w:val="nl-NL"/>
-              </w:rPr>
-              <w:t>String[][]</w:t>
-            </w:r>
-            <w:r>
-              <w:rPr>
-                <w:lang w:val="nl-NL"/>
-              </w:rPr>
-              <w:t>)</w:t>
-            </w:r>
           </w:p>
           <w:p>
             <w:pPr>
@@ -24957,7 +24921,7 @@
 </file>
 
 <file path=customXml/itemProps1.xml><?xml version="1.0" encoding="utf-8"?>
-<ds:datastoreItem xmlns:ds="http://schemas.openxmlformats.org/officeDocument/2006/customXml" ds:itemID="{D4AD6574-B744-4264-B280-7FF5FF842C6D}">
+<ds:datastoreItem xmlns:ds="http://schemas.openxmlformats.org/officeDocument/2006/customXml" ds:itemID="{C46B538E-DFD4-4DDF-8A80-1FB04EBF2147}">
   <ds:schemaRefs>
     <ds:schemaRef ds:uri="http://schemas.openxmlformats.org/officeDocument/2006/bibliography"/>
   </ds:schemaRefs>

--- a/BP verslag/BP Processing.docx
+++ b/BP verslag/BP Processing.docx
@@ -464,7 +464,7 @@
             </w:rPr>
             <w:fldChar w:fldCharType="separate"/>
           </w:r>
-          <w:hyperlink w:anchor="_Toc509590315" w:history="1">
+          <w:hyperlink w:anchor="_Toc509607548" w:history="1">
             <w:r>
               <w:rPr>
                 <w:rStyle w:val="Hyperlink"/>
@@ -506,7 +506,7 @@
                 <w:noProof/>
                 <w:webHidden/>
               </w:rPr>
-              <w:instrText xml:space="preserve"> PAGEREF _Toc509590315 \h </w:instrText>
+              <w:instrText xml:space="preserve"> PAGEREF _Toc509607548 \h </w:instrText>
             </w:r>
             <w:r>
               <w:rPr>
@@ -548,7 +548,7 @@
               <w:noProof/>
             </w:rPr>
           </w:pPr>
-          <w:hyperlink w:anchor="_Toc509590316" w:history="1">
+          <w:hyperlink w:anchor="_Toc509607549" w:history="1">
             <w:r>
               <w:rPr>
                 <w:rStyle w:val="Hyperlink"/>
@@ -590,7 +590,7 @@
                 <w:noProof/>
                 <w:webHidden/>
               </w:rPr>
-              <w:instrText xml:space="preserve"> PAGEREF _Toc509590316 \h </w:instrText>
+              <w:instrText xml:space="preserve"> PAGEREF _Toc509607549 \h </w:instrText>
             </w:r>
             <w:r>
               <w:rPr>
@@ -632,7 +632,7 @@
               <w:noProof/>
             </w:rPr>
           </w:pPr>
-          <w:hyperlink w:anchor="_Toc509590317" w:history="1">
+          <w:hyperlink w:anchor="_Toc509607550" w:history="1">
             <w:r>
               <w:rPr>
                 <w:rStyle w:val="Hyperlink"/>
@@ -674,7 +674,7 @@
                 <w:noProof/>
                 <w:webHidden/>
               </w:rPr>
-              <w:instrText xml:space="preserve"> PAGEREF _Toc509590317 \h </w:instrText>
+              <w:instrText xml:space="preserve"> PAGEREF _Toc509607550 \h </w:instrText>
             </w:r>
             <w:r>
               <w:rPr>
@@ -716,7 +716,7 @@
               <w:noProof/>
             </w:rPr>
           </w:pPr>
-          <w:hyperlink w:anchor="_Toc509590318" w:history="1">
+          <w:hyperlink w:anchor="_Toc509607551" w:history="1">
             <w:r>
               <w:rPr>
                 <w:rStyle w:val="Hyperlink"/>
@@ -758,7 +758,7 @@
                 <w:noProof/>
                 <w:webHidden/>
               </w:rPr>
-              <w:instrText xml:space="preserve"> PAGEREF _Toc509590318 \h </w:instrText>
+              <w:instrText xml:space="preserve"> PAGEREF _Toc509607551 \h </w:instrText>
             </w:r>
             <w:r>
               <w:rPr>
@@ -800,7 +800,7 @@
               <w:noProof/>
             </w:rPr>
           </w:pPr>
-          <w:hyperlink w:anchor="_Toc509590319" w:history="1">
+          <w:hyperlink w:anchor="_Toc509607552" w:history="1">
             <w:r>
               <w:rPr>
                 <w:rStyle w:val="Hyperlink"/>
@@ -842,7 +842,7 @@
                 <w:noProof/>
                 <w:webHidden/>
               </w:rPr>
-              <w:instrText xml:space="preserve"> PAGEREF _Toc509590319 \h </w:instrText>
+              <w:instrText xml:space="preserve"> PAGEREF _Toc509607552 \h </w:instrText>
             </w:r>
             <w:r>
               <w:rPr>
@@ -884,7 +884,7 @@
               <w:noProof/>
             </w:rPr>
           </w:pPr>
-          <w:hyperlink w:anchor="_Toc509590320" w:history="1">
+          <w:hyperlink w:anchor="_Toc509607553" w:history="1">
             <w:r>
               <w:rPr>
                 <w:rStyle w:val="Hyperlink"/>
@@ -926,7 +926,7 @@
                 <w:noProof/>
                 <w:webHidden/>
               </w:rPr>
-              <w:instrText xml:space="preserve"> PAGEREF _Toc509590320 \h </w:instrText>
+              <w:instrText xml:space="preserve"> PAGEREF _Toc509607553 \h </w:instrText>
             </w:r>
             <w:r>
               <w:rPr>
@@ -968,7 +968,7 @@
               <w:noProof/>
             </w:rPr>
           </w:pPr>
-          <w:hyperlink w:anchor="_Toc509590321" w:history="1">
+          <w:hyperlink w:anchor="_Toc509607554" w:history="1">
             <w:r>
               <w:rPr>
                 <w:rStyle w:val="Hyperlink"/>
@@ -1010,7 +1010,7 @@
                 <w:noProof/>
                 <w:webHidden/>
               </w:rPr>
-              <w:instrText xml:space="preserve"> PAGEREF _Toc509590321 \h </w:instrText>
+              <w:instrText xml:space="preserve"> PAGEREF _Toc509607554 \h </w:instrText>
             </w:r>
             <w:r>
               <w:rPr>
@@ -1052,7 +1052,7 @@
               <w:noProof/>
             </w:rPr>
           </w:pPr>
-          <w:hyperlink w:anchor="_Toc509590322" w:history="1">
+          <w:hyperlink w:anchor="_Toc509607555" w:history="1">
             <w:r>
               <w:rPr>
                 <w:rStyle w:val="Hyperlink"/>
@@ -1094,7 +1094,7 @@
                 <w:noProof/>
                 <w:webHidden/>
               </w:rPr>
-              <w:instrText xml:space="preserve"> PAGEREF _Toc509590322 \h </w:instrText>
+              <w:instrText xml:space="preserve"> PAGEREF _Toc509607555 \h </w:instrText>
             </w:r>
             <w:r>
               <w:rPr>
@@ -1136,7 +1136,7 @@
               <w:noProof/>
             </w:rPr>
           </w:pPr>
-          <w:hyperlink w:anchor="_Toc509590323" w:history="1">
+          <w:hyperlink w:anchor="_Toc509607556" w:history="1">
             <w:r>
               <w:rPr>
                 <w:rStyle w:val="Hyperlink"/>
@@ -1178,7 +1178,7 @@
                 <w:noProof/>
                 <w:webHidden/>
               </w:rPr>
-              <w:instrText xml:space="preserve"> PAGEREF _Toc509590323 \h </w:instrText>
+              <w:instrText xml:space="preserve"> PAGEREF _Toc509607556 \h </w:instrText>
             </w:r>
             <w:r>
               <w:rPr>
@@ -1220,7 +1220,7 @@
               <w:noProof/>
             </w:rPr>
           </w:pPr>
-          <w:hyperlink w:anchor="_Toc509590324" w:history="1">
+          <w:hyperlink w:anchor="_Toc509607557" w:history="1">
             <w:r>
               <w:rPr>
                 <w:rStyle w:val="Hyperlink"/>
@@ -1262,7 +1262,7 @@
                 <w:noProof/>
                 <w:webHidden/>
               </w:rPr>
-              <w:instrText xml:space="preserve"> PAGEREF _Toc509590324 \h </w:instrText>
+              <w:instrText xml:space="preserve"> PAGEREF _Toc509607557 \h </w:instrText>
             </w:r>
             <w:r>
               <w:rPr>
@@ -1304,7 +1304,7 @@
               <w:noProof/>
             </w:rPr>
           </w:pPr>
-          <w:hyperlink w:anchor="_Toc509590325" w:history="1">
+          <w:hyperlink w:anchor="_Toc509607558" w:history="1">
             <w:r>
               <w:rPr>
                 <w:rStyle w:val="Hyperlink"/>
@@ -1346,7 +1346,7 @@
                 <w:noProof/>
                 <w:webHidden/>
               </w:rPr>
-              <w:instrText xml:space="preserve"> PAGEREF _Toc509590325 \h </w:instrText>
+              <w:instrText xml:space="preserve"> PAGEREF _Toc509607558 \h </w:instrText>
             </w:r>
             <w:r>
               <w:rPr>
@@ -1388,7 +1388,7 @@
               <w:noProof/>
             </w:rPr>
           </w:pPr>
-          <w:hyperlink w:anchor="_Toc509590326" w:history="1">
+          <w:hyperlink w:anchor="_Toc509607559" w:history="1">
             <w:r>
               <w:rPr>
                 <w:rStyle w:val="Hyperlink"/>
@@ -1430,7 +1430,7 @@
                 <w:noProof/>
                 <w:webHidden/>
               </w:rPr>
-              <w:instrText xml:space="preserve"> PAGEREF _Toc509590326 \h </w:instrText>
+              <w:instrText xml:space="preserve"> PAGEREF _Toc509607559 \h </w:instrText>
             </w:r>
             <w:r>
               <w:rPr>
@@ -1472,7 +1472,7 @@
               <w:noProof/>
             </w:rPr>
           </w:pPr>
-          <w:hyperlink w:anchor="_Toc509590327" w:history="1">
+          <w:hyperlink w:anchor="_Toc509607560" w:history="1">
             <w:r>
               <w:rPr>
                 <w:rStyle w:val="Hyperlink"/>
@@ -1512,7 +1512,7 @@
                 <w:noProof/>
                 <w:webHidden/>
               </w:rPr>
-              <w:instrText xml:space="preserve"> PAGEREF _Toc509590327 \h </w:instrText>
+              <w:instrText xml:space="preserve"> PAGEREF _Toc509607560 \h </w:instrText>
             </w:r>
             <w:r>
               <w:rPr>
@@ -1554,7 +1554,7 @@
               <w:noProof/>
             </w:rPr>
           </w:pPr>
-          <w:hyperlink w:anchor="_Toc509590328" w:history="1">
+          <w:hyperlink w:anchor="_Toc509607561" w:history="1">
             <w:r>
               <w:rPr>
                 <w:rStyle w:val="Hyperlink"/>
@@ -1594,7 +1594,7 @@
                 <w:noProof/>
                 <w:webHidden/>
               </w:rPr>
-              <w:instrText xml:space="preserve"> PAGEREF _Toc509590328 \h </w:instrText>
+              <w:instrText xml:space="preserve"> PAGEREF _Toc509607561 \h </w:instrText>
             </w:r>
             <w:r>
               <w:rPr>
@@ -1636,7 +1636,7 @@
               <w:noProof/>
             </w:rPr>
           </w:pPr>
-          <w:hyperlink w:anchor="_Toc509590329" w:history="1">
+          <w:hyperlink w:anchor="_Toc509607562" w:history="1">
             <w:r>
               <w:rPr>
                 <w:rStyle w:val="Hyperlink"/>
@@ -1678,7 +1678,7 @@
                 <w:noProof/>
                 <w:webHidden/>
               </w:rPr>
-              <w:instrText xml:space="preserve"> PAGEREF _Toc509590329 \h </w:instrText>
+              <w:instrText xml:space="preserve"> PAGEREF _Toc509607562 \h </w:instrText>
             </w:r>
             <w:r>
               <w:rPr>
@@ -1720,7 +1720,7 @@
               <w:noProof/>
             </w:rPr>
           </w:pPr>
-          <w:hyperlink w:anchor="_Toc509590330" w:history="1">
+          <w:hyperlink w:anchor="_Toc509607563" w:history="1">
             <w:r>
               <w:rPr>
                 <w:rStyle w:val="Hyperlink"/>
@@ -1762,7 +1762,7 @@
                 <w:noProof/>
                 <w:webHidden/>
               </w:rPr>
-              <w:instrText xml:space="preserve"> PAGEREF _Toc509590330 \h </w:instrText>
+              <w:instrText xml:space="preserve"> PAGEREF _Toc509607563 \h </w:instrText>
             </w:r>
             <w:r>
               <w:rPr>
@@ -1804,7 +1804,7 @@
               <w:noProof/>
             </w:rPr>
           </w:pPr>
-          <w:hyperlink w:anchor="_Toc509590331" w:history="1">
+          <w:hyperlink w:anchor="_Toc509607564" w:history="1">
             <w:r>
               <w:rPr>
                 <w:rStyle w:val="Hyperlink"/>
@@ -1846,7 +1846,7 @@
                 <w:noProof/>
                 <w:webHidden/>
               </w:rPr>
-              <w:instrText xml:space="preserve"> PAGEREF _Toc509590331 \h </w:instrText>
+              <w:instrText xml:space="preserve"> PAGEREF _Toc509607564 \h </w:instrText>
             </w:r>
             <w:r>
               <w:rPr>
@@ -1888,7 +1888,7 @@
               <w:noProof/>
             </w:rPr>
           </w:pPr>
-          <w:hyperlink w:anchor="_Toc509590332" w:history="1">
+          <w:hyperlink w:anchor="_Toc509607565" w:history="1">
             <w:r>
               <w:rPr>
                 <w:rStyle w:val="Hyperlink"/>
@@ -1930,7 +1930,7 @@
                 <w:noProof/>
                 <w:webHidden/>
               </w:rPr>
-              <w:instrText xml:space="preserve"> PAGEREF _Toc509590332 \h </w:instrText>
+              <w:instrText xml:space="preserve"> PAGEREF _Toc509607565 \h </w:instrText>
             </w:r>
             <w:r>
               <w:rPr>
@@ -1972,7 +1972,7 @@
               <w:noProof/>
             </w:rPr>
           </w:pPr>
-          <w:hyperlink w:anchor="_Toc509590333" w:history="1">
+          <w:hyperlink w:anchor="_Toc509607566" w:history="1">
             <w:r>
               <w:rPr>
                 <w:rStyle w:val="Hyperlink"/>
@@ -2014,7 +2014,7 @@
                 <w:noProof/>
                 <w:webHidden/>
               </w:rPr>
-              <w:instrText xml:space="preserve"> PAGEREF _Toc509590333 \h </w:instrText>
+              <w:instrText xml:space="preserve"> PAGEREF _Toc509607566 \h </w:instrText>
             </w:r>
             <w:r>
               <w:rPr>
@@ -2083,7 +2083,7 @@
           <w:lang w:val="nl-NL"/>
         </w:rPr>
       </w:pPr>
-      <w:bookmarkStart w:id="0" w:name="_Toc509590315"/>
+      <w:bookmarkStart w:id="0" w:name="_Toc509607548"/>
       <w:r>
         <w:rPr>
           <w:lang w:val="nl-NL"/>
@@ -2103,23 +2103,163 @@
         <w:rPr>
           <w:lang w:val="nl-NL"/>
         </w:rPr>
-        <w:t>TODO</w:t>
-      </w:r>
-      <w:r>
-        <w:rPr>
-          <w:lang w:val="nl-NL"/>
-        </w:rPr>
-        <w:br w:type="page"/>
+        <w:t xml:space="preserve">Mijn naam is Joey Stoffels, 29 jaar oud en ik ben momenteel eerstejaars deeltijd student aan de HAN. Als opdracht voor het blok Processing heb ik gekozen voor het ontwikkelen van het redelijk bekende kaartspel “Set”. </w:t>
+      </w:r>
+      <w:r>
+        <w:rPr>
+          <w:lang w:val="nl-NL"/>
+        </w:rPr>
+        <w:t>Vanwege mijn reeds opgebouwde ervaring als software ontwikkelaar bij Alliander heb ik ervoor gekozen om voor dit spel te kiezen welke als ‘moeilijkst’ werd beschouwd. Op deze manier wilde ik mijzelf uitdagen om een mooi spel zowel visueel als code-technisch op te stellen waar ik tevens veel plezier aan zou hebben.</w:t>
       </w:r>
     </w:p>
     <w:p>
       <w:pPr>
+        <w:rPr>
+          <w:lang w:val="nl-NL"/>
+        </w:rPr>
+      </w:pPr>
+      <w:r>
+        <w:rPr>
+          <w:lang w:val="nl-NL"/>
+        </w:rPr>
+        <w:t xml:space="preserve">In dit document wordt in grote lijnen uiteengezet hoe het spel opgebouwd zal gaan worden. Dit wordt gedaan door schermontwerpen te maken van alle toestanden waarin het spel zich kan bevinden. Maar ook het opstellen van simpele user </w:t>
+      </w:r>
+      <w:proofErr w:type="spellStart"/>
+      <w:r>
+        <w:rPr>
+          <w:lang w:val="nl-NL"/>
+        </w:rPr>
+        <w:t>stories</w:t>
+      </w:r>
+      <w:proofErr w:type="spellEnd"/>
+      <w:r>
+        <w:rPr>
+          <w:lang w:val="nl-NL"/>
+        </w:rPr>
+        <w:t xml:space="preserve"> en een flow </w:t>
+      </w:r>
+      <w:proofErr w:type="spellStart"/>
+      <w:r>
+        <w:rPr>
+          <w:lang w:val="nl-NL"/>
+        </w:rPr>
+        <w:t>chart</w:t>
+      </w:r>
+      <w:proofErr w:type="spellEnd"/>
+      <w:r>
+        <w:rPr>
+          <w:lang w:val="nl-NL"/>
+        </w:rPr>
+        <w:t xml:space="preserve"> is in document opgenomen. </w:t>
+      </w:r>
+      <w:r>
+        <w:rPr>
+          <w:lang w:val="nl-NL"/>
+        </w:rPr>
+        <w:t xml:space="preserve">Tenslotte wordt er alvast een voorzichtige blik op de code geworden door functies, variabelen en pseudo code op te stellen. </w:t>
+      </w:r>
+    </w:p>
+    <w:p>
+      <w:pPr>
+        <w:rPr>
+          <w:lang w:val="nl-NL"/>
+        </w:rPr>
+      </w:pPr>
+      <w:r>
+        <w:rPr>
+          <w:lang w:val="nl-NL"/>
+        </w:rPr>
+        <w:t xml:space="preserve">Het document wordt afgesloten </w:t>
+      </w:r>
+      <w:r>
+        <w:rPr>
+          <w:lang w:val="nl-NL"/>
+        </w:rPr>
+        <w:t>met</w:t>
+      </w:r>
+      <w:r>
+        <w:rPr>
+          <w:lang w:val="nl-NL"/>
+        </w:rPr>
+        <w:t xml:space="preserve"> een testrapportage </w:t>
+      </w:r>
+      <w:r>
+        <w:rPr>
+          <w:lang w:val="nl-NL"/>
+        </w:rPr>
+        <w:t>waarbij een kleine greep uit de vele uitgevoerde tests verder is uitgewerkt</w:t>
+      </w:r>
+      <w:r>
+        <w:rPr>
+          <w:lang w:val="nl-NL"/>
+        </w:rPr>
+        <w:t xml:space="preserve"> en gedocumenteerd</w:t>
+      </w:r>
+      <w:r>
+        <w:rPr>
+          <w:lang w:val="nl-NL"/>
+        </w:rPr>
+        <w:t>.</w:t>
+      </w:r>
+    </w:p>
+    <w:p>
+      <w:pPr>
+        <w:rPr>
+          <w:lang w:val="nl-NL"/>
+        </w:rPr>
+      </w:pPr>
+      <w:r>
+        <w:rPr>
+          <w:lang w:val="nl-NL"/>
+        </w:rPr>
+        <w:t xml:space="preserve">Bij dit document </w:t>
+      </w:r>
+      <w:r>
+        <w:rPr>
+          <w:lang w:val="nl-NL"/>
+        </w:rPr>
+        <w:t>zit tevens</w:t>
+      </w:r>
+      <w:r>
+        <w:rPr>
+          <w:lang w:val="nl-NL"/>
+        </w:rPr>
+        <w:t xml:space="preserve"> een digitale bijlage waarin de code en data bestanden van het spel staan</w:t>
+      </w:r>
+      <w:r>
+        <w:rPr>
+          <w:lang w:val="nl-NL"/>
+        </w:rPr>
+        <w:t xml:space="preserve"> welke is gerealiseerd volgens dit ontwerpdocument</w:t>
+      </w:r>
+      <w:r>
+        <w:rPr>
+          <w:lang w:val="nl-NL"/>
+        </w:rPr>
+        <w:t>.</w:t>
+      </w:r>
+    </w:p>
+    <w:p>
+      <w:pPr>
+        <w:rPr>
+          <w:lang w:val="nl-NL"/>
+        </w:rPr>
+      </w:pPr>
+      <w:r>
+        <w:rPr>
+          <w:lang w:val="nl-NL"/>
+        </w:rPr>
+        <w:br w:type="page"/>
+      </w:r>
+    </w:p>
+    <w:p>
+      <w:pPr>
         <w:pStyle w:val="Heading1"/>
         <w:rPr>
           <w:lang w:val="nl-NL"/>
         </w:rPr>
       </w:pPr>
-      <w:bookmarkStart w:id="1" w:name="_Toc509590316"/>
+      <w:bookmarkStart w:id="1" w:name="_Toc509607549"/>
       <w:r>
         <w:rPr>
           <w:lang w:val="nl-NL"/>
@@ -2136,7 +2276,7 @@
           <w:lang w:val="nl-NL"/>
         </w:rPr>
       </w:pPr>
-      <w:bookmarkStart w:id="2" w:name="_Toc509590317"/>
+      <w:bookmarkStart w:id="2" w:name="_Toc509607550"/>
       <w:r>
         <w:rPr>
           <w:lang w:val="nl-NL"/>
@@ -3113,7 +3253,7 @@
           <w:lang w:val="nl-NL"/>
         </w:rPr>
       </w:pPr>
-      <w:bookmarkStart w:id="3" w:name="_Toc509590318"/>
+      <w:bookmarkStart w:id="3" w:name="_Toc509607551"/>
       <w:r>
         <w:rPr>
           <w:lang w:val="nl-NL"/>
@@ -3313,7 +3453,7 @@
           <w:lang w:val="nl-NL"/>
         </w:rPr>
       </w:pPr>
-      <w:bookmarkStart w:id="4" w:name="_Toc509590319"/>
+      <w:bookmarkStart w:id="4" w:name="_Toc509607552"/>
       <w:r>
         <w:rPr>
           <w:lang w:val="nl-NL"/>
@@ -3978,7 +4118,7 @@
           <w:lang w:val="nl-NL"/>
         </w:rPr>
       </w:pPr>
-      <w:bookmarkStart w:id="5" w:name="_Toc509590320"/>
+      <w:bookmarkStart w:id="5" w:name="_Toc509607553"/>
       <w:r>
         <w:rPr>
           <w:lang w:val="nl-NL"/>
@@ -4269,7 +4409,7 @@
           <w:lang w:val="nl-NL"/>
         </w:rPr>
       </w:pPr>
-      <w:bookmarkStart w:id="6" w:name="_Toc509590321"/>
+      <w:bookmarkStart w:id="6" w:name="_Toc509607554"/>
       <w:proofErr w:type="spellStart"/>
       <w:r>
         <w:rPr>
@@ -5106,7 +5246,7 @@
           <w:lang w:val="nl-NL"/>
         </w:rPr>
       </w:pPr>
-      <w:bookmarkStart w:id="7" w:name="_Toc509590322"/>
+      <w:bookmarkStart w:id="7" w:name="_Toc509607555"/>
       <w:r>
         <w:rPr>
           <w:lang w:val="nl-NL"/>
@@ -7828,7 +7968,7 @@
           <w:lang w:val="nl-NL"/>
         </w:rPr>
       </w:pPr>
-      <w:bookmarkStart w:id="8" w:name="_Toc509590323"/>
+      <w:bookmarkStart w:id="8" w:name="_Toc509607556"/>
       <w:r>
         <w:rPr>
           <w:lang w:val="nl-NL"/>
@@ -7845,7 +7985,7 @@
           <w:lang w:val="nl-NL"/>
         </w:rPr>
       </w:pPr>
-      <w:bookmarkStart w:id="9" w:name="_Toc509590324"/>
+      <w:bookmarkStart w:id="9" w:name="_Toc509607557"/>
       <w:r>
         <w:rPr>
           <w:lang w:val="nl-NL"/>
@@ -7861,7 +8001,7 @@
           <w:lang w:val="nl-NL"/>
         </w:rPr>
       </w:pPr>
-      <w:bookmarkStart w:id="10" w:name="_Toc509590325"/>
+      <w:bookmarkStart w:id="10" w:name="_Toc509607558"/>
       <w:r>
         <w:rPr>
           <w:lang w:val="nl-NL"/>
@@ -11205,7 +11345,7 @@
               <w:rPr>
                 <w:lang w:val="nl-NL"/>
               </w:rPr>
-              <w:t>setupSpel</w:t>
+              <w:t>mousePressedStartscherm</w:t>
             </w:r>
             <w:proofErr w:type="spellEnd"/>
             <w:r>
@@ -11214,13 +11354,12 @@
               </w:rPr>
               <w:t>()</w:t>
             </w:r>
-          </w:p>
-          <w:p>
-            <w:pPr>
-              <w:rPr>
-                <w:lang w:val="nl-NL"/>
-              </w:rPr>
-            </w:pPr>
+            <w:r>
+              <w:rPr>
+                <w:lang w:val="nl-NL"/>
+              </w:rPr>
+              <w:br/>
+            </w:r>
             <w:proofErr w:type="spellStart"/>
             <w:r>
               <w:rPr>
@@ -11240,113 +11379,7 @@
               <w:rPr>
                 <w:lang w:val="nl-NL"/>
               </w:rPr>
-              <w:t>verwijderHighscores</w:t>
-            </w:r>
-            <w:proofErr w:type="spellEnd"/>
-            <w:r>
-              <w:rPr>
-                <w:lang w:val="nl-NL"/>
-              </w:rPr>
-              <w:t>()</w:t>
-            </w:r>
-          </w:p>
-          <w:p>
-            <w:pPr>
-              <w:rPr>
-                <w:lang w:val="nl-NL"/>
-              </w:rPr>
-            </w:pPr>
-            <w:proofErr w:type="spellStart"/>
-            <w:r>
-              <w:rPr>
-                <w:lang w:val="nl-NL"/>
-              </w:rPr>
-              <w:t>void</w:t>
-            </w:r>
-            <w:proofErr w:type="spellEnd"/>
-            <w:r>
-              <w:rPr>
-                <w:lang w:val="nl-NL"/>
-              </w:rPr>
-              <w:t xml:space="preserve"> </w:t>
-            </w:r>
-            <w:proofErr w:type="spellStart"/>
-            <w:r>
-              <w:rPr>
-                <w:lang w:val="nl-NL"/>
-              </w:rPr>
-              <w:t>voegKaartenToe</w:t>
-            </w:r>
-            <w:proofErr w:type="spellEnd"/>
-            <w:r>
-              <w:rPr>
-                <w:lang w:val="nl-NL"/>
-              </w:rPr>
-              <w:t>()</w:t>
-            </w:r>
-          </w:p>
-          <w:p>
-            <w:pPr>
-              <w:rPr>
-                <w:lang w:val="nl-NL"/>
-              </w:rPr>
-            </w:pPr>
-            <w:proofErr w:type="spellStart"/>
-            <w:r>
-              <w:rPr>
-                <w:lang w:val="nl-NL"/>
-              </w:rPr>
-              <w:t>void</w:t>
-            </w:r>
-            <w:proofErr w:type="spellEnd"/>
-            <w:r>
-              <w:rPr>
-                <w:lang w:val="nl-NL"/>
-              </w:rPr>
-              <w:t xml:space="preserve"> </w:t>
-            </w:r>
-            <w:proofErr w:type="spellStart"/>
-            <w:r>
-              <w:rPr>
-                <w:lang w:val="nl-NL"/>
-              </w:rPr>
-              <w:t>geefHint</w:t>
-            </w:r>
-            <w:proofErr w:type="spellEnd"/>
-            <w:r>
-              <w:rPr>
-                <w:lang w:val="nl-NL"/>
-              </w:rPr>
-              <w:t>()</w:t>
-            </w:r>
-          </w:p>
-          <w:p>
-            <w:pPr>
-              <w:rPr>
-                <w:b/>
-                <w:lang w:val="nl-NL"/>
-              </w:rPr>
-            </w:pPr>
-            <w:proofErr w:type="spellStart"/>
-            <w:r>
-              <w:rPr>
-                <w:lang w:val="nl-NL"/>
-              </w:rPr>
-              <w:t>void</w:t>
-            </w:r>
-            <w:proofErr w:type="spellEnd"/>
-            <w:r>
-              <w:rPr>
-                <w:lang w:val="nl-NL"/>
-              </w:rPr>
-              <w:t xml:space="preserve"> </w:t>
-            </w:r>
-            <w:proofErr w:type="spellStart"/>
-            <w:r>
-              <w:rPr>
-                <w:lang w:val="nl-NL"/>
-              </w:rPr>
-              <w:t>selecteerKaart</w:t>
+              <w:t>mousePressedSpelscherm</w:t>
             </w:r>
             <w:proofErr w:type="spellEnd"/>
             <w:r>
@@ -12887,8 +12920,6 @@
               </w:rPr>
               <w:t>()</w:t>
             </w:r>
-            <w:bookmarkStart w:id="11" w:name="_GoBack"/>
-            <w:bookmarkEnd w:id="11"/>
           </w:p>
           <w:p>
             <w:pPr>
@@ -12917,6 +12948,341 @@
                 <w:lang w:val="nl-NL"/>
               </w:rPr>
               <w:t>telAantalSetsSpeelveld</w:t>
+            </w:r>
+            <w:proofErr w:type="spellEnd"/>
+            <w:r>
+              <w:rPr>
+                <w:lang w:val="nl-NL"/>
+              </w:rPr>
+              <w:t>()</w:t>
+            </w:r>
+          </w:p>
+        </w:tc>
+      </w:tr>
+      <w:tr>
+        <w:tc>
+          <w:tcPr>
+            <w:tcW w:w="1345" w:type="dxa"/>
+          </w:tcPr>
+          <w:p>
+            <w:pPr>
+              <w:rPr>
+                <w:b/>
+                <w:lang w:val="nl-NL"/>
+              </w:rPr>
+            </w:pPr>
+          </w:p>
+        </w:tc>
+        <w:tc>
+          <w:tcPr>
+            <w:tcW w:w="3780" w:type="dxa"/>
+          </w:tcPr>
+          <w:p>
+            <w:pPr>
+              <w:rPr>
+                <w:lang w:val="nl-NL"/>
+              </w:rPr>
+            </w:pPr>
+            <w:proofErr w:type="spellStart"/>
+            <w:r>
+              <w:rPr>
+                <w:lang w:val="nl-NL"/>
+              </w:rPr>
+              <w:t>void</w:t>
+            </w:r>
+            <w:proofErr w:type="spellEnd"/>
+            <w:r>
+              <w:rPr>
+                <w:lang w:val="nl-NL"/>
+              </w:rPr>
+              <w:t xml:space="preserve"> </w:t>
+            </w:r>
+            <w:proofErr w:type="spellStart"/>
+            <w:r>
+              <w:rPr>
+                <w:lang w:val="nl-NL"/>
+              </w:rPr>
+              <w:t>mousePressedStartscherm</w:t>
+            </w:r>
+            <w:proofErr w:type="spellEnd"/>
+            <w:r>
+              <w:rPr>
+                <w:lang w:val="nl-NL"/>
+              </w:rPr>
+              <w:t>()</w:t>
+            </w:r>
+          </w:p>
+        </w:tc>
+        <w:tc>
+          <w:tcPr>
+            <w:tcW w:w="4225" w:type="dxa"/>
+          </w:tcPr>
+          <w:p>
+            <w:pPr>
+              <w:rPr>
+                <w:lang w:val="nl-NL"/>
+              </w:rPr>
+            </w:pPr>
+            <w:proofErr w:type="spellStart"/>
+            <w:r>
+              <w:rPr>
+                <w:lang w:val="nl-NL"/>
+              </w:rPr>
+              <w:t>void</w:t>
+            </w:r>
+            <w:proofErr w:type="spellEnd"/>
+            <w:r>
+              <w:rPr>
+                <w:lang w:val="nl-NL"/>
+              </w:rPr>
+              <w:t xml:space="preserve"> </w:t>
+            </w:r>
+            <w:proofErr w:type="spellStart"/>
+            <w:r>
+              <w:rPr>
+                <w:lang w:val="nl-NL"/>
+              </w:rPr>
+              <w:t>setupSpel</w:t>
+            </w:r>
+            <w:proofErr w:type="spellEnd"/>
+            <w:r>
+              <w:rPr>
+                <w:lang w:val="nl-NL"/>
+              </w:rPr>
+              <w:t>()</w:t>
+            </w:r>
+          </w:p>
+          <w:p>
+            <w:pPr>
+              <w:rPr>
+                <w:lang w:val="nl-NL"/>
+              </w:rPr>
+            </w:pPr>
+            <w:proofErr w:type="spellStart"/>
+            <w:r>
+              <w:rPr>
+                <w:lang w:val="nl-NL"/>
+              </w:rPr>
+              <w:t>void</w:t>
+            </w:r>
+            <w:proofErr w:type="spellEnd"/>
+            <w:r>
+              <w:rPr>
+                <w:lang w:val="nl-NL"/>
+              </w:rPr>
+              <w:t xml:space="preserve"> </w:t>
+            </w:r>
+            <w:proofErr w:type="spellStart"/>
+            <w:r>
+              <w:rPr>
+                <w:lang w:val="nl-NL"/>
+              </w:rPr>
+              <w:t>verwijderHighscores</w:t>
+            </w:r>
+            <w:proofErr w:type="spellEnd"/>
+            <w:r>
+              <w:rPr>
+                <w:lang w:val="nl-NL"/>
+              </w:rPr>
+              <w:t>()</w:t>
+            </w:r>
+          </w:p>
+        </w:tc>
+      </w:tr>
+      <w:tr>
+        <w:tc>
+          <w:tcPr>
+            <w:tcW w:w="1345" w:type="dxa"/>
+          </w:tcPr>
+          <w:p>
+            <w:pPr>
+              <w:rPr>
+                <w:b/>
+                <w:lang w:val="nl-NL"/>
+              </w:rPr>
+            </w:pPr>
+          </w:p>
+        </w:tc>
+        <w:tc>
+          <w:tcPr>
+            <w:tcW w:w="3780" w:type="dxa"/>
+          </w:tcPr>
+          <w:p>
+            <w:pPr>
+              <w:rPr>
+                <w:lang w:val="nl-NL"/>
+              </w:rPr>
+            </w:pPr>
+            <w:proofErr w:type="spellStart"/>
+            <w:r>
+              <w:rPr>
+                <w:lang w:val="nl-NL"/>
+              </w:rPr>
+              <w:t>void</w:t>
+            </w:r>
+            <w:proofErr w:type="spellEnd"/>
+            <w:r>
+              <w:rPr>
+                <w:lang w:val="nl-NL"/>
+              </w:rPr>
+              <w:t xml:space="preserve"> </w:t>
+            </w:r>
+            <w:proofErr w:type="spellStart"/>
+            <w:r>
+              <w:rPr>
+                <w:lang w:val="nl-NL"/>
+              </w:rPr>
+              <w:t>mousePressedSpelscherm</w:t>
+            </w:r>
+            <w:proofErr w:type="spellEnd"/>
+            <w:r>
+              <w:rPr>
+                <w:lang w:val="nl-NL"/>
+              </w:rPr>
+              <w:t xml:space="preserve"> </w:t>
+            </w:r>
+            <w:r>
+              <w:rPr>
+                <w:lang w:val="nl-NL"/>
+              </w:rPr>
+              <w:t>()</w:t>
+            </w:r>
+          </w:p>
+        </w:tc>
+        <w:tc>
+          <w:tcPr>
+            <w:tcW w:w="4225" w:type="dxa"/>
+          </w:tcPr>
+          <w:p>
+            <w:pPr>
+              <w:rPr>
+                <w:lang w:val="nl-NL"/>
+              </w:rPr>
+            </w:pPr>
+            <w:proofErr w:type="spellStart"/>
+            <w:r>
+              <w:rPr>
+                <w:lang w:val="nl-NL"/>
+              </w:rPr>
+              <w:t>void</w:t>
+            </w:r>
+            <w:proofErr w:type="spellEnd"/>
+            <w:r>
+              <w:rPr>
+                <w:lang w:val="nl-NL"/>
+              </w:rPr>
+              <w:t xml:space="preserve"> </w:t>
+            </w:r>
+            <w:proofErr w:type="spellStart"/>
+            <w:r>
+              <w:rPr>
+                <w:lang w:val="nl-NL"/>
+              </w:rPr>
+              <w:t>setupSpel</w:t>
+            </w:r>
+            <w:proofErr w:type="spellEnd"/>
+            <w:r>
+              <w:rPr>
+                <w:lang w:val="nl-NL"/>
+              </w:rPr>
+              <w:t>()</w:t>
+            </w:r>
+          </w:p>
+          <w:p>
+            <w:pPr>
+              <w:rPr>
+                <w:lang w:val="nl-NL"/>
+              </w:rPr>
+            </w:pPr>
+            <w:proofErr w:type="spellStart"/>
+            <w:r>
+              <w:rPr>
+                <w:lang w:val="nl-NL"/>
+              </w:rPr>
+              <w:t>void</w:t>
+            </w:r>
+            <w:proofErr w:type="spellEnd"/>
+            <w:r>
+              <w:rPr>
+                <w:lang w:val="nl-NL"/>
+              </w:rPr>
+              <w:t xml:space="preserve"> </w:t>
+            </w:r>
+            <w:proofErr w:type="spellStart"/>
+            <w:r>
+              <w:rPr>
+                <w:lang w:val="nl-NL"/>
+              </w:rPr>
+              <w:t>voegKaartenToe</w:t>
+            </w:r>
+            <w:proofErr w:type="spellEnd"/>
+            <w:r>
+              <w:rPr>
+                <w:lang w:val="nl-NL"/>
+              </w:rPr>
+              <w:t>()</w:t>
+            </w:r>
+          </w:p>
+          <w:p>
+            <w:pPr>
+              <w:rPr>
+                <w:lang w:val="nl-NL"/>
+              </w:rPr>
+            </w:pPr>
+            <w:proofErr w:type="spellStart"/>
+            <w:r>
+              <w:rPr>
+                <w:lang w:val="nl-NL"/>
+              </w:rPr>
+              <w:t>void</w:t>
+            </w:r>
+            <w:proofErr w:type="spellEnd"/>
+            <w:r>
+              <w:rPr>
+                <w:lang w:val="nl-NL"/>
+              </w:rPr>
+              <w:t xml:space="preserve"> </w:t>
+            </w:r>
+            <w:proofErr w:type="spellStart"/>
+            <w:r>
+              <w:rPr>
+                <w:lang w:val="nl-NL"/>
+              </w:rPr>
+              <w:t>geefHint</w:t>
+            </w:r>
+            <w:proofErr w:type="spellEnd"/>
+            <w:r>
+              <w:rPr>
+                <w:lang w:val="nl-NL"/>
+              </w:rPr>
+              <w:t>()</w:t>
+            </w:r>
+            <w:r>
+              <w:rPr>
+                <w:lang w:val="nl-NL"/>
+              </w:rPr>
+              <w:br/>
+            </w:r>
+            <w:proofErr w:type="spellStart"/>
+            <w:r>
+              <w:rPr>
+                <w:lang w:val="nl-NL"/>
+              </w:rPr>
+              <w:t>void</w:t>
+            </w:r>
+            <w:proofErr w:type="spellEnd"/>
+            <w:r>
+              <w:rPr>
+                <w:lang w:val="nl-NL"/>
+              </w:rPr>
+              <w:t xml:space="preserve"> </w:t>
+            </w:r>
+            <w:proofErr w:type="spellStart"/>
+            <w:r>
+              <w:rPr>
+                <w:lang w:val="nl-NL"/>
+              </w:rPr>
+              <w:t>selecteerKaart</w:t>
             </w:r>
             <w:proofErr w:type="spellEnd"/>
             <w:r>
@@ -13292,7 +13658,19 @@
               <w:rPr>
                 <w:lang w:val="nl-NL"/>
               </w:rPr>
-              <w:t>tekenKnoppenScorebord</w:t>
+              <w:t>t</w:t>
+            </w:r>
+            <w:r>
+              <w:rPr>
+                <w:lang w:val="nl-NL"/>
+              </w:rPr>
+              <w:t>oon</w:t>
+            </w:r>
+            <w:r>
+              <w:rPr>
+                <w:lang w:val="nl-NL"/>
+              </w:rPr>
+              <w:t>KnoppenScorebord</w:t>
             </w:r>
             <w:proofErr w:type="spellEnd"/>
             <w:r>
@@ -13689,7 +14067,6 @@
                 <w:b/>
                 <w:lang w:val="nl-NL"/>
               </w:rPr>
-              <w:lastRenderedPageBreak/>
               <w:t>Startscherm</w:t>
             </w:r>
           </w:p>
@@ -14069,7 +14446,21 @@
               <w:rPr>
                 <w:lang w:val="nl-NL"/>
               </w:rPr>
-              <w:t>tekenKnoppenStartScherm</w:t>
+              <w:t>t</w:t>
+            </w:r>
+            <w:r>
+              <w:rPr>
+                <w:lang w:val="nl-NL"/>
+              </w:rPr>
+              <w:t>oon</w:t>
+            </w:r>
+            <w:bookmarkStart w:id="11" w:name="_GoBack"/>
+            <w:bookmarkEnd w:id="11"/>
+            <w:r>
+              <w:rPr>
+                <w:lang w:val="nl-NL"/>
+              </w:rPr>
+              <w:t>nKnoppenStartScherm</w:t>
             </w:r>
             <w:proofErr w:type="spellEnd"/>
             <w:r>
@@ -15104,7 +15495,7 @@
           <w:lang w:val="nl-NL"/>
         </w:rPr>
       </w:pPr>
-      <w:bookmarkStart w:id="12" w:name="_Toc509590326"/>
+      <w:bookmarkStart w:id="12" w:name="_Toc509607559"/>
       <w:r>
         <w:rPr>
           <w:lang w:val="nl-NL"/>
@@ -18474,7 +18865,7 @@
       <w:pPr>
         <w:pStyle w:val="Heading2"/>
       </w:pPr>
-      <w:bookmarkStart w:id="13" w:name="_Toc509590327"/>
+      <w:bookmarkStart w:id="13" w:name="_Toc509607560"/>
       <w:r>
         <w:lastRenderedPageBreak/>
         <w:t>Pseudo code</w:t>
@@ -18492,13 +18883,43 @@
         <w:rPr>
           <w:lang w:val="nl-NL"/>
         </w:rPr>
-        <w:t>Globaal is het programma i</w:t>
-      </w:r>
-      <w:r>
-        <w:rPr>
-          <w:lang w:val="nl-NL"/>
-        </w:rPr>
-        <w:t>n de volgende pseudo code beschreven.</w:t>
+        <w:t xml:space="preserve">Globaal is het programma </w:t>
+      </w:r>
+      <w:r>
+        <w:rPr>
+          <w:lang w:val="nl-NL"/>
+        </w:rPr>
+        <w:t>middels</w:t>
+      </w:r>
+      <w:r>
+        <w:rPr>
+          <w:lang w:val="nl-NL"/>
+        </w:rPr>
+        <w:t xml:space="preserve"> de volgende pseudo code</w:t>
+      </w:r>
+      <w:r>
+        <w:rPr>
+          <w:lang w:val="nl-NL"/>
+        </w:rPr>
+        <w:t xml:space="preserve"> te</w:t>
+      </w:r>
+      <w:r>
+        <w:rPr>
+          <w:lang w:val="nl-NL"/>
+        </w:rPr>
+        <w:t xml:space="preserve"> beschr</w:t>
+      </w:r>
+      <w:r>
+        <w:rPr>
+          <w:lang w:val="nl-NL"/>
+        </w:rPr>
+        <w:t>ij</w:t>
+      </w:r>
+      <w:r>
+        <w:rPr>
+          <w:lang w:val="nl-NL"/>
+        </w:rPr>
+        <w:t>ven.</w:t>
       </w:r>
     </w:p>
     <w:p>
@@ -19428,13 +19849,7 @@
           <w:lang w:val="nl-NL"/>
         </w:rPr>
         <w:lastRenderedPageBreak/>
-        <w:t>Knoppen</w:t>
-      </w:r>
-      <w:r>
-        <w:rPr>
-          <w:lang w:val="nl-NL"/>
-        </w:rPr>
-        <w:t>:</w:t>
+        <w:t>Knoppen:</w:t>
       </w:r>
     </w:p>
     <w:p>
@@ -20169,7 +20584,7 @@
       <w:pPr>
         <w:pStyle w:val="Heading2"/>
       </w:pPr>
-      <w:bookmarkStart w:id="14" w:name="_Toc509590328"/>
+      <w:bookmarkStart w:id="14" w:name="_Toc509607561"/>
       <w:proofErr w:type="spellStart"/>
       <w:r>
         <w:lastRenderedPageBreak/>
@@ -20748,7 +21163,7 @@
           <w:lang w:val="nl-NL"/>
         </w:rPr>
       </w:pPr>
-      <w:bookmarkStart w:id="15" w:name="_Toc509590329"/>
+      <w:bookmarkStart w:id="15" w:name="_Toc509607562"/>
       <w:r>
         <w:rPr>
           <w:lang w:val="nl-NL"/>
@@ -20765,7 +21180,7 @@
           <w:lang w:val="nl-NL"/>
         </w:rPr>
       </w:pPr>
-      <w:bookmarkStart w:id="16" w:name="_Toc509590330"/>
+      <w:bookmarkStart w:id="16" w:name="_Toc509607563"/>
       <w:r>
         <w:rPr>
           <w:lang w:val="nl-NL"/>
@@ -21579,7 +21994,7 @@
           <w:lang w:val="nl-NL"/>
         </w:rPr>
       </w:pPr>
-      <w:bookmarkStart w:id="17" w:name="_Toc509590331"/>
+      <w:bookmarkStart w:id="17" w:name="_Toc509607564"/>
       <w:r>
         <w:rPr>
           <w:lang w:val="nl-NL"/>
@@ -21712,7 +22127,7 @@
           <w:lang w:val="nl-NL"/>
         </w:rPr>
       </w:pPr>
-      <w:bookmarkStart w:id="18" w:name="_Toc509590332"/>
+      <w:bookmarkStart w:id="18" w:name="_Toc509607565"/>
       <w:r>
         <w:rPr>
           <w:lang w:val="nl-NL"/>
@@ -21721,6 +22136,92 @@
         <w:t>Conclusie en reflectie</w:t>
       </w:r>
       <w:bookmarkEnd w:id="18"/>
+    </w:p>
+    <w:p>
+      <w:pPr>
+        <w:rPr>
+          <w:lang w:val="nl-NL"/>
+        </w:rPr>
+      </w:pPr>
+      <w:r>
+        <w:rPr>
+          <w:lang w:val="nl-NL"/>
+        </w:rPr>
+        <w:t xml:space="preserve">Op de laatste dag aangekomen van het inlevermoment kan ik concluderen dat ik toch wel een mooie prestatie heb verricht. Ik kan met tevredenheid terugkijken naar zowel dit document als het spel dat ik heb gemaakt. </w:t>
+      </w:r>
+    </w:p>
+    <w:p>
+      <w:pPr>
+        <w:rPr>
+          <w:lang w:val="nl-NL"/>
+        </w:rPr>
+      </w:pPr>
+      <w:r>
+        <w:rPr>
+          <w:lang w:val="nl-NL"/>
+        </w:rPr>
+        <w:t xml:space="preserve">In mijn enthousiasme was ik al vrij vroeg gestart met het ontwikkelen van het spel, wat ik uiteindelijk na twee weken al eigenlijk functioneel werkende had. Het grote voordeel hiervan was dat ik veel tijd had om me bezig te houden met code </w:t>
+      </w:r>
+      <w:proofErr w:type="spellStart"/>
+      <w:r>
+        <w:rPr>
+          <w:lang w:val="nl-NL"/>
+        </w:rPr>
+        <w:t>refactoring</w:t>
+      </w:r>
+      <w:proofErr w:type="spellEnd"/>
+      <w:r>
+        <w:rPr>
+          <w:lang w:val="nl-NL"/>
+        </w:rPr>
+        <w:t xml:space="preserve">. Hierbij heb ik vooral redundantie vrij goed weten weg te werken. Daarnaast ben ik eigenlijk parallel hieraan ook het spel door blijven ontwikkelen waar ik veel plezier in heb gehad. </w:t>
+      </w:r>
+      <w:r>
+        <w:rPr>
+          <w:lang w:val="nl-NL"/>
+        </w:rPr>
+        <w:t xml:space="preserve">Het resultaat is dat ik nu een mooi goed werkend spel heb dat functioneel aan de casus eisen voldoet, inclusief enkele extra features. </w:t>
+      </w:r>
+    </w:p>
+    <w:p>
+      <w:pPr>
+        <w:rPr>
+          <w:lang w:val="nl-NL"/>
+        </w:rPr>
+      </w:pPr>
+      <w:r>
+        <w:rPr>
+          <w:lang w:val="nl-NL"/>
+        </w:rPr>
+        <w:t xml:space="preserve">Wat me echter tegenviel is dat ik toch best veel tijd kwijt ben geraakt aan het </w:t>
+      </w:r>
+      <w:proofErr w:type="spellStart"/>
+      <w:r>
+        <w:rPr>
+          <w:lang w:val="nl-NL"/>
+        </w:rPr>
+        <w:t>refactoren</w:t>
+      </w:r>
+      <w:proofErr w:type="spellEnd"/>
+      <w:r>
+        <w:rPr>
+          <w:lang w:val="nl-NL"/>
+        </w:rPr>
+        <w:t xml:space="preserve"> van de code. Dit zal als reden hebben dat ik gelijk Processing in ben gedoken en direct lekker aan de slag ben gegaan met het typen van de code. Voor het volgend blok ga ik mezelf dan ook meer dwingen om eerst even wat meer de tijd nemen om over implementatiekeuzes na te denken, en nog belangrijker, deze ook te documenteren. </w:t>
+      </w:r>
+    </w:p>
+    <w:p>
+      <w:pPr>
+        <w:rPr>
+          <w:lang w:val="nl-NL"/>
+        </w:rPr>
+      </w:pPr>
+      <w:r>
+        <w:rPr>
+          <w:lang w:val="nl-NL"/>
+        </w:rPr>
+        <w:t xml:space="preserve">Ondanks dat ik voor mijn gevoel al vroeg klaar was met alles viel me ook het ontwerpdocument maken niet echt mee, ik had dit was minder tijdrovend ingeschat dan dat het uiteindelijk is geworden. Dit document in combinatie met de vervroegde inleverdatum van de assessments leverde toch in de laatste twee weken nog redelijk wat tijdsdruk op. Ook deze kennis ga ik meenemen naar het volgende blok zodat ik mijn planning nog wat kan verbeteren. </w:t>
+      </w:r>
     </w:p>
     <w:p>
       <w:pPr>
@@ -21739,37 +22240,17 @@
         <w:rPr>
           <w:lang w:val="nl-NL"/>
         </w:rPr>
-        <w:t>TODO</w:t>
+        <w:br w:type="page"/>
       </w:r>
     </w:p>
     <w:p>
       <w:pPr>
-        <w:rPr>
-          <w:rFonts w:asciiTheme="majorHAnsi" w:eastAsiaTheme="majorEastAsia" w:hAnsiTheme="majorHAnsi" w:cstheme="majorBidi"/>
-          <w:b/>
-          <w:bCs/>
-          <w:smallCaps/>
-          <w:color w:val="000000" w:themeColor="text1"/>
-          <w:sz w:val="36"/>
-          <w:szCs w:val="36"/>
-          <w:lang w:val="nl-NL"/>
-        </w:rPr>
-      </w:pPr>
-      <w:r>
-        <w:rPr>
-          <w:lang w:val="nl-NL"/>
-        </w:rPr>
-        <w:br w:type="page"/>
-      </w:r>
-    </w:p>
-    <w:p>
-      <w:pPr>
         <w:pStyle w:val="Heading1"/>
         <w:rPr>
           <w:lang w:val="nl-NL"/>
         </w:rPr>
       </w:pPr>
-      <w:bookmarkStart w:id="19" w:name="_Toc509590333"/>
+      <w:bookmarkStart w:id="19" w:name="_Toc509607566"/>
       <w:r>
         <w:rPr>
           <w:lang w:val="nl-NL"/>
@@ -21787,6 +22268,18 @@
       </w:pPr>
     </w:p>
     <w:p>
+      <w:r>
+        <w:t>Processing Foundation</w:t>
+      </w:r>
+      <w:r>
+        <w:t>.</w:t>
+      </w:r>
+      <w:r>
+        <w:t xml:space="preserve"> (2003). Processing Reference</w:t>
+      </w:r>
+      <w:r>
+        <w:t xml:space="preserve">. </w:t>
+      </w:r>
       <w:hyperlink r:id="rId17" w:history="1">
         <w:r>
           <w:rPr>
@@ -21799,48 +22292,123 @@
     <w:p>
       <w:pPr>
         <w:rPr>
-          <w:rStyle w:val="Hyperlink"/>
-        </w:rPr>
-      </w:pPr>
+          <w:lang w:val="nl-NL"/>
+        </w:rPr>
+      </w:pPr>
+      <w:proofErr w:type="spellStart"/>
+      <w:r>
+        <w:t>Carrieretijger</w:t>
+      </w:r>
+      <w:proofErr w:type="spellEnd"/>
+      <w:r>
+        <w:t xml:space="preserve">. (2018). </w:t>
+      </w:r>
+      <w:r>
+        <w:rPr>
+          <w:lang w:val="nl-NL"/>
+        </w:rPr>
+        <w:t xml:space="preserve">Rapport. </w:t>
+      </w:r>
       <w:hyperlink r:id="rId18" w:history="1">
         <w:r>
           <w:rPr>
             <w:rStyle w:val="Hyperlink"/>
+            <w:lang w:val="nl-NL"/>
           </w:rPr>
-          <w:t>https://pencil.evolus.vn/</w:t>
+          <w:t>http://www.carr</w:t>
+        </w:r>
+        <w:r>
+          <w:rPr>
+            <w:rStyle w:val="Hyperlink"/>
+            <w:lang w:val="nl-NL"/>
+          </w:rPr>
+          <w:t>i</w:t>
+        </w:r>
+        <w:r>
+          <w:rPr>
+            <w:rStyle w:val="Hyperlink"/>
+            <w:lang w:val="nl-NL"/>
+          </w:rPr>
+          <w:t>eretijger.nl/functioneren/communiceren/schriftelijk/modellen/rapport</w:t>
         </w:r>
       </w:hyperlink>
     </w:p>
     <w:p>
-      <w:r>
-        <w:t>https://www.draw.io/</w:t>
-      </w:r>
-    </w:p>
-    <w:p>
-      <w:hyperlink r:id="rId19" w:history="1">
-        <w:r>
-          <w:rPr>
-            <w:rStyle w:val="Hyperlink"/>
-          </w:rPr>
-          <w:t>http://www.carrieretijger.nl/functioneren/communiceren/schriftelijk/modellen/rapport</w:t>
-        </w:r>
-      </w:hyperlink>
-    </w:p>
-    <w:p>
-      <w:pPr>
-        <w:rPr>
-          <w:lang w:val="nl-NL"/>
-        </w:rPr>
-      </w:pPr>
-      <w:r>
-        <w:rPr>
-          <w:lang w:val="nl-NL"/>
-        </w:rPr>
-        <w:t>Reader SPD 3.5</w:t>
+      <w:proofErr w:type="spellStart"/>
+      <w:r>
+        <w:rPr>
+          <w:lang w:val="nl-NL"/>
+        </w:rPr>
+        <w:t>K</w:t>
+      </w:r>
+      <w:r>
+        <w:rPr>
+          <w:lang w:val="nl-NL"/>
+        </w:rPr>
+        <w:t>öppe</w:t>
+      </w:r>
+      <w:proofErr w:type="spellEnd"/>
+      <w:r>
+        <w:rPr>
+          <w:lang w:val="nl-NL"/>
+        </w:rPr>
+        <w:t>, C. Nieuwhof, B.J.P. van den Berge, Leo</w:t>
+      </w:r>
+      <w:r>
+        <w:rPr>
+          <w:lang w:val="nl-NL"/>
+        </w:rPr>
+        <w:t>.</w:t>
+      </w:r>
+      <w:r>
+        <w:rPr>
+          <w:lang w:val="nl-NL"/>
+        </w:rPr>
+        <w:t xml:space="preserve"> </w:t>
+      </w:r>
+      <w:proofErr w:type="spellStart"/>
+      <w:r>
+        <w:t>Visch</w:t>
+      </w:r>
+      <w:proofErr w:type="spellEnd"/>
+      <w:r>
+        <w:t xml:space="preserve">, J. </w:t>
+      </w:r>
+      <w:r>
+        <w:t xml:space="preserve">(2017) </w:t>
+      </w:r>
+      <w:r>
+        <w:rPr>
+          <w:i/>
+        </w:rPr>
+        <w:t>Reader Structured Program Developmen</w:t>
+      </w:r>
+      <w:r>
+        <w:rPr>
+          <w:i/>
+        </w:rPr>
+        <w:t xml:space="preserve">t </w:t>
+      </w:r>
+      <w:r>
+        <w:t>(</w:t>
+      </w:r>
+      <w:proofErr w:type="spellStart"/>
+      <w:r>
+        <w:t>versie</w:t>
+      </w:r>
+      <w:proofErr w:type="spellEnd"/>
+      <w:r>
+        <w:t xml:space="preserve"> 3.5)</w:t>
+      </w:r>
+      <w:r>
+        <w:rPr>
+          <w:i/>
+        </w:rPr>
+        <w:t>.</w:t>
       </w:r>
     </w:p>
     <w:sectPr>
-      <w:footerReference w:type="default" r:id="rId20"/>
+      <w:footerReference w:type="default" r:id="rId19"/>
       <w:pgSz w:w="12240" w:h="15840"/>
       <w:pgMar w:top="1440" w:right="1440" w:bottom="1440" w:left="1440" w:header="720" w:footer="720" w:gutter="0"/>
       <w:cols w:space="720"/>
@@ -24921,7 +25489,7 @@
 </file>
 
 <file path=customXml/itemProps1.xml><?xml version="1.0" encoding="utf-8"?>
-<ds:datastoreItem xmlns:ds="http://schemas.openxmlformats.org/officeDocument/2006/customXml" ds:itemID="{C46B538E-DFD4-4DDF-8A80-1FB04EBF2147}">
+<ds:datastoreItem xmlns:ds="http://schemas.openxmlformats.org/officeDocument/2006/customXml" ds:itemID="{1E99D86F-2D4B-42B7-8EC7-AE408B81B5F7}">
   <ds:schemaRefs>
     <ds:schemaRef ds:uri="http://schemas.openxmlformats.org/officeDocument/2006/bibliography"/>
   </ds:schemaRefs>

--- a/BP verslag/BP Processing.docx
+++ b/BP verslag/BP Processing.docx
@@ -9231,6 +9231,75 @@
           </w:p>
         </w:tc>
       </w:tr>
+      <w:tr>
+        <w:tc>
+          <w:tcPr>
+            <w:tcW w:w="1345" w:type="dxa"/>
+            <w:vMerge/>
+          </w:tcPr>
+          <w:p>
+            <w:pPr>
+              <w:rPr>
+                <w:b/>
+                <w:lang w:val="nl-NL"/>
+              </w:rPr>
+            </w:pPr>
+          </w:p>
+        </w:tc>
+        <w:tc>
+          <w:tcPr>
+            <w:tcW w:w="4320" w:type="dxa"/>
+          </w:tcPr>
+          <w:p>
+            <w:pPr>
+              <w:rPr>
+                <w:lang w:val="nl-NL"/>
+              </w:rPr>
+            </w:pPr>
+            <w:proofErr w:type="spellStart"/>
+            <w:r>
+              <w:rPr>
+                <w:lang w:val="nl-NL"/>
+              </w:rPr>
+              <w:t>boolean</w:t>
+            </w:r>
+            <w:proofErr w:type="spellEnd"/>
+            <w:r>
+              <w:rPr>
+                <w:lang w:val="nl-NL"/>
+              </w:rPr>
+              <w:t xml:space="preserve"> </w:t>
+            </w:r>
+            <w:proofErr w:type="spellStart"/>
+            <w:r>
+              <w:rPr>
+                <w:lang w:val="nl-NL"/>
+              </w:rPr>
+              <w:t>equalsArray</w:t>
+            </w:r>
+            <w:proofErr w:type="spellEnd"/>
+            <w:r>
+              <w:rPr>
+                <w:lang w:val="nl-NL"/>
+              </w:rPr>
+              <w:t>(String[], String[])</w:t>
+            </w:r>
+          </w:p>
+        </w:tc>
+        <w:tc>
+          <w:tcPr>
+            <w:tcW w:w="3685" w:type="dxa"/>
+          </w:tcPr>
+          <w:p>
+            <w:pPr>
+              <w:rPr>
+                <w:b/>
+                <w:lang w:val="nl-NL"/>
+              </w:rPr>
+            </w:pPr>
+          </w:p>
+        </w:tc>
+      </w:tr>
     </w:tbl>
     <w:p>
       <w:pPr>
@@ -9571,13 +9640,7 @@
             </w:r>
             <w:proofErr w:type="spellEnd"/>
             <w:r>
-              <w:t>(</w:t>
-            </w:r>
-            <w:r>
-              <w:t xml:space="preserve">String, </w:t>
-            </w:r>
-            <w:r>
-              <w:t>float, float)</w:t>
+              <w:t>(String, float, float)</w:t>
             </w:r>
           </w:p>
           <w:p>
@@ -9807,6 +9870,7 @@
         <w:tc>
           <w:tcPr>
             <w:tcW w:w="1323" w:type="dxa"/>
+            <w:vMerge/>
           </w:tcPr>
           <w:p>
             <w:pPr>
@@ -9874,6 +9938,7 @@
         <w:tc>
           <w:tcPr>
             <w:tcW w:w="1323" w:type="dxa"/>
+            <w:vMerge/>
           </w:tcPr>
           <w:p>
             <w:pPr>
@@ -12330,13 +12395,7 @@
             </w:r>
             <w:proofErr w:type="spellEnd"/>
             <w:r>
-              <w:t>(</w:t>
-            </w:r>
-            <w:r>
-              <w:t>String, String, String</w:t>
-            </w:r>
-            <w:r>
-              <w:t>)</w:t>
+              <w:t>(String, String, String)</w:t>
             </w:r>
           </w:p>
           <w:p>
@@ -12726,6 +12785,7 @@
         <w:tc>
           <w:tcPr>
             <w:tcW w:w="1345" w:type="dxa"/>
+            <w:vMerge/>
           </w:tcPr>
           <w:p>
             <w:pPr>
@@ -12963,6 +13023,7 @@
         <w:tc>
           <w:tcPr>
             <w:tcW w:w="1345" w:type="dxa"/>
+            <w:vMerge/>
           </w:tcPr>
           <w:p>
             <w:pPr>
@@ -13093,6 +13154,7 @@
         <w:tc>
           <w:tcPr>
             <w:tcW w:w="1345" w:type="dxa"/>
+            <w:vMerge/>
           </w:tcPr>
           <w:p>
             <w:pPr>
@@ -14257,6 +14319,7 @@
         <w:tc>
           <w:tcPr>
             <w:tcW w:w="1557" w:type="dxa"/>
+            <w:vMerge w:val="restart"/>
           </w:tcPr>
           <w:p>
             <w:pPr>
@@ -14324,7 +14387,7 @@
         <w:tc>
           <w:tcPr>
             <w:tcW w:w="1557" w:type="dxa"/>
-            <w:vMerge w:val="restart"/>
+            <w:vMerge/>
           </w:tcPr>
           <w:p>
             <w:pPr>
@@ -14454,8 +14517,6 @@
               </w:rPr>
               <w:t>oon</w:t>
             </w:r>
-            <w:bookmarkStart w:id="11" w:name="_GoBack"/>
-            <w:bookmarkEnd w:id="11"/>
             <w:r>
               <w:rPr>
                 <w:lang w:val="nl-NL"/>
@@ -15036,6 +15097,7 @@
         <w:tc>
           <w:tcPr>
             <w:tcW w:w="1615" w:type="dxa"/>
+            <w:vMerge w:val="restart"/>
           </w:tcPr>
           <w:p>
             <w:pPr>
@@ -15045,6 +15107,7 @@
                 <w:lang w:val="nl-NL"/>
               </w:rPr>
             </w:pPr>
+            <w:bookmarkStart w:id="11" w:name="_GoBack" w:colFirst="0" w:colLast="0"/>
           </w:p>
         </w:tc>
         <w:tc>
@@ -15112,10 +15175,12 @@
           </w:p>
         </w:tc>
       </w:tr>
+      <w:bookmarkEnd w:id="11"/>
       <w:tr>
         <w:tc>
           <w:tcPr>
             <w:tcW w:w="1615" w:type="dxa"/>
+            <w:vMerge/>
           </w:tcPr>
           <w:p>
             <w:pPr>
@@ -25489,7 +25554,7 @@
 </file>
 
 <file path=customXml/itemProps1.xml><?xml version="1.0" encoding="utf-8"?>
-<ds:datastoreItem xmlns:ds="http://schemas.openxmlformats.org/officeDocument/2006/customXml" ds:itemID="{1E99D86F-2D4B-42B7-8EC7-AE408B81B5F7}">
+<ds:datastoreItem xmlns:ds="http://schemas.openxmlformats.org/officeDocument/2006/customXml" ds:itemID="{1447FC4D-B67B-47E4-A4CB-758EB8402AB1}">
   <ds:schemaRefs>
     <ds:schemaRef ds:uri="http://schemas.openxmlformats.org/officeDocument/2006/bibliography"/>
   </ds:schemaRefs>

--- a/BP verslag/BP Processing.docx
+++ b/BP verslag/BP Processing.docx
@@ -464,7 +464,7 @@
             </w:rPr>
             <w:fldChar w:fldCharType="separate"/>
           </w:r>
-          <w:hyperlink w:anchor="_Toc509607548" w:history="1">
+          <w:hyperlink w:anchor="_Toc509611517" w:history="1">
             <w:r>
               <w:rPr>
                 <w:rStyle w:val="Hyperlink"/>
@@ -506,7 +506,7 @@
                 <w:noProof/>
                 <w:webHidden/>
               </w:rPr>
-              <w:instrText xml:space="preserve"> PAGEREF _Toc509607548 \h </w:instrText>
+              <w:instrText xml:space="preserve"> PAGEREF _Toc509611517 \h </w:instrText>
             </w:r>
             <w:r>
               <w:rPr>
@@ -548,7 +548,7 @@
               <w:noProof/>
             </w:rPr>
           </w:pPr>
-          <w:hyperlink w:anchor="_Toc509607549" w:history="1">
+          <w:hyperlink w:anchor="_Toc509611518" w:history="1">
             <w:r>
               <w:rPr>
                 <w:rStyle w:val="Hyperlink"/>
@@ -590,7 +590,7 @@
                 <w:noProof/>
                 <w:webHidden/>
               </w:rPr>
-              <w:instrText xml:space="preserve"> PAGEREF _Toc509607549 \h </w:instrText>
+              <w:instrText xml:space="preserve"> PAGEREF _Toc509611518 \h </w:instrText>
             </w:r>
             <w:r>
               <w:rPr>
@@ -632,7 +632,7 @@
               <w:noProof/>
             </w:rPr>
           </w:pPr>
-          <w:hyperlink w:anchor="_Toc509607550" w:history="1">
+          <w:hyperlink w:anchor="_Toc509611519" w:history="1">
             <w:r>
               <w:rPr>
                 <w:rStyle w:val="Hyperlink"/>
@@ -674,7 +674,7 @@
                 <w:noProof/>
                 <w:webHidden/>
               </w:rPr>
-              <w:instrText xml:space="preserve"> PAGEREF _Toc509607550 \h </w:instrText>
+              <w:instrText xml:space="preserve"> PAGEREF _Toc509611519 \h </w:instrText>
             </w:r>
             <w:r>
               <w:rPr>
@@ -716,7 +716,7 @@
               <w:noProof/>
             </w:rPr>
           </w:pPr>
-          <w:hyperlink w:anchor="_Toc509607551" w:history="1">
+          <w:hyperlink w:anchor="_Toc509611520" w:history="1">
             <w:r>
               <w:rPr>
                 <w:rStyle w:val="Hyperlink"/>
@@ -758,7 +758,7 @@
                 <w:noProof/>
                 <w:webHidden/>
               </w:rPr>
-              <w:instrText xml:space="preserve"> PAGEREF _Toc509607551 \h </w:instrText>
+              <w:instrText xml:space="preserve"> PAGEREF _Toc509611520 \h </w:instrText>
             </w:r>
             <w:r>
               <w:rPr>
@@ -800,7 +800,7 @@
               <w:noProof/>
             </w:rPr>
           </w:pPr>
-          <w:hyperlink w:anchor="_Toc509607552" w:history="1">
+          <w:hyperlink w:anchor="_Toc509611521" w:history="1">
             <w:r>
               <w:rPr>
                 <w:rStyle w:val="Hyperlink"/>
@@ -842,7 +842,7 @@
                 <w:noProof/>
                 <w:webHidden/>
               </w:rPr>
-              <w:instrText xml:space="preserve"> PAGEREF _Toc509607552 \h </w:instrText>
+              <w:instrText xml:space="preserve"> PAGEREF _Toc509611521 \h </w:instrText>
             </w:r>
             <w:r>
               <w:rPr>
@@ -884,7 +884,7 @@
               <w:noProof/>
             </w:rPr>
           </w:pPr>
-          <w:hyperlink w:anchor="_Toc509607553" w:history="1">
+          <w:hyperlink w:anchor="_Toc509611522" w:history="1">
             <w:r>
               <w:rPr>
                 <w:rStyle w:val="Hyperlink"/>
@@ -926,7 +926,7 @@
                 <w:noProof/>
                 <w:webHidden/>
               </w:rPr>
-              <w:instrText xml:space="preserve"> PAGEREF _Toc509607553 \h </w:instrText>
+              <w:instrText xml:space="preserve"> PAGEREF _Toc509611522 \h </w:instrText>
             </w:r>
             <w:r>
               <w:rPr>
@@ -968,7 +968,7 @@
               <w:noProof/>
             </w:rPr>
           </w:pPr>
-          <w:hyperlink w:anchor="_Toc509607554" w:history="1">
+          <w:hyperlink w:anchor="_Toc509611523" w:history="1">
             <w:r>
               <w:rPr>
                 <w:rStyle w:val="Hyperlink"/>
@@ -1010,7 +1010,7 @@
                 <w:noProof/>
                 <w:webHidden/>
               </w:rPr>
-              <w:instrText xml:space="preserve"> PAGEREF _Toc509607554 \h </w:instrText>
+              <w:instrText xml:space="preserve"> PAGEREF _Toc509611523 \h </w:instrText>
             </w:r>
             <w:r>
               <w:rPr>
@@ -1052,7 +1052,7 @@
               <w:noProof/>
             </w:rPr>
           </w:pPr>
-          <w:hyperlink w:anchor="_Toc509607555" w:history="1">
+          <w:hyperlink w:anchor="_Toc509611524" w:history="1">
             <w:r>
               <w:rPr>
                 <w:rStyle w:val="Hyperlink"/>
@@ -1094,7 +1094,7 @@
                 <w:noProof/>
                 <w:webHidden/>
               </w:rPr>
-              <w:instrText xml:space="preserve"> PAGEREF _Toc509607555 \h </w:instrText>
+              <w:instrText xml:space="preserve"> PAGEREF _Toc509611524 \h </w:instrText>
             </w:r>
             <w:r>
               <w:rPr>
@@ -1114,7 +1114,7 @@
                 <w:noProof/>
                 <w:webHidden/>
               </w:rPr>
-              <w:t>15</w:t>
+              <w:t>16</w:t>
             </w:r>
             <w:r>
               <w:rPr>
@@ -1136,7 +1136,7 @@
               <w:noProof/>
             </w:rPr>
           </w:pPr>
-          <w:hyperlink w:anchor="_Toc509607556" w:history="1">
+          <w:hyperlink w:anchor="_Toc509611525" w:history="1">
             <w:r>
               <w:rPr>
                 <w:rStyle w:val="Hyperlink"/>
@@ -1178,7 +1178,7 @@
                 <w:noProof/>
                 <w:webHidden/>
               </w:rPr>
-              <w:instrText xml:space="preserve"> PAGEREF _Toc509607556 \h </w:instrText>
+              <w:instrText xml:space="preserve"> PAGEREF _Toc509611525 \h </w:instrText>
             </w:r>
             <w:r>
               <w:rPr>
@@ -1220,7 +1220,7 @@
               <w:noProof/>
             </w:rPr>
           </w:pPr>
-          <w:hyperlink w:anchor="_Toc509607557" w:history="1">
+          <w:hyperlink w:anchor="_Toc509611526" w:history="1">
             <w:r>
               <w:rPr>
                 <w:rStyle w:val="Hyperlink"/>
@@ -1262,7 +1262,7 @@
                 <w:noProof/>
                 <w:webHidden/>
               </w:rPr>
-              <w:instrText xml:space="preserve"> PAGEREF _Toc509607557 \h </w:instrText>
+              <w:instrText xml:space="preserve"> PAGEREF _Toc509611526 \h </w:instrText>
             </w:r>
             <w:r>
               <w:rPr>
@@ -1304,7 +1304,7 @@
               <w:noProof/>
             </w:rPr>
           </w:pPr>
-          <w:hyperlink w:anchor="_Toc509607558" w:history="1">
+          <w:hyperlink w:anchor="_Toc509611527" w:history="1">
             <w:r>
               <w:rPr>
                 <w:rStyle w:val="Hyperlink"/>
@@ -1346,7 +1346,7 @@
                 <w:noProof/>
                 <w:webHidden/>
               </w:rPr>
-              <w:instrText xml:space="preserve"> PAGEREF _Toc509607558 \h </w:instrText>
+              <w:instrText xml:space="preserve"> PAGEREF _Toc509611527 \h </w:instrText>
             </w:r>
             <w:r>
               <w:rPr>
@@ -1388,7 +1388,7 @@
               <w:noProof/>
             </w:rPr>
           </w:pPr>
-          <w:hyperlink w:anchor="_Toc509607559" w:history="1">
+          <w:hyperlink w:anchor="_Toc509611528" w:history="1">
             <w:r>
               <w:rPr>
                 <w:rStyle w:val="Hyperlink"/>
@@ -1430,7 +1430,7 @@
                 <w:noProof/>
                 <w:webHidden/>
               </w:rPr>
-              <w:instrText xml:space="preserve"> PAGEREF _Toc509607559 \h </w:instrText>
+              <w:instrText xml:space="preserve"> PAGEREF _Toc509611528 \h </w:instrText>
             </w:r>
             <w:r>
               <w:rPr>
@@ -1472,7 +1472,7 @@
               <w:noProof/>
             </w:rPr>
           </w:pPr>
-          <w:hyperlink w:anchor="_Toc509607560" w:history="1">
+          <w:hyperlink w:anchor="_Toc509611529" w:history="1">
             <w:r>
               <w:rPr>
                 <w:rStyle w:val="Hyperlink"/>
@@ -1512,7 +1512,7 @@
                 <w:noProof/>
                 <w:webHidden/>
               </w:rPr>
-              <w:instrText xml:space="preserve"> PAGEREF _Toc509607560 \h </w:instrText>
+              <w:instrText xml:space="preserve"> PAGEREF _Toc509611529 \h </w:instrText>
             </w:r>
             <w:r>
               <w:rPr>
@@ -1554,7 +1554,7 @@
               <w:noProof/>
             </w:rPr>
           </w:pPr>
-          <w:hyperlink w:anchor="_Toc509607561" w:history="1">
+          <w:hyperlink w:anchor="_Toc509611530" w:history="1">
             <w:r>
               <w:rPr>
                 <w:rStyle w:val="Hyperlink"/>
@@ -1594,7 +1594,7 @@
                 <w:noProof/>
                 <w:webHidden/>
               </w:rPr>
-              <w:instrText xml:space="preserve"> PAGEREF _Toc509607561 \h </w:instrText>
+              <w:instrText xml:space="preserve"> PAGEREF _Toc509611530 \h </w:instrText>
             </w:r>
             <w:r>
               <w:rPr>
@@ -1636,7 +1636,7 @@
               <w:noProof/>
             </w:rPr>
           </w:pPr>
-          <w:hyperlink w:anchor="_Toc509607562" w:history="1">
+          <w:hyperlink w:anchor="_Toc509611531" w:history="1">
             <w:r>
               <w:rPr>
                 <w:rStyle w:val="Hyperlink"/>
@@ -1678,7 +1678,7 @@
                 <w:noProof/>
                 <w:webHidden/>
               </w:rPr>
-              <w:instrText xml:space="preserve"> PAGEREF _Toc509607562 \h </w:instrText>
+              <w:instrText xml:space="preserve"> PAGEREF _Toc509611531 \h </w:instrText>
             </w:r>
             <w:r>
               <w:rPr>
@@ -1720,7 +1720,7 @@
               <w:noProof/>
             </w:rPr>
           </w:pPr>
-          <w:hyperlink w:anchor="_Toc509607563" w:history="1">
+          <w:hyperlink w:anchor="_Toc509611532" w:history="1">
             <w:r>
               <w:rPr>
                 <w:rStyle w:val="Hyperlink"/>
@@ -1762,7 +1762,7 @@
                 <w:noProof/>
                 <w:webHidden/>
               </w:rPr>
-              <w:instrText xml:space="preserve"> PAGEREF _Toc509607563 \h </w:instrText>
+              <w:instrText xml:space="preserve"> PAGEREF _Toc509611532 \h </w:instrText>
             </w:r>
             <w:r>
               <w:rPr>
@@ -1804,7 +1804,7 @@
               <w:noProof/>
             </w:rPr>
           </w:pPr>
-          <w:hyperlink w:anchor="_Toc509607564" w:history="1">
+          <w:hyperlink w:anchor="_Toc509611533" w:history="1">
             <w:r>
               <w:rPr>
                 <w:rStyle w:val="Hyperlink"/>
@@ -1846,7 +1846,7 @@
                 <w:noProof/>
                 <w:webHidden/>
               </w:rPr>
-              <w:instrText xml:space="preserve"> PAGEREF _Toc509607564 \h </w:instrText>
+              <w:instrText xml:space="preserve"> PAGEREF _Toc509611533 \h </w:instrText>
             </w:r>
             <w:r>
               <w:rPr>
@@ -1888,7 +1888,7 @@
               <w:noProof/>
             </w:rPr>
           </w:pPr>
-          <w:hyperlink w:anchor="_Toc509607565" w:history="1">
+          <w:hyperlink w:anchor="_Toc509611534" w:history="1">
             <w:r>
               <w:rPr>
                 <w:rStyle w:val="Hyperlink"/>
@@ -1930,7 +1930,7 @@
                 <w:noProof/>
                 <w:webHidden/>
               </w:rPr>
-              <w:instrText xml:space="preserve"> PAGEREF _Toc509607565 \h </w:instrText>
+              <w:instrText xml:space="preserve"> PAGEREF _Toc509611534 \h </w:instrText>
             </w:r>
             <w:r>
               <w:rPr>
@@ -1972,7 +1972,7 @@
               <w:noProof/>
             </w:rPr>
           </w:pPr>
-          <w:hyperlink w:anchor="_Toc509607566" w:history="1">
+          <w:hyperlink w:anchor="_Toc509611535" w:history="1">
             <w:r>
               <w:rPr>
                 <w:rStyle w:val="Hyperlink"/>
@@ -2014,7 +2014,7 @@
                 <w:noProof/>
                 <w:webHidden/>
               </w:rPr>
-              <w:instrText xml:space="preserve"> PAGEREF _Toc509607566 \h </w:instrText>
+              <w:instrText xml:space="preserve"> PAGEREF _Toc509611535 \h </w:instrText>
             </w:r>
             <w:r>
               <w:rPr>
@@ -2075,215 +2075,217 @@
         </w:rPr>
         <w:br w:type="page"/>
       </w:r>
-    </w:p>
-    <w:p>
-      <w:pPr>
-        <w:pStyle w:val="Heading1"/>
-        <w:rPr>
-          <w:lang w:val="nl-NL"/>
-        </w:rPr>
-      </w:pPr>
-      <w:bookmarkStart w:id="0" w:name="_Toc509607548"/>
-      <w:r>
-        <w:rPr>
-          <w:lang w:val="nl-NL"/>
-        </w:rPr>
-        <w:lastRenderedPageBreak/>
-        <w:t>Inleiding</w:t>
-      </w:r>
+      <w:bookmarkStart w:id="0" w:name="_GoBack"/>
       <w:bookmarkEnd w:id="0"/>
     </w:p>
     <w:p>
       <w:pPr>
-        <w:rPr>
-          <w:lang w:val="nl-NL"/>
-        </w:rPr>
-      </w:pPr>
-      <w:r>
-        <w:rPr>
-          <w:lang w:val="nl-NL"/>
-        </w:rPr>
-        <w:t xml:space="preserve">Mijn naam is Joey Stoffels, 29 jaar oud en ik ben momenteel eerstejaars deeltijd student aan de HAN. Als opdracht voor het blok Processing heb ik gekozen voor het ontwikkelen van het redelijk bekende kaartspel “Set”. </w:t>
-      </w:r>
-      <w:r>
-        <w:rPr>
-          <w:lang w:val="nl-NL"/>
-        </w:rPr>
-        <w:t>Vanwege mijn reeds opgebouwde ervaring als software ontwikkelaar bij Alliander heb ik ervoor gekozen om voor dit spel te kiezen welke als ‘moeilijkst’ werd beschouwd. Op deze manier wilde ik mijzelf uitdagen om een mooi spel zowel visueel als code-technisch op te stellen waar ik tevens veel plezier aan zou hebben.</w:t>
-      </w:r>
-    </w:p>
-    <w:p>
-      <w:pPr>
-        <w:rPr>
-          <w:lang w:val="nl-NL"/>
-        </w:rPr>
-      </w:pPr>
-      <w:r>
-        <w:rPr>
-          <w:lang w:val="nl-NL"/>
-        </w:rPr>
-        <w:t xml:space="preserve">In dit document wordt in grote lijnen uiteengezet hoe het spel opgebouwd zal gaan worden. Dit wordt gedaan door schermontwerpen te maken van alle toestanden waarin het spel zich kan bevinden. Maar ook het opstellen van simpele user </w:t>
-      </w:r>
-      <w:proofErr w:type="spellStart"/>
-      <w:r>
-        <w:rPr>
-          <w:lang w:val="nl-NL"/>
-        </w:rPr>
-        <w:t>stories</w:t>
-      </w:r>
-      <w:proofErr w:type="spellEnd"/>
-      <w:r>
-        <w:rPr>
-          <w:lang w:val="nl-NL"/>
-        </w:rPr>
-        <w:t xml:space="preserve"> en een flow </w:t>
-      </w:r>
-      <w:proofErr w:type="spellStart"/>
-      <w:r>
-        <w:rPr>
-          <w:lang w:val="nl-NL"/>
-        </w:rPr>
-        <w:t>chart</w:t>
-      </w:r>
-      <w:proofErr w:type="spellEnd"/>
-      <w:r>
-        <w:rPr>
-          <w:lang w:val="nl-NL"/>
-        </w:rPr>
-        <w:t xml:space="preserve"> is in document opgenomen. </w:t>
-      </w:r>
-      <w:r>
-        <w:rPr>
-          <w:lang w:val="nl-NL"/>
-        </w:rPr>
-        <w:t xml:space="preserve">Tenslotte wordt er alvast een voorzichtige blik op de code geworden door functies, variabelen en pseudo code op te stellen. </w:t>
-      </w:r>
-    </w:p>
-    <w:p>
-      <w:pPr>
-        <w:rPr>
-          <w:lang w:val="nl-NL"/>
-        </w:rPr>
-      </w:pPr>
-      <w:r>
-        <w:rPr>
-          <w:lang w:val="nl-NL"/>
-        </w:rPr>
-        <w:t xml:space="preserve">Het document wordt afgesloten </w:t>
-      </w:r>
-      <w:r>
-        <w:rPr>
-          <w:lang w:val="nl-NL"/>
-        </w:rPr>
-        <w:t>met</w:t>
-      </w:r>
-      <w:r>
-        <w:rPr>
-          <w:lang w:val="nl-NL"/>
-        </w:rPr>
-        <w:t xml:space="preserve"> een testrapportage </w:t>
-      </w:r>
-      <w:r>
-        <w:rPr>
-          <w:lang w:val="nl-NL"/>
-        </w:rPr>
-        <w:t>waarbij een kleine greep uit de vele uitgevoerde tests verder is uitgewerkt</w:t>
-      </w:r>
-      <w:r>
-        <w:rPr>
-          <w:lang w:val="nl-NL"/>
-        </w:rPr>
-        <w:t xml:space="preserve"> en gedocumenteerd</w:t>
-      </w:r>
-      <w:r>
-        <w:rPr>
-          <w:lang w:val="nl-NL"/>
-        </w:rPr>
-        <w:t>.</w:t>
-      </w:r>
-    </w:p>
-    <w:p>
-      <w:pPr>
-        <w:rPr>
-          <w:lang w:val="nl-NL"/>
-        </w:rPr>
-      </w:pPr>
-      <w:r>
-        <w:rPr>
-          <w:lang w:val="nl-NL"/>
-        </w:rPr>
-        <w:t xml:space="preserve">Bij dit document </w:t>
-      </w:r>
-      <w:r>
-        <w:rPr>
-          <w:lang w:val="nl-NL"/>
-        </w:rPr>
-        <w:t>zit tevens</w:t>
-      </w:r>
-      <w:r>
-        <w:rPr>
-          <w:lang w:val="nl-NL"/>
-        </w:rPr>
-        <w:t xml:space="preserve"> een digitale bijlage waarin de code en data bestanden van het spel staan</w:t>
-      </w:r>
-      <w:r>
-        <w:rPr>
-          <w:lang w:val="nl-NL"/>
-        </w:rPr>
-        <w:t xml:space="preserve"> welke is gerealiseerd volgens dit ontwerpdocument</w:t>
-      </w:r>
-      <w:r>
-        <w:rPr>
-          <w:lang w:val="nl-NL"/>
-        </w:rPr>
-        <w:t>.</w:t>
-      </w:r>
-    </w:p>
-    <w:p>
-      <w:pPr>
-        <w:rPr>
-          <w:lang w:val="nl-NL"/>
-        </w:rPr>
-      </w:pPr>
-      <w:r>
-        <w:rPr>
-          <w:lang w:val="nl-NL"/>
-        </w:rPr>
-        <w:br w:type="page"/>
-      </w:r>
-    </w:p>
-    <w:p>
-      <w:pPr>
         <w:pStyle w:val="Heading1"/>
         <w:rPr>
           <w:lang w:val="nl-NL"/>
         </w:rPr>
       </w:pPr>
-      <w:bookmarkStart w:id="1" w:name="_Toc509607549"/>
+      <w:bookmarkStart w:id="1" w:name="_Toc509611517"/>
       <w:r>
         <w:rPr>
           <w:lang w:val="nl-NL"/>
         </w:rPr>
         <w:lastRenderedPageBreak/>
-        <w:t>Analyse</w:t>
+        <w:t>Inleiding</w:t>
       </w:r>
       <w:bookmarkEnd w:id="1"/>
     </w:p>
     <w:p>
       <w:pPr>
+        <w:rPr>
+          <w:lang w:val="nl-NL"/>
+        </w:rPr>
+      </w:pPr>
+      <w:r>
+        <w:rPr>
+          <w:lang w:val="nl-NL"/>
+        </w:rPr>
+        <w:t xml:space="preserve">Mijn naam is Joey Stoffels, 29 jaar oud en ik ben momenteel eerstejaars deeltijd student aan de HAN. Als opdracht voor het blok Processing heb ik gekozen voor het ontwikkelen van het redelijk bekende kaartspel “Set”. </w:t>
+      </w:r>
+      <w:r>
+        <w:rPr>
+          <w:lang w:val="nl-NL"/>
+        </w:rPr>
+        <w:t>Vanwege mijn reeds opgebouwde ervaring als software ontwikkelaar bij Alliander heb ik ervoor gekozen om voor dit spel te kiezen welke als ‘moeilijkst’ werd beschouwd. Op deze manier wilde ik mijzelf uitdagen om een mooi spel zowel visueel als code-technisch op te stellen waar ik tevens veel plezier aan zou hebben.</w:t>
+      </w:r>
+    </w:p>
+    <w:p>
+      <w:pPr>
+        <w:rPr>
+          <w:lang w:val="nl-NL"/>
+        </w:rPr>
+      </w:pPr>
+      <w:r>
+        <w:rPr>
+          <w:lang w:val="nl-NL"/>
+        </w:rPr>
+        <w:t xml:space="preserve">In dit document wordt in grote lijnen uiteengezet hoe het spel opgebouwd zal gaan worden. Dit wordt gedaan door schermontwerpen te maken van alle toestanden waarin het spel zich kan bevinden. Maar ook het opstellen van simpele user </w:t>
+      </w:r>
+      <w:proofErr w:type="spellStart"/>
+      <w:r>
+        <w:rPr>
+          <w:lang w:val="nl-NL"/>
+        </w:rPr>
+        <w:t>stories</w:t>
+      </w:r>
+      <w:proofErr w:type="spellEnd"/>
+      <w:r>
+        <w:rPr>
+          <w:lang w:val="nl-NL"/>
+        </w:rPr>
+        <w:t xml:space="preserve"> en een flow </w:t>
+      </w:r>
+      <w:proofErr w:type="spellStart"/>
+      <w:r>
+        <w:rPr>
+          <w:lang w:val="nl-NL"/>
+        </w:rPr>
+        <w:t>chart</w:t>
+      </w:r>
+      <w:proofErr w:type="spellEnd"/>
+      <w:r>
+        <w:rPr>
+          <w:lang w:val="nl-NL"/>
+        </w:rPr>
+        <w:t xml:space="preserve"> is in document opgenomen. </w:t>
+      </w:r>
+      <w:r>
+        <w:rPr>
+          <w:lang w:val="nl-NL"/>
+        </w:rPr>
+        <w:t xml:space="preserve">Tenslotte wordt er alvast een voorzichtige blik op de code geworden door functies, variabelen en pseudo code op te stellen. </w:t>
+      </w:r>
+    </w:p>
+    <w:p>
+      <w:pPr>
+        <w:rPr>
+          <w:lang w:val="nl-NL"/>
+        </w:rPr>
+      </w:pPr>
+      <w:r>
+        <w:rPr>
+          <w:lang w:val="nl-NL"/>
+        </w:rPr>
+        <w:t xml:space="preserve">Het document wordt afgesloten </w:t>
+      </w:r>
+      <w:r>
+        <w:rPr>
+          <w:lang w:val="nl-NL"/>
+        </w:rPr>
+        <w:t>met</w:t>
+      </w:r>
+      <w:r>
+        <w:rPr>
+          <w:lang w:val="nl-NL"/>
+        </w:rPr>
+        <w:t xml:space="preserve"> een testrapportage </w:t>
+      </w:r>
+      <w:r>
+        <w:rPr>
+          <w:lang w:val="nl-NL"/>
+        </w:rPr>
+        <w:t>waarbij een kleine greep uit de vele uitgevoerde tests verder is uitgewerkt</w:t>
+      </w:r>
+      <w:r>
+        <w:rPr>
+          <w:lang w:val="nl-NL"/>
+        </w:rPr>
+        <w:t xml:space="preserve"> en gedocumenteerd</w:t>
+      </w:r>
+      <w:r>
+        <w:rPr>
+          <w:lang w:val="nl-NL"/>
+        </w:rPr>
+        <w:t>.</w:t>
+      </w:r>
+    </w:p>
+    <w:p>
+      <w:pPr>
+        <w:rPr>
+          <w:lang w:val="nl-NL"/>
+        </w:rPr>
+      </w:pPr>
+      <w:r>
+        <w:rPr>
+          <w:lang w:val="nl-NL"/>
+        </w:rPr>
+        <w:t xml:space="preserve">Bij dit document </w:t>
+      </w:r>
+      <w:r>
+        <w:rPr>
+          <w:lang w:val="nl-NL"/>
+        </w:rPr>
+        <w:t>zit tevens</w:t>
+      </w:r>
+      <w:r>
+        <w:rPr>
+          <w:lang w:val="nl-NL"/>
+        </w:rPr>
+        <w:t xml:space="preserve"> een digitale bijlage waarin de code en data bestanden van het spel staan</w:t>
+      </w:r>
+      <w:r>
+        <w:rPr>
+          <w:lang w:val="nl-NL"/>
+        </w:rPr>
+        <w:t xml:space="preserve"> welke is gerealiseerd volgens dit ontwerpdocument</w:t>
+      </w:r>
+      <w:r>
+        <w:rPr>
+          <w:lang w:val="nl-NL"/>
+        </w:rPr>
+        <w:t>.</w:t>
+      </w:r>
+    </w:p>
+    <w:p>
+      <w:pPr>
+        <w:rPr>
+          <w:lang w:val="nl-NL"/>
+        </w:rPr>
+      </w:pPr>
+      <w:r>
+        <w:rPr>
+          <w:lang w:val="nl-NL"/>
+        </w:rPr>
+        <w:br w:type="page"/>
+      </w:r>
+    </w:p>
+    <w:p>
+      <w:pPr>
+        <w:pStyle w:val="Heading1"/>
+        <w:rPr>
+          <w:lang w:val="nl-NL"/>
+        </w:rPr>
+      </w:pPr>
+      <w:bookmarkStart w:id="2" w:name="_Toc509611518"/>
+      <w:r>
+        <w:rPr>
+          <w:lang w:val="nl-NL"/>
+        </w:rPr>
+        <w:lastRenderedPageBreak/>
+        <w:t>Analyse</w:t>
+      </w:r>
+      <w:bookmarkEnd w:id="2"/>
+    </w:p>
+    <w:p>
+      <w:pPr>
         <w:pStyle w:val="Heading2"/>
         <w:rPr>
           <w:lang w:val="nl-NL"/>
         </w:rPr>
       </w:pPr>
-      <w:bookmarkStart w:id="2" w:name="_Toc509607550"/>
+      <w:bookmarkStart w:id="3" w:name="_Toc509611519"/>
       <w:r>
         <w:rPr>
           <w:lang w:val="nl-NL"/>
         </w:rPr>
         <w:t>Schermontwerpen</w:t>
       </w:r>
-      <w:bookmarkEnd w:id="2"/>
+      <w:bookmarkEnd w:id="3"/>
     </w:p>
     <w:p>
       <w:pPr>
@@ -3253,7 +3255,7 @@
           <w:lang w:val="nl-NL"/>
         </w:rPr>
       </w:pPr>
-      <w:bookmarkStart w:id="3" w:name="_Toc509607551"/>
+      <w:bookmarkStart w:id="4" w:name="_Toc509611520"/>
       <w:r>
         <w:rPr>
           <w:lang w:val="nl-NL"/>
@@ -3261,7 +3263,7 @@
         <w:lastRenderedPageBreak/>
         <w:t>Flow</w:t>
       </w:r>
-      <w:bookmarkEnd w:id="3"/>
+      <w:bookmarkEnd w:id="4"/>
     </w:p>
     <w:p>
       <w:pPr>
@@ -3453,7 +3455,7 @@
           <w:lang w:val="nl-NL"/>
         </w:rPr>
       </w:pPr>
-      <w:bookmarkStart w:id="4" w:name="_Toc509607552"/>
+      <w:bookmarkStart w:id="5" w:name="_Toc509611521"/>
       <w:r>
         <w:rPr>
           <w:lang w:val="nl-NL"/>
@@ -3461,7 +3463,7 @@
         <w:lastRenderedPageBreak/>
         <w:t>Acties per scherm</w:t>
       </w:r>
-      <w:bookmarkEnd w:id="4"/>
+      <w:bookmarkEnd w:id="5"/>
     </w:p>
     <w:p>
       <w:pPr>
@@ -4118,7 +4120,7 @@
           <w:lang w:val="nl-NL"/>
         </w:rPr>
       </w:pPr>
-      <w:bookmarkStart w:id="5" w:name="_Toc509607553"/>
+      <w:bookmarkStart w:id="6" w:name="_Toc509611522"/>
       <w:r>
         <w:rPr>
           <w:lang w:val="nl-NL"/>
@@ -4126,7 +4128,7 @@
         <w:lastRenderedPageBreak/>
         <w:t>Functionaliteiten</w:t>
       </w:r>
-      <w:bookmarkEnd w:id="5"/>
+      <w:bookmarkEnd w:id="6"/>
     </w:p>
     <w:p>
       <w:pPr>
@@ -4409,7 +4411,7 @@
           <w:lang w:val="nl-NL"/>
         </w:rPr>
       </w:pPr>
-      <w:bookmarkStart w:id="6" w:name="_Toc509607554"/>
+      <w:bookmarkStart w:id="7" w:name="_Toc509611523"/>
       <w:proofErr w:type="spellStart"/>
       <w:r>
         <w:rPr>
@@ -4417,7 +4419,7 @@
         </w:rPr>
         <w:t>MoSCoW</w:t>
       </w:r>
-      <w:bookmarkEnd w:id="6"/>
+      <w:bookmarkEnd w:id="7"/>
       <w:proofErr w:type="spellEnd"/>
     </w:p>
     <w:p>
@@ -5241,16 +5243,34 @@
     </w:p>
     <w:p>
       <w:pPr>
+        <w:rPr>
+          <w:rFonts w:asciiTheme="majorHAnsi" w:eastAsiaTheme="majorEastAsia" w:hAnsiTheme="majorHAnsi" w:cstheme="majorBidi"/>
+          <w:b/>
+          <w:bCs/>
+          <w:color w:val="000000" w:themeColor="text1"/>
+          <w:lang w:val="nl-NL"/>
+        </w:rPr>
+      </w:pPr>
+      <w:r>
+        <w:rPr>
+          <w:lang w:val="nl-NL"/>
+        </w:rPr>
+        <w:br w:type="page"/>
+      </w:r>
+    </w:p>
+    <w:p>
+      <w:pPr>
         <w:pStyle w:val="Heading3"/>
         <w:rPr>
           <w:lang w:val="nl-NL"/>
         </w:rPr>
       </w:pPr>
-      <w:bookmarkStart w:id="7" w:name="_Toc509607555"/>
-      <w:r>
-        <w:rPr>
-          <w:lang w:val="nl-NL"/>
-        </w:rPr>
+      <w:bookmarkStart w:id="8" w:name="_Toc509611524"/>
+      <w:r>
+        <w:rPr>
+          <w:lang w:val="nl-NL"/>
+        </w:rPr>
+        <w:lastRenderedPageBreak/>
         <w:t xml:space="preserve">User </w:t>
       </w:r>
       <w:proofErr w:type="spellStart"/>
@@ -5260,7 +5280,7 @@
         </w:rPr>
         <w:t>Stories</w:t>
       </w:r>
-      <w:bookmarkEnd w:id="7"/>
+      <w:bookmarkEnd w:id="8"/>
       <w:proofErr w:type="spellEnd"/>
     </w:p>
     <w:p>
@@ -5807,18 +5827,116 @@
         </w:rPr>
       </w:pPr>
     </w:p>
+    <w:tbl>
+      <w:tblPr>
+        <w:tblStyle w:val="TableGrid"/>
+        <w:tblW w:w="0" w:type="auto"/>
+        <w:tblLook w:val="04A0" w:firstRow="1" w:lastRow="0" w:firstColumn="1" w:lastColumn="0" w:noHBand="0" w:noVBand="1"/>
+      </w:tblPr>
+      <w:tblGrid>
+        <w:gridCol w:w="1795"/>
+        <w:gridCol w:w="7555"/>
+      </w:tblGrid>
+      <w:tr>
+        <w:tc>
+          <w:tcPr>
+            <w:tcW w:w="1795" w:type="dxa"/>
+          </w:tcPr>
+          <w:p>
+            <w:pPr>
+              <w:rPr>
+                <w:lang w:val="nl-NL"/>
+              </w:rPr>
+            </w:pPr>
+            <w:r>
+              <w:rPr>
+                <w:lang w:val="nl-NL"/>
+              </w:rPr>
+              <w:br w:type="page"/>
+            </w:r>
+            <w:r>
+              <w:rPr>
+                <w:lang w:val="nl-NL"/>
+              </w:rPr>
+              <w:t>Functionaliteit</w:t>
+            </w:r>
+          </w:p>
+        </w:tc>
+        <w:tc>
+          <w:tcPr>
+            <w:tcW w:w="7555" w:type="dxa"/>
+          </w:tcPr>
+          <w:p>
+            <w:pPr>
+              <w:pStyle w:val="ListParagraph"/>
+              <w:numPr>
+                <w:ilvl w:val="0"/>
+                <w:numId w:val="11"/>
+              </w:numPr>
+              <w:rPr>
+                <w:lang w:val="nl-NL"/>
+              </w:rPr>
+            </w:pPr>
+            <w:r>
+              <w:rPr>
+                <w:lang w:val="nl-NL"/>
+              </w:rPr>
+              <w:t>Figuren op kaarten weergeven/tekene</w:t>
+            </w:r>
+            <w:r>
+              <w:rPr>
+                <w:lang w:val="nl-NL"/>
+              </w:rPr>
+              <w:t>n</w:t>
+            </w:r>
+          </w:p>
+        </w:tc>
+      </w:tr>
+      <w:tr>
+        <w:tc>
+          <w:tcPr>
+            <w:tcW w:w="1795" w:type="dxa"/>
+          </w:tcPr>
+          <w:p>
+            <w:pPr>
+              <w:rPr>
+                <w:lang w:val="nl-NL"/>
+              </w:rPr>
+            </w:pPr>
+            <w:r>
+              <w:rPr>
+                <w:lang w:val="nl-NL"/>
+              </w:rPr>
+              <w:t>User story</w:t>
+            </w:r>
+          </w:p>
+        </w:tc>
+        <w:tc>
+          <w:tcPr>
+            <w:tcW w:w="7555" w:type="dxa"/>
+          </w:tcPr>
+          <w:p>
+            <w:pPr>
+              <w:rPr>
+                <w:lang w:val="nl-NL"/>
+              </w:rPr>
+            </w:pPr>
+            <w:r>
+              <w:rPr>
+                <w:lang w:val="nl-NL"/>
+              </w:rPr>
+              <w:t>Als ontwikkelaar van het programma wil ik de figuren van de speelkaarten op een gestructureerde, generieke manier kunnen tekenen op de kaarten zodat de code hiervoor overzichtelijk blijft.</w:t>
+            </w:r>
+          </w:p>
+        </w:tc>
+      </w:tr>
+    </w:tbl>
     <w:p>
       <w:pPr>
         <w:rPr>
           <w:lang w:val="nl-NL"/>
         </w:rPr>
       </w:pPr>
-      <w:r>
-        <w:rPr>
-          <w:lang w:val="nl-NL"/>
-        </w:rPr>
-        <w:br w:type="page"/>
-      </w:r>
     </w:p>
     <w:tbl>
       <w:tblPr>
@@ -5845,7 +5963,6 @@
               <w:rPr>
                 <w:lang w:val="nl-NL"/>
               </w:rPr>
-              <w:lastRenderedPageBreak/>
               <w:t>Functionaliteit</w:t>
             </w:r>
           </w:p>
@@ -5869,7 +5986,7 @@
               <w:rPr>
                 <w:lang w:val="nl-NL"/>
               </w:rPr>
-              <w:t>Figuren op kaarten weergeven/tekene</w:t>
+              <w:t>Kaarten stapel actueel houde</w:t>
             </w:r>
             <w:r>
               <w:rPr>
@@ -5913,7 +6030,7 @@
               <w:rPr>
                 <w:lang w:val="nl-NL"/>
               </w:rPr>
-              <w:t>Als ontwikkelaar van het programma wil ik de figuren van de speelkaarten op een gestructureerde, generieke manier kunnen tekenen op de kaarten zodat de code hiervoor overzichtelijk blijft.</w:t>
+              <w:t>Als gebruiker van het programma wil ik kunnen zien hoeveel kaarten er nog in het spel zitten zodat ik een idee krijg van het aantal sets dat er nog te behalen valt.</w:t>
             </w:r>
           </w:p>
         </w:tc>
@@ -5974,13 +6091,7 @@
               <w:rPr>
                 <w:lang w:val="nl-NL"/>
               </w:rPr>
-              <w:t>Kaarten stapel actueel houde</w:t>
-            </w:r>
-            <w:r>
-              <w:rPr>
-                <w:lang w:val="nl-NL"/>
-              </w:rPr>
-              <w:t>n</w:t>
+              <w:t>Kaarten selecteren op het speelveld</w:t>
             </w:r>
           </w:p>
         </w:tc>
@@ -6018,7 +6129,7 @@
               <w:rPr>
                 <w:lang w:val="nl-NL"/>
               </w:rPr>
-              <w:t>Als gebruiker van het programma wil ik kunnen zien hoeveel kaarten er nog in het spel zitten zodat ik een idee krijg van het aantal sets dat er nog te behalen valt.</w:t>
+              <w:t>Als gebruiker wil ik kaarten kunnen selecteren zodat ik een set kan maken.</w:t>
             </w:r>
           </w:p>
         </w:tc>
@@ -6079,7 +6190,7 @@
               <w:rPr>
                 <w:lang w:val="nl-NL"/>
               </w:rPr>
-              <w:t>Kaarten selecteren op het speelveld</w:t>
+              <w:t>Aantal sets op tafel</w:t>
             </w:r>
           </w:p>
         </w:tc>
@@ -6117,7 +6228,89 @@
               <w:rPr>
                 <w:lang w:val="nl-NL"/>
               </w:rPr>
-              <w:t>Als gebruiker wil ik kaarten kunnen selecteren zodat ik een set kan maken.</w:t>
+              <w:t>Als gebruiker wil ik kunnen zien hoeveel sets er op het speelveld liggen zodat ik niet hoef te blijven zoeken wanneer er geen sets meer op het speelveld liggen.</w:t>
+            </w:r>
+          </w:p>
+        </w:tc>
+      </w:tr>
+      <w:tr>
+        <w:tc>
+          <w:tcPr>
+            <w:tcW w:w="1795" w:type="dxa"/>
+          </w:tcPr>
+          <w:p>
+            <w:pPr>
+              <w:rPr>
+                <w:lang w:val="nl-NL"/>
+              </w:rPr>
+            </w:pPr>
+            <w:r>
+              <w:rPr>
+                <w:lang w:val="nl-NL"/>
+              </w:rPr>
+              <w:lastRenderedPageBreak/>
+              <w:t>Functionaliteit</w:t>
+            </w:r>
+          </w:p>
+        </w:tc>
+        <w:tc>
+          <w:tcPr>
+            <w:tcW w:w="7555" w:type="dxa"/>
+          </w:tcPr>
+          <w:p>
+            <w:pPr>
+              <w:pStyle w:val="ListParagraph"/>
+              <w:numPr>
+                <w:ilvl w:val="0"/>
+                <w:numId w:val="11"/>
+              </w:numPr>
+              <w:rPr>
+                <w:lang w:val="nl-NL"/>
+              </w:rPr>
+            </w:pPr>
+            <w:r>
+              <w:rPr>
+                <w:lang w:val="nl-NL"/>
+              </w:rPr>
+              <w:t>Aantal gevonden sets</w:t>
+            </w:r>
+          </w:p>
+        </w:tc>
+      </w:tr>
+      <w:tr>
+        <w:tc>
+          <w:tcPr>
+            <w:tcW w:w="1795" w:type="dxa"/>
+          </w:tcPr>
+          <w:p>
+            <w:pPr>
+              <w:rPr>
+                <w:lang w:val="nl-NL"/>
+              </w:rPr>
+            </w:pPr>
+            <w:r>
+              <w:rPr>
+                <w:lang w:val="nl-NL"/>
+              </w:rPr>
+              <w:t>User story</w:t>
+            </w:r>
+          </w:p>
+        </w:tc>
+        <w:tc>
+          <w:tcPr>
+            <w:tcW w:w="7555" w:type="dxa"/>
+          </w:tcPr>
+          <w:p>
+            <w:pPr>
+              <w:rPr>
+                <w:lang w:val="nl-NL"/>
+              </w:rPr>
+            </w:pPr>
+            <w:r>
+              <w:rPr>
+                <w:lang w:val="nl-NL"/>
+              </w:rPr>
+              <w:t>Als gebruiker van het programma wil ik kunnen zien wat het aantal gevonden sets is zodat ik weet wat mijn score wordt.</w:t>
             </w:r>
           </w:p>
         </w:tc>
@@ -6178,7 +6371,7 @@
               <w:rPr>
                 <w:lang w:val="nl-NL"/>
               </w:rPr>
-              <w:t>Aantal sets op tafel</w:t>
+              <w:t>Spel afgelopen wanneer kaarten stapel + speelveld leeg is</w:t>
             </w:r>
           </w:p>
         </w:tc>
@@ -6216,7 +6409,7 @@
               <w:rPr>
                 <w:lang w:val="nl-NL"/>
               </w:rPr>
-              <w:t>Als gebruiker wil ik kunnen zien hoeveel sets er op het speelveld liggen zodat ik niet hoef te blijven zoeken wanneer er geen sets meer op het speelveld liggen.</w:t>
+              <w:t>Als gebruiker van het programma wil ik dat het spel eindigt zodra er geen kaarten meer zijn en het speelveld leeg is zodat duidelijk is dat het spel afgelopen is en er een eindscore bekend is.</w:t>
             </w:r>
           </w:p>
         </w:tc>
@@ -6277,7 +6470,7 @@
               <w:rPr>
                 <w:lang w:val="nl-NL"/>
               </w:rPr>
-              <w:t>Aantal gevonden sets</w:t>
+              <w:t>Spel afgelopen wanneer 0 sets op tafel</w:t>
             </w:r>
           </w:p>
         </w:tc>
@@ -6315,7 +6508,7 @@
               <w:rPr>
                 <w:lang w:val="nl-NL"/>
               </w:rPr>
-              <w:t>Als gebruiker van het programma wil ik kunnen zien wat het aantal gevonden sets is zodat ik weet wat mijn score wordt.</w:t>
+              <w:t>Als gebruiker van het programma wil ik dat het spel eindigt wanneer er geen sets meer op het speelveld liggen zodat het spel niet vast komt te zitten als dit niet zou gebeuren.</w:t>
             </w:r>
           </w:p>
         </w:tc>
@@ -6376,7 +6569,7 @@
               <w:rPr>
                 <w:lang w:val="nl-NL"/>
               </w:rPr>
-              <w:t>Spel afgelopen wanneer kaarten stapel + speelveld leeg is</w:t>
+              <w:t>Eindscherm met score weergeven</w:t>
             </w:r>
           </w:p>
         </w:tc>
@@ -6414,7 +6607,7 @@
               <w:rPr>
                 <w:lang w:val="nl-NL"/>
               </w:rPr>
-              <w:t>Als gebruiker van het programma wil ik dat het spel eindigt zodra er geen kaarten meer zijn en het speelveld leeg is zodat duidelijk is dat het spel afgelopen is en er een eindscore bekend is.</w:t>
+              <w:t>Als gebruiker van het programma wil ik dat wanneer het spel is afgelopen er een eind scherm met de behaalde score wordt weergegeven zodat ik kan zien dat het spel is afgelopen en wat mijn score is.</w:t>
             </w:r>
           </w:p>
         </w:tc>
@@ -6475,8 +6668,16 @@
               <w:rPr>
                 <w:lang w:val="nl-NL"/>
               </w:rPr>
-              <w:t>Spel afgelopen wanneer 0 sets op tafel</w:t>
-            </w:r>
+              <w:t xml:space="preserve">Kaart </w:t>
+            </w:r>
+            <w:proofErr w:type="spellStart"/>
+            <w:r>
+              <w:rPr>
+                <w:lang w:val="nl-NL"/>
+              </w:rPr>
+              <w:t>deselecteren</w:t>
+            </w:r>
+            <w:proofErr w:type="spellEnd"/>
           </w:p>
         </w:tc>
       </w:tr>
@@ -6513,7 +6714,21 @@
               <w:rPr>
                 <w:lang w:val="nl-NL"/>
               </w:rPr>
-              <w:t>Als gebruiker van het programma wil ik dat het spel eindigt wanneer er geen sets meer op het speelveld liggen zodat het spel niet vast komt te zitten als dit niet zou gebeuren.</w:t>
+              <w:t xml:space="preserve">Als gebruiker van het programma wil ik een geselecteerde kaart kunnen </w:t>
+            </w:r>
+            <w:proofErr w:type="spellStart"/>
+            <w:r>
+              <w:rPr>
+                <w:lang w:val="nl-NL"/>
+              </w:rPr>
+              <w:t>deselecteren</w:t>
+            </w:r>
+            <w:proofErr w:type="spellEnd"/>
+            <w:r>
+              <w:rPr>
+                <w:lang w:val="nl-NL"/>
+              </w:rPr>
+              <w:t xml:space="preserve"> zodat ik een foute kaart keuze ongedaan kan maken.</w:t>
             </w:r>
           </w:p>
         </w:tc>
@@ -6574,7 +6789,7 @@
               <w:rPr>
                 <w:lang w:val="nl-NL"/>
               </w:rPr>
-              <w:t>Eindscherm met score weergeven</w:t>
+              <w:t>“Geef hint” knop toevoegen</w:t>
             </w:r>
           </w:p>
         </w:tc>
@@ -6612,7 +6827,7 @@
               <w:rPr>
                 <w:lang w:val="nl-NL"/>
               </w:rPr>
-              <w:t>Als gebruiker van het programma wil ik dat wanneer het spel is afgelopen er een eind scherm met de behaalde score wordt weergegeven zodat ik kan zien dat het spel is afgelopen en wat mijn score is.</w:t>
+              <w:t>Als gebruiker van het programma wil ik om een hint kunnen vragen zodat ik een moeilijk te vinden set kan vinden.</w:t>
             </w:r>
           </w:p>
         </w:tc>
@@ -6665,24 +6880,34 @@
                 <w:ilvl w:val="0"/>
                 <w:numId w:val="11"/>
               </w:numPr>
-              <w:rPr>
-                <w:lang w:val="nl-NL"/>
-              </w:rPr>
-            </w:pPr>
-            <w:r>
-              <w:rPr>
-                <w:lang w:val="nl-NL"/>
-              </w:rPr>
-              <w:t xml:space="preserve">Kaart </w:t>
-            </w:r>
-            <w:proofErr w:type="spellStart"/>
-            <w:r>
-              <w:rPr>
-                <w:lang w:val="nl-NL"/>
-              </w:rPr>
-              <w:t>deselecteren</w:t>
-            </w:r>
-            <w:proofErr w:type="spellEnd"/>
+            </w:pPr>
+            <w:proofErr w:type="spellStart"/>
+            <w:r>
+              <w:t>Start</w:t>
+            </w:r>
+            <w:r>
+              <w:t>scherm</w:t>
+            </w:r>
+            <w:proofErr w:type="spellEnd"/>
+            <w:r>
+              <w:t xml:space="preserve"> (</w:t>
+            </w:r>
+            <w:proofErr w:type="spellStart"/>
+            <w:r>
+              <w:t>selecteren</w:t>
+            </w:r>
+            <w:proofErr w:type="spellEnd"/>
+            <w:r>
+              <w:t xml:space="preserve"> </w:t>
+            </w:r>
+            <w:proofErr w:type="spellStart"/>
+            <w:r>
+              <w:t>speltype</w:t>
+            </w:r>
+            <w:proofErr w:type="spellEnd"/>
+            <w:r>
+              <w:t>, subset/set)</w:t>
+            </w:r>
           </w:p>
         </w:tc>
       </w:tr>
@@ -6719,21 +6944,7 @@
               <w:rPr>
                 <w:lang w:val="nl-NL"/>
               </w:rPr>
-              <w:t xml:space="preserve">Als gebruiker van het programma wil ik een geselecteerde kaart kunnen </w:t>
-            </w:r>
-            <w:proofErr w:type="spellStart"/>
-            <w:r>
-              <w:rPr>
-                <w:lang w:val="nl-NL"/>
-              </w:rPr>
-              <w:t>deselecteren</w:t>
-            </w:r>
-            <w:proofErr w:type="spellEnd"/>
-            <w:r>
-              <w:rPr>
-                <w:lang w:val="nl-NL"/>
-              </w:rPr>
-              <w:t xml:space="preserve"> zodat ik een foute kaart keuze ongedaan kan maken.</w:t>
+              <w:t>Als gebruiker van het programma wil ik een startscherm met een keuze tussen subset en set zodat ik kan kiezen welke spelvariant ik ga spelen.</w:t>
             </w:r>
           </w:p>
         </w:tc>
@@ -6745,19 +6956,6 @@
           <w:lang w:val="nl-NL"/>
         </w:rPr>
       </w:pPr>
-    </w:p>
-    <w:p>
-      <w:pPr>
-        <w:rPr>
-          <w:lang w:val="nl-NL"/>
-        </w:rPr>
-      </w:pPr>
-      <w:r>
-        <w:rPr>
-          <w:lang w:val="nl-NL"/>
-        </w:rPr>
-        <w:br w:type="page"/>
-      </w:r>
     </w:p>
     <w:tbl>
       <w:tblPr>
@@ -6784,7 +6982,6 @@
               <w:rPr>
                 <w:lang w:val="nl-NL"/>
               </w:rPr>
-              <w:lastRenderedPageBreak/>
               <w:t>Functionaliteit</w:t>
             </w:r>
           </w:p>
@@ -6808,7 +7005,21 @@
               <w:rPr>
                 <w:lang w:val="nl-NL"/>
               </w:rPr>
-              <w:t>“Geef hint” knop toevoegen</w:t>
+              <w:t xml:space="preserve">Kaarten aanmaken </w:t>
+            </w:r>
+            <w:proofErr w:type="spellStart"/>
+            <w:r>
+              <w:rPr>
+                <w:lang w:val="nl-NL"/>
+              </w:rPr>
+              <w:t>adhv</w:t>
+            </w:r>
+            <w:proofErr w:type="spellEnd"/>
+            <w:r>
+              <w:rPr>
+                <w:lang w:val="nl-NL"/>
+              </w:rPr>
+              <w:t>. 4 eigenschappen</w:t>
             </w:r>
           </w:p>
         </w:tc>
@@ -6846,7 +7057,7 @@
               <w:rPr>
                 <w:lang w:val="nl-NL"/>
               </w:rPr>
-              <w:t>Als gebruiker van het programma wil ik om een hint kunnen vragen zodat ik een moeilijk te vinden set kan vinden.</w:t>
+              <w:t>Als ontwikkelaar van het programma wil ik een generieke functie hebben waarmee ik kaarten aan kan maken met 4 eigenschappen zodat de gebruiker de klassieke set variant kan spelen en zodat ik herbruikbare code gebruik.</w:t>
             </w:r>
           </w:p>
         </w:tc>
@@ -6899,33 +7110,15 @@
                 <w:ilvl w:val="0"/>
                 <w:numId w:val="11"/>
               </w:numPr>
-            </w:pPr>
-            <w:proofErr w:type="spellStart"/>
-            <w:r>
-              <w:t>Start</w:t>
-            </w:r>
-            <w:r>
-              <w:t>scherm</w:t>
-            </w:r>
-            <w:proofErr w:type="spellEnd"/>
-            <w:r>
-              <w:t xml:space="preserve"> (</w:t>
-            </w:r>
-            <w:proofErr w:type="spellStart"/>
-            <w:r>
-              <w:t>selecteren</w:t>
-            </w:r>
-            <w:proofErr w:type="spellEnd"/>
-            <w:r>
-              <w:t xml:space="preserve"> </w:t>
-            </w:r>
-            <w:proofErr w:type="spellStart"/>
-            <w:r>
-              <w:t>speltype</w:t>
-            </w:r>
-            <w:proofErr w:type="spellEnd"/>
-            <w:r>
-              <w:t>, subset/set)</w:t>
+              <w:rPr>
+                <w:lang w:val="nl-NL"/>
+              </w:rPr>
+            </w:pPr>
+            <w:r>
+              <w:rPr>
+                <w:lang w:val="nl-NL"/>
+              </w:rPr>
+              <w:t>4 eigenschappen variant (Set)</w:t>
             </w:r>
           </w:p>
         </w:tc>
@@ -6963,7 +7156,7 @@
               <w:rPr>
                 <w:lang w:val="nl-NL"/>
               </w:rPr>
-              <w:t>Als gebruiker van het programma wil ik een startscherm met een keuze tussen subset en set zodat ik kan kiezen welke spelvariant ik ga spelen.</w:t>
+              <w:t>Als gebruiker van het programma wil ik de klassieke set kunnen spelen met 4 kaarteigenschappen zodat ik de keuze heb tussen een makkelijke en moeilijke spelvariant.</w:t>
             </w:r>
           </w:p>
         </w:tc>
@@ -7001,6 +7194,7 @@
               <w:rPr>
                 <w:lang w:val="nl-NL"/>
               </w:rPr>
+              <w:lastRenderedPageBreak/>
               <w:t>Functionaliteit</w:t>
             </w:r>
           </w:p>
@@ -7024,21 +7218,19 @@
               <w:rPr>
                 <w:lang w:val="nl-NL"/>
               </w:rPr>
-              <w:t xml:space="preserve">Kaarten aanmaken </w:t>
-            </w:r>
-            <w:proofErr w:type="spellStart"/>
-            <w:r>
-              <w:rPr>
-                <w:lang w:val="nl-NL"/>
-              </w:rPr>
-              <w:t>adhv</w:t>
-            </w:r>
-            <w:proofErr w:type="spellEnd"/>
-            <w:r>
-              <w:rPr>
-                <w:lang w:val="nl-NL"/>
-              </w:rPr>
-              <w:t>. 4 eigenschappen</w:t>
+              <w:t xml:space="preserve">“Voeg </w:t>
+            </w:r>
+            <w:r>
+              <w:rPr>
+                <w:lang w:val="nl-NL"/>
+              </w:rPr>
+              <w:t>kaarten</w:t>
+            </w:r>
+            <w:r>
+              <w:rPr>
+                <w:lang w:val="nl-NL"/>
+              </w:rPr>
+              <w:t xml:space="preserve"> toe” knop toevoegen</w:t>
             </w:r>
           </w:p>
         </w:tc>
@@ -7076,7 +7268,7 @@
               <w:rPr>
                 <w:lang w:val="nl-NL"/>
               </w:rPr>
-              <w:t>Als ontwikkelaar van het programma wil ik een generieke functie hebben waarmee ik kaarten aan kan maken met 4 eigenschappen zodat de gebruiker de klassieke set variant kan spelen en zodat ik herbruikbare code gebruik.</w:t>
+              <w:t>Als gebruiker van het programma wil ik met een knop een nieuwe kolom kaarten kunnen toevoegen zodat er meer kaarten op tafels komen te liggen en ik sneller een set kan vinden.</w:t>
             </w:r>
           </w:p>
         </w:tc>
@@ -7137,7 +7329,19 @@
               <w:rPr>
                 <w:lang w:val="nl-NL"/>
               </w:rPr>
-              <w:t>4 eigenschappen variant (Set)</w:t>
+              <w:t xml:space="preserve">Spel afgelopen wanneer 0 sets op tafel + voeg </w:t>
+            </w:r>
+            <w:r>
+              <w:rPr>
+                <w:lang w:val="nl-NL"/>
+              </w:rPr>
+              <w:t>kaarten</w:t>
+            </w:r>
+            <w:r>
+              <w:rPr>
+                <w:lang w:val="nl-NL"/>
+              </w:rPr>
+              <w:t xml:space="preserve"> toe knop gebruikt</w:t>
             </w:r>
           </w:p>
         </w:tc>
@@ -7175,7 +7379,7 @@
               <w:rPr>
                 <w:lang w:val="nl-NL"/>
               </w:rPr>
-              <w:t>Als gebruiker van het programma wil ik de klassieke set kunnen spelen met 4 kaarteigenschappen zodat ik de keuze heb tussen een makkelijke en moeilijke spelvariant.</w:t>
+              <w:t>Als gebruiker van het programma wil ik dat het spel is afgelopen wanneer er 0 sets op tafel liggen én wanneer de voeg kaarten toe knop is gebruikt zodat het spel ten einde komt omdat het anders vast zit.</w:t>
             </w:r>
           </w:p>
         </w:tc>
@@ -7226,7 +7430,7 @@
               <w:pStyle w:val="ListParagraph"/>
               <w:numPr>
                 <w:ilvl w:val="0"/>
-                <w:numId w:val="11"/>
+                <w:numId w:val="12"/>
               </w:numPr>
               <w:rPr>
                 <w:lang w:val="nl-NL"/>
@@ -7236,19 +7440,7 @@
               <w:rPr>
                 <w:lang w:val="nl-NL"/>
               </w:rPr>
-              <w:t xml:space="preserve">“Voeg </w:t>
-            </w:r>
-            <w:r>
-              <w:rPr>
-                <w:lang w:val="nl-NL"/>
-              </w:rPr>
-              <w:t>kaarten</w:t>
-            </w:r>
-            <w:r>
-              <w:rPr>
-                <w:lang w:val="nl-NL"/>
-              </w:rPr>
-              <w:t xml:space="preserve"> toe” knop toevoegen</w:t>
+              <w:t>Highscore lijst met naam invoer</w:t>
             </w:r>
           </w:p>
         </w:tc>
@@ -7286,7 +7478,7 @@
               <w:rPr>
                 <w:lang w:val="nl-NL"/>
               </w:rPr>
-              <w:t>Als gebruiker van het programma wil ik met een knop een nieuwe kolom kaarten kunnen toevoegen zodat er meer kaarten op tafels komen te liggen en ik sneller een set kan vinden.</w:t>
+              <w:t>Als gebruiker van het programma wil ik op het eindscherm mijn naam kunnen invoeren zodat mijn score wordt opgenomen in de highscore lijst.</w:t>
             </w:r>
           </w:p>
         </w:tc>
@@ -7347,19 +7539,7 @@
               <w:rPr>
                 <w:lang w:val="nl-NL"/>
               </w:rPr>
-              <w:t xml:space="preserve">Spel afgelopen wanneer 0 sets op tafel + voeg </w:t>
-            </w:r>
-            <w:r>
-              <w:rPr>
-                <w:lang w:val="nl-NL"/>
-              </w:rPr>
-              <w:t>kaarten</w:t>
-            </w:r>
-            <w:r>
-              <w:rPr>
-                <w:lang w:val="nl-NL"/>
-              </w:rPr>
-              <w:t xml:space="preserve"> toe knop gebruikt</w:t>
+              <w:t>Twee speler functionaliteit</w:t>
             </w:r>
           </w:p>
         </w:tc>
@@ -7397,7 +7577,7 @@
               <w:rPr>
                 <w:lang w:val="nl-NL"/>
               </w:rPr>
-              <w:t>Als gebruiker van het programma wil ik dat het spel is afgelopen wanneer er 0 sets op tafel liggen én wanneer de voeg kaarten toe knop is gebruikt zodat het spel ten einde komt omdat het anders vast zit.</w:t>
+              <w:t>Als gebruiker van het programma wil ik een optie om met twee spelers te kunnen spelen zodat ik dit spel samen met iemand competitief kan spelen.</w:t>
             </w:r>
           </w:p>
         </w:tc>
@@ -7406,6 +7586,10 @@
     <w:p>
       <w:pPr>
         <w:rPr>
+          <w:rFonts w:asciiTheme="majorHAnsi" w:eastAsiaTheme="majorEastAsia" w:hAnsiTheme="majorHAnsi" w:cstheme="majorBidi"/>
+          <w:b/>
+          <w:bCs/>
+          <w:color w:val="000000" w:themeColor="text1"/>
           <w:lang w:val="nl-NL"/>
         </w:rPr>
       </w:pPr>
@@ -7448,7 +7632,7 @@
               <w:pStyle w:val="ListParagraph"/>
               <w:numPr>
                 <w:ilvl w:val="0"/>
-                <w:numId w:val="12"/>
+                <w:numId w:val="11"/>
               </w:numPr>
               <w:rPr>
                 <w:lang w:val="nl-NL"/>
@@ -7458,7 +7642,7 @@
               <w:rPr>
                 <w:lang w:val="nl-NL"/>
               </w:rPr>
-              <w:t>Highscore lijst met naam invoer</w:t>
+              <w:t>Speluitleg scherm</w:t>
             </w:r>
           </w:p>
         </w:tc>
@@ -7496,7 +7680,7 @@
               <w:rPr>
                 <w:lang w:val="nl-NL"/>
               </w:rPr>
-              <w:t>Als gebruiker van het programma wil ik op het eindscherm mijn naam kunnen invoeren zodat mijn score wordt opgenomen in de highscore lijst.</w:t>
+              <w:t>Als gebruiker van het programma wil ik een pagina waarop ik een speluitleg kan bekijken zodat ik weet hoe ik het spel moet spelen.</w:t>
             </w:r>
           </w:p>
         </w:tc>
@@ -7505,6 +7689,10 @@
     <w:p>
       <w:pPr>
         <w:rPr>
+          <w:rFonts w:asciiTheme="majorHAnsi" w:eastAsiaTheme="majorEastAsia" w:hAnsiTheme="majorHAnsi" w:cstheme="majorBidi"/>
+          <w:b/>
+          <w:bCs/>
+          <w:color w:val="000000" w:themeColor="text1"/>
           <w:lang w:val="nl-NL"/>
         </w:rPr>
       </w:pPr>
@@ -7557,7 +7745,7 @@
               <w:rPr>
                 <w:lang w:val="nl-NL"/>
               </w:rPr>
-              <w:t>Twee speler functionaliteit</w:t>
+              <w:t>Netwerk functionaliteit</w:t>
             </w:r>
           </w:p>
         </w:tc>
@@ -7595,7 +7783,7 @@
               <w:rPr>
                 <w:lang w:val="nl-NL"/>
               </w:rPr>
-              <w:t>Als gebruiker van het programma wil ik een optie om met twee spelers te kunnen spelen zodat ik dit spel samen met iemand competitief kan spelen.</w:t>
+              <w:t>Als ontwikkelaar van het programma wil ik netwerk functionaliteit toevoegen zodat op een later moment er via internet of een lokaal netwerk het spel gespeeld kan worden.</w:t>
             </w:r>
           </w:p>
         </w:tc>
@@ -7656,213 +7844,6 @@
                 <w:lang w:val="nl-NL"/>
               </w:rPr>
             </w:pPr>
-            <w:r>
-              <w:rPr>
-                <w:lang w:val="nl-NL"/>
-              </w:rPr>
-              <w:t>Speluitleg scherm</w:t>
-            </w:r>
-          </w:p>
-        </w:tc>
-      </w:tr>
-      <w:tr>
-        <w:tc>
-          <w:tcPr>
-            <w:tcW w:w="1795" w:type="dxa"/>
-          </w:tcPr>
-          <w:p>
-            <w:pPr>
-              <w:rPr>
-                <w:lang w:val="nl-NL"/>
-              </w:rPr>
-            </w:pPr>
-            <w:r>
-              <w:rPr>
-                <w:lang w:val="nl-NL"/>
-              </w:rPr>
-              <w:t>User story</w:t>
-            </w:r>
-          </w:p>
-        </w:tc>
-        <w:tc>
-          <w:tcPr>
-            <w:tcW w:w="7555" w:type="dxa"/>
-          </w:tcPr>
-          <w:p>
-            <w:pPr>
-              <w:rPr>
-                <w:lang w:val="nl-NL"/>
-              </w:rPr>
-            </w:pPr>
-            <w:r>
-              <w:rPr>
-                <w:lang w:val="nl-NL"/>
-              </w:rPr>
-              <w:t>Als gebruiker van het programma wil ik een pagina waarop ik een speluitleg kan bekijken zodat ik weet hoe ik het spel moet spelen.</w:t>
-            </w:r>
-          </w:p>
-        </w:tc>
-      </w:tr>
-    </w:tbl>
-    <w:p>
-      <w:pPr>
-        <w:rPr>
-          <w:rFonts w:asciiTheme="majorHAnsi" w:eastAsiaTheme="majorEastAsia" w:hAnsiTheme="majorHAnsi" w:cstheme="majorBidi"/>
-          <w:b/>
-          <w:bCs/>
-          <w:color w:val="000000" w:themeColor="text1"/>
-          <w:lang w:val="nl-NL"/>
-        </w:rPr>
-      </w:pPr>
-    </w:p>
-    <w:tbl>
-      <w:tblPr>
-        <w:tblStyle w:val="TableGrid"/>
-        <w:tblW w:w="0" w:type="auto"/>
-        <w:tblLook w:val="04A0" w:firstRow="1" w:lastRow="0" w:firstColumn="1" w:lastColumn="0" w:noHBand="0" w:noVBand="1"/>
-      </w:tblPr>
-      <w:tblGrid>
-        <w:gridCol w:w="1795"/>
-        <w:gridCol w:w="7555"/>
-      </w:tblGrid>
-      <w:tr>
-        <w:tc>
-          <w:tcPr>
-            <w:tcW w:w="1795" w:type="dxa"/>
-          </w:tcPr>
-          <w:p>
-            <w:pPr>
-              <w:rPr>
-                <w:lang w:val="nl-NL"/>
-              </w:rPr>
-            </w:pPr>
-            <w:r>
-              <w:rPr>
-                <w:lang w:val="nl-NL"/>
-              </w:rPr>
-              <w:lastRenderedPageBreak/>
-              <w:t>Functionaliteit</w:t>
-            </w:r>
-          </w:p>
-        </w:tc>
-        <w:tc>
-          <w:tcPr>
-            <w:tcW w:w="7555" w:type="dxa"/>
-          </w:tcPr>
-          <w:p>
-            <w:pPr>
-              <w:pStyle w:val="ListParagraph"/>
-              <w:numPr>
-                <w:ilvl w:val="0"/>
-                <w:numId w:val="11"/>
-              </w:numPr>
-              <w:rPr>
-                <w:lang w:val="nl-NL"/>
-              </w:rPr>
-            </w:pPr>
-            <w:r>
-              <w:rPr>
-                <w:lang w:val="nl-NL"/>
-              </w:rPr>
-              <w:t>Netwerk functionaliteit</w:t>
-            </w:r>
-          </w:p>
-        </w:tc>
-      </w:tr>
-      <w:tr>
-        <w:tc>
-          <w:tcPr>
-            <w:tcW w:w="1795" w:type="dxa"/>
-          </w:tcPr>
-          <w:p>
-            <w:pPr>
-              <w:rPr>
-                <w:lang w:val="nl-NL"/>
-              </w:rPr>
-            </w:pPr>
-            <w:r>
-              <w:rPr>
-                <w:lang w:val="nl-NL"/>
-              </w:rPr>
-              <w:t>User story</w:t>
-            </w:r>
-          </w:p>
-        </w:tc>
-        <w:tc>
-          <w:tcPr>
-            <w:tcW w:w="7555" w:type="dxa"/>
-          </w:tcPr>
-          <w:p>
-            <w:pPr>
-              <w:rPr>
-                <w:lang w:val="nl-NL"/>
-              </w:rPr>
-            </w:pPr>
-            <w:r>
-              <w:rPr>
-                <w:lang w:val="nl-NL"/>
-              </w:rPr>
-              <w:t>Als ontwikkelaar van het programma wil ik netwerk functionaliteit toevoegen zodat op een later moment er via internet of een lokaal netwerk het spel gespeeld kan worden.</w:t>
-            </w:r>
-          </w:p>
-        </w:tc>
-      </w:tr>
-    </w:tbl>
-    <w:p>
-      <w:pPr>
-        <w:rPr>
-          <w:rFonts w:asciiTheme="majorHAnsi" w:eastAsiaTheme="majorEastAsia" w:hAnsiTheme="majorHAnsi" w:cstheme="majorBidi"/>
-          <w:b/>
-          <w:bCs/>
-          <w:color w:val="000000" w:themeColor="text1"/>
-          <w:lang w:val="nl-NL"/>
-        </w:rPr>
-      </w:pPr>
-    </w:p>
-    <w:tbl>
-      <w:tblPr>
-        <w:tblStyle w:val="TableGrid"/>
-        <w:tblW w:w="0" w:type="auto"/>
-        <w:tblLook w:val="04A0" w:firstRow="1" w:lastRow="0" w:firstColumn="1" w:lastColumn="0" w:noHBand="0" w:noVBand="1"/>
-      </w:tblPr>
-      <w:tblGrid>
-        <w:gridCol w:w="1795"/>
-        <w:gridCol w:w="7555"/>
-      </w:tblGrid>
-      <w:tr>
-        <w:tc>
-          <w:tcPr>
-            <w:tcW w:w="1795" w:type="dxa"/>
-          </w:tcPr>
-          <w:p>
-            <w:pPr>
-              <w:rPr>
-                <w:lang w:val="nl-NL"/>
-              </w:rPr>
-            </w:pPr>
-            <w:r>
-              <w:rPr>
-                <w:lang w:val="nl-NL"/>
-              </w:rPr>
-              <w:t>Functionaliteit</w:t>
-            </w:r>
-          </w:p>
-        </w:tc>
-        <w:tc>
-          <w:tcPr>
-            <w:tcW w:w="7555" w:type="dxa"/>
-          </w:tcPr>
-          <w:p>
-            <w:pPr>
-              <w:pStyle w:val="ListParagraph"/>
-              <w:numPr>
-                <w:ilvl w:val="0"/>
-                <w:numId w:val="11"/>
-              </w:numPr>
-              <w:rPr>
-                <w:lang w:val="nl-NL"/>
-              </w:rPr>
-            </w:pPr>
             <w:proofErr w:type="spellStart"/>
             <w:r>
               <w:rPr>
@@ -7968,47 +7949,47 @@
           <w:lang w:val="nl-NL"/>
         </w:rPr>
       </w:pPr>
-      <w:bookmarkStart w:id="8" w:name="_Toc509607556"/>
+      <w:bookmarkStart w:id="9" w:name="_Toc509611525"/>
       <w:r>
         <w:rPr>
           <w:lang w:val="nl-NL"/>
         </w:rPr>
         <w:lastRenderedPageBreak/>
         <w:t>Ontwerp</w:t>
-      </w:r>
-      <w:bookmarkEnd w:id="8"/>
-    </w:p>
-    <w:p>
-      <w:pPr>
-        <w:pStyle w:val="Heading2"/>
-        <w:rPr>
-          <w:lang w:val="nl-NL"/>
-        </w:rPr>
-      </w:pPr>
-      <w:bookmarkStart w:id="9" w:name="_Toc509607557"/>
-      <w:r>
-        <w:rPr>
-          <w:lang w:val="nl-NL"/>
-        </w:rPr>
-        <w:t>Softwarebeschrijving</w:t>
       </w:r>
       <w:bookmarkEnd w:id="9"/>
     </w:p>
     <w:p>
       <w:pPr>
+        <w:pStyle w:val="Heading2"/>
+        <w:rPr>
+          <w:lang w:val="nl-NL"/>
+        </w:rPr>
+      </w:pPr>
+      <w:bookmarkStart w:id="10" w:name="_Toc509611526"/>
+      <w:r>
+        <w:rPr>
+          <w:lang w:val="nl-NL"/>
+        </w:rPr>
+        <w:t>Softwarebeschrijving</w:t>
+      </w:r>
+      <w:bookmarkEnd w:id="10"/>
+    </w:p>
+    <w:p>
+      <w:pPr>
         <w:pStyle w:val="Heading3"/>
         <w:rPr>
           <w:lang w:val="nl-NL"/>
         </w:rPr>
       </w:pPr>
-      <w:bookmarkStart w:id="10" w:name="_Toc509607558"/>
+      <w:bookmarkStart w:id="11" w:name="_Toc509611527"/>
       <w:r>
         <w:rPr>
           <w:lang w:val="nl-NL"/>
         </w:rPr>
         <w:t>Globale structuur</w:t>
       </w:r>
-      <w:bookmarkEnd w:id="10"/>
+      <w:bookmarkEnd w:id="11"/>
     </w:p>
     <w:p>
       <w:pPr>
@@ -13367,6 +13348,21 @@
         </w:rPr>
       </w:pPr>
     </w:p>
+    <w:p>
+      <w:pPr>
+        <w:rPr>
+          <w:i/>
+          <w:lang w:val="nl-NL"/>
+        </w:rPr>
+      </w:pPr>
+      <w:r>
+        <w:rPr>
+          <w:i/>
+          <w:lang w:val="nl-NL"/>
+        </w:rPr>
+        <w:br w:type="page"/>
+      </w:r>
+    </w:p>
     <w:tbl>
       <w:tblPr>
         <w:tblStyle w:val="TableGrid"/>
@@ -13396,6 +13392,7 @@
                 <w:b/>
                 <w:lang w:val="nl-NL"/>
               </w:rPr>
+              <w:lastRenderedPageBreak/>
               <w:t>Scorebord</w:t>
             </w:r>
           </w:p>
@@ -15107,7 +15104,6 @@
                 <w:lang w:val="nl-NL"/>
               </w:rPr>
             </w:pPr>
-            <w:bookmarkStart w:id="11" w:name="_GoBack" w:colFirst="0" w:colLast="0"/>
           </w:p>
         </w:tc>
         <w:tc>
@@ -15175,7 +15171,6 @@
           </w:p>
         </w:tc>
       </w:tr>
-      <w:bookmarkEnd w:id="11"/>
       <w:tr>
         <w:tc>
           <w:tcPr>
@@ -15560,7 +15555,7 @@
           <w:lang w:val="nl-NL"/>
         </w:rPr>
       </w:pPr>
-      <w:bookmarkStart w:id="12" w:name="_Toc509607559"/>
+      <w:bookmarkStart w:id="12" w:name="_Toc509611528"/>
       <w:r>
         <w:rPr>
           <w:lang w:val="nl-NL"/>
@@ -18930,7 +18925,7 @@
       <w:pPr>
         <w:pStyle w:val="Heading2"/>
       </w:pPr>
-      <w:bookmarkStart w:id="13" w:name="_Toc509607560"/>
+      <w:bookmarkStart w:id="13" w:name="_Toc509611529"/>
       <w:r>
         <w:lastRenderedPageBreak/>
         <w:t>Pseudo code</w:t>
@@ -20649,7 +20644,7 @@
       <w:pPr>
         <w:pStyle w:val="Heading2"/>
       </w:pPr>
-      <w:bookmarkStart w:id="14" w:name="_Toc509607561"/>
+      <w:bookmarkStart w:id="14" w:name="_Toc509611530"/>
       <w:proofErr w:type="spellStart"/>
       <w:r>
         <w:lastRenderedPageBreak/>
@@ -21228,7 +21223,7 @@
           <w:lang w:val="nl-NL"/>
         </w:rPr>
       </w:pPr>
-      <w:bookmarkStart w:id="15" w:name="_Toc509607562"/>
+      <w:bookmarkStart w:id="15" w:name="_Toc509611531"/>
       <w:r>
         <w:rPr>
           <w:lang w:val="nl-NL"/>
@@ -21245,7 +21240,7 @@
           <w:lang w:val="nl-NL"/>
         </w:rPr>
       </w:pPr>
-      <w:bookmarkStart w:id="16" w:name="_Toc509607563"/>
+      <w:bookmarkStart w:id="16" w:name="_Toc509611532"/>
       <w:r>
         <w:rPr>
           <w:lang w:val="nl-NL"/>
@@ -22059,7 +22054,7 @@
           <w:lang w:val="nl-NL"/>
         </w:rPr>
       </w:pPr>
-      <w:bookmarkStart w:id="17" w:name="_Toc509607564"/>
+      <w:bookmarkStart w:id="17" w:name="_Toc509611533"/>
       <w:r>
         <w:rPr>
           <w:lang w:val="nl-NL"/>
@@ -22192,7 +22187,7 @@
           <w:lang w:val="nl-NL"/>
         </w:rPr>
       </w:pPr>
-      <w:bookmarkStart w:id="18" w:name="_Toc509607565"/>
+      <w:bookmarkStart w:id="18" w:name="_Toc509611534"/>
       <w:r>
         <w:rPr>
           <w:lang w:val="nl-NL"/>
@@ -22315,7 +22310,7 @@
           <w:lang w:val="nl-NL"/>
         </w:rPr>
       </w:pPr>
-      <w:bookmarkStart w:id="19" w:name="_Toc509607566"/>
+      <w:bookmarkStart w:id="19" w:name="_Toc509611535"/>
       <w:r>
         <w:rPr>
           <w:lang w:val="nl-NL"/>
@@ -25554,7 +25549,7 @@
 </file>
 
 <file path=customXml/itemProps1.xml><?xml version="1.0" encoding="utf-8"?>
-<ds:datastoreItem xmlns:ds="http://schemas.openxmlformats.org/officeDocument/2006/customXml" ds:itemID="{1447FC4D-B67B-47E4-A4CB-758EB8402AB1}">
+<ds:datastoreItem xmlns:ds="http://schemas.openxmlformats.org/officeDocument/2006/customXml" ds:itemID="{C5F7CB15-AC15-4810-BE32-A27A6C878B86}">
   <ds:schemaRefs>
     <ds:schemaRef ds:uri="http://schemas.openxmlformats.org/officeDocument/2006/bibliography"/>
   </ds:schemaRefs>
